--- a/Билеты.docx
+++ b/Билеты.docx
@@ -275,39 +275,12 @@
                 <w:ilvl w:val="0"/>
                 <w:numId w:val="1"/>
               </w:numPr>
-              <w:spacing w:after="0" w:line="240" w:lineRule="auto"/>
               <w:textAlignment w:val="baseline"/>
               <w:rPr>
                 <w:rFonts w:ascii="Times New Roman" w:eastAsia="Times New Roman" w:hAnsi="Times New Roman"/>
                 <w:color w:val="000000"/>
                 <w:sz w:val="28"/>
                 <w:szCs w:val="28"/>
-                <w:lang w:eastAsia="ru-RU"/>
-              </w:rPr>
-            </w:pPr>
-            <w:r>
-              <w:rPr>
-                <w:rFonts w:ascii="Times New Roman" w:eastAsia="Times New Roman" w:hAnsi="Times New Roman"/>
-                <w:color w:val="000000"/>
-                <w:sz w:val="28"/>
-                <w:szCs w:val="28"/>
-                <w:lang w:eastAsia="ru-RU"/>
-              </w:rPr>
-              <w:t>Разработать приложение для асинхронного расчета интеграла:</w:t>
-            </w:r>
-          </w:p>
-          <w:p>
-            <w:pPr>
-              <w:pStyle w:val="a8"/>
-              <w:spacing w:after="0" w:line="240" w:lineRule="auto"/>
-              <w:ind w:left="360"/>
-              <w:jc w:val="center"/>
-              <w:textAlignment w:val="baseline"/>
-              <w:rPr>
-                <w:rFonts w:ascii="Times New Roman" w:eastAsia="Times New Roman" w:hAnsi="Times New Roman"/>
-                <w:color w:val="000000"/>
-                <w:sz w:val="28"/>
-                <w:szCs w:val="28"/>
                 <w:lang w:val="en-US" w:eastAsia="ru-RU"/>
               </w:rPr>
             </w:pPr>
@@ -315,44 +288,205 @@
               <w:rPr>
                 <w:rFonts w:ascii="Times New Roman" w:eastAsia="Times New Roman" w:hAnsi="Times New Roman"/>
                 <w:color w:val="000000"/>
-                <w:position w:val="-34"/>
-                <w:sz w:val="28"/>
-                <w:szCs w:val="28"/>
-                <w:lang w:eastAsia="ru-RU"/>
-              </w:rPr>
-              <w:object w:dxaOrig="2740" w:dyaOrig="820" w14:anchorId="3998871E">
-                <v:shapetype id="_x0000_t75" coordsize="21600,21600" o:spt="75" o:preferrelative="t" path="m@4@5l@4@11@9@11@9@5xe" filled="f" stroked="f">
-                  <v:stroke joinstyle="miter"/>
-                  <v:formulas>
-                    <v:f eqn="if lineDrawn pixelLineWidth 0"/>
-                    <v:f eqn="sum @0 1 0"/>
-                    <v:f eqn="sum 0 0 @1"/>
-                    <v:f eqn="prod @2 1 2"/>
-                    <v:f eqn="prod @3 21600 pixelWidth"/>
-                    <v:f eqn="prod @3 21600 pixelHeight"/>
-                    <v:f eqn="sum @0 0 1"/>
-                    <v:f eqn="prod @6 1 2"/>
-                    <v:f eqn="prod @7 21600 pixelWidth"/>
-                    <v:f eqn="sum @8 21600 0"/>
-                    <v:f eqn="prod @7 21600 pixelHeight"/>
-                    <v:f eqn="sum @10 21600 0"/>
-                  </v:formulas>
-                  <v:path o:extrusionok="f" gradientshapeok="t" o:connecttype="rect"/>
-                  <o:lock v:ext="edit" aspectratio="t"/>
-                </v:shapetype>
-                <v:shape id="_x0000_i1025" type="#_x0000_t75" style="width:137.1pt;height:40.7pt" o:ole="">
-                  <v:imagedata r:id="rId8" o:title=""/>
-                </v:shape>
-                <o:OLEObject Type="Embed" ProgID="Equation.3" ShapeID="_x0000_i1025" DrawAspect="Content" ObjectID="_1805272599" r:id="rId9"/>
-              </w:object>
-            </w:r>
-            <w:r>
-              <w:rPr>
-                <w:rFonts w:ascii="Times New Roman" w:eastAsia="Times New Roman" w:hAnsi="Times New Roman"/>
-                <w:color w:val="000000"/>
-                <w:sz w:val="28"/>
-                <w:szCs w:val="28"/>
-                <w:lang w:val="en-US" w:eastAsia="ru-RU"/>
+                <w:sz w:val="28"/>
+                <w:szCs w:val="28"/>
+                <w:lang w:eastAsia="ru-RU"/>
+              </w:rPr>
+              <w:t xml:space="preserve">Разработайте </w:t>
+            </w:r>
+            <w:proofErr w:type="spellStart"/>
+            <w:r>
+              <w:rPr>
+                <w:rFonts w:ascii="Times New Roman" w:eastAsia="Times New Roman" w:hAnsi="Times New Roman"/>
+                <w:color w:val="000000"/>
+                <w:sz w:val="28"/>
+                <w:szCs w:val="28"/>
+                <w:lang w:eastAsia="ru-RU"/>
+              </w:rPr>
+              <w:t>Windows</w:t>
+            </w:r>
+            <w:proofErr w:type="spellEnd"/>
+            <w:r>
+              <w:rPr>
+                <w:rFonts w:ascii="Times New Roman" w:eastAsia="Times New Roman" w:hAnsi="Times New Roman"/>
+                <w:color w:val="000000"/>
+                <w:sz w:val="28"/>
+                <w:szCs w:val="28"/>
+                <w:lang w:eastAsia="ru-RU"/>
+              </w:rPr>
+              <w:t xml:space="preserve"> </w:t>
+            </w:r>
+            <w:proofErr w:type="spellStart"/>
+            <w:r>
+              <w:rPr>
+                <w:rFonts w:ascii="Times New Roman" w:eastAsia="Times New Roman" w:hAnsi="Times New Roman"/>
+                <w:color w:val="000000"/>
+                <w:sz w:val="28"/>
+                <w:szCs w:val="28"/>
+                <w:lang w:eastAsia="ru-RU"/>
+              </w:rPr>
+              <w:t>Forms</w:t>
+            </w:r>
+            <w:proofErr w:type="spellEnd"/>
+            <w:r>
+              <w:rPr>
+                <w:rFonts w:ascii="Times New Roman" w:eastAsia="Times New Roman" w:hAnsi="Times New Roman"/>
+                <w:color w:val="000000"/>
+                <w:sz w:val="28"/>
+                <w:szCs w:val="28"/>
+                <w:lang w:eastAsia="ru-RU"/>
+              </w:rPr>
+              <w:t xml:space="preserve"> приложение, загружающее сборку через рефлексию и автоматически создающее поля ввода на форме, соответствующие свойствам указанного класса. Реализуйте заполнение объекта значениями из этих полей. </w:t>
+            </w:r>
+            <w:r>
+              <w:rPr>
+                <w:rFonts w:ascii="Times New Roman" w:eastAsia="Times New Roman" w:hAnsi="Times New Roman"/>
+                <w:color w:val="000000"/>
+                <w:sz w:val="28"/>
+                <w:szCs w:val="28"/>
+                <w:lang w:eastAsia="ru-RU"/>
+              </w:rPr>
+              <w:t xml:space="preserve">Класс: </w:t>
+            </w:r>
+            <w:proofErr w:type="spellStart"/>
+            <w:r>
+              <w:rPr>
+                <w:rFonts w:ascii="Times New Roman" w:eastAsia="Times New Roman" w:hAnsi="Times New Roman"/>
+                <w:color w:val="000000"/>
+                <w:sz w:val="28"/>
+                <w:szCs w:val="28"/>
+                <w:lang w:eastAsia="ru-RU"/>
+              </w:rPr>
+              <w:t>Product</w:t>
+            </w:r>
+            <w:proofErr w:type="spellEnd"/>
+            <w:r>
+              <w:rPr>
+                <w:rFonts w:ascii="Times New Roman" w:eastAsia="Times New Roman" w:hAnsi="Times New Roman"/>
+                <w:color w:val="000000"/>
+                <w:sz w:val="28"/>
+                <w:szCs w:val="28"/>
+                <w:lang w:eastAsia="ru-RU"/>
+              </w:rPr>
+              <w:t xml:space="preserve">. </w:t>
+            </w:r>
+            <w:r>
+              <w:rPr>
+                <w:rFonts w:ascii="Times New Roman" w:eastAsia="Times New Roman" w:hAnsi="Times New Roman"/>
+                <w:color w:val="000000"/>
+                <w:sz w:val="28"/>
+                <w:szCs w:val="28"/>
+                <w:lang w:eastAsia="ru-RU"/>
+              </w:rPr>
+              <w:t xml:space="preserve">Поля: </w:t>
+            </w:r>
+            <w:proofErr w:type="spellStart"/>
+            <w:r>
+              <w:rPr>
+                <w:rFonts w:ascii="Times New Roman" w:eastAsia="Times New Roman" w:hAnsi="Times New Roman"/>
+                <w:color w:val="000000"/>
+                <w:sz w:val="28"/>
+                <w:szCs w:val="28"/>
+                <w:lang w:eastAsia="ru-RU"/>
+              </w:rPr>
+              <w:t>ProductID</w:t>
+            </w:r>
+            <w:proofErr w:type="spellEnd"/>
+            <w:r>
+              <w:rPr>
+                <w:rFonts w:ascii="Times New Roman" w:eastAsia="Times New Roman" w:hAnsi="Times New Roman"/>
+                <w:color w:val="000000"/>
+                <w:sz w:val="28"/>
+                <w:szCs w:val="28"/>
+                <w:lang w:eastAsia="ru-RU"/>
+              </w:rPr>
+              <w:t xml:space="preserve">, </w:t>
+            </w:r>
+            <w:proofErr w:type="spellStart"/>
+            <w:r>
+              <w:rPr>
+                <w:rFonts w:ascii="Times New Roman" w:eastAsia="Times New Roman" w:hAnsi="Times New Roman"/>
+                <w:color w:val="000000"/>
+                <w:sz w:val="28"/>
+                <w:szCs w:val="28"/>
+                <w:lang w:eastAsia="ru-RU"/>
+              </w:rPr>
+              <w:t>Name</w:t>
+            </w:r>
+            <w:proofErr w:type="spellEnd"/>
+            <w:r>
+              <w:rPr>
+                <w:rFonts w:ascii="Times New Roman" w:eastAsia="Times New Roman" w:hAnsi="Times New Roman"/>
+                <w:color w:val="000000"/>
+                <w:sz w:val="28"/>
+                <w:szCs w:val="28"/>
+                <w:lang w:eastAsia="ru-RU"/>
+              </w:rPr>
+              <w:t xml:space="preserve">, </w:t>
+            </w:r>
+            <w:proofErr w:type="spellStart"/>
+            <w:r>
+              <w:rPr>
+                <w:rFonts w:ascii="Times New Roman" w:eastAsia="Times New Roman" w:hAnsi="Times New Roman"/>
+                <w:color w:val="000000"/>
+                <w:sz w:val="28"/>
+                <w:szCs w:val="28"/>
+                <w:lang w:eastAsia="ru-RU"/>
+              </w:rPr>
+              <w:t>Price</w:t>
+            </w:r>
+            <w:proofErr w:type="spellEnd"/>
+            <w:r>
+              <w:rPr>
+                <w:rFonts w:ascii="Times New Roman" w:eastAsia="Times New Roman" w:hAnsi="Times New Roman"/>
+                <w:color w:val="000000"/>
+                <w:sz w:val="28"/>
+                <w:szCs w:val="28"/>
+                <w:lang w:eastAsia="ru-RU"/>
+              </w:rPr>
+              <w:t xml:space="preserve">, </w:t>
+            </w:r>
+            <w:proofErr w:type="spellStart"/>
+            <w:r>
+              <w:rPr>
+                <w:rFonts w:ascii="Times New Roman" w:eastAsia="Times New Roman" w:hAnsi="Times New Roman"/>
+                <w:color w:val="000000"/>
+                <w:sz w:val="28"/>
+                <w:szCs w:val="28"/>
+                <w:lang w:eastAsia="ru-RU"/>
+              </w:rPr>
+              <w:t>Category</w:t>
+            </w:r>
+            <w:proofErr w:type="spellEnd"/>
+            <w:r>
+              <w:rPr>
+                <w:rFonts w:ascii="Times New Roman" w:eastAsia="Times New Roman" w:hAnsi="Times New Roman"/>
+                <w:color w:val="000000"/>
+                <w:sz w:val="28"/>
+                <w:szCs w:val="28"/>
+                <w:lang w:eastAsia="ru-RU"/>
+              </w:rPr>
+              <w:t xml:space="preserve">, </w:t>
+            </w:r>
+            <w:proofErr w:type="spellStart"/>
+            <w:r>
+              <w:rPr>
+                <w:rFonts w:ascii="Times New Roman" w:eastAsia="Times New Roman" w:hAnsi="Times New Roman"/>
+                <w:color w:val="000000"/>
+                <w:sz w:val="28"/>
+                <w:szCs w:val="28"/>
+                <w:lang w:eastAsia="ru-RU"/>
+              </w:rPr>
+              <w:t>StockQuantity</w:t>
+            </w:r>
+            <w:proofErr w:type="spellEnd"/>
+            <w:r>
+              <w:rPr>
+                <w:rFonts w:ascii="Times New Roman" w:eastAsia="Times New Roman" w:hAnsi="Times New Roman"/>
+                <w:color w:val="000000"/>
+                <w:sz w:val="28"/>
+                <w:szCs w:val="28"/>
+                <w:lang w:eastAsia="ru-RU"/>
               </w:rPr>
               <w:t>.</w:t>
             </w:r>
@@ -382,88 +516,25 @@
                 <w:szCs w:val="28"/>
                 <w:lang w:eastAsia="ru-RU"/>
               </w:rPr>
-              <w:t>Разработать</w:t>
-            </w:r>
-            <w:r>
-              <w:rPr>
-                <w:rFonts w:ascii="Times New Roman" w:eastAsia="Times New Roman" w:hAnsi="Times New Roman"/>
-                <w:color w:val="000000"/>
-                <w:sz w:val="28"/>
-                <w:szCs w:val="28"/>
-                <w:lang w:eastAsia="ru-RU"/>
-              </w:rPr>
-              <w:t xml:space="preserve"> </w:t>
-            </w:r>
-            <w:r>
-              <w:rPr>
-                <w:rFonts w:ascii="Times New Roman" w:eastAsia="Times New Roman" w:hAnsi="Times New Roman"/>
-                <w:color w:val="000000"/>
-                <w:sz w:val="28"/>
-                <w:szCs w:val="28"/>
-                <w:lang w:eastAsia="ru-RU"/>
-              </w:rPr>
-              <w:t xml:space="preserve">приложение для параллельного расчета суммы ряда, количество шагов </w:t>
-            </w:r>
-            <w:r>
-              <w:rPr>
-                <w:rFonts w:ascii="Times New Roman" w:eastAsia="Times New Roman" w:hAnsi="Times New Roman"/>
-                <w:i/>
-                <w:color w:val="000000"/>
-                <w:sz w:val="28"/>
-                <w:szCs w:val="28"/>
-                <w:lang w:val="en-US" w:eastAsia="ru-RU"/>
-              </w:rPr>
-              <w:t>N</w:t>
-            </w:r>
-            <w:r>
-              <w:rPr>
-                <w:rFonts w:ascii="Times New Roman" w:eastAsia="Times New Roman" w:hAnsi="Times New Roman"/>
-                <w:color w:val="000000"/>
-                <w:sz w:val="28"/>
-                <w:szCs w:val="28"/>
-                <w:lang w:eastAsia="ru-RU"/>
-              </w:rPr>
-              <w:t xml:space="preserve"> задается пользователем:</w:t>
-            </w:r>
-          </w:p>
-          <w:p>
-            <w:pPr>
-              <w:pStyle w:val="2"/>
-              <w:spacing w:line="240" w:lineRule="auto"/>
-              <w:jc w:val="center"/>
-              <w:rPr>
-                <w:color w:val="000000"/>
-                <w:szCs w:val="28"/>
-              </w:rPr>
-            </w:pPr>
-            <w:r>
-              <w:rPr>
-                <w:color w:val="000000"/>
-                <w:position w:val="-32"/>
-                <w:szCs w:val="28"/>
-              </w:rPr>
-              <w:object w:dxaOrig="1920" w:dyaOrig="780" w14:anchorId="4E3665CE">
-                <v:shape id="_x0000_i1026" type="#_x0000_t75" style="width:95.8pt;height:38.2pt" o:ole="">
-                  <v:imagedata r:id="rId10" o:title=""/>
-                </v:shape>
-                <o:OLEObject Type="Embed" ProgID="Equation.3" ShapeID="_x0000_i1026" DrawAspect="Content" ObjectID="_1805272600" r:id="rId11"/>
-              </w:object>
-            </w:r>
-            <w:r>
-              <w:rPr>
-                <w:color w:val="000000"/>
-                <w:szCs w:val="28"/>
-              </w:rPr>
-              <w:t>,</w:t>
-            </w:r>
-          </w:p>
-          <w:p>
-            <w:pPr>
-              <w:ind w:firstLine="419"/>
-            </w:pPr>
-            <w:r>
-              <w:t>сравнить ответ с однопоточным решением.</w:t>
-            </w:r>
+              <w:t xml:space="preserve">Разработать ASP.NET MVC приложение, позволяющее отображать, добавлять и удалять </w:t>
+            </w:r>
+            <w:r>
+              <w:rPr>
+                <w:rFonts w:ascii="Times New Roman" w:eastAsia="Times New Roman" w:hAnsi="Times New Roman"/>
+                <w:color w:val="000000"/>
+                <w:sz w:val="28"/>
+                <w:szCs w:val="28"/>
+                <w:lang w:eastAsia="ru-RU"/>
+              </w:rPr>
+              <w:t>объекты класса (из задания 2).</w:t>
+            </w:r>
+          </w:p>
+          <w:p>
+            <w:pPr>
+              <w:rPr>
+                <w:szCs w:val="28"/>
+              </w:rPr>
+            </w:pPr>
           </w:p>
           <w:p>
             <w:pPr>
@@ -687,7 +758,21 @@
                 <w:szCs w:val="28"/>
                 <w:u w:val="single"/>
               </w:rPr>
-              <w:t xml:space="preserve"> «Информационные технологии и программирование»</w:t>
+              <w:t xml:space="preserve"> «</w:t>
+            </w:r>
+            <w:r>
+              <w:rPr>
+                <w:szCs w:val="28"/>
+                <w:u w:val="single"/>
+              </w:rPr>
+              <w:t>Объектно-ориентированное программирование</w:t>
+            </w:r>
+            <w:r>
+              <w:rPr>
+                <w:szCs w:val="28"/>
+                <w:u w:val="single"/>
+              </w:rPr>
+              <w:t>»</w:t>
             </w:r>
           </w:p>
           <w:p>
@@ -747,7 +832,6 @@
                 <w:ilvl w:val="0"/>
                 <w:numId w:val="19"/>
               </w:numPr>
-              <w:spacing w:after="0" w:line="240" w:lineRule="auto"/>
               <w:textAlignment w:val="baseline"/>
               <w:rPr>
                 <w:rFonts w:ascii="Times New Roman" w:eastAsia="Times New Roman" w:hAnsi="Times New Roman"/>
@@ -765,47 +849,191 @@
                 <w:szCs w:val="28"/>
                 <w:lang w:eastAsia="ru-RU"/>
               </w:rPr>
-              <w:t>Разработать приложение для асинхронного расчета интеграла:</w:t>
-            </w:r>
-          </w:p>
-          <w:p>
-            <w:pPr>
-              <w:pStyle w:val="a8"/>
-              <w:spacing w:after="0" w:line="240" w:lineRule="auto"/>
-              <w:ind w:left="360"/>
-              <w:jc w:val="center"/>
-              <w:textAlignment w:val="baseline"/>
-              <w:rPr>
-                <w:rFonts w:ascii="Times New Roman" w:eastAsia="Times New Roman" w:hAnsi="Times New Roman"/>
-                <w:color w:val="000000"/>
-                <w:sz w:val="28"/>
-                <w:szCs w:val="28"/>
-                <w:lang w:val="en-US" w:eastAsia="ru-RU"/>
-              </w:rPr>
-            </w:pPr>
-            <w:r>
-              <w:rPr>
-                <w:rFonts w:ascii="Times New Roman" w:eastAsia="Times New Roman" w:hAnsi="Times New Roman"/>
-                <w:color w:val="000000"/>
-                <w:position w:val="-34"/>
-                <w:sz w:val="28"/>
-                <w:szCs w:val="28"/>
-                <w:lang w:eastAsia="ru-RU"/>
-              </w:rPr>
-              <w:object w:dxaOrig="2180" w:dyaOrig="820" w14:anchorId="23D329CD">
-                <v:shape id="_x0000_i1027" type="#_x0000_t75" style="width:108.95pt;height:40.7pt" o:ole="">
-                  <v:imagedata r:id="rId12" o:title=""/>
-                </v:shape>
-                <o:OLEObject Type="Embed" ProgID="Equation.3" ShapeID="_x0000_i1027" DrawAspect="Content" ObjectID="_1805272601" r:id="rId13"/>
-              </w:object>
-            </w:r>
-            <w:r>
-              <w:rPr>
-                <w:rFonts w:ascii="Times New Roman" w:eastAsia="Times New Roman" w:hAnsi="Times New Roman"/>
-                <w:color w:val="000000"/>
-                <w:sz w:val="28"/>
-                <w:szCs w:val="28"/>
-                <w:lang w:val="en-US" w:eastAsia="ru-RU"/>
+              <w:t xml:space="preserve">Разработайте </w:t>
+            </w:r>
+            <w:proofErr w:type="spellStart"/>
+            <w:r>
+              <w:rPr>
+                <w:rFonts w:ascii="Times New Roman" w:eastAsia="Times New Roman" w:hAnsi="Times New Roman"/>
+                <w:color w:val="000000"/>
+                <w:sz w:val="28"/>
+                <w:szCs w:val="28"/>
+                <w:lang w:eastAsia="ru-RU"/>
+              </w:rPr>
+              <w:t>Windows</w:t>
+            </w:r>
+            <w:proofErr w:type="spellEnd"/>
+            <w:r>
+              <w:rPr>
+                <w:rFonts w:ascii="Times New Roman" w:eastAsia="Times New Roman" w:hAnsi="Times New Roman"/>
+                <w:color w:val="000000"/>
+                <w:sz w:val="28"/>
+                <w:szCs w:val="28"/>
+                <w:lang w:eastAsia="ru-RU"/>
+              </w:rPr>
+              <w:t xml:space="preserve"> </w:t>
+            </w:r>
+            <w:proofErr w:type="spellStart"/>
+            <w:r>
+              <w:rPr>
+                <w:rFonts w:ascii="Times New Roman" w:eastAsia="Times New Roman" w:hAnsi="Times New Roman"/>
+                <w:color w:val="000000"/>
+                <w:sz w:val="28"/>
+                <w:szCs w:val="28"/>
+                <w:lang w:eastAsia="ru-RU"/>
+              </w:rPr>
+              <w:t>Forms</w:t>
+            </w:r>
+            <w:proofErr w:type="spellEnd"/>
+            <w:r>
+              <w:rPr>
+                <w:rFonts w:ascii="Times New Roman" w:eastAsia="Times New Roman" w:hAnsi="Times New Roman"/>
+                <w:color w:val="000000"/>
+                <w:sz w:val="28"/>
+                <w:szCs w:val="28"/>
+                <w:lang w:eastAsia="ru-RU"/>
+              </w:rPr>
+              <w:t xml:space="preserve"> приложение, загружающее сборку через рефлексию и автоматически создающее поля ввода на форме, соответствующие свойствам указанного класса. Реализуйте заполнение объекта значениями из этих полей. Класс: </w:t>
+            </w:r>
+            <w:proofErr w:type="spellStart"/>
+            <w:r>
+              <w:rPr>
+                <w:rFonts w:ascii="Times New Roman" w:eastAsia="Times New Roman" w:hAnsi="Times New Roman"/>
+                <w:color w:val="000000"/>
+                <w:sz w:val="28"/>
+                <w:szCs w:val="28"/>
+                <w:lang w:eastAsia="ru-RU"/>
+              </w:rPr>
+              <w:t>Employee</w:t>
+            </w:r>
+            <w:proofErr w:type="spellEnd"/>
+            <w:r>
+              <w:rPr>
+                <w:rFonts w:ascii="Times New Roman" w:eastAsia="Times New Roman" w:hAnsi="Times New Roman"/>
+                <w:color w:val="000000"/>
+                <w:sz w:val="28"/>
+                <w:szCs w:val="28"/>
+                <w:lang w:eastAsia="ru-RU"/>
+              </w:rPr>
+              <w:t xml:space="preserve">. </w:t>
+            </w:r>
+            <w:r>
+              <w:rPr>
+                <w:rFonts w:ascii="Times New Roman" w:eastAsia="Times New Roman" w:hAnsi="Times New Roman"/>
+                <w:color w:val="000000"/>
+                <w:sz w:val="28"/>
+                <w:szCs w:val="28"/>
+                <w:lang w:eastAsia="ru-RU"/>
+              </w:rPr>
+              <w:t xml:space="preserve">Поля: </w:t>
+            </w:r>
+            <w:proofErr w:type="spellStart"/>
+            <w:r>
+              <w:rPr>
+                <w:rFonts w:ascii="Times New Roman" w:eastAsia="Times New Roman" w:hAnsi="Times New Roman"/>
+                <w:color w:val="000000"/>
+                <w:sz w:val="28"/>
+                <w:szCs w:val="28"/>
+                <w:lang w:eastAsia="ru-RU"/>
+              </w:rPr>
+              <w:t>EmployeeID</w:t>
+            </w:r>
+            <w:proofErr w:type="spellEnd"/>
+            <w:r>
+              <w:rPr>
+                <w:rFonts w:ascii="Times New Roman" w:eastAsia="Times New Roman" w:hAnsi="Times New Roman"/>
+                <w:color w:val="000000"/>
+                <w:sz w:val="28"/>
+                <w:szCs w:val="28"/>
+                <w:lang w:eastAsia="ru-RU"/>
+              </w:rPr>
+              <w:t xml:space="preserve">, </w:t>
+            </w:r>
+            <w:proofErr w:type="spellStart"/>
+            <w:r>
+              <w:rPr>
+                <w:rFonts w:ascii="Times New Roman" w:eastAsia="Times New Roman" w:hAnsi="Times New Roman"/>
+                <w:color w:val="000000"/>
+                <w:sz w:val="28"/>
+                <w:szCs w:val="28"/>
+                <w:lang w:eastAsia="ru-RU"/>
+              </w:rPr>
+              <w:t>FullName</w:t>
+            </w:r>
+            <w:proofErr w:type="spellEnd"/>
+            <w:r>
+              <w:rPr>
+                <w:rFonts w:ascii="Times New Roman" w:eastAsia="Times New Roman" w:hAnsi="Times New Roman"/>
+                <w:color w:val="000000"/>
+                <w:sz w:val="28"/>
+                <w:szCs w:val="28"/>
+                <w:lang w:eastAsia="ru-RU"/>
+              </w:rPr>
+              <w:t xml:space="preserve">, </w:t>
+            </w:r>
+            <w:proofErr w:type="spellStart"/>
+            <w:r>
+              <w:rPr>
+                <w:rFonts w:ascii="Times New Roman" w:eastAsia="Times New Roman" w:hAnsi="Times New Roman"/>
+                <w:color w:val="000000"/>
+                <w:sz w:val="28"/>
+                <w:szCs w:val="28"/>
+                <w:lang w:eastAsia="ru-RU"/>
+              </w:rPr>
+              <w:t>Position</w:t>
+            </w:r>
+            <w:proofErr w:type="spellEnd"/>
+            <w:r>
+              <w:rPr>
+                <w:rFonts w:ascii="Times New Roman" w:eastAsia="Times New Roman" w:hAnsi="Times New Roman"/>
+                <w:color w:val="000000"/>
+                <w:sz w:val="28"/>
+                <w:szCs w:val="28"/>
+                <w:lang w:eastAsia="ru-RU"/>
+              </w:rPr>
+              <w:t xml:space="preserve">, </w:t>
+            </w:r>
+            <w:proofErr w:type="spellStart"/>
+            <w:r>
+              <w:rPr>
+                <w:rFonts w:ascii="Times New Roman" w:eastAsia="Times New Roman" w:hAnsi="Times New Roman"/>
+                <w:color w:val="000000"/>
+                <w:sz w:val="28"/>
+                <w:szCs w:val="28"/>
+                <w:lang w:eastAsia="ru-RU"/>
+              </w:rPr>
+              <w:t>Salary</w:t>
+            </w:r>
+            <w:proofErr w:type="spellEnd"/>
+            <w:r>
+              <w:rPr>
+                <w:rFonts w:ascii="Times New Roman" w:eastAsia="Times New Roman" w:hAnsi="Times New Roman"/>
+                <w:color w:val="000000"/>
+                <w:sz w:val="28"/>
+                <w:szCs w:val="28"/>
+                <w:lang w:eastAsia="ru-RU"/>
+              </w:rPr>
+              <w:t xml:space="preserve">, </w:t>
+            </w:r>
+            <w:proofErr w:type="spellStart"/>
+            <w:r>
+              <w:rPr>
+                <w:rFonts w:ascii="Times New Roman" w:eastAsia="Times New Roman" w:hAnsi="Times New Roman"/>
+                <w:color w:val="000000"/>
+                <w:sz w:val="28"/>
+                <w:szCs w:val="28"/>
+                <w:lang w:eastAsia="ru-RU"/>
+              </w:rPr>
+              <w:t>HireDate</w:t>
+            </w:r>
+            <w:proofErr w:type="spellEnd"/>
+            <w:r>
+              <w:rPr>
+                <w:rFonts w:ascii="Times New Roman" w:eastAsia="Times New Roman" w:hAnsi="Times New Roman"/>
+                <w:color w:val="000000"/>
+                <w:sz w:val="28"/>
+                <w:szCs w:val="28"/>
+                <w:lang w:eastAsia="ru-RU"/>
               </w:rPr>
               <w:t>.</w:t>
             </w:r>
@@ -835,78 +1063,20 @@
                 <w:szCs w:val="28"/>
                 <w:lang w:eastAsia="ru-RU"/>
               </w:rPr>
-              <w:t xml:space="preserve">Разработать приложение для параллельного расчета суммы ряда, количество шагов </w:t>
-            </w:r>
-            <w:r>
-              <w:rPr>
-                <w:rFonts w:ascii="Times New Roman" w:eastAsia="Times New Roman" w:hAnsi="Times New Roman"/>
-                <w:i/>
-                <w:color w:val="000000"/>
-                <w:sz w:val="28"/>
-                <w:szCs w:val="28"/>
-                <w:lang w:val="en-US" w:eastAsia="ru-RU"/>
-              </w:rPr>
-              <w:t>N</w:t>
-            </w:r>
-            <w:r>
-              <w:rPr>
-                <w:rFonts w:ascii="Times New Roman" w:eastAsia="Times New Roman" w:hAnsi="Times New Roman"/>
-                <w:color w:val="000000"/>
-                <w:sz w:val="28"/>
-                <w:szCs w:val="28"/>
-                <w:lang w:eastAsia="ru-RU"/>
-              </w:rPr>
-              <w:t xml:space="preserve"> задается пользователем:</w:t>
-            </w:r>
-          </w:p>
-          <w:p>
-            <w:pPr>
-              <w:pStyle w:val="2"/>
-              <w:spacing w:line="240" w:lineRule="auto"/>
-              <w:jc w:val="center"/>
-              <w:rPr>
-                <w:color w:val="000000"/>
-                <w:szCs w:val="28"/>
-              </w:rPr>
-            </w:pPr>
-            <w:r>
-              <w:rPr>
-                <w:color w:val="000000"/>
-                <w:position w:val="-32"/>
-                <w:szCs w:val="28"/>
-              </w:rPr>
-              <w:object w:dxaOrig="1960" w:dyaOrig="780" w14:anchorId="60C9C08F">
-                <v:shape id="_x0000_i1028" type="#_x0000_t75" style="width:97.65pt;height:38.2pt" o:ole="">
-                  <v:imagedata r:id="rId14" o:title=""/>
-                </v:shape>
-                <o:OLEObject Type="Embed" ProgID="Equation.3" ShapeID="_x0000_i1028" DrawAspect="Content" ObjectID="_1805272602" r:id="rId15"/>
-              </w:object>
-            </w:r>
-            <w:r>
-              <w:rPr>
-                <w:color w:val="000000"/>
-                <w:szCs w:val="28"/>
-              </w:rPr>
-              <w:t>,</w:t>
-            </w:r>
-          </w:p>
-          <w:p>
-            <w:pPr>
-              <w:ind w:firstLine="419"/>
-            </w:pPr>
-            <w:r>
-              <w:t>сравнить ответ с однопоточным решением.</w:t>
-            </w:r>
-          </w:p>
-          <w:p>
-            <w:pPr>
-              <w:pStyle w:val="2"/>
-              <w:spacing w:line="240" w:lineRule="auto"/>
-              <w:rPr>
-                <w:szCs w:val="28"/>
-              </w:rPr>
-            </w:pPr>
-          </w:p>
+              <w:t xml:space="preserve">Разработать ASP.NET MVC приложение, позволяющее отображать, добавлять и удалять </w:t>
+            </w:r>
+            <w:r>
+              <w:rPr>
+                <w:rFonts w:ascii="Times New Roman" w:eastAsia="Times New Roman" w:hAnsi="Times New Roman"/>
+                <w:color w:val="000000"/>
+                <w:sz w:val="28"/>
+                <w:szCs w:val="28"/>
+                <w:lang w:eastAsia="ru-RU"/>
+              </w:rPr>
+              <w:t>объекты класса (из задания 2).</w:t>
+            </w:r>
+          </w:p>
+          <w:p/>
           <w:p/>
           <w:p/>
           <w:p>
@@ -1093,7 +1263,21 @@
                 <w:szCs w:val="28"/>
                 <w:u w:val="single"/>
               </w:rPr>
-              <w:t xml:space="preserve"> «Информационные технологии и программирование»</w:t>
+              <w:t xml:space="preserve"> «</w:t>
+            </w:r>
+            <w:r>
+              <w:rPr>
+                <w:szCs w:val="28"/>
+                <w:u w:val="single"/>
+              </w:rPr>
+              <w:t>Объектно-ориентированное программирование</w:t>
+            </w:r>
+            <w:r>
+              <w:rPr>
+                <w:szCs w:val="28"/>
+                <w:u w:val="single"/>
+              </w:rPr>
+              <w:t>»</w:t>
             </w:r>
           </w:p>
           <w:p>
@@ -1163,39 +1347,12 @@
                 <w:ilvl w:val="0"/>
                 <w:numId w:val="33"/>
               </w:numPr>
-              <w:spacing w:after="0" w:line="240" w:lineRule="auto"/>
               <w:textAlignment w:val="baseline"/>
               <w:rPr>
                 <w:rFonts w:ascii="Times New Roman" w:eastAsia="Times New Roman" w:hAnsi="Times New Roman"/>
                 <w:color w:val="000000"/>
                 <w:sz w:val="28"/>
                 <w:szCs w:val="28"/>
-                <w:lang w:eastAsia="ru-RU"/>
-              </w:rPr>
-            </w:pPr>
-            <w:r>
-              <w:rPr>
-                <w:rFonts w:ascii="Times New Roman" w:eastAsia="Times New Roman" w:hAnsi="Times New Roman"/>
-                <w:color w:val="000000"/>
-                <w:sz w:val="28"/>
-                <w:szCs w:val="28"/>
-                <w:lang w:eastAsia="ru-RU"/>
-              </w:rPr>
-              <w:t>Разработать приложение для асинхронного расчета интеграла:</w:t>
-            </w:r>
-          </w:p>
-          <w:p>
-            <w:pPr>
-              <w:pStyle w:val="a8"/>
-              <w:spacing w:after="0" w:line="240" w:lineRule="auto"/>
-              <w:ind w:left="360"/>
-              <w:jc w:val="center"/>
-              <w:textAlignment w:val="baseline"/>
-              <w:rPr>
-                <w:rFonts w:ascii="Times New Roman" w:eastAsia="Times New Roman" w:hAnsi="Times New Roman"/>
-                <w:color w:val="000000"/>
-                <w:sz w:val="28"/>
-                <w:szCs w:val="28"/>
                 <w:lang w:val="en-US" w:eastAsia="ru-RU"/>
               </w:rPr>
             </w:pPr>
@@ -1203,17 +1360,97 @@
               <w:rPr>
                 <w:rFonts w:ascii="Times New Roman" w:eastAsia="Times New Roman" w:hAnsi="Times New Roman"/>
                 <w:color w:val="000000"/>
-                <w:position w:val="-34"/>
-                <w:sz w:val="28"/>
-                <w:szCs w:val="28"/>
-                <w:lang w:eastAsia="ru-RU"/>
-              </w:rPr>
-              <w:object w:dxaOrig="2580" w:dyaOrig="820" w14:anchorId="04749AA4">
-                <v:shape id="_x0000_i1029" type="#_x0000_t75" style="width:128.95pt;height:40.7pt" o:ole="">
-                  <v:imagedata r:id="rId16" o:title=""/>
-                </v:shape>
-                <o:OLEObject Type="Embed" ProgID="Equation.3" ShapeID="_x0000_i1029" DrawAspect="Content" ObjectID="_1805272603" r:id="rId17"/>
-              </w:object>
+                <w:sz w:val="28"/>
+                <w:szCs w:val="28"/>
+                <w:lang w:eastAsia="ru-RU"/>
+              </w:rPr>
+              <w:t xml:space="preserve">Разработайте </w:t>
+            </w:r>
+            <w:proofErr w:type="spellStart"/>
+            <w:r>
+              <w:rPr>
+                <w:rFonts w:ascii="Times New Roman" w:eastAsia="Times New Roman" w:hAnsi="Times New Roman"/>
+                <w:color w:val="000000"/>
+                <w:sz w:val="28"/>
+                <w:szCs w:val="28"/>
+                <w:lang w:eastAsia="ru-RU"/>
+              </w:rPr>
+              <w:t>Windows</w:t>
+            </w:r>
+            <w:proofErr w:type="spellEnd"/>
+            <w:r>
+              <w:rPr>
+                <w:rFonts w:ascii="Times New Roman" w:eastAsia="Times New Roman" w:hAnsi="Times New Roman"/>
+                <w:color w:val="000000"/>
+                <w:sz w:val="28"/>
+                <w:szCs w:val="28"/>
+                <w:lang w:eastAsia="ru-RU"/>
+              </w:rPr>
+              <w:t xml:space="preserve"> </w:t>
+            </w:r>
+            <w:proofErr w:type="spellStart"/>
+            <w:r>
+              <w:rPr>
+                <w:rFonts w:ascii="Times New Roman" w:eastAsia="Times New Roman" w:hAnsi="Times New Roman"/>
+                <w:color w:val="000000"/>
+                <w:sz w:val="28"/>
+                <w:szCs w:val="28"/>
+                <w:lang w:eastAsia="ru-RU"/>
+              </w:rPr>
+              <w:t>Forms</w:t>
+            </w:r>
+            <w:proofErr w:type="spellEnd"/>
+            <w:r>
+              <w:rPr>
+                <w:rFonts w:ascii="Times New Roman" w:eastAsia="Times New Roman" w:hAnsi="Times New Roman"/>
+                <w:color w:val="000000"/>
+                <w:sz w:val="28"/>
+                <w:szCs w:val="28"/>
+                <w:lang w:eastAsia="ru-RU"/>
+              </w:rPr>
+              <w:t xml:space="preserve"> приложение, загружающее сборку через рефлексию и автоматически создающее поля ввода на форме, соответствующие свойствам указанного класса. Реализуйте заполнение объекта значениями из этих полей. </w:t>
+            </w:r>
+            <w:r>
+              <w:rPr>
+                <w:rFonts w:ascii="Times New Roman" w:eastAsia="Times New Roman" w:hAnsi="Times New Roman"/>
+                <w:color w:val="000000"/>
+                <w:sz w:val="28"/>
+                <w:szCs w:val="28"/>
+                <w:lang w:eastAsia="ru-RU"/>
+              </w:rPr>
+              <w:t xml:space="preserve">Класс: </w:t>
+            </w:r>
+            <w:proofErr w:type="spellStart"/>
+            <w:r>
+              <w:rPr>
+                <w:rFonts w:ascii="Times New Roman" w:eastAsia="Times New Roman" w:hAnsi="Times New Roman"/>
+                <w:color w:val="000000"/>
+                <w:sz w:val="28"/>
+                <w:szCs w:val="28"/>
+                <w:lang w:eastAsia="ru-RU"/>
+              </w:rPr>
+              <w:t>Book</w:t>
+            </w:r>
+            <w:proofErr w:type="spellEnd"/>
+            <w:r>
+              <w:rPr>
+                <w:rFonts w:ascii="Times New Roman" w:eastAsia="Times New Roman" w:hAnsi="Times New Roman"/>
+                <w:color w:val="000000"/>
+                <w:sz w:val="28"/>
+                <w:szCs w:val="28"/>
+                <w:lang w:eastAsia="ru-RU"/>
+              </w:rPr>
+              <w:t xml:space="preserve">. </w:t>
+            </w:r>
+            <w:r>
+              <w:rPr>
+                <w:rFonts w:ascii="Times New Roman" w:eastAsia="Times New Roman" w:hAnsi="Times New Roman"/>
+                <w:color w:val="000000"/>
+                <w:sz w:val="28"/>
+                <w:szCs w:val="28"/>
+                <w:lang w:eastAsia="ru-RU"/>
+              </w:rPr>
+              <w:t>Поля</w:t>
             </w:r>
             <w:r>
               <w:rPr>
@@ -1222,6 +1459,38 @@
                 <w:sz w:val="28"/>
                 <w:szCs w:val="28"/>
                 <w:lang w:val="en-US" w:eastAsia="ru-RU"/>
+              </w:rPr>
+              <w:t xml:space="preserve">: ISBN, Title, Author, </w:t>
+            </w:r>
+            <w:proofErr w:type="spellStart"/>
+            <w:r>
+              <w:rPr>
+                <w:rFonts w:ascii="Times New Roman" w:eastAsia="Times New Roman" w:hAnsi="Times New Roman"/>
+                <w:color w:val="000000"/>
+                <w:sz w:val="28"/>
+                <w:szCs w:val="28"/>
+                <w:lang w:val="en-US" w:eastAsia="ru-RU"/>
+              </w:rPr>
+              <w:t>PublicationYear</w:t>
+            </w:r>
+            <w:proofErr w:type="spellEnd"/>
+            <w:r>
+              <w:rPr>
+                <w:rFonts w:ascii="Times New Roman" w:eastAsia="Times New Roman" w:hAnsi="Times New Roman"/>
+                <w:color w:val="000000"/>
+                <w:sz w:val="28"/>
+                <w:szCs w:val="28"/>
+                <w:lang w:val="en-US" w:eastAsia="ru-RU"/>
+              </w:rPr>
+              <w:t>, Genre</w:t>
+            </w:r>
+            <w:r>
+              <w:rPr>
+                <w:rFonts w:ascii="Times New Roman" w:eastAsia="Times New Roman" w:hAnsi="Times New Roman"/>
+                <w:color w:val="000000"/>
+                <w:sz w:val="28"/>
+                <w:szCs w:val="28"/>
+                <w:lang w:eastAsia="ru-RU"/>
               </w:rPr>
               <w:t>.</w:t>
             </w:r>
@@ -1251,73 +1520,23 @@
                 <w:szCs w:val="28"/>
                 <w:lang w:eastAsia="ru-RU"/>
               </w:rPr>
-              <w:t xml:space="preserve">Разработать приложение для параллельного расчета суммы ряда, количество шагов </w:t>
-            </w:r>
-            <w:r>
-              <w:rPr>
-                <w:rFonts w:ascii="Times New Roman" w:eastAsia="Times New Roman" w:hAnsi="Times New Roman"/>
-                <w:i/>
-                <w:color w:val="000000"/>
-                <w:sz w:val="28"/>
-                <w:szCs w:val="28"/>
-                <w:lang w:val="en-US" w:eastAsia="ru-RU"/>
-              </w:rPr>
-              <w:t>N</w:t>
-            </w:r>
-            <w:r>
-              <w:rPr>
-                <w:rFonts w:ascii="Times New Roman" w:eastAsia="Times New Roman" w:hAnsi="Times New Roman"/>
-                <w:color w:val="000000"/>
-                <w:sz w:val="28"/>
-                <w:szCs w:val="28"/>
-                <w:lang w:eastAsia="ru-RU"/>
-              </w:rPr>
-              <w:t xml:space="preserve"> задается пользователем:</w:t>
+              <w:t xml:space="preserve">Разработать ASP.NET MVC приложение, позволяющее отображать, добавлять и удалять </w:t>
+            </w:r>
+            <w:r>
+              <w:rPr>
+                <w:rFonts w:ascii="Times New Roman" w:eastAsia="Times New Roman" w:hAnsi="Times New Roman"/>
+                <w:color w:val="000000"/>
+                <w:sz w:val="28"/>
+                <w:szCs w:val="28"/>
+                <w:lang w:eastAsia="ru-RU"/>
+              </w:rPr>
+              <w:t>объекты класса (из задания 2).</w:t>
             </w:r>
           </w:p>
           <w:p>
             <w:pPr>
               <w:pStyle w:val="2"/>
               <w:spacing w:line="240" w:lineRule="auto"/>
-              <w:jc w:val="center"/>
-              <w:rPr>
-                <w:color w:val="000000"/>
-                <w:szCs w:val="28"/>
-              </w:rPr>
-            </w:pPr>
-            <w:r>
-              <w:rPr>
-                <w:color w:val="000000"/>
-                <w:position w:val="-32"/>
-                <w:szCs w:val="28"/>
-              </w:rPr>
-              <w:object w:dxaOrig="1900" w:dyaOrig="780" w14:anchorId="085D2FB1">
-                <v:shape id="_x0000_i1030" type="#_x0000_t75" style="width:95.15pt;height:38.2pt" o:ole="">
-                  <v:imagedata r:id="rId18" o:title=""/>
-                </v:shape>
-                <o:OLEObject Type="Embed" ProgID="Equation.3" ShapeID="_x0000_i1030" DrawAspect="Content" ObjectID="_1805272604" r:id="rId19"/>
-              </w:object>
-            </w:r>
-            <w:r>
-              <w:rPr>
-                <w:color w:val="000000"/>
-                <w:szCs w:val="28"/>
-              </w:rPr>
-              <w:t>,</w:t>
-            </w:r>
-          </w:p>
-          <w:p>
-            <w:pPr>
-              <w:ind w:firstLine="419"/>
-            </w:pPr>
-            <w:r>
-              <w:t>сравнить ответ с однопоточным решением.</w:t>
-            </w:r>
-          </w:p>
-          <w:p>
-            <w:pPr>
-              <w:pStyle w:val="2"/>
-              <w:spacing w:line="240" w:lineRule="auto"/>
               <w:rPr>
                 <w:szCs w:val="28"/>
               </w:rPr>
@@ -1325,6 +1544,7 @@
           </w:p>
           <w:p/>
           <w:p/>
+          <w:p/>
           <w:p>
             <w:pPr>
               <w:pStyle w:val="a3"/>
@@ -1337,7 +1557,13 @@
               <w:rPr>
                 <w:szCs w:val="28"/>
               </w:rPr>
-              <w:t xml:space="preserve">Билет рассмотрен на заседании кафедры </w:t>
+              <w:t>Билет рассмотрен на зас</w:t>
+            </w:r>
+            <w:r>
+              <w:rPr>
+                <w:szCs w:val="28"/>
+              </w:rPr>
+              <w:t xml:space="preserve">едании кафедры </w:t>
             </w:r>
             <w:proofErr w:type="spellStart"/>
             <w:r>
@@ -1351,7 +1577,13 @@
               <w:rPr>
                 <w:szCs w:val="28"/>
               </w:rPr>
-              <w:t xml:space="preserve">  04.05.2023.</w:t>
+              <w:t xml:space="preserve">  04.05.2025</w:t>
+            </w:r>
+            <w:r>
+              <w:rPr>
+                <w:szCs w:val="28"/>
+              </w:rPr>
+              <w:t>.</w:t>
             </w:r>
           </w:p>
         </w:tc>
@@ -1496,7 +1728,21 @@
                 <w:szCs w:val="28"/>
                 <w:u w:val="single"/>
               </w:rPr>
-              <w:t xml:space="preserve"> «Информационные технологии и программирование»</w:t>
+              <w:t xml:space="preserve"> «</w:t>
+            </w:r>
+            <w:r>
+              <w:rPr>
+                <w:szCs w:val="28"/>
+                <w:u w:val="single"/>
+              </w:rPr>
+              <w:t>Объектно-ориентированное программирование</w:t>
+            </w:r>
+            <w:r>
+              <w:rPr>
+                <w:szCs w:val="28"/>
+                <w:u w:val="single"/>
+              </w:rPr>
+              <w:t>»</w:t>
             </w:r>
           </w:p>
           <w:p>
@@ -1585,6 +1831,183 @@
                 <w:lang w:eastAsia="ru-RU"/>
               </w:rPr>
               <w:t>».</w:t>
+            </w:r>
+          </w:p>
+          <w:p>
+            <w:pPr>
+              <w:pStyle w:val="a8"/>
+              <w:numPr>
+                <w:ilvl w:val="0"/>
+                <w:numId w:val="21"/>
+              </w:numPr>
+              <w:textAlignment w:val="baseline"/>
+              <w:rPr>
+                <w:rFonts w:ascii="Times New Roman" w:eastAsia="Times New Roman" w:hAnsi="Times New Roman"/>
+                <w:color w:val="000000"/>
+                <w:sz w:val="28"/>
+                <w:szCs w:val="28"/>
+                <w:lang w:val="en-US" w:eastAsia="ru-RU"/>
+              </w:rPr>
+            </w:pPr>
+            <w:r>
+              <w:rPr>
+                <w:rFonts w:ascii="Times New Roman" w:eastAsia="Times New Roman" w:hAnsi="Times New Roman"/>
+                <w:color w:val="000000"/>
+                <w:sz w:val="28"/>
+                <w:szCs w:val="28"/>
+                <w:lang w:eastAsia="ru-RU"/>
+              </w:rPr>
+              <w:t xml:space="preserve">Разработайте </w:t>
+            </w:r>
+            <w:proofErr w:type="spellStart"/>
+            <w:r>
+              <w:rPr>
+                <w:rFonts w:ascii="Times New Roman" w:eastAsia="Times New Roman" w:hAnsi="Times New Roman"/>
+                <w:color w:val="000000"/>
+                <w:sz w:val="28"/>
+                <w:szCs w:val="28"/>
+                <w:lang w:eastAsia="ru-RU"/>
+              </w:rPr>
+              <w:t>Windows</w:t>
+            </w:r>
+            <w:proofErr w:type="spellEnd"/>
+            <w:r>
+              <w:rPr>
+                <w:rFonts w:ascii="Times New Roman" w:eastAsia="Times New Roman" w:hAnsi="Times New Roman"/>
+                <w:color w:val="000000"/>
+                <w:sz w:val="28"/>
+                <w:szCs w:val="28"/>
+                <w:lang w:eastAsia="ru-RU"/>
+              </w:rPr>
+              <w:t xml:space="preserve"> </w:t>
+            </w:r>
+            <w:proofErr w:type="spellStart"/>
+            <w:r>
+              <w:rPr>
+                <w:rFonts w:ascii="Times New Roman" w:eastAsia="Times New Roman" w:hAnsi="Times New Roman"/>
+                <w:color w:val="000000"/>
+                <w:sz w:val="28"/>
+                <w:szCs w:val="28"/>
+                <w:lang w:eastAsia="ru-RU"/>
+              </w:rPr>
+              <w:t>Forms</w:t>
+            </w:r>
+            <w:proofErr w:type="spellEnd"/>
+            <w:r>
+              <w:rPr>
+                <w:rFonts w:ascii="Times New Roman" w:eastAsia="Times New Roman" w:hAnsi="Times New Roman"/>
+                <w:color w:val="000000"/>
+                <w:sz w:val="28"/>
+                <w:szCs w:val="28"/>
+                <w:lang w:eastAsia="ru-RU"/>
+              </w:rPr>
+              <w:t xml:space="preserve"> приложение, загружающее сборку через рефлексию и автоматически создающее поля ввода на форме, соответствующие свойствам указанного класса. Реализуйте заполнение объекта значениями из этих полей. </w:t>
+            </w:r>
+            <w:r>
+              <w:rPr>
+                <w:rFonts w:ascii="Times New Roman" w:eastAsia="Times New Roman" w:hAnsi="Times New Roman"/>
+                <w:color w:val="000000"/>
+                <w:sz w:val="28"/>
+                <w:szCs w:val="28"/>
+                <w:lang w:eastAsia="ru-RU"/>
+              </w:rPr>
+              <w:t xml:space="preserve">Класс: </w:t>
+            </w:r>
+            <w:proofErr w:type="spellStart"/>
+            <w:r>
+              <w:rPr>
+                <w:rFonts w:ascii="Times New Roman" w:eastAsia="Times New Roman" w:hAnsi="Times New Roman"/>
+                <w:color w:val="000000"/>
+                <w:sz w:val="28"/>
+                <w:szCs w:val="28"/>
+                <w:lang w:eastAsia="ru-RU"/>
+              </w:rPr>
+              <w:t>Order</w:t>
+            </w:r>
+            <w:proofErr w:type="spellEnd"/>
+            <w:r>
+              <w:rPr>
+                <w:rFonts w:ascii="Times New Roman" w:eastAsia="Times New Roman" w:hAnsi="Times New Roman"/>
+                <w:color w:val="000000"/>
+                <w:sz w:val="28"/>
+                <w:szCs w:val="28"/>
+                <w:lang w:eastAsia="ru-RU"/>
+              </w:rPr>
+              <w:t xml:space="preserve">. </w:t>
+            </w:r>
+            <w:r>
+              <w:rPr>
+                <w:rFonts w:ascii="Times New Roman" w:eastAsia="Times New Roman" w:hAnsi="Times New Roman"/>
+                <w:color w:val="000000"/>
+                <w:sz w:val="28"/>
+                <w:szCs w:val="28"/>
+                <w:lang w:eastAsia="ru-RU"/>
+              </w:rPr>
+              <w:t>Поля</w:t>
+            </w:r>
+            <w:r>
+              <w:rPr>
+                <w:rFonts w:ascii="Times New Roman" w:eastAsia="Times New Roman" w:hAnsi="Times New Roman"/>
+                <w:color w:val="000000"/>
+                <w:sz w:val="28"/>
+                <w:szCs w:val="28"/>
+                <w:lang w:val="en-US" w:eastAsia="ru-RU"/>
+              </w:rPr>
+              <w:t xml:space="preserve">: OrderID, </w:t>
+            </w:r>
+            <w:proofErr w:type="spellStart"/>
+            <w:r>
+              <w:rPr>
+                <w:rFonts w:ascii="Times New Roman" w:eastAsia="Times New Roman" w:hAnsi="Times New Roman"/>
+                <w:color w:val="000000"/>
+                <w:sz w:val="28"/>
+                <w:szCs w:val="28"/>
+                <w:lang w:val="en-US" w:eastAsia="ru-RU"/>
+              </w:rPr>
+              <w:t>CustomerID</w:t>
+            </w:r>
+            <w:proofErr w:type="spellEnd"/>
+            <w:r>
+              <w:rPr>
+                <w:rFonts w:ascii="Times New Roman" w:eastAsia="Times New Roman" w:hAnsi="Times New Roman"/>
+                <w:color w:val="000000"/>
+                <w:sz w:val="28"/>
+                <w:szCs w:val="28"/>
+                <w:lang w:val="en-US" w:eastAsia="ru-RU"/>
+              </w:rPr>
+              <w:t xml:space="preserve">, OrderDate, </w:t>
+            </w:r>
+            <w:proofErr w:type="spellStart"/>
+            <w:r>
+              <w:rPr>
+                <w:rFonts w:ascii="Times New Roman" w:eastAsia="Times New Roman" w:hAnsi="Times New Roman"/>
+                <w:color w:val="000000"/>
+                <w:sz w:val="28"/>
+                <w:szCs w:val="28"/>
+                <w:lang w:val="en-US" w:eastAsia="ru-RU"/>
+              </w:rPr>
+              <w:t>TotalAmount</w:t>
+            </w:r>
+            <w:proofErr w:type="spellEnd"/>
+            <w:r>
+              <w:rPr>
+                <w:rFonts w:ascii="Times New Roman" w:eastAsia="Times New Roman" w:hAnsi="Times New Roman"/>
+                <w:color w:val="000000"/>
+                <w:sz w:val="28"/>
+                <w:szCs w:val="28"/>
+                <w:lang w:val="en-US" w:eastAsia="ru-RU"/>
+              </w:rPr>
+              <w:t>, Status</w:t>
+            </w:r>
+            <w:r>
+              <w:rPr>
+                <w:rFonts w:ascii="Times New Roman" w:eastAsia="Times New Roman" w:hAnsi="Times New Roman"/>
+                <w:color w:val="000000"/>
+                <w:sz w:val="28"/>
+                <w:szCs w:val="28"/>
+                <w:lang w:eastAsia="ru-RU"/>
+              </w:rPr>
+              <w:t>.</w:t>
             </w:r>
           </w:p>
           <w:p>
@@ -1612,99 +2035,46 @@
                 <w:szCs w:val="28"/>
                 <w:lang w:eastAsia="ru-RU"/>
               </w:rPr>
-              <w:t>Разработать приложение для асинхронного расчета интеграла:</w:t>
-            </w:r>
-          </w:p>
-          <w:p>
-            <w:pPr>
-              <w:pStyle w:val="a8"/>
-              <w:spacing w:after="0" w:line="240" w:lineRule="auto"/>
-              <w:ind w:left="360"/>
-              <w:jc w:val="center"/>
-              <w:textAlignment w:val="baseline"/>
-              <w:rPr>
-                <w:rFonts w:ascii="Times New Roman" w:eastAsia="Times New Roman" w:hAnsi="Times New Roman"/>
-                <w:color w:val="000000"/>
-                <w:sz w:val="28"/>
-                <w:szCs w:val="28"/>
-                <w:lang w:val="en-US" w:eastAsia="ru-RU"/>
-              </w:rPr>
-            </w:pPr>
-            <w:r>
-              <w:rPr>
-                <w:rFonts w:ascii="Times New Roman" w:eastAsia="Times New Roman" w:hAnsi="Times New Roman"/>
-                <w:color w:val="000000"/>
-                <w:position w:val="-34"/>
-                <w:sz w:val="28"/>
-                <w:szCs w:val="28"/>
-                <w:lang w:eastAsia="ru-RU"/>
-              </w:rPr>
-              <w:object w:dxaOrig="2740" w:dyaOrig="820" w14:anchorId="6CE50D92">
-                <v:shape id="_x0000_i1031" type="#_x0000_t75" style="width:137.1pt;height:40.7pt" o:ole="">
-                  <v:imagedata r:id="rId20" o:title=""/>
-                </v:shape>
-                <o:OLEObject Type="Embed" ProgID="Equation.3" ShapeID="_x0000_i1031" DrawAspect="Content" ObjectID="_1805272605" r:id="rId21"/>
-              </w:object>
-            </w:r>
-            <w:r>
-              <w:rPr>
-                <w:rFonts w:ascii="Times New Roman" w:eastAsia="Times New Roman" w:hAnsi="Times New Roman"/>
-                <w:color w:val="000000"/>
-                <w:sz w:val="28"/>
-                <w:szCs w:val="28"/>
-                <w:lang w:val="en-US" w:eastAsia="ru-RU"/>
-              </w:rPr>
-              <w:t>.</w:t>
-            </w:r>
-          </w:p>
-          <w:p>
-            <w:pPr>
-              <w:pStyle w:val="a8"/>
-              <w:numPr>
-                <w:ilvl w:val="0"/>
-                <w:numId w:val="21"/>
-              </w:numPr>
-              <w:spacing w:after="0" w:line="240" w:lineRule="auto"/>
-              <w:textAlignment w:val="baseline"/>
-              <w:rPr>
-                <w:rFonts w:ascii="Times New Roman" w:eastAsia="Times New Roman" w:hAnsi="Times New Roman"/>
-                <w:color w:val="000000"/>
-                <w:sz w:val="28"/>
-                <w:szCs w:val="28"/>
-                <w:lang w:eastAsia="ru-RU"/>
-              </w:rPr>
-            </w:pPr>
-            <w:r>
-              <w:rPr>
-                <w:rFonts w:ascii="Times New Roman" w:eastAsia="Times New Roman" w:hAnsi="Times New Roman"/>
-                <w:color w:val="000000"/>
-                <w:sz w:val="28"/>
-                <w:szCs w:val="28"/>
-                <w:lang w:eastAsia="ru-RU"/>
-              </w:rPr>
-              <w:t xml:space="preserve">Разработать приложение для параллельного расчета суммы ряда, количество шагов </w:t>
-            </w:r>
-            <w:r>
-              <w:rPr>
-                <w:rFonts w:ascii="Times New Roman" w:eastAsia="Times New Roman" w:hAnsi="Times New Roman"/>
-                <w:i/>
-                <w:color w:val="000000"/>
-                <w:sz w:val="28"/>
-                <w:szCs w:val="28"/>
-                <w:lang w:val="en-US" w:eastAsia="ru-RU"/>
-              </w:rPr>
-              <w:t>N</w:t>
-            </w:r>
-            <w:r>
-              <w:rPr>
-                <w:rFonts w:ascii="Times New Roman" w:eastAsia="Times New Roman" w:hAnsi="Times New Roman"/>
-                <w:color w:val="000000"/>
-                <w:sz w:val="28"/>
-                <w:szCs w:val="28"/>
-                <w:lang w:eastAsia="ru-RU"/>
-              </w:rPr>
-              <w:t xml:space="preserve"> задается пользователем:</w:t>
-            </w:r>
+              <w:t xml:space="preserve">Разработать ASP.NET MVC приложение, позволяющее отображать, добавлять и удалять </w:t>
+            </w:r>
+            <w:r>
+              <w:rPr>
+                <w:rFonts w:ascii="Times New Roman" w:eastAsia="Times New Roman" w:hAnsi="Times New Roman"/>
+                <w:color w:val="000000"/>
+                <w:sz w:val="28"/>
+                <w:szCs w:val="28"/>
+                <w:lang w:eastAsia="ru-RU"/>
+              </w:rPr>
+              <w:t>объекты класса (из задания 2).</w:t>
+            </w:r>
+          </w:p>
+          <w:p>
+            <w:pPr>
+              <w:rPr>
+                <w:szCs w:val="28"/>
+              </w:rPr>
+            </w:pPr>
+          </w:p>
+          <w:p>
+            <w:pPr>
+              <w:rPr>
+                <w:szCs w:val="28"/>
+              </w:rPr>
+            </w:pPr>
+          </w:p>
+          <w:p>
+            <w:pPr>
+              <w:rPr>
+                <w:szCs w:val="28"/>
+              </w:rPr>
+            </w:pPr>
+          </w:p>
+          <w:p>
+            <w:pPr>
+              <w:rPr>
+                <w:szCs w:val="28"/>
+              </w:rPr>
+            </w:pPr>
           </w:p>
           <w:p>
             <w:pPr>
@@ -1712,74 +2082,20 @@
               <w:spacing w:line="240" w:lineRule="auto"/>
               <w:jc w:val="center"/>
               <w:rPr>
-                <w:color w:val="000000"/>
-                <w:szCs w:val="28"/>
-              </w:rPr>
-            </w:pPr>
-            <w:r>
-              <w:rPr>
-                <w:color w:val="000000"/>
-                <w:position w:val="-34"/>
-                <w:szCs w:val="28"/>
-              </w:rPr>
-              <w:object w:dxaOrig="1920" w:dyaOrig="800" w14:anchorId="2A4682A4">
-                <v:shape id="_x0000_i1032" type="#_x0000_t75" style="width:95.8pt;height:39.45pt" o:ole="">
-                  <v:imagedata r:id="rId22" o:title=""/>
-                </v:shape>
-                <o:OLEObject Type="Embed" ProgID="Equation.3" ShapeID="_x0000_i1032" DrawAspect="Content" ObjectID="_1805272606" r:id="rId23"/>
-              </w:object>
-            </w:r>
-            <w:r>
-              <w:rPr>
-                <w:color w:val="000000"/>
-                <w:szCs w:val="28"/>
-              </w:rPr>
-              <w:t>,</w:t>
-            </w:r>
-          </w:p>
-          <w:p>
-            <w:pPr>
-              <w:ind w:firstLine="419"/>
-            </w:pPr>
-            <w:r>
-              <w:t>сравнить ответ с однопоточным решением.</w:t>
-            </w:r>
-          </w:p>
-          <w:p>
-            <w:pPr>
-              <w:rPr>
-                <w:szCs w:val="28"/>
-              </w:rPr>
-            </w:pPr>
-          </w:p>
-          <w:p>
-            <w:pPr>
-              <w:rPr>
-                <w:szCs w:val="28"/>
-              </w:rPr>
-            </w:pPr>
-          </w:p>
-          <w:p>
-            <w:pPr>
-              <w:rPr>
-                <w:szCs w:val="28"/>
-              </w:rPr>
-            </w:pPr>
-          </w:p>
-          <w:p>
-            <w:pPr>
-              <w:pStyle w:val="2"/>
-              <w:spacing w:line="240" w:lineRule="auto"/>
-              <w:jc w:val="center"/>
-              <w:rPr>
-                <w:szCs w:val="28"/>
-              </w:rPr>
-            </w:pPr>
-            <w:r>
-              <w:rPr>
-                <w:szCs w:val="28"/>
-              </w:rPr>
-              <w:t xml:space="preserve">Билет рассмотрен на заседании кафедры </w:t>
+                <w:szCs w:val="28"/>
+              </w:rPr>
+            </w:pPr>
+            <w:r>
+              <w:rPr>
+                <w:szCs w:val="28"/>
+              </w:rPr>
+              <w:t>Билет рассмотрен на зас</w:t>
+            </w:r>
+            <w:r>
+              <w:rPr>
+                <w:szCs w:val="28"/>
+              </w:rPr>
+              <w:t xml:space="preserve">едании кафедры </w:t>
             </w:r>
             <w:proofErr w:type="spellStart"/>
             <w:r>
@@ -1793,7 +2109,13 @@
               <w:rPr>
                 <w:szCs w:val="28"/>
               </w:rPr>
-              <w:t xml:space="preserve">  04.05.2023.</w:t>
+              <w:t xml:space="preserve">  04.05.2025</w:t>
+            </w:r>
+            <w:r>
+              <w:rPr>
+                <w:szCs w:val="28"/>
+              </w:rPr>
+              <w:t>.</w:t>
             </w:r>
           </w:p>
         </w:tc>
@@ -1932,6 +2254,18 @@
               <w:rPr>
                 <w:szCs w:val="28"/>
               </w:rPr>
+              <w:t>п</w:t>
+            </w:r>
+            <w:r>
+              <w:rPr>
+                <w:szCs w:val="28"/>
+              </w:rPr>
+              <w:t xml:space="preserve"> </w:t>
+            </w:r>
+            <w:r>
+              <w:rPr>
+                <w:szCs w:val="28"/>
+              </w:rPr>
               <w:t>по дисциплине</w:t>
             </w:r>
             <w:r>
@@ -1939,7 +2273,21 @@
                 <w:szCs w:val="28"/>
                 <w:u w:val="single"/>
               </w:rPr>
-              <w:t xml:space="preserve"> «Информационные технологии и программирование»</w:t>
+              <w:t xml:space="preserve"> «</w:t>
+            </w:r>
+            <w:r>
+              <w:rPr>
+                <w:szCs w:val="28"/>
+                <w:u w:val="single"/>
+              </w:rPr>
+              <w:t>Объектно-ориентированное программирование</w:t>
+            </w:r>
+            <w:r>
+              <w:rPr>
+                <w:szCs w:val="28"/>
+                <w:u w:val="single"/>
+              </w:rPr>
+              <w:t>»</w:t>
             </w:r>
           </w:p>
           <w:p>
@@ -2049,7 +2397,6 @@
                 <w:ilvl w:val="0"/>
                 <w:numId w:val="26"/>
               </w:numPr>
-              <w:spacing w:after="0" w:line="240" w:lineRule="auto"/>
               <w:textAlignment w:val="baseline"/>
               <w:rPr>
                 <w:rFonts w:ascii="Times New Roman" w:eastAsia="Times New Roman" w:hAnsi="Times New Roman"/>
@@ -2067,47 +2414,179 @@
                 <w:szCs w:val="28"/>
                 <w:lang w:eastAsia="ru-RU"/>
               </w:rPr>
-              <w:t>Разработать приложение для асинхронного расчета интеграла:</w:t>
-            </w:r>
-          </w:p>
-          <w:p>
-            <w:pPr>
-              <w:pStyle w:val="a8"/>
-              <w:spacing w:after="0" w:line="240" w:lineRule="auto"/>
-              <w:ind w:left="360"/>
-              <w:jc w:val="center"/>
-              <w:textAlignment w:val="baseline"/>
-              <w:rPr>
-                <w:rFonts w:ascii="Times New Roman" w:eastAsia="Times New Roman" w:hAnsi="Times New Roman"/>
-                <w:color w:val="000000"/>
-                <w:sz w:val="28"/>
-                <w:szCs w:val="28"/>
-                <w:lang w:val="en-US" w:eastAsia="ru-RU"/>
-              </w:rPr>
-            </w:pPr>
-            <w:r>
-              <w:rPr>
-                <w:rFonts w:ascii="Times New Roman" w:eastAsia="Times New Roman" w:hAnsi="Times New Roman"/>
-                <w:color w:val="000000"/>
-                <w:position w:val="-34"/>
-                <w:sz w:val="28"/>
-                <w:szCs w:val="28"/>
-                <w:lang w:eastAsia="ru-RU"/>
-              </w:rPr>
-              <w:object w:dxaOrig="2720" w:dyaOrig="820" w14:anchorId="370F6AF3">
-                <v:shape id="_x0000_i1033" type="#_x0000_t75" style="width:135.85pt;height:40.7pt" o:ole="">
-                  <v:imagedata r:id="rId24" o:title=""/>
-                </v:shape>
-                <o:OLEObject Type="Embed" ProgID="Equation.3" ShapeID="_x0000_i1033" DrawAspect="Content" ObjectID="_1805272607" r:id="rId25"/>
-              </w:object>
-            </w:r>
-            <w:r>
-              <w:rPr>
-                <w:rFonts w:ascii="Times New Roman" w:eastAsia="Times New Roman" w:hAnsi="Times New Roman"/>
-                <w:color w:val="000000"/>
-                <w:sz w:val="28"/>
-                <w:szCs w:val="28"/>
-                <w:lang w:val="en-US" w:eastAsia="ru-RU"/>
+              <w:t xml:space="preserve">Разработайте </w:t>
+            </w:r>
+            <w:proofErr w:type="spellStart"/>
+            <w:r>
+              <w:rPr>
+                <w:rFonts w:ascii="Times New Roman" w:eastAsia="Times New Roman" w:hAnsi="Times New Roman"/>
+                <w:color w:val="000000"/>
+                <w:sz w:val="28"/>
+                <w:szCs w:val="28"/>
+                <w:lang w:eastAsia="ru-RU"/>
+              </w:rPr>
+              <w:t>Windows</w:t>
+            </w:r>
+            <w:proofErr w:type="spellEnd"/>
+            <w:r>
+              <w:rPr>
+                <w:rFonts w:ascii="Times New Roman" w:eastAsia="Times New Roman" w:hAnsi="Times New Roman"/>
+                <w:color w:val="000000"/>
+                <w:sz w:val="28"/>
+                <w:szCs w:val="28"/>
+                <w:lang w:eastAsia="ru-RU"/>
+              </w:rPr>
+              <w:t xml:space="preserve"> </w:t>
+            </w:r>
+            <w:proofErr w:type="spellStart"/>
+            <w:r>
+              <w:rPr>
+                <w:rFonts w:ascii="Times New Roman" w:eastAsia="Times New Roman" w:hAnsi="Times New Roman"/>
+                <w:color w:val="000000"/>
+                <w:sz w:val="28"/>
+                <w:szCs w:val="28"/>
+                <w:lang w:eastAsia="ru-RU"/>
+              </w:rPr>
+              <w:t>Forms</w:t>
+            </w:r>
+            <w:proofErr w:type="spellEnd"/>
+            <w:r>
+              <w:rPr>
+                <w:rFonts w:ascii="Times New Roman" w:eastAsia="Times New Roman" w:hAnsi="Times New Roman"/>
+                <w:color w:val="000000"/>
+                <w:sz w:val="28"/>
+                <w:szCs w:val="28"/>
+                <w:lang w:eastAsia="ru-RU"/>
+              </w:rPr>
+              <w:t xml:space="preserve"> приложение, загружающее сборку через рефлексию и автоматически создающее поля ввода на форме, соответствующие свойствам указанного класса. Реализуйте заполнение объекта значениями из этих полей. </w:t>
+            </w:r>
+            <w:r>
+              <w:rPr>
+                <w:rFonts w:ascii="Times New Roman" w:eastAsia="Times New Roman" w:hAnsi="Times New Roman"/>
+                <w:color w:val="000000"/>
+                <w:sz w:val="28"/>
+                <w:szCs w:val="28"/>
+                <w:lang w:eastAsia="ru-RU"/>
+              </w:rPr>
+              <w:t xml:space="preserve">Класс: </w:t>
+            </w:r>
+            <w:proofErr w:type="spellStart"/>
+            <w:r>
+              <w:rPr>
+                <w:rFonts w:ascii="Times New Roman" w:eastAsia="Times New Roman" w:hAnsi="Times New Roman"/>
+                <w:color w:val="000000"/>
+                <w:sz w:val="28"/>
+                <w:szCs w:val="28"/>
+                <w:lang w:eastAsia="ru-RU"/>
+              </w:rPr>
+              <w:t>Patient</w:t>
+            </w:r>
+            <w:proofErr w:type="spellEnd"/>
+            <w:r>
+              <w:rPr>
+                <w:rFonts w:ascii="Times New Roman" w:eastAsia="Times New Roman" w:hAnsi="Times New Roman"/>
+                <w:color w:val="000000"/>
+                <w:sz w:val="28"/>
+                <w:szCs w:val="28"/>
+                <w:lang w:eastAsia="ru-RU"/>
+              </w:rPr>
+              <w:t xml:space="preserve">. </w:t>
+            </w:r>
+            <w:r>
+              <w:rPr>
+                <w:rFonts w:ascii="Times New Roman" w:eastAsia="Times New Roman" w:hAnsi="Times New Roman"/>
+                <w:color w:val="000000"/>
+                <w:sz w:val="28"/>
+                <w:szCs w:val="28"/>
+                <w:lang w:eastAsia="ru-RU"/>
+              </w:rPr>
+              <w:t xml:space="preserve">Поля: </w:t>
+            </w:r>
+            <w:proofErr w:type="spellStart"/>
+            <w:r>
+              <w:rPr>
+                <w:rFonts w:ascii="Times New Roman" w:eastAsia="Times New Roman" w:hAnsi="Times New Roman"/>
+                <w:color w:val="000000"/>
+                <w:sz w:val="28"/>
+                <w:szCs w:val="28"/>
+                <w:lang w:eastAsia="ru-RU"/>
+              </w:rPr>
+              <w:t>PatientID</w:t>
+            </w:r>
+            <w:proofErr w:type="spellEnd"/>
+            <w:r>
+              <w:rPr>
+                <w:rFonts w:ascii="Times New Roman" w:eastAsia="Times New Roman" w:hAnsi="Times New Roman"/>
+                <w:color w:val="000000"/>
+                <w:sz w:val="28"/>
+                <w:szCs w:val="28"/>
+                <w:lang w:eastAsia="ru-RU"/>
+              </w:rPr>
+              <w:t xml:space="preserve">, </w:t>
+            </w:r>
+            <w:proofErr w:type="spellStart"/>
+            <w:r>
+              <w:rPr>
+                <w:rFonts w:ascii="Times New Roman" w:eastAsia="Times New Roman" w:hAnsi="Times New Roman"/>
+                <w:color w:val="000000"/>
+                <w:sz w:val="28"/>
+                <w:szCs w:val="28"/>
+                <w:lang w:eastAsia="ru-RU"/>
+              </w:rPr>
+              <w:t>Name</w:t>
+            </w:r>
+            <w:proofErr w:type="spellEnd"/>
+            <w:r>
+              <w:rPr>
+                <w:rFonts w:ascii="Times New Roman" w:eastAsia="Times New Roman" w:hAnsi="Times New Roman"/>
+                <w:color w:val="000000"/>
+                <w:sz w:val="28"/>
+                <w:szCs w:val="28"/>
+                <w:lang w:eastAsia="ru-RU"/>
+              </w:rPr>
+              <w:t xml:space="preserve">, BirthDate, </w:t>
+            </w:r>
+            <w:proofErr w:type="spellStart"/>
+            <w:r>
+              <w:rPr>
+                <w:rFonts w:ascii="Times New Roman" w:eastAsia="Times New Roman" w:hAnsi="Times New Roman"/>
+                <w:color w:val="000000"/>
+                <w:sz w:val="28"/>
+                <w:szCs w:val="28"/>
+                <w:lang w:eastAsia="ru-RU"/>
+              </w:rPr>
+              <w:t>BloodType</w:t>
+            </w:r>
+            <w:proofErr w:type="spellEnd"/>
+            <w:r>
+              <w:rPr>
+                <w:rFonts w:ascii="Times New Roman" w:eastAsia="Times New Roman" w:hAnsi="Times New Roman"/>
+                <w:color w:val="000000"/>
+                <w:sz w:val="28"/>
+                <w:szCs w:val="28"/>
+                <w:lang w:eastAsia="ru-RU"/>
+              </w:rPr>
+              <w:t xml:space="preserve">, </w:t>
+            </w:r>
+            <w:proofErr w:type="spellStart"/>
+            <w:r>
+              <w:rPr>
+                <w:rFonts w:ascii="Times New Roman" w:eastAsia="Times New Roman" w:hAnsi="Times New Roman"/>
+                <w:color w:val="000000"/>
+                <w:sz w:val="28"/>
+                <w:szCs w:val="28"/>
+                <w:lang w:eastAsia="ru-RU"/>
+              </w:rPr>
+              <w:t>InsuranceNumber</w:t>
+            </w:r>
+            <w:proofErr w:type="spellEnd"/>
+            <w:r>
+              <w:rPr>
+                <w:rFonts w:ascii="Times New Roman" w:eastAsia="Times New Roman" w:hAnsi="Times New Roman"/>
+                <w:color w:val="000000"/>
+                <w:sz w:val="28"/>
+                <w:szCs w:val="28"/>
+                <w:lang w:eastAsia="ru-RU"/>
               </w:rPr>
               <w:t>.</w:t>
             </w:r>
@@ -2137,68 +2616,32 @@
                 <w:szCs w:val="28"/>
                 <w:lang w:eastAsia="ru-RU"/>
               </w:rPr>
-              <w:t xml:space="preserve">Разработать приложение для параллельного расчета суммы ряда, количество шагов </w:t>
-            </w:r>
-            <w:r>
-              <w:rPr>
-                <w:rFonts w:ascii="Times New Roman" w:eastAsia="Times New Roman" w:hAnsi="Times New Roman"/>
-                <w:i/>
-                <w:color w:val="000000"/>
-                <w:sz w:val="28"/>
-                <w:szCs w:val="28"/>
-                <w:lang w:val="en-US" w:eastAsia="ru-RU"/>
-              </w:rPr>
-              <w:t>N</w:t>
-            </w:r>
-            <w:r>
-              <w:rPr>
-                <w:rFonts w:ascii="Times New Roman" w:eastAsia="Times New Roman" w:hAnsi="Times New Roman"/>
-                <w:color w:val="000000"/>
-                <w:sz w:val="28"/>
-                <w:szCs w:val="28"/>
-                <w:lang w:eastAsia="ru-RU"/>
-              </w:rPr>
-              <w:t xml:space="preserve"> задается пользователем:</w:t>
-            </w:r>
-          </w:p>
-          <w:p>
-            <w:pPr>
-              <w:pStyle w:val="2"/>
-              <w:spacing w:line="240" w:lineRule="auto"/>
-              <w:jc w:val="center"/>
-              <w:rPr>
-                <w:color w:val="000000"/>
-                <w:szCs w:val="28"/>
-              </w:rPr>
-            </w:pPr>
-            <w:r>
-              <w:rPr>
-                <w:color w:val="000000"/>
-                <w:position w:val="-32"/>
-                <w:szCs w:val="28"/>
-              </w:rPr>
-              <w:object w:dxaOrig="1920" w:dyaOrig="780" w14:anchorId="6586C7EA">
-                <v:shape id="_x0000_i1034" type="#_x0000_t75" style="width:95.8pt;height:38.2pt" o:ole="">
-                  <v:imagedata r:id="rId26" o:title=""/>
-                </v:shape>
-                <o:OLEObject Type="Embed" ProgID="Equation.3" ShapeID="_x0000_i1034" DrawAspect="Content" ObjectID="_1805272608" r:id="rId27"/>
-              </w:object>
-            </w:r>
-            <w:r>
-              <w:rPr>
-                <w:color w:val="000000"/>
-                <w:szCs w:val="28"/>
-              </w:rPr>
-              <w:t>,</w:t>
-            </w:r>
-          </w:p>
-          <w:p>
-            <w:pPr>
-              <w:ind w:firstLine="419"/>
-            </w:pPr>
-            <w:r>
-              <w:t>сравнить ответ с однопоточным решением.</w:t>
-            </w:r>
+              <w:t xml:space="preserve">Разработать ASP.NET MVC приложение, позволяющее отображать, добавлять и удалять </w:t>
+            </w:r>
+            <w:r>
+              <w:rPr>
+                <w:rFonts w:ascii="Times New Roman" w:eastAsia="Times New Roman" w:hAnsi="Times New Roman"/>
+                <w:color w:val="000000"/>
+                <w:sz w:val="28"/>
+                <w:szCs w:val="28"/>
+                <w:lang w:eastAsia="ru-RU"/>
+              </w:rPr>
+              <w:t>объекты класса (из задания 2).</w:t>
+            </w:r>
+          </w:p>
+          <w:p>
+            <w:pPr>
+              <w:rPr>
+                <w:szCs w:val="28"/>
+              </w:rPr>
+            </w:pPr>
+          </w:p>
+          <w:p>
+            <w:pPr>
+              <w:rPr>
+                <w:szCs w:val="28"/>
+              </w:rPr>
+            </w:pPr>
           </w:p>
           <w:p>
             <w:pPr>
@@ -2226,7 +2669,13 @@
               <w:rPr>
                 <w:szCs w:val="28"/>
               </w:rPr>
-              <w:t xml:space="preserve">Билет рассмотрен на заседании кафедры </w:t>
+              <w:t>Билет рассмотрен на зас</w:t>
+            </w:r>
+            <w:r>
+              <w:rPr>
+                <w:szCs w:val="28"/>
+              </w:rPr>
+              <w:t xml:space="preserve">едании кафедры </w:t>
             </w:r>
             <w:proofErr w:type="spellStart"/>
             <w:r>
@@ -2240,7 +2689,13 @@
               <w:rPr>
                 <w:szCs w:val="28"/>
               </w:rPr>
-              <w:t xml:space="preserve">  04.05.2023.</w:t>
+              <w:t xml:space="preserve">  04.05.2025</w:t>
+            </w:r>
+            <w:r>
+              <w:rPr>
+                <w:szCs w:val="28"/>
+              </w:rPr>
+              <w:t>.</w:t>
             </w:r>
           </w:p>
         </w:tc>
@@ -2385,7 +2840,21 @@
                 <w:szCs w:val="28"/>
                 <w:u w:val="single"/>
               </w:rPr>
-              <w:t xml:space="preserve"> «Информационные технологии и программирование»</w:t>
+              <w:t xml:space="preserve"> «</w:t>
+            </w:r>
+            <w:r>
+              <w:rPr>
+                <w:szCs w:val="28"/>
+                <w:u w:val="single"/>
+              </w:rPr>
+              <w:t>Объектно-ориентированное программирование</w:t>
+            </w:r>
+            <w:r>
+              <w:rPr>
+                <w:szCs w:val="28"/>
+                <w:u w:val="single"/>
+              </w:rPr>
+              <w:t>»</w:t>
             </w:r>
           </w:p>
           <w:p>
@@ -2437,6 +2906,73 @@
               </w:rPr>
               <w:t xml:space="preserve">Инъекция зависимости: основная идея, связь с </w:t>
             </w:r>
+            <w:r>
+              <w:rPr>
+                <w:rFonts w:ascii="Times New Roman" w:eastAsia="Times New Roman" w:hAnsi="Times New Roman"/>
+                <w:color w:val="000000"/>
+                <w:sz w:val="28"/>
+                <w:szCs w:val="28"/>
+                <w:lang w:val="en-US" w:eastAsia="ru-RU"/>
+              </w:rPr>
+              <w:t>IoC</w:t>
+            </w:r>
+            <w:r>
+              <w:rPr>
+                <w:rFonts w:ascii="Times New Roman" w:eastAsia="Times New Roman" w:hAnsi="Times New Roman"/>
+                <w:color w:val="000000"/>
+                <w:sz w:val="28"/>
+                <w:szCs w:val="28"/>
+                <w:lang w:eastAsia="ru-RU"/>
+              </w:rPr>
+              <w:t xml:space="preserve">, </w:t>
+            </w:r>
+            <w:r>
+              <w:rPr>
+                <w:rFonts w:ascii="Times New Roman" w:eastAsia="Times New Roman" w:hAnsi="Times New Roman"/>
+                <w:color w:val="000000"/>
+                <w:sz w:val="28"/>
+                <w:szCs w:val="28"/>
+                <w:lang w:eastAsia="ru-RU"/>
+              </w:rPr>
+              <w:t>сценарии использования, жизненный цикл зависимостей, преимущества</w:t>
+            </w:r>
+            <w:r>
+              <w:rPr>
+                <w:rFonts w:ascii="Times New Roman" w:eastAsia="Times New Roman" w:hAnsi="Times New Roman"/>
+                <w:color w:val="000000"/>
+                <w:sz w:val="28"/>
+                <w:szCs w:val="28"/>
+                <w:lang w:eastAsia="ru-RU"/>
+              </w:rPr>
+              <w:t>.</w:t>
+            </w:r>
+          </w:p>
+          <w:p>
+            <w:pPr>
+              <w:pStyle w:val="a8"/>
+              <w:numPr>
+                <w:ilvl w:val="0"/>
+                <w:numId w:val="31"/>
+              </w:numPr>
+              <w:textAlignment w:val="baseline"/>
+              <w:rPr>
+                <w:rFonts w:ascii="Times New Roman" w:eastAsia="Times New Roman" w:hAnsi="Times New Roman"/>
+                <w:color w:val="000000"/>
+                <w:sz w:val="28"/>
+                <w:szCs w:val="28"/>
+                <w:lang w:val="en-US" w:eastAsia="ru-RU"/>
+              </w:rPr>
+            </w:pPr>
+            <w:r>
+              <w:rPr>
+                <w:rFonts w:ascii="Times New Roman" w:eastAsia="Times New Roman" w:hAnsi="Times New Roman"/>
+                <w:color w:val="000000"/>
+                <w:sz w:val="28"/>
+                <w:szCs w:val="28"/>
+                <w:lang w:eastAsia="ru-RU"/>
+              </w:rPr>
+              <w:t xml:space="preserve">Разработайте </w:t>
+            </w:r>
             <w:proofErr w:type="spellStart"/>
             <w:r>
               <w:rPr>
@@ -2444,30 +2980,104 @@
                 <w:color w:val="000000"/>
                 <w:sz w:val="28"/>
                 <w:szCs w:val="28"/>
+                <w:lang w:eastAsia="ru-RU"/>
+              </w:rPr>
+              <w:t>Windows</w:t>
+            </w:r>
+            <w:proofErr w:type="spellEnd"/>
+            <w:r>
+              <w:rPr>
+                <w:rFonts w:ascii="Times New Roman" w:eastAsia="Times New Roman" w:hAnsi="Times New Roman"/>
+                <w:color w:val="000000"/>
+                <w:sz w:val="28"/>
+                <w:szCs w:val="28"/>
+                <w:lang w:eastAsia="ru-RU"/>
+              </w:rPr>
+              <w:t xml:space="preserve"> </w:t>
+            </w:r>
+            <w:proofErr w:type="spellStart"/>
+            <w:r>
+              <w:rPr>
+                <w:rFonts w:ascii="Times New Roman" w:eastAsia="Times New Roman" w:hAnsi="Times New Roman"/>
+                <w:color w:val="000000"/>
+                <w:sz w:val="28"/>
+                <w:szCs w:val="28"/>
+                <w:lang w:eastAsia="ru-RU"/>
+              </w:rPr>
+              <w:t>Forms</w:t>
+            </w:r>
+            <w:proofErr w:type="spellEnd"/>
+            <w:r>
+              <w:rPr>
+                <w:rFonts w:ascii="Times New Roman" w:eastAsia="Times New Roman" w:hAnsi="Times New Roman"/>
+                <w:color w:val="000000"/>
+                <w:sz w:val="28"/>
+                <w:szCs w:val="28"/>
+                <w:lang w:eastAsia="ru-RU"/>
+              </w:rPr>
+              <w:t xml:space="preserve"> приложение, загружающее сборку через рефлексию и автоматически создающее поля ввода на форме, соответствующие свойствам указанного класса. Реализуйте заполнение объекта значениями из этих полей. </w:t>
+            </w:r>
+            <w:r>
+              <w:rPr>
+                <w:rFonts w:ascii="Times New Roman" w:eastAsia="Times New Roman" w:hAnsi="Times New Roman"/>
+                <w:color w:val="000000"/>
+                <w:sz w:val="28"/>
+                <w:szCs w:val="28"/>
+                <w:lang w:eastAsia="ru-RU"/>
+              </w:rPr>
+              <w:t xml:space="preserve">Класс: </w:t>
+            </w:r>
+            <w:proofErr w:type="spellStart"/>
+            <w:r>
+              <w:rPr>
+                <w:rFonts w:ascii="Times New Roman" w:eastAsia="Times New Roman" w:hAnsi="Times New Roman"/>
+                <w:color w:val="000000"/>
+                <w:sz w:val="28"/>
+                <w:szCs w:val="28"/>
+                <w:lang w:eastAsia="ru-RU"/>
+              </w:rPr>
+              <w:t>Car</w:t>
+            </w:r>
+            <w:proofErr w:type="spellEnd"/>
+            <w:r>
+              <w:rPr>
+                <w:rFonts w:ascii="Times New Roman" w:eastAsia="Times New Roman" w:hAnsi="Times New Roman"/>
+                <w:color w:val="000000"/>
+                <w:sz w:val="28"/>
+                <w:szCs w:val="28"/>
+                <w:lang w:eastAsia="ru-RU"/>
+              </w:rPr>
+              <w:t>.</w:t>
+            </w:r>
+            <w:r>
+              <w:rPr>
+                <w:rFonts w:ascii="Times New Roman" w:eastAsia="Times New Roman" w:hAnsi="Times New Roman"/>
+                <w:color w:val="000000"/>
+                <w:sz w:val="28"/>
+                <w:szCs w:val="28"/>
+                <w:lang w:eastAsia="ru-RU"/>
+              </w:rPr>
+              <w:t xml:space="preserve"> </w:t>
+            </w:r>
+            <w:r>
+              <w:rPr>
+                <w:rFonts w:ascii="Times New Roman" w:eastAsia="Times New Roman" w:hAnsi="Times New Roman"/>
+                <w:color w:val="000000"/>
+                <w:sz w:val="28"/>
+                <w:szCs w:val="28"/>
+                <w:lang w:eastAsia="ru-RU"/>
+              </w:rPr>
+              <w:t>Поля</w:t>
+            </w:r>
+            <w:r>
+              <w:rPr>
+                <w:rFonts w:ascii="Times New Roman" w:eastAsia="Times New Roman" w:hAnsi="Times New Roman"/>
+                <w:color w:val="000000"/>
+                <w:sz w:val="28"/>
+                <w:szCs w:val="28"/>
                 <w:lang w:val="en-US" w:eastAsia="ru-RU"/>
               </w:rPr>
-              <w:t>IoC</w:t>
-            </w:r>
-            <w:proofErr w:type="spellEnd"/>
-            <w:r>
-              <w:rPr>
-                <w:rFonts w:ascii="Times New Roman" w:eastAsia="Times New Roman" w:hAnsi="Times New Roman"/>
-                <w:color w:val="000000"/>
-                <w:sz w:val="28"/>
-                <w:szCs w:val="28"/>
-                <w:lang w:eastAsia="ru-RU"/>
-              </w:rPr>
-              <w:t xml:space="preserve">, </w:t>
-            </w:r>
-            <w:r>
-              <w:rPr>
-                <w:rFonts w:ascii="Times New Roman" w:eastAsia="Times New Roman" w:hAnsi="Times New Roman"/>
-                <w:color w:val="000000"/>
-                <w:sz w:val="28"/>
-                <w:szCs w:val="28"/>
-                <w:lang w:eastAsia="ru-RU"/>
-              </w:rPr>
-              <w:t>сценарии использования, жизненный цикл зависимостей, преимущества</w:t>
+              <w:t>: VIN, Model, Manufacturer, Year, Mileage</w:t>
             </w:r>
             <w:r>
               <w:rPr>
@@ -2505,168 +3115,61 @@
                 <w:szCs w:val="28"/>
                 <w:lang w:eastAsia="ru-RU"/>
               </w:rPr>
-              <w:t>Разработать приложение для асинхронного расчета интеграла:</w:t>
-            </w:r>
-          </w:p>
-          <w:p>
-            <w:pPr>
-              <w:pStyle w:val="a8"/>
-              <w:spacing w:after="0" w:line="240" w:lineRule="auto"/>
-              <w:ind w:left="360"/>
-              <w:jc w:val="center"/>
-              <w:textAlignment w:val="baseline"/>
-              <w:rPr>
-                <w:rFonts w:ascii="Times New Roman" w:eastAsia="Times New Roman" w:hAnsi="Times New Roman"/>
-                <w:color w:val="000000"/>
-                <w:sz w:val="28"/>
-                <w:szCs w:val="28"/>
-                <w:lang w:val="en-US" w:eastAsia="ru-RU"/>
-              </w:rPr>
-            </w:pPr>
-            <w:r>
-              <w:rPr>
-                <w:rFonts w:ascii="Times New Roman" w:eastAsia="Times New Roman" w:hAnsi="Times New Roman"/>
-                <w:color w:val="000000"/>
-                <w:position w:val="-34"/>
-                <w:sz w:val="28"/>
-                <w:szCs w:val="28"/>
-                <w:lang w:eastAsia="ru-RU"/>
-              </w:rPr>
-              <w:object w:dxaOrig="2860" w:dyaOrig="820" w14:anchorId="0E923E5E">
-                <v:shape id="_x0000_i1035" type="#_x0000_t75" style="width:143.35pt;height:40.7pt" o:ole="">
-                  <v:imagedata r:id="rId28" o:title=""/>
-                </v:shape>
-                <o:OLEObject Type="Embed" ProgID="Equation.3" ShapeID="_x0000_i1035" DrawAspect="Content" ObjectID="_1805272609" r:id="rId29"/>
-              </w:object>
-            </w:r>
-            <w:r>
-              <w:rPr>
-                <w:rFonts w:ascii="Times New Roman" w:eastAsia="Times New Roman" w:hAnsi="Times New Roman"/>
-                <w:color w:val="000000"/>
-                <w:sz w:val="28"/>
-                <w:szCs w:val="28"/>
-                <w:lang w:val="en-US" w:eastAsia="ru-RU"/>
-              </w:rPr>
-              <w:t>.</w:t>
-            </w:r>
-          </w:p>
-          <w:p>
-            <w:pPr>
-              <w:pStyle w:val="a8"/>
-              <w:numPr>
-                <w:ilvl w:val="0"/>
-                <w:numId w:val="31"/>
-              </w:numPr>
-              <w:spacing w:after="0" w:line="240" w:lineRule="auto"/>
-              <w:textAlignment w:val="baseline"/>
-              <w:rPr>
-                <w:rFonts w:ascii="Times New Roman" w:eastAsia="Times New Roman" w:hAnsi="Times New Roman"/>
-                <w:color w:val="000000"/>
-                <w:sz w:val="28"/>
-                <w:szCs w:val="28"/>
-                <w:lang w:eastAsia="ru-RU"/>
-              </w:rPr>
-            </w:pPr>
-            <w:r>
-              <w:rPr>
-                <w:rFonts w:ascii="Times New Roman" w:eastAsia="Times New Roman" w:hAnsi="Times New Roman"/>
-                <w:color w:val="000000"/>
-                <w:sz w:val="28"/>
-                <w:szCs w:val="28"/>
-                <w:lang w:eastAsia="ru-RU"/>
-              </w:rPr>
-              <w:t xml:space="preserve">Разработать приложение для параллельного расчета суммы ряда, количество шагов </w:t>
-            </w:r>
-            <w:r>
-              <w:rPr>
-                <w:rFonts w:ascii="Times New Roman" w:eastAsia="Times New Roman" w:hAnsi="Times New Roman"/>
-                <w:i/>
-                <w:color w:val="000000"/>
-                <w:sz w:val="28"/>
-                <w:szCs w:val="28"/>
-                <w:lang w:val="en-US" w:eastAsia="ru-RU"/>
-              </w:rPr>
-              <w:t>N</w:t>
-            </w:r>
-            <w:r>
-              <w:rPr>
-                <w:rFonts w:ascii="Times New Roman" w:eastAsia="Times New Roman" w:hAnsi="Times New Roman"/>
-                <w:color w:val="000000"/>
-                <w:sz w:val="28"/>
-                <w:szCs w:val="28"/>
-                <w:lang w:eastAsia="ru-RU"/>
-              </w:rPr>
-              <w:t xml:space="preserve"> задается пользователем:</w:t>
-            </w:r>
-          </w:p>
+              <w:t xml:space="preserve">Разработать ASP.NET MVC приложение, позволяющее отображать, добавлять и удалять </w:t>
+            </w:r>
+            <w:r>
+              <w:rPr>
+                <w:rFonts w:ascii="Times New Roman" w:eastAsia="Times New Roman" w:hAnsi="Times New Roman"/>
+                <w:color w:val="000000"/>
+                <w:sz w:val="28"/>
+                <w:szCs w:val="28"/>
+                <w:lang w:eastAsia="ru-RU"/>
+              </w:rPr>
+              <w:t>объекты класса (из задания 2).</w:t>
+            </w:r>
+          </w:p>
+          <w:p>
+            <w:pPr>
+              <w:rPr>
+                <w:szCs w:val="28"/>
+              </w:rPr>
+            </w:pPr>
+          </w:p>
+          <w:p>
+            <w:pPr>
+              <w:rPr>
+                <w:szCs w:val="28"/>
+              </w:rPr>
+            </w:pPr>
+          </w:p>
+          <w:p>
+            <w:pPr>
+              <w:rPr>
+                <w:szCs w:val="28"/>
+              </w:rPr>
+            </w:pPr>
+          </w:p>
+          <w:p/>
           <w:p>
             <w:pPr>
               <w:pStyle w:val="2"/>
               <w:spacing w:line="240" w:lineRule="auto"/>
               <w:jc w:val="center"/>
               <w:rPr>
-                <w:color w:val="000000"/>
-                <w:szCs w:val="28"/>
-              </w:rPr>
-            </w:pPr>
-            <w:r>
-              <w:rPr>
-                <w:color w:val="000000"/>
-                <w:position w:val="-34"/>
-                <w:szCs w:val="28"/>
-              </w:rPr>
-              <w:object w:dxaOrig="1340" w:dyaOrig="800" w14:anchorId="1B6F6402">
-                <v:shape id="_x0000_i1036" type="#_x0000_t75" style="width:67pt;height:39.45pt" o:ole="">
-                  <v:imagedata r:id="rId30" o:title=""/>
-                </v:shape>
-                <o:OLEObject Type="Embed" ProgID="Equation.3" ShapeID="_x0000_i1036" DrawAspect="Content" ObjectID="_1805272610" r:id="rId31"/>
-              </w:object>
-            </w:r>
-            <w:r>
-              <w:rPr>
-                <w:color w:val="000000"/>
-                <w:szCs w:val="28"/>
-              </w:rPr>
-              <w:t>,</w:t>
-            </w:r>
-          </w:p>
-          <w:p>
-            <w:pPr>
-              <w:ind w:firstLine="419"/>
-            </w:pPr>
-            <w:r>
-              <w:t>сравнить ответ с однопоточным решением.</w:t>
-            </w:r>
-          </w:p>
-          <w:p>
-            <w:pPr>
-              <w:rPr>
-                <w:szCs w:val="28"/>
-              </w:rPr>
-            </w:pPr>
-          </w:p>
-          <w:p>
-            <w:pPr>
-              <w:rPr>
-                <w:szCs w:val="28"/>
-              </w:rPr>
-            </w:pPr>
-          </w:p>
-          <w:p/>
-          <w:p>
-            <w:pPr>
-              <w:pStyle w:val="2"/>
-              <w:spacing w:line="240" w:lineRule="auto"/>
-              <w:jc w:val="center"/>
-              <w:rPr>
-                <w:szCs w:val="28"/>
-              </w:rPr>
-            </w:pPr>
-            <w:r>
-              <w:rPr>
-                <w:szCs w:val="28"/>
-              </w:rPr>
-              <w:t xml:space="preserve">Билет рассмотрен на заседании кафедры </w:t>
+                <w:szCs w:val="28"/>
+              </w:rPr>
+            </w:pPr>
+            <w:r>
+              <w:rPr>
+                <w:szCs w:val="28"/>
+              </w:rPr>
+              <w:t>Билет рассмотрен на зас</w:t>
+            </w:r>
+            <w:r>
+              <w:rPr>
+                <w:szCs w:val="28"/>
+              </w:rPr>
+              <w:t xml:space="preserve">едании кафедры </w:t>
             </w:r>
             <w:proofErr w:type="spellStart"/>
             <w:r>
@@ -2680,7 +3183,13 @@
               <w:rPr>
                 <w:szCs w:val="28"/>
               </w:rPr>
-              <w:t xml:space="preserve">  04.05.2023.</w:t>
+              <w:t xml:space="preserve">  04.05.2025</w:t>
+            </w:r>
+            <w:r>
+              <w:rPr>
+                <w:szCs w:val="28"/>
+              </w:rPr>
+              <w:t>.</w:t>
             </w:r>
           </w:p>
         </w:tc>
@@ -2826,7 +3335,21 @@
                 <w:szCs w:val="28"/>
                 <w:u w:val="single"/>
               </w:rPr>
-              <w:t xml:space="preserve"> «Информационные технологии и программирование»</w:t>
+              <w:t xml:space="preserve"> «</w:t>
+            </w:r>
+            <w:r>
+              <w:rPr>
+                <w:szCs w:val="28"/>
+                <w:u w:val="single"/>
+              </w:rPr>
+              <w:t>Объектно-ориентированное программирование</w:t>
+            </w:r>
+            <w:r>
+              <w:rPr>
+                <w:szCs w:val="28"/>
+                <w:u w:val="single"/>
+              </w:rPr>
+              <w:t>»</w:t>
             </w:r>
           </w:p>
           <w:p>
@@ -2956,39 +3479,12 @@
                 <w:ilvl w:val="0"/>
                 <w:numId w:val="32"/>
               </w:numPr>
-              <w:spacing w:after="0" w:line="240" w:lineRule="auto"/>
               <w:textAlignment w:val="baseline"/>
               <w:rPr>
                 <w:rFonts w:ascii="Times New Roman" w:eastAsia="Times New Roman" w:hAnsi="Times New Roman"/>
                 <w:color w:val="000000"/>
                 <w:sz w:val="28"/>
                 <w:szCs w:val="28"/>
-                <w:lang w:eastAsia="ru-RU"/>
-              </w:rPr>
-            </w:pPr>
-            <w:r>
-              <w:rPr>
-                <w:rFonts w:ascii="Times New Roman" w:eastAsia="Times New Roman" w:hAnsi="Times New Roman"/>
-                <w:color w:val="000000"/>
-                <w:sz w:val="28"/>
-                <w:szCs w:val="28"/>
-                <w:lang w:eastAsia="ru-RU"/>
-              </w:rPr>
-              <w:t>Разработать приложение для асинхронного расчета интеграла:</w:t>
-            </w:r>
-          </w:p>
-          <w:p>
-            <w:pPr>
-              <w:pStyle w:val="a8"/>
-              <w:spacing w:after="0" w:line="240" w:lineRule="auto"/>
-              <w:ind w:left="360"/>
-              <w:jc w:val="center"/>
-              <w:textAlignment w:val="baseline"/>
-              <w:rPr>
-                <w:rFonts w:ascii="Times New Roman" w:eastAsia="Times New Roman" w:hAnsi="Times New Roman"/>
-                <w:color w:val="000000"/>
-                <w:sz w:val="28"/>
-                <w:szCs w:val="28"/>
                 <w:lang w:val="en-US" w:eastAsia="ru-RU"/>
               </w:rPr>
             </w:pPr>
@@ -2996,17 +3492,107 @@
               <w:rPr>
                 <w:rFonts w:ascii="Times New Roman" w:eastAsia="Times New Roman" w:hAnsi="Times New Roman"/>
                 <w:color w:val="000000"/>
-                <w:position w:val="-34"/>
-                <w:sz w:val="28"/>
-                <w:szCs w:val="28"/>
-                <w:lang w:eastAsia="ru-RU"/>
-              </w:rPr>
-              <w:object w:dxaOrig="2900" w:dyaOrig="820" w14:anchorId="7AFFC558">
-                <v:shape id="_x0000_i1037" type="#_x0000_t75" style="width:144.65pt;height:40.7pt" o:ole="">
-                  <v:imagedata r:id="rId32" o:title=""/>
-                </v:shape>
-                <o:OLEObject Type="Embed" ProgID="Equation.3" ShapeID="_x0000_i1037" DrawAspect="Content" ObjectID="_1805272611" r:id="rId33"/>
-              </w:object>
+                <w:sz w:val="28"/>
+                <w:szCs w:val="28"/>
+                <w:lang w:eastAsia="ru-RU"/>
+              </w:rPr>
+              <w:t xml:space="preserve">Разработайте </w:t>
+            </w:r>
+            <w:proofErr w:type="spellStart"/>
+            <w:r>
+              <w:rPr>
+                <w:rFonts w:ascii="Times New Roman" w:eastAsia="Times New Roman" w:hAnsi="Times New Roman"/>
+                <w:color w:val="000000"/>
+                <w:sz w:val="28"/>
+                <w:szCs w:val="28"/>
+                <w:lang w:eastAsia="ru-RU"/>
+              </w:rPr>
+              <w:t>Windows</w:t>
+            </w:r>
+            <w:proofErr w:type="spellEnd"/>
+            <w:r>
+              <w:rPr>
+                <w:rFonts w:ascii="Times New Roman" w:eastAsia="Times New Roman" w:hAnsi="Times New Roman"/>
+                <w:color w:val="000000"/>
+                <w:sz w:val="28"/>
+                <w:szCs w:val="28"/>
+                <w:lang w:eastAsia="ru-RU"/>
+              </w:rPr>
+              <w:t xml:space="preserve"> </w:t>
+            </w:r>
+            <w:proofErr w:type="spellStart"/>
+            <w:r>
+              <w:rPr>
+                <w:rFonts w:ascii="Times New Roman" w:eastAsia="Times New Roman" w:hAnsi="Times New Roman"/>
+                <w:color w:val="000000"/>
+                <w:sz w:val="28"/>
+                <w:szCs w:val="28"/>
+                <w:lang w:eastAsia="ru-RU"/>
+              </w:rPr>
+              <w:t>Forms</w:t>
+            </w:r>
+            <w:proofErr w:type="spellEnd"/>
+            <w:r>
+              <w:rPr>
+                <w:rFonts w:ascii="Times New Roman" w:eastAsia="Times New Roman" w:hAnsi="Times New Roman"/>
+                <w:color w:val="000000"/>
+                <w:sz w:val="28"/>
+                <w:szCs w:val="28"/>
+                <w:lang w:eastAsia="ru-RU"/>
+              </w:rPr>
+              <w:t xml:space="preserve"> приложение, загружающее сборку через рефлексию и автоматически создающее поля ввода на форме, соответствующие свойствам указанного класса. Реализуйте заполнение объекта значениями из этих полей. </w:t>
+            </w:r>
+            <w:r>
+              <w:rPr>
+                <w:rFonts w:ascii="Times New Roman" w:eastAsia="Times New Roman" w:hAnsi="Times New Roman"/>
+                <w:color w:val="000000"/>
+                <w:sz w:val="28"/>
+                <w:szCs w:val="28"/>
+                <w:lang w:eastAsia="ru-RU"/>
+              </w:rPr>
+              <w:t xml:space="preserve">Класс: </w:t>
+            </w:r>
+            <w:proofErr w:type="spellStart"/>
+            <w:r>
+              <w:rPr>
+                <w:rFonts w:ascii="Times New Roman" w:eastAsia="Times New Roman" w:hAnsi="Times New Roman"/>
+                <w:color w:val="000000"/>
+                <w:sz w:val="28"/>
+                <w:szCs w:val="28"/>
+                <w:lang w:eastAsia="ru-RU"/>
+              </w:rPr>
+              <w:t>BankAccount</w:t>
+            </w:r>
+            <w:proofErr w:type="spellEnd"/>
+            <w:r>
+              <w:rPr>
+                <w:rFonts w:ascii="Times New Roman" w:eastAsia="Times New Roman" w:hAnsi="Times New Roman"/>
+                <w:color w:val="000000"/>
+                <w:sz w:val="28"/>
+                <w:szCs w:val="28"/>
+                <w:lang w:eastAsia="ru-RU"/>
+              </w:rPr>
+              <w:t>.</w:t>
+            </w:r>
+            <w:r>
+              <w:rPr>
+                <w:rFonts w:ascii="Times New Roman" w:eastAsia="Times New Roman" w:hAnsi="Times New Roman"/>
+                <w:color w:val="000000"/>
+                <w:sz w:val="28"/>
+                <w:szCs w:val="28"/>
+                <w:lang w:eastAsia="ru-RU"/>
+              </w:rPr>
+              <w:t xml:space="preserve"> </w:t>
+            </w:r>
+            <w:r>
+              <w:rPr>
+                <w:rFonts w:ascii="Times New Roman" w:eastAsia="Times New Roman" w:hAnsi="Times New Roman"/>
+                <w:color w:val="000000"/>
+                <w:sz w:val="28"/>
+                <w:szCs w:val="28"/>
+                <w:lang w:eastAsia="ru-RU"/>
+              </w:rPr>
+              <w:t>Поля</w:t>
             </w:r>
             <w:r>
               <w:rPr>
@@ -3015,6 +3601,72 @@
                 <w:sz w:val="28"/>
                 <w:szCs w:val="28"/>
                 <w:lang w:val="en-US" w:eastAsia="ru-RU"/>
+              </w:rPr>
+              <w:t xml:space="preserve">: AccountNumber, </w:t>
+            </w:r>
+            <w:proofErr w:type="spellStart"/>
+            <w:r>
+              <w:rPr>
+                <w:rFonts w:ascii="Times New Roman" w:eastAsia="Times New Roman" w:hAnsi="Times New Roman"/>
+                <w:color w:val="000000"/>
+                <w:sz w:val="28"/>
+                <w:szCs w:val="28"/>
+                <w:lang w:val="en-US" w:eastAsia="ru-RU"/>
+              </w:rPr>
+              <w:t>OwnerName</w:t>
+            </w:r>
+            <w:proofErr w:type="spellEnd"/>
+            <w:r>
+              <w:rPr>
+                <w:rFonts w:ascii="Times New Roman" w:eastAsia="Times New Roman" w:hAnsi="Times New Roman"/>
+                <w:color w:val="000000"/>
+                <w:sz w:val="28"/>
+                <w:szCs w:val="28"/>
+                <w:lang w:val="en-US" w:eastAsia="ru-RU"/>
+              </w:rPr>
+              <w:t xml:space="preserve">, Balance, </w:t>
+            </w:r>
+            <w:proofErr w:type="spellStart"/>
+            <w:r>
+              <w:rPr>
+                <w:rFonts w:ascii="Times New Roman" w:eastAsia="Times New Roman" w:hAnsi="Times New Roman"/>
+                <w:color w:val="000000"/>
+                <w:sz w:val="28"/>
+                <w:szCs w:val="28"/>
+                <w:lang w:val="en-US" w:eastAsia="ru-RU"/>
+              </w:rPr>
+              <w:t>CurrencyType</w:t>
+            </w:r>
+            <w:proofErr w:type="spellEnd"/>
+            <w:r>
+              <w:rPr>
+                <w:rFonts w:ascii="Times New Roman" w:eastAsia="Times New Roman" w:hAnsi="Times New Roman"/>
+                <w:color w:val="000000"/>
+                <w:sz w:val="28"/>
+                <w:szCs w:val="28"/>
+                <w:lang w:val="en-US" w:eastAsia="ru-RU"/>
+              </w:rPr>
+              <w:t xml:space="preserve">, </w:t>
+            </w:r>
+            <w:proofErr w:type="spellStart"/>
+            <w:r>
+              <w:rPr>
+                <w:rFonts w:ascii="Times New Roman" w:eastAsia="Times New Roman" w:hAnsi="Times New Roman"/>
+                <w:color w:val="000000"/>
+                <w:sz w:val="28"/>
+                <w:szCs w:val="28"/>
+                <w:lang w:val="en-US" w:eastAsia="ru-RU"/>
+              </w:rPr>
+              <w:t>OpeningDate</w:t>
+            </w:r>
+            <w:proofErr w:type="spellEnd"/>
+            <w:r>
+              <w:rPr>
+                <w:rFonts w:ascii="Times New Roman" w:eastAsia="Times New Roman" w:hAnsi="Times New Roman"/>
+                <w:color w:val="000000"/>
+                <w:sz w:val="28"/>
+                <w:szCs w:val="28"/>
+                <w:lang w:eastAsia="ru-RU"/>
               </w:rPr>
               <w:t>.</w:t>
             </w:r>
@@ -3044,73 +3696,28 @@
                 <w:szCs w:val="28"/>
                 <w:lang w:eastAsia="ru-RU"/>
               </w:rPr>
-              <w:t xml:space="preserve">Разработать приложение для параллельного расчета суммы ряда, количество шагов </w:t>
-            </w:r>
-            <w:r>
-              <w:rPr>
-                <w:rFonts w:ascii="Times New Roman" w:eastAsia="Times New Roman" w:hAnsi="Times New Roman"/>
-                <w:i/>
-                <w:color w:val="000000"/>
-                <w:sz w:val="28"/>
-                <w:szCs w:val="28"/>
-                <w:lang w:val="en-US" w:eastAsia="ru-RU"/>
-              </w:rPr>
-              <w:t>N</w:t>
-            </w:r>
-            <w:r>
-              <w:rPr>
-                <w:rFonts w:ascii="Times New Roman" w:eastAsia="Times New Roman" w:hAnsi="Times New Roman"/>
-                <w:color w:val="000000"/>
-                <w:sz w:val="28"/>
-                <w:szCs w:val="28"/>
-                <w:lang w:eastAsia="ru-RU"/>
-              </w:rPr>
-              <w:t xml:space="preserve"> задается пользователем:</w:t>
-            </w:r>
-          </w:p>
-          <w:p>
-            <w:pPr>
-              <w:pStyle w:val="2"/>
-              <w:spacing w:line="240" w:lineRule="auto"/>
-              <w:jc w:val="center"/>
-              <w:rPr>
-                <w:color w:val="000000"/>
-                <w:szCs w:val="28"/>
-              </w:rPr>
-            </w:pPr>
-            <w:r>
-              <w:rPr>
-                <w:color w:val="000000"/>
-                <w:position w:val="-32"/>
-                <w:szCs w:val="28"/>
-              </w:rPr>
-              <w:object w:dxaOrig="1960" w:dyaOrig="780" w14:anchorId="4142C165">
-                <v:shape id="_x0000_i1038" type="#_x0000_t75" style="width:97.65pt;height:38.2pt" o:ole="">
-                  <v:imagedata r:id="rId34" o:title=""/>
-                </v:shape>
-                <o:OLEObject Type="Embed" ProgID="Equation.3" ShapeID="_x0000_i1038" DrawAspect="Content" ObjectID="_1805272612" r:id="rId35"/>
-              </w:object>
-            </w:r>
-            <w:r>
-              <w:rPr>
-                <w:color w:val="000000"/>
-                <w:szCs w:val="28"/>
-              </w:rPr>
-              <w:t>,</w:t>
-            </w:r>
-          </w:p>
-          <w:p>
-            <w:pPr>
-              <w:ind w:firstLine="419"/>
-            </w:pPr>
-            <w:r>
-              <w:t>сравнить ответ с однопоточным решением.</w:t>
-            </w:r>
-          </w:p>
-          <w:p>
-            <w:pPr>
-              <w:pStyle w:val="2"/>
-              <w:spacing w:line="240" w:lineRule="auto"/>
+              <w:t xml:space="preserve">Разработать ASP.NET MVC приложение, позволяющее отображать, добавлять и удалять </w:t>
+            </w:r>
+            <w:r>
+              <w:rPr>
+                <w:rFonts w:ascii="Times New Roman" w:eastAsia="Times New Roman" w:hAnsi="Times New Roman"/>
+                <w:color w:val="000000"/>
+                <w:sz w:val="28"/>
+                <w:szCs w:val="28"/>
+                <w:lang w:eastAsia="ru-RU"/>
+              </w:rPr>
+              <w:t>объекты класса (из задания 2).</w:t>
+            </w:r>
+          </w:p>
+          <w:p>
+            <w:pPr>
+              <w:rPr>
+                <w:szCs w:val="28"/>
+              </w:rPr>
+            </w:pPr>
+          </w:p>
+          <w:p>
+            <w:pPr>
               <w:rPr>
                 <w:szCs w:val="28"/>
               </w:rPr>
@@ -3142,7 +3749,13 @@
               <w:rPr>
                 <w:szCs w:val="28"/>
               </w:rPr>
-              <w:t xml:space="preserve">Билет рассмотрен на заседании кафедры </w:t>
+              <w:t>Билет рассмотрен на зас</w:t>
+            </w:r>
+            <w:r>
+              <w:rPr>
+                <w:szCs w:val="28"/>
+              </w:rPr>
+              <w:t xml:space="preserve">едании кафедры </w:t>
             </w:r>
             <w:proofErr w:type="spellStart"/>
             <w:r>
@@ -3156,7 +3769,13 @@
               <w:rPr>
                 <w:szCs w:val="28"/>
               </w:rPr>
-              <w:t xml:space="preserve">  04.05.2023.</w:t>
+              <w:t xml:space="preserve">  04.05.2025</w:t>
+            </w:r>
+            <w:r>
+              <w:rPr>
+                <w:szCs w:val="28"/>
+              </w:rPr>
+              <w:t>.</w:t>
             </w:r>
           </w:p>
         </w:tc>
@@ -3301,7 +3920,21 @@
                 <w:szCs w:val="28"/>
                 <w:u w:val="single"/>
               </w:rPr>
-              <w:t xml:space="preserve"> «Информационные технологии и программирование»</w:t>
+              <w:t xml:space="preserve"> «</w:t>
+            </w:r>
+            <w:r>
+              <w:rPr>
+                <w:szCs w:val="28"/>
+                <w:u w:val="single"/>
+              </w:rPr>
+              <w:t>Объектно-ориентированное программирование</w:t>
+            </w:r>
+            <w:r>
+              <w:rPr>
+                <w:szCs w:val="28"/>
+                <w:u w:val="single"/>
+              </w:rPr>
+              <w:t>»</w:t>
             </w:r>
           </w:p>
           <w:p>
@@ -3441,39 +4074,12 @@
                 <w:ilvl w:val="0"/>
                 <w:numId w:val="22"/>
               </w:numPr>
-              <w:spacing w:after="0" w:line="240" w:lineRule="auto"/>
               <w:textAlignment w:val="baseline"/>
               <w:rPr>
                 <w:rFonts w:ascii="Times New Roman" w:eastAsia="Times New Roman" w:hAnsi="Times New Roman"/>
                 <w:color w:val="000000"/>
                 <w:sz w:val="28"/>
                 <w:szCs w:val="28"/>
-                <w:lang w:eastAsia="ru-RU"/>
-              </w:rPr>
-            </w:pPr>
-            <w:r>
-              <w:rPr>
-                <w:rFonts w:ascii="Times New Roman" w:eastAsia="Times New Roman" w:hAnsi="Times New Roman"/>
-                <w:color w:val="000000"/>
-                <w:sz w:val="28"/>
-                <w:szCs w:val="28"/>
-                <w:lang w:eastAsia="ru-RU"/>
-              </w:rPr>
-              <w:t>Разработать приложение для асинхронного расчета интеграла:</w:t>
-            </w:r>
-          </w:p>
-          <w:p>
-            <w:pPr>
-              <w:pStyle w:val="a8"/>
-              <w:spacing w:after="0" w:line="240" w:lineRule="auto"/>
-              <w:ind w:left="360"/>
-              <w:jc w:val="center"/>
-              <w:textAlignment w:val="baseline"/>
-              <w:rPr>
-                <w:rFonts w:ascii="Times New Roman" w:eastAsia="Times New Roman" w:hAnsi="Times New Roman"/>
-                <w:color w:val="000000"/>
-                <w:sz w:val="28"/>
-                <w:szCs w:val="28"/>
                 <w:lang w:val="en-US" w:eastAsia="ru-RU"/>
               </w:rPr>
             </w:pPr>
@@ -3481,17 +4087,97 @@
               <w:rPr>
                 <w:rFonts w:ascii="Times New Roman" w:eastAsia="Times New Roman" w:hAnsi="Times New Roman"/>
                 <w:color w:val="000000"/>
-                <w:position w:val="-34"/>
-                <w:sz w:val="28"/>
-                <w:szCs w:val="28"/>
-                <w:lang w:eastAsia="ru-RU"/>
-              </w:rPr>
-              <w:object w:dxaOrig="3060" w:dyaOrig="820" w14:anchorId="57A2A321">
-                <v:shape id="_x0000_i1039" type="#_x0000_t75" style="width:152.75pt;height:40.7pt" o:ole="">
-                  <v:imagedata r:id="rId36" o:title=""/>
-                </v:shape>
-                <o:OLEObject Type="Embed" ProgID="Equation.3" ShapeID="_x0000_i1039" DrawAspect="Content" ObjectID="_1805272613" r:id="rId37"/>
-              </w:object>
+                <w:sz w:val="28"/>
+                <w:szCs w:val="28"/>
+                <w:lang w:eastAsia="ru-RU"/>
+              </w:rPr>
+              <w:t xml:space="preserve">Разработайте </w:t>
+            </w:r>
+            <w:proofErr w:type="spellStart"/>
+            <w:r>
+              <w:rPr>
+                <w:rFonts w:ascii="Times New Roman" w:eastAsia="Times New Roman" w:hAnsi="Times New Roman"/>
+                <w:color w:val="000000"/>
+                <w:sz w:val="28"/>
+                <w:szCs w:val="28"/>
+                <w:lang w:eastAsia="ru-RU"/>
+              </w:rPr>
+              <w:t>Windows</w:t>
+            </w:r>
+            <w:proofErr w:type="spellEnd"/>
+            <w:r>
+              <w:rPr>
+                <w:rFonts w:ascii="Times New Roman" w:eastAsia="Times New Roman" w:hAnsi="Times New Roman"/>
+                <w:color w:val="000000"/>
+                <w:sz w:val="28"/>
+                <w:szCs w:val="28"/>
+                <w:lang w:eastAsia="ru-RU"/>
+              </w:rPr>
+              <w:t xml:space="preserve"> </w:t>
+            </w:r>
+            <w:proofErr w:type="spellStart"/>
+            <w:r>
+              <w:rPr>
+                <w:rFonts w:ascii="Times New Roman" w:eastAsia="Times New Roman" w:hAnsi="Times New Roman"/>
+                <w:color w:val="000000"/>
+                <w:sz w:val="28"/>
+                <w:szCs w:val="28"/>
+                <w:lang w:eastAsia="ru-RU"/>
+              </w:rPr>
+              <w:t>Forms</w:t>
+            </w:r>
+            <w:proofErr w:type="spellEnd"/>
+            <w:r>
+              <w:rPr>
+                <w:rFonts w:ascii="Times New Roman" w:eastAsia="Times New Roman" w:hAnsi="Times New Roman"/>
+                <w:color w:val="000000"/>
+                <w:sz w:val="28"/>
+                <w:szCs w:val="28"/>
+                <w:lang w:eastAsia="ru-RU"/>
+              </w:rPr>
+              <w:t xml:space="preserve"> приложение, загружающее сборку через рефлексию и автоматически создающее поля ввода на форме, соответствующие свойствам указанного класса. Реализуйте заполнение объекта значениями из этих полей. Класс: </w:t>
+            </w:r>
+            <w:proofErr w:type="spellStart"/>
+            <w:r>
+              <w:rPr>
+                <w:rFonts w:ascii="Times New Roman" w:eastAsia="Times New Roman" w:hAnsi="Times New Roman"/>
+                <w:color w:val="000000"/>
+                <w:sz w:val="28"/>
+                <w:szCs w:val="28"/>
+                <w:lang w:eastAsia="ru-RU"/>
+              </w:rPr>
+              <w:t>Course</w:t>
+            </w:r>
+            <w:proofErr w:type="spellEnd"/>
+            <w:r>
+              <w:rPr>
+                <w:rFonts w:ascii="Times New Roman" w:eastAsia="Times New Roman" w:hAnsi="Times New Roman"/>
+                <w:color w:val="000000"/>
+                <w:sz w:val="28"/>
+                <w:szCs w:val="28"/>
+                <w:lang w:eastAsia="ru-RU"/>
+              </w:rPr>
+              <w:t>.</w:t>
+            </w:r>
+            <w:r>
+              <w:rPr>
+                <w:rFonts w:ascii="Times New Roman" w:eastAsia="Times New Roman" w:hAnsi="Times New Roman"/>
+                <w:color w:val="000000"/>
+                <w:sz w:val="28"/>
+                <w:szCs w:val="28"/>
+                <w:lang w:eastAsia="ru-RU"/>
+              </w:rPr>
+              <w:t xml:space="preserve"> </w:t>
+            </w:r>
+            <w:r>
+              <w:rPr>
+                <w:rFonts w:ascii="Times New Roman" w:eastAsia="Times New Roman" w:hAnsi="Times New Roman"/>
+                <w:color w:val="000000"/>
+                <w:sz w:val="28"/>
+                <w:szCs w:val="28"/>
+                <w:lang w:eastAsia="ru-RU"/>
+              </w:rPr>
+              <w:t>Поля</w:t>
             </w:r>
             <w:r>
               <w:rPr>
@@ -3500,6 +4186,16 @@
                 <w:sz w:val="28"/>
                 <w:szCs w:val="28"/>
                 <w:lang w:val="en-US" w:eastAsia="ru-RU"/>
+              </w:rPr>
+              <w:t>: CourseCode, Title, Instructor, Credits, Department</w:t>
+            </w:r>
+            <w:r>
+              <w:rPr>
+                <w:rFonts w:ascii="Times New Roman" w:eastAsia="Times New Roman" w:hAnsi="Times New Roman"/>
+                <w:color w:val="000000"/>
+                <w:sz w:val="28"/>
+                <w:szCs w:val="28"/>
+                <w:lang w:eastAsia="ru-RU"/>
               </w:rPr>
               <w:t>.</w:t>
             </w:r>
@@ -3529,102 +4225,67 @@
                 <w:szCs w:val="28"/>
                 <w:lang w:eastAsia="ru-RU"/>
               </w:rPr>
-              <w:t xml:space="preserve">Разработать приложение для параллельного расчета суммы ряда, количество шагов </w:t>
-            </w:r>
-            <w:r>
-              <w:rPr>
-                <w:rFonts w:ascii="Times New Roman" w:eastAsia="Times New Roman" w:hAnsi="Times New Roman"/>
-                <w:i/>
-                <w:color w:val="000000"/>
-                <w:sz w:val="28"/>
-                <w:szCs w:val="28"/>
-                <w:lang w:val="en-US" w:eastAsia="ru-RU"/>
-              </w:rPr>
-              <w:t>N</w:t>
-            </w:r>
-            <w:r>
-              <w:rPr>
-                <w:rFonts w:ascii="Times New Roman" w:eastAsia="Times New Roman" w:hAnsi="Times New Roman"/>
-                <w:color w:val="000000"/>
-                <w:sz w:val="28"/>
-                <w:szCs w:val="28"/>
-                <w:lang w:eastAsia="ru-RU"/>
-              </w:rPr>
-              <w:t xml:space="preserve"> задается пользователем:</w:t>
-            </w:r>
-          </w:p>
+              <w:t xml:space="preserve">Разработать ASP.NET MVC приложение, позволяющее отображать, добавлять и удалять </w:t>
+            </w:r>
+            <w:r>
+              <w:rPr>
+                <w:rFonts w:ascii="Times New Roman" w:eastAsia="Times New Roman" w:hAnsi="Times New Roman"/>
+                <w:color w:val="000000"/>
+                <w:sz w:val="28"/>
+                <w:szCs w:val="28"/>
+                <w:lang w:eastAsia="ru-RU"/>
+              </w:rPr>
+              <w:t>объекты класса (из задания 2).</w:t>
+            </w:r>
+          </w:p>
+          <w:p>
+            <w:pPr>
+              <w:textAlignment w:val="baseline"/>
+              <w:rPr>
+                <w:color w:val="000000"/>
+                <w:szCs w:val="28"/>
+              </w:rPr>
+            </w:pPr>
+          </w:p>
+          <w:p>
+            <w:pPr>
+              <w:textAlignment w:val="baseline"/>
+              <w:rPr>
+                <w:color w:val="000000"/>
+                <w:szCs w:val="28"/>
+              </w:rPr>
+            </w:pPr>
+          </w:p>
+          <w:p>
+            <w:pPr>
+              <w:textAlignment w:val="baseline"/>
+              <w:rPr>
+                <w:color w:val="000000"/>
+                <w:szCs w:val="28"/>
+              </w:rPr>
+            </w:pPr>
+          </w:p>
+          <w:p/>
           <w:p>
             <w:pPr>
               <w:pStyle w:val="2"/>
               <w:spacing w:line="240" w:lineRule="auto"/>
               <w:jc w:val="center"/>
               <w:rPr>
-                <w:color w:val="000000"/>
-                <w:szCs w:val="28"/>
-              </w:rPr>
-            </w:pPr>
-            <w:r>
-              <w:rPr>
-                <w:color w:val="000000"/>
-                <w:position w:val="-34"/>
-                <w:szCs w:val="28"/>
-              </w:rPr>
-              <w:object w:dxaOrig="1380" w:dyaOrig="800" w14:anchorId="1558FF02">
-                <v:shape id="_x0000_i1040" type="#_x0000_t75" style="width:68.85pt;height:39.45pt" o:ole="">
-                  <v:imagedata r:id="rId38" o:title=""/>
-                </v:shape>
-                <o:OLEObject Type="Embed" ProgID="Equation.3" ShapeID="_x0000_i1040" DrawAspect="Content" ObjectID="_1805272614" r:id="rId39"/>
-              </w:object>
-            </w:r>
-            <w:r>
-              <w:rPr>
-                <w:color w:val="000000"/>
-                <w:szCs w:val="28"/>
-              </w:rPr>
-              <w:t>,</w:t>
-            </w:r>
-          </w:p>
-          <w:p>
-            <w:pPr>
-              <w:ind w:firstLine="419"/>
-            </w:pPr>
-            <w:r>
-              <w:t>сравнить ответ с однопоточным решением.</w:t>
-            </w:r>
-          </w:p>
-          <w:p>
-            <w:pPr>
-              <w:textAlignment w:val="baseline"/>
-              <w:rPr>
-                <w:color w:val="000000"/>
-                <w:szCs w:val="28"/>
-              </w:rPr>
-            </w:pPr>
-          </w:p>
-          <w:p>
-            <w:pPr>
-              <w:textAlignment w:val="baseline"/>
-              <w:rPr>
-                <w:color w:val="000000"/>
-                <w:szCs w:val="28"/>
-              </w:rPr>
-            </w:pPr>
-          </w:p>
-          <w:p/>
-          <w:p>
-            <w:pPr>
-              <w:pStyle w:val="2"/>
-              <w:spacing w:line="240" w:lineRule="auto"/>
-              <w:jc w:val="center"/>
-              <w:rPr>
-                <w:szCs w:val="28"/>
-              </w:rPr>
-            </w:pPr>
-            <w:r>
-              <w:rPr>
-                <w:szCs w:val="28"/>
-              </w:rPr>
-              <w:t xml:space="preserve">Билет рассмотрен на заседании кафедры </w:t>
+                <w:szCs w:val="28"/>
+              </w:rPr>
+            </w:pPr>
+            <w:r>
+              <w:rPr>
+                <w:szCs w:val="28"/>
+              </w:rPr>
+              <w:t>Билет рассмотрен на зас</w:t>
+            </w:r>
+            <w:r>
+              <w:rPr>
+                <w:szCs w:val="28"/>
+              </w:rPr>
+              <w:t xml:space="preserve">едании кафедры </w:t>
             </w:r>
             <w:proofErr w:type="spellStart"/>
             <w:r>
@@ -3638,7 +4299,13 @@
               <w:rPr>
                 <w:szCs w:val="28"/>
               </w:rPr>
-              <w:t xml:space="preserve">  04.05.2023.</w:t>
+              <w:t xml:space="preserve">  04.05.2025</w:t>
+            </w:r>
+            <w:r>
+              <w:rPr>
+                <w:szCs w:val="28"/>
+              </w:rPr>
+              <w:t>.</w:t>
             </w:r>
           </w:p>
         </w:tc>
@@ -3784,7 +4451,21 @@
                 <w:szCs w:val="28"/>
                 <w:u w:val="single"/>
               </w:rPr>
-              <w:t xml:space="preserve"> «Информационные технологии и программирование»</w:t>
+              <w:t xml:space="preserve"> «</w:t>
+            </w:r>
+            <w:r>
+              <w:rPr>
+                <w:szCs w:val="28"/>
+                <w:u w:val="single"/>
+              </w:rPr>
+              <w:t>Объектно-ориентированное программирование</w:t>
+            </w:r>
+            <w:r>
+              <w:rPr>
+                <w:szCs w:val="28"/>
+                <w:u w:val="single"/>
+              </w:rPr>
+              <w:t>»</w:t>
             </w:r>
           </w:p>
           <w:p>
@@ -3854,39 +4535,12 @@
                 <w:ilvl w:val="0"/>
                 <w:numId w:val="23"/>
               </w:numPr>
-              <w:spacing w:after="0" w:line="240" w:lineRule="auto"/>
               <w:textAlignment w:val="baseline"/>
               <w:rPr>
                 <w:rFonts w:ascii="Times New Roman" w:eastAsia="Times New Roman" w:hAnsi="Times New Roman"/>
                 <w:color w:val="000000"/>
                 <w:sz w:val="28"/>
                 <w:szCs w:val="28"/>
-                <w:lang w:eastAsia="ru-RU"/>
-              </w:rPr>
-            </w:pPr>
-            <w:r>
-              <w:rPr>
-                <w:rFonts w:ascii="Times New Roman" w:eastAsia="Times New Roman" w:hAnsi="Times New Roman"/>
-                <w:color w:val="000000"/>
-                <w:sz w:val="28"/>
-                <w:szCs w:val="28"/>
-                <w:lang w:eastAsia="ru-RU"/>
-              </w:rPr>
-              <w:t>Разработать приложение для асинхронного расчета интеграла:</w:t>
-            </w:r>
-          </w:p>
-          <w:p>
-            <w:pPr>
-              <w:pStyle w:val="a8"/>
-              <w:spacing w:after="0" w:line="240" w:lineRule="auto"/>
-              <w:ind w:left="360"/>
-              <w:jc w:val="center"/>
-              <w:textAlignment w:val="baseline"/>
-              <w:rPr>
-                <w:rFonts w:ascii="Times New Roman" w:eastAsia="Times New Roman" w:hAnsi="Times New Roman"/>
-                <w:color w:val="000000"/>
-                <w:sz w:val="28"/>
-                <w:szCs w:val="28"/>
                 <w:lang w:val="en-US" w:eastAsia="ru-RU"/>
               </w:rPr>
             </w:pPr>
@@ -3894,17 +4548,97 @@
               <w:rPr>
                 <w:rFonts w:ascii="Times New Roman" w:eastAsia="Times New Roman" w:hAnsi="Times New Roman"/>
                 <w:color w:val="000000"/>
-                <w:position w:val="-34"/>
-                <w:sz w:val="28"/>
-                <w:szCs w:val="28"/>
-                <w:lang w:eastAsia="ru-RU"/>
-              </w:rPr>
-              <w:object w:dxaOrig="2320" w:dyaOrig="820" w14:anchorId="560F294A">
-                <v:shape id="_x0000_i1041" type="#_x0000_t75" style="width:115.85pt;height:40.7pt" o:ole="">
-                  <v:imagedata r:id="rId40" o:title=""/>
-                </v:shape>
-                <o:OLEObject Type="Embed" ProgID="Equation.3" ShapeID="_x0000_i1041" DrawAspect="Content" ObjectID="_1805272615" r:id="rId41"/>
-              </w:object>
+                <w:sz w:val="28"/>
+                <w:szCs w:val="28"/>
+                <w:lang w:eastAsia="ru-RU"/>
+              </w:rPr>
+              <w:t xml:space="preserve">Разработайте </w:t>
+            </w:r>
+            <w:proofErr w:type="spellStart"/>
+            <w:r>
+              <w:rPr>
+                <w:rFonts w:ascii="Times New Roman" w:eastAsia="Times New Roman" w:hAnsi="Times New Roman"/>
+                <w:color w:val="000000"/>
+                <w:sz w:val="28"/>
+                <w:szCs w:val="28"/>
+                <w:lang w:eastAsia="ru-RU"/>
+              </w:rPr>
+              <w:t>Windows</w:t>
+            </w:r>
+            <w:proofErr w:type="spellEnd"/>
+            <w:r>
+              <w:rPr>
+                <w:rFonts w:ascii="Times New Roman" w:eastAsia="Times New Roman" w:hAnsi="Times New Roman"/>
+                <w:color w:val="000000"/>
+                <w:sz w:val="28"/>
+                <w:szCs w:val="28"/>
+                <w:lang w:eastAsia="ru-RU"/>
+              </w:rPr>
+              <w:t xml:space="preserve"> </w:t>
+            </w:r>
+            <w:proofErr w:type="spellStart"/>
+            <w:r>
+              <w:rPr>
+                <w:rFonts w:ascii="Times New Roman" w:eastAsia="Times New Roman" w:hAnsi="Times New Roman"/>
+                <w:color w:val="000000"/>
+                <w:sz w:val="28"/>
+                <w:szCs w:val="28"/>
+                <w:lang w:eastAsia="ru-RU"/>
+              </w:rPr>
+              <w:t>Forms</w:t>
+            </w:r>
+            <w:proofErr w:type="spellEnd"/>
+            <w:r>
+              <w:rPr>
+                <w:rFonts w:ascii="Times New Roman" w:eastAsia="Times New Roman" w:hAnsi="Times New Roman"/>
+                <w:color w:val="000000"/>
+                <w:sz w:val="28"/>
+                <w:szCs w:val="28"/>
+                <w:lang w:eastAsia="ru-RU"/>
+              </w:rPr>
+              <w:t xml:space="preserve"> приложение, загружающее сборку через рефлексию и автоматически создающее поля ввода на форме, соответствующие свойствам указанного класса. Реализуйте заполнение объекта значениями из этих полей. Класс: </w:t>
+            </w:r>
+            <w:proofErr w:type="spellStart"/>
+            <w:r>
+              <w:rPr>
+                <w:rFonts w:ascii="Times New Roman" w:eastAsia="Times New Roman" w:hAnsi="Times New Roman"/>
+                <w:color w:val="000000"/>
+                <w:sz w:val="28"/>
+                <w:szCs w:val="28"/>
+                <w:lang w:eastAsia="ru-RU"/>
+              </w:rPr>
+              <w:t>Flight</w:t>
+            </w:r>
+            <w:proofErr w:type="spellEnd"/>
+            <w:r>
+              <w:rPr>
+                <w:rFonts w:ascii="Times New Roman" w:eastAsia="Times New Roman" w:hAnsi="Times New Roman"/>
+                <w:color w:val="000000"/>
+                <w:sz w:val="28"/>
+                <w:szCs w:val="28"/>
+                <w:lang w:eastAsia="ru-RU"/>
+              </w:rPr>
+              <w:t>.</w:t>
+            </w:r>
+            <w:r>
+              <w:rPr>
+                <w:rFonts w:ascii="Times New Roman" w:eastAsia="Times New Roman" w:hAnsi="Times New Roman"/>
+                <w:color w:val="000000"/>
+                <w:sz w:val="28"/>
+                <w:szCs w:val="28"/>
+                <w:lang w:eastAsia="ru-RU"/>
+              </w:rPr>
+              <w:t xml:space="preserve"> </w:t>
+            </w:r>
+            <w:r>
+              <w:rPr>
+                <w:rFonts w:ascii="Times New Roman" w:eastAsia="Times New Roman" w:hAnsi="Times New Roman"/>
+                <w:color w:val="000000"/>
+                <w:sz w:val="28"/>
+                <w:szCs w:val="28"/>
+                <w:lang w:eastAsia="ru-RU"/>
+              </w:rPr>
+              <w:t>Поля</w:t>
             </w:r>
             <w:r>
               <w:rPr>
@@ -3913,6 +4647,94 @@
                 <w:sz w:val="28"/>
                 <w:szCs w:val="28"/>
                 <w:lang w:val="en-US" w:eastAsia="ru-RU"/>
+              </w:rPr>
+              <w:t xml:space="preserve">: FlightNumber, </w:t>
+            </w:r>
+            <w:proofErr w:type="spellStart"/>
+            <w:r>
+              <w:rPr>
+                <w:rFonts w:ascii="Times New Roman" w:eastAsia="Times New Roman" w:hAnsi="Times New Roman"/>
+                <w:color w:val="000000"/>
+                <w:sz w:val="28"/>
+                <w:szCs w:val="28"/>
+                <w:lang w:val="en-US" w:eastAsia="ru-RU"/>
+              </w:rPr>
+              <w:t>DepartureCity</w:t>
+            </w:r>
+            <w:proofErr w:type="spellEnd"/>
+            <w:r>
+              <w:rPr>
+                <w:rFonts w:ascii="Times New Roman" w:eastAsia="Times New Roman" w:hAnsi="Times New Roman"/>
+                <w:color w:val="000000"/>
+                <w:sz w:val="28"/>
+                <w:szCs w:val="28"/>
+                <w:lang w:val="en-US" w:eastAsia="ru-RU"/>
+              </w:rPr>
+              <w:t xml:space="preserve">, </w:t>
+            </w:r>
+            <w:proofErr w:type="spellStart"/>
+            <w:r>
+              <w:rPr>
+                <w:rFonts w:ascii="Times New Roman" w:eastAsia="Times New Roman" w:hAnsi="Times New Roman"/>
+                <w:color w:val="000000"/>
+                <w:sz w:val="28"/>
+                <w:szCs w:val="28"/>
+                <w:lang w:val="en-US" w:eastAsia="ru-RU"/>
+              </w:rPr>
+              <w:t>ArrivalCity</w:t>
+            </w:r>
+            <w:proofErr w:type="spellEnd"/>
+            <w:r>
+              <w:rPr>
+                <w:rFonts w:ascii="Times New Roman" w:eastAsia="Times New Roman" w:hAnsi="Times New Roman"/>
+                <w:color w:val="000000"/>
+                <w:sz w:val="28"/>
+                <w:szCs w:val="28"/>
+                <w:lang w:val="en-US" w:eastAsia="ru-RU"/>
+              </w:rPr>
+              <w:t xml:space="preserve">, </w:t>
+            </w:r>
+            <w:proofErr w:type="spellStart"/>
+            <w:r>
+              <w:rPr>
+                <w:rFonts w:ascii="Times New Roman" w:eastAsia="Times New Roman" w:hAnsi="Times New Roman"/>
+                <w:color w:val="000000"/>
+                <w:sz w:val="28"/>
+                <w:szCs w:val="28"/>
+                <w:lang w:val="en-US" w:eastAsia="ru-RU"/>
+              </w:rPr>
+              <w:t>DepartureTime</w:t>
+            </w:r>
+            <w:proofErr w:type="spellEnd"/>
+            <w:r>
+              <w:rPr>
+                <w:rFonts w:ascii="Times New Roman" w:eastAsia="Times New Roman" w:hAnsi="Times New Roman"/>
+                <w:color w:val="000000"/>
+                <w:sz w:val="28"/>
+                <w:szCs w:val="28"/>
+                <w:lang w:val="en-US" w:eastAsia="ru-RU"/>
+              </w:rPr>
+              <w:t xml:space="preserve">, </w:t>
+            </w:r>
+            <w:proofErr w:type="spellStart"/>
+            <w:r>
+              <w:rPr>
+                <w:rFonts w:ascii="Times New Roman" w:eastAsia="Times New Roman" w:hAnsi="Times New Roman"/>
+                <w:color w:val="000000"/>
+                <w:sz w:val="28"/>
+                <w:szCs w:val="28"/>
+                <w:lang w:val="en-US" w:eastAsia="ru-RU"/>
+              </w:rPr>
+              <w:t>SeatsAvailable</w:t>
+            </w:r>
+            <w:proofErr w:type="spellEnd"/>
+            <w:r>
+              <w:rPr>
+                <w:rFonts w:ascii="Times New Roman" w:eastAsia="Times New Roman" w:hAnsi="Times New Roman"/>
+                <w:color w:val="000000"/>
+                <w:sz w:val="28"/>
+                <w:szCs w:val="28"/>
+                <w:lang w:eastAsia="ru-RU"/>
               </w:rPr>
               <w:t>.</w:t>
             </w:r>
@@ -3942,81 +4764,23 @@
                 <w:szCs w:val="28"/>
                 <w:lang w:eastAsia="ru-RU"/>
               </w:rPr>
-              <w:t xml:space="preserve">Разработать приложение для параллельного расчета суммы ряда, количество шагов </w:t>
-            </w:r>
-            <w:r>
-              <w:rPr>
-                <w:rFonts w:ascii="Times New Roman" w:eastAsia="Times New Roman" w:hAnsi="Times New Roman"/>
-                <w:i/>
-                <w:color w:val="000000"/>
-                <w:sz w:val="28"/>
-                <w:szCs w:val="28"/>
-                <w:lang w:val="en-US" w:eastAsia="ru-RU"/>
-              </w:rPr>
-              <w:t>N</w:t>
-            </w:r>
-            <w:r>
-              <w:rPr>
-                <w:rFonts w:ascii="Times New Roman" w:eastAsia="Times New Roman" w:hAnsi="Times New Roman"/>
-                <w:color w:val="000000"/>
-                <w:sz w:val="28"/>
-                <w:szCs w:val="28"/>
-                <w:lang w:eastAsia="ru-RU"/>
-              </w:rPr>
-              <w:t xml:space="preserve"> задается пользователем:</w:t>
-            </w:r>
-          </w:p>
-          <w:p>
-            <w:pPr>
-              <w:pStyle w:val="2"/>
-              <w:spacing w:line="240" w:lineRule="auto"/>
-              <w:jc w:val="center"/>
-              <w:rPr>
-                <w:color w:val="000000"/>
-                <w:szCs w:val="28"/>
-              </w:rPr>
-            </w:pPr>
-            <w:r>
-              <w:rPr>
-                <w:color w:val="000000"/>
-                <w:position w:val="-32"/>
-                <w:szCs w:val="28"/>
-              </w:rPr>
-              <w:object w:dxaOrig="1920" w:dyaOrig="780" w14:anchorId="1EAFF0EC">
-                <v:shape id="_x0000_i1042" type="#_x0000_t75" style="width:95.8pt;height:38.2pt" o:ole="">
-                  <v:imagedata r:id="rId42" o:title=""/>
-                </v:shape>
-                <o:OLEObject Type="Embed" ProgID="Equation.3" ShapeID="_x0000_i1042" DrawAspect="Content" ObjectID="_1805272616" r:id="rId43"/>
-              </w:object>
-            </w:r>
-            <w:r>
-              <w:rPr>
-                <w:color w:val="000000"/>
-                <w:szCs w:val="28"/>
-              </w:rPr>
-              <w:t>,</w:t>
-            </w:r>
-          </w:p>
-          <w:p>
-            <w:pPr>
-              <w:ind w:firstLine="419"/>
-            </w:pPr>
-            <w:r>
-              <w:t>сравнить ответ с однопоточным решением.</w:t>
-            </w:r>
-          </w:p>
-          <w:p>
-            <w:pPr>
-              <w:pStyle w:val="2"/>
-              <w:spacing w:line="240" w:lineRule="auto"/>
-              <w:rPr>
-                <w:szCs w:val="28"/>
-              </w:rPr>
-            </w:pPr>
+              <w:t xml:space="preserve">Разработать ASP.NET MVC приложение, позволяющее отображать, добавлять и удалять </w:t>
+            </w:r>
+            <w:r>
+              <w:rPr>
+                <w:rFonts w:ascii="Times New Roman" w:eastAsia="Times New Roman" w:hAnsi="Times New Roman"/>
+                <w:color w:val="000000"/>
+                <w:sz w:val="28"/>
+                <w:szCs w:val="28"/>
+                <w:lang w:eastAsia="ru-RU"/>
+              </w:rPr>
+              <w:t>объекты класса (из задания 2).</w:t>
+            </w:r>
           </w:p>
           <w:p/>
           <w:p/>
           <w:p/>
+          <w:p/>
           <w:p>
             <w:pPr>
               <w:pStyle w:val="a3"/>
@@ -4043,7 +4807,13 @@
               <w:rPr>
                 <w:szCs w:val="28"/>
               </w:rPr>
-              <w:t xml:space="preserve">  04.05.2023.</w:t>
+              <w:t xml:space="preserve">  04.05.2025</w:t>
+            </w:r>
+            <w:r>
+              <w:rPr>
+                <w:szCs w:val="28"/>
+              </w:rPr>
+              <w:t>.</w:t>
             </w:r>
           </w:p>
         </w:tc>
@@ -4188,7 +4958,21 @@
                 <w:szCs w:val="28"/>
                 <w:u w:val="single"/>
               </w:rPr>
-              <w:t xml:space="preserve"> «Информационные технологии и программирование»</w:t>
+              <w:t xml:space="preserve"> «</w:t>
+            </w:r>
+            <w:r>
+              <w:rPr>
+                <w:szCs w:val="28"/>
+                <w:u w:val="single"/>
+              </w:rPr>
+              <w:t>Объектно-ориентированное программирование</w:t>
+            </w:r>
+            <w:r>
+              <w:rPr>
+                <w:szCs w:val="28"/>
+                <w:u w:val="single"/>
+              </w:rPr>
+              <w:t>»</w:t>
             </w:r>
           </w:p>
           <w:p>
@@ -4248,17 +5032,7 @@
                 <w:szCs w:val="28"/>
                 <w:lang w:eastAsia="ru-RU"/>
               </w:rPr>
-              <w:t>, д</w:t>
-            </w:r>
-            <w:r>
-              <w:rPr>
-                <w:rFonts w:ascii="Times New Roman" w:eastAsia="Times New Roman" w:hAnsi="Times New Roman"/>
-                <w:color w:val="000000"/>
-                <w:sz w:val="28"/>
-                <w:szCs w:val="28"/>
-                <w:lang w:eastAsia="ru-RU"/>
-              </w:rPr>
-              <w:t xml:space="preserve">вижок представлений </w:t>
+              <w:t xml:space="preserve">, движок представлений </w:t>
             </w:r>
             <w:r>
               <w:rPr>
@@ -4279,6 +5053,219 @@
                 <w:lang w:eastAsia="ru-RU"/>
               </w:rPr>
               <w:t>, передача данных в представление, работа с формами.</w:t>
+            </w:r>
+          </w:p>
+          <w:p>
+            <w:pPr>
+              <w:pStyle w:val="a8"/>
+              <w:numPr>
+                <w:ilvl w:val="0"/>
+                <w:numId w:val="24"/>
+              </w:numPr>
+              <w:textAlignment w:val="baseline"/>
+              <w:rPr>
+                <w:rFonts w:ascii="Times New Roman" w:eastAsia="Times New Roman" w:hAnsi="Times New Roman"/>
+                <w:color w:val="000000"/>
+                <w:sz w:val="28"/>
+                <w:szCs w:val="28"/>
+                <w:lang w:eastAsia="ru-RU"/>
+              </w:rPr>
+            </w:pPr>
+            <w:r>
+              <w:rPr>
+                <w:rFonts w:ascii="Times New Roman" w:eastAsia="Times New Roman" w:hAnsi="Times New Roman"/>
+                <w:color w:val="000000"/>
+                <w:sz w:val="28"/>
+                <w:szCs w:val="28"/>
+                <w:lang w:eastAsia="ru-RU"/>
+              </w:rPr>
+              <w:t xml:space="preserve">Разработайте </w:t>
+            </w:r>
+            <w:proofErr w:type="spellStart"/>
+            <w:r>
+              <w:rPr>
+                <w:rFonts w:ascii="Times New Roman" w:eastAsia="Times New Roman" w:hAnsi="Times New Roman"/>
+                <w:color w:val="000000"/>
+                <w:sz w:val="28"/>
+                <w:szCs w:val="28"/>
+                <w:lang w:eastAsia="ru-RU"/>
+              </w:rPr>
+              <w:t>Windows</w:t>
+            </w:r>
+            <w:proofErr w:type="spellEnd"/>
+            <w:r>
+              <w:rPr>
+                <w:rFonts w:ascii="Times New Roman" w:eastAsia="Times New Roman" w:hAnsi="Times New Roman"/>
+                <w:color w:val="000000"/>
+                <w:sz w:val="28"/>
+                <w:szCs w:val="28"/>
+                <w:lang w:eastAsia="ru-RU"/>
+              </w:rPr>
+              <w:t xml:space="preserve"> </w:t>
+            </w:r>
+            <w:proofErr w:type="spellStart"/>
+            <w:r>
+              <w:rPr>
+                <w:rFonts w:ascii="Times New Roman" w:eastAsia="Times New Roman" w:hAnsi="Times New Roman"/>
+                <w:color w:val="000000"/>
+                <w:sz w:val="28"/>
+                <w:szCs w:val="28"/>
+                <w:lang w:eastAsia="ru-RU"/>
+              </w:rPr>
+              <w:t>Forms</w:t>
+            </w:r>
+            <w:proofErr w:type="spellEnd"/>
+            <w:r>
+              <w:rPr>
+                <w:rFonts w:ascii="Times New Roman" w:eastAsia="Times New Roman" w:hAnsi="Times New Roman"/>
+                <w:color w:val="000000"/>
+                <w:sz w:val="28"/>
+                <w:szCs w:val="28"/>
+                <w:lang w:eastAsia="ru-RU"/>
+              </w:rPr>
+              <w:t xml:space="preserve"> приложение, загружающее сборку через рефлексию и автоматически создающее поля ввода на форме, соответствующие свойствам указанного класса. Реализуйте заполнение объекта значениями из этих полей. Класс: </w:t>
+            </w:r>
+            <w:proofErr w:type="spellStart"/>
+            <w:r>
+              <w:rPr>
+                <w:rFonts w:ascii="Times New Roman" w:eastAsia="Times New Roman" w:hAnsi="Times New Roman"/>
+                <w:color w:val="000000"/>
+                <w:sz w:val="28"/>
+                <w:szCs w:val="28"/>
+                <w:lang w:eastAsia="ru-RU"/>
+              </w:rPr>
+              <w:t>Hotel</w:t>
+            </w:r>
+            <w:proofErr w:type="spellEnd"/>
+            <w:r>
+              <w:rPr>
+                <w:rFonts w:ascii="Times New Roman" w:eastAsia="Times New Roman" w:hAnsi="Times New Roman"/>
+                <w:color w:val="000000"/>
+                <w:sz w:val="28"/>
+                <w:szCs w:val="28"/>
+                <w:lang w:eastAsia="ru-RU"/>
+              </w:rPr>
+              <w:t xml:space="preserve">. </w:t>
+            </w:r>
+            <w:r>
+              <w:rPr>
+                <w:rFonts w:ascii="Times New Roman" w:eastAsia="Times New Roman" w:hAnsi="Times New Roman"/>
+                <w:color w:val="000000"/>
+                <w:sz w:val="28"/>
+                <w:szCs w:val="28"/>
+                <w:lang w:eastAsia="ru-RU"/>
+              </w:rPr>
+              <w:t xml:space="preserve">Поля: </w:t>
+            </w:r>
+            <w:proofErr w:type="spellStart"/>
+            <w:r>
+              <w:rPr>
+                <w:rFonts w:ascii="Times New Roman" w:eastAsia="Times New Roman" w:hAnsi="Times New Roman"/>
+                <w:color w:val="000000"/>
+                <w:sz w:val="28"/>
+                <w:szCs w:val="28"/>
+                <w:lang w:eastAsia="ru-RU"/>
+              </w:rPr>
+              <w:t>HotelID</w:t>
+            </w:r>
+            <w:proofErr w:type="spellEnd"/>
+            <w:r>
+              <w:rPr>
+                <w:rFonts w:ascii="Times New Roman" w:eastAsia="Times New Roman" w:hAnsi="Times New Roman"/>
+                <w:color w:val="000000"/>
+                <w:sz w:val="28"/>
+                <w:szCs w:val="28"/>
+                <w:lang w:eastAsia="ru-RU"/>
+              </w:rPr>
+              <w:t xml:space="preserve">, </w:t>
+            </w:r>
+            <w:proofErr w:type="spellStart"/>
+            <w:r>
+              <w:rPr>
+                <w:rFonts w:ascii="Times New Roman" w:eastAsia="Times New Roman" w:hAnsi="Times New Roman"/>
+                <w:color w:val="000000"/>
+                <w:sz w:val="28"/>
+                <w:szCs w:val="28"/>
+                <w:lang w:eastAsia="ru-RU"/>
+              </w:rPr>
+              <w:t>Name</w:t>
+            </w:r>
+            <w:proofErr w:type="spellEnd"/>
+            <w:r>
+              <w:rPr>
+                <w:rFonts w:ascii="Times New Roman" w:eastAsia="Times New Roman" w:hAnsi="Times New Roman"/>
+                <w:color w:val="000000"/>
+                <w:sz w:val="28"/>
+                <w:szCs w:val="28"/>
+                <w:lang w:eastAsia="ru-RU"/>
+              </w:rPr>
+              <w:t xml:space="preserve">, </w:t>
+            </w:r>
+            <w:proofErr w:type="spellStart"/>
+            <w:r>
+              <w:rPr>
+                <w:rFonts w:ascii="Times New Roman" w:eastAsia="Times New Roman" w:hAnsi="Times New Roman"/>
+                <w:color w:val="000000"/>
+                <w:sz w:val="28"/>
+                <w:szCs w:val="28"/>
+                <w:lang w:eastAsia="ru-RU"/>
+              </w:rPr>
+              <w:t>Location</w:t>
+            </w:r>
+            <w:proofErr w:type="spellEnd"/>
+            <w:r>
+              <w:rPr>
+                <w:rFonts w:ascii="Times New Roman" w:eastAsia="Times New Roman" w:hAnsi="Times New Roman"/>
+                <w:color w:val="000000"/>
+                <w:sz w:val="28"/>
+                <w:szCs w:val="28"/>
+                <w:lang w:eastAsia="ru-RU"/>
+              </w:rPr>
+              <w:t xml:space="preserve">, </w:t>
+            </w:r>
+            <w:proofErr w:type="spellStart"/>
+            <w:r>
+              <w:rPr>
+                <w:rFonts w:ascii="Times New Roman" w:eastAsia="Times New Roman" w:hAnsi="Times New Roman"/>
+                <w:color w:val="000000"/>
+                <w:sz w:val="28"/>
+                <w:szCs w:val="28"/>
+                <w:lang w:eastAsia="ru-RU"/>
+              </w:rPr>
+              <w:t>StarRating</w:t>
+            </w:r>
+            <w:proofErr w:type="spellEnd"/>
+            <w:r>
+              <w:rPr>
+                <w:rFonts w:ascii="Times New Roman" w:eastAsia="Times New Roman" w:hAnsi="Times New Roman"/>
+                <w:color w:val="000000"/>
+                <w:sz w:val="28"/>
+                <w:szCs w:val="28"/>
+                <w:lang w:eastAsia="ru-RU"/>
+              </w:rPr>
+              <w:t xml:space="preserve">, </w:t>
+            </w:r>
+            <w:proofErr w:type="spellStart"/>
+            <w:r>
+              <w:rPr>
+                <w:rFonts w:ascii="Times New Roman" w:eastAsia="Times New Roman" w:hAnsi="Times New Roman"/>
+                <w:color w:val="000000"/>
+                <w:sz w:val="28"/>
+                <w:szCs w:val="28"/>
+                <w:lang w:eastAsia="ru-RU"/>
+              </w:rPr>
+              <w:t>RoomsAvailable</w:t>
+            </w:r>
+            <w:proofErr w:type="spellEnd"/>
+            <w:r>
+              <w:rPr>
+                <w:rFonts w:ascii="Times New Roman" w:eastAsia="Times New Roman" w:hAnsi="Times New Roman"/>
+                <w:color w:val="000000"/>
+                <w:sz w:val="28"/>
+                <w:szCs w:val="28"/>
+                <w:lang w:eastAsia="ru-RU"/>
+              </w:rPr>
+              <w:t>.</w:t>
             </w:r>
           </w:p>
           <w:p>
@@ -4306,164 +5293,43 @@
                 <w:szCs w:val="28"/>
                 <w:lang w:eastAsia="ru-RU"/>
               </w:rPr>
-              <w:t>Разработать приложение для асинхронного расчета интеграла:</w:t>
-            </w:r>
-          </w:p>
-          <w:p>
-            <w:pPr>
-              <w:pStyle w:val="a8"/>
-              <w:spacing w:after="0" w:line="240" w:lineRule="auto"/>
-              <w:ind w:left="360"/>
-              <w:jc w:val="center"/>
-              <w:textAlignment w:val="baseline"/>
-              <w:rPr>
-                <w:rFonts w:ascii="Times New Roman" w:eastAsia="Times New Roman" w:hAnsi="Times New Roman"/>
-                <w:color w:val="000000"/>
-                <w:sz w:val="28"/>
-                <w:szCs w:val="28"/>
-                <w:lang w:val="en-US" w:eastAsia="ru-RU"/>
-              </w:rPr>
-            </w:pPr>
-            <w:r>
-              <w:rPr>
-                <w:rFonts w:ascii="Times New Roman" w:eastAsia="Times New Roman" w:hAnsi="Times New Roman"/>
-                <w:color w:val="000000"/>
-                <w:position w:val="-34"/>
-                <w:sz w:val="28"/>
-                <w:szCs w:val="28"/>
-                <w:lang w:eastAsia="ru-RU"/>
-              </w:rPr>
-              <w:object w:dxaOrig="2439" w:dyaOrig="820" w14:anchorId="10400EFD">
-                <v:shape id="_x0000_i1043" type="#_x0000_t75" style="width:122.1pt;height:40.7pt" o:ole="">
-                  <v:imagedata r:id="rId44" o:title=""/>
-                </v:shape>
-                <o:OLEObject Type="Embed" ProgID="Equation.3" ShapeID="_x0000_i1043" DrawAspect="Content" ObjectID="_1805272617" r:id="rId45"/>
-              </w:object>
-            </w:r>
-            <w:r>
-              <w:rPr>
-                <w:rFonts w:ascii="Times New Roman" w:eastAsia="Times New Roman" w:hAnsi="Times New Roman"/>
-                <w:color w:val="000000"/>
-                <w:sz w:val="28"/>
-                <w:szCs w:val="28"/>
-                <w:lang w:val="en-US" w:eastAsia="ru-RU"/>
-              </w:rPr>
-              <w:t>.</w:t>
-            </w:r>
-          </w:p>
-          <w:p>
-            <w:pPr>
-              <w:pStyle w:val="a8"/>
-              <w:numPr>
-                <w:ilvl w:val="0"/>
-                <w:numId w:val="24"/>
-              </w:numPr>
-              <w:spacing w:after="0" w:line="240" w:lineRule="auto"/>
-              <w:textAlignment w:val="baseline"/>
-              <w:rPr>
-                <w:rFonts w:ascii="Times New Roman" w:eastAsia="Times New Roman" w:hAnsi="Times New Roman"/>
-                <w:color w:val="000000"/>
-                <w:sz w:val="28"/>
-                <w:szCs w:val="28"/>
-                <w:lang w:eastAsia="ru-RU"/>
-              </w:rPr>
-            </w:pPr>
-            <w:r>
-              <w:rPr>
-                <w:rFonts w:ascii="Times New Roman" w:eastAsia="Times New Roman" w:hAnsi="Times New Roman"/>
-                <w:color w:val="000000"/>
-                <w:sz w:val="28"/>
-                <w:szCs w:val="28"/>
-                <w:lang w:eastAsia="ru-RU"/>
-              </w:rPr>
-              <w:t xml:space="preserve">Разработать приложение для параллельного расчета суммы ряда, количество шагов </w:t>
-            </w:r>
-            <w:r>
-              <w:rPr>
-                <w:rFonts w:ascii="Times New Roman" w:eastAsia="Times New Roman" w:hAnsi="Times New Roman"/>
-                <w:i/>
-                <w:color w:val="000000"/>
-                <w:sz w:val="28"/>
-                <w:szCs w:val="28"/>
-                <w:lang w:val="en-US" w:eastAsia="ru-RU"/>
-              </w:rPr>
-              <w:t>N</w:t>
-            </w:r>
-            <w:r>
-              <w:rPr>
-                <w:rFonts w:ascii="Times New Roman" w:eastAsia="Times New Roman" w:hAnsi="Times New Roman"/>
-                <w:color w:val="000000"/>
-                <w:sz w:val="28"/>
-                <w:szCs w:val="28"/>
-                <w:lang w:eastAsia="ru-RU"/>
-              </w:rPr>
-              <w:t xml:space="preserve"> задается пользователем:</w:t>
-            </w:r>
-          </w:p>
+              <w:t xml:space="preserve">Разработать ASP.NET MVC приложение, позволяющее отображать, добавлять и удалять </w:t>
+            </w:r>
+            <w:r>
+              <w:rPr>
+                <w:rFonts w:ascii="Times New Roman" w:eastAsia="Times New Roman" w:hAnsi="Times New Roman"/>
+                <w:color w:val="000000"/>
+                <w:sz w:val="28"/>
+                <w:szCs w:val="28"/>
+                <w:lang w:eastAsia="ru-RU"/>
+              </w:rPr>
+              <w:t>объекты класса (из задания 2).</w:t>
+            </w:r>
+          </w:p>
+          <w:p/>
+          <w:p/>
+          <w:p/>
+          <w:p/>
           <w:p>
             <w:pPr>
               <w:pStyle w:val="2"/>
               <w:spacing w:line="240" w:lineRule="auto"/>
               <w:jc w:val="center"/>
               <w:rPr>
-                <w:color w:val="000000"/>
-                <w:szCs w:val="28"/>
-              </w:rPr>
-            </w:pPr>
-            <w:r>
-              <w:rPr>
-                <w:color w:val="000000"/>
-                <w:position w:val="-32"/>
-                <w:szCs w:val="28"/>
-              </w:rPr>
-              <w:object w:dxaOrig="1920" w:dyaOrig="780" w14:anchorId="048BA959">
-                <v:shape id="_x0000_i1044" type="#_x0000_t75" style="width:95.8pt;height:38.2pt" o:ole="">
-                  <v:imagedata r:id="rId46" o:title=""/>
-                </v:shape>
-                <o:OLEObject Type="Embed" ProgID="Equation.3" ShapeID="_x0000_i1044" DrawAspect="Content" ObjectID="_1805272618" r:id="rId47"/>
-              </w:object>
-            </w:r>
-            <w:r>
-              <w:rPr>
-                <w:color w:val="000000"/>
-                <w:szCs w:val="28"/>
-              </w:rPr>
-              <w:t>,</w:t>
-            </w:r>
-          </w:p>
-          <w:p>
-            <w:pPr>
-              <w:ind w:firstLine="419"/>
-            </w:pPr>
-            <w:r>
-              <w:t>сравнить ответ с однопоточным решением.</w:t>
-            </w:r>
-          </w:p>
-          <w:p>
-            <w:pPr>
-              <w:pStyle w:val="2"/>
-              <w:spacing w:line="240" w:lineRule="auto"/>
-              <w:rPr>
-                <w:szCs w:val="28"/>
-              </w:rPr>
-            </w:pPr>
-          </w:p>
-          <w:p/>
-          <w:p/>
-          <w:p>
-            <w:pPr>
-              <w:pStyle w:val="2"/>
-              <w:spacing w:line="240" w:lineRule="auto"/>
-              <w:jc w:val="center"/>
-              <w:rPr>
-                <w:szCs w:val="28"/>
-              </w:rPr>
-            </w:pPr>
-            <w:r>
-              <w:rPr>
-                <w:szCs w:val="28"/>
-              </w:rPr>
-              <w:t xml:space="preserve">Билет рассмотрен на заседании кафедры </w:t>
+                <w:szCs w:val="28"/>
+              </w:rPr>
+            </w:pPr>
+            <w:r>
+              <w:rPr>
+                <w:szCs w:val="28"/>
+              </w:rPr>
+              <w:t>Билет рассмотрен на зас</w:t>
+            </w:r>
+            <w:r>
+              <w:rPr>
+                <w:szCs w:val="28"/>
+              </w:rPr>
+              <w:t xml:space="preserve">едании кафедры </w:t>
             </w:r>
             <w:proofErr w:type="spellStart"/>
             <w:r>
@@ -4477,7 +5343,13 @@
               <w:rPr>
                 <w:szCs w:val="28"/>
               </w:rPr>
-              <w:t xml:space="preserve">  04.05.2023.</w:t>
+              <w:t xml:space="preserve">  04.05.2025</w:t>
+            </w:r>
+            <w:r>
+              <w:rPr>
+                <w:szCs w:val="28"/>
+              </w:rPr>
+              <w:t>.</w:t>
             </w:r>
           </w:p>
         </w:tc>
@@ -4623,7 +5495,21 @@
                 <w:szCs w:val="28"/>
                 <w:u w:val="single"/>
               </w:rPr>
-              <w:t xml:space="preserve"> «Информационные технологии и программирование»</w:t>
+              <w:t xml:space="preserve"> «</w:t>
+            </w:r>
+            <w:r>
+              <w:rPr>
+                <w:szCs w:val="28"/>
+                <w:u w:val="single"/>
+              </w:rPr>
+              <w:t>Объектно-ориентированное программирование</w:t>
+            </w:r>
+            <w:r>
+              <w:rPr>
+                <w:szCs w:val="28"/>
+                <w:u w:val="single"/>
+              </w:rPr>
+              <w:t>»</w:t>
             </w:r>
           </w:p>
           <w:p>
@@ -4723,7 +5609,6 @@
                 <w:ilvl w:val="0"/>
                 <w:numId w:val="25"/>
               </w:numPr>
-              <w:spacing w:after="0" w:line="240" w:lineRule="auto"/>
               <w:textAlignment w:val="baseline"/>
               <w:rPr>
                 <w:rFonts w:ascii="Times New Roman" w:eastAsia="Times New Roman" w:hAnsi="Times New Roman"/>
@@ -4741,47 +5626,169 @@
                 <w:szCs w:val="28"/>
                 <w:lang w:eastAsia="ru-RU"/>
               </w:rPr>
-              <w:t>Разработать приложение для асинхронного расчета интеграла:</w:t>
-            </w:r>
-          </w:p>
-          <w:p>
-            <w:pPr>
-              <w:pStyle w:val="a8"/>
-              <w:spacing w:after="0" w:line="240" w:lineRule="auto"/>
-              <w:ind w:left="360"/>
-              <w:jc w:val="center"/>
-              <w:textAlignment w:val="baseline"/>
-              <w:rPr>
-                <w:rFonts w:ascii="Times New Roman" w:eastAsia="Times New Roman" w:hAnsi="Times New Roman"/>
-                <w:color w:val="000000"/>
-                <w:sz w:val="28"/>
-                <w:szCs w:val="28"/>
-                <w:lang w:val="en-US" w:eastAsia="ru-RU"/>
-              </w:rPr>
-            </w:pPr>
-            <w:r>
-              <w:rPr>
-                <w:rFonts w:ascii="Times New Roman" w:eastAsia="Times New Roman" w:hAnsi="Times New Roman"/>
-                <w:color w:val="000000"/>
-                <w:position w:val="-34"/>
-                <w:sz w:val="28"/>
-                <w:szCs w:val="28"/>
-                <w:lang w:eastAsia="ru-RU"/>
-              </w:rPr>
-              <w:object w:dxaOrig="2320" w:dyaOrig="820" w14:anchorId="461B361A">
-                <v:shape id="_x0000_i1045" type="#_x0000_t75" style="width:115.85pt;height:40.7pt" o:ole="">
-                  <v:imagedata r:id="rId48" o:title=""/>
-                </v:shape>
-                <o:OLEObject Type="Embed" ProgID="Equation.3" ShapeID="_x0000_i1045" DrawAspect="Content" ObjectID="_1805272619" r:id="rId49"/>
-              </w:object>
-            </w:r>
-            <w:r>
-              <w:rPr>
-                <w:rFonts w:ascii="Times New Roman" w:eastAsia="Times New Roman" w:hAnsi="Times New Roman"/>
-                <w:color w:val="000000"/>
-                <w:sz w:val="28"/>
-                <w:szCs w:val="28"/>
-                <w:lang w:val="en-US" w:eastAsia="ru-RU"/>
+              <w:t xml:space="preserve">Разработайте </w:t>
+            </w:r>
+            <w:proofErr w:type="spellStart"/>
+            <w:r>
+              <w:rPr>
+                <w:rFonts w:ascii="Times New Roman" w:eastAsia="Times New Roman" w:hAnsi="Times New Roman"/>
+                <w:color w:val="000000"/>
+                <w:sz w:val="28"/>
+                <w:szCs w:val="28"/>
+                <w:lang w:eastAsia="ru-RU"/>
+              </w:rPr>
+              <w:t>Windows</w:t>
+            </w:r>
+            <w:proofErr w:type="spellEnd"/>
+            <w:r>
+              <w:rPr>
+                <w:rFonts w:ascii="Times New Roman" w:eastAsia="Times New Roman" w:hAnsi="Times New Roman"/>
+                <w:color w:val="000000"/>
+                <w:sz w:val="28"/>
+                <w:szCs w:val="28"/>
+                <w:lang w:eastAsia="ru-RU"/>
+              </w:rPr>
+              <w:t xml:space="preserve"> </w:t>
+            </w:r>
+            <w:proofErr w:type="spellStart"/>
+            <w:r>
+              <w:rPr>
+                <w:rFonts w:ascii="Times New Roman" w:eastAsia="Times New Roman" w:hAnsi="Times New Roman"/>
+                <w:color w:val="000000"/>
+                <w:sz w:val="28"/>
+                <w:szCs w:val="28"/>
+                <w:lang w:eastAsia="ru-RU"/>
+              </w:rPr>
+              <w:t>Forms</w:t>
+            </w:r>
+            <w:proofErr w:type="spellEnd"/>
+            <w:r>
+              <w:rPr>
+                <w:rFonts w:ascii="Times New Roman" w:eastAsia="Times New Roman" w:hAnsi="Times New Roman"/>
+                <w:color w:val="000000"/>
+                <w:sz w:val="28"/>
+                <w:szCs w:val="28"/>
+                <w:lang w:eastAsia="ru-RU"/>
+              </w:rPr>
+              <w:t xml:space="preserve"> приложение, загружающее сборку через рефлексию и автоматически создающее поля ввода на форме, соответствующие свойствам указанного класса. Реализуйте заполнение объекта значениями из этих полей. Класс: </w:t>
+            </w:r>
+            <w:proofErr w:type="spellStart"/>
+            <w:r>
+              <w:rPr>
+                <w:rFonts w:ascii="Times New Roman" w:eastAsia="Times New Roman" w:hAnsi="Times New Roman"/>
+                <w:color w:val="000000"/>
+                <w:sz w:val="28"/>
+                <w:szCs w:val="28"/>
+                <w:lang w:eastAsia="ru-RU"/>
+              </w:rPr>
+              <w:t>Smartphone</w:t>
+            </w:r>
+            <w:proofErr w:type="spellEnd"/>
+            <w:r>
+              <w:rPr>
+                <w:rFonts w:ascii="Times New Roman" w:eastAsia="Times New Roman" w:hAnsi="Times New Roman"/>
+                <w:color w:val="000000"/>
+                <w:sz w:val="28"/>
+                <w:szCs w:val="28"/>
+                <w:lang w:eastAsia="ru-RU"/>
+              </w:rPr>
+              <w:t xml:space="preserve">. </w:t>
+            </w:r>
+            <w:r>
+              <w:rPr>
+                <w:rFonts w:ascii="Times New Roman" w:eastAsia="Times New Roman" w:hAnsi="Times New Roman"/>
+                <w:color w:val="000000"/>
+                <w:sz w:val="28"/>
+                <w:szCs w:val="28"/>
+                <w:lang w:eastAsia="ru-RU"/>
+              </w:rPr>
+              <w:t xml:space="preserve">Поля: </w:t>
+            </w:r>
+            <w:proofErr w:type="spellStart"/>
+            <w:r>
+              <w:rPr>
+                <w:rFonts w:ascii="Times New Roman" w:eastAsia="Times New Roman" w:hAnsi="Times New Roman"/>
+                <w:color w:val="000000"/>
+                <w:sz w:val="28"/>
+                <w:szCs w:val="28"/>
+                <w:lang w:eastAsia="ru-RU"/>
+              </w:rPr>
+              <w:t>SerialNumber</w:t>
+            </w:r>
+            <w:proofErr w:type="spellEnd"/>
+            <w:r>
+              <w:rPr>
+                <w:rFonts w:ascii="Times New Roman" w:eastAsia="Times New Roman" w:hAnsi="Times New Roman"/>
+                <w:color w:val="000000"/>
+                <w:sz w:val="28"/>
+                <w:szCs w:val="28"/>
+                <w:lang w:eastAsia="ru-RU"/>
+              </w:rPr>
+              <w:t xml:space="preserve">, </w:t>
+            </w:r>
+            <w:proofErr w:type="spellStart"/>
+            <w:r>
+              <w:rPr>
+                <w:rFonts w:ascii="Times New Roman" w:eastAsia="Times New Roman" w:hAnsi="Times New Roman"/>
+                <w:color w:val="000000"/>
+                <w:sz w:val="28"/>
+                <w:szCs w:val="28"/>
+                <w:lang w:eastAsia="ru-RU"/>
+              </w:rPr>
+              <w:t>Brand</w:t>
+            </w:r>
+            <w:proofErr w:type="spellEnd"/>
+            <w:r>
+              <w:rPr>
+                <w:rFonts w:ascii="Times New Roman" w:eastAsia="Times New Roman" w:hAnsi="Times New Roman"/>
+                <w:color w:val="000000"/>
+                <w:sz w:val="28"/>
+                <w:szCs w:val="28"/>
+                <w:lang w:eastAsia="ru-RU"/>
+              </w:rPr>
+              <w:t xml:space="preserve">, </w:t>
+            </w:r>
+            <w:proofErr w:type="spellStart"/>
+            <w:r>
+              <w:rPr>
+                <w:rFonts w:ascii="Times New Roman" w:eastAsia="Times New Roman" w:hAnsi="Times New Roman"/>
+                <w:color w:val="000000"/>
+                <w:sz w:val="28"/>
+                <w:szCs w:val="28"/>
+                <w:lang w:eastAsia="ru-RU"/>
+              </w:rPr>
+              <w:t>Model</w:t>
+            </w:r>
+            <w:proofErr w:type="spellEnd"/>
+            <w:r>
+              <w:rPr>
+                <w:rFonts w:ascii="Times New Roman" w:eastAsia="Times New Roman" w:hAnsi="Times New Roman"/>
+                <w:color w:val="000000"/>
+                <w:sz w:val="28"/>
+                <w:szCs w:val="28"/>
+                <w:lang w:eastAsia="ru-RU"/>
+              </w:rPr>
+              <w:t xml:space="preserve">, OS, </w:t>
+            </w:r>
+            <w:proofErr w:type="spellStart"/>
+            <w:r>
+              <w:rPr>
+                <w:rFonts w:ascii="Times New Roman" w:eastAsia="Times New Roman" w:hAnsi="Times New Roman"/>
+                <w:color w:val="000000"/>
+                <w:sz w:val="28"/>
+                <w:szCs w:val="28"/>
+                <w:lang w:eastAsia="ru-RU"/>
+              </w:rPr>
+              <w:t>StorageCapacity</w:t>
+            </w:r>
+            <w:proofErr w:type="spellEnd"/>
+            <w:r>
+              <w:rPr>
+                <w:rFonts w:ascii="Times New Roman" w:eastAsia="Times New Roman" w:hAnsi="Times New Roman"/>
+                <w:color w:val="000000"/>
+                <w:sz w:val="28"/>
+                <w:szCs w:val="28"/>
+                <w:lang w:eastAsia="ru-RU"/>
               </w:rPr>
               <w:t>.</w:t>
             </w:r>
@@ -4811,73 +5818,28 @@
                 <w:szCs w:val="28"/>
                 <w:lang w:eastAsia="ru-RU"/>
               </w:rPr>
-              <w:t xml:space="preserve">Разработать приложение для параллельного расчета суммы ряда, количество шагов </w:t>
-            </w:r>
-            <w:r>
-              <w:rPr>
-                <w:rFonts w:ascii="Times New Roman" w:eastAsia="Times New Roman" w:hAnsi="Times New Roman"/>
-                <w:i/>
-                <w:color w:val="000000"/>
-                <w:sz w:val="28"/>
-                <w:szCs w:val="28"/>
-                <w:lang w:val="en-US" w:eastAsia="ru-RU"/>
-              </w:rPr>
-              <w:t>N</w:t>
-            </w:r>
-            <w:r>
-              <w:rPr>
-                <w:rFonts w:ascii="Times New Roman" w:eastAsia="Times New Roman" w:hAnsi="Times New Roman"/>
-                <w:color w:val="000000"/>
-                <w:sz w:val="28"/>
-                <w:szCs w:val="28"/>
-                <w:lang w:eastAsia="ru-RU"/>
-              </w:rPr>
-              <w:t xml:space="preserve"> задается пользователем:</w:t>
-            </w:r>
-          </w:p>
-          <w:p>
-            <w:pPr>
-              <w:pStyle w:val="2"/>
-              <w:spacing w:line="240" w:lineRule="auto"/>
-              <w:jc w:val="center"/>
-              <w:rPr>
-                <w:color w:val="000000"/>
-                <w:szCs w:val="28"/>
-              </w:rPr>
-            </w:pPr>
-            <w:r>
-              <w:rPr>
-                <w:color w:val="000000"/>
-                <w:position w:val="-32"/>
-                <w:szCs w:val="28"/>
-              </w:rPr>
-              <w:object w:dxaOrig="1920" w:dyaOrig="780" w14:anchorId="1CF74BAE">
-                <v:shape id="_x0000_i1046" type="#_x0000_t75" style="width:95.8pt;height:38.2pt" o:ole="">
-                  <v:imagedata r:id="rId50" o:title=""/>
-                </v:shape>
-                <o:OLEObject Type="Embed" ProgID="Equation.3" ShapeID="_x0000_i1046" DrawAspect="Content" ObjectID="_1805272620" r:id="rId51"/>
-              </w:object>
-            </w:r>
-            <w:r>
-              <w:rPr>
-                <w:color w:val="000000"/>
-                <w:szCs w:val="28"/>
-              </w:rPr>
-              <w:t>,</w:t>
-            </w:r>
-          </w:p>
-          <w:p>
-            <w:pPr>
-              <w:ind w:firstLine="419"/>
-            </w:pPr>
-            <w:r>
-              <w:t>сравнить ответ с однопоточным решением.</w:t>
-            </w:r>
-          </w:p>
-          <w:p>
-            <w:pPr>
-              <w:pStyle w:val="2"/>
-              <w:spacing w:line="240" w:lineRule="auto"/>
+              <w:t xml:space="preserve">Разработать ASP.NET MVC приложение, позволяющее отображать, добавлять и удалять </w:t>
+            </w:r>
+            <w:r>
+              <w:rPr>
+                <w:rFonts w:ascii="Times New Roman" w:eastAsia="Times New Roman" w:hAnsi="Times New Roman"/>
+                <w:color w:val="000000"/>
+                <w:sz w:val="28"/>
+                <w:szCs w:val="28"/>
+                <w:lang w:eastAsia="ru-RU"/>
+              </w:rPr>
+              <w:t>объекты класса (из задания 2).</w:t>
+            </w:r>
+          </w:p>
+          <w:p>
+            <w:pPr>
+              <w:rPr>
+                <w:szCs w:val="28"/>
+              </w:rPr>
+            </w:pPr>
+          </w:p>
+          <w:p>
+            <w:pPr>
               <w:rPr>
                 <w:szCs w:val="28"/>
               </w:rPr>
@@ -4909,7 +5871,13 @@
               <w:rPr>
                 <w:szCs w:val="28"/>
               </w:rPr>
-              <w:t xml:space="preserve">Билет рассмотрен на заседании кафедры </w:t>
+              <w:t>Билет рассмотрен на зас</w:t>
+            </w:r>
+            <w:r>
+              <w:rPr>
+                <w:szCs w:val="28"/>
+              </w:rPr>
+              <w:t xml:space="preserve">едании кафедры </w:t>
             </w:r>
             <w:proofErr w:type="spellStart"/>
             <w:r>
@@ -4923,7 +5891,13 @@
               <w:rPr>
                 <w:szCs w:val="28"/>
               </w:rPr>
-              <w:t xml:space="preserve">  04.05.2023.</w:t>
+              <w:t xml:space="preserve">  04.05.2025</w:t>
+            </w:r>
+            <w:r>
+              <w:rPr>
+                <w:szCs w:val="28"/>
+              </w:rPr>
+              <w:t>.</w:t>
             </w:r>
           </w:p>
         </w:tc>
@@ -5068,7 +6042,21 @@
                 <w:szCs w:val="28"/>
                 <w:u w:val="single"/>
               </w:rPr>
-              <w:t xml:space="preserve"> «Информационные технологии и программирование»</w:t>
+              <w:t xml:space="preserve"> «</w:t>
+            </w:r>
+            <w:r>
+              <w:rPr>
+                <w:szCs w:val="28"/>
+                <w:u w:val="single"/>
+              </w:rPr>
+              <w:t>Объектно-ориентированное программирование</w:t>
+            </w:r>
+            <w:r>
+              <w:rPr>
+                <w:szCs w:val="28"/>
+                <w:u w:val="single"/>
+              </w:rPr>
+              <w:t>»</w:t>
             </w:r>
           </w:p>
           <w:p>
@@ -5172,7 +6160,6 @@
                 <w:ilvl w:val="0"/>
                 <w:numId w:val="27"/>
               </w:numPr>
-              <w:spacing w:after="0" w:line="240" w:lineRule="auto"/>
               <w:textAlignment w:val="baseline"/>
               <w:rPr>
                 <w:rFonts w:ascii="Times New Roman" w:eastAsia="Times New Roman" w:hAnsi="Times New Roman"/>
@@ -5190,47 +6177,191 @@
                 <w:szCs w:val="28"/>
                 <w:lang w:eastAsia="ru-RU"/>
               </w:rPr>
-              <w:t>Разработать приложение для асинхронного расчета интеграла:</w:t>
-            </w:r>
-          </w:p>
-          <w:p>
-            <w:pPr>
-              <w:pStyle w:val="a8"/>
-              <w:spacing w:after="0" w:line="240" w:lineRule="auto"/>
-              <w:ind w:left="360"/>
-              <w:jc w:val="center"/>
-              <w:textAlignment w:val="baseline"/>
-              <w:rPr>
-                <w:rFonts w:ascii="Times New Roman" w:eastAsia="Times New Roman" w:hAnsi="Times New Roman"/>
-                <w:color w:val="000000"/>
-                <w:sz w:val="28"/>
-                <w:szCs w:val="28"/>
-                <w:lang w:val="en-US" w:eastAsia="ru-RU"/>
-              </w:rPr>
-            </w:pPr>
-            <w:r>
-              <w:rPr>
-                <w:rFonts w:ascii="Times New Roman" w:eastAsia="Times New Roman" w:hAnsi="Times New Roman"/>
-                <w:color w:val="000000"/>
-                <w:position w:val="-34"/>
-                <w:sz w:val="28"/>
-                <w:szCs w:val="28"/>
-                <w:lang w:eastAsia="ru-RU"/>
-              </w:rPr>
-              <w:object w:dxaOrig="2280" w:dyaOrig="820" w14:anchorId="1FCD0B32">
-                <v:shape id="_x0000_i1047" type="#_x0000_t75" style="width:113.95pt;height:40.7pt" o:ole="">
-                  <v:imagedata r:id="rId52" o:title=""/>
-                </v:shape>
-                <o:OLEObject Type="Embed" ProgID="Equation.3" ShapeID="_x0000_i1047" DrawAspect="Content" ObjectID="_1805272621" r:id="rId53"/>
-              </w:object>
-            </w:r>
-            <w:r>
-              <w:rPr>
-                <w:rFonts w:ascii="Times New Roman" w:eastAsia="Times New Roman" w:hAnsi="Times New Roman"/>
-                <w:color w:val="000000"/>
-                <w:sz w:val="28"/>
-                <w:szCs w:val="28"/>
-                <w:lang w:val="en-US" w:eastAsia="ru-RU"/>
+              <w:t xml:space="preserve">Разработайте </w:t>
+            </w:r>
+            <w:proofErr w:type="spellStart"/>
+            <w:r>
+              <w:rPr>
+                <w:rFonts w:ascii="Times New Roman" w:eastAsia="Times New Roman" w:hAnsi="Times New Roman"/>
+                <w:color w:val="000000"/>
+                <w:sz w:val="28"/>
+                <w:szCs w:val="28"/>
+                <w:lang w:eastAsia="ru-RU"/>
+              </w:rPr>
+              <w:t>Windows</w:t>
+            </w:r>
+            <w:proofErr w:type="spellEnd"/>
+            <w:r>
+              <w:rPr>
+                <w:rFonts w:ascii="Times New Roman" w:eastAsia="Times New Roman" w:hAnsi="Times New Roman"/>
+                <w:color w:val="000000"/>
+                <w:sz w:val="28"/>
+                <w:szCs w:val="28"/>
+                <w:lang w:eastAsia="ru-RU"/>
+              </w:rPr>
+              <w:t xml:space="preserve"> </w:t>
+            </w:r>
+            <w:proofErr w:type="spellStart"/>
+            <w:r>
+              <w:rPr>
+                <w:rFonts w:ascii="Times New Roman" w:eastAsia="Times New Roman" w:hAnsi="Times New Roman"/>
+                <w:color w:val="000000"/>
+                <w:sz w:val="28"/>
+                <w:szCs w:val="28"/>
+                <w:lang w:eastAsia="ru-RU"/>
+              </w:rPr>
+              <w:t>Forms</w:t>
+            </w:r>
+            <w:proofErr w:type="spellEnd"/>
+            <w:r>
+              <w:rPr>
+                <w:rFonts w:ascii="Times New Roman" w:eastAsia="Times New Roman" w:hAnsi="Times New Roman"/>
+                <w:color w:val="000000"/>
+                <w:sz w:val="28"/>
+                <w:szCs w:val="28"/>
+                <w:lang w:eastAsia="ru-RU"/>
+              </w:rPr>
+              <w:t xml:space="preserve"> приложение, загружающее сборку через рефлексию и автоматически создающее поля ввода на форме, соответствующие свойствам указанного класса. Реализуйте заполнение объекта значениями из этих полей. Класс: </w:t>
+            </w:r>
+            <w:proofErr w:type="spellStart"/>
+            <w:r>
+              <w:rPr>
+                <w:rFonts w:ascii="Times New Roman" w:eastAsia="Times New Roman" w:hAnsi="Times New Roman"/>
+                <w:color w:val="000000"/>
+                <w:sz w:val="28"/>
+                <w:szCs w:val="28"/>
+                <w:lang w:eastAsia="ru-RU"/>
+              </w:rPr>
+              <w:t>Movie</w:t>
+            </w:r>
+            <w:proofErr w:type="spellEnd"/>
+            <w:r>
+              <w:rPr>
+                <w:rFonts w:ascii="Times New Roman" w:eastAsia="Times New Roman" w:hAnsi="Times New Roman"/>
+                <w:color w:val="000000"/>
+                <w:sz w:val="28"/>
+                <w:szCs w:val="28"/>
+                <w:lang w:eastAsia="ru-RU"/>
+              </w:rPr>
+              <w:t xml:space="preserve">. </w:t>
+            </w:r>
+            <w:r>
+              <w:rPr>
+                <w:rFonts w:ascii="Times New Roman" w:eastAsia="Times New Roman" w:hAnsi="Times New Roman"/>
+                <w:color w:val="000000"/>
+                <w:sz w:val="28"/>
+                <w:szCs w:val="28"/>
+                <w:lang w:eastAsia="ru-RU"/>
+              </w:rPr>
+              <w:t xml:space="preserve">Поля: </w:t>
+            </w:r>
+            <w:proofErr w:type="spellStart"/>
+            <w:r>
+              <w:rPr>
+                <w:rFonts w:ascii="Times New Roman" w:eastAsia="Times New Roman" w:hAnsi="Times New Roman"/>
+                <w:color w:val="000000"/>
+                <w:sz w:val="28"/>
+                <w:szCs w:val="28"/>
+                <w:lang w:eastAsia="ru-RU"/>
+              </w:rPr>
+              <w:t>MovieID</w:t>
+            </w:r>
+            <w:proofErr w:type="spellEnd"/>
+            <w:r>
+              <w:rPr>
+                <w:rFonts w:ascii="Times New Roman" w:eastAsia="Times New Roman" w:hAnsi="Times New Roman"/>
+                <w:color w:val="000000"/>
+                <w:sz w:val="28"/>
+                <w:szCs w:val="28"/>
+                <w:lang w:eastAsia="ru-RU"/>
+              </w:rPr>
+              <w:t xml:space="preserve">, </w:t>
+            </w:r>
+            <w:proofErr w:type="spellStart"/>
+            <w:r>
+              <w:rPr>
+                <w:rFonts w:ascii="Times New Roman" w:eastAsia="Times New Roman" w:hAnsi="Times New Roman"/>
+                <w:color w:val="000000"/>
+                <w:sz w:val="28"/>
+                <w:szCs w:val="28"/>
+                <w:lang w:eastAsia="ru-RU"/>
+              </w:rPr>
+              <w:t>Title</w:t>
+            </w:r>
+            <w:proofErr w:type="spellEnd"/>
+            <w:r>
+              <w:rPr>
+                <w:rFonts w:ascii="Times New Roman" w:eastAsia="Times New Roman" w:hAnsi="Times New Roman"/>
+                <w:color w:val="000000"/>
+                <w:sz w:val="28"/>
+                <w:szCs w:val="28"/>
+                <w:lang w:eastAsia="ru-RU"/>
+              </w:rPr>
+              <w:t xml:space="preserve">, </w:t>
+            </w:r>
+            <w:proofErr w:type="spellStart"/>
+            <w:r>
+              <w:rPr>
+                <w:rFonts w:ascii="Times New Roman" w:eastAsia="Times New Roman" w:hAnsi="Times New Roman"/>
+                <w:color w:val="000000"/>
+                <w:sz w:val="28"/>
+                <w:szCs w:val="28"/>
+                <w:lang w:eastAsia="ru-RU"/>
+              </w:rPr>
+              <w:t>Director</w:t>
+            </w:r>
+            <w:proofErr w:type="spellEnd"/>
+            <w:r>
+              <w:rPr>
+                <w:rFonts w:ascii="Times New Roman" w:eastAsia="Times New Roman" w:hAnsi="Times New Roman"/>
+                <w:color w:val="000000"/>
+                <w:sz w:val="28"/>
+                <w:szCs w:val="28"/>
+                <w:lang w:eastAsia="ru-RU"/>
+              </w:rPr>
+              <w:t xml:space="preserve">, </w:t>
+            </w:r>
+            <w:proofErr w:type="spellStart"/>
+            <w:r>
+              <w:rPr>
+                <w:rFonts w:ascii="Times New Roman" w:eastAsia="Times New Roman" w:hAnsi="Times New Roman"/>
+                <w:color w:val="000000"/>
+                <w:sz w:val="28"/>
+                <w:szCs w:val="28"/>
+                <w:lang w:eastAsia="ru-RU"/>
+              </w:rPr>
+              <w:t>ReleaseYear</w:t>
+            </w:r>
+            <w:proofErr w:type="spellEnd"/>
+            <w:r>
+              <w:rPr>
+                <w:rFonts w:ascii="Times New Roman" w:eastAsia="Times New Roman" w:hAnsi="Times New Roman"/>
+                <w:color w:val="000000"/>
+                <w:sz w:val="28"/>
+                <w:szCs w:val="28"/>
+                <w:lang w:eastAsia="ru-RU"/>
+              </w:rPr>
+              <w:t xml:space="preserve">, </w:t>
+            </w:r>
+            <w:proofErr w:type="spellStart"/>
+            <w:r>
+              <w:rPr>
+                <w:rFonts w:ascii="Times New Roman" w:eastAsia="Times New Roman" w:hAnsi="Times New Roman"/>
+                <w:color w:val="000000"/>
+                <w:sz w:val="28"/>
+                <w:szCs w:val="28"/>
+                <w:lang w:eastAsia="ru-RU"/>
+              </w:rPr>
+              <w:t>Rating</w:t>
+            </w:r>
+            <w:proofErr w:type="spellEnd"/>
+            <w:r>
+              <w:rPr>
+                <w:rFonts w:ascii="Times New Roman" w:eastAsia="Times New Roman" w:hAnsi="Times New Roman"/>
+                <w:color w:val="000000"/>
+                <w:sz w:val="28"/>
+                <w:szCs w:val="28"/>
+                <w:lang w:eastAsia="ru-RU"/>
               </w:rPr>
               <w:t>.</w:t>
             </w:r>
@@ -5260,29 +6391,46 @@
                 <w:szCs w:val="28"/>
                 <w:lang w:eastAsia="ru-RU"/>
               </w:rPr>
-              <w:t xml:space="preserve">Разработать приложение для параллельного расчета суммы ряда, количество шагов </w:t>
-            </w:r>
-            <w:r>
-              <w:rPr>
-                <w:rFonts w:ascii="Times New Roman" w:eastAsia="Times New Roman" w:hAnsi="Times New Roman"/>
-                <w:i/>
-                <w:color w:val="000000"/>
-                <w:sz w:val="28"/>
-                <w:szCs w:val="28"/>
-                <w:lang w:val="en-US" w:eastAsia="ru-RU"/>
-              </w:rPr>
-              <w:t>N</w:t>
-            </w:r>
-            <w:r>
-              <w:rPr>
-                <w:rFonts w:ascii="Times New Roman" w:eastAsia="Times New Roman" w:hAnsi="Times New Roman"/>
-                <w:color w:val="000000"/>
-                <w:sz w:val="28"/>
-                <w:szCs w:val="28"/>
-                <w:lang w:eastAsia="ru-RU"/>
-              </w:rPr>
-              <w:t xml:space="preserve"> задается пользователем:</w:t>
-            </w:r>
+              <w:t xml:space="preserve">Разработать ASP.NET MVC приложение, позволяющее отображать, добавлять и удалять </w:t>
+            </w:r>
+            <w:r>
+              <w:rPr>
+                <w:rFonts w:ascii="Times New Roman" w:eastAsia="Times New Roman" w:hAnsi="Times New Roman"/>
+                <w:color w:val="000000"/>
+                <w:sz w:val="28"/>
+                <w:szCs w:val="28"/>
+                <w:lang w:eastAsia="ru-RU"/>
+              </w:rPr>
+              <w:t>объекты класса (из задания 2).</w:t>
+            </w:r>
+          </w:p>
+          <w:p>
+            <w:pPr>
+              <w:rPr>
+                <w:szCs w:val="28"/>
+              </w:rPr>
+            </w:pPr>
+          </w:p>
+          <w:p>
+            <w:pPr>
+              <w:rPr>
+                <w:szCs w:val="28"/>
+              </w:rPr>
+            </w:pPr>
+          </w:p>
+          <w:p>
+            <w:pPr>
+              <w:rPr>
+                <w:szCs w:val="28"/>
+              </w:rPr>
+            </w:pPr>
+          </w:p>
+          <w:p>
+            <w:pPr>
+              <w:rPr>
+                <w:szCs w:val="28"/>
+              </w:rPr>
+            </w:pPr>
           </w:p>
           <w:p>
             <w:pPr>
@@ -5290,71 +6438,20 @@
               <w:spacing w:line="240" w:lineRule="auto"/>
               <w:jc w:val="center"/>
               <w:rPr>
-                <w:color w:val="000000"/>
-                <w:szCs w:val="28"/>
-              </w:rPr>
-            </w:pPr>
-            <w:r>
-              <w:rPr>
-                <w:color w:val="000000"/>
-                <w:position w:val="-32"/>
-                <w:szCs w:val="28"/>
-              </w:rPr>
-              <w:object w:dxaOrig="1920" w:dyaOrig="780" w14:anchorId="18334459">
-                <v:shape id="_x0000_i1048" type="#_x0000_t75" style="width:95.8pt;height:38.2pt" o:ole="">
-                  <v:imagedata r:id="rId54" o:title=""/>
-                </v:shape>
-                <o:OLEObject Type="Embed" ProgID="Equation.3" ShapeID="_x0000_i1048" DrawAspect="Content" ObjectID="_1805272622" r:id="rId55"/>
-              </w:object>
-            </w:r>
-            <w:r>
-              <w:rPr>
-                <w:color w:val="000000"/>
-                <w:szCs w:val="28"/>
-              </w:rPr>
-              <w:t>,</w:t>
-            </w:r>
-          </w:p>
-          <w:p>
-            <w:pPr>
-              <w:ind w:firstLine="419"/>
-            </w:pPr>
-            <w:r>
-              <w:t>сравнить ответ с однопоточным решением.</w:t>
-            </w:r>
-          </w:p>
-          <w:p>
-            <w:pPr>
-              <w:pStyle w:val="2"/>
-              <w:spacing w:line="240" w:lineRule="auto"/>
-              <w:rPr>
-                <w:szCs w:val="28"/>
-              </w:rPr>
-            </w:pPr>
-          </w:p>
-          <w:p/>
-          <w:p/>
-          <w:p>
-            <w:pPr>
-              <w:rPr>
-                <w:szCs w:val="28"/>
-              </w:rPr>
-            </w:pPr>
-          </w:p>
-          <w:p>
-            <w:pPr>
-              <w:pStyle w:val="2"/>
-              <w:spacing w:line="240" w:lineRule="auto"/>
-              <w:jc w:val="center"/>
-              <w:rPr>
-                <w:szCs w:val="28"/>
-              </w:rPr>
-            </w:pPr>
-            <w:r>
-              <w:rPr>
-                <w:szCs w:val="28"/>
-              </w:rPr>
-              <w:t xml:space="preserve">Билет рассмотрен на заседании кафедры </w:t>
+                <w:szCs w:val="28"/>
+              </w:rPr>
+            </w:pPr>
+            <w:r>
+              <w:rPr>
+                <w:szCs w:val="28"/>
+              </w:rPr>
+              <w:t>Билет рассмотрен на зас</w:t>
+            </w:r>
+            <w:r>
+              <w:rPr>
+                <w:szCs w:val="28"/>
+              </w:rPr>
+              <w:t xml:space="preserve">едании кафедры </w:t>
             </w:r>
             <w:proofErr w:type="spellStart"/>
             <w:r>
@@ -5368,7 +6465,13 @@
               <w:rPr>
                 <w:szCs w:val="28"/>
               </w:rPr>
-              <w:t xml:space="preserve">  04.05.2023.</w:t>
+              <w:t xml:space="preserve">  04.05.2025</w:t>
+            </w:r>
+            <w:r>
+              <w:rPr>
+                <w:szCs w:val="28"/>
+              </w:rPr>
+              <w:t>.</w:t>
             </w:r>
           </w:p>
         </w:tc>
@@ -5514,7 +6617,21 @@
                 <w:szCs w:val="28"/>
                 <w:u w:val="single"/>
               </w:rPr>
-              <w:t xml:space="preserve"> «Информационные технологии и программирование»</w:t>
+              <w:t xml:space="preserve"> «</w:t>
+            </w:r>
+            <w:r>
+              <w:rPr>
+                <w:szCs w:val="28"/>
+                <w:u w:val="single"/>
+              </w:rPr>
+              <w:t>Объектно-ориентированное программирование</w:t>
+            </w:r>
+            <w:r>
+              <w:rPr>
+                <w:szCs w:val="28"/>
+                <w:u w:val="single"/>
+              </w:rPr>
+              <w:t>»</w:t>
             </w:r>
           </w:p>
           <w:p>
@@ -5664,7 +6781,6 @@
                 <w:ilvl w:val="0"/>
                 <w:numId w:val="28"/>
               </w:numPr>
-              <w:spacing w:after="0" w:line="240" w:lineRule="auto"/>
               <w:textAlignment w:val="baseline"/>
               <w:rPr>
                 <w:rFonts w:ascii="Times New Roman" w:eastAsia="Times New Roman" w:hAnsi="Times New Roman"/>
@@ -5682,47 +6798,191 @@
                 <w:szCs w:val="28"/>
                 <w:lang w:eastAsia="ru-RU"/>
               </w:rPr>
-              <w:t>Разработать приложение для асинхронного расчета интеграла:</w:t>
-            </w:r>
-          </w:p>
-          <w:p>
-            <w:pPr>
-              <w:pStyle w:val="a8"/>
-              <w:spacing w:after="0" w:line="240" w:lineRule="auto"/>
-              <w:ind w:left="360"/>
-              <w:jc w:val="center"/>
-              <w:textAlignment w:val="baseline"/>
-              <w:rPr>
-                <w:rFonts w:ascii="Times New Roman" w:eastAsia="Times New Roman" w:hAnsi="Times New Roman"/>
-                <w:color w:val="000000"/>
-                <w:sz w:val="28"/>
-                <w:szCs w:val="28"/>
-                <w:lang w:val="en-US" w:eastAsia="ru-RU"/>
-              </w:rPr>
-            </w:pPr>
-            <w:r>
-              <w:rPr>
-                <w:rFonts w:ascii="Times New Roman" w:eastAsia="Times New Roman" w:hAnsi="Times New Roman"/>
-                <w:color w:val="000000"/>
-                <w:position w:val="-34"/>
-                <w:sz w:val="28"/>
-                <w:szCs w:val="28"/>
-                <w:lang w:eastAsia="ru-RU"/>
-              </w:rPr>
-              <w:object w:dxaOrig="2659" w:dyaOrig="820" w14:anchorId="3F44B1F4">
-                <v:shape id="_x0000_i1049" type="#_x0000_t75" style="width:132.75pt;height:40.7pt" o:ole="">
-                  <v:imagedata r:id="rId56" o:title=""/>
-                </v:shape>
-                <o:OLEObject Type="Embed" ProgID="Equation.3" ShapeID="_x0000_i1049" DrawAspect="Content" ObjectID="_1805272623" r:id="rId57"/>
-              </w:object>
-            </w:r>
-            <w:r>
-              <w:rPr>
-                <w:rFonts w:ascii="Times New Roman" w:eastAsia="Times New Roman" w:hAnsi="Times New Roman"/>
-                <w:color w:val="000000"/>
-                <w:sz w:val="28"/>
-                <w:szCs w:val="28"/>
-                <w:lang w:val="en-US" w:eastAsia="ru-RU"/>
+              <w:t xml:space="preserve">Разработайте </w:t>
+            </w:r>
+            <w:proofErr w:type="spellStart"/>
+            <w:r>
+              <w:rPr>
+                <w:rFonts w:ascii="Times New Roman" w:eastAsia="Times New Roman" w:hAnsi="Times New Roman"/>
+                <w:color w:val="000000"/>
+                <w:sz w:val="28"/>
+                <w:szCs w:val="28"/>
+                <w:lang w:eastAsia="ru-RU"/>
+              </w:rPr>
+              <w:t>Windows</w:t>
+            </w:r>
+            <w:proofErr w:type="spellEnd"/>
+            <w:r>
+              <w:rPr>
+                <w:rFonts w:ascii="Times New Roman" w:eastAsia="Times New Roman" w:hAnsi="Times New Roman"/>
+                <w:color w:val="000000"/>
+                <w:sz w:val="28"/>
+                <w:szCs w:val="28"/>
+                <w:lang w:eastAsia="ru-RU"/>
+              </w:rPr>
+              <w:t xml:space="preserve"> </w:t>
+            </w:r>
+            <w:proofErr w:type="spellStart"/>
+            <w:r>
+              <w:rPr>
+                <w:rFonts w:ascii="Times New Roman" w:eastAsia="Times New Roman" w:hAnsi="Times New Roman"/>
+                <w:color w:val="000000"/>
+                <w:sz w:val="28"/>
+                <w:szCs w:val="28"/>
+                <w:lang w:eastAsia="ru-RU"/>
+              </w:rPr>
+              <w:t>Forms</w:t>
+            </w:r>
+            <w:proofErr w:type="spellEnd"/>
+            <w:r>
+              <w:rPr>
+                <w:rFonts w:ascii="Times New Roman" w:eastAsia="Times New Roman" w:hAnsi="Times New Roman"/>
+                <w:color w:val="000000"/>
+                <w:sz w:val="28"/>
+                <w:szCs w:val="28"/>
+                <w:lang w:eastAsia="ru-RU"/>
+              </w:rPr>
+              <w:t xml:space="preserve"> приложение, загружающее сборку через рефлексию и автоматически создающее поля ввода на форме, соответствующие свойствам указанного класса. Реализуйте заполнение объекта значениями из этих полей. Класс: </w:t>
+            </w:r>
+            <w:proofErr w:type="spellStart"/>
+            <w:r>
+              <w:rPr>
+                <w:rFonts w:ascii="Times New Roman" w:eastAsia="Times New Roman" w:hAnsi="Times New Roman"/>
+                <w:color w:val="000000"/>
+                <w:sz w:val="28"/>
+                <w:szCs w:val="28"/>
+                <w:lang w:eastAsia="ru-RU"/>
+              </w:rPr>
+              <w:t>Restaurant</w:t>
+            </w:r>
+            <w:proofErr w:type="spellEnd"/>
+            <w:r>
+              <w:rPr>
+                <w:rFonts w:ascii="Times New Roman" w:eastAsia="Times New Roman" w:hAnsi="Times New Roman"/>
+                <w:color w:val="000000"/>
+                <w:sz w:val="28"/>
+                <w:szCs w:val="28"/>
+                <w:lang w:eastAsia="ru-RU"/>
+              </w:rPr>
+              <w:t xml:space="preserve">. </w:t>
+            </w:r>
+            <w:r>
+              <w:rPr>
+                <w:rFonts w:ascii="Times New Roman" w:eastAsia="Times New Roman" w:hAnsi="Times New Roman"/>
+                <w:color w:val="000000"/>
+                <w:sz w:val="28"/>
+                <w:szCs w:val="28"/>
+                <w:lang w:eastAsia="ru-RU"/>
+              </w:rPr>
+              <w:t xml:space="preserve">Поля: </w:t>
+            </w:r>
+            <w:proofErr w:type="spellStart"/>
+            <w:r>
+              <w:rPr>
+                <w:rFonts w:ascii="Times New Roman" w:eastAsia="Times New Roman" w:hAnsi="Times New Roman"/>
+                <w:color w:val="000000"/>
+                <w:sz w:val="28"/>
+                <w:szCs w:val="28"/>
+                <w:lang w:eastAsia="ru-RU"/>
+              </w:rPr>
+              <w:t>RestaurantID</w:t>
+            </w:r>
+            <w:proofErr w:type="spellEnd"/>
+            <w:r>
+              <w:rPr>
+                <w:rFonts w:ascii="Times New Roman" w:eastAsia="Times New Roman" w:hAnsi="Times New Roman"/>
+                <w:color w:val="000000"/>
+                <w:sz w:val="28"/>
+                <w:szCs w:val="28"/>
+                <w:lang w:eastAsia="ru-RU"/>
+              </w:rPr>
+              <w:t xml:space="preserve">, </w:t>
+            </w:r>
+            <w:proofErr w:type="spellStart"/>
+            <w:r>
+              <w:rPr>
+                <w:rFonts w:ascii="Times New Roman" w:eastAsia="Times New Roman" w:hAnsi="Times New Roman"/>
+                <w:color w:val="000000"/>
+                <w:sz w:val="28"/>
+                <w:szCs w:val="28"/>
+                <w:lang w:eastAsia="ru-RU"/>
+              </w:rPr>
+              <w:t>Name</w:t>
+            </w:r>
+            <w:proofErr w:type="spellEnd"/>
+            <w:r>
+              <w:rPr>
+                <w:rFonts w:ascii="Times New Roman" w:eastAsia="Times New Roman" w:hAnsi="Times New Roman"/>
+                <w:color w:val="000000"/>
+                <w:sz w:val="28"/>
+                <w:szCs w:val="28"/>
+                <w:lang w:eastAsia="ru-RU"/>
+              </w:rPr>
+              <w:t xml:space="preserve">, </w:t>
+            </w:r>
+            <w:proofErr w:type="spellStart"/>
+            <w:r>
+              <w:rPr>
+                <w:rFonts w:ascii="Times New Roman" w:eastAsia="Times New Roman" w:hAnsi="Times New Roman"/>
+                <w:color w:val="000000"/>
+                <w:sz w:val="28"/>
+                <w:szCs w:val="28"/>
+                <w:lang w:eastAsia="ru-RU"/>
+              </w:rPr>
+              <w:t>CuisineType</w:t>
+            </w:r>
+            <w:proofErr w:type="spellEnd"/>
+            <w:r>
+              <w:rPr>
+                <w:rFonts w:ascii="Times New Roman" w:eastAsia="Times New Roman" w:hAnsi="Times New Roman"/>
+                <w:color w:val="000000"/>
+                <w:sz w:val="28"/>
+                <w:szCs w:val="28"/>
+                <w:lang w:eastAsia="ru-RU"/>
+              </w:rPr>
+              <w:t xml:space="preserve">, </w:t>
+            </w:r>
+            <w:proofErr w:type="spellStart"/>
+            <w:r>
+              <w:rPr>
+                <w:rFonts w:ascii="Times New Roman" w:eastAsia="Times New Roman" w:hAnsi="Times New Roman"/>
+                <w:color w:val="000000"/>
+                <w:sz w:val="28"/>
+                <w:szCs w:val="28"/>
+                <w:lang w:eastAsia="ru-RU"/>
+              </w:rPr>
+              <w:t>AverageRating</w:t>
+            </w:r>
+            <w:proofErr w:type="spellEnd"/>
+            <w:r>
+              <w:rPr>
+                <w:rFonts w:ascii="Times New Roman" w:eastAsia="Times New Roman" w:hAnsi="Times New Roman"/>
+                <w:color w:val="000000"/>
+                <w:sz w:val="28"/>
+                <w:szCs w:val="28"/>
+                <w:lang w:eastAsia="ru-RU"/>
+              </w:rPr>
+              <w:t xml:space="preserve">, </w:t>
+            </w:r>
+            <w:proofErr w:type="spellStart"/>
+            <w:r>
+              <w:rPr>
+                <w:rFonts w:ascii="Times New Roman" w:eastAsia="Times New Roman" w:hAnsi="Times New Roman"/>
+                <w:color w:val="000000"/>
+                <w:sz w:val="28"/>
+                <w:szCs w:val="28"/>
+                <w:lang w:eastAsia="ru-RU"/>
+              </w:rPr>
+              <w:t>DeliveryAvailable</w:t>
+            </w:r>
+            <w:proofErr w:type="spellEnd"/>
+            <w:r>
+              <w:rPr>
+                <w:rFonts w:ascii="Times New Roman" w:eastAsia="Times New Roman" w:hAnsi="Times New Roman"/>
+                <w:color w:val="000000"/>
+                <w:sz w:val="28"/>
+                <w:szCs w:val="28"/>
+                <w:lang w:eastAsia="ru-RU"/>
               </w:rPr>
               <w:t>.</w:t>
             </w:r>
@@ -5752,89 +7012,23 @@
                 <w:szCs w:val="28"/>
                 <w:lang w:eastAsia="ru-RU"/>
               </w:rPr>
-              <w:t xml:space="preserve">Разработать приложение для параллельного расчета суммы ряда, количество шагов </w:t>
-            </w:r>
-            <w:r>
-              <w:rPr>
-                <w:rFonts w:ascii="Times New Roman" w:eastAsia="Times New Roman" w:hAnsi="Times New Roman"/>
-                <w:i/>
-                <w:color w:val="000000"/>
-                <w:sz w:val="28"/>
-                <w:szCs w:val="28"/>
-                <w:lang w:val="en-US" w:eastAsia="ru-RU"/>
-              </w:rPr>
-              <w:t>N</w:t>
-            </w:r>
-            <w:r>
-              <w:rPr>
-                <w:rFonts w:ascii="Times New Roman" w:eastAsia="Times New Roman" w:hAnsi="Times New Roman"/>
-                <w:color w:val="000000"/>
-                <w:sz w:val="28"/>
-                <w:szCs w:val="28"/>
-                <w:lang w:eastAsia="ru-RU"/>
-              </w:rPr>
-              <w:t xml:space="preserve"> задается пользователем:</w:t>
-            </w:r>
-          </w:p>
-          <w:p>
-            <w:pPr>
-              <w:pStyle w:val="2"/>
-              <w:spacing w:line="240" w:lineRule="auto"/>
-              <w:jc w:val="center"/>
-              <w:rPr>
-                <w:color w:val="000000"/>
-                <w:szCs w:val="28"/>
-              </w:rPr>
-            </w:pPr>
-            <w:r>
-              <w:rPr>
-                <w:color w:val="000000"/>
-                <w:position w:val="-32"/>
-                <w:szCs w:val="28"/>
-              </w:rPr>
-              <w:object w:dxaOrig="1920" w:dyaOrig="780" w14:anchorId="496BAC64">
-                <v:shape id="_x0000_i1050" type="#_x0000_t75" style="width:95.8pt;height:38.2pt" o:ole="">
-                  <v:imagedata r:id="rId58" o:title=""/>
-                </v:shape>
-                <o:OLEObject Type="Embed" ProgID="Equation.3" ShapeID="_x0000_i1050" DrawAspect="Content" ObjectID="_1805272624" r:id="rId59"/>
-              </w:object>
-            </w:r>
-            <w:r>
-              <w:rPr>
-                <w:color w:val="000000"/>
-                <w:szCs w:val="28"/>
-              </w:rPr>
-              <w:t>,</w:t>
-            </w:r>
-          </w:p>
-          <w:p>
-            <w:pPr>
-              <w:ind w:firstLine="419"/>
-            </w:pPr>
-            <w:r>
-              <w:t>сравнить ответ с однопоточным решением.</w:t>
-            </w:r>
-          </w:p>
-          <w:p>
-            <w:pPr>
-              <w:pStyle w:val="2"/>
-              <w:spacing w:line="240" w:lineRule="auto"/>
-              <w:rPr>
-                <w:szCs w:val="28"/>
-              </w:rPr>
-            </w:pPr>
-          </w:p>
-          <w:p>
-            <w:pPr>
-              <w:pStyle w:val="2"/>
-              <w:spacing w:line="240" w:lineRule="auto"/>
-              <w:rPr>
-                <w:szCs w:val="28"/>
-              </w:rPr>
-            </w:pPr>
+              <w:t xml:space="preserve">Разработать ASP.NET MVC приложение, позволяющее отображать, добавлять и удалять </w:t>
+            </w:r>
+            <w:r>
+              <w:rPr>
+                <w:rFonts w:ascii="Times New Roman" w:eastAsia="Times New Roman" w:hAnsi="Times New Roman"/>
+                <w:color w:val="000000"/>
+                <w:sz w:val="28"/>
+                <w:szCs w:val="28"/>
+                <w:lang w:eastAsia="ru-RU"/>
+              </w:rPr>
+              <w:t>объекты класса (из задания 2).</w:t>
+            </w:r>
           </w:p>
           <w:p/>
           <w:p/>
+          <w:p/>
+          <w:p/>
           <w:p>
             <w:pPr>
               <w:pStyle w:val="a3"/>
@@ -5847,7 +7041,13 @@
               <w:rPr>
                 <w:szCs w:val="28"/>
               </w:rPr>
-              <w:t xml:space="preserve">Билет рассмотрен на заседании кафедры </w:t>
+              <w:t>Билет рассмотрен на зас</w:t>
+            </w:r>
+            <w:r>
+              <w:rPr>
+                <w:szCs w:val="28"/>
+              </w:rPr>
+              <w:t xml:space="preserve">едании кафедры </w:t>
             </w:r>
             <w:proofErr w:type="spellStart"/>
             <w:r>
@@ -5861,7 +7061,13 @@
               <w:rPr>
                 <w:szCs w:val="28"/>
               </w:rPr>
-              <w:t xml:space="preserve">  04.05.2023.</w:t>
+              <w:t xml:space="preserve">  04.05.2025</w:t>
+            </w:r>
+            <w:r>
+              <w:rPr>
+                <w:szCs w:val="28"/>
+              </w:rPr>
+              <w:t>.</w:t>
             </w:r>
           </w:p>
         </w:tc>
@@ -6006,7 +7212,21 @@
                 <w:szCs w:val="28"/>
                 <w:u w:val="single"/>
               </w:rPr>
-              <w:t xml:space="preserve"> «Информационные технологии и программирование»</w:t>
+              <w:t xml:space="preserve"> «</w:t>
+            </w:r>
+            <w:r>
+              <w:rPr>
+                <w:szCs w:val="28"/>
+                <w:u w:val="single"/>
+              </w:rPr>
+              <w:t>Объектно-ориентированное программирование</w:t>
+            </w:r>
+            <w:r>
+              <w:rPr>
+                <w:szCs w:val="28"/>
+                <w:u w:val="single"/>
+              </w:rPr>
+              <w:t>»</w:t>
             </w:r>
           </w:p>
           <w:p>
@@ -6106,7 +7326,17 @@
                 <w:szCs w:val="28"/>
                 <w:lang w:eastAsia="ru-RU"/>
               </w:rPr>
-              <w:t xml:space="preserve">определение </w:t>
+              <w:t>понятие</w:t>
+            </w:r>
+            <w:r>
+              <w:rPr>
+                <w:rFonts w:ascii="Times New Roman" w:eastAsia="Times New Roman" w:hAnsi="Times New Roman"/>
+                <w:color w:val="000000"/>
+                <w:sz w:val="28"/>
+                <w:szCs w:val="28"/>
+                <w:lang w:eastAsia="ru-RU"/>
+              </w:rPr>
+              <w:t xml:space="preserve"> </w:t>
             </w:r>
             <w:r>
               <w:rPr>
@@ -6136,7 +7366,19 @@
                 <w:szCs w:val="28"/>
                 <w:lang w:eastAsia="ru-RU"/>
               </w:rPr>
-              <w:t xml:space="preserve">определение </w:t>
+              <w:t>понятие</w:t>
+            </w:r>
+            <w:bookmarkStart w:id="0" w:name="_GoBack"/>
+            <w:bookmarkEnd w:id="0"/>
+            <w:r>
+              <w:rPr>
+                <w:rFonts w:ascii="Times New Roman" w:eastAsia="Times New Roman" w:hAnsi="Times New Roman"/>
+                <w:color w:val="000000"/>
+                <w:sz w:val="28"/>
+                <w:szCs w:val="28"/>
+                <w:lang w:eastAsia="ru-RU"/>
+              </w:rPr>
+              <w:t xml:space="preserve"> </w:t>
             </w:r>
             <w:r>
               <w:rPr>
@@ -6168,6 +7410,83 @@
               </w:rPr>
               <w:t xml:space="preserve">отличие </w:t>
             </w:r>
+            <w:r>
+              <w:rPr>
+                <w:rFonts w:ascii="Times New Roman" w:eastAsia="Times New Roman" w:hAnsi="Times New Roman"/>
+                <w:color w:val="000000"/>
+                <w:sz w:val="28"/>
+                <w:szCs w:val="28"/>
+                <w:lang w:val="en-US" w:eastAsia="ru-RU"/>
+              </w:rPr>
+              <w:t>IEnumerable</w:t>
+            </w:r>
+            <w:r>
+              <w:rPr>
+                <w:rFonts w:ascii="Times New Roman" w:eastAsia="Times New Roman" w:hAnsi="Times New Roman"/>
+                <w:color w:val="000000"/>
+                <w:sz w:val="28"/>
+                <w:szCs w:val="28"/>
+                <w:lang w:eastAsia="ru-RU"/>
+              </w:rPr>
+              <w:t xml:space="preserve"> </w:t>
+            </w:r>
+            <w:r>
+              <w:rPr>
+                <w:rFonts w:ascii="Times New Roman" w:eastAsia="Times New Roman" w:hAnsi="Times New Roman"/>
+                <w:color w:val="000000"/>
+                <w:sz w:val="28"/>
+                <w:szCs w:val="28"/>
+                <w:lang w:eastAsia="ru-RU"/>
+              </w:rPr>
+              <w:t xml:space="preserve">от </w:t>
+            </w:r>
+            <w:r>
+              <w:rPr>
+                <w:rFonts w:ascii="Times New Roman" w:eastAsia="Times New Roman" w:hAnsi="Times New Roman"/>
+                <w:color w:val="000000"/>
+                <w:sz w:val="28"/>
+                <w:szCs w:val="28"/>
+                <w:lang w:val="en-US" w:eastAsia="ru-RU"/>
+              </w:rPr>
+              <w:t>IQueryable</w:t>
+            </w:r>
+            <w:r>
+              <w:rPr>
+                <w:rFonts w:ascii="Times New Roman" w:eastAsia="Times New Roman" w:hAnsi="Times New Roman"/>
+                <w:color w:val="000000"/>
+                <w:sz w:val="28"/>
+                <w:szCs w:val="28"/>
+                <w:lang w:eastAsia="ru-RU"/>
+              </w:rPr>
+              <w:t>.</w:t>
+            </w:r>
+          </w:p>
+          <w:p>
+            <w:pPr>
+              <w:pStyle w:val="a8"/>
+              <w:numPr>
+                <w:ilvl w:val="0"/>
+                <w:numId w:val="29"/>
+              </w:numPr>
+              <w:textAlignment w:val="baseline"/>
+              <w:rPr>
+                <w:rFonts w:ascii="Times New Roman" w:eastAsia="Times New Roman" w:hAnsi="Times New Roman"/>
+                <w:color w:val="000000"/>
+                <w:sz w:val="28"/>
+                <w:szCs w:val="28"/>
+                <w:lang w:eastAsia="ru-RU"/>
+              </w:rPr>
+            </w:pPr>
+            <w:r>
+              <w:rPr>
+                <w:rFonts w:ascii="Times New Roman" w:eastAsia="Times New Roman" w:hAnsi="Times New Roman"/>
+                <w:color w:val="000000"/>
+                <w:sz w:val="28"/>
+                <w:szCs w:val="28"/>
+                <w:lang w:eastAsia="ru-RU"/>
+              </w:rPr>
+              <w:t xml:space="preserve">Разработайте </w:t>
+            </w:r>
             <w:proofErr w:type="spellStart"/>
             <w:r>
               <w:rPr>
@@ -6175,9 +7494,9 @@
                 <w:color w:val="000000"/>
                 <w:sz w:val="28"/>
                 <w:szCs w:val="28"/>
-                <w:lang w:val="en-US" w:eastAsia="ru-RU"/>
-              </w:rPr>
-              <w:t>IEnumerable</w:t>
+                <w:lang w:eastAsia="ru-RU"/>
+              </w:rPr>
+              <w:t>Windows</w:t>
             </w:r>
             <w:proofErr w:type="spellEnd"/>
             <w:r>
@@ -6190,16 +7509,6 @@
               </w:rPr>
               <w:t xml:space="preserve"> </w:t>
             </w:r>
-            <w:r>
-              <w:rPr>
-                <w:rFonts w:ascii="Times New Roman" w:eastAsia="Times New Roman" w:hAnsi="Times New Roman"/>
-                <w:color w:val="000000"/>
-                <w:sz w:val="28"/>
-                <w:szCs w:val="28"/>
-                <w:lang w:eastAsia="ru-RU"/>
-              </w:rPr>
-              <w:t xml:space="preserve">от </w:t>
-            </w:r>
             <w:proofErr w:type="spellStart"/>
             <w:r>
               <w:rPr>
@@ -6207,9 +7516,151 @@
                 <w:color w:val="000000"/>
                 <w:sz w:val="28"/>
                 <w:szCs w:val="28"/>
-                <w:lang w:val="en-US" w:eastAsia="ru-RU"/>
-              </w:rPr>
-              <w:t>IQueryable</w:t>
+                <w:lang w:eastAsia="ru-RU"/>
+              </w:rPr>
+              <w:t>Forms</w:t>
+            </w:r>
+            <w:proofErr w:type="spellEnd"/>
+            <w:r>
+              <w:rPr>
+                <w:rFonts w:ascii="Times New Roman" w:eastAsia="Times New Roman" w:hAnsi="Times New Roman"/>
+                <w:color w:val="000000"/>
+                <w:sz w:val="28"/>
+                <w:szCs w:val="28"/>
+                <w:lang w:eastAsia="ru-RU"/>
+              </w:rPr>
+              <w:t xml:space="preserve"> приложение, загружающее сборку через рефлексию и автоматически создающее поля ввода на форме, соответствующие свойствам указанного класса. Реализуйте заполнение объекта значениями из этих полей. Класс: </w:t>
+            </w:r>
+            <w:proofErr w:type="spellStart"/>
+            <w:r>
+              <w:rPr>
+                <w:rFonts w:ascii="Times New Roman" w:eastAsia="Times New Roman" w:hAnsi="Times New Roman"/>
+                <w:color w:val="000000"/>
+                <w:sz w:val="28"/>
+                <w:szCs w:val="28"/>
+                <w:lang w:eastAsia="ru-RU"/>
+              </w:rPr>
+              <w:t>Project</w:t>
+            </w:r>
+            <w:proofErr w:type="spellEnd"/>
+            <w:r>
+              <w:rPr>
+                <w:rFonts w:ascii="Times New Roman" w:eastAsia="Times New Roman" w:hAnsi="Times New Roman"/>
+                <w:color w:val="000000"/>
+                <w:sz w:val="28"/>
+                <w:szCs w:val="28"/>
+                <w:lang w:eastAsia="ru-RU"/>
+              </w:rPr>
+              <w:t xml:space="preserve">. </w:t>
+            </w:r>
+            <w:r>
+              <w:rPr>
+                <w:rFonts w:ascii="Times New Roman" w:eastAsia="Times New Roman" w:hAnsi="Times New Roman"/>
+                <w:color w:val="000000"/>
+                <w:sz w:val="28"/>
+                <w:szCs w:val="28"/>
+                <w:lang w:eastAsia="ru-RU"/>
+              </w:rPr>
+              <w:t xml:space="preserve">Поля: </w:t>
+            </w:r>
+            <w:proofErr w:type="spellStart"/>
+            <w:r>
+              <w:rPr>
+                <w:rFonts w:ascii="Times New Roman" w:eastAsia="Times New Roman" w:hAnsi="Times New Roman"/>
+                <w:color w:val="000000"/>
+                <w:sz w:val="28"/>
+                <w:szCs w:val="28"/>
+                <w:lang w:eastAsia="ru-RU"/>
+              </w:rPr>
+              <w:t>ProjectID</w:t>
+            </w:r>
+            <w:proofErr w:type="spellEnd"/>
+            <w:r>
+              <w:rPr>
+                <w:rFonts w:ascii="Times New Roman" w:eastAsia="Times New Roman" w:hAnsi="Times New Roman"/>
+                <w:color w:val="000000"/>
+                <w:sz w:val="28"/>
+                <w:szCs w:val="28"/>
+                <w:lang w:eastAsia="ru-RU"/>
+              </w:rPr>
+              <w:t xml:space="preserve">, </w:t>
+            </w:r>
+            <w:proofErr w:type="spellStart"/>
+            <w:r>
+              <w:rPr>
+                <w:rFonts w:ascii="Times New Roman" w:eastAsia="Times New Roman" w:hAnsi="Times New Roman"/>
+                <w:color w:val="000000"/>
+                <w:sz w:val="28"/>
+                <w:szCs w:val="28"/>
+                <w:lang w:eastAsia="ru-RU"/>
+              </w:rPr>
+              <w:t>Title</w:t>
+            </w:r>
+            <w:proofErr w:type="spellEnd"/>
+            <w:r>
+              <w:rPr>
+                <w:rFonts w:ascii="Times New Roman" w:eastAsia="Times New Roman" w:hAnsi="Times New Roman"/>
+                <w:color w:val="000000"/>
+                <w:sz w:val="28"/>
+                <w:szCs w:val="28"/>
+                <w:lang w:eastAsia="ru-RU"/>
+              </w:rPr>
+              <w:t xml:space="preserve">, </w:t>
+            </w:r>
+            <w:proofErr w:type="spellStart"/>
+            <w:r>
+              <w:rPr>
+                <w:rFonts w:ascii="Times New Roman" w:eastAsia="Times New Roman" w:hAnsi="Times New Roman"/>
+                <w:color w:val="000000"/>
+                <w:sz w:val="28"/>
+                <w:szCs w:val="28"/>
+                <w:lang w:eastAsia="ru-RU"/>
+              </w:rPr>
+              <w:t>Manager</w:t>
+            </w:r>
+            <w:proofErr w:type="spellEnd"/>
+            <w:r>
+              <w:rPr>
+                <w:rFonts w:ascii="Times New Roman" w:eastAsia="Times New Roman" w:hAnsi="Times New Roman"/>
+                <w:color w:val="000000"/>
+                <w:sz w:val="28"/>
+                <w:szCs w:val="28"/>
+                <w:lang w:eastAsia="ru-RU"/>
+              </w:rPr>
+              <w:t xml:space="preserve">, </w:t>
+            </w:r>
+            <w:proofErr w:type="spellStart"/>
+            <w:r>
+              <w:rPr>
+                <w:rFonts w:ascii="Times New Roman" w:eastAsia="Times New Roman" w:hAnsi="Times New Roman"/>
+                <w:color w:val="000000"/>
+                <w:sz w:val="28"/>
+                <w:szCs w:val="28"/>
+                <w:lang w:eastAsia="ru-RU"/>
+              </w:rPr>
+              <w:t>StartDate</w:t>
+            </w:r>
+            <w:proofErr w:type="spellEnd"/>
+            <w:r>
+              <w:rPr>
+                <w:rFonts w:ascii="Times New Roman" w:eastAsia="Times New Roman" w:hAnsi="Times New Roman"/>
+                <w:color w:val="000000"/>
+                <w:sz w:val="28"/>
+                <w:szCs w:val="28"/>
+                <w:lang w:eastAsia="ru-RU"/>
+              </w:rPr>
+              <w:t xml:space="preserve">, </w:t>
+            </w:r>
+            <w:proofErr w:type="spellStart"/>
+            <w:r>
+              <w:rPr>
+                <w:rFonts w:ascii="Times New Roman" w:eastAsia="Times New Roman" w:hAnsi="Times New Roman"/>
+                <w:color w:val="000000"/>
+                <w:sz w:val="28"/>
+                <w:szCs w:val="28"/>
+                <w:lang w:eastAsia="ru-RU"/>
+              </w:rPr>
+              <w:t>Deadline</w:t>
             </w:r>
             <w:proofErr w:type="spellEnd"/>
             <w:r>
@@ -6248,164 +7699,37 @@
                 <w:szCs w:val="28"/>
                 <w:lang w:eastAsia="ru-RU"/>
               </w:rPr>
-              <w:t>Разработать приложение для асинхронного расчета интеграла:</w:t>
-            </w:r>
-          </w:p>
-          <w:p>
-            <w:pPr>
-              <w:pStyle w:val="a8"/>
-              <w:spacing w:after="0" w:line="240" w:lineRule="auto"/>
-              <w:ind w:left="360"/>
-              <w:jc w:val="center"/>
-              <w:textAlignment w:val="baseline"/>
-              <w:rPr>
-                <w:rFonts w:ascii="Times New Roman" w:eastAsia="Times New Roman" w:hAnsi="Times New Roman"/>
-                <w:color w:val="000000"/>
-                <w:sz w:val="28"/>
-                <w:szCs w:val="28"/>
-                <w:lang w:val="en-US" w:eastAsia="ru-RU"/>
-              </w:rPr>
-            </w:pPr>
-            <w:r>
-              <w:rPr>
-                <w:rFonts w:ascii="Times New Roman" w:eastAsia="Times New Roman" w:hAnsi="Times New Roman"/>
-                <w:color w:val="000000"/>
-                <w:position w:val="-34"/>
-                <w:sz w:val="28"/>
-                <w:szCs w:val="28"/>
-                <w:lang w:eastAsia="ru-RU"/>
-              </w:rPr>
-              <w:object w:dxaOrig="2320" w:dyaOrig="820" w14:anchorId="43F3ABC8">
-                <v:shape id="_x0000_i1051" type="#_x0000_t75" style="width:115.85pt;height:40.7pt" o:ole="">
-                  <v:imagedata r:id="rId60" o:title=""/>
-                </v:shape>
-                <o:OLEObject Type="Embed" ProgID="Equation.3" ShapeID="_x0000_i1051" DrawAspect="Content" ObjectID="_1805272625" r:id="rId61"/>
-              </w:object>
-            </w:r>
-            <w:r>
-              <w:rPr>
-                <w:rFonts w:ascii="Times New Roman" w:eastAsia="Times New Roman" w:hAnsi="Times New Roman"/>
-                <w:color w:val="000000"/>
-                <w:sz w:val="28"/>
-                <w:szCs w:val="28"/>
-                <w:lang w:val="en-US" w:eastAsia="ru-RU"/>
-              </w:rPr>
-              <w:t>.</w:t>
-            </w:r>
-          </w:p>
-          <w:p>
-            <w:pPr>
-              <w:pStyle w:val="a8"/>
-              <w:numPr>
-                <w:ilvl w:val="0"/>
-                <w:numId w:val="29"/>
-              </w:numPr>
-              <w:spacing w:after="0" w:line="240" w:lineRule="auto"/>
-              <w:textAlignment w:val="baseline"/>
-              <w:rPr>
-                <w:rFonts w:ascii="Times New Roman" w:eastAsia="Times New Roman" w:hAnsi="Times New Roman"/>
-                <w:color w:val="000000"/>
-                <w:sz w:val="28"/>
-                <w:szCs w:val="28"/>
-                <w:lang w:eastAsia="ru-RU"/>
-              </w:rPr>
-            </w:pPr>
-            <w:r>
-              <w:rPr>
-                <w:rFonts w:ascii="Times New Roman" w:eastAsia="Times New Roman" w:hAnsi="Times New Roman"/>
-                <w:color w:val="000000"/>
-                <w:sz w:val="28"/>
-                <w:szCs w:val="28"/>
-                <w:lang w:eastAsia="ru-RU"/>
-              </w:rPr>
-              <w:t xml:space="preserve">Разработать приложение для параллельного расчета суммы ряда, количество шагов </w:t>
-            </w:r>
-            <w:r>
-              <w:rPr>
-                <w:rFonts w:ascii="Times New Roman" w:eastAsia="Times New Roman" w:hAnsi="Times New Roman"/>
-                <w:i/>
-                <w:color w:val="000000"/>
-                <w:sz w:val="28"/>
-                <w:szCs w:val="28"/>
-                <w:lang w:val="en-US" w:eastAsia="ru-RU"/>
-              </w:rPr>
-              <w:t>N</w:t>
-            </w:r>
-            <w:r>
-              <w:rPr>
-                <w:rFonts w:ascii="Times New Roman" w:eastAsia="Times New Roman" w:hAnsi="Times New Roman"/>
-                <w:color w:val="000000"/>
-                <w:sz w:val="28"/>
-                <w:szCs w:val="28"/>
-                <w:lang w:eastAsia="ru-RU"/>
-              </w:rPr>
-              <w:t xml:space="preserve"> задается пользователем:</w:t>
-            </w:r>
-          </w:p>
+              <w:t xml:space="preserve">Разработать ASP.NET MVC приложение, позволяющее отображать, добавлять и удалять </w:t>
+            </w:r>
+            <w:r>
+              <w:rPr>
+                <w:rFonts w:ascii="Times New Roman" w:eastAsia="Times New Roman" w:hAnsi="Times New Roman"/>
+                <w:color w:val="000000"/>
+                <w:sz w:val="28"/>
+                <w:szCs w:val="28"/>
+                <w:lang w:eastAsia="ru-RU"/>
+              </w:rPr>
+              <w:t>объекты класса (из задания 2).</w:t>
+            </w:r>
+          </w:p>
+          <w:p>
+            <w:pPr>
+              <w:pStyle w:val="2"/>
+              <w:spacing w:line="240" w:lineRule="auto"/>
+              <w:rPr>
+                <w:szCs w:val="28"/>
+              </w:rPr>
+            </w:pPr>
+          </w:p>
+          <w:p/>
+          <w:p/>
+          <w:p/>
           <w:p>
             <w:pPr>
               <w:pStyle w:val="2"/>
               <w:spacing w:line="240" w:lineRule="auto"/>
               <w:jc w:val="center"/>
               <w:rPr>
-                <w:color w:val="000000"/>
-                <w:szCs w:val="28"/>
-              </w:rPr>
-            </w:pPr>
-            <w:r>
-              <w:rPr>
-                <w:color w:val="000000"/>
-                <w:position w:val="-34"/>
-                <w:szCs w:val="28"/>
-              </w:rPr>
-              <w:object w:dxaOrig="1880" w:dyaOrig="800" w14:anchorId="7611DF82">
-                <v:shape id="_x0000_i1052" type="#_x0000_t75" style="width:93.9pt;height:39.45pt" o:ole="">
-                  <v:imagedata r:id="rId62" o:title=""/>
-                </v:shape>
-                <o:OLEObject Type="Embed" ProgID="Equation.3" ShapeID="_x0000_i1052" DrawAspect="Content" ObjectID="_1805272626" r:id="rId63"/>
-              </w:object>
-            </w:r>
-            <w:r>
-              <w:rPr>
-                <w:color w:val="000000"/>
-                <w:szCs w:val="28"/>
-              </w:rPr>
-              <w:t>,</w:t>
-            </w:r>
-          </w:p>
-          <w:p>
-            <w:pPr>
-              <w:ind w:firstLine="419"/>
-            </w:pPr>
-            <w:r>
-              <w:t>сравнить ответ с однопоточным решением.</w:t>
-            </w:r>
-          </w:p>
-          <w:p>
-            <w:pPr>
-              <w:textAlignment w:val="baseline"/>
-              <w:rPr>
-                <w:color w:val="000000"/>
-                <w:szCs w:val="28"/>
-              </w:rPr>
-            </w:pPr>
-          </w:p>
-          <w:p/>
-          <w:p>
-            <w:pPr>
-              <w:pStyle w:val="2"/>
-              <w:spacing w:line="240" w:lineRule="auto"/>
-              <w:rPr>
-                <w:szCs w:val="28"/>
-              </w:rPr>
-            </w:pPr>
-          </w:p>
-          <w:p>
-            <w:pPr>
-              <w:pStyle w:val="2"/>
-              <w:spacing w:line="240" w:lineRule="auto"/>
-              <w:jc w:val="center"/>
-              <w:rPr>
                 <w:szCs w:val="28"/>
               </w:rPr>
             </w:pPr>
@@ -6427,7 +7751,19 @@
               <w:rPr>
                 <w:szCs w:val="28"/>
               </w:rPr>
-              <w:t xml:space="preserve">  04.05.2023.</w:t>
+              <w:t xml:space="preserve">  04.05.202</w:t>
+            </w:r>
+            <w:r>
+              <w:rPr>
+                <w:szCs w:val="28"/>
+              </w:rPr>
+              <w:t>5</w:t>
+            </w:r>
+            <w:r>
+              <w:rPr>
+                <w:szCs w:val="28"/>
+              </w:rPr>
+              <w:t>.</w:t>
             </w:r>
           </w:p>
         </w:tc>
@@ -6573,7 +7909,21 @@
                 <w:szCs w:val="28"/>
                 <w:u w:val="single"/>
               </w:rPr>
-              <w:t xml:space="preserve"> «Информационные технологии и программирование»</w:t>
+              <w:t xml:space="preserve"> «</w:t>
+            </w:r>
+            <w:r>
+              <w:rPr>
+                <w:szCs w:val="28"/>
+                <w:u w:val="single"/>
+              </w:rPr>
+              <w:t>Объектно-ориентированное программирование</w:t>
+            </w:r>
+            <w:r>
+              <w:rPr>
+                <w:szCs w:val="28"/>
+                <w:u w:val="single"/>
+              </w:rPr>
+              <w:t>»</w:t>
             </w:r>
           </w:p>
           <w:p>
@@ -6653,10 +8003,177 @@
                 <w:szCs w:val="28"/>
                 <w:lang w:eastAsia="ru-RU"/>
               </w:rPr>
-              <w:t xml:space="preserve"> Привести пример структуры проекта</w:t>
-            </w:r>
-            <w:bookmarkStart w:id="0" w:name="_GoBack"/>
-            <w:bookmarkEnd w:id="0"/>
+              <w:t xml:space="preserve"> Привести пример структуры проекта.</w:t>
+            </w:r>
+          </w:p>
+          <w:p>
+            <w:pPr>
+              <w:pStyle w:val="a8"/>
+              <w:numPr>
+                <w:ilvl w:val="0"/>
+                <w:numId w:val="30"/>
+              </w:numPr>
+              <w:textAlignment w:val="baseline"/>
+              <w:rPr>
+                <w:rFonts w:ascii="Times New Roman" w:eastAsia="Times New Roman" w:hAnsi="Times New Roman"/>
+                <w:color w:val="000000"/>
+                <w:sz w:val="28"/>
+                <w:szCs w:val="28"/>
+                <w:lang w:val="en-US" w:eastAsia="ru-RU"/>
+              </w:rPr>
+            </w:pPr>
+            <w:r>
+              <w:rPr>
+                <w:rFonts w:ascii="Times New Roman" w:eastAsia="Times New Roman" w:hAnsi="Times New Roman"/>
+                <w:color w:val="000000"/>
+                <w:sz w:val="28"/>
+                <w:szCs w:val="28"/>
+                <w:lang w:eastAsia="ru-RU"/>
+              </w:rPr>
+              <w:t xml:space="preserve">Разработайте </w:t>
+            </w:r>
+            <w:proofErr w:type="spellStart"/>
+            <w:r>
+              <w:rPr>
+                <w:rFonts w:ascii="Times New Roman" w:eastAsia="Times New Roman" w:hAnsi="Times New Roman"/>
+                <w:color w:val="000000"/>
+                <w:sz w:val="28"/>
+                <w:szCs w:val="28"/>
+                <w:lang w:eastAsia="ru-RU"/>
+              </w:rPr>
+              <w:t>Windows</w:t>
+            </w:r>
+            <w:proofErr w:type="spellEnd"/>
+            <w:r>
+              <w:rPr>
+                <w:rFonts w:ascii="Times New Roman" w:eastAsia="Times New Roman" w:hAnsi="Times New Roman"/>
+                <w:color w:val="000000"/>
+                <w:sz w:val="28"/>
+                <w:szCs w:val="28"/>
+                <w:lang w:eastAsia="ru-RU"/>
+              </w:rPr>
+              <w:t xml:space="preserve"> </w:t>
+            </w:r>
+            <w:proofErr w:type="spellStart"/>
+            <w:r>
+              <w:rPr>
+                <w:rFonts w:ascii="Times New Roman" w:eastAsia="Times New Roman" w:hAnsi="Times New Roman"/>
+                <w:color w:val="000000"/>
+                <w:sz w:val="28"/>
+                <w:szCs w:val="28"/>
+                <w:lang w:eastAsia="ru-RU"/>
+              </w:rPr>
+              <w:t>Forms</w:t>
+            </w:r>
+            <w:proofErr w:type="spellEnd"/>
+            <w:r>
+              <w:rPr>
+                <w:rFonts w:ascii="Times New Roman" w:eastAsia="Times New Roman" w:hAnsi="Times New Roman"/>
+                <w:color w:val="000000"/>
+                <w:sz w:val="28"/>
+                <w:szCs w:val="28"/>
+                <w:lang w:eastAsia="ru-RU"/>
+              </w:rPr>
+              <w:t xml:space="preserve"> приложение, загружающее сборку через рефлексию и автоматически создающее поля ввода на форме, соответствующие свойствам указанного класса. Реализуйте заполнение объекта значениями из этих полей. Класс: </w:t>
+            </w:r>
+            <w:proofErr w:type="spellStart"/>
+            <w:r>
+              <w:rPr>
+                <w:rFonts w:ascii="Times New Roman" w:eastAsia="Times New Roman" w:hAnsi="Times New Roman"/>
+                <w:color w:val="000000"/>
+                <w:sz w:val="28"/>
+                <w:szCs w:val="28"/>
+                <w:lang w:eastAsia="ru-RU"/>
+              </w:rPr>
+              <w:t>InsurancePolicy</w:t>
+            </w:r>
+            <w:proofErr w:type="spellEnd"/>
+            <w:r>
+              <w:rPr>
+                <w:rFonts w:ascii="Times New Roman" w:eastAsia="Times New Roman" w:hAnsi="Times New Roman"/>
+                <w:color w:val="000000"/>
+                <w:sz w:val="28"/>
+                <w:szCs w:val="28"/>
+                <w:lang w:eastAsia="ru-RU"/>
+              </w:rPr>
+              <w:t xml:space="preserve">. </w:t>
+            </w:r>
+            <w:r>
+              <w:rPr>
+                <w:rFonts w:ascii="Times New Roman" w:eastAsia="Times New Roman" w:hAnsi="Times New Roman"/>
+                <w:color w:val="000000"/>
+                <w:sz w:val="28"/>
+                <w:szCs w:val="28"/>
+                <w:lang w:eastAsia="ru-RU"/>
+              </w:rPr>
+              <w:t>Поля</w:t>
+            </w:r>
+            <w:r>
+              <w:rPr>
+                <w:rFonts w:ascii="Times New Roman" w:eastAsia="Times New Roman" w:hAnsi="Times New Roman"/>
+                <w:color w:val="000000"/>
+                <w:sz w:val="28"/>
+                <w:szCs w:val="28"/>
+                <w:lang w:val="en-US" w:eastAsia="ru-RU"/>
+              </w:rPr>
+              <w:t xml:space="preserve">: PolicyNumber, </w:t>
+            </w:r>
+            <w:proofErr w:type="spellStart"/>
+            <w:r>
+              <w:rPr>
+                <w:rFonts w:ascii="Times New Roman" w:eastAsia="Times New Roman" w:hAnsi="Times New Roman"/>
+                <w:color w:val="000000"/>
+                <w:sz w:val="28"/>
+                <w:szCs w:val="28"/>
+                <w:lang w:val="en-US" w:eastAsia="ru-RU"/>
+              </w:rPr>
+              <w:t>HolderName</w:t>
+            </w:r>
+            <w:proofErr w:type="spellEnd"/>
+            <w:r>
+              <w:rPr>
+                <w:rFonts w:ascii="Times New Roman" w:eastAsia="Times New Roman" w:hAnsi="Times New Roman"/>
+                <w:color w:val="000000"/>
+                <w:sz w:val="28"/>
+                <w:szCs w:val="28"/>
+                <w:lang w:val="en-US" w:eastAsia="ru-RU"/>
+              </w:rPr>
+              <w:t xml:space="preserve">, </w:t>
+            </w:r>
+            <w:proofErr w:type="spellStart"/>
+            <w:r>
+              <w:rPr>
+                <w:rFonts w:ascii="Times New Roman" w:eastAsia="Times New Roman" w:hAnsi="Times New Roman"/>
+                <w:color w:val="000000"/>
+                <w:sz w:val="28"/>
+                <w:szCs w:val="28"/>
+                <w:lang w:val="en-US" w:eastAsia="ru-RU"/>
+              </w:rPr>
+              <w:t>CoverageType</w:t>
+            </w:r>
+            <w:proofErr w:type="spellEnd"/>
+            <w:r>
+              <w:rPr>
+                <w:rFonts w:ascii="Times New Roman" w:eastAsia="Times New Roman" w:hAnsi="Times New Roman"/>
+                <w:color w:val="000000"/>
+                <w:sz w:val="28"/>
+                <w:szCs w:val="28"/>
+                <w:lang w:val="en-US" w:eastAsia="ru-RU"/>
+              </w:rPr>
+              <w:t xml:space="preserve">, Premium, </w:t>
+            </w:r>
+            <w:proofErr w:type="spellStart"/>
+            <w:r>
+              <w:rPr>
+                <w:rFonts w:ascii="Times New Roman" w:eastAsia="Times New Roman" w:hAnsi="Times New Roman"/>
+                <w:color w:val="000000"/>
+                <w:sz w:val="28"/>
+                <w:szCs w:val="28"/>
+                <w:lang w:val="en-US" w:eastAsia="ru-RU"/>
+              </w:rPr>
+              <w:t>ExpirationDate</w:t>
+            </w:r>
+            <w:proofErr w:type="spellEnd"/>
             <w:r>
               <w:rPr>
                 <w:rFonts w:ascii="Times New Roman" w:eastAsia="Times New Roman" w:hAnsi="Times New Roman"/>
@@ -6693,153 +8210,36 @@
                 <w:szCs w:val="28"/>
                 <w:lang w:eastAsia="ru-RU"/>
               </w:rPr>
-              <w:t>Разработать приложение для асинхронного расчета интеграла:</w:t>
-            </w:r>
-          </w:p>
-          <w:p>
-            <w:pPr>
-              <w:pStyle w:val="a8"/>
-              <w:spacing w:after="0" w:line="240" w:lineRule="auto"/>
-              <w:ind w:left="360"/>
-              <w:jc w:val="center"/>
-              <w:textAlignment w:val="baseline"/>
-              <w:rPr>
-                <w:rFonts w:ascii="Times New Roman" w:eastAsia="Times New Roman" w:hAnsi="Times New Roman"/>
-                <w:color w:val="000000"/>
-                <w:sz w:val="28"/>
-                <w:szCs w:val="28"/>
-                <w:lang w:val="en-US" w:eastAsia="ru-RU"/>
-              </w:rPr>
-            </w:pPr>
-            <w:r>
-              <w:rPr>
-                <w:rFonts w:ascii="Times New Roman" w:eastAsia="Times New Roman" w:hAnsi="Times New Roman"/>
-                <w:color w:val="000000"/>
-                <w:position w:val="-34"/>
-                <w:sz w:val="28"/>
-                <w:szCs w:val="28"/>
-                <w:lang w:eastAsia="ru-RU"/>
-              </w:rPr>
-              <w:object w:dxaOrig="2540" w:dyaOrig="820" w14:anchorId="6112A155">
-                <v:shape id="_x0000_i1053" type="#_x0000_t75" style="width:127.1pt;height:40.7pt" o:ole="">
-                  <v:imagedata r:id="rId64" o:title=""/>
-                </v:shape>
-                <o:OLEObject Type="Embed" ProgID="Equation.3" ShapeID="_x0000_i1053" DrawAspect="Content" ObjectID="_1805272627" r:id="rId65"/>
-              </w:object>
-            </w:r>
-            <w:r>
-              <w:rPr>
-                <w:rFonts w:ascii="Times New Roman" w:eastAsia="Times New Roman" w:hAnsi="Times New Roman"/>
-                <w:color w:val="000000"/>
-                <w:sz w:val="28"/>
-                <w:szCs w:val="28"/>
-                <w:lang w:val="en-US" w:eastAsia="ru-RU"/>
-              </w:rPr>
-              <w:t>.</w:t>
-            </w:r>
-          </w:p>
-          <w:p>
-            <w:pPr>
-              <w:pStyle w:val="a8"/>
-              <w:numPr>
-                <w:ilvl w:val="0"/>
-                <w:numId w:val="30"/>
-              </w:numPr>
-              <w:spacing w:after="0" w:line="240" w:lineRule="auto"/>
-              <w:textAlignment w:val="baseline"/>
-              <w:rPr>
-                <w:rFonts w:ascii="Times New Roman" w:eastAsia="Times New Roman" w:hAnsi="Times New Roman"/>
-                <w:color w:val="000000"/>
-                <w:sz w:val="28"/>
-                <w:szCs w:val="28"/>
-                <w:lang w:eastAsia="ru-RU"/>
-              </w:rPr>
-            </w:pPr>
-            <w:r>
-              <w:rPr>
-                <w:rFonts w:ascii="Times New Roman" w:eastAsia="Times New Roman" w:hAnsi="Times New Roman"/>
-                <w:color w:val="000000"/>
-                <w:sz w:val="28"/>
-                <w:szCs w:val="28"/>
-                <w:lang w:eastAsia="ru-RU"/>
-              </w:rPr>
-              <w:t xml:space="preserve">Разработать приложение для параллельного расчета суммы ряда, количество шагов </w:t>
-            </w:r>
-            <w:r>
-              <w:rPr>
-                <w:rFonts w:ascii="Times New Roman" w:eastAsia="Times New Roman" w:hAnsi="Times New Roman"/>
-                <w:i/>
-                <w:color w:val="000000"/>
-                <w:sz w:val="28"/>
-                <w:szCs w:val="28"/>
-                <w:lang w:val="en-US" w:eastAsia="ru-RU"/>
-              </w:rPr>
-              <w:t>N</w:t>
-            </w:r>
-            <w:r>
-              <w:rPr>
-                <w:rFonts w:ascii="Times New Roman" w:eastAsia="Times New Roman" w:hAnsi="Times New Roman"/>
-                <w:color w:val="000000"/>
-                <w:sz w:val="28"/>
-                <w:szCs w:val="28"/>
-                <w:lang w:eastAsia="ru-RU"/>
-              </w:rPr>
-              <w:t xml:space="preserve"> задается пользователем:</w:t>
-            </w:r>
-          </w:p>
-          <w:p>
-            <w:pPr>
-              <w:pStyle w:val="2"/>
-              <w:spacing w:line="240" w:lineRule="auto"/>
-              <w:jc w:val="center"/>
-              <w:rPr>
-                <w:color w:val="000000"/>
-                <w:szCs w:val="28"/>
-              </w:rPr>
-            </w:pPr>
-            <w:r>
-              <w:rPr>
-                <w:color w:val="000000"/>
-                <w:position w:val="-32"/>
-                <w:szCs w:val="28"/>
-              </w:rPr>
-              <w:object w:dxaOrig="2439" w:dyaOrig="780" w14:anchorId="22C41EF6">
-                <v:shape id="_x0000_i1054" type="#_x0000_t75" style="width:121.45pt;height:38.2pt" o:ole="">
-                  <v:imagedata r:id="rId66" o:title=""/>
-                </v:shape>
-                <o:OLEObject Type="Embed" ProgID="Equation.3" ShapeID="_x0000_i1054" DrawAspect="Content" ObjectID="_1805272628" r:id="rId67"/>
-              </w:object>
-            </w:r>
-            <w:r>
-              <w:rPr>
-                <w:color w:val="000000"/>
-                <w:szCs w:val="28"/>
-              </w:rPr>
-              <w:t>,</w:t>
-            </w:r>
-          </w:p>
-          <w:p>
-            <w:pPr>
-              <w:ind w:firstLine="419"/>
-            </w:pPr>
-            <w:r>
-              <w:t>сравнить ответ с однопоточным решением.</w:t>
-            </w:r>
-          </w:p>
-          <w:p>
-            <w:pPr>
-              <w:textAlignment w:val="baseline"/>
-              <w:rPr>
-                <w:color w:val="000000"/>
-                <w:szCs w:val="28"/>
-              </w:rPr>
-            </w:pPr>
-          </w:p>
-          <w:p>
-            <w:pPr>
-              <w:textAlignment w:val="baseline"/>
-              <w:rPr>
-                <w:color w:val="000000"/>
+              <w:t xml:space="preserve">Разработать ASP.NET MVC приложение, позволяющее отображать, добавлять и удалять </w:t>
+            </w:r>
+            <w:r>
+              <w:rPr>
+                <w:rFonts w:ascii="Times New Roman" w:eastAsia="Times New Roman" w:hAnsi="Times New Roman"/>
+                <w:color w:val="000000"/>
+                <w:sz w:val="28"/>
+                <w:szCs w:val="28"/>
+                <w:lang w:eastAsia="ru-RU"/>
+              </w:rPr>
+              <w:t>объекты класса (из задания 2).</w:t>
+            </w:r>
+          </w:p>
+          <w:p>
+            <w:pPr>
+              <w:rPr>
+                <w:szCs w:val="28"/>
+              </w:rPr>
+            </w:pPr>
+          </w:p>
+          <w:p>
+            <w:pPr>
+              <w:rPr>
+                <w:szCs w:val="28"/>
+              </w:rPr>
+            </w:pPr>
+          </w:p>
+          <w:p>
+            <w:pPr>
+              <w:rPr>
                 <w:szCs w:val="28"/>
               </w:rPr>
             </w:pPr>
@@ -6864,7 +8264,13 @@
               <w:rPr>
                 <w:szCs w:val="28"/>
               </w:rPr>
-              <w:t xml:space="preserve">Билет рассмотрен на заседании кафедры </w:t>
+              <w:t>Билет рассмотрен на зас</w:t>
+            </w:r>
+            <w:r>
+              <w:rPr>
+                <w:szCs w:val="28"/>
+              </w:rPr>
+              <w:t xml:space="preserve">едании кафедры </w:t>
             </w:r>
             <w:proofErr w:type="spellStart"/>
             <w:r>
@@ -6878,441 +8284,13 @@
               <w:rPr>
                 <w:szCs w:val="28"/>
               </w:rPr>
-              <w:t xml:space="preserve">  04.05.2023.</w:t>
-            </w:r>
-          </w:p>
-        </w:tc>
-      </w:tr>
-      <w:tr>
-        <w:trPr>
-          <w:trHeight w:val="7265"/>
-          <w:jc w:val="center"/>
-        </w:trPr>
-        <w:tc>
-          <w:tcPr>
-            <w:tcW w:w="0" w:type="auto"/>
-            <w:tcMar>
-              <w:top w:w="170" w:type="dxa"/>
-              <w:left w:w="284" w:type="dxa"/>
-              <w:bottom w:w="170" w:type="dxa"/>
-              <w:right w:w="284" w:type="dxa"/>
-            </w:tcMar>
-          </w:tcPr>
-          <w:p>
-            <w:pPr>
-              <w:pStyle w:val="a3"/>
-              <w:spacing w:line="240" w:lineRule="auto"/>
-              <w:rPr>
-                <w:szCs w:val="28"/>
-              </w:rPr>
-            </w:pPr>
-            <w:r>
-              <w:rPr>
-                <w:szCs w:val="28"/>
-              </w:rPr>
-              <w:t xml:space="preserve">ФГБОУ ВО «Ижевский государственный технический университет </w:t>
-            </w:r>
-            <w:r>
-              <w:rPr>
-                <w:szCs w:val="28"/>
-              </w:rPr>
-              <w:br/>
-              <w:t>имени М.Т. Калашникова»</w:t>
-            </w:r>
-          </w:p>
-          <w:p>
-            <w:pPr>
-              <w:jc w:val="center"/>
-              <w:rPr>
-                <w:b/>
-                <w:bCs/>
-                <w:szCs w:val="28"/>
-              </w:rPr>
-            </w:pPr>
-          </w:p>
-          <w:p>
-            <w:pPr>
-              <w:pStyle w:val="ac"/>
-              <w:jc w:val="center"/>
-              <w:rPr>
-                <w:b/>
-                <w:i w:val="0"/>
-                <w:color w:val="auto"/>
-                <w:sz w:val="28"/>
-                <w:szCs w:val="28"/>
-              </w:rPr>
-            </w:pPr>
-            <w:r>
-              <w:rPr>
-                <w:b/>
-                <w:i w:val="0"/>
-                <w:color w:val="auto"/>
-                <w:sz w:val="28"/>
-                <w:szCs w:val="28"/>
-              </w:rPr>
-              <w:t xml:space="preserve">ЭКЗАМЕНАЦИОННЫЙ БИЛЕТ № </w:t>
-            </w:r>
-            <w:r>
-              <w:rPr>
-                <w:b/>
-                <w:i w:val="0"/>
-                <w:color w:val="auto"/>
-                <w:sz w:val="28"/>
-                <w:szCs w:val="28"/>
-              </w:rPr>
-              <w:fldChar w:fldCharType="begin"/>
-            </w:r>
-            <w:r>
-              <w:rPr>
-                <w:b/>
-                <w:i w:val="0"/>
-                <w:color w:val="auto"/>
-                <w:sz w:val="28"/>
-                <w:szCs w:val="28"/>
-              </w:rPr>
-              <w:instrText xml:space="preserve"> SEQ ЭКЗАМЕНАЦИОННЫЙ_БИЛЕТ_№ \* ARABIC </w:instrText>
-            </w:r>
-            <w:r>
-              <w:rPr>
-                <w:b/>
-                <w:i w:val="0"/>
-                <w:color w:val="auto"/>
-                <w:sz w:val="28"/>
-                <w:szCs w:val="28"/>
-              </w:rPr>
-              <w:fldChar w:fldCharType="separate"/>
-            </w:r>
-            <w:r>
-              <w:rPr>
-                <w:b/>
-                <w:i w:val="0"/>
-                <w:noProof/>
-                <w:color w:val="auto"/>
-                <w:sz w:val="28"/>
-                <w:szCs w:val="28"/>
-              </w:rPr>
-              <w:t>16</w:t>
-            </w:r>
-            <w:r>
-              <w:rPr>
-                <w:b/>
-                <w:i w:val="0"/>
-                <w:color w:val="auto"/>
-                <w:sz w:val="28"/>
-                <w:szCs w:val="28"/>
-              </w:rPr>
-              <w:fldChar w:fldCharType="end"/>
-            </w:r>
-          </w:p>
-          <w:p>
-            <w:pPr>
-              <w:jc w:val="center"/>
-              <w:rPr>
-                <w:szCs w:val="28"/>
-                <w:u w:val="single"/>
-              </w:rPr>
-            </w:pPr>
-            <w:r>
-              <w:rPr>
-                <w:szCs w:val="28"/>
-              </w:rPr>
-              <w:t>по дисциплине</w:t>
-            </w:r>
-            <w:r>
-              <w:rPr>
-                <w:szCs w:val="28"/>
-                <w:u w:val="single"/>
-              </w:rPr>
-              <w:t xml:space="preserve"> «Информационные технологии и программирование»</w:t>
-            </w:r>
-          </w:p>
-          <w:p>
-            <w:pPr>
-              <w:jc w:val="center"/>
-              <w:rPr>
-                <w:szCs w:val="28"/>
-              </w:rPr>
-            </w:pPr>
-            <w:r>
-              <w:rPr>
-                <w:szCs w:val="28"/>
-              </w:rPr>
-              <w:t>для направления 01.03.04 «Прикладная математика»</w:t>
-            </w:r>
-          </w:p>
-          <w:p>
-            <w:pPr>
-              <w:jc w:val="center"/>
-              <w:rPr>
-                <w:szCs w:val="28"/>
-              </w:rPr>
-            </w:pPr>
-          </w:p>
-          <w:p>
-            <w:pPr>
-              <w:pStyle w:val="a8"/>
-              <w:numPr>
-                <w:ilvl w:val="0"/>
-                <w:numId w:val="34"/>
-              </w:numPr>
-              <w:spacing w:after="0" w:line="240" w:lineRule="auto"/>
-              <w:textAlignment w:val="baseline"/>
-              <w:rPr>
-                <w:rFonts w:ascii="Times New Roman" w:eastAsia="Times New Roman" w:hAnsi="Times New Roman"/>
-                <w:color w:val="000000"/>
-                <w:sz w:val="28"/>
-                <w:szCs w:val="28"/>
-                <w:lang w:eastAsia="ru-RU"/>
-              </w:rPr>
-            </w:pPr>
-            <w:r>
-              <w:rPr>
-                <w:rFonts w:ascii="Times New Roman" w:eastAsia="Times New Roman" w:hAnsi="Times New Roman"/>
-                <w:color w:val="000000"/>
-                <w:sz w:val="28"/>
-                <w:szCs w:val="28"/>
-                <w:lang w:eastAsia="ru-RU"/>
-              </w:rPr>
-              <w:t xml:space="preserve">Асинхронное программирование: </w:t>
-            </w:r>
-            <w:r>
-              <w:rPr>
-                <w:rFonts w:ascii="Times New Roman" w:eastAsia="Times New Roman" w:hAnsi="Times New Roman"/>
-                <w:color w:val="000000"/>
-                <w:sz w:val="28"/>
-                <w:szCs w:val="28"/>
-                <w:lang w:eastAsia="ru-RU"/>
-              </w:rPr>
-              <w:t>ожидание завершения множества задач</w:t>
-            </w:r>
-            <w:r>
-              <w:rPr>
-                <w:rFonts w:ascii="Times New Roman" w:eastAsia="Times New Roman" w:hAnsi="Times New Roman"/>
-                <w:color w:val="000000"/>
-                <w:sz w:val="28"/>
-                <w:szCs w:val="28"/>
-                <w:lang w:eastAsia="ru-RU"/>
+              <w:t xml:space="preserve">  04.05.2025</w:t>
+            </w:r>
+            <w:r>
+              <w:rPr>
+                <w:szCs w:val="28"/>
               </w:rPr>
               <w:t>.</w:t>
-            </w:r>
-            <w:r>
-              <w:rPr>
-                <w:rFonts w:ascii="Times New Roman" w:eastAsia="Times New Roman" w:hAnsi="Times New Roman"/>
-                <w:color w:val="000000"/>
-                <w:sz w:val="28"/>
-                <w:szCs w:val="28"/>
-                <w:lang w:eastAsia="ru-RU"/>
-              </w:rPr>
-              <w:t xml:space="preserve"> Получение результата выполнения множества задач.</w:t>
-            </w:r>
-          </w:p>
-          <w:p>
-            <w:pPr>
-              <w:pStyle w:val="a8"/>
-              <w:numPr>
-                <w:ilvl w:val="0"/>
-                <w:numId w:val="34"/>
-              </w:numPr>
-              <w:spacing w:after="0" w:line="240" w:lineRule="auto"/>
-              <w:textAlignment w:val="baseline"/>
-              <w:rPr>
-                <w:rFonts w:ascii="Times New Roman" w:eastAsia="Times New Roman" w:hAnsi="Times New Roman"/>
-                <w:color w:val="000000"/>
-                <w:sz w:val="28"/>
-                <w:szCs w:val="28"/>
-                <w:lang w:eastAsia="ru-RU"/>
-              </w:rPr>
-            </w:pPr>
-            <w:r>
-              <w:rPr>
-                <w:rFonts w:ascii="Times New Roman" w:eastAsia="Times New Roman" w:hAnsi="Times New Roman"/>
-                <w:color w:val="000000"/>
-                <w:sz w:val="28"/>
-                <w:szCs w:val="28"/>
-                <w:lang w:eastAsia="ru-RU"/>
-              </w:rPr>
-              <w:t>Разработать приложение для асинхронного расчета интеграла:</w:t>
-            </w:r>
-          </w:p>
-          <w:p>
-            <w:pPr>
-              <w:pStyle w:val="a8"/>
-              <w:spacing w:after="0" w:line="240" w:lineRule="auto"/>
-              <w:ind w:left="360"/>
-              <w:jc w:val="center"/>
-              <w:textAlignment w:val="baseline"/>
-              <w:rPr>
-                <w:rFonts w:ascii="Times New Roman" w:eastAsia="Times New Roman" w:hAnsi="Times New Roman"/>
-                <w:color w:val="000000"/>
-                <w:sz w:val="28"/>
-                <w:szCs w:val="28"/>
-                <w:lang w:val="en-US" w:eastAsia="ru-RU"/>
-              </w:rPr>
-            </w:pPr>
-            <w:r>
-              <w:rPr>
-                <w:rFonts w:ascii="Times New Roman" w:eastAsia="Times New Roman" w:hAnsi="Times New Roman"/>
-                <w:color w:val="000000"/>
-                <w:position w:val="-34"/>
-                <w:sz w:val="28"/>
-                <w:szCs w:val="28"/>
-                <w:lang w:eastAsia="ru-RU"/>
-              </w:rPr>
-              <w:object w:dxaOrig="2740" w:dyaOrig="840" w14:anchorId="1E538B4F">
-                <v:shape id="_x0000_i1055" type="#_x0000_t75" style="width:137.1pt;height:41.3pt" o:ole="">
-                  <v:imagedata r:id="rId68" o:title=""/>
-                </v:shape>
-                <o:OLEObject Type="Embed" ProgID="Equation.3" ShapeID="_x0000_i1055" DrawAspect="Content" ObjectID="_1805272629" r:id="rId69"/>
-              </w:object>
-            </w:r>
-            <w:r>
-              <w:rPr>
-                <w:rFonts w:ascii="Times New Roman" w:eastAsia="Times New Roman" w:hAnsi="Times New Roman"/>
-                <w:color w:val="000000"/>
-                <w:sz w:val="28"/>
-                <w:szCs w:val="28"/>
-                <w:lang w:val="en-US" w:eastAsia="ru-RU"/>
-              </w:rPr>
-              <w:t>.</w:t>
-            </w:r>
-          </w:p>
-          <w:p>
-            <w:pPr>
-              <w:pStyle w:val="a8"/>
-              <w:numPr>
-                <w:ilvl w:val="0"/>
-                <w:numId w:val="34"/>
-              </w:numPr>
-              <w:spacing w:after="0" w:line="240" w:lineRule="auto"/>
-              <w:textAlignment w:val="baseline"/>
-              <w:rPr>
-                <w:rFonts w:ascii="Times New Roman" w:eastAsia="Times New Roman" w:hAnsi="Times New Roman"/>
-                <w:color w:val="000000"/>
-                <w:sz w:val="28"/>
-                <w:szCs w:val="28"/>
-                <w:lang w:eastAsia="ru-RU"/>
-              </w:rPr>
-            </w:pPr>
-            <w:r>
-              <w:rPr>
-                <w:rFonts w:ascii="Times New Roman" w:eastAsia="Times New Roman" w:hAnsi="Times New Roman"/>
-                <w:color w:val="000000"/>
-                <w:sz w:val="28"/>
-                <w:szCs w:val="28"/>
-                <w:lang w:eastAsia="ru-RU"/>
-              </w:rPr>
-              <w:t xml:space="preserve">Разработать приложение для параллельного расчета суммы ряда, количество шагов </w:t>
-            </w:r>
-            <w:r>
-              <w:rPr>
-                <w:rFonts w:ascii="Times New Roman" w:eastAsia="Times New Roman" w:hAnsi="Times New Roman"/>
-                <w:i/>
-                <w:color w:val="000000"/>
-                <w:sz w:val="28"/>
-                <w:szCs w:val="28"/>
-                <w:lang w:val="en-US" w:eastAsia="ru-RU"/>
-              </w:rPr>
-              <w:t>N</w:t>
-            </w:r>
-            <w:r>
-              <w:rPr>
-                <w:rFonts w:ascii="Times New Roman" w:eastAsia="Times New Roman" w:hAnsi="Times New Roman"/>
-                <w:color w:val="000000"/>
-                <w:sz w:val="28"/>
-                <w:szCs w:val="28"/>
-                <w:lang w:eastAsia="ru-RU"/>
-              </w:rPr>
-              <w:t xml:space="preserve"> задается пользователем:</w:t>
-            </w:r>
-          </w:p>
-          <w:p>
-            <w:pPr>
-              <w:pStyle w:val="2"/>
-              <w:spacing w:line="240" w:lineRule="auto"/>
-              <w:jc w:val="center"/>
-              <w:rPr>
-                <w:color w:val="000000"/>
-                <w:szCs w:val="28"/>
-              </w:rPr>
-            </w:pPr>
-            <w:r>
-              <w:rPr>
-                <w:color w:val="000000"/>
-                <w:position w:val="-34"/>
-                <w:szCs w:val="28"/>
-              </w:rPr>
-              <w:object w:dxaOrig="1320" w:dyaOrig="800" w14:anchorId="06140FEC">
-                <v:shape id="_x0000_i1056" type="#_x0000_t75" style="width:65.75pt;height:39.45pt" o:ole="">
-                  <v:imagedata r:id="rId70" o:title=""/>
-                </v:shape>
-                <o:OLEObject Type="Embed" ProgID="Equation.3" ShapeID="_x0000_i1056" DrawAspect="Content" ObjectID="_1805272630" r:id="rId71"/>
-              </w:object>
-            </w:r>
-            <w:r>
-              <w:rPr>
-                <w:color w:val="000000"/>
-                <w:szCs w:val="28"/>
-              </w:rPr>
-              <w:t>,</w:t>
-            </w:r>
-          </w:p>
-          <w:p>
-            <w:pPr>
-              <w:ind w:firstLine="419"/>
-            </w:pPr>
-            <w:r>
-              <w:t>сравнить ответ с однопоточным решением.</w:t>
-            </w:r>
-          </w:p>
-          <w:p>
-            <w:pPr>
-              <w:pStyle w:val="2"/>
-              <w:tabs>
-                <w:tab w:val="left" w:pos="6405"/>
-              </w:tabs>
-              <w:spacing w:line="240" w:lineRule="auto"/>
-              <w:rPr>
-                <w:szCs w:val="28"/>
-              </w:rPr>
-            </w:pPr>
-          </w:p>
-          <w:p>
-            <w:pPr>
-              <w:pStyle w:val="2"/>
-              <w:spacing w:line="240" w:lineRule="auto"/>
-              <w:rPr>
-                <w:szCs w:val="28"/>
-              </w:rPr>
-            </w:pPr>
-          </w:p>
-          <w:p>
-            <w:pPr>
-              <w:pStyle w:val="2"/>
-              <w:spacing w:line="240" w:lineRule="auto"/>
-              <w:jc w:val="center"/>
-              <w:rPr>
-                <w:szCs w:val="28"/>
-              </w:rPr>
-            </w:pPr>
-            <w:r>
-              <w:rPr>
-                <w:szCs w:val="28"/>
-              </w:rPr>
-              <w:t xml:space="preserve">Билет рассмотрен на заседании кафедры </w:t>
-            </w:r>
-            <w:proofErr w:type="spellStart"/>
-            <w:r>
-              <w:rPr>
-                <w:szCs w:val="28"/>
-              </w:rPr>
-              <w:t>ПМиИТ</w:t>
-            </w:r>
-            <w:proofErr w:type="spellEnd"/>
-            <w:r>
-              <w:rPr>
-                <w:szCs w:val="28"/>
-              </w:rPr>
-              <w:t xml:space="preserve">  04.05.2023.</w:t>
             </w:r>
           </w:p>
         </w:tc>
@@ -7328,8 +8306,8 @@
       </w:pPr>
     </w:p>
     <w:sectPr>
-      <w:headerReference w:type="default" r:id="rId72"/>
-      <w:footerReference w:type="even" r:id="rId73"/>
+      <w:headerReference w:type="default" r:id="rId8"/>
+      <w:footerReference w:type="even" r:id="rId9"/>
       <w:pgSz w:w="11906" w:h="16838" w:code="9"/>
       <w:pgMar w:top="567" w:right="851" w:bottom="567" w:left="851" w:header="0" w:footer="0" w:gutter="0"/>
       <w:cols w:space="708"/>
@@ -12756,7 +13734,7 @@
 </file>
 
 <file path=customXml/itemProps1.xml><?xml version="1.0" encoding="utf-8"?>
-<ds:datastoreItem xmlns:ds="http://schemas.openxmlformats.org/officeDocument/2006/customXml" ds:itemID="{20C7482A-F7AB-4F2A-9F72-8D7DB58CE21F}">
+<ds:datastoreItem xmlns:ds="http://schemas.openxmlformats.org/officeDocument/2006/customXml" ds:itemID="{17050146-04CE-4FBD-A0D4-BB1454AB9A9B}">
   <ds:schemaRefs>
     <ds:schemaRef ds:uri="http://schemas.openxmlformats.org/officeDocument/2006/bibliography"/>
   </ds:schemaRefs>

--- a/Билеты.docx
+++ b/Билеты.docx
@@ -223,8 +223,20 @@
                 <w:szCs w:val="28"/>
                 <w:lang w:eastAsia="ru-RU"/>
               </w:rPr>
-              <w:t>Классификация программного обеспечения</w:t>
-            </w:r>
+              <w:t>Классификация про</w:t>
+            </w:r>
+            <w:r>
+              <w:rPr>
+                <w:rFonts w:ascii="Times New Roman" w:eastAsia="Times New Roman" w:hAnsi="Times New Roman"/>
+                <w:color w:val="000000"/>
+                <w:sz w:val="28"/>
+                <w:szCs w:val="28"/>
+                <w:lang w:eastAsia="ru-RU"/>
+              </w:rPr>
+              <w:t>граммного обеспечения по типам</w:t>
+            </w:r>
+            <w:bookmarkStart w:id="0" w:name="_GoBack"/>
+            <w:bookmarkEnd w:id="0"/>
             <w:r>
               <w:rPr>
                 <w:rFonts w:ascii="Times New Roman" w:eastAsia="Times New Roman" w:hAnsi="Times New Roman"/>
@@ -243,29 +255,57 @@
                 <w:szCs w:val="28"/>
                 <w:lang w:eastAsia="ru-RU"/>
               </w:rPr>
-              <w:t xml:space="preserve"> Применяемые языки программирования и технологии. </w:t>
-            </w:r>
-            <w:proofErr w:type="spellStart"/>
-            <w:r>
-              <w:rPr>
-                <w:rFonts w:ascii="Times New Roman" w:eastAsia="Times New Roman" w:hAnsi="Times New Roman"/>
-                <w:color w:val="000000"/>
-                <w:sz w:val="28"/>
-                <w:szCs w:val="28"/>
-                <w:lang w:eastAsia="ru-RU"/>
-              </w:rPr>
-              <w:t>Нативные</w:t>
-            </w:r>
-            <w:proofErr w:type="spellEnd"/>
-            <w:r>
-              <w:rPr>
-                <w:rFonts w:ascii="Times New Roman" w:eastAsia="Times New Roman" w:hAnsi="Times New Roman"/>
-                <w:color w:val="000000"/>
-                <w:sz w:val="28"/>
-                <w:szCs w:val="28"/>
-                <w:lang w:eastAsia="ru-RU"/>
-              </w:rPr>
-              <w:t xml:space="preserve"> и кроссплатформенные приложения.</w:t>
+              <w:t xml:space="preserve"> И</w:t>
+            </w:r>
+            <w:r>
+              <w:rPr>
+                <w:rFonts w:ascii="Times New Roman" w:eastAsia="Times New Roman" w:hAnsi="Times New Roman"/>
+                <w:color w:val="000000"/>
+                <w:sz w:val="28"/>
+                <w:szCs w:val="28"/>
+                <w:lang w:eastAsia="ru-RU"/>
+              </w:rPr>
+              <w:t>спользуемые языки программирования и технологии.</w:t>
+            </w:r>
+            <w:r>
+              <w:rPr>
+                <w:rFonts w:ascii="Times New Roman" w:eastAsia="Times New Roman" w:hAnsi="Times New Roman"/>
+                <w:color w:val="000000"/>
+                <w:sz w:val="28"/>
+                <w:szCs w:val="28"/>
+                <w:lang w:eastAsia="ru-RU"/>
+              </w:rPr>
+              <w:t xml:space="preserve"> </w:t>
+            </w:r>
+            <w:r>
+              <w:rPr>
+                <w:rFonts w:ascii="Times New Roman" w:eastAsia="Times New Roman" w:hAnsi="Times New Roman"/>
+                <w:color w:val="000000"/>
+                <w:sz w:val="28"/>
+                <w:szCs w:val="28"/>
+                <w:lang w:eastAsia="ru-RU"/>
+              </w:rPr>
+              <w:t>Сравнение платформенно-за</w:t>
+            </w:r>
+            <w:r>
+              <w:rPr>
+                <w:rFonts w:ascii="Times New Roman" w:eastAsia="Times New Roman" w:hAnsi="Times New Roman"/>
+                <w:color w:val="000000"/>
+                <w:sz w:val="28"/>
+                <w:szCs w:val="28"/>
+                <w:lang w:eastAsia="ru-RU"/>
+              </w:rPr>
+              <w:t>висимых</w:t>
+            </w:r>
+            <w:r>
+              <w:rPr>
+                <w:rFonts w:ascii="Times New Roman" w:eastAsia="Times New Roman" w:hAnsi="Times New Roman"/>
+                <w:color w:val="000000"/>
+                <w:sz w:val="28"/>
+                <w:szCs w:val="28"/>
+                <w:lang w:eastAsia="ru-RU"/>
+              </w:rPr>
+              <w:t xml:space="preserve"> и кроссплатформенных решений.</w:t>
             </w:r>
           </w:p>
           <w:p>
@@ -281,7 +321,7 @@
                 <w:color w:val="000000"/>
                 <w:sz w:val="28"/>
                 <w:szCs w:val="28"/>
-                <w:lang w:val="en-US" w:eastAsia="ru-RU"/>
+                <w:lang w:eastAsia="ru-RU"/>
               </w:rPr>
             </w:pPr>
             <w:r>
@@ -336,17 +376,7 @@
                 <w:szCs w:val="28"/>
                 <w:lang w:eastAsia="ru-RU"/>
               </w:rPr>
-              <w:t xml:space="preserve"> приложение, загружающее сборку через рефлексию и автоматически создающее поля ввода на форме, соответствующие свойствам указанного класса. Реализуйте заполнение объекта значениями из этих полей. </w:t>
-            </w:r>
-            <w:r>
-              <w:rPr>
-                <w:rFonts w:ascii="Times New Roman" w:eastAsia="Times New Roman" w:hAnsi="Times New Roman"/>
-                <w:color w:val="000000"/>
-                <w:sz w:val="28"/>
-                <w:szCs w:val="28"/>
-                <w:lang w:eastAsia="ru-RU"/>
-              </w:rPr>
-              <w:t xml:space="preserve">Класс: </w:t>
+              <w:t xml:space="preserve"> приложение, загружающее сборку через рефлексию и автоматически создающее поля ввода на форме, соответствующие свойствам указанного класса. Реализуйте заполнение объекта значениями из этих полей. Класс: </w:t>
             </w:r>
             <w:proofErr w:type="spellStart"/>
             <w:r>
@@ -368,17 +398,7 @@
                 <w:szCs w:val="28"/>
                 <w:lang w:eastAsia="ru-RU"/>
               </w:rPr>
-              <w:t xml:space="preserve">. </w:t>
-            </w:r>
-            <w:r>
-              <w:rPr>
-                <w:rFonts w:ascii="Times New Roman" w:eastAsia="Times New Roman" w:hAnsi="Times New Roman"/>
-                <w:color w:val="000000"/>
-                <w:sz w:val="28"/>
-                <w:szCs w:val="28"/>
-                <w:lang w:eastAsia="ru-RU"/>
-              </w:rPr>
-              <w:t xml:space="preserve">Поля: </w:t>
+              <w:t xml:space="preserve">. Поля: </w:t>
             </w:r>
             <w:proofErr w:type="spellStart"/>
             <w:r>
@@ -915,17 +935,7 @@
                 <w:szCs w:val="28"/>
                 <w:lang w:eastAsia="ru-RU"/>
               </w:rPr>
-              <w:t xml:space="preserve">. </w:t>
-            </w:r>
-            <w:r>
-              <w:rPr>
-                <w:rFonts w:ascii="Times New Roman" w:eastAsia="Times New Roman" w:hAnsi="Times New Roman"/>
-                <w:color w:val="000000"/>
-                <w:sz w:val="28"/>
-                <w:szCs w:val="28"/>
-                <w:lang w:eastAsia="ru-RU"/>
-              </w:rPr>
-              <w:t xml:space="preserve">Поля: </w:t>
+              <w:t xml:space="preserve">. Поля: </w:t>
             </w:r>
             <w:proofErr w:type="spellStart"/>
             <w:r>
@@ -1353,18 +1363,174 @@
                 <w:color w:val="000000"/>
                 <w:sz w:val="28"/>
                 <w:szCs w:val="28"/>
+                <w:lang w:eastAsia="ru-RU"/>
+              </w:rPr>
+            </w:pPr>
+            <w:r>
+              <w:rPr>
+                <w:rFonts w:ascii="Times New Roman" w:eastAsia="Times New Roman" w:hAnsi="Times New Roman"/>
+                <w:color w:val="000000"/>
+                <w:sz w:val="28"/>
+                <w:szCs w:val="28"/>
+                <w:lang w:eastAsia="ru-RU"/>
+              </w:rPr>
+              <w:t xml:space="preserve">Разработайте </w:t>
+            </w:r>
+            <w:proofErr w:type="spellStart"/>
+            <w:r>
+              <w:rPr>
+                <w:rFonts w:ascii="Times New Roman" w:eastAsia="Times New Roman" w:hAnsi="Times New Roman"/>
+                <w:color w:val="000000"/>
+                <w:sz w:val="28"/>
+                <w:szCs w:val="28"/>
+                <w:lang w:eastAsia="ru-RU"/>
+              </w:rPr>
+              <w:t>Windows</w:t>
+            </w:r>
+            <w:proofErr w:type="spellEnd"/>
+            <w:r>
+              <w:rPr>
+                <w:rFonts w:ascii="Times New Roman" w:eastAsia="Times New Roman" w:hAnsi="Times New Roman"/>
+                <w:color w:val="000000"/>
+                <w:sz w:val="28"/>
+                <w:szCs w:val="28"/>
+                <w:lang w:eastAsia="ru-RU"/>
+              </w:rPr>
+              <w:t xml:space="preserve"> </w:t>
+            </w:r>
+            <w:proofErr w:type="spellStart"/>
+            <w:r>
+              <w:rPr>
+                <w:rFonts w:ascii="Times New Roman" w:eastAsia="Times New Roman" w:hAnsi="Times New Roman"/>
+                <w:color w:val="000000"/>
+                <w:sz w:val="28"/>
+                <w:szCs w:val="28"/>
+                <w:lang w:eastAsia="ru-RU"/>
+              </w:rPr>
+              <w:t>Forms</w:t>
+            </w:r>
+            <w:proofErr w:type="spellEnd"/>
+            <w:r>
+              <w:rPr>
+                <w:rFonts w:ascii="Times New Roman" w:eastAsia="Times New Roman" w:hAnsi="Times New Roman"/>
+                <w:color w:val="000000"/>
+                <w:sz w:val="28"/>
+                <w:szCs w:val="28"/>
+                <w:lang w:eastAsia="ru-RU"/>
+              </w:rPr>
+              <w:t xml:space="preserve"> приложение, загружающее сборку через рефлексию и автоматически создающее поля ввода на форме, соответствующие свойствам указанного класса. Реализуйте заполнение объекта значениями из этих полей. </w:t>
+            </w:r>
+            <w:r>
+              <w:rPr>
+                <w:rFonts w:ascii="Times New Roman" w:eastAsia="Times New Roman" w:hAnsi="Times New Roman"/>
+                <w:color w:val="000000"/>
+                <w:sz w:val="28"/>
+                <w:szCs w:val="28"/>
+                <w:lang w:eastAsia="ru-RU"/>
+              </w:rPr>
+              <w:t xml:space="preserve">Класс: </w:t>
+            </w:r>
+            <w:proofErr w:type="spellStart"/>
+            <w:r>
+              <w:rPr>
+                <w:rFonts w:ascii="Times New Roman" w:eastAsia="Times New Roman" w:hAnsi="Times New Roman"/>
+                <w:color w:val="000000"/>
+                <w:sz w:val="28"/>
+                <w:szCs w:val="28"/>
+                <w:lang w:eastAsia="ru-RU"/>
+              </w:rPr>
+              <w:t>Book</w:t>
+            </w:r>
+            <w:proofErr w:type="spellEnd"/>
+            <w:r>
+              <w:rPr>
+                <w:rFonts w:ascii="Times New Roman" w:eastAsia="Times New Roman" w:hAnsi="Times New Roman"/>
+                <w:color w:val="000000"/>
+                <w:sz w:val="28"/>
+                <w:szCs w:val="28"/>
+                <w:lang w:eastAsia="ru-RU"/>
+              </w:rPr>
+              <w:t xml:space="preserve">. </w:t>
+            </w:r>
+            <w:r>
+              <w:rPr>
+                <w:rFonts w:ascii="Times New Roman" w:eastAsia="Times New Roman" w:hAnsi="Times New Roman"/>
+                <w:color w:val="000000"/>
+                <w:sz w:val="28"/>
+                <w:szCs w:val="28"/>
+                <w:lang w:eastAsia="ru-RU"/>
+              </w:rPr>
+              <w:t>Поля</w:t>
+            </w:r>
+            <w:r>
+              <w:rPr>
+                <w:rFonts w:ascii="Times New Roman" w:eastAsia="Times New Roman" w:hAnsi="Times New Roman"/>
+                <w:color w:val="000000"/>
+                <w:sz w:val="28"/>
+                <w:szCs w:val="28"/>
+                <w:lang w:eastAsia="ru-RU"/>
+              </w:rPr>
+              <w:t xml:space="preserve">: </w:t>
+            </w:r>
+            <w:r>
+              <w:rPr>
+                <w:rFonts w:ascii="Times New Roman" w:eastAsia="Times New Roman" w:hAnsi="Times New Roman"/>
+                <w:color w:val="000000"/>
+                <w:sz w:val="28"/>
+                <w:szCs w:val="28"/>
                 <w:lang w:val="en-US" w:eastAsia="ru-RU"/>
               </w:rPr>
-            </w:pPr>
-            <w:r>
-              <w:rPr>
-                <w:rFonts w:ascii="Times New Roman" w:eastAsia="Times New Roman" w:hAnsi="Times New Roman"/>
-                <w:color w:val="000000"/>
-                <w:sz w:val="28"/>
-                <w:szCs w:val="28"/>
-                <w:lang w:eastAsia="ru-RU"/>
-              </w:rPr>
-              <w:t xml:space="preserve">Разработайте </w:t>
+              <w:t>ISBN</w:t>
+            </w:r>
+            <w:r>
+              <w:rPr>
+                <w:rFonts w:ascii="Times New Roman" w:eastAsia="Times New Roman" w:hAnsi="Times New Roman"/>
+                <w:color w:val="000000"/>
+                <w:sz w:val="28"/>
+                <w:szCs w:val="28"/>
+                <w:lang w:eastAsia="ru-RU"/>
+              </w:rPr>
+              <w:t xml:space="preserve">, </w:t>
+            </w:r>
+            <w:r>
+              <w:rPr>
+                <w:rFonts w:ascii="Times New Roman" w:eastAsia="Times New Roman" w:hAnsi="Times New Roman"/>
+                <w:color w:val="000000"/>
+                <w:sz w:val="28"/>
+                <w:szCs w:val="28"/>
+                <w:lang w:val="en-US" w:eastAsia="ru-RU"/>
+              </w:rPr>
+              <w:t>Title</w:t>
+            </w:r>
+            <w:r>
+              <w:rPr>
+                <w:rFonts w:ascii="Times New Roman" w:eastAsia="Times New Roman" w:hAnsi="Times New Roman"/>
+                <w:color w:val="000000"/>
+                <w:sz w:val="28"/>
+                <w:szCs w:val="28"/>
+                <w:lang w:eastAsia="ru-RU"/>
+              </w:rPr>
+              <w:t xml:space="preserve">, </w:t>
+            </w:r>
+            <w:r>
+              <w:rPr>
+                <w:rFonts w:ascii="Times New Roman" w:eastAsia="Times New Roman" w:hAnsi="Times New Roman"/>
+                <w:color w:val="000000"/>
+                <w:sz w:val="28"/>
+                <w:szCs w:val="28"/>
+                <w:lang w:val="en-US" w:eastAsia="ru-RU"/>
+              </w:rPr>
+              <w:t>Author</w:t>
+            </w:r>
+            <w:r>
+              <w:rPr>
+                <w:rFonts w:ascii="Times New Roman" w:eastAsia="Times New Roman" w:hAnsi="Times New Roman"/>
+                <w:color w:val="000000"/>
+                <w:sz w:val="28"/>
+                <w:szCs w:val="28"/>
+                <w:lang w:eastAsia="ru-RU"/>
+              </w:rPr>
+              <w:t xml:space="preserve">, </w:t>
             </w:r>
             <w:proofErr w:type="spellStart"/>
             <w:r>
@@ -1373,9 +1539,9 @@
                 <w:color w:val="000000"/>
                 <w:sz w:val="28"/>
                 <w:szCs w:val="28"/>
-                <w:lang w:eastAsia="ru-RU"/>
-              </w:rPr>
-              <w:t>Windows</w:t>
+                <w:lang w:val="en-US" w:eastAsia="ru-RU"/>
+              </w:rPr>
+              <w:t>PublicationYear</w:t>
             </w:r>
             <w:proofErr w:type="spellEnd"/>
             <w:r>
@@ -1386,71 +1552,7 @@
                 <w:szCs w:val="28"/>
                 <w:lang w:eastAsia="ru-RU"/>
               </w:rPr>
-              <w:t xml:space="preserve"> </w:t>
-            </w:r>
-            <w:proofErr w:type="spellStart"/>
-            <w:r>
-              <w:rPr>
-                <w:rFonts w:ascii="Times New Roman" w:eastAsia="Times New Roman" w:hAnsi="Times New Roman"/>
-                <w:color w:val="000000"/>
-                <w:sz w:val="28"/>
-                <w:szCs w:val="28"/>
-                <w:lang w:eastAsia="ru-RU"/>
-              </w:rPr>
-              <w:t>Forms</w:t>
-            </w:r>
-            <w:proofErr w:type="spellEnd"/>
-            <w:r>
-              <w:rPr>
-                <w:rFonts w:ascii="Times New Roman" w:eastAsia="Times New Roman" w:hAnsi="Times New Roman"/>
-                <w:color w:val="000000"/>
-                <w:sz w:val="28"/>
-                <w:szCs w:val="28"/>
-                <w:lang w:eastAsia="ru-RU"/>
-              </w:rPr>
-              <w:t xml:space="preserve"> приложение, загружающее сборку через рефлексию и автоматически создающее поля ввода на форме, соответствующие свойствам указанного класса. Реализуйте заполнение объекта значениями из этих полей. </w:t>
-            </w:r>
-            <w:r>
-              <w:rPr>
-                <w:rFonts w:ascii="Times New Roman" w:eastAsia="Times New Roman" w:hAnsi="Times New Roman"/>
-                <w:color w:val="000000"/>
-                <w:sz w:val="28"/>
-                <w:szCs w:val="28"/>
-                <w:lang w:eastAsia="ru-RU"/>
-              </w:rPr>
-              <w:t xml:space="preserve">Класс: </w:t>
-            </w:r>
-            <w:proofErr w:type="spellStart"/>
-            <w:r>
-              <w:rPr>
-                <w:rFonts w:ascii="Times New Roman" w:eastAsia="Times New Roman" w:hAnsi="Times New Roman"/>
-                <w:color w:val="000000"/>
-                <w:sz w:val="28"/>
-                <w:szCs w:val="28"/>
-                <w:lang w:eastAsia="ru-RU"/>
-              </w:rPr>
-              <w:t>Book</w:t>
-            </w:r>
-            <w:proofErr w:type="spellEnd"/>
-            <w:r>
-              <w:rPr>
-                <w:rFonts w:ascii="Times New Roman" w:eastAsia="Times New Roman" w:hAnsi="Times New Roman"/>
-                <w:color w:val="000000"/>
-                <w:sz w:val="28"/>
-                <w:szCs w:val="28"/>
-                <w:lang w:eastAsia="ru-RU"/>
-              </w:rPr>
-              <w:t xml:space="preserve">. </w:t>
-            </w:r>
-            <w:r>
-              <w:rPr>
-                <w:rFonts w:ascii="Times New Roman" w:eastAsia="Times New Roman" w:hAnsi="Times New Roman"/>
-                <w:color w:val="000000"/>
-                <w:sz w:val="28"/>
-                <w:szCs w:val="28"/>
-                <w:lang w:eastAsia="ru-RU"/>
-              </w:rPr>
-              <w:t>Поля</w:t>
+              <w:t xml:space="preserve">, </w:t>
             </w:r>
             <w:r>
               <w:rPr>
@@ -1460,29 +1562,7 @@
                 <w:szCs w:val="28"/>
                 <w:lang w:val="en-US" w:eastAsia="ru-RU"/>
               </w:rPr>
-              <w:t xml:space="preserve">: ISBN, Title, Author, </w:t>
-            </w:r>
-            <w:proofErr w:type="spellStart"/>
-            <w:r>
-              <w:rPr>
-                <w:rFonts w:ascii="Times New Roman" w:eastAsia="Times New Roman" w:hAnsi="Times New Roman"/>
-                <w:color w:val="000000"/>
-                <w:sz w:val="28"/>
-                <w:szCs w:val="28"/>
-                <w:lang w:val="en-US" w:eastAsia="ru-RU"/>
-              </w:rPr>
-              <w:t>PublicationYear</w:t>
-            </w:r>
-            <w:proofErr w:type="spellEnd"/>
-            <w:r>
-              <w:rPr>
-                <w:rFonts w:ascii="Times New Roman" w:eastAsia="Times New Roman" w:hAnsi="Times New Roman"/>
-                <w:color w:val="000000"/>
-                <w:sz w:val="28"/>
-                <w:szCs w:val="28"/>
-                <w:lang w:val="en-US" w:eastAsia="ru-RU"/>
-              </w:rPr>
-              <w:t>, Genre</w:t>
+              <w:t>Genre</w:t>
             </w:r>
             <w:r>
               <w:rPr>
@@ -1846,18 +1926,136 @@
                 <w:color w:val="000000"/>
                 <w:sz w:val="28"/>
                 <w:szCs w:val="28"/>
+                <w:lang w:eastAsia="ru-RU"/>
+              </w:rPr>
+            </w:pPr>
+            <w:r>
+              <w:rPr>
+                <w:rFonts w:ascii="Times New Roman" w:eastAsia="Times New Roman" w:hAnsi="Times New Roman"/>
+                <w:color w:val="000000"/>
+                <w:sz w:val="28"/>
+                <w:szCs w:val="28"/>
+                <w:lang w:eastAsia="ru-RU"/>
+              </w:rPr>
+              <w:t xml:space="preserve">Разработайте </w:t>
+            </w:r>
+            <w:proofErr w:type="spellStart"/>
+            <w:r>
+              <w:rPr>
+                <w:rFonts w:ascii="Times New Roman" w:eastAsia="Times New Roman" w:hAnsi="Times New Roman"/>
+                <w:color w:val="000000"/>
+                <w:sz w:val="28"/>
+                <w:szCs w:val="28"/>
+                <w:lang w:eastAsia="ru-RU"/>
+              </w:rPr>
+              <w:t>Windows</w:t>
+            </w:r>
+            <w:proofErr w:type="spellEnd"/>
+            <w:r>
+              <w:rPr>
+                <w:rFonts w:ascii="Times New Roman" w:eastAsia="Times New Roman" w:hAnsi="Times New Roman"/>
+                <w:color w:val="000000"/>
+                <w:sz w:val="28"/>
+                <w:szCs w:val="28"/>
+                <w:lang w:eastAsia="ru-RU"/>
+              </w:rPr>
+              <w:t xml:space="preserve"> </w:t>
+            </w:r>
+            <w:proofErr w:type="spellStart"/>
+            <w:r>
+              <w:rPr>
+                <w:rFonts w:ascii="Times New Roman" w:eastAsia="Times New Roman" w:hAnsi="Times New Roman"/>
+                <w:color w:val="000000"/>
+                <w:sz w:val="28"/>
+                <w:szCs w:val="28"/>
+                <w:lang w:eastAsia="ru-RU"/>
+              </w:rPr>
+              <w:t>Forms</w:t>
+            </w:r>
+            <w:proofErr w:type="spellEnd"/>
+            <w:r>
+              <w:rPr>
+                <w:rFonts w:ascii="Times New Roman" w:eastAsia="Times New Roman" w:hAnsi="Times New Roman"/>
+                <w:color w:val="000000"/>
+                <w:sz w:val="28"/>
+                <w:szCs w:val="28"/>
+                <w:lang w:eastAsia="ru-RU"/>
+              </w:rPr>
+              <w:t xml:space="preserve"> приложение, загружающее сборку через рефлексию и автоматически создающее поля ввода на форме, соответствующие свойствам указанного класса. Реализуйте заполнение объекта значениями из этих полей. </w:t>
+            </w:r>
+            <w:r>
+              <w:rPr>
+                <w:rFonts w:ascii="Times New Roman" w:eastAsia="Times New Roman" w:hAnsi="Times New Roman"/>
+                <w:color w:val="000000"/>
+                <w:sz w:val="28"/>
+                <w:szCs w:val="28"/>
+                <w:lang w:eastAsia="ru-RU"/>
+              </w:rPr>
+              <w:t xml:space="preserve">Класс: </w:t>
+            </w:r>
+            <w:proofErr w:type="spellStart"/>
+            <w:r>
+              <w:rPr>
+                <w:rFonts w:ascii="Times New Roman" w:eastAsia="Times New Roman" w:hAnsi="Times New Roman"/>
+                <w:color w:val="000000"/>
+                <w:sz w:val="28"/>
+                <w:szCs w:val="28"/>
+                <w:lang w:eastAsia="ru-RU"/>
+              </w:rPr>
+              <w:t>Order</w:t>
+            </w:r>
+            <w:proofErr w:type="spellEnd"/>
+            <w:r>
+              <w:rPr>
+                <w:rFonts w:ascii="Times New Roman" w:eastAsia="Times New Roman" w:hAnsi="Times New Roman"/>
+                <w:color w:val="000000"/>
+                <w:sz w:val="28"/>
+                <w:szCs w:val="28"/>
+                <w:lang w:eastAsia="ru-RU"/>
+              </w:rPr>
+              <w:t xml:space="preserve">. </w:t>
+            </w:r>
+            <w:r>
+              <w:rPr>
+                <w:rFonts w:ascii="Times New Roman" w:eastAsia="Times New Roman" w:hAnsi="Times New Roman"/>
+                <w:color w:val="000000"/>
+                <w:sz w:val="28"/>
+                <w:szCs w:val="28"/>
+                <w:lang w:eastAsia="ru-RU"/>
+              </w:rPr>
+              <w:t>Поля</w:t>
+            </w:r>
+            <w:r>
+              <w:rPr>
+                <w:rFonts w:ascii="Times New Roman" w:eastAsia="Times New Roman" w:hAnsi="Times New Roman"/>
+                <w:color w:val="000000"/>
+                <w:sz w:val="28"/>
+                <w:szCs w:val="28"/>
+                <w:lang w:eastAsia="ru-RU"/>
+              </w:rPr>
+              <w:t xml:space="preserve">: </w:t>
+            </w:r>
+            <w:proofErr w:type="spellStart"/>
+            <w:r>
+              <w:rPr>
+                <w:rFonts w:ascii="Times New Roman" w:eastAsia="Times New Roman" w:hAnsi="Times New Roman"/>
+                <w:color w:val="000000"/>
+                <w:sz w:val="28"/>
+                <w:szCs w:val="28"/>
                 <w:lang w:val="en-US" w:eastAsia="ru-RU"/>
               </w:rPr>
-            </w:pPr>
-            <w:r>
-              <w:rPr>
-                <w:rFonts w:ascii="Times New Roman" w:eastAsia="Times New Roman" w:hAnsi="Times New Roman"/>
-                <w:color w:val="000000"/>
-                <w:sz w:val="28"/>
-                <w:szCs w:val="28"/>
-                <w:lang w:eastAsia="ru-RU"/>
-              </w:rPr>
-              <w:t xml:space="preserve">Разработайте </w:t>
+              <w:t>OrderID</w:t>
+            </w:r>
+            <w:proofErr w:type="spellEnd"/>
+            <w:r>
+              <w:rPr>
+                <w:rFonts w:ascii="Times New Roman" w:eastAsia="Times New Roman" w:hAnsi="Times New Roman"/>
+                <w:color w:val="000000"/>
+                <w:sz w:val="28"/>
+                <w:szCs w:val="28"/>
+                <w:lang w:eastAsia="ru-RU"/>
+              </w:rPr>
+              <w:t xml:space="preserve">, </w:t>
             </w:r>
             <w:proofErr w:type="spellStart"/>
             <w:r>
@@ -1866,9 +2064,9 @@
                 <w:color w:val="000000"/>
                 <w:sz w:val="28"/>
                 <w:szCs w:val="28"/>
-                <w:lang w:eastAsia="ru-RU"/>
-              </w:rPr>
-              <w:t>Windows</w:t>
+                <w:lang w:val="en-US" w:eastAsia="ru-RU"/>
+              </w:rPr>
+              <w:t>CustomerID</w:t>
             </w:r>
             <w:proofErr w:type="spellEnd"/>
             <w:r>
@@ -1879,7 +2077,7 @@
                 <w:szCs w:val="28"/>
                 <w:lang w:eastAsia="ru-RU"/>
               </w:rPr>
-              <w:t xml:space="preserve"> </w:t>
+              <w:t xml:space="preserve">, </w:t>
             </w:r>
             <w:proofErr w:type="spellStart"/>
             <w:r>
@@ -1888,9 +2086,9 @@
                 <w:color w:val="000000"/>
                 <w:sz w:val="28"/>
                 <w:szCs w:val="28"/>
-                <w:lang w:eastAsia="ru-RU"/>
-              </w:rPr>
-              <w:t>Forms</w:t>
+                <w:lang w:val="en-US" w:eastAsia="ru-RU"/>
+              </w:rPr>
+              <w:t>OrderDate</w:t>
             </w:r>
             <w:proofErr w:type="spellEnd"/>
             <w:r>
@@ -1901,17 +2099,7 @@
                 <w:szCs w:val="28"/>
                 <w:lang w:eastAsia="ru-RU"/>
               </w:rPr>
-              <w:t xml:space="preserve"> приложение, загружающее сборку через рефлексию и автоматически создающее поля ввода на форме, соответствующие свойствам указанного класса. Реализуйте заполнение объекта значениями из этих полей. </w:t>
-            </w:r>
-            <w:r>
-              <w:rPr>
-                <w:rFonts w:ascii="Times New Roman" w:eastAsia="Times New Roman" w:hAnsi="Times New Roman"/>
-                <w:color w:val="000000"/>
-                <w:sz w:val="28"/>
-                <w:szCs w:val="28"/>
-                <w:lang w:eastAsia="ru-RU"/>
-              </w:rPr>
-              <w:t xml:space="preserve">Класс: </w:t>
+              <w:t xml:space="preserve">, </w:t>
             </w:r>
             <w:proofErr w:type="spellStart"/>
             <w:r>
@@ -1920,9 +2108,9 @@
                 <w:color w:val="000000"/>
                 <w:sz w:val="28"/>
                 <w:szCs w:val="28"/>
-                <w:lang w:eastAsia="ru-RU"/>
-              </w:rPr>
-              <w:t>Order</w:t>
+                <w:lang w:val="en-US" w:eastAsia="ru-RU"/>
+              </w:rPr>
+              <w:t>TotalAmount</w:t>
             </w:r>
             <w:proofErr w:type="spellEnd"/>
             <w:r>
@@ -1933,17 +2121,7 @@
                 <w:szCs w:val="28"/>
                 <w:lang w:eastAsia="ru-RU"/>
               </w:rPr>
-              <w:t xml:space="preserve">. </w:t>
-            </w:r>
-            <w:r>
-              <w:rPr>
-                <w:rFonts w:ascii="Times New Roman" w:eastAsia="Times New Roman" w:hAnsi="Times New Roman"/>
-                <w:color w:val="000000"/>
-                <w:sz w:val="28"/>
-                <w:szCs w:val="28"/>
-                <w:lang w:eastAsia="ru-RU"/>
-              </w:rPr>
-              <w:t>Поля</w:t>
+              <w:t xml:space="preserve">, </w:t>
             </w:r>
             <w:r>
               <w:rPr>
@@ -1953,51 +2131,7 @@
                 <w:szCs w:val="28"/>
                 <w:lang w:val="en-US" w:eastAsia="ru-RU"/>
               </w:rPr>
-              <w:t xml:space="preserve">: OrderID, </w:t>
-            </w:r>
-            <w:proofErr w:type="spellStart"/>
-            <w:r>
-              <w:rPr>
-                <w:rFonts w:ascii="Times New Roman" w:eastAsia="Times New Roman" w:hAnsi="Times New Roman"/>
-                <w:color w:val="000000"/>
-                <w:sz w:val="28"/>
-                <w:szCs w:val="28"/>
-                <w:lang w:val="en-US" w:eastAsia="ru-RU"/>
-              </w:rPr>
-              <w:t>CustomerID</w:t>
-            </w:r>
-            <w:proofErr w:type="spellEnd"/>
-            <w:r>
-              <w:rPr>
-                <w:rFonts w:ascii="Times New Roman" w:eastAsia="Times New Roman" w:hAnsi="Times New Roman"/>
-                <w:color w:val="000000"/>
-                <w:sz w:val="28"/>
-                <w:szCs w:val="28"/>
-                <w:lang w:val="en-US" w:eastAsia="ru-RU"/>
-              </w:rPr>
-              <w:t xml:space="preserve">, OrderDate, </w:t>
-            </w:r>
-            <w:proofErr w:type="spellStart"/>
-            <w:r>
-              <w:rPr>
-                <w:rFonts w:ascii="Times New Roman" w:eastAsia="Times New Roman" w:hAnsi="Times New Roman"/>
-                <w:color w:val="000000"/>
-                <w:sz w:val="28"/>
-                <w:szCs w:val="28"/>
-                <w:lang w:val="en-US" w:eastAsia="ru-RU"/>
-              </w:rPr>
-              <w:t>TotalAmount</w:t>
-            </w:r>
-            <w:proofErr w:type="spellEnd"/>
-            <w:r>
-              <w:rPr>
-                <w:rFonts w:ascii="Times New Roman" w:eastAsia="Times New Roman" w:hAnsi="Times New Roman"/>
-                <w:color w:val="000000"/>
-                <w:sz w:val="28"/>
-                <w:szCs w:val="28"/>
-                <w:lang w:val="en-US" w:eastAsia="ru-RU"/>
-              </w:rPr>
-              <w:t>, Status</w:t>
+              <w:t>Status</w:t>
             </w:r>
             <w:r>
               <w:rPr>
@@ -2260,13 +2394,7 @@
               <w:rPr>
                 <w:szCs w:val="28"/>
               </w:rPr>
-              <w:t xml:space="preserve"> </w:t>
-            </w:r>
-            <w:r>
-              <w:rPr>
-                <w:szCs w:val="28"/>
-              </w:rPr>
-              <w:t>по дисциплине</w:t>
+              <w:t xml:space="preserve"> по дисциплине</w:t>
             </w:r>
             <w:r>
               <w:rPr>
@@ -2544,7 +2672,29 @@
                 <w:szCs w:val="28"/>
                 <w:lang w:eastAsia="ru-RU"/>
               </w:rPr>
-              <w:t xml:space="preserve">, BirthDate, </w:t>
+              <w:t xml:space="preserve">, </w:t>
+            </w:r>
+            <w:proofErr w:type="spellStart"/>
+            <w:r>
+              <w:rPr>
+                <w:rFonts w:ascii="Times New Roman" w:eastAsia="Times New Roman" w:hAnsi="Times New Roman"/>
+                <w:color w:val="000000"/>
+                <w:sz w:val="28"/>
+                <w:szCs w:val="28"/>
+                <w:lang w:eastAsia="ru-RU"/>
+              </w:rPr>
+              <w:t>BirthDate</w:t>
+            </w:r>
+            <w:proofErr w:type="spellEnd"/>
+            <w:r>
+              <w:rPr>
+                <w:rFonts w:ascii="Times New Roman" w:eastAsia="Times New Roman" w:hAnsi="Times New Roman"/>
+                <w:color w:val="000000"/>
+                <w:sz w:val="28"/>
+                <w:szCs w:val="28"/>
+                <w:lang w:eastAsia="ru-RU"/>
+              </w:rPr>
+              <w:t xml:space="preserve">, </w:t>
             </w:r>
             <w:proofErr w:type="spellStart"/>
             <w:r>
@@ -2960,114 +3110,144 @@
                 <w:color w:val="000000"/>
                 <w:sz w:val="28"/>
                 <w:szCs w:val="28"/>
+                <w:lang w:eastAsia="ru-RU"/>
+              </w:rPr>
+            </w:pPr>
+            <w:r>
+              <w:rPr>
+                <w:rFonts w:ascii="Times New Roman" w:eastAsia="Times New Roman" w:hAnsi="Times New Roman"/>
+                <w:color w:val="000000"/>
+                <w:sz w:val="28"/>
+                <w:szCs w:val="28"/>
+                <w:lang w:eastAsia="ru-RU"/>
+              </w:rPr>
+              <w:t xml:space="preserve">Разработайте </w:t>
+            </w:r>
+            <w:proofErr w:type="spellStart"/>
+            <w:r>
+              <w:rPr>
+                <w:rFonts w:ascii="Times New Roman" w:eastAsia="Times New Roman" w:hAnsi="Times New Roman"/>
+                <w:color w:val="000000"/>
+                <w:sz w:val="28"/>
+                <w:szCs w:val="28"/>
+                <w:lang w:eastAsia="ru-RU"/>
+              </w:rPr>
+              <w:t>Windows</w:t>
+            </w:r>
+            <w:proofErr w:type="spellEnd"/>
+            <w:r>
+              <w:rPr>
+                <w:rFonts w:ascii="Times New Roman" w:eastAsia="Times New Roman" w:hAnsi="Times New Roman"/>
+                <w:color w:val="000000"/>
+                <w:sz w:val="28"/>
+                <w:szCs w:val="28"/>
+                <w:lang w:eastAsia="ru-RU"/>
+              </w:rPr>
+              <w:t xml:space="preserve"> </w:t>
+            </w:r>
+            <w:proofErr w:type="spellStart"/>
+            <w:r>
+              <w:rPr>
+                <w:rFonts w:ascii="Times New Roman" w:eastAsia="Times New Roman" w:hAnsi="Times New Roman"/>
+                <w:color w:val="000000"/>
+                <w:sz w:val="28"/>
+                <w:szCs w:val="28"/>
+                <w:lang w:eastAsia="ru-RU"/>
+              </w:rPr>
+              <w:t>Forms</w:t>
+            </w:r>
+            <w:proofErr w:type="spellEnd"/>
+            <w:r>
+              <w:rPr>
+                <w:rFonts w:ascii="Times New Roman" w:eastAsia="Times New Roman" w:hAnsi="Times New Roman"/>
+                <w:color w:val="000000"/>
+                <w:sz w:val="28"/>
+                <w:szCs w:val="28"/>
+                <w:lang w:eastAsia="ru-RU"/>
+              </w:rPr>
+              <w:t xml:space="preserve"> приложение, загружающее сборку через рефлексию и автоматически создающее поля ввода на форме, соответствующие свойствам указанного класса. Реализуйте заполнение объекта значениями из этих полей. </w:t>
+            </w:r>
+            <w:r>
+              <w:rPr>
+                <w:rFonts w:ascii="Times New Roman" w:eastAsia="Times New Roman" w:hAnsi="Times New Roman"/>
+                <w:color w:val="000000"/>
+                <w:sz w:val="28"/>
+                <w:szCs w:val="28"/>
+                <w:lang w:eastAsia="ru-RU"/>
+              </w:rPr>
+              <w:t xml:space="preserve">Класс: </w:t>
+            </w:r>
+            <w:proofErr w:type="spellStart"/>
+            <w:r>
+              <w:rPr>
+                <w:rFonts w:ascii="Times New Roman" w:eastAsia="Times New Roman" w:hAnsi="Times New Roman"/>
+                <w:color w:val="000000"/>
+                <w:sz w:val="28"/>
+                <w:szCs w:val="28"/>
+                <w:lang w:eastAsia="ru-RU"/>
+              </w:rPr>
+              <w:t>Car</w:t>
+            </w:r>
+            <w:proofErr w:type="spellEnd"/>
+            <w:r>
+              <w:rPr>
+                <w:rFonts w:ascii="Times New Roman" w:eastAsia="Times New Roman" w:hAnsi="Times New Roman"/>
+                <w:color w:val="000000"/>
+                <w:sz w:val="28"/>
+                <w:szCs w:val="28"/>
+                <w:lang w:eastAsia="ru-RU"/>
+              </w:rPr>
+              <w:t>.</w:t>
+            </w:r>
+            <w:r>
+              <w:rPr>
+                <w:rFonts w:ascii="Times New Roman" w:eastAsia="Times New Roman" w:hAnsi="Times New Roman"/>
+                <w:color w:val="000000"/>
+                <w:sz w:val="28"/>
+                <w:szCs w:val="28"/>
+                <w:lang w:eastAsia="ru-RU"/>
+              </w:rPr>
+              <w:t xml:space="preserve"> </w:t>
+            </w:r>
+            <w:r>
+              <w:rPr>
+                <w:rFonts w:ascii="Times New Roman" w:eastAsia="Times New Roman" w:hAnsi="Times New Roman"/>
+                <w:color w:val="000000"/>
+                <w:sz w:val="28"/>
+                <w:szCs w:val="28"/>
+                <w:lang w:eastAsia="ru-RU"/>
+              </w:rPr>
+              <w:t>Поля</w:t>
+            </w:r>
+            <w:r>
+              <w:rPr>
+                <w:rFonts w:ascii="Times New Roman" w:eastAsia="Times New Roman" w:hAnsi="Times New Roman"/>
+                <w:color w:val="000000"/>
+                <w:sz w:val="28"/>
+                <w:szCs w:val="28"/>
+                <w:lang w:eastAsia="ru-RU"/>
+              </w:rPr>
+              <w:t xml:space="preserve">: </w:t>
+            </w:r>
+            <w:r>
+              <w:rPr>
+                <w:rFonts w:ascii="Times New Roman" w:eastAsia="Times New Roman" w:hAnsi="Times New Roman"/>
+                <w:color w:val="000000"/>
+                <w:sz w:val="28"/>
+                <w:szCs w:val="28"/>
                 <w:lang w:val="en-US" w:eastAsia="ru-RU"/>
               </w:rPr>
-            </w:pPr>
-            <w:r>
-              <w:rPr>
-                <w:rFonts w:ascii="Times New Roman" w:eastAsia="Times New Roman" w:hAnsi="Times New Roman"/>
-                <w:color w:val="000000"/>
-                <w:sz w:val="28"/>
-                <w:szCs w:val="28"/>
-                <w:lang w:eastAsia="ru-RU"/>
-              </w:rPr>
-              <w:t xml:space="preserve">Разработайте </w:t>
-            </w:r>
-            <w:proofErr w:type="spellStart"/>
-            <w:r>
-              <w:rPr>
-                <w:rFonts w:ascii="Times New Roman" w:eastAsia="Times New Roman" w:hAnsi="Times New Roman"/>
-                <w:color w:val="000000"/>
-                <w:sz w:val="28"/>
-                <w:szCs w:val="28"/>
-                <w:lang w:eastAsia="ru-RU"/>
-              </w:rPr>
-              <w:t>Windows</w:t>
-            </w:r>
-            <w:proofErr w:type="spellEnd"/>
-            <w:r>
-              <w:rPr>
-                <w:rFonts w:ascii="Times New Roman" w:eastAsia="Times New Roman" w:hAnsi="Times New Roman"/>
-                <w:color w:val="000000"/>
-                <w:sz w:val="28"/>
-                <w:szCs w:val="28"/>
-                <w:lang w:eastAsia="ru-RU"/>
-              </w:rPr>
-              <w:t xml:space="preserve"> </w:t>
-            </w:r>
-            <w:proofErr w:type="spellStart"/>
-            <w:r>
-              <w:rPr>
-                <w:rFonts w:ascii="Times New Roman" w:eastAsia="Times New Roman" w:hAnsi="Times New Roman"/>
-                <w:color w:val="000000"/>
-                <w:sz w:val="28"/>
-                <w:szCs w:val="28"/>
-                <w:lang w:eastAsia="ru-RU"/>
-              </w:rPr>
-              <w:t>Forms</w:t>
-            </w:r>
-            <w:proofErr w:type="spellEnd"/>
-            <w:r>
-              <w:rPr>
-                <w:rFonts w:ascii="Times New Roman" w:eastAsia="Times New Roman" w:hAnsi="Times New Roman"/>
-                <w:color w:val="000000"/>
-                <w:sz w:val="28"/>
-                <w:szCs w:val="28"/>
-                <w:lang w:eastAsia="ru-RU"/>
-              </w:rPr>
-              <w:t xml:space="preserve"> приложение, загружающее сборку через рефлексию и автоматически создающее поля ввода на форме, соответствующие свойствам указанного класса. Реализуйте заполнение объекта значениями из этих полей. </w:t>
-            </w:r>
-            <w:r>
-              <w:rPr>
-                <w:rFonts w:ascii="Times New Roman" w:eastAsia="Times New Roman" w:hAnsi="Times New Roman"/>
-                <w:color w:val="000000"/>
-                <w:sz w:val="28"/>
-                <w:szCs w:val="28"/>
-                <w:lang w:eastAsia="ru-RU"/>
-              </w:rPr>
-              <w:t xml:space="preserve">Класс: </w:t>
-            </w:r>
-            <w:proofErr w:type="spellStart"/>
-            <w:r>
-              <w:rPr>
-                <w:rFonts w:ascii="Times New Roman" w:eastAsia="Times New Roman" w:hAnsi="Times New Roman"/>
-                <w:color w:val="000000"/>
-                <w:sz w:val="28"/>
-                <w:szCs w:val="28"/>
-                <w:lang w:eastAsia="ru-RU"/>
-              </w:rPr>
-              <w:t>Car</w:t>
-            </w:r>
-            <w:proofErr w:type="spellEnd"/>
-            <w:r>
-              <w:rPr>
-                <w:rFonts w:ascii="Times New Roman" w:eastAsia="Times New Roman" w:hAnsi="Times New Roman"/>
-                <w:color w:val="000000"/>
-                <w:sz w:val="28"/>
-                <w:szCs w:val="28"/>
-                <w:lang w:eastAsia="ru-RU"/>
-              </w:rPr>
-              <w:t>.</w:t>
-            </w:r>
-            <w:r>
-              <w:rPr>
-                <w:rFonts w:ascii="Times New Roman" w:eastAsia="Times New Roman" w:hAnsi="Times New Roman"/>
-                <w:color w:val="000000"/>
-                <w:sz w:val="28"/>
-                <w:szCs w:val="28"/>
-                <w:lang w:eastAsia="ru-RU"/>
-              </w:rPr>
-              <w:t xml:space="preserve"> </w:t>
-            </w:r>
-            <w:r>
-              <w:rPr>
-                <w:rFonts w:ascii="Times New Roman" w:eastAsia="Times New Roman" w:hAnsi="Times New Roman"/>
-                <w:color w:val="000000"/>
-                <w:sz w:val="28"/>
-                <w:szCs w:val="28"/>
-                <w:lang w:eastAsia="ru-RU"/>
-              </w:rPr>
-              <w:t>Поля</w:t>
+              <w:t>VIN</w:t>
+            </w:r>
+            <w:r>
+              <w:rPr>
+                <w:rFonts w:ascii="Times New Roman" w:eastAsia="Times New Roman" w:hAnsi="Times New Roman"/>
+                <w:color w:val="000000"/>
+                <w:sz w:val="28"/>
+                <w:szCs w:val="28"/>
+                <w:lang w:eastAsia="ru-RU"/>
+              </w:rPr>
+              <w:t xml:space="preserve">, </w:t>
             </w:r>
             <w:r>
               <w:rPr>
@@ -3077,7 +3257,67 @@
                 <w:szCs w:val="28"/>
                 <w:lang w:val="en-US" w:eastAsia="ru-RU"/>
               </w:rPr>
-              <w:t>: VIN, Model, Manufacturer, Year, Mileage</w:t>
+              <w:t>Model</w:t>
+            </w:r>
+            <w:r>
+              <w:rPr>
+                <w:rFonts w:ascii="Times New Roman" w:eastAsia="Times New Roman" w:hAnsi="Times New Roman"/>
+                <w:color w:val="000000"/>
+                <w:sz w:val="28"/>
+                <w:szCs w:val="28"/>
+                <w:lang w:eastAsia="ru-RU"/>
+              </w:rPr>
+              <w:t xml:space="preserve">, </w:t>
+            </w:r>
+            <w:r>
+              <w:rPr>
+                <w:rFonts w:ascii="Times New Roman" w:eastAsia="Times New Roman" w:hAnsi="Times New Roman"/>
+                <w:color w:val="000000"/>
+                <w:sz w:val="28"/>
+                <w:szCs w:val="28"/>
+                <w:lang w:val="en-US" w:eastAsia="ru-RU"/>
+              </w:rPr>
+              <w:t>Manufacturer</w:t>
+            </w:r>
+            <w:r>
+              <w:rPr>
+                <w:rFonts w:ascii="Times New Roman" w:eastAsia="Times New Roman" w:hAnsi="Times New Roman"/>
+                <w:color w:val="000000"/>
+                <w:sz w:val="28"/>
+                <w:szCs w:val="28"/>
+                <w:lang w:eastAsia="ru-RU"/>
+              </w:rPr>
+              <w:t xml:space="preserve">, </w:t>
+            </w:r>
+            <w:r>
+              <w:rPr>
+                <w:rFonts w:ascii="Times New Roman" w:eastAsia="Times New Roman" w:hAnsi="Times New Roman"/>
+                <w:color w:val="000000"/>
+                <w:sz w:val="28"/>
+                <w:szCs w:val="28"/>
+                <w:lang w:val="en-US" w:eastAsia="ru-RU"/>
+              </w:rPr>
+              <w:t>Year</w:t>
+            </w:r>
+            <w:r>
+              <w:rPr>
+                <w:rFonts w:ascii="Times New Roman" w:eastAsia="Times New Roman" w:hAnsi="Times New Roman"/>
+                <w:color w:val="000000"/>
+                <w:sz w:val="28"/>
+                <w:szCs w:val="28"/>
+                <w:lang w:eastAsia="ru-RU"/>
+              </w:rPr>
+              <w:t xml:space="preserve">, </w:t>
+            </w:r>
+            <w:r>
+              <w:rPr>
+                <w:rFonts w:ascii="Times New Roman" w:eastAsia="Times New Roman" w:hAnsi="Times New Roman"/>
+                <w:color w:val="000000"/>
+                <w:sz w:val="28"/>
+                <w:szCs w:val="28"/>
+                <w:lang w:val="en-US" w:eastAsia="ru-RU"/>
+              </w:rPr>
+              <w:t>Mileage</w:t>
             </w:r>
             <w:r>
               <w:rPr>
@@ -3485,18 +3725,146 @@
                 <w:color w:val="000000"/>
                 <w:sz w:val="28"/>
                 <w:szCs w:val="28"/>
+                <w:lang w:eastAsia="ru-RU"/>
+              </w:rPr>
+            </w:pPr>
+            <w:r>
+              <w:rPr>
+                <w:rFonts w:ascii="Times New Roman" w:eastAsia="Times New Roman" w:hAnsi="Times New Roman"/>
+                <w:color w:val="000000"/>
+                <w:sz w:val="28"/>
+                <w:szCs w:val="28"/>
+                <w:lang w:eastAsia="ru-RU"/>
+              </w:rPr>
+              <w:t xml:space="preserve">Разработайте </w:t>
+            </w:r>
+            <w:proofErr w:type="spellStart"/>
+            <w:r>
+              <w:rPr>
+                <w:rFonts w:ascii="Times New Roman" w:eastAsia="Times New Roman" w:hAnsi="Times New Roman"/>
+                <w:color w:val="000000"/>
+                <w:sz w:val="28"/>
+                <w:szCs w:val="28"/>
+                <w:lang w:eastAsia="ru-RU"/>
+              </w:rPr>
+              <w:t>Windows</w:t>
+            </w:r>
+            <w:proofErr w:type="spellEnd"/>
+            <w:r>
+              <w:rPr>
+                <w:rFonts w:ascii="Times New Roman" w:eastAsia="Times New Roman" w:hAnsi="Times New Roman"/>
+                <w:color w:val="000000"/>
+                <w:sz w:val="28"/>
+                <w:szCs w:val="28"/>
+                <w:lang w:eastAsia="ru-RU"/>
+              </w:rPr>
+              <w:t xml:space="preserve"> </w:t>
+            </w:r>
+            <w:proofErr w:type="spellStart"/>
+            <w:r>
+              <w:rPr>
+                <w:rFonts w:ascii="Times New Roman" w:eastAsia="Times New Roman" w:hAnsi="Times New Roman"/>
+                <w:color w:val="000000"/>
+                <w:sz w:val="28"/>
+                <w:szCs w:val="28"/>
+                <w:lang w:eastAsia="ru-RU"/>
+              </w:rPr>
+              <w:t>Forms</w:t>
+            </w:r>
+            <w:proofErr w:type="spellEnd"/>
+            <w:r>
+              <w:rPr>
+                <w:rFonts w:ascii="Times New Roman" w:eastAsia="Times New Roman" w:hAnsi="Times New Roman"/>
+                <w:color w:val="000000"/>
+                <w:sz w:val="28"/>
+                <w:szCs w:val="28"/>
+                <w:lang w:eastAsia="ru-RU"/>
+              </w:rPr>
+              <w:t xml:space="preserve"> приложение, загружающее сборку через рефлексию и автоматически создающее поля ввода на форме, соответствующие свойствам указанного класса. Реализуйте заполнение объекта значениями из этих полей. </w:t>
+            </w:r>
+            <w:r>
+              <w:rPr>
+                <w:rFonts w:ascii="Times New Roman" w:eastAsia="Times New Roman" w:hAnsi="Times New Roman"/>
+                <w:color w:val="000000"/>
+                <w:sz w:val="28"/>
+                <w:szCs w:val="28"/>
+                <w:lang w:eastAsia="ru-RU"/>
+              </w:rPr>
+              <w:t xml:space="preserve">Класс: </w:t>
+            </w:r>
+            <w:proofErr w:type="spellStart"/>
+            <w:r>
+              <w:rPr>
+                <w:rFonts w:ascii="Times New Roman" w:eastAsia="Times New Roman" w:hAnsi="Times New Roman"/>
+                <w:color w:val="000000"/>
+                <w:sz w:val="28"/>
+                <w:szCs w:val="28"/>
+                <w:lang w:eastAsia="ru-RU"/>
+              </w:rPr>
+              <w:t>BankAccount</w:t>
+            </w:r>
+            <w:proofErr w:type="spellEnd"/>
+            <w:r>
+              <w:rPr>
+                <w:rFonts w:ascii="Times New Roman" w:eastAsia="Times New Roman" w:hAnsi="Times New Roman"/>
+                <w:color w:val="000000"/>
+                <w:sz w:val="28"/>
+                <w:szCs w:val="28"/>
+                <w:lang w:eastAsia="ru-RU"/>
+              </w:rPr>
+              <w:t>.</w:t>
+            </w:r>
+            <w:r>
+              <w:rPr>
+                <w:rFonts w:ascii="Times New Roman" w:eastAsia="Times New Roman" w:hAnsi="Times New Roman"/>
+                <w:color w:val="000000"/>
+                <w:sz w:val="28"/>
+                <w:szCs w:val="28"/>
+                <w:lang w:eastAsia="ru-RU"/>
+              </w:rPr>
+              <w:t xml:space="preserve"> </w:t>
+            </w:r>
+            <w:r>
+              <w:rPr>
+                <w:rFonts w:ascii="Times New Roman" w:eastAsia="Times New Roman" w:hAnsi="Times New Roman"/>
+                <w:color w:val="000000"/>
+                <w:sz w:val="28"/>
+                <w:szCs w:val="28"/>
+                <w:lang w:eastAsia="ru-RU"/>
+              </w:rPr>
+              <w:t>Поля</w:t>
+            </w:r>
+            <w:r>
+              <w:rPr>
+                <w:rFonts w:ascii="Times New Roman" w:eastAsia="Times New Roman" w:hAnsi="Times New Roman"/>
+                <w:color w:val="000000"/>
+                <w:sz w:val="28"/>
+                <w:szCs w:val="28"/>
+                <w:lang w:eastAsia="ru-RU"/>
+              </w:rPr>
+              <w:t xml:space="preserve">: </w:t>
+            </w:r>
+            <w:proofErr w:type="spellStart"/>
+            <w:r>
+              <w:rPr>
+                <w:rFonts w:ascii="Times New Roman" w:eastAsia="Times New Roman" w:hAnsi="Times New Roman"/>
+                <w:color w:val="000000"/>
+                <w:sz w:val="28"/>
+                <w:szCs w:val="28"/>
                 <w:lang w:val="en-US" w:eastAsia="ru-RU"/>
               </w:rPr>
-            </w:pPr>
-            <w:r>
-              <w:rPr>
-                <w:rFonts w:ascii="Times New Roman" w:eastAsia="Times New Roman" w:hAnsi="Times New Roman"/>
-                <w:color w:val="000000"/>
-                <w:sz w:val="28"/>
-                <w:szCs w:val="28"/>
-                <w:lang w:eastAsia="ru-RU"/>
-              </w:rPr>
-              <w:t xml:space="preserve">Разработайте </w:t>
+              <w:t>AccountNumber</w:t>
+            </w:r>
+            <w:proofErr w:type="spellEnd"/>
+            <w:r>
+              <w:rPr>
+                <w:rFonts w:ascii="Times New Roman" w:eastAsia="Times New Roman" w:hAnsi="Times New Roman"/>
+                <w:color w:val="000000"/>
+                <w:sz w:val="28"/>
+                <w:szCs w:val="28"/>
+                <w:lang w:eastAsia="ru-RU"/>
+              </w:rPr>
+              <w:t xml:space="preserve">, </w:t>
             </w:r>
             <w:proofErr w:type="spellStart"/>
             <w:r>
@@ -3505,9 +3873,9 @@
                 <w:color w:val="000000"/>
                 <w:sz w:val="28"/>
                 <w:szCs w:val="28"/>
-                <w:lang w:eastAsia="ru-RU"/>
-              </w:rPr>
-              <w:t>Windows</w:t>
+                <w:lang w:val="en-US" w:eastAsia="ru-RU"/>
+              </w:rPr>
+              <w:t>OwnerName</w:t>
             </w:r>
             <w:proofErr w:type="spellEnd"/>
             <w:r>
@@ -3518,7 +3886,27 @@
                 <w:szCs w:val="28"/>
                 <w:lang w:eastAsia="ru-RU"/>
               </w:rPr>
-              <w:t xml:space="preserve"> </w:t>
+              <w:t xml:space="preserve">, </w:t>
+            </w:r>
+            <w:r>
+              <w:rPr>
+                <w:rFonts w:ascii="Times New Roman" w:eastAsia="Times New Roman" w:hAnsi="Times New Roman"/>
+                <w:color w:val="000000"/>
+                <w:sz w:val="28"/>
+                <w:szCs w:val="28"/>
+                <w:lang w:val="en-US" w:eastAsia="ru-RU"/>
+              </w:rPr>
+              <w:t>Balance</w:t>
+            </w:r>
+            <w:r>
+              <w:rPr>
+                <w:rFonts w:ascii="Times New Roman" w:eastAsia="Times New Roman" w:hAnsi="Times New Roman"/>
+                <w:color w:val="000000"/>
+                <w:sz w:val="28"/>
+                <w:szCs w:val="28"/>
+                <w:lang w:eastAsia="ru-RU"/>
+              </w:rPr>
+              <w:t xml:space="preserve">, </w:t>
             </w:r>
             <w:proofErr w:type="spellStart"/>
             <w:r>
@@ -3527,9 +3915,9 @@
                 <w:color w:val="000000"/>
                 <w:sz w:val="28"/>
                 <w:szCs w:val="28"/>
-                <w:lang w:eastAsia="ru-RU"/>
-              </w:rPr>
-              <w:t>Forms</w:t>
+                <w:lang w:val="en-US" w:eastAsia="ru-RU"/>
+              </w:rPr>
+              <w:t>CurrencyType</w:t>
             </w:r>
             <w:proofErr w:type="spellEnd"/>
             <w:r>
@@ -3539,112 +3927,6 @@
                 <w:sz w:val="28"/>
                 <w:szCs w:val="28"/>
                 <w:lang w:eastAsia="ru-RU"/>
-              </w:rPr>
-              <w:t xml:space="preserve"> приложение, загружающее сборку через рефлексию и автоматически создающее поля ввода на форме, соответствующие свойствам указанного класса. Реализуйте заполнение объекта значениями из этих полей. </w:t>
-            </w:r>
-            <w:r>
-              <w:rPr>
-                <w:rFonts w:ascii="Times New Roman" w:eastAsia="Times New Roman" w:hAnsi="Times New Roman"/>
-                <w:color w:val="000000"/>
-                <w:sz w:val="28"/>
-                <w:szCs w:val="28"/>
-                <w:lang w:eastAsia="ru-RU"/>
-              </w:rPr>
-              <w:t xml:space="preserve">Класс: </w:t>
-            </w:r>
-            <w:proofErr w:type="spellStart"/>
-            <w:r>
-              <w:rPr>
-                <w:rFonts w:ascii="Times New Roman" w:eastAsia="Times New Roman" w:hAnsi="Times New Roman"/>
-                <w:color w:val="000000"/>
-                <w:sz w:val="28"/>
-                <w:szCs w:val="28"/>
-                <w:lang w:eastAsia="ru-RU"/>
-              </w:rPr>
-              <w:t>BankAccount</w:t>
-            </w:r>
-            <w:proofErr w:type="spellEnd"/>
-            <w:r>
-              <w:rPr>
-                <w:rFonts w:ascii="Times New Roman" w:eastAsia="Times New Roman" w:hAnsi="Times New Roman"/>
-                <w:color w:val="000000"/>
-                <w:sz w:val="28"/>
-                <w:szCs w:val="28"/>
-                <w:lang w:eastAsia="ru-RU"/>
-              </w:rPr>
-              <w:t>.</w:t>
-            </w:r>
-            <w:r>
-              <w:rPr>
-                <w:rFonts w:ascii="Times New Roman" w:eastAsia="Times New Roman" w:hAnsi="Times New Roman"/>
-                <w:color w:val="000000"/>
-                <w:sz w:val="28"/>
-                <w:szCs w:val="28"/>
-                <w:lang w:eastAsia="ru-RU"/>
-              </w:rPr>
-              <w:t xml:space="preserve"> </w:t>
-            </w:r>
-            <w:r>
-              <w:rPr>
-                <w:rFonts w:ascii="Times New Roman" w:eastAsia="Times New Roman" w:hAnsi="Times New Roman"/>
-                <w:color w:val="000000"/>
-                <w:sz w:val="28"/>
-                <w:szCs w:val="28"/>
-                <w:lang w:eastAsia="ru-RU"/>
-              </w:rPr>
-              <w:t>Поля</w:t>
-            </w:r>
-            <w:r>
-              <w:rPr>
-                <w:rFonts w:ascii="Times New Roman" w:eastAsia="Times New Roman" w:hAnsi="Times New Roman"/>
-                <w:color w:val="000000"/>
-                <w:sz w:val="28"/>
-                <w:szCs w:val="28"/>
-                <w:lang w:val="en-US" w:eastAsia="ru-RU"/>
-              </w:rPr>
-              <w:t xml:space="preserve">: AccountNumber, </w:t>
-            </w:r>
-            <w:proofErr w:type="spellStart"/>
-            <w:r>
-              <w:rPr>
-                <w:rFonts w:ascii="Times New Roman" w:eastAsia="Times New Roman" w:hAnsi="Times New Roman"/>
-                <w:color w:val="000000"/>
-                <w:sz w:val="28"/>
-                <w:szCs w:val="28"/>
-                <w:lang w:val="en-US" w:eastAsia="ru-RU"/>
-              </w:rPr>
-              <w:t>OwnerName</w:t>
-            </w:r>
-            <w:proofErr w:type="spellEnd"/>
-            <w:r>
-              <w:rPr>
-                <w:rFonts w:ascii="Times New Roman" w:eastAsia="Times New Roman" w:hAnsi="Times New Roman"/>
-                <w:color w:val="000000"/>
-                <w:sz w:val="28"/>
-                <w:szCs w:val="28"/>
-                <w:lang w:val="en-US" w:eastAsia="ru-RU"/>
-              </w:rPr>
-              <w:t xml:space="preserve">, Balance, </w:t>
-            </w:r>
-            <w:proofErr w:type="spellStart"/>
-            <w:r>
-              <w:rPr>
-                <w:rFonts w:ascii="Times New Roman" w:eastAsia="Times New Roman" w:hAnsi="Times New Roman"/>
-                <w:color w:val="000000"/>
-                <w:sz w:val="28"/>
-                <w:szCs w:val="28"/>
-                <w:lang w:val="en-US" w:eastAsia="ru-RU"/>
-              </w:rPr>
-              <w:t>CurrencyType</w:t>
-            </w:r>
-            <w:proofErr w:type="spellEnd"/>
-            <w:r>
-              <w:rPr>
-                <w:rFonts w:ascii="Times New Roman" w:eastAsia="Times New Roman" w:hAnsi="Times New Roman"/>
-                <w:color w:val="000000"/>
-                <w:sz w:val="28"/>
-                <w:szCs w:val="28"/>
-                <w:lang w:val="en-US" w:eastAsia="ru-RU"/>
               </w:rPr>
               <w:t xml:space="preserve">, </w:t>
             </w:r>
@@ -4080,29 +4362,125 @@
                 <w:color w:val="000000"/>
                 <w:sz w:val="28"/>
                 <w:szCs w:val="28"/>
+                <w:lang w:eastAsia="ru-RU"/>
+              </w:rPr>
+            </w:pPr>
+            <w:r>
+              <w:rPr>
+                <w:rFonts w:ascii="Times New Roman" w:eastAsia="Times New Roman" w:hAnsi="Times New Roman"/>
+                <w:color w:val="000000"/>
+                <w:sz w:val="28"/>
+                <w:szCs w:val="28"/>
+                <w:lang w:eastAsia="ru-RU"/>
+              </w:rPr>
+              <w:t xml:space="preserve">Разработайте </w:t>
+            </w:r>
+            <w:proofErr w:type="spellStart"/>
+            <w:r>
+              <w:rPr>
+                <w:rFonts w:ascii="Times New Roman" w:eastAsia="Times New Roman" w:hAnsi="Times New Roman"/>
+                <w:color w:val="000000"/>
+                <w:sz w:val="28"/>
+                <w:szCs w:val="28"/>
+                <w:lang w:eastAsia="ru-RU"/>
+              </w:rPr>
+              <w:t>Windows</w:t>
+            </w:r>
+            <w:proofErr w:type="spellEnd"/>
+            <w:r>
+              <w:rPr>
+                <w:rFonts w:ascii="Times New Roman" w:eastAsia="Times New Roman" w:hAnsi="Times New Roman"/>
+                <w:color w:val="000000"/>
+                <w:sz w:val="28"/>
+                <w:szCs w:val="28"/>
+                <w:lang w:eastAsia="ru-RU"/>
+              </w:rPr>
+              <w:t xml:space="preserve"> </w:t>
+            </w:r>
+            <w:proofErr w:type="spellStart"/>
+            <w:r>
+              <w:rPr>
+                <w:rFonts w:ascii="Times New Roman" w:eastAsia="Times New Roman" w:hAnsi="Times New Roman"/>
+                <w:color w:val="000000"/>
+                <w:sz w:val="28"/>
+                <w:szCs w:val="28"/>
+                <w:lang w:eastAsia="ru-RU"/>
+              </w:rPr>
+              <w:t>Forms</w:t>
+            </w:r>
+            <w:proofErr w:type="spellEnd"/>
+            <w:r>
+              <w:rPr>
+                <w:rFonts w:ascii="Times New Roman" w:eastAsia="Times New Roman" w:hAnsi="Times New Roman"/>
+                <w:color w:val="000000"/>
+                <w:sz w:val="28"/>
+                <w:szCs w:val="28"/>
+                <w:lang w:eastAsia="ru-RU"/>
+              </w:rPr>
+              <w:t xml:space="preserve"> приложение, загружающее сборку через рефлексию и автоматически создающее поля ввода на форме, соответствующие свойствам указанного класса. Реализуйте заполнение объекта значениями из этих полей. Класс: </w:t>
+            </w:r>
+            <w:proofErr w:type="spellStart"/>
+            <w:r>
+              <w:rPr>
+                <w:rFonts w:ascii="Times New Roman" w:eastAsia="Times New Roman" w:hAnsi="Times New Roman"/>
+                <w:color w:val="000000"/>
+                <w:sz w:val="28"/>
+                <w:szCs w:val="28"/>
+                <w:lang w:eastAsia="ru-RU"/>
+              </w:rPr>
+              <w:t>Course</w:t>
+            </w:r>
+            <w:proofErr w:type="spellEnd"/>
+            <w:r>
+              <w:rPr>
+                <w:rFonts w:ascii="Times New Roman" w:eastAsia="Times New Roman" w:hAnsi="Times New Roman"/>
+                <w:color w:val="000000"/>
+                <w:sz w:val="28"/>
+                <w:szCs w:val="28"/>
+                <w:lang w:eastAsia="ru-RU"/>
+              </w:rPr>
+              <w:t>.</w:t>
+            </w:r>
+            <w:r>
+              <w:rPr>
+                <w:rFonts w:ascii="Times New Roman" w:eastAsia="Times New Roman" w:hAnsi="Times New Roman"/>
+                <w:color w:val="000000"/>
+                <w:sz w:val="28"/>
+                <w:szCs w:val="28"/>
+                <w:lang w:eastAsia="ru-RU"/>
+              </w:rPr>
+              <w:t xml:space="preserve"> </w:t>
+            </w:r>
+            <w:r>
+              <w:rPr>
+                <w:rFonts w:ascii="Times New Roman" w:eastAsia="Times New Roman" w:hAnsi="Times New Roman"/>
+                <w:color w:val="000000"/>
+                <w:sz w:val="28"/>
+                <w:szCs w:val="28"/>
+                <w:lang w:eastAsia="ru-RU"/>
+              </w:rPr>
+              <w:t>Поля</w:t>
+            </w:r>
+            <w:r>
+              <w:rPr>
+                <w:rFonts w:ascii="Times New Roman" w:eastAsia="Times New Roman" w:hAnsi="Times New Roman"/>
+                <w:color w:val="000000"/>
+                <w:sz w:val="28"/>
+                <w:szCs w:val="28"/>
+                <w:lang w:eastAsia="ru-RU"/>
+              </w:rPr>
+              <w:t xml:space="preserve">: </w:t>
+            </w:r>
+            <w:proofErr w:type="spellStart"/>
+            <w:r>
+              <w:rPr>
+                <w:rFonts w:ascii="Times New Roman" w:eastAsia="Times New Roman" w:hAnsi="Times New Roman"/>
+                <w:color w:val="000000"/>
+                <w:sz w:val="28"/>
+                <w:szCs w:val="28"/>
                 <w:lang w:val="en-US" w:eastAsia="ru-RU"/>
               </w:rPr>
-            </w:pPr>
-            <w:r>
-              <w:rPr>
-                <w:rFonts w:ascii="Times New Roman" w:eastAsia="Times New Roman" w:hAnsi="Times New Roman"/>
-                <w:color w:val="000000"/>
-                <w:sz w:val="28"/>
-                <w:szCs w:val="28"/>
-                <w:lang w:eastAsia="ru-RU"/>
-              </w:rPr>
-              <w:t xml:space="preserve">Разработайте </w:t>
-            </w:r>
-            <w:proofErr w:type="spellStart"/>
-            <w:r>
-              <w:rPr>
-                <w:rFonts w:ascii="Times New Roman" w:eastAsia="Times New Roman" w:hAnsi="Times New Roman"/>
-                <w:color w:val="000000"/>
-                <w:sz w:val="28"/>
-                <w:szCs w:val="28"/>
-                <w:lang w:eastAsia="ru-RU"/>
-              </w:rPr>
-              <w:t>Windows</w:t>
+              <w:t>CourseCode</w:t>
             </w:r>
             <w:proofErr w:type="spellEnd"/>
             <w:r>
@@ -4113,71 +4491,7 @@
                 <w:szCs w:val="28"/>
                 <w:lang w:eastAsia="ru-RU"/>
               </w:rPr>
-              <w:t xml:space="preserve"> </w:t>
-            </w:r>
-            <w:proofErr w:type="spellStart"/>
-            <w:r>
-              <w:rPr>
-                <w:rFonts w:ascii="Times New Roman" w:eastAsia="Times New Roman" w:hAnsi="Times New Roman"/>
-                <w:color w:val="000000"/>
-                <w:sz w:val="28"/>
-                <w:szCs w:val="28"/>
-                <w:lang w:eastAsia="ru-RU"/>
-              </w:rPr>
-              <w:t>Forms</w:t>
-            </w:r>
-            <w:proofErr w:type="spellEnd"/>
-            <w:r>
-              <w:rPr>
-                <w:rFonts w:ascii="Times New Roman" w:eastAsia="Times New Roman" w:hAnsi="Times New Roman"/>
-                <w:color w:val="000000"/>
-                <w:sz w:val="28"/>
-                <w:szCs w:val="28"/>
-                <w:lang w:eastAsia="ru-RU"/>
-              </w:rPr>
-              <w:t xml:space="preserve"> приложение, загружающее сборку через рефлексию и автоматически создающее поля ввода на форме, соответствующие свойствам указанного класса. Реализуйте заполнение объекта значениями из этих полей. Класс: </w:t>
-            </w:r>
-            <w:proofErr w:type="spellStart"/>
-            <w:r>
-              <w:rPr>
-                <w:rFonts w:ascii="Times New Roman" w:eastAsia="Times New Roman" w:hAnsi="Times New Roman"/>
-                <w:color w:val="000000"/>
-                <w:sz w:val="28"/>
-                <w:szCs w:val="28"/>
-                <w:lang w:eastAsia="ru-RU"/>
-              </w:rPr>
-              <w:t>Course</w:t>
-            </w:r>
-            <w:proofErr w:type="spellEnd"/>
-            <w:r>
-              <w:rPr>
-                <w:rFonts w:ascii="Times New Roman" w:eastAsia="Times New Roman" w:hAnsi="Times New Roman"/>
-                <w:color w:val="000000"/>
-                <w:sz w:val="28"/>
-                <w:szCs w:val="28"/>
-                <w:lang w:eastAsia="ru-RU"/>
-              </w:rPr>
-              <w:t>.</w:t>
-            </w:r>
-            <w:r>
-              <w:rPr>
-                <w:rFonts w:ascii="Times New Roman" w:eastAsia="Times New Roman" w:hAnsi="Times New Roman"/>
-                <w:color w:val="000000"/>
-                <w:sz w:val="28"/>
-                <w:szCs w:val="28"/>
-                <w:lang w:eastAsia="ru-RU"/>
-              </w:rPr>
-              <w:t xml:space="preserve"> </w:t>
-            </w:r>
-            <w:r>
-              <w:rPr>
-                <w:rFonts w:ascii="Times New Roman" w:eastAsia="Times New Roman" w:hAnsi="Times New Roman"/>
-                <w:color w:val="000000"/>
-                <w:sz w:val="28"/>
-                <w:szCs w:val="28"/>
-                <w:lang w:eastAsia="ru-RU"/>
-              </w:rPr>
-              <w:t>Поля</w:t>
+              <w:t xml:space="preserve">, </w:t>
             </w:r>
             <w:r>
               <w:rPr>
@@ -4187,7 +4501,67 @@
                 <w:szCs w:val="28"/>
                 <w:lang w:val="en-US" w:eastAsia="ru-RU"/>
               </w:rPr>
-              <w:t>: CourseCode, Title, Instructor, Credits, Department</w:t>
+              <w:t>Title</w:t>
+            </w:r>
+            <w:r>
+              <w:rPr>
+                <w:rFonts w:ascii="Times New Roman" w:eastAsia="Times New Roman" w:hAnsi="Times New Roman"/>
+                <w:color w:val="000000"/>
+                <w:sz w:val="28"/>
+                <w:szCs w:val="28"/>
+                <w:lang w:eastAsia="ru-RU"/>
+              </w:rPr>
+              <w:t xml:space="preserve">, </w:t>
+            </w:r>
+            <w:r>
+              <w:rPr>
+                <w:rFonts w:ascii="Times New Roman" w:eastAsia="Times New Roman" w:hAnsi="Times New Roman"/>
+                <w:color w:val="000000"/>
+                <w:sz w:val="28"/>
+                <w:szCs w:val="28"/>
+                <w:lang w:val="en-US" w:eastAsia="ru-RU"/>
+              </w:rPr>
+              <w:t>Instructor</w:t>
+            </w:r>
+            <w:r>
+              <w:rPr>
+                <w:rFonts w:ascii="Times New Roman" w:eastAsia="Times New Roman" w:hAnsi="Times New Roman"/>
+                <w:color w:val="000000"/>
+                <w:sz w:val="28"/>
+                <w:szCs w:val="28"/>
+                <w:lang w:eastAsia="ru-RU"/>
+              </w:rPr>
+              <w:t xml:space="preserve">, </w:t>
+            </w:r>
+            <w:r>
+              <w:rPr>
+                <w:rFonts w:ascii="Times New Roman" w:eastAsia="Times New Roman" w:hAnsi="Times New Roman"/>
+                <w:color w:val="000000"/>
+                <w:sz w:val="28"/>
+                <w:szCs w:val="28"/>
+                <w:lang w:val="en-US" w:eastAsia="ru-RU"/>
+              </w:rPr>
+              <w:t>Credits</w:t>
+            </w:r>
+            <w:r>
+              <w:rPr>
+                <w:rFonts w:ascii="Times New Roman" w:eastAsia="Times New Roman" w:hAnsi="Times New Roman"/>
+                <w:color w:val="000000"/>
+                <w:sz w:val="28"/>
+                <w:szCs w:val="28"/>
+                <w:lang w:eastAsia="ru-RU"/>
+              </w:rPr>
+              <w:t xml:space="preserve">, </w:t>
+            </w:r>
+            <w:r>
+              <w:rPr>
+                <w:rFonts w:ascii="Times New Roman" w:eastAsia="Times New Roman" w:hAnsi="Times New Roman"/>
+                <w:color w:val="000000"/>
+                <w:sz w:val="28"/>
+                <w:szCs w:val="28"/>
+                <w:lang w:val="en-US" w:eastAsia="ru-RU"/>
+              </w:rPr>
+              <w:t>Department</w:t>
             </w:r>
             <w:r>
               <w:rPr>
@@ -4541,18 +4915,136 @@
                 <w:color w:val="000000"/>
                 <w:sz w:val="28"/>
                 <w:szCs w:val="28"/>
+                <w:lang w:eastAsia="ru-RU"/>
+              </w:rPr>
+            </w:pPr>
+            <w:r>
+              <w:rPr>
+                <w:rFonts w:ascii="Times New Roman" w:eastAsia="Times New Roman" w:hAnsi="Times New Roman"/>
+                <w:color w:val="000000"/>
+                <w:sz w:val="28"/>
+                <w:szCs w:val="28"/>
+                <w:lang w:eastAsia="ru-RU"/>
+              </w:rPr>
+              <w:t xml:space="preserve">Разработайте </w:t>
+            </w:r>
+            <w:proofErr w:type="spellStart"/>
+            <w:r>
+              <w:rPr>
+                <w:rFonts w:ascii="Times New Roman" w:eastAsia="Times New Roman" w:hAnsi="Times New Roman"/>
+                <w:color w:val="000000"/>
+                <w:sz w:val="28"/>
+                <w:szCs w:val="28"/>
+                <w:lang w:eastAsia="ru-RU"/>
+              </w:rPr>
+              <w:t>Windows</w:t>
+            </w:r>
+            <w:proofErr w:type="spellEnd"/>
+            <w:r>
+              <w:rPr>
+                <w:rFonts w:ascii="Times New Roman" w:eastAsia="Times New Roman" w:hAnsi="Times New Roman"/>
+                <w:color w:val="000000"/>
+                <w:sz w:val="28"/>
+                <w:szCs w:val="28"/>
+                <w:lang w:eastAsia="ru-RU"/>
+              </w:rPr>
+              <w:t xml:space="preserve"> </w:t>
+            </w:r>
+            <w:proofErr w:type="spellStart"/>
+            <w:r>
+              <w:rPr>
+                <w:rFonts w:ascii="Times New Roman" w:eastAsia="Times New Roman" w:hAnsi="Times New Roman"/>
+                <w:color w:val="000000"/>
+                <w:sz w:val="28"/>
+                <w:szCs w:val="28"/>
+                <w:lang w:eastAsia="ru-RU"/>
+              </w:rPr>
+              <w:t>Forms</w:t>
+            </w:r>
+            <w:proofErr w:type="spellEnd"/>
+            <w:r>
+              <w:rPr>
+                <w:rFonts w:ascii="Times New Roman" w:eastAsia="Times New Roman" w:hAnsi="Times New Roman"/>
+                <w:color w:val="000000"/>
+                <w:sz w:val="28"/>
+                <w:szCs w:val="28"/>
+                <w:lang w:eastAsia="ru-RU"/>
+              </w:rPr>
+              <w:t xml:space="preserve"> приложение, загружающее сборку через рефлексию и автоматически создающее поля ввода на форме, соответствующие свойствам указанного класса. Реализуйте заполнение объекта значениями из этих полей. Класс: </w:t>
+            </w:r>
+            <w:proofErr w:type="spellStart"/>
+            <w:r>
+              <w:rPr>
+                <w:rFonts w:ascii="Times New Roman" w:eastAsia="Times New Roman" w:hAnsi="Times New Roman"/>
+                <w:color w:val="000000"/>
+                <w:sz w:val="28"/>
+                <w:szCs w:val="28"/>
+                <w:lang w:eastAsia="ru-RU"/>
+              </w:rPr>
+              <w:t>Flight</w:t>
+            </w:r>
+            <w:proofErr w:type="spellEnd"/>
+            <w:r>
+              <w:rPr>
+                <w:rFonts w:ascii="Times New Roman" w:eastAsia="Times New Roman" w:hAnsi="Times New Roman"/>
+                <w:color w:val="000000"/>
+                <w:sz w:val="28"/>
+                <w:szCs w:val="28"/>
+                <w:lang w:eastAsia="ru-RU"/>
+              </w:rPr>
+              <w:t>.</w:t>
+            </w:r>
+            <w:r>
+              <w:rPr>
+                <w:rFonts w:ascii="Times New Roman" w:eastAsia="Times New Roman" w:hAnsi="Times New Roman"/>
+                <w:color w:val="000000"/>
+                <w:sz w:val="28"/>
+                <w:szCs w:val="28"/>
+                <w:lang w:eastAsia="ru-RU"/>
+              </w:rPr>
+              <w:t xml:space="preserve"> </w:t>
+            </w:r>
+            <w:r>
+              <w:rPr>
+                <w:rFonts w:ascii="Times New Roman" w:eastAsia="Times New Roman" w:hAnsi="Times New Roman"/>
+                <w:color w:val="000000"/>
+                <w:sz w:val="28"/>
+                <w:szCs w:val="28"/>
+                <w:lang w:eastAsia="ru-RU"/>
+              </w:rPr>
+              <w:t>Поля</w:t>
+            </w:r>
+            <w:r>
+              <w:rPr>
+                <w:rFonts w:ascii="Times New Roman" w:eastAsia="Times New Roman" w:hAnsi="Times New Roman"/>
+                <w:color w:val="000000"/>
+                <w:sz w:val="28"/>
+                <w:szCs w:val="28"/>
+                <w:lang w:eastAsia="ru-RU"/>
+              </w:rPr>
+              <w:t xml:space="preserve">: </w:t>
+            </w:r>
+            <w:proofErr w:type="spellStart"/>
+            <w:r>
+              <w:rPr>
+                <w:rFonts w:ascii="Times New Roman" w:eastAsia="Times New Roman" w:hAnsi="Times New Roman"/>
+                <w:color w:val="000000"/>
+                <w:sz w:val="28"/>
+                <w:szCs w:val="28"/>
                 <w:lang w:val="en-US" w:eastAsia="ru-RU"/>
               </w:rPr>
-            </w:pPr>
-            <w:r>
-              <w:rPr>
-                <w:rFonts w:ascii="Times New Roman" w:eastAsia="Times New Roman" w:hAnsi="Times New Roman"/>
-                <w:color w:val="000000"/>
-                <w:sz w:val="28"/>
-                <w:szCs w:val="28"/>
-                <w:lang w:eastAsia="ru-RU"/>
-              </w:rPr>
-              <w:t xml:space="preserve">Разработайте </w:t>
+              <w:t>FlightNumber</w:t>
+            </w:r>
+            <w:proofErr w:type="spellEnd"/>
+            <w:r>
+              <w:rPr>
+                <w:rFonts w:ascii="Times New Roman" w:eastAsia="Times New Roman" w:hAnsi="Times New Roman"/>
+                <w:color w:val="000000"/>
+                <w:sz w:val="28"/>
+                <w:szCs w:val="28"/>
+                <w:lang w:eastAsia="ru-RU"/>
+              </w:rPr>
+              <w:t xml:space="preserve">, </w:t>
             </w:r>
             <w:proofErr w:type="spellStart"/>
             <w:r>
@@ -4561,9 +5053,9 @@
                 <w:color w:val="000000"/>
                 <w:sz w:val="28"/>
                 <w:szCs w:val="28"/>
-                <w:lang w:eastAsia="ru-RU"/>
-              </w:rPr>
-              <w:t>Windows</w:t>
+                <w:lang w:val="en-US" w:eastAsia="ru-RU"/>
+              </w:rPr>
+              <w:t>DepartureCity</w:t>
             </w:r>
             <w:proofErr w:type="spellEnd"/>
             <w:r>
@@ -4574,7 +5066,7 @@
                 <w:szCs w:val="28"/>
                 <w:lang w:eastAsia="ru-RU"/>
               </w:rPr>
-              <w:t xml:space="preserve"> </w:t>
+              <w:t xml:space="preserve">, </w:t>
             </w:r>
             <w:proofErr w:type="spellStart"/>
             <w:r>
@@ -4583,9 +5075,9 @@
                 <w:color w:val="000000"/>
                 <w:sz w:val="28"/>
                 <w:szCs w:val="28"/>
-                <w:lang w:eastAsia="ru-RU"/>
-              </w:rPr>
-              <w:t>Forms</w:t>
+                <w:lang w:val="en-US" w:eastAsia="ru-RU"/>
+              </w:rPr>
+              <w:t>ArrivalCity</w:t>
             </w:r>
             <w:proofErr w:type="spellEnd"/>
             <w:r>
@@ -4596,7 +5088,7 @@
                 <w:szCs w:val="28"/>
                 <w:lang w:eastAsia="ru-RU"/>
               </w:rPr>
-              <w:t xml:space="preserve"> приложение, загружающее сборку через рефлексию и автоматически создающее поля ввода на форме, соответствующие свойствам указанного класса. Реализуйте заполнение объекта значениями из этих полей. Класс: </w:t>
+              <w:t xml:space="preserve">, </w:t>
             </w:r>
             <w:proofErr w:type="spellStart"/>
             <w:r>
@@ -4605,9 +5097,9 @@
                 <w:color w:val="000000"/>
                 <w:sz w:val="28"/>
                 <w:szCs w:val="28"/>
-                <w:lang w:eastAsia="ru-RU"/>
-              </w:rPr>
-              <w:t>Flight</w:t>
+                <w:lang w:val="en-US" w:eastAsia="ru-RU"/>
+              </w:rPr>
+              <w:t>DepartureTime</w:t>
             </w:r>
             <w:proofErr w:type="spellEnd"/>
             <w:r>
@@ -4617,102 +5109,6 @@
                 <w:sz w:val="28"/>
                 <w:szCs w:val="28"/>
                 <w:lang w:eastAsia="ru-RU"/>
-              </w:rPr>
-              <w:t>.</w:t>
-            </w:r>
-            <w:r>
-              <w:rPr>
-                <w:rFonts w:ascii="Times New Roman" w:eastAsia="Times New Roman" w:hAnsi="Times New Roman"/>
-                <w:color w:val="000000"/>
-                <w:sz w:val="28"/>
-                <w:szCs w:val="28"/>
-                <w:lang w:eastAsia="ru-RU"/>
-              </w:rPr>
-              <w:t xml:space="preserve"> </w:t>
-            </w:r>
-            <w:r>
-              <w:rPr>
-                <w:rFonts w:ascii="Times New Roman" w:eastAsia="Times New Roman" w:hAnsi="Times New Roman"/>
-                <w:color w:val="000000"/>
-                <w:sz w:val="28"/>
-                <w:szCs w:val="28"/>
-                <w:lang w:eastAsia="ru-RU"/>
-              </w:rPr>
-              <w:t>Поля</w:t>
-            </w:r>
-            <w:r>
-              <w:rPr>
-                <w:rFonts w:ascii="Times New Roman" w:eastAsia="Times New Roman" w:hAnsi="Times New Roman"/>
-                <w:color w:val="000000"/>
-                <w:sz w:val="28"/>
-                <w:szCs w:val="28"/>
-                <w:lang w:val="en-US" w:eastAsia="ru-RU"/>
-              </w:rPr>
-              <w:t xml:space="preserve">: FlightNumber, </w:t>
-            </w:r>
-            <w:proofErr w:type="spellStart"/>
-            <w:r>
-              <w:rPr>
-                <w:rFonts w:ascii="Times New Roman" w:eastAsia="Times New Roman" w:hAnsi="Times New Roman"/>
-                <w:color w:val="000000"/>
-                <w:sz w:val="28"/>
-                <w:szCs w:val="28"/>
-                <w:lang w:val="en-US" w:eastAsia="ru-RU"/>
-              </w:rPr>
-              <w:t>DepartureCity</w:t>
-            </w:r>
-            <w:proofErr w:type="spellEnd"/>
-            <w:r>
-              <w:rPr>
-                <w:rFonts w:ascii="Times New Roman" w:eastAsia="Times New Roman" w:hAnsi="Times New Roman"/>
-                <w:color w:val="000000"/>
-                <w:sz w:val="28"/>
-                <w:szCs w:val="28"/>
-                <w:lang w:val="en-US" w:eastAsia="ru-RU"/>
-              </w:rPr>
-              <w:t xml:space="preserve">, </w:t>
-            </w:r>
-            <w:proofErr w:type="spellStart"/>
-            <w:r>
-              <w:rPr>
-                <w:rFonts w:ascii="Times New Roman" w:eastAsia="Times New Roman" w:hAnsi="Times New Roman"/>
-                <w:color w:val="000000"/>
-                <w:sz w:val="28"/>
-                <w:szCs w:val="28"/>
-                <w:lang w:val="en-US" w:eastAsia="ru-RU"/>
-              </w:rPr>
-              <w:t>ArrivalCity</w:t>
-            </w:r>
-            <w:proofErr w:type="spellEnd"/>
-            <w:r>
-              <w:rPr>
-                <w:rFonts w:ascii="Times New Roman" w:eastAsia="Times New Roman" w:hAnsi="Times New Roman"/>
-                <w:color w:val="000000"/>
-                <w:sz w:val="28"/>
-                <w:szCs w:val="28"/>
-                <w:lang w:val="en-US" w:eastAsia="ru-RU"/>
-              </w:rPr>
-              <w:t xml:space="preserve">, </w:t>
-            </w:r>
-            <w:proofErr w:type="spellStart"/>
-            <w:r>
-              <w:rPr>
-                <w:rFonts w:ascii="Times New Roman" w:eastAsia="Times New Roman" w:hAnsi="Times New Roman"/>
-                <w:color w:val="000000"/>
-                <w:sz w:val="28"/>
-                <w:szCs w:val="28"/>
-                <w:lang w:val="en-US" w:eastAsia="ru-RU"/>
-              </w:rPr>
-              <w:t>DepartureTime</w:t>
-            </w:r>
-            <w:proofErr w:type="spellEnd"/>
-            <w:r>
-              <w:rPr>
-                <w:rFonts w:ascii="Times New Roman" w:eastAsia="Times New Roman" w:hAnsi="Times New Roman"/>
-                <w:color w:val="000000"/>
-                <w:sz w:val="28"/>
-                <w:szCs w:val="28"/>
-                <w:lang w:val="en-US" w:eastAsia="ru-RU"/>
               </w:rPr>
               <w:t xml:space="preserve">, </w:t>
             </w:r>
@@ -7366,19 +7762,7 @@
                 <w:szCs w:val="28"/>
                 <w:lang w:eastAsia="ru-RU"/>
               </w:rPr>
-              <w:t>понятие</w:t>
-            </w:r>
-            <w:bookmarkStart w:id="0" w:name="_GoBack"/>
-            <w:bookmarkEnd w:id="0"/>
-            <w:r>
-              <w:rPr>
-                <w:rFonts w:ascii="Times New Roman" w:eastAsia="Times New Roman" w:hAnsi="Times New Roman"/>
-                <w:color w:val="000000"/>
-                <w:sz w:val="28"/>
-                <w:szCs w:val="28"/>
-                <w:lang w:eastAsia="ru-RU"/>
-              </w:rPr>
-              <w:t xml:space="preserve"> </w:t>
+              <w:t xml:space="preserve">понятие </w:t>
             </w:r>
             <w:r>
               <w:rPr>
@@ -8019,18 +8403,126 @@
                 <w:color w:val="000000"/>
                 <w:sz w:val="28"/>
                 <w:szCs w:val="28"/>
+                <w:lang w:eastAsia="ru-RU"/>
+              </w:rPr>
+            </w:pPr>
+            <w:r>
+              <w:rPr>
+                <w:rFonts w:ascii="Times New Roman" w:eastAsia="Times New Roman" w:hAnsi="Times New Roman"/>
+                <w:color w:val="000000"/>
+                <w:sz w:val="28"/>
+                <w:szCs w:val="28"/>
+                <w:lang w:eastAsia="ru-RU"/>
+              </w:rPr>
+              <w:t xml:space="preserve">Разработайте </w:t>
+            </w:r>
+            <w:proofErr w:type="spellStart"/>
+            <w:r>
+              <w:rPr>
+                <w:rFonts w:ascii="Times New Roman" w:eastAsia="Times New Roman" w:hAnsi="Times New Roman"/>
+                <w:color w:val="000000"/>
+                <w:sz w:val="28"/>
+                <w:szCs w:val="28"/>
+                <w:lang w:eastAsia="ru-RU"/>
+              </w:rPr>
+              <w:t>Windows</w:t>
+            </w:r>
+            <w:proofErr w:type="spellEnd"/>
+            <w:r>
+              <w:rPr>
+                <w:rFonts w:ascii="Times New Roman" w:eastAsia="Times New Roman" w:hAnsi="Times New Roman"/>
+                <w:color w:val="000000"/>
+                <w:sz w:val="28"/>
+                <w:szCs w:val="28"/>
+                <w:lang w:eastAsia="ru-RU"/>
+              </w:rPr>
+              <w:t xml:space="preserve"> </w:t>
+            </w:r>
+            <w:proofErr w:type="spellStart"/>
+            <w:r>
+              <w:rPr>
+                <w:rFonts w:ascii="Times New Roman" w:eastAsia="Times New Roman" w:hAnsi="Times New Roman"/>
+                <w:color w:val="000000"/>
+                <w:sz w:val="28"/>
+                <w:szCs w:val="28"/>
+                <w:lang w:eastAsia="ru-RU"/>
+              </w:rPr>
+              <w:t>Forms</w:t>
+            </w:r>
+            <w:proofErr w:type="spellEnd"/>
+            <w:r>
+              <w:rPr>
+                <w:rFonts w:ascii="Times New Roman" w:eastAsia="Times New Roman" w:hAnsi="Times New Roman"/>
+                <w:color w:val="000000"/>
+                <w:sz w:val="28"/>
+                <w:szCs w:val="28"/>
+                <w:lang w:eastAsia="ru-RU"/>
+              </w:rPr>
+              <w:t xml:space="preserve"> приложение, загружающее сборку через рефлексию и автоматически создающее поля ввода на форме, соответствующие свойствам указанного класса. Реализуйте заполнение объекта значениями из этих полей. Класс: </w:t>
+            </w:r>
+            <w:proofErr w:type="spellStart"/>
+            <w:r>
+              <w:rPr>
+                <w:rFonts w:ascii="Times New Roman" w:eastAsia="Times New Roman" w:hAnsi="Times New Roman"/>
+                <w:color w:val="000000"/>
+                <w:sz w:val="28"/>
+                <w:szCs w:val="28"/>
+                <w:lang w:eastAsia="ru-RU"/>
+              </w:rPr>
+              <w:t>InsurancePolicy</w:t>
+            </w:r>
+            <w:proofErr w:type="spellEnd"/>
+            <w:r>
+              <w:rPr>
+                <w:rFonts w:ascii="Times New Roman" w:eastAsia="Times New Roman" w:hAnsi="Times New Roman"/>
+                <w:color w:val="000000"/>
+                <w:sz w:val="28"/>
+                <w:szCs w:val="28"/>
+                <w:lang w:eastAsia="ru-RU"/>
+              </w:rPr>
+              <w:t xml:space="preserve">. </w:t>
+            </w:r>
+            <w:r>
+              <w:rPr>
+                <w:rFonts w:ascii="Times New Roman" w:eastAsia="Times New Roman" w:hAnsi="Times New Roman"/>
+                <w:color w:val="000000"/>
+                <w:sz w:val="28"/>
+                <w:szCs w:val="28"/>
+                <w:lang w:eastAsia="ru-RU"/>
+              </w:rPr>
+              <w:t>Поля</w:t>
+            </w:r>
+            <w:r>
+              <w:rPr>
+                <w:rFonts w:ascii="Times New Roman" w:eastAsia="Times New Roman" w:hAnsi="Times New Roman"/>
+                <w:color w:val="000000"/>
+                <w:sz w:val="28"/>
+                <w:szCs w:val="28"/>
+                <w:lang w:eastAsia="ru-RU"/>
+              </w:rPr>
+              <w:t xml:space="preserve">: </w:t>
+            </w:r>
+            <w:proofErr w:type="spellStart"/>
+            <w:r>
+              <w:rPr>
+                <w:rFonts w:ascii="Times New Roman" w:eastAsia="Times New Roman" w:hAnsi="Times New Roman"/>
+                <w:color w:val="000000"/>
+                <w:sz w:val="28"/>
+                <w:szCs w:val="28"/>
                 <w:lang w:val="en-US" w:eastAsia="ru-RU"/>
               </w:rPr>
-            </w:pPr>
-            <w:r>
-              <w:rPr>
-                <w:rFonts w:ascii="Times New Roman" w:eastAsia="Times New Roman" w:hAnsi="Times New Roman"/>
-                <w:color w:val="000000"/>
-                <w:sz w:val="28"/>
-                <w:szCs w:val="28"/>
-                <w:lang w:eastAsia="ru-RU"/>
-              </w:rPr>
-              <w:t xml:space="preserve">Разработайте </w:t>
+              <w:t>PolicyNumber</w:t>
+            </w:r>
+            <w:proofErr w:type="spellEnd"/>
+            <w:r>
+              <w:rPr>
+                <w:rFonts w:ascii="Times New Roman" w:eastAsia="Times New Roman" w:hAnsi="Times New Roman"/>
+                <w:color w:val="000000"/>
+                <w:sz w:val="28"/>
+                <w:szCs w:val="28"/>
+                <w:lang w:eastAsia="ru-RU"/>
+              </w:rPr>
+              <w:t xml:space="preserve">, </w:t>
             </w:r>
             <w:proofErr w:type="spellStart"/>
             <w:r>
@@ -8039,9 +8531,9 @@
                 <w:color w:val="000000"/>
                 <w:sz w:val="28"/>
                 <w:szCs w:val="28"/>
-                <w:lang w:eastAsia="ru-RU"/>
-              </w:rPr>
-              <w:t>Windows</w:t>
+                <w:lang w:val="en-US" w:eastAsia="ru-RU"/>
+              </w:rPr>
+              <w:t>HolderName</w:t>
             </w:r>
             <w:proofErr w:type="spellEnd"/>
             <w:r>
@@ -8052,7 +8544,7 @@
                 <w:szCs w:val="28"/>
                 <w:lang w:eastAsia="ru-RU"/>
               </w:rPr>
-              <w:t xml:space="preserve"> </w:t>
+              <w:t xml:space="preserve">, </w:t>
             </w:r>
             <w:proofErr w:type="spellStart"/>
             <w:r>
@@ -8061,9 +8553,9 @@
                 <w:color w:val="000000"/>
                 <w:sz w:val="28"/>
                 <w:szCs w:val="28"/>
-                <w:lang w:eastAsia="ru-RU"/>
-              </w:rPr>
-              <w:t>Forms</w:t>
+                <w:lang w:val="en-US" w:eastAsia="ru-RU"/>
+              </w:rPr>
+              <w:t>CoverageType</w:t>
             </w:r>
             <w:proofErr w:type="spellEnd"/>
             <w:r>
@@ -8074,39 +8566,7 @@
                 <w:szCs w:val="28"/>
                 <w:lang w:eastAsia="ru-RU"/>
               </w:rPr>
-              <w:t xml:space="preserve"> приложение, загружающее сборку через рефлексию и автоматически создающее поля ввода на форме, соответствующие свойствам указанного класса. Реализуйте заполнение объекта значениями из этих полей. Класс: </w:t>
-            </w:r>
-            <w:proofErr w:type="spellStart"/>
-            <w:r>
-              <w:rPr>
-                <w:rFonts w:ascii="Times New Roman" w:eastAsia="Times New Roman" w:hAnsi="Times New Roman"/>
-                <w:color w:val="000000"/>
-                <w:sz w:val="28"/>
-                <w:szCs w:val="28"/>
-                <w:lang w:eastAsia="ru-RU"/>
-              </w:rPr>
-              <w:t>InsurancePolicy</w:t>
-            </w:r>
-            <w:proofErr w:type="spellEnd"/>
-            <w:r>
-              <w:rPr>
-                <w:rFonts w:ascii="Times New Roman" w:eastAsia="Times New Roman" w:hAnsi="Times New Roman"/>
-                <w:color w:val="000000"/>
-                <w:sz w:val="28"/>
-                <w:szCs w:val="28"/>
-                <w:lang w:eastAsia="ru-RU"/>
-              </w:rPr>
-              <w:t xml:space="preserve">. </w:t>
-            </w:r>
-            <w:r>
-              <w:rPr>
-                <w:rFonts w:ascii="Times New Roman" w:eastAsia="Times New Roman" w:hAnsi="Times New Roman"/>
-                <w:color w:val="000000"/>
-                <w:sz w:val="28"/>
-                <w:szCs w:val="28"/>
-                <w:lang w:eastAsia="ru-RU"/>
-              </w:rPr>
-              <w:t>Поля</w:t>
+              <w:t xml:space="preserve">, </w:t>
             </w:r>
             <w:r>
               <w:rPr>
@@ -8116,51 +8576,17 @@
                 <w:szCs w:val="28"/>
                 <w:lang w:val="en-US" w:eastAsia="ru-RU"/>
               </w:rPr>
-              <w:t xml:space="preserve">: PolicyNumber, </w:t>
-            </w:r>
-            <w:proofErr w:type="spellStart"/>
-            <w:r>
-              <w:rPr>
-                <w:rFonts w:ascii="Times New Roman" w:eastAsia="Times New Roman" w:hAnsi="Times New Roman"/>
-                <w:color w:val="000000"/>
-                <w:sz w:val="28"/>
-                <w:szCs w:val="28"/>
-                <w:lang w:val="en-US" w:eastAsia="ru-RU"/>
-              </w:rPr>
-              <w:t>HolderName</w:t>
-            </w:r>
-            <w:proofErr w:type="spellEnd"/>
-            <w:r>
-              <w:rPr>
-                <w:rFonts w:ascii="Times New Roman" w:eastAsia="Times New Roman" w:hAnsi="Times New Roman"/>
-                <w:color w:val="000000"/>
-                <w:sz w:val="28"/>
-                <w:szCs w:val="28"/>
-                <w:lang w:val="en-US" w:eastAsia="ru-RU"/>
+              <w:t>Premium</w:t>
+            </w:r>
+            <w:r>
+              <w:rPr>
+                <w:rFonts w:ascii="Times New Roman" w:eastAsia="Times New Roman" w:hAnsi="Times New Roman"/>
+                <w:color w:val="000000"/>
+                <w:sz w:val="28"/>
+                <w:szCs w:val="28"/>
+                <w:lang w:eastAsia="ru-RU"/>
               </w:rPr>
               <w:t xml:space="preserve">, </w:t>
-            </w:r>
-            <w:proofErr w:type="spellStart"/>
-            <w:r>
-              <w:rPr>
-                <w:rFonts w:ascii="Times New Roman" w:eastAsia="Times New Roman" w:hAnsi="Times New Roman"/>
-                <w:color w:val="000000"/>
-                <w:sz w:val="28"/>
-                <w:szCs w:val="28"/>
-                <w:lang w:val="en-US" w:eastAsia="ru-RU"/>
-              </w:rPr>
-              <w:t>CoverageType</w:t>
-            </w:r>
-            <w:proofErr w:type="spellEnd"/>
-            <w:r>
-              <w:rPr>
-                <w:rFonts w:ascii="Times New Roman" w:eastAsia="Times New Roman" w:hAnsi="Times New Roman"/>
-                <w:color w:val="000000"/>
-                <w:sz w:val="28"/>
-                <w:szCs w:val="28"/>
-                <w:lang w:val="en-US" w:eastAsia="ru-RU"/>
-              </w:rPr>
-              <w:t xml:space="preserve">, Premium, </w:t>
             </w:r>
             <w:proofErr w:type="spellStart"/>
             <w:r>
@@ -13734,7 +14160,7 @@
 </file>
 
 <file path=customXml/itemProps1.xml><?xml version="1.0" encoding="utf-8"?>
-<ds:datastoreItem xmlns:ds="http://schemas.openxmlformats.org/officeDocument/2006/customXml" ds:itemID="{17050146-04CE-4FBD-A0D4-BB1454AB9A9B}">
+<ds:datastoreItem xmlns:ds="http://schemas.openxmlformats.org/officeDocument/2006/customXml" ds:itemID="{2E1E5DCF-5185-485C-A922-6C4D733541F1}">
   <ds:schemaRefs>
     <ds:schemaRef ds:uri="http://schemas.openxmlformats.org/officeDocument/2006/bibliography"/>
   </ds:schemaRefs>

--- a/Билеты.docx
+++ b/Билеты.docx
@@ -173,6 +173,13 @@
                 <w:szCs w:val="28"/>
                 <w:u w:val="single"/>
               </w:rPr>
+              <w:t xml:space="preserve"> 1</w:t>
+            </w:r>
+            <w:r>
+              <w:rPr>
+                <w:szCs w:val="28"/>
+                <w:u w:val="single"/>
+              </w:rPr>
               <w:t>»</w:t>
             </w:r>
           </w:p>
@@ -197,6 +204,109 @@
                 <w:szCs w:val="28"/>
               </w:rPr>
             </w:pPr>
+          </w:p>
+          <w:p>
+            <w:pPr>
+              <w:pStyle w:val="a8"/>
+              <w:numPr>
+                <w:ilvl w:val="0"/>
+                <w:numId w:val="1"/>
+              </w:numPr>
+              <w:spacing w:line="240" w:lineRule="auto"/>
+              <w:rPr>
+                <w:rFonts w:ascii="Times New Roman" w:eastAsia="Times New Roman" w:hAnsi="Times New Roman"/>
+                <w:color w:val="000000"/>
+                <w:sz w:val="28"/>
+                <w:szCs w:val="28"/>
+                <w:lang w:eastAsia="ru-RU"/>
+              </w:rPr>
+            </w:pPr>
+            <w:r>
+              <w:rPr>
+                <w:rFonts w:ascii="Times New Roman" w:eastAsia="Times New Roman" w:hAnsi="Times New Roman"/>
+                <w:color w:val="000000"/>
+                <w:sz w:val="28"/>
+                <w:szCs w:val="28"/>
+                <w:lang w:eastAsia="ru-RU"/>
+              </w:rPr>
+              <w:t xml:space="preserve">Система контроля версий </w:t>
+            </w:r>
+            <w:proofErr w:type="spellStart"/>
+            <w:r>
+              <w:rPr>
+                <w:rFonts w:ascii="Times New Roman" w:eastAsia="Times New Roman" w:hAnsi="Times New Roman"/>
+                <w:color w:val="000000"/>
+                <w:sz w:val="28"/>
+                <w:szCs w:val="28"/>
+                <w:lang w:eastAsia="ru-RU"/>
+              </w:rPr>
+              <w:t>Git</w:t>
+            </w:r>
+            <w:proofErr w:type="spellEnd"/>
+            <w:r>
+              <w:rPr>
+                <w:rFonts w:ascii="Times New Roman" w:eastAsia="Times New Roman" w:hAnsi="Times New Roman"/>
+                <w:color w:val="000000"/>
+                <w:sz w:val="28"/>
+                <w:szCs w:val="28"/>
+                <w:lang w:eastAsia="ru-RU"/>
+              </w:rPr>
+              <w:t>. Основные концепции (</w:t>
+            </w:r>
+            <w:proofErr w:type="spellStart"/>
+            <w:r>
+              <w:rPr>
+                <w:rFonts w:ascii="Times New Roman" w:eastAsia="Times New Roman" w:hAnsi="Times New Roman"/>
+                <w:color w:val="000000"/>
+                <w:sz w:val="28"/>
+                <w:szCs w:val="28"/>
+                <w:lang w:eastAsia="ru-RU"/>
+              </w:rPr>
+              <w:t>репозиторий</w:t>
+            </w:r>
+            <w:proofErr w:type="spellEnd"/>
+            <w:r>
+              <w:rPr>
+                <w:rFonts w:ascii="Times New Roman" w:eastAsia="Times New Roman" w:hAnsi="Times New Roman"/>
+                <w:color w:val="000000"/>
+                <w:sz w:val="28"/>
+                <w:szCs w:val="28"/>
+                <w:lang w:eastAsia="ru-RU"/>
+              </w:rPr>
+              <w:t xml:space="preserve">, </w:t>
+            </w:r>
+            <w:proofErr w:type="spellStart"/>
+            <w:r>
+              <w:rPr>
+                <w:rFonts w:ascii="Times New Roman" w:eastAsia="Times New Roman" w:hAnsi="Times New Roman"/>
+                <w:color w:val="000000"/>
+                <w:sz w:val="28"/>
+                <w:szCs w:val="28"/>
+                <w:lang w:eastAsia="ru-RU"/>
+              </w:rPr>
+              <w:t>коммит</w:t>
+            </w:r>
+            <w:proofErr w:type="spellEnd"/>
+            <w:r>
+              <w:rPr>
+                <w:rFonts w:ascii="Times New Roman" w:eastAsia="Times New Roman" w:hAnsi="Times New Roman"/>
+                <w:color w:val="000000"/>
+                <w:sz w:val="28"/>
+                <w:szCs w:val="28"/>
+                <w:lang w:eastAsia="ru-RU"/>
+              </w:rPr>
+              <w:t>, ветка, тег). Базовые команды</w:t>
+            </w:r>
+            <w:r>
+              <w:rPr>
+                <w:rFonts w:ascii="Times New Roman" w:eastAsia="Times New Roman" w:hAnsi="Times New Roman"/>
+                <w:color w:val="000000"/>
+                <w:sz w:val="28"/>
+                <w:szCs w:val="28"/>
+                <w:lang w:eastAsia="ru-RU"/>
+              </w:rPr>
+              <w:t>. Стратегии разрешения конфликтов слияния. Инструменты для визуализации истории изменений.</w:t>
+            </w:r>
           </w:p>
           <w:p>
             <w:pPr>
@@ -223,290 +333,66 @@
                 <w:szCs w:val="28"/>
                 <w:lang w:eastAsia="ru-RU"/>
               </w:rPr>
-              <w:t>Классификация про</w:t>
-            </w:r>
-            <w:r>
-              <w:rPr>
-                <w:rFonts w:ascii="Times New Roman" w:eastAsia="Times New Roman" w:hAnsi="Times New Roman"/>
-                <w:color w:val="000000"/>
-                <w:sz w:val="28"/>
-                <w:szCs w:val="28"/>
-                <w:lang w:eastAsia="ru-RU"/>
-              </w:rPr>
-              <w:t>граммного обеспечения по типам</w:t>
-            </w:r>
-            <w:bookmarkStart w:id="0" w:name="_GoBack"/>
-            <w:bookmarkEnd w:id="0"/>
-            <w:r>
-              <w:rPr>
-                <w:rFonts w:ascii="Times New Roman" w:eastAsia="Times New Roman" w:hAnsi="Times New Roman"/>
-                <w:color w:val="000000"/>
-                <w:sz w:val="28"/>
-                <w:szCs w:val="28"/>
-                <w:lang w:eastAsia="ru-RU"/>
-              </w:rPr>
-              <w:t>.</w:t>
-            </w:r>
-            <w:r>
-              <w:rPr>
-                <w:rFonts w:ascii="Times New Roman" w:eastAsia="Times New Roman" w:hAnsi="Times New Roman"/>
-                <w:color w:val="000000"/>
-                <w:sz w:val="28"/>
-                <w:szCs w:val="28"/>
-                <w:lang w:eastAsia="ru-RU"/>
-              </w:rPr>
-              <w:t xml:space="preserve"> И</w:t>
-            </w:r>
-            <w:r>
-              <w:rPr>
-                <w:rFonts w:ascii="Times New Roman" w:eastAsia="Times New Roman" w:hAnsi="Times New Roman"/>
-                <w:color w:val="000000"/>
-                <w:sz w:val="28"/>
-                <w:szCs w:val="28"/>
-                <w:lang w:eastAsia="ru-RU"/>
-              </w:rPr>
-              <w:t>спользуемые языки программирования и технологии.</w:t>
-            </w:r>
-            <w:r>
-              <w:rPr>
-                <w:rFonts w:ascii="Times New Roman" w:eastAsia="Times New Roman" w:hAnsi="Times New Roman"/>
-                <w:color w:val="000000"/>
-                <w:sz w:val="28"/>
-                <w:szCs w:val="28"/>
-                <w:lang w:eastAsia="ru-RU"/>
-              </w:rPr>
-              <w:t xml:space="preserve"> </w:t>
-            </w:r>
-            <w:r>
-              <w:rPr>
-                <w:rFonts w:ascii="Times New Roman" w:eastAsia="Times New Roman" w:hAnsi="Times New Roman"/>
-                <w:color w:val="000000"/>
-                <w:sz w:val="28"/>
-                <w:szCs w:val="28"/>
-                <w:lang w:eastAsia="ru-RU"/>
-              </w:rPr>
-              <w:t>Сравнение платформенно-за</w:t>
-            </w:r>
-            <w:r>
-              <w:rPr>
-                <w:rFonts w:ascii="Times New Roman" w:eastAsia="Times New Roman" w:hAnsi="Times New Roman"/>
-                <w:color w:val="000000"/>
-                <w:sz w:val="28"/>
-                <w:szCs w:val="28"/>
-                <w:lang w:eastAsia="ru-RU"/>
-              </w:rPr>
-              <w:t>висимых</w:t>
-            </w:r>
-            <w:r>
-              <w:rPr>
-                <w:rFonts w:ascii="Times New Roman" w:eastAsia="Times New Roman" w:hAnsi="Times New Roman"/>
-                <w:color w:val="000000"/>
-                <w:sz w:val="28"/>
-                <w:szCs w:val="28"/>
-                <w:lang w:eastAsia="ru-RU"/>
-              </w:rPr>
-              <w:t xml:space="preserve"> и кроссплатформенных решений.</w:t>
+              <w:t>Разработать приложение для асинхронного расчета интеграла:</w:t>
             </w:r>
           </w:p>
           <w:p>
             <w:pPr>
               <w:pStyle w:val="a8"/>
-              <w:numPr>
-                <w:ilvl w:val="0"/>
-                <w:numId w:val="1"/>
-              </w:numPr>
+              <w:spacing w:after="0" w:line="240" w:lineRule="auto"/>
+              <w:ind w:left="360"/>
+              <w:jc w:val="center"/>
               <w:textAlignment w:val="baseline"/>
               <w:rPr>
                 <w:rFonts w:ascii="Times New Roman" w:eastAsia="Times New Roman" w:hAnsi="Times New Roman"/>
                 <w:color w:val="000000"/>
                 <w:sz w:val="28"/>
                 <w:szCs w:val="28"/>
-                <w:lang w:eastAsia="ru-RU"/>
-              </w:rPr>
-            </w:pPr>
-            <w:r>
-              <w:rPr>
-                <w:rFonts w:ascii="Times New Roman" w:eastAsia="Times New Roman" w:hAnsi="Times New Roman"/>
-                <w:color w:val="000000"/>
-                <w:sz w:val="28"/>
-                <w:szCs w:val="28"/>
-                <w:lang w:eastAsia="ru-RU"/>
-              </w:rPr>
-              <w:t xml:space="preserve">Разработайте </w:t>
-            </w:r>
-            <w:proofErr w:type="spellStart"/>
-            <w:r>
-              <w:rPr>
-                <w:rFonts w:ascii="Times New Roman" w:eastAsia="Times New Roman" w:hAnsi="Times New Roman"/>
-                <w:color w:val="000000"/>
-                <w:sz w:val="28"/>
-                <w:szCs w:val="28"/>
-                <w:lang w:eastAsia="ru-RU"/>
-              </w:rPr>
-              <w:t>Windows</w:t>
-            </w:r>
-            <w:proofErr w:type="spellEnd"/>
-            <w:r>
-              <w:rPr>
-                <w:rFonts w:ascii="Times New Roman" w:eastAsia="Times New Roman" w:hAnsi="Times New Roman"/>
-                <w:color w:val="000000"/>
-                <w:sz w:val="28"/>
-                <w:szCs w:val="28"/>
-                <w:lang w:eastAsia="ru-RU"/>
-              </w:rPr>
-              <w:t xml:space="preserve"> </w:t>
-            </w:r>
-            <w:proofErr w:type="spellStart"/>
-            <w:r>
-              <w:rPr>
-                <w:rFonts w:ascii="Times New Roman" w:eastAsia="Times New Roman" w:hAnsi="Times New Roman"/>
-                <w:color w:val="000000"/>
-                <w:sz w:val="28"/>
-                <w:szCs w:val="28"/>
-                <w:lang w:eastAsia="ru-RU"/>
-              </w:rPr>
-              <w:t>Forms</w:t>
-            </w:r>
-            <w:proofErr w:type="spellEnd"/>
-            <w:r>
-              <w:rPr>
-                <w:rFonts w:ascii="Times New Roman" w:eastAsia="Times New Roman" w:hAnsi="Times New Roman"/>
-                <w:color w:val="000000"/>
-                <w:sz w:val="28"/>
-                <w:szCs w:val="28"/>
-                <w:lang w:eastAsia="ru-RU"/>
-              </w:rPr>
-              <w:t xml:space="preserve"> приложение, загружающее сборку через рефлексию и автоматически создающее поля ввода на форме, соответствующие свойствам указанного класса. Реализуйте заполнение объекта значениями из этих полей. Класс: </w:t>
-            </w:r>
-            <w:proofErr w:type="spellStart"/>
-            <w:r>
-              <w:rPr>
-                <w:rFonts w:ascii="Times New Roman" w:eastAsia="Times New Roman" w:hAnsi="Times New Roman"/>
-                <w:color w:val="000000"/>
-                <w:sz w:val="28"/>
-                <w:szCs w:val="28"/>
-                <w:lang w:eastAsia="ru-RU"/>
-              </w:rPr>
-              <w:t>Product</w:t>
-            </w:r>
-            <w:proofErr w:type="spellEnd"/>
-            <w:r>
-              <w:rPr>
-                <w:rFonts w:ascii="Times New Roman" w:eastAsia="Times New Roman" w:hAnsi="Times New Roman"/>
-                <w:color w:val="000000"/>
-                <w:sz w:val="28"/>
-                <w:szCs w:val="28"/>
-                <w:lang w:eastAsia="ru-RU"/>
-              </w:rPr>
-              <w:t xml:space="preserve">. Поля: </w:t>
-            </w:r>
-            <w:proofErr w:type="spellStart"/>
-            <w:r>
-              <w:rPr>
-                <w:rFonts w:ascii="Times New Roman" w:eastAsia="Times New Roman" w:hAnsi="Times New Roman"/>
-                <w:color w:val="000000"/>
-                <w:sz w:val="28"/>
-                <w:szCs w:val="28"/>
-                <w:lang w:eastAsia="ru-RU"/>
-              </w:rPr>
-              <w:t>ProductID</w:t>
-            </w:r>
-            <w:proofErr w:type="spellEnd"/>
-            <w:r>
-              <w:rPr>
-                <w:rFonts w:ascii="Times New Roman" w:eastAsia="Times New Roman" w:hAnsi="Times New Roman"/>
-                <w:color w:val="000000"/>
-                <w:sz w:val="28"/>
-                <w:szCs w:val="28"/>
-                <w:lang w:eastAsia="ru-RU"/>
-              </w:rPr>
-              <w:t xml:space="preserve">, </w:t>
-            </w:r>
-            <w:proofErr w:type="spellStart"/>
-            <w:r>
-              <w:rPr>
-                <w:rFonts w:ascii="Times New Roman" w:eastAsia="Times New Roman" w:hAnsi="Times New Roman"/>
-                <w:color w:val="000000"/>
-                <w:sz w:val="28"/>
-                <w:szCs w:val="28"/>
-                <w:lang w:eastAsia="ru-RU"/>
-              </w:rPr>
-              <w:t>Name</w:t>
-            </w:r>
-            <w:proofErr w:type="spellEnd"/>
-            <w:r>
-              <w:rPr>
-                <w:rFonts w:ascii="Times New Roman" w:eastAsia="Times New Roman" w:hAnsi="Times New Roman"/>
-                <w:color w:val="000000"/>
-                <w:sz w:val="28"/>
-                <w:szCs w:val="28"/>
-                <w:lang w:eastAsia="ru-RU"/>
-              </w:rPr>
-              <w:t xml:space="preserve">, </w:t>
-            </w:r>
-            <w:proofErr w:type="spellStart"/>
-            <w:r>
-              <w:rPr>
-                <w:rFonts w:ascii="Times New Roman" w:eastAsia="Times New Roman" w:hAnsi="Times New Roman"/>
-                <w:color w:val="000000"/>
-                <w:sz w:val="28"/>
-                <w:szCs w:val="28"/>
-                <w:lang w:eastAsia="ru-RU"/>
-              </w:rPr>
-              <w:t>Price</w:t>
-            </w:r>
-            <w:proofErr w:type="spellEnd"/>
-            <w:r>
-              <w:rPr>
-                <w:rFonts w:ascii="Times New Roman" w:eastAsia="Times New Roman" w:hAnsi="Times New Roman"/>
-                <w:color w:val="000000"/>
-                <w:sz w:val="28"/>
-                <w:szCs w:val="28"/>
-                <w:lang w:eastAsia="ru-RU"/>
-              </w:rPr>
-              <w:t xml:space="preserve">, </w:t>
-            </w:r>
-            <w:proofErr w:type="spellStart"/>
-            <w:r>
-              <w:rPr>
-                <w:rFonts w:ascii="Times New Roman" w:eastAsia="Times New Roman" w:hAnsi="Times New Roman"/>
-                <w:color w:val="000000"/>
-                <w:sz w:val="28"/>
-                <w:szCs w:val="28"/>
-                <w:lang w:eastAsia="ru-RU"/>
-              </w:rPr>
-              <w:t>Category</w:t>
-            </w:r>
-            <w:proofErr w:type="spellEnd"/>
-            <w:r>
-              <w:rPr>
-                <w:rFonts w:ascii="Times New Roman" w:eastAsia="Times New Roman" w:hAnsi="Times New Roman"/>
-                <w:color w:val="000000"/>
-                <w:sz w:val="28"/>
-                <w:szCs w:val="28"/>
-                <w:lang w:eastAsia="ru-RU"/>
-              </w:rPr>
-              <w:t xml:space="preserve">, </w:t>
-            </w:r>
-            <w:proofErr w:type="spellStart"/>
-            <w:r>
-              <w:rPr>
-                <w:rFonts w:ascii="Times New Roman" w:eastAsia="Times New Roman" w:hAnsi="Times New Roman"/>
-                <w:color w:val="000000"/>
-                <w:sz w:val="28"/>
-                <w:szCs w:val="28"/>
-                <w:lang w:eastAsia="ru-RU"/>
-              </w:rPr>
-              <w:t>StockQuantity</w:t>
-            </w:r>
-            <w:proofErr w:type="spellEnd"/>
-            <w:r>
-              <w:rPr>
-                <w:rFonts w:ascii="Times New Roman" w:eastAsia="Times New Roman" w:hAnsi="Times New Roman"/>
-                <w:color w:val="000000"/>
-                <w:sz w:val="28"/>
-                <w:szCs w:val="28"/>
-                <w:lang w:eastAsia="ru-RU"/>
+                <w:lang w:val="en-US" w:eastAsia="ru-RU"/>
+              </w:rPr>
+            </w:pPr>
+            <w:r>
+              <w:rPr>
+                <w:rFonts w:ascii="Times New Roman" w:eastAsia="Times New Roman" w:hAnsi="Times New Roman"/>
+                <w:color w:val="000000"/>
+                <w:position w:val="-34"/>
+                <w:sz w:val="28"/>
+                <w:szCs w:val="28"/>
+                <w:lang w:eastAsia="ru-RU"/>
+              </w:rPr>
+              <w:object w:dxaOrig="2740" w:dyaOrig="820" w14:anchorId="3998871E">
+                <v:shapetype id="_x0000_t75" coordsize="21600,21600" o:spt="75" o:preferrelative="t" path="m@4@5l@4@11@9@11@9@5xe" filled="f" stroked="f">
+                  <v:stroke joinstyle="miter"/>
+                  <v:formulas>
+                    <v:f eqn="if lineDrawn pixelLineWidth 0"/>
+                    <v:f eqn="sum @0 1 0"/>
+                    <v:f eqn="sum 0 0 @1"/>
+                    <v:f eqn="prod @2 1 2"/>
+                    <v:f eqn="prod @3 21600 pixelWidth"/>
+                    <v:f eqn="prod @3 21600 pixelHeight"/>
+                    <v:f eqn="sum @0 0 1"/>
+                    <v:f eqn="prod @6 1 2"/>
+                    <v:f eqn="prod @7 21600 pixelWidth"/>
+                    <v:f eqn="sum @8 21600 0"/>
+                    <v:f eqn="prod @7 21600 pixelHeight"/>
+                    <v:f eqn="sum @10 21600 0"/>
+                  </v:formulas>
+                  <v:path o:extrusionok="f" gradientshapeok="t" o:connecttype="rect"/>
+                  <o:lock v:ext="edit" aspectratio="t"/>
+                </v:shapetype>
+                <v:shape id="_x0000_i1025" type="#_x0000_t75" style="width:137.1pt;height:40.9pt" o:ole="">
+                  <v:imagedata r:id="rId8" o:title=""/>
+                </v:shape>
+                <o:OLEObject Type="Embed" ProgID="Equation.3" ShapeID="_x0000_i1025" DrawAspect="Content" ObjectID="_1808041079" r:id="rId9"/>
+              </w:object>
+            </w:r>
+            <w:r>
+              <w:rPr>
+                <w:rFonts w:ascii="Times New Roman" w:eastAsia="Times New Roman" w:hAnsi="Times New Roman"/>
+                <w:color w:val="000000"/>
+                <w:sz w:val="28"/>
+                <w:szCs w:val="28"/>
+                <w:lang w:val="en-US" w:eastAsia="ru-RU"/>
               </w:rPr>
               <w:t>.</w:t>
             </w:r>
@@ -536,25 +422,88 @@
                 <w:szCs w:val="28"/>
                 <w:lang w:eastAsia="ru-RU"/>
               </w:rPr>
-              <w:t xml:space="preserve">Разработать ASP.NET MVC приложение, позволяющее отображать, добавлять и удалять </w:t>
-            </w:r>
-            <w:r>
-              <w:rPr>
-                <w:rFonts w:ascii="Times New Roman" w:eastAsia="Times New Roman" w:hAnsi="Times New Roman"/>
-                <w:color w:val="000000"/>
-                <w:sz w:val="28"/>
-                <w:szCs w:val="28"/>
-                <w:lang w:eastAsia="ru-RU"/>
-              </w:rPr>
-              <w:t>объекты класса (из задания 2).</w:t>
-            </w:r>
-          </w:p>
-          <w:p>
-            <w:pPr>
-              <w:rPr>
-                <w:szCs w:val="28"/>
-              </w:rPr>
-            </w:pPr>
+              <w:t>Разработать</w:t>
+            </w:r>
+            <w:r>
+              <w:rPr>
+                <w:rFonts w:ascii="Times New Roman" w:eastAsia="Times New Roman" w:hAnsi="Times New Roman"/>
+                <w:color w:val="000000"/>
+                <w:sz w:val="28"/>
+                <w:szCs w:val="28"/>
+                <w:lang w:eastAsia="ru-RU"/>
+              </w:rPr>
+              <w:t xml:space="preserve"> </w:t>
+            </w:r>
+            <w:r>
+              <w:rPr>
+                <w:rFonts w:ascii="Times New Roman" w:eastAsia="Times New Roman" w:hAnsi="Times New Roman"/>
+                <w:color w:val="000000"/>
+                <w:sz w:val="28"/>
+                <w:szCs w:val="28"/>
+                <w:lang w:eastAsia="ru-RU"/>
+              </w:rPr>
+              <w:t xml:space="preserve">приложение для параллельного расчета суммы ряда, количество шагов </w:t>
+            </w:r>
+            <w:r>
+              <w:rPr>
+                <w:rFonts w:ascii="Times New Roman" w:eastAsia="Times New Roman" w:hAnsi="Times New Roman"/>
+                <w:i/>
+                <w:color w:val="000000"/>
+                <w:sz w:val="28"/>
+                <w:szCs w:val="28"/>
+                <w:lang w:val="en-US" w:eastAsia="ru-RU"/>
+              </w:rPr>
+              <w:t>N</w:t>
+            </w:r>
+            <w:r>
+              <w:rPr>
+                <w:rFonts w:ascii="Times New Roman" w:eastAsia="Times New Roman" w:hAnsi="Times New Roman"/>
+                <w:color w:val="000000"/>
+                <w:sz w:val="28"/>
+                <w:szCs w:val="28"/>
+                <w:lang w:eastAsia="ru-RU"/>
+              </w:rPr>
+              <w:t xml:space="preserve"> задается пользователем:</w:t>
+            </w:r>
+          </w:p>
+          <w:p>
+            <w:pPr>
+              <w:pStyle w:val="2"/>
+              <w:spacing w:line="240" w:lineRule="auto"/>
+              <w:jc w:val="center"/>
+              <w:rPr>
+                <w:color w:val="000000"/>
+                <w:szCs w:val="28"/>
+              </w:rPr>
+            </w:pPr>
+            <w:r>
+              <w:rPr>
+                <w:color w:val="000000"/>
+                <w:position w:val="-32"/>
+                <w:szCs w:val="28"/>
+              </w:rPr>
+              <w:object w:dxaOrig="1920" w:dyaOrig="780" w14:anchorId="4E3665CE">
+                <v:shape id="_x0000_i1026" type="#_x0000_t75" style="width:95.6pt;height:38.6pt" o:ole="">
+                  <v:imagedata r:id="rId10" o:title=""/>
+                </v:shape>
+                <o:OLEObject Type="Embed" ProgID="Equation.3" ShapeID="_x0000_i1026" DrawAspect="Content" ObjectID="_1808041080" r:id="rId11"/>
+              </w:object>
+            </w:r>
+            <w:r>
+              <w:rPr>
+                <w:color w:val="000000"/>
+                <w:szCs w:val="28"/>
+              </w:rPr>
+              <w:t>,</w:t>
+            </w:r>
+          </w:p>
+          <w:p>
+            <w:pPr>
+              <w:ind w:firstLine="419"/>
+            </w:pPr>
+            <w:r>
+              <w:t>сравнить ответ с однопоточным решением.</w:t>
+            </w:r>
           </w:p>
           <w:p>
             <w:pPr>
@@ -785,7 +734,7 @@
                 <w:szCs w:val="28"/>
                 <w:u w:val="single"/>
               </w:rPr>
-              <w:t>Объектно-ориентированное программирование</w:t>
+              <w:t>Объектно-ориентированное программирование 1</w:t>
             </w:r>
             <w:r>
               <w:rPr>
@@ -842,34 +791,7 @@
                 <w:szCs w:val="28"/>
                 <w:lang w:eastAsia="ru-RU"/>
               </w:rPr>
-              <w:t>Рефлексия типов: суть, назначение, основные классы. Позднее связывание: реализация и сценарии применения. Плагины: определение, назначение, динамическая загрузка сборки.</w:t>
-            </w:r>
-          </w:p>
-          <w:p>
-            <w:pPr>
-              <w:pStyle w:val="a8"/>
-              <w:numPr>
-                <w:ilvl w:val="0"/>
-                <w:numId w:val="19"/>
-              </w:numPr>
-              <w:textAlignment w:val="baseline"/>
-              <w:rPr>
-                <w:rFonts w:ascii="Times New Roman" w:eastAsia="Times New Roman" w:hAnsi="Times New Roman"/>
-                <w:color w:val="000000"/>
-                <w:sz w:val="28"/>
-                <w:szCs w:val="28"/>
-                <w:lang w:eastAsia="ru-RU"/>
-              </w:rPr>
-            </w:pPr>
-            <w:r>
-              <w:rPr>
-                <w:rFonts w:ascii="Times New Roman" w:eastAsia="Times New Roman" w:hAnsi="Times New Roman"/>
-                <w:color w:val="000000"/>
-                <w:sz w:val="28"/>
-                <w:szCs w:val="28"/>
-                <w:lang w:eastAsia="ru-RU"/>
-              </w:rPr>
-              <w:t xml:space="preserve">Разработайте </w:t>
+              <w:t>Тестирование ПО: основные принципы (</w:t>
             </w:r>
             <w:proofErr w:type="spellStart"/>
             <w:r>
@@ -880,7 +802,7 @@
                 <w:szCs w:val="28"/>
                 <w:lang w:eastAsia="ru-RU"/>
               </w:rPr>
-              <w:t>Windows</w:t>
+              <w:t>unit</w:t>
             </w:r>
             <w:proofErr w:type="spellEnd"/>
             <w:r>
@@ -891,6 +813,50 @@
                 <w:szCs w:val="28"/>
                 <w:lang w:eastAsia="ru-RU"/>
               </w:rPr>
+              <w:t xml:space="preserve">, </w:t>
+            </w:r>
+            <w:proofErr w:type="spellStart"/>
+            <w:r>
+              <w:rPr>
+                <w:rFonts w:ascii="Times New Roman" w:eastAsia="Times New Roman" w:hAnsi="Times New Roman"/>
+                <w:color w:val="000000"/>
+                <w:sz w:val="28"/>
+                <w:szCs w:val="28"/>
+                <w:lang w:eastAsia="ru-RU"/>
+              </w:rPr>
+              <w:t>integration</w:t>
+            </w:r>
+            <w:proofErr w:type="spellEnd"/>
+            <w:r>
+              <w:rPr>
+                <w:rFonts w:ascii="Times New Roman" w:eastAsia="Times New Roman" w:hAnsi="Times New Roman"/>
+                <w:color w:val="000000"/>
+                <w:sz w:val="28"/>
+                <w:szCs w:val="28"/>
+                <w:lang w:eastAsia="ru-RU"/>
+              </w:rPr>
+              <w:t xml:space="preserve">, </w:t>
+            </w:r>
+            <w:proofErr w:type="spellStart"/>
+            <w:r>
+              <w:rPr>
+                <w:rFonts w:ascii="Times New Roman" w:eastAsia="Times New Roman" w:hAnsi="Times New Roman"/>
+                <w:color w:val="000000"/>
+                <w:sz w:val="28"/>
+                <w:szCs w:val="28"/>
+                <w:lang w:eastAsia="ru-RU"/>
+              </w:rPr>
+              <w:t>system</w:t>
+            </w:r>
+            <w:proofErr w:type="spellEnd"/>
+            <w:r>
+              <w:rPr>
+                <w:rFonts w:ascii="Times New Roman" w:eastAsia="Times New Roman" w:hAnsi="Times New Roman"/>
+                <w:color w:val="000000"/>
+                <w:sz w:val="28"/>
+                <w:szCs w:val="28"/>
+                <w:lang w:eastAsia="ru-RU"/>
+              </w:rPr>
               <w:t xml:space="preserve"> </w:t>
             </w:r>
             <w:proofErr w:type="spellStart"/>
@@ -902,7 +868,17 @@
                 <w:szCs w:val="28"/>
                 <w:lang w:eastAsia="ru-RU"/>
               </w:rPr>
-              <w:t>Forms</w:t>
+              <w:t>te</w:t>
+            </w:r>
+            <w:r>
+              <w:rPr>
+                <w:rFonts w:ascii="Times New Roman" w:eastAsia="Times New Roman" w:hAnsi="Times New Roman"/>
+                <w:color w:val="000000"/>
+                <w:sz w:val="28"/>
+                <w:szCs w:val="28"/>
+                <w:lang w:eastAsia="ru-RU"/>
+              </w:rPr>
+              <w:t>sting</w:t>
             </w:r>
             <w:proofErr w:type="spellEnd"/>
             <w:r>
@@ -913,7 +889,17 @@
                 <w:szCs w:val="28"/>
                 <w:lang w:eastAsia="ru-RU"/>
               </w:rPr>
-              <w:t xml:space="preserve"> приложение, загружающее сборку через рефлексию и автоматически создающее поля ввода на форме, соответствующие свойствам указанного класса. Реализуйте заполнение объекта значениями из этих полей. Класс: </w:t>
+              <w:t>). Классификация дефектов</w:t>
+            </w:r>
+            <w:r>
+              <w:rPr>
+                <w:rFonts w:ascii="Times New Roman" w:eastAsia="Times New Roman" w:hAnsi="Times New Roman"/>
+                <w:color w:val="000000"/>
+                <w:sz w:val="28"/>
+                <w:szCs w:val="28"/>
+                <w:lang w:eastAsia="ru-RU"/>
+              </w:rPr>
+              <w:t>. Тестовые артефакты (</w:t>
             </w:r>
             <w:proofErr w:type="spellStart"/>
             <w:r>
@@ -924,7 +910,7 @@
                 <w:szCs w:val="28"/>
                 <w:lang w:eastAsia="ru-RU"/>
               </w:rPr>
-              <w:t>Employee</w:t>
+              <w:t>test</w:t>
             </w:r>
             <w:proofErr w:type="spellEnd"/>
             <w:r>
@@ -935,7 +921,7 @@
                 <w:szCs w:val="28"/>
                 <w:lang w:eastAsia="ru-RU"/>
               </w:rPr>
-              <w:t xml:space="preserve">. Поля: </w:t>
+              <w:t xml:space="preserve"> </w:t>
             </w:r>
             <w:proofErr w:type="spellStart"/>
             <w:r>
@@ -946,7 +932,7 @@
                 <w:szCs w:val="28"/>
                 <w:lang w:eastAsia="ru-RU"/>
               </w:rPr>
-              <w:t>EmployeeID</w:t>
+              <w:t>case</w:t>
             </w:r>
             <w:proofErr w:type="spellEnd"/>
             <w:r>
@@ -968,7 +954,7 @@
                 <w:szCs w:val="28"/>
                 <w:lang w:eastAsia="ru-RU"/>
               </w:rPr>
-              <w:t>FullName</w:t>
+              <w:t>test</w:t>
             </w:r>
             <w:proofErr w:type="spellEnd"/>
             <w:r>
@@ -979,7 +965,7 @@
                 <w:szCs w:val="28"/>
                 <w:lang w:eastAsia="ru-RU"/>
               </w:rPr>
-              <w:t xml:space="preserve">, </w:t>
+              <w:t xml:space="preserve"> </w:t>
             </w:r>
             <w:proofErr w:type="spellStart"/>
             <w:r>
@@ -990,7 +976,7 @@
                 <w:szCs w:val="28"/>
                 <w:lang w:eastAsia="ru-RU"/>
               </w:rPr>
-              <w:t>Position</w:t>
+              <w:t>suite</w:t>
             </w:r>
             <w:proofErr w:type="spellEnd"/>
             <w:r>
@@ -1001,51 +987,7 @@
                 <w:szCs w:val="28"/>
                 <w:lang w:eastAsia="ru-RU"/>
               </w:rPr>
-              <w:t xml:space="preserve">, </w:t>
-            </w:r>
-            <w:proofErr w:type="spellStart"/>
-            <w:r>
-              <w:rPr>
-                <w:rFonts w:ascii="Times New Roman" w:eastAsia="Times New Roman" w:hAnsi="Times New Roman"/>
-                <w:color w:val="000000"/>
-                <w:sz w:val="28"/>
-                <w:szCs w:val="28"/>
-                <w:lang w:eastAsia="ru-RU"/>
-              </w:rPr>
-              <w:t>Salary</w:t>
-            </w:r>
-            <w:proofErr w:type="spellEnd"/>
-            <w:r>
-              <w:rPr>
-                <w:rFonts w:ascii="Times New Roman" w:eastAsia="Times New Roman" w:hAnsi="Times New Roman"/>
-                <w:color w:val="000000"/>
-                <w:sz w:val="28"/>
-                <w:szCs w:val="28"/>
-                <w:lang w:eastAsia="ru-RU"/>
-              </w:rPr>
-              <w:t xml:space="preserve">, </w:t>
-            </w:r>
-            <w:proofErr w:type="spellStart"/>
-            <w:r>
-              <w:rPr>
-                <w:rFonts w:ascii="Times New Roman" w:eastAsia="Times New Roman" w:hAnsi="Times New Roman"/>
-                <w:color w:val="000000"/>
-                <w:sz w:val="28"/>
-                <w:szCs w:val="28"/>
-                <w:lang w:eastAsia="ru-RU"/>
-              </w:rPr>
-              <w:t>HireDate</w:t>
-            </w:r>
-            <w:proofErr w:type="spellEnd"/>
-            <w:r>
-              <w:rPr>
-                <w:rFonts w:ascii="Times New Roman" w:eastAsia="Times New Roman" w:hAnsi="Times New Roman"/>
-                <w:color w:val="000000"/>
-                <w:sz w:val="28"/>
-                <w:szCs w:val="28"/>
-                <w:lang w:eastAsia="ru-RU"/>
-              </w:rPr>
-              <w:t>.</w:t>
+              <w:t>). Техники тест-дизайна (эквивалентное разделение, анализ граничных значений).</w:t>
             </w:r>
           </w:p>
           <w:p>
@@ -1073,20 +1015,139 @@
                 <w:szCs w:val="28"/>
                 <w:lang w:eastAsia="ru-RU"/>
               </w:rPr>
-              <w:t xml:space="preserve">Разработать ASP.NET MVC приложение, позволяющее отображать, добавлять и удалять </w:t>
-            </w:r>
-            <w:r>
-              <w:rPr>
-                <w:rFonts w:ascii="Times New Roman" w:eastAsia="Times New Roman" w:hAnsi="Times New Roman"/>
-                <w:color w:val="000000"/>
-                <w:sz w:val="28"/>
-                <w:szCs w:val="28"/>
-                <w:lang w:eastAsia="ru-RU"/>
-              </w:rPr>
-              <w:t>объекты класса (из задания 2).</w:t>
-            </w:r>
-          </w:p>
-          <w:p/>
+              <w:t>Разработать приложение для асинхронного расчета интеграла:</w:t>
+            </w:r>
+          </w:p>
+          <w:p>
+            <w:pPr>
+              <w:pStyle w:val="a8"/>
+              <w:spacing w:after="0" w:line="240" w:lineRule="auto"/>
+              <w:ind w:left="360"/>
+              <w:jc w:val="center"/>
+              <w:textAlignment w:val="baseline"/>
+              <w:rPr>
+                <w:rFonts w:ascii="Times New Roman" w:eastAsia="Times New Roman" w:hAnsi="Times New Roman"/>
+                <w:color w:val="000000"/>
+                <w:sz w:val="28"/>
+                <w:szCs w:val="28"/>
+                <w:lang w:val="en-US" w:eastAsia="ru-RU"/>
+              </w:rPr>
+            </w:pPr>
+            <w:r>
+              <w:rPr>
+                <w:rFonts w:ascii="Times New Roman" w:eastAsia="Times New Roman" w:hAnsi="Times New Roman"/>
+                <w:color w:val="000000"/>
+                <w:position w:val="-34"/>
+                <w:sz w:val="28"/>
+                <w:szCs w:val="28"/>
+                <w:lang w:eastAsia="ru-RU"/>
+              </w:rPr>
+              <w:object w:dxaOrig="2180" w:dyaOrig="820" w14:anchorId="23D329CD">
+                <v:shape id="_x0000_i1027" type="#_x0000_t75" style="width:108.85pt;height:40.9pt" o:ole="">
+                  <v:imagedata r:id="rId12" o:title=""/>
+                </v:shape>
+                <o:OLEObject Type="Embed" ProgID="Equation.3" ShapeID="_x0000_i1027" DrawAspect="Content" ObjectID="_1808041081" r:id="rId13"/>
+              </w:object>
+            </w:r>
+            <w:r>
+              <w:rPr>
+                <w:rFonts w:ascii="Times New Roman" w:eastAsia="Times New Roman" w:hAnsi="Times New Roman"/>
+                <w:color w:val="000000"/>
+                <w:sz w:val="28"/>
+                <w:szCs w:val="28"/>
+                <w:lang w:val="en-US" w:eastAsia="ru-RU"/>
+              </w:rPr>
+              <w:t>.</w:t>
+            </w:r>
+          </w:p>
+          <w:p>
+            <w:pPr>
+              <w:pStyle w:val="a8"/>
+              <w:numPr>
+                <w:ilvl w:val="0"/>
+                <w:numId w:val="19"/>
+              </w:numPr>
+              <w:spacing w:after="0" w:line="240" w:lineRule="auto"/>
+              <w:textAlignment w:val="baseline"/>
+              <w:rPr>
+                <w:rFonts w:ascii="Times New Roman" w:eastAsia="Times New Roman" w:hAnsi="Times New Roman"/>
+                <w:color w:val="000000"/>
+                <w:sz w:val="28"/>
+                <w:szCs w:val="28"/>
+                <w:lang w:eastAsia="ru-RU"/>
+              </w:rPr>
+            </w:pPr>
+            <w:r>
+              <w:rPr>
+                <w:rFonts w:ascii="Times New Roman" w:eastAsia="Times New Roman" w:hAnsi="Times New Roman"/>
+                <w:color w:val="000000"/>
+                <w:sz w:val="28"/>
+                <w:szCs w:val="28"/>
+                <w:lang w:eastAsia="ru-RU"/>
+              </w:rPr>
+              <w:t xml:space="preserve">Разработать приложение для параллельного расчета суммы ряда, количество шагов </w:t>
+            </w:r>
+            <w:r>
+              <w:rPr>
+                <w:rFonts w:ascii="Times New Roman" w:eastAsia="Times New Roman" w:hAnsi="Times New Roman"/>
+                <w:i/>
+                <w:color w:val="000000"/>
+                <w:sz w:val="28"/>
+                <w:szCs w:val="28"/>
+                <w:lang w:val="en-US" w:eastAsia="ru-RU"/>
+              </w:rPr>
+              <w:t>N</w:t>
+            </w:r>
+            <w:r>
+              <w:rPr>
+                <w:rFonts w:ascii="Times New Roman" w:eastAsia="Times New Roman" w:hAnsi="Times New Roman"/>
+                <w:color w:val="000000"/>
+                <w:sz w:val="28"/>
+                <w:szCs w:val="28"/>
+                <w:lang w:eastAsia="ru-RU"/>
+              </w:rPr>
+              <w:t xml:space="preserve"> задается пользователем:</w:t>
+            </w:r>
+          </w:p>
+          <w:p>
+            <w:pPr>
+              <w:pStyle w:val="2"/>
+              <w:spacing w:line="240" w:lineRule="auto"/>
+              <w:jc w:val="center"/>
+              <w:rPr>
+                <w:color w:val="000000"/>
+                <w:szCs w:val="28"/>
+              </w:rPr>
+            </w:pPr>
+            <w:r>
+              <w:rPr>
+                <w:color w:val="000000"/>
+                <w:position w:val="-32"/>
+                <w:szCs w:val="28"/>
+              </w:rPr>
+              <w:object w:dxaOrig="1960" w:dyaOrig="780" w14:anchorId="60C9C08F">
+                <v:shape id="_x0000_i1028" type="#_x0000_t75" style="width:97.9pt;height:38.6pt" o:ole="">
+                  <v:imagedata r:id="rId14" o:title=""/>
+                </v:shape>
+                <o:OLEObject Type="Embed" ProgID="Equation.3" ShapeID="_x0000_i1028" DrawAspect="Content" ObjectID="_1808041082" r:id="rId15"/>
+              </w:object>
+            </w:r>
+            <w:r>
+              <w:rPr>
+                <w:color w:val="000000"/>
+                <w:szCs w:val="28"/>
+              </w:rPr>
+              <w:t>,</w:t>
+            </w:r>
+          </w:p>
+          <w:p>
+            <w:pPr>
+              <w:ind w:firstLine="419"/>
+            </w:pPr>
+            <w:r>
+              <w:t>сравнить ответ с однопоточным решением.</w:t>
+            </w:r>
+          </w:p>
           <w:p/>
           <w:p/>
           <w:p>
@@ -1280,7 +1341,7 @@
                 <w:szCs w:val="28"/>
                 <w:u w:val="single"/>
               </w:rPr>
-              <w:t>Объектно-ориентированное программирование</w:t>
+              <w:t>Объектно-ориентированное программирование 1</w:t>
             </w:r>
             <w:r>
               <w:rPr>
@@ -1337,44 +1398,17 @@
                 <w:szCs w:val="28"/>
                 <w:lang w:eastAsia="ru-RU"/>
               </w:rPr>
-              <w:t>Шаблон «Стратегия»: суть, область применения, реализация, преимущества перед условными операторами</w:t>
-            </w:r>
-            <w:r>
-              <w:rPr>
-                <w:rFonts w:ascii="Times New Roman" w:eastAsia="Times New Roman" w:hAnsi="Times New Roman"/>
-                <w:color w:val="000000"/>
-                <w:sz w:val="28"/>
-                <w:szCs w:val="28"/>
-                <w:lang w:eastAsia="ru-RU"/>
-              </w:rPr>
-              <w:t>.</w:t>
-            </w:r>
-          </w:p>
-          <w:p>
-            <w:pPr>
-              <w:pStyle w:val="a8"/>
-              <w:numPr>
-                <w:ilvl w:val="0"/>
-                <w:numId w:val="33"/>
-              </w:numPr>
-              <w:textAlignment w:val="baseline"/>
-              <w:rPr>
-                <w:rFonts w:ascii="Times New Roman" w:eastAsia="Times New Roman" w:hAnsi="Times New Roman"/>
-                <w:color w:val="000000"/>
-                <w:sz w:val="28"/>
-                <w:szCs w:val="28"/>
-                <w:lang w:eastAsia="ru-RU"/>
-              </w:rPr>
-            </w:pPr>
-            <w:r>
-              <w:rPr>
-                <w:rFonts w:ascii="Times New Roman" w:eastAsia="Times New Roman" w:hAnsi="Times New Roman"/>
-                <w:color w:val="000000"/>
-                <w:sz w:val="28"/>
-                <w:szCs w:val="28"/>
-                <w:lang w:eastAsia="ru-RU"/>
-              </w:rPr>
-              <w:t xml:space="preserve">Разработайте </w:t>
+              <w:t>Модульное тестирование: принцип</w:t>
+            </w:r>
+            <w:r>
+              <w:rPr>
+                <w:rFonts w:ascii="Times New Roman" w:eastAsia="Times New Roman" w:hAnsi="Times New Roman"/>
+                <w:color w:val="000000"/>
+                <w:sz w:val="28"/>
+                <w:szCs w:val="28"/>
+                <w:lang w:eastAsia="ru-RU"/>
+              </w:rPr>
+              <w:t xml:space="preserve">ы FIRST. Популярные </w:t>
             </w:r>
             <w:proofErr w:type="spellStart"/>
             <w:r>
@@ -1385,7 +1419,7 @@
                 <w:szCs w:val="28"/>
                 <w:lang w:eastAsia="ru-RU"/>
               </w:rPr>
-              <w:t>Windows</w:t>
+              <w:t>фреймворки</w:t>
             </w:r>
             <w:proofErr w:type="spellEnd"/>
             <w:r>
@@ -1396,60 +1430,6 @@
                 <w:szCs w:val="28"/>
                 <w:lang w:eastAsia="ru-RU"/>
               </w:rPr>
-              <w:t xml:space="preserve"> </w:t>
-            </w:r>
-            <w:proofErr w:type="spellStart"/>
-            <w:r>
-              <w:rPr>
-                <w:rFonts w:ascii="Times New Roman" w:eastAsia="Times New Roman" w:hAnsi="Times New Roman"/>
-                <w:color w:val="000000"/>
-                <w:sz w:val="28"/>
-                <w:szCs w:val="28"/>
-                <w:lang w:eastAsia="ru-RU"/>
-              </w:rPr>
-              <w:t>Forms</w:t>
-            </w:r>
-            <w:proofErr w:type="spellEnd"/>
-            <w:r>
-              <w:rPr>
-                <w:rFonts w:ascii="Times New Roman" w:eastAsia="Times New Roman" w:hAnsi="Times New Roman"/>
-                <w:color w:val="000000"/>
-                <w:sz w:val="28"/>
-                <w:szCs w:val="28"/>
-                <w:lang w:eastAsia="ru-RU"/>
-              </w:rPr>
-              <w:t xml:space="preserve"> приложение, загружающее сборку через рефлексию и автоматически создающее поля ввода на форме, соответствующие свойствам указанного класса. Реализуйте заполнение объекта значениями из этих полей. </w:t>
-            </w:r>
-            <w:r>
-              <w:rPr>
-                <w:rFonts w:ascii="Times New Roman" w:eastAsia="Times New Roman" w:hAnsi="Times New Roman"/>
-                <w:color w:val="000000"/>
-                <w:sz w:val="28"/>
-                <w:szCs w:val="28"/>
-                <w:lang w:eastAsia="ru-RU"/>
-              </w:rPr>
-              <w:t xml:space="preserve">Класс: </w:t>
-            </w:r>
-            <w:proofErr w:type="spellStart"/>
-            <w:r>
-              <w:rPr>
-                <w:rFonts w:ascii="Times New Roman" w:eastAsia="Times New Roman" w:hAnsi="Times New Roman"/>
-                <w:color w:val="000000"/>
-                <w:sz w:val="28"/>
-                <w:szCs w:val="28"/>
-                <w:lang w:eastAsia="ru-RU"/>
-              </w:rPr>
-              <w:t>Book</w:t>
-            </w:r>
-            <w:proofErr w:type="spellEnd"/>
-            <w:r>
-              <w:rPr>
-                <w:rFonts w:ascii="Times New Roman" w:eastAsia="Times New Roman" w:hAnsi="Times New Roman"/>
-                <w:color w:val="000000"/>
-                <w:sz w:val="28"/>
-                <w:szCs w:val="28"/>
-                <w:lang w:eastAsia="ru-RU"/>
-              </w:rPr>
               <w:t xml:space="preserve">. </w:t>
             </w:r>
             <w:r>
@@ -1460,17 +1440,7 @@
                 <w:szCs w:val="28"/>
                 <w:lang w:eastAsia="ru-RU"/>
               </w:rPr>
-              <w:t>Поля</w:t>
-            </w:r>
-            <w:r>
-              <w:rPr>
-                <w:rFonts w:ascii="Times New Roman" w:eastAsia="Times New Roman" w:hAnsi="Times New Roman"/>
-                <w:color w:val="000000"/>
-                <w:sz w:val="28"/>
-                <w:szCs w:val="28"/>
-                <w:lang w:eastAsia="ru-RU"/>
-              </w:rPr>
-              <w:t xml:space="preserve">: </w:t>
+              <w:t xml:space="preserve">Структура </w:t>
             </w:r>
             <w:r>
               <w:rPr>
@@ -1480,17 +1450,37 @@
                 <w:szCs w:val="28"/>
                 <w:lang w:val="en-US" w:eastAsia="ru-RU"/>
               </w:rPr>
-              <w:t>ISBN</w:t>
-            </w:r>
-            <w:r>
-              <w:rPr>
-                <w:rFonts w:ascii="Times New Roman" w:eastAsia="Times New Roman" w:hAnsi="Times New Roman"/>
-                <w:color w:val="000000"/>
-                <w:sz w:val="28"/>
-                <w:szCs w:val="28"/>
-                <w:lang w:eastAsia="ru-RU"/>
-              </w:rPr>
-              <w:t xml:space="preserve">, </w:t>
+              <w:t>AAA</w:t>
+            </w:r>
+            <w:r>
+              <w:rPr>
+                <w:rFonts w:ascii="Times New Roman" w:eastAsia="Times New Roman" w:hAnsi="Times New Roman"/>
+                <w:color w:val="000000"/>
+                <w:sz w:val="28"/>
+                <w:szCs w:val="28"/>
+                <w:lang w:eastAsia="ru-RU"/>
+              </w:rPr>
+              <w:t xml:space="preserve">. </w:t>
+            </w:r>
+            <w:r>
+              <w:rPr>
+                <w:rFonts w:ascii="Times New Roman" w:eastAsia="Times New Roman" w:hAnsi="Times New Roman"/>
+                <w:color w:val="000000"/>
+                <w:sz w:val="28"/>
+                <w:szCs w:val="28"/>
+                <w:lang w:eastAsia="ru-RU"/>
+              </w:rPr>
+              <w:t>Атрибуты</w:t>
+            </w:r>
+            <w:r>
+              <w:rPr>
+                <w:rFonts w:ascii="Times New Roman" w:eastAsia="Times New Roman" w:hAnsi="Times New Roman"/>
+                <w:color w:val="000000"/>
+                <w:sz w:val="28"/>
+                <w:szCs w:val="28"/>
+                <w:lang w:eastAsia="ru-RU"/>
+              </w:rPr>
+              <w:t xml:space="preserve">. </w:t>
             </w:r>
             <w:r>
               <w:rPr>
@@ -1500,79 +1490,47 @@
                 <w:szCs w:val="28"/>
                 <w:lang w:val="en-US" w:eastAsia="ru-RU"/>
               </w:rPr>
-              <w:t>Title</w:t>
-            </w:r>
-            <w:r>
-              <w:rPr>
-                <w:rFonts w:ascii="Times New Roman" w:eastAsia="Times New Roman" w:hAnsi="Times New Roman"/>
-                <w:color w:val="000000"/>
-                <w:sz w:val="28"/>
-                <w:szCs w:val="28"/>
-                <w:lang w:eastAsia="ru-RU"/>
-              </w:rPr>
-              <w:t xml:space="preserve">, </w:t>
-            </w:r>
-            <w:r>
-              <w:rPr>
-                <w:rFonts w:ascii="Times New Roman" w:eastAsia="Times New Roman" w:hAnsi="Times New Roman"/>
-                <w:color w:val="000000"/>
-                <w:sz w:val="28"/>
-                <w:szCs w:val="28"/>
-                <w:lang w:val="en-US" w:eastAsia="ru-RU"/>
-              </w:rPr>
-              <w:t>Author</w:t>
-            </w:r>
-            <w:r>
-              <w:rPr>
-                <w:rFonts w:ascii="Times New Roman" w:eastAsia="Times New Roman" w:hAnsi="Times New Roman"/>
-                <w:color w:val="000000"/>
-                <w:sz w:val="28"/>
-                <w:szCs w:val="28"/>
-                <w:lang w:eastAsia="ru-RU"/>
-              </w:rPr>
-              <w:t xml:space="preserve">, </w:t>
-            </w:r>
-            <w:proofErr w:type="spellStart"/>
-            <w:r>
-              <w:rPr>
-                <w:rFonts w:ascii="Times New Roman" w:eastAsia="Times New Roman" w:hAnsi="Times New Roman"/>
-                <w:color w:val="000000"/>
-                <w:sz w:val="28"/>
-                <w:szCs w:val="28"/>
-                <w:lang w:val="en-US" w:eastAsia="ru-RU"/>
-              </w:rPr>
-              <w:t>PublicationYear</w:t>
-            </w:r>
-            <w:proofErr w:type="spellEnd"/>
-            <w:r>
-              <w:rPr>
-                <w:rFonts w:ascii="Times New Roman" w:eastAsia="Times New Roman" w:hAnsi="Times New Roman"/>
-                <w:color w:val="000000"/>
-                <w:sz w:val="28"/>
-                <w:szCs w:val="28"/>
-                <w:lang w:eastAsia="ru-RU"/>
-              </w:rPr>
-              <w:t xml:space="preserve">, </w:t>
-            </w:r>
-            <w:r>
-              <w:rPr>
-                <w:rFonts w:ascii="Times New Roman" w:eastAsia="Times New Roman" w:hAnsi="Times New Roman"/>
-                <w:color w:val="000000"/>
-                <w:sz w:val="28"/>
-                <w:szCs w:val="28"/>
-                <w:lang w:val="en-US" w:eastAsia="ru-RU"/>
-              </w:rPr>
-              <w:t>Genre</w:t>
-            </w:r>
-            <w:r>
-              <w:rPr>
-                <w:rFonts w:ascii="Times New Roman" w:eastAsia="Times New Roman" w:hAnsi="Times New Roman"/>
-                <w:color w:val="000000"/>
-                <w:sz w:val="28"/>
-                <w:szCs w:val="28"/>
-                <w:lang w:eastAsia="ru-RU"/>
-              </w:rPr>
-              <w:t>.</w:t>
+              <w:t>Mocking</w:t>
+            </w:r>
+            <w:r>
+              <w:rPr>
+                <w:rFonts w:ascii="Times New Roman" w:eastAsia="Times New Roman" w:hAnsi="Times New Roman"/>
+                <w:color w:val="000000"/>
+                <w:sz w:val="28"/>
+                <w:szCs w:val="28"/>
+                <w:lang w:eastAsia="ru-RU"/>
+              </w:rPr>
+              <w:t>-</w:t>
+            </w:r>
+            <w:r>
+              <w:rPr>
+                <w:rFonts w:ascii="Times New Roman" w:eastAsia="Times New Roman" w:hAnsi="Times New Roman"/>
+                <w:color w:val="000000"/>
+                <w:sz w:val="28"/>
+                <w:szCs w:val="28"/>
+                <w:lang w:eastAsia="ru-RU"/>
+              </w:rPr>
+              <w:t>библиотеки</w:t>
+            </w:r>
+            <w:r>
+              <w:rPr>
+                <w:rFonts w:ascii="Times New Roman" w:eastAsia="Times New Roman" w:hAnsi="Times New Roman"/>
+                <w:color w:val="000000"/>
+                <w:sz w:val="28"/>
+                <w:szCs w:val="28"/>
+                <w:lang w:eastAsia="ru-RU"/>
+              </w:rPr>
+              <w:t xml:space="preserve">. </w:t>
+            </w:r>
+            <w:r>
+              <w:rPr>
+                <w:rFonts w:ascii="Times New Roman" w:eastAsia="Times New Roman" w:hAnsi="Times New Roman"/>
+                <w:color w:val="000000"/>
+                <w:sz w:val="28"/>
+                <w:szCs w:val="28"/>
+                <w:lang w:eastAsia="ru-RU"/>
+              </w:rPr>
+              <w:t>Примеры тестов для бизнес-логики.</w:t>
             </w:r>
           </w:p>
           <w:p>
@@ -1600,23 +1558,143 @@
                 <w:szCs w:val="28"/>
                 <w:lang w:eastAsia="ru-RU"/>
               </w:rPr>
-              <w:t xml:space="preserve">Разработать ASP.NET MVC приложение, позволяющее отображать, добавлять и удалять </w:t>
-            </w:r>
-            <w:r>
-              <w:rPr>
-                <w:rFonts w:ascii="Times New Roman" w:eastAsia="Times New Roman" w:hAnsi="Times New Roman"/>
-                <w:color w:val="000000"/>
-                <w:sz w:val="28"/>
-                <w:szCs w:val="28"/>
-                <w:lang w:eastAsia="ru-RU"/>
-              </w:rPr>
-              <w:t>объекты класса (из задания 2).</w:t>
+              <w:t>Разработать приложение для асинхронного расчета интеграла:</w:t>
+            </w:r>
+          </w:p>
+          <w:p>
+            <w:pPr>
+              <w:pStyle w:val="a8"/>
+              <w:spacing w:after="0" w:line="240" w:lineRule="auto"/>
+              <w:ind w:left="360"/>
+              <w:jc w:val="center"/>
+              <w:textAlignment w:val="baseline"/>
+              <w:rPr>
+                <w:rFonts w:ascii="Times New Roman" w:eastAsia="Times New Roman" w:hAnsi="Times New Roman"/>
+                <w:color w:val="000000"/>
+                <w:sz w:val="28"/>
+                <w:szCs w:val="28"/>
+                <w:lang w:val="en-US" w:eastAsia="ru-RU"/>
+              </w:rPr>
+            </w:pPr>
+            <w:r>
+              <w:rPr>
+                <w:rFonts w:ascii="Times New Roman" w:eastAsia="Times New Roman" w:hAnsi="Times New Roman"/>
+                <w:color w:val="000000"/>
+                <w:position w:val="-34"/>
+                <w:sz w:val="28"/>
+                <w:szCs w:val="28"/>
+                <w:lang w:eastAsia="ru-RU"/>
+              </w:rPr>
+              <w:object w:dxaOrig="2580" w:dyaOrig="820" w14:anchorId="04749AA4">
+                <v:shape id="_x0000_i1029" type="#_x0000_t75" style="width:129pt;height:40.9pt" o:ole="">
+                  <v:imagedata r:id="rId16" o:title=""/>
+                </v:shape>
+                <o:OLEObject Type="Embed" ProgID="Equation.3" ShapeID="_x0000_i1029" DrawAspect="Content" ObjectID="_1808041083" r:id="rId17"/>
+              </w:object>
+            </w:r>
+            <w:r>
+              <w:rPr>
+                <w:rFonts w:ascii="Times New Roman" w:eastAsia="Times New Roman" w:hAnsi="Times New Roman"/>
+                <w:color w:val="000000"/>
+                <w:sz w:val="28"/>
+                <w:szCs w:val="28"/>
+                <w:lang w:val="en-US" w:eastAsia="ru-RU"/>
+              </w:rPr>
+              <w:t>.</w:t>
+            </w:r>
+          </w:p>
+          <w:p>
+            <w:pPr>
+              <w:pStyle w:val="a8"/>
+              <w:numPr>
+                <w:ilvl w:val="0"/>
+                <w:numId w:val="33"/>
+              </w:numPr>
+              <w:spacing w:after="0" w:line="240" w:lineRule="auto"/>
+              <w:textAlignment w:val="baseline"/>
+              <w:rPr>
+                <w:rFonts w:ascii="Times New Roman" w:eastAsia="Times New Roman" w:hAnsi="Times New Roman"/>
+                <w:color w:val="000000"/>
+                <w:sz w:val="28"/>
+                <w:szCs w:val="28"/>
+                <w:lang w:eastAsia="ru-RU"/>
+              </w:rPr>
+            </w:pPr>
+            <w:r>
+              <w:rPr>
+                <w:rFonts w:ascii="Times New Roman" w:eastAsia="Times New Roman" w:hAnsi="Times New Roman"/>
+                <w:color w:val="000000"/>
+                <w:sz w:val="28"/>
+                <w:szCs w:val="28"/>
+                <w:lang w:eastAsia="ru-RU"/>
+              </w:rPr>
+              <w:t xml:space="preserve">Разработать приложение для параллельного расчета суммы ряда, количество шагов </w:t>
+            </w:r>
+            <w:r>
+              <w:rPr>
+                <w:rFonts w:ascii="Times New Roman" w:eastAsia="Times New Roman" w:hAnsi="Times New Roman"/>
+                <w:i/>
+                <w:color w:val="000000"/>
+                <w:sz w:val="28"/>
+                <w:szCs w:val="28"/>
+                <w:lang w:val="en-US" w:eastAsia="ru-RU"/>
+              </w:rPr>
+              <w:t>N</w:t>
+            </w:r>
+            <w:r>
+              <w:rPr>
+                <w:rFonts w:ascii="Times New Roman" w:eastAsia="Times New Roman" w:hAnsi="Times New Roman"/>
+                <w:color w:val="000000"/>
+                <w:sz w:val="28"/>
+                <w:szCs w:val="28"/>
+                <w:lang w:eastAsia="ru-RU"/>
+              </w:rPr>
+              <w:t xml:space="preserve"> задается пользователем:</w:t>
             </w:r>
           </w:p>
           <w:p>
             <w:pPr>
               <w:pStyle w:val="2"/>
               <w:spacing w:line="240" w:lineRule="auto"/>
+              <w:jc w:val="center"/>
+              <w:rPr>
+                <w:color w:val="000000"/>
+                <w:szCs w:val="28"/>
+              </w:rPr>
+            </w:pPr>
+            <w:r>
+              <w:rPr>
+                <w:color w:val="000000"/>
+                <w:position w:val="-32"/>
+                <w:szCs w:val="28"/>
+              </w:rPr>
+              <w:object w:dxaOrig="1900" w:dyaOrig="780" w14:anchorId="085D2FB1">
+                <v:shape id="_x0000_i1030" type="#_x0000_t75" style="width:95.05pt;height:38.6pt" o:ole="">
+                  <v:imagedata r:id="rId18" o:title=""/>
+                </v:shape>
+                <o:OLEObject Type="Embed" ProgID="Equation.3" ShapeID="_x0000_i1030" DrawAspect="Content" ObjectID="_1808041084" r:id="rId19"/>
+              </w:object>
+            </w:r>
+            <w:r>
+              <w:rPr>
+                <w:color w:val="000000"/>
+                <w:szCs w:val="28"/>
+              </w:rPr>
+              <w:t>,</w:t>
+            </w:r>
+          </w:p>
+          <w:p>
+            <w:pPr>
+              <w:ind w:firstLine="419"/>
+            </w:pPr>
+            <w:r>
+              <w:t>сравнить ответ с однопоточным решением.</w:t>
+            </w:r>
+          </w:p>
+          <w:p>
+            <w:pPr>
+              <w:pStyle w:val="2"/>
+              <w:spacing w:line="240" w:lineRule="auto"/>
               <w:rPr>
                 <w:szCs w:val="28"/>
               </w:rPr>
@@ -1624,7 +1702,6 @@
           </w:p>
           <w:p/>
           <w:p/>
-          <w:p/>
           <w:p>
             <w:pPr>
               <w:pStyle w:val="a3"/>
@@ -1637,13 +1714,7 @@
               <w:rPr>
                 <w:szCs w:val="28"/>
               </w:rPr>
-              <w:t>Билет рассмотрен на зас</w:t>
-            </w:r>
-            <w:r>
-              <w:rPr>
-                <w:szCs w:val="28"/>
-              </w:rPr>
-              <w:t xml:space="preserve">едании кафедры </w:t>
+              <w:t xml:space="preserve">Билет рассмотрен на заседании кафедры </w:t>
             </w:r>
             <w:proofErr w:type="spellStart"/>
             <w:r>
@@ -1657,7 +1728,13 @@
               <w:rPr>
                 <w:szCs w:val="28"/>
               </w:rPr>
-              <w:t xml:space="preserve">  04.05.2025</w:t>
+              <w:t xml:space="preserve">  04.05.202</w:t>
+            </w:r>
+            <w:r>
+              <w:rPr>
+                <w:szCs w:val="28"/>
+              </w:rPr>
+              <w:t>5</w:t>
             </w:r>
             <w:r>
               <w:rPr>
@@ -1815,7 +1892,7 @@
                 <w:szCs w:val="28"/>
                 <w:u w:val="single"/>
               </w:rPr>
-              <w:t>Объектно-ориентированное программирование</w:t>
+              <w:t>Объектно-ориентированное программирование 1</w:t>
             </w:r>
             <w:r>
               <w:rPr>
@@ -1854,91 +1931,15 @@
                 <w:ilvl w:val="0"/>
                 <w:numId w:val="21"/>
               </w:numPr>
-              <w:rPr>
-                <w:rFonts w:ascii="Times New Roman" w:eastAsia="Times New Roman" w:hAnsi="Times New Roman"/>
-                <w:color w:val="000000"/>
-                <w:sz w:val="28"/>
-                <w:szCs w:val="28"/>
-                <w:lang w:eastAsia="ru-RU"/>
-              </w:rPr>
-            </w:pPr>
-            <w:r>
-              <w:rPr>
-                <w:rFonts w:ascii="Times New Roman" w:eastAsia="Times New Roman" w:hAnsi="Times New Roman"/>
-                <w:color w:val="000000"/>
-                <w:sz w:val="28"/>
-                <w:szCs w:val="28"/>
-                <w:lang w:eastAsia="ru-RU"/>
-              </w:rPr>
-              <w:t>Шаблон «</w:t>
-            </w:r>
-            <w:r>
-              <w:rPr>
-                <w:rFonts w:ascii="Times New Roman" w:eastAsia="Times New Roman" w:hAnsi="Times New Roman"/>
-                <w:color w:val="000000"/>
-                <w:sz w:val="28"/>
-                <w:szCs w:val="28"/>
-                <w:lang w:val="en-US" w:eastAsia="ru-RU"/>
-              </w:rPr>
-              <w:t>MVC</w:t>
-            </w:r>
-            <w:r>
-              <w:rPr>
-                <w:rFonts w:ascii="Times New Roman" w:eastAsia="Times New Roman" w:hAnsi="Times New Roman"/>
-                <w:color w:val="000000"/>
-                <w:sz w:val="28"/>
-                <w:szCs w:val="28"/>
-                <w:lang w:eastAsia="ru-RU"/>
-              </w:rPr>
-              <w:t>»: основные компоненты и их взаимодействие, область применения, отличие от шаблона «</w:t>
-            </w:r>
-            <w:r>
-              <w:rPr>
-                <w:rFonts w:ascii="Times New Roman" w:eastAsia="Times New Roman" w:hAnsi="Times New Roman"/>
-                <w:color w:val="000000"/>
-                <w:sz w:val="28"/>
-                <w:szCs w:val="28"/>
-                <w:lang w:val="en-US" w:eastAsia="ru-RU"/>
-              </w:rPr>
-              <w:t>MVVM</w:t>
-            </w:r>
-            <w:r>
-              <w:rPr>
-                <w:rFonts w:ascii="Times New Roman" w:eastAsia="Times New Roman" w:hAnsi="Times New Roman"/>
-                <w:color w:val="000000"/>
-                <w:sz w:val="28"/>
-                <w:szCs w:val="28"/>
-                <w:lang w:eastAsia="ru-RU"/>
-              </w:rPr>
-              <w:t>».</w:t>
-            </w:r>
-          </w:p>
-          <w:p>
-            <w:pPr>
-              <w:pStyle w:val="a8"/>
-              <w:numPr>
-                <w:ilvl w:val="0"/>
-                <w:numId w:val="21"/>
-              </w:numPr>
-              <w:textAlignment w:val="baseline"/>
-              <w:rPr>
-                <w:rFonts w:ascii="Times New Roman" w:eastAsia="Times New Roman" w:hAnsi="Times New Roman"/>
-                <w:color w:val="000000"/>
-                <w:sz w:val="28"/>
-                <w:szCs w:val="28"/>
-                <w:lang w:eastAsia="ru-RU"/>
-              </w:rPr>
-            </w:pPr>
-            <w:r>
-              <w:rPr>
-                <w:rFonts w:ascii="Times New Roman" w:eastAsia="Times New Roman" w:hAnsi="Times New Roman"/>
-                <w:color w:val="000000"/>
-                <w:sz w:val="28"/>
-                <w:szCs w:val="28"/>
-                <w:lang w:eastAsia="ru-RU"/>
-              </w:rPr>
-              <w:t xml:space="preserve">Разработайте </w:t>
-            </w:r>
+              <w:spacing w:line="240" w:lineRule="auto"/>
+              <w:rPr>
+                <w:rFonts w:ascii="Times New Roman" w:eastAsia="Times New Roman" w:hAnsi="Times New Roman"/>
+                <w:color w:val="000000"/>
+                <w:sz w:val="28"/>
+                <w:szCs w:val="28"/>
+                <w:lang w:eastAsia="ru-RU"/>
+              </w:rPr>
+            </w:pPr>
             <w:proofErr w:type="spellStart"/>
             <w:r>
               <w:rPr>
@@ -1948,7 +1949,7 @@
                 <w:szCs w:val="28"/>
                 <w:lang w:eastAsia="ru-RU"/>
               </w:rPr>
-              <w:t>Windows</w:t>
+              <w:t>Entity</w:t>
             </w:r>
             <w:proofErr w:type="spellEnd"/>
             <w:r>
@@ -1970,7 +1971,7 @@
                 <w:szCs w:val="28"/>
                 <w:lang w:eastAsia="ru-RU"/>
               </w:rPr>
-              <w:t>Forms</w:t>
+              <w:t>Framework</w:t>
             </w:r>
             <w:proofErr w:type="spellEnd"/>
             <w:r>
@@ -1981,17 +1982,7 @@
                 <w:szCs w:val="28"/>
                 <w:lang w:eastAsia="ru-RU"/>
               </w:rPr>
-              <w:t xml:space="preserve"> приложение, загружающее сборку через рефлексию и автоматически создающее поля ввода на форме, соответствующие свойствам указанного класса. Реализуйте заполнение объекта значениями из этих полей. </w:t>
-            </w:r>
-            <w:r>
-              <w:rPr>
-                <w:rFonts w:ascii="Times New Roman" w:eastAsia="Times New Roman" w:hAnsi="Times New Roman"/>
-                <w:color w:val="000000"/>
-                <w:sz w:val="28"/>
-                <w:szCs w:val="28"/>
-                <w:lang w:eastAsia="ru-RU"/>
-              </w:rPr>
-              <w:t xml:space="preserve">Класс: </w:t>
+              <w:t xml:space="preserve"> </w:t>
             </w:r>
             <w:proofErr w:type="spellStart"/>
             <w:r>
@@ -2002,7 +1993,7 @@
                 <w:szCs w:val="28"/>
                 <w:lang w:eastAsia="ru-RU"/>
               </w:rPr>
-              <w:t>Order</w:t>
+              <w:t>Core</w:t>
             </w:r>
             <w:proofErr w:type="spellEnd"/>
             <w:r>
@@ -2013,27 +2004,7 @@
                 <w:szCs w:val="28"/>
                 <w:lang w:eastAsia="ru-RU"/>
               </w:rPr>
-              <w:t xml:space="preserve">. </w:t>
-            </w:r>
-            <w:r>
-              <w:rPr>
-                <w:rFonts w:ascii="Times New Roman" w:eastAsia="Times New Roman" w:hAnsi="Times New Roman"/>
-                <w:color w:val="000000"/>
-                <w:sz w:val="28"/>
-                <w:szCs w:val="28"/>
-                <w:lang w:eastAsia="ru-RU"/>
-              </w:rPr>
-              <w:t>Поля</w:t>
-            </w:r>
-            <w:r>
-              <w:rPr>
-                <w:rFonts w:ascii="Times New Roman" w:eastAsia="Times New Roman" w:hAnsi="Times New Roman"/>
-                <w:color w:val="000000"/>
-                <w:sz w:val="28"/>
-                <w:szCs w:val="28"/>
-                <w:lang w:eastAsia="ru-RU"/>
-              </w:rPr>
-              <w:t xml:space="preserve">: </w:t>
+              <w:t>: архитектура (</w:t>
             </w:r>
             <w:proofErr w:type="spellStart"/>
             <w:r>
@@ -2042,9 +2013,19 @@
                 <w:color w:val="000000"/>
                 <w:sz w:val="28"/>
                 <w:szCs w:val="28"/>
-                <w:lang w:val="en-US" w:eastAsia="ru-RU"/>
-              </w:rPr>
-              <w:t>OrderID</w:t>
+                <w:lang w:eastAsia="ru-RU"/>
+              </w:rPr>
+              <w:t>DbCont</w:t>
+            </w:r>
+            <w:r>
+              <w:rPr>
+                <w:rFonts w:ascii="Times New Roman" w:eastAsia="Times New Roman" w:hAnsi="Times New Roman"/>
+                <w:color w:val="000000"/>
+                <w:sz w:val="28"/>
+                <w:szCs w:val="28"/>
+                <w:lang w:eastAsia="ru-RU"/>
+              </w:rPr>
+              <w:t>ext</w:t>
             </w:r>
             <w:proofErr w:type="spellEnd"/>
             <w:r>
@@ -2064,9 +2045,9 @@
                 <w:color w:val="000000"/>
                 <w:sz w:val="28"/>
                 <w:szCs w:val="28"/>
-                <w:lang w:val="en-US" w:eastAsia="ru-RU"/>
-              </w:rPr>
-              <w:t>CustomerID</w:t>
+                <w:lang w:eastAsia="ru-RU"/>
+              </w:rPr>
+              <w:t>DbSet</w:t>
             </w:r>
             <w:proofErr w:type="spellEnd"/>
             <w:r>
@@ -2077,7 +2058,37 @@
                 <w:szCs w:val="28"/>
                 <w:lang w:eastAsia="ru-RU"/>
               </w:rPr>
-              <w:t xml:space="preserve">, </w:t>
+              <w:t>, миграции). Подходы</w:t>
+            </w:r>
+            <w:r>
+              <w:rPr>
+                <w:rFonts w:ascii="Times New Roman" w:eastAsia="Times New Roman" w:hAnsi="Times New Roman"/>
+                <w:color w:val="000000"/>
+                <w:sz w:val="28"/>
+                <w:szCs w:val="28"/>
+                <w:lang w:eastAsia="ru-RU"/>
+              </w:rPr>
+              <w:t>. Конфигурация</w:t>
+            </w:r>
+            <w:r>
+              <w:rPr>
+                <w:rFonts w:ascii="Times New Roman" w:eastAsia="Times New Roman" w:hAnsi="Times New Roman"/>
+                <w:color w:val="000000"/>
+                <w:sz w:val="28"/>
+                <w:szCs w:val="28"/>
+                <w:lang w:eastAsia="ru-RU"/>
+              </w:rPr>
+              <w:t xml:space="preserve"> подключения</w:t>
+            </w:r>
+            <w:r>
+              <w:rPr>
+                <w:rFonts w:ascii="Times New Roman" w:eastAsia="Times New Roman" w:hAnsi="Times New Roman"/>
+                <w:color w:val="000000"/>
+                <w:sz w:val="28"/>
+                <w:szCs w:val="28"/>
+                <w:lang w:eastAsia="ru-RU"/>
+              </w:rPr>
+              <w:t xml:space="preserve">. Аннотации данных и </w:t>
             </w:r>
             <w:proofErr w:type="spellStart"/>
             <w:r>
@@ -2086,9 +2097,9 @@
                 <w:color w:val="000000"/>
                 <w:sz w:val="28"/>
                 <w:szCs w:val="28"/>
-                <w:lang w:val="en-US" w:eastAsia="ru-RU"/>
-              </w:rPr>
-              <w:t>OrderDate</w:t>
+                <w:lang w:eastAsia="ru-RU"/>
+              </w:rPr>
+              <w:t>Fluent</w:t>
             </w:r>
             <w:proofErr w:type="spellEnd"/>
             <w:r>
@@ -2099,7 +2110,7 @@
                 <w:szCs w:val="28"/>
                 <w:lang w:eastAsia="ru-RU"/>
               </w:rPr>
-              <w:t xml:space="preserve">, </w:t>
+              <w:t xml:space="preserve"> API. </w:t>
             </w:r>
             <w:proofErr w:type="spellStart"/>
             <w:r>
@@ -2108,9 +2119,9 @@
                 <w:color w:val="000000"/>
                 <w:sz w:val="28"/>
                 <w:szCs w:val="28"/>
-                <w:lang w:val="en-US" w:eastAsia="ru-RU"/>
-              </w:rPr>
-              <w:t>TotalAmount</w:t>
+                <w:lang w:eastAsia="ru-RU"/>
+              </w:rPr>
+              <w:t>Лайфциклы</w:t>
             </w:r>
             <w:proofErr w:type="spellEnd"/>
             <w:r>
@@ -2121,27 +2132,51 @@
                 <w:szCs w:val="28"/>
                 <w:lang w:eastAsia="ru-RU"/>
               </w:rPr>
-              <w:t xml:space="preserve">, </w:t>
-            </w:r>
-            <w:r>
-              <w:rPr>
-                <w:rFonts w:ascii="Times New Roman" w:eastAsia="Times New Roman" w:hAnsi="Times New Roman"/>
-                <w:color w:val="000000"/>
-                <w:sz w:val="28"/>
-                <w:szCs w:val="28"/>
-                <w:lang w:val="en-US" w:eastAsia="ru-RU"/>
-              </w:rPr>
-              <w:t>Status</w:t>
-            </w:r>
-            <w:r>
-              <w:rPr>
-                <w:rFonts w:ascii="Times New Roman" w:eastAsia="Times New Roman" w:hAnsi="Times New Roman"/>
-                <w:color w:val="000000"/>
-                <w:sz w:val="28"/>
-                <w:szCs w:val="28"/>
-                <w:lang w:eastAsia="ru-RU"/>
-              </w:rPr>
-              <w:t>.</w:t>
+              <w:t xml:space="preserve"> сущностей (</w:t>
+            </w:r>
+            <w:proofErr w:type="spellStart"/>
+            <w:r>
+              <w:rPr>
+                <w:rFonts w:ascii="Times New Roman" w:eastAsia="Times New Roman" w:hAnsi="Times New Roman"/>
+                <w:color w:val="000000"/>
+                <w:sz w:val="28"/>
+                <w:szCs w:val="28"/>
+                <w:lang w:eastAsia="ru-RU"/>
+              </w:rPr>
+              <w:t>Tracking</w:t>
+            </w:r>
+            <w:proofErr w:type="spellEnd"/>
+            <w:r>
+              <w:rPr>
+                <w:rFonts w:ascii="Times New Roman" w:eastAsia="Times New Roman" w:hAnsi="Times New Roman"/>
+                <w:color w:val="000000"/>
+                <w:sz w:val="28"/>
+                <w:szCs w:val="28"/>
+                <w:lang w:eastAsia="ru-RU"/>
+              </w:rPr>
+              <w:t>/</w:t>
+            </w:r>
+            <w:proofErr w:type="spellStart"/>
+            <w:r>
+              <w:rPr>
+                <w:rFonts w:ascii="Times New Roman" w:eastAsia="Times New Roman" w:hAnsi="Times New Roman"/>
+                <w:color w:val="000000"/>
+                <w:sz w:val="28"/>
+                <w:szCs w:val="28"/>
+                <w:lang w:eastAsia="ru-RU"/>
+              </w:rPr>
+              <w:t>No-Tracking</w:t>
+            </w:r>
+            <w:proofErr w:type="spellEnd"/>
+            <w:r>
+              <w:rPr>
+                <w:rFonts w:ascii="Times New Roman" w:eastAsia="Times New Roman" w:hAnsi="Times New Roman"/>
+                <w:color w:val="000000"/>
+                <w:sz w:val="28"/>
+                <w:szCs w:val="28"/>
+                <w:lang w:eastAsia="ru-RU"/>
+              </w:rPr>
+              <w:t>).</w:t>
             </w:r>
           </w:p>
           <w:p>
@@ -2169,46 +2204,99 @@
                 <w:szCs w:val="28"/>
                 <w:lang w:eastAsia="ru-RU"/>
               </w:rPr>
-              <w:t xml:space="preserve">Разработать ASP.NET MVC приложение, позволяющее отображать, добавлять и удалять </w:t>
-            </w:r>
-            <w:r>
-              <w:rPr>
-                <w:rFonts w:ascii="Times New Roman" w:eastAsia="Times New Roman" w:hAnsi="Times New Roman"/>
-                <w:color w:val="000000"/>
-                <w:sz w:val="28"/>
-                <w:szCs w:val="28"/>
-                <w:lang w:eastAsia="ru-RU"/>
-              </w:rPr>
-              <w:t>объекты класса (из задания 2).</w:t>
-            </w:r>
-          </w:p>
-          <w:p>
-            <w:pPr>
-              <w:rPr>
-                <w:szCs w:val="28"/>
-              </w:rPr>
-            </w:pPr>
-          </w:p>
-          <w:p>
-            <w:pPr>
-              <w:rPr>
-                <w:szCs w:val="28"/>
-              </w:rPr>
-            </w:pPr>
-          </w:p>
-          <w:p>
-            <w:pPr>
-              <w:rPr>
-                <w:szCs w:val="28"/>
-              </w:rPr>
-            </w:pPr>
-          </w:p>
-          <w:p>
-            <w:pPr>
-              <w:rPr>
-                <w:szCs w:val="28"/>
-              </w:rPr>
-            </w:pPr>
+              <w:t>Разработать приложение для асинхронного расчета интеграла:</w:t>
+            </w:r>
+          </w:p>
+          <w:p>
+            <w:pPr>
+              <w:pStyle w:val="a8"/>
+              <w:spacing w:after="0" w:line="240" w:lineRule="auto"/>
+              <w:ind w:left="360"/>
+              <w:jc w:val="center"/>
+              <w:textAlignment w:val="baseline"/>
+              <w:rPr>
+                <w:rFonts w:ascii="Times New Roman" w:eastAsia="Times New Roman" w:hAnsi="Times New Roman"/>
+                <w:color w:val="000000"/>
+                <w:sz w:val="28"/>
+                <w:szCs w:val="28"/>
+                <w:lang w:val="en-US" w:eastAsia="ru-RU"/>
+              </w:rPr>
+            </w:pPr>
+            <w:r>
+              <w:rPr>
+                <w:rFonts w:ascii="Times New Roman" w:eastAsia="Times New Roman" w:hAnsi="Times New Roman"/>
+                <w:color w:val="000000"/>
+                <w:position w:val="-34"/>
+                <w:sz w:val="28"/>
+                <w:szCs w:val="28"/>
+                <w:lang w:eastAsia="ru-RU"/>
+              </w:rPr>
+              <w:object w:dxaOrig="2740" w:dyaOrig="820" w14:anchorId="6CE50D92">
+                <v:shape id="_x0000_i1031" type="#_x0000_t75" style="width:137.1pt;height:40.9pt" o:ole="">
+                  <v:imagedata r:id="rId20" o:title=""/>
+                </v:shape>
+                <o:OLEObject Type="Embed" ProgID="Equation.3" ShapeID="_x0000_i1031" DrawAspect="Content" ObjectID="_1808041085" r:id="rId21"/>
+              </w:object>
+            </w:r>
+            <w:r>
+              <w:rPr>
+                <w:rFonts w:ascii="Times New Roman" w:eastAsia="Times New Roman" w:hAnsi="Times New Roman"/>
+                <w:color w:val="000000"/>
+                <w:sz w:val="28"/>
+                <w:szCs w:val="28"/>
+                <w:lang w:val="en-US" w:eastAsia="ru-RU"/>
+              </w:rPr>
+              <w:t>.</w:t>
+            </w:r>
+          </w:p>
+          <w:p>
+            <w:pPr>
+              <w:pStyle w:val="a8"/>
+              <w:numPr>
+                <w:ilvl w:val="0"/>
+                <w:numId w:val="21"/>
+              </w:numPr>
+              <w:spacing w:after="0" w:line="240" w:lineRule="auto"/>
+              <w:textAlignment w:val="baseline"/>
+              <w:rPr>
+                <w:rFonts w:ascii="Times New Roman" w:eastAsia="Times New Roman" w:hAnsi="Times New Roman"/>
+                <w:color w:val="000000"/>
+                <w:sz w:val="28"/>
+                <w:szCs w:val="28"/>
+                <w:lang w:eastAsia="ru-RU"/>
+              </w:rPr>
+            </w:pPr>
+            <w:r>
+              <w:rPr>
+                <w:rFonts w:ascii="Times New Roman" w:eastAsia="Times New Roman" w:hAnsi="Times New Roman"/>
+                <w:color w:val="000000"/>
+                <w:sz w:val="28"/>
+                <w:szCs w:val="28"/>
+                <w:lang w:eastAsia="ru-RU"/>
+              </w:rPr>
+              <w:t xml:space="preserve">Разработать приложение для параллельного расчета суммы ряда, количество шагов </w:t>
+            </w:r>
+            <w:r>
+              <w:rPr>
+                <w:rFonts w:ascii="Times New Roman" w:eastAsia="Times New Roman" w:hAnsi="Times New Roman"/>
+                <w:i/>
+                <w:color w:val="000000"/>
+                <w:sz w:val="28"/>
+                <w:szCs w:val="28"/>
+                <w:lang w:val="en-US" w:eastAsia="ru-RU"/>
+              </w:rPr>
+              <w:t>N</w:t>
+            </w:r>
+            <w:r>
+              <w:rPr>
+                <w:rFonts w:ascii="Times New Roman" w:eastAsia="Times New Roman" w:hAnsi="Times New Roman"/>
+                <w:color w:val="000000"/>
+                <w:sz w:val="28"/>
+                <w:szCs w:val="28"/>
+                <w:lang w:eastAsia="ru-RU"/>
+              </w:rPr>
+              <w:t xml:space="preserve"> задается пользователем:</w:t>
+            </w:r>
           </w:p>
           <w:p>
             <w:pPr>
@@ -2216,20 +2304,60 @@
               <w:spacing w:line="240" w:lineRule="auto"/>
               <w:jc w:val="center"/>
               <w:rPr>
-                <w:szCs w:val="28"/>
-              </w:rPr>
-            </w:pPr>
-            <w:r>
-              <w:rPr>
-                <w:szCs w:val="28"/>
-              </w:rPr>
-              <w:t>Билет рассмотрен на зас</w:t>
-            </w:r>
-            <w:r>
-              <w:rPr>
-                <w:szCs w:val="28"/>
-              </w:rPr>
-              <w:t xml:space="preserve">едании кафедры </w:t>
+                <w:color w:val="000000"/>
+                <w:szCs w:val="28"/>
+              </w:rPr>
+            </w:pPr>
+            <w:r>
+              <w:rPr>
+                <w:color w:val="000000"/>
+                <w:position w:val="-34"/>
+                <w:szCs w:val="28"/>
+              </w:rPr>
+              <w:object w:dxaOrig="1920" w:dyaOrig="800" w14:anchorId="2A4682A4">
+                <v:shape id="_x0000_i1032" type="#_x0000_t75" style="width:95.6pt;height:39.15pt" o:ole="">
+                  <v:imagedata r:id="rId22" o:title=""/>
+                </v:shape>
+                <o:OLEObject Type="Embed" ProgID="Equation.3" ShapeID="_x0000_i1032" DrawAspect="Content" ObjectID="_1808041086" r:id="rId23"/>
+              </w:object>
+            </w:r>
+            <w:r>
+              <w:rPr>
+                <w:color w:val="000000"/>
+                <w:szCs w:val="28"/>
+              </w:rPr>
+              <w:t>,</w:t>
+            </w:r>
+          </w:p>
+          <w:p>
+            <w:pPr>
+              <w:ind w:firstLine="419"/>
+            </w:pPr>
+            <w:r>
+              <w:t>сравнить ответ с однопоточным решением.</w:t>
+            </w:r>
+          </w:p>
+          <w:p>
+            <w:pPr>
+              <w:rPr>
+                <w:szCs w:val="28"/>
+              </w:rPr>
+            </w:pPr>
+          </w:p>
+          <w:p>
+            <w:pPr>
+              <w:pStyle w:val="2"/>
+              <w:spacing w:line="240" w:lineRule="auto"/>
+              <w:jc w:val="center"/>
+              <w:rPr>
+                <w:szCs w:val="28"/>
+              </w:rPr>
+            </w:pPr>
+            <w:r>
+              <w:rPr>
+                <w:szCs w:val="28"/>
+              </w:rPr>
+              <w:t xml:space="preserve">Билет рассмотрен на заседании кафедры </w:t>
             </w:r>
             <w:proofErr w:type="spellStart"/>
             <w:r>
@@ -2243,7 +2371,13 @@
               <w:rPr>
                 <w:szCs w:val="28"/>
               </w:rPr>
-              <w:t xml:space="preserve">  04.05.2025</w:t>
+              <w:t xml:space="preserve">  04.05.202</w:t>
+            </w:r>
+            <w:r>
+              <w:rPr>
+                <w:szCs w:val="28"/>
+              </w:rPr>
+              <w:t>5</w:t>
             </w:r>
             <w:r>
               <w:rPr>
@@ -2388,13 +2522,7 @@
               <w:rPr>
                 <w:szCs w:val="28"/>
               </w:rPr>
-              <w:t>п</w:t>
-            </w:r>
-            <w:r>
-              <w:rPr>
-                <w:szCs w:val="28"/>
-              </w:rPr>
-              <w:t xml:space="preserve"> по дисциплине</w:t>
+              <w:t>по дисциплине</w:t>
             </w:r>
             <w:r>
               <w:rPr>
@@ -2408,7 +2536,7 @@
                 <w:szCs w:val="28"/>
                 <w:u w:val="single"/>
               </w:rPr>
-              <w:t>Объектно-ориентированное программирование</w:t>
+              <w:t>Объектно-ориентированное программирование 1</w:t>
             </w:r>
             <w:r>
               <w:rPr>
@@ -2465,27 +2593,29 @@
                 <w:szCs w:val="28"/>
                 <w:lang w:eastAsia="ru-RU"/>
               </w:rPr>
-              <w:t>Инверсия управления</w:t>
-            </w:r>
-            <w:r>
-              <w:rPr>
-                <w:rFonts w:ascii="Times New Roman" w:eastAsia="Times New Roman" w:hAnsi="Times New Roman"/>
-                <w:color w:val="000000"/>
-                <w:sz w:val="28"/>
-                <w:szCs w:val="28"/>
-                <w:lang w:eastAsia="ru-RU"/>
-              </w:rPr>
-              <w:t xml:space="preserve">: </w:t>
-            </w:r>
-            <w:r>
-              <w:rPr>
-                <w:rFonts w:ascii="Times New Roman" w:eastAsia="Times New Roman" w:hAnsi="Times New Roman"/>
-                <w:color w:val="000000"/>
-                <w:sz w:val="28"/>
-                <w:szCs w:val="28"/>
-                <w:lang w:eastAsia="ru-RU"/>
-              </w:rPr>
-              <w:t xml:space="preserve">основная идея, сценарии использования, преимущества, реализация в </w:t>
+              <w:t xml:space="preserve">Работа с данными в EF </w:t>
+            </w:r>
+            <w:proofErr w:type="spellStart"/>
+            <w:r>
+              <w:rPr>
+                <w:rFonts w:ascii="Times New Roman" w:eastAsia="Times New Roman" w:hAnsi="Times New Roman"/>
+                <w:color w:val="000000"/>
+                <w:sz w:val="28"/>
+                <w:szCs w:val="28"/>
+                <w:lang w:eastAsia="ru-RU"/>
+              </w:rPr>
+              <w:t>Core</w:t>
+            </w:r>
+            <w:proofErr w:type="spellEnd"/>
+            <w:r>
+              <w:rPr>
+                <w:rFonts w:ascii="Times New Roman" w:eastAsia="Times New Roman" w:hAnsi="Times New Roman"/>
+                <w:color w:val="000000"/>
+                <w:sz w:val="28"/>
+                <w:szCs w:val="28"/>
+                <w:lang w:eastAsia="ru-RU"/>
+              </w:rPr>
+              <w:t xml:space="preserve">: CRUD-операции. </w:t>
             </w:r>
             <w:r>
               <w:rPr>
@@ -2495,241 +2625,68 @@
                 <w:szCs w:val="28"/>
                 <w:lang w:val="en-US" w:eastAsia="ru-RU"/>
               </w:rPr>
-              <w:t>C</w:t>
-            </w:r>
-            <w:r>
-              <w:rPr>
-                <w:rFonts w:ascii="Times New Roman" w:eastAsia="Times New Roman" w:hAnsi="Times New Roman"/>
-                <w:color w:val="000000"/>
-                <w:sz w:val="28"/>
-                <w:szCs w:val="28"/>
-                <w:lang w:eastAsia="ru-RU"/>
-              </w:rPr>
-              <w:t>#</w:t>
-            </w:r>
-            <w:r>
-              <w:rPr>
-                <w:rFonts w:ascii="Times New Roman" w:eastAsia="Times New Roman" w:hAnsi="Times New Roman"/>
-                <w:color w:val="000000"/>
-                <w:sz w:val="28"/>
-                <w:szCs w:val="28"/>
-                <w:lang w:eastAsia="ru-RU"/>
-              </w:rPr>
-              <w:t>.</w:t>
-            </w:r>
-          </w:p>
-          <w:p>
-            <w:pPr>
-              <w:pStyle w:val="a8"/>
-              <w:numPr>
-                <w:ilvl w:val="0"/>
-                <w:numId w:val="26"/>
-              </w:numPr>
-              <w:textAlignment w:val="baseline"/>
-              <w:rPr>
-                <w:rFonts w:ascii="Times New Roman" w:eastAsia="Times New Roman" w:hAnsi="Times New Roman"/>
-                <w:color w:val="000000"/>
-                <w:sz w:val="28"/>
-                <w:szCs w:val="28"/>
-                <w:lang w:eastAsia="ru-RU"/>
-              </w:rPr>
-            </w:pPr>
-            <w:r>
-              <w:rPr>
-                <w:rFonts w:ascii="Times New Roman" w:eastAsia="Times New Roman" w:hAnsi="Times New Roman"/>
-                <w:color w:val="000000"/>
-                <w:sz w:val="28"/>
-                <w:szCs w:val="28"/>
-                <w:lang w:eastAsia="ru-RU"/>
-              </w:rPr>
-              <w:t xml:space="preserve">Разработайте </w:t>
-            </w:r>
-            <w:proofErr w:type="spellStart"/>
-            <w:r>
-              <w:rPr>
-                <w:rFonts w:ascii="Times New Roman" w:eastAsia="Times New Roman" w:hAnsi="Times New Roman"/>
-                <w:color w:val="000000"/>
-                <w:sz w:val="28"/>
-                <w:szCs w:val="28"/>
-                <w:lang w:eastAsia="ru-RU"/>
-              </w:rPr>
-              <w:t>Windows</w:t>
-            </w:r>
-            <w:proofErr w:type="spellEnd"/>
-            <w:r>
-              <w:rPr>
-                <w:rFonts w:ascii="Times New Roman" w:eastAsia="Times New Roman" w:hAnsi="Times New Roman"/>
-                <w:color w:val="000000"/>
-                <w:sz w:val="28"/>
-                <w:szCs w:val="28"/>
-                <w:lang w:eastAsia="ru-RU"/>
+              <w:t xml:space="preserve">LINQ to Entities. </w:t>
+            </w:r>
+            <w:r>
+              <w:rPr>
+                <w:rFonts w:ascii="Times New Roman" w:eastAsia="Times New Roman" w:hAnsi="Times New Roman"/>
+                <w:color w:val="000000"/>
+                <w:sz w:val="28"/>
+                <w:szCs w:val="28"/>
+                <w:lang w:eastAsia="ru-RU"/>
+              </w:rPr>
+              <w:t>Загрузка</w:t>
+            </w:r>
+            <w:r>
+              <w:rPr>
+                <w:rFonts w:ascii="Times New Roman" w:eastAsia="Times New Roman" w:hAnsi="Times New Roman"/>
+                <w:color w:val="000000"/>
+                <w:sz w:val="28"/>
+                <w:szCs w:val="28"/>
+                <w:lang w:val="en-US" w:eastAsia="ru-RU"/>
               </w:rPr>
               <w:t xml:space="preserve"> </w:t>
             </w:r>
-            <w:proofErr w:type="spellStart"/>
-            <w:r>
-              <w:rPr>
-                <w:rFonts w:ascii="Times New Roman" w:eastAsia="Times New Roman" w:hAnsi="Times New Roman"/>
-                <w:color w:val="000000"/>
-                <w:sz w:val="28"/>
-                <w:szCs w:val="28"/>
-                <w:lang w:eastAsia="ru-RU"/>
-              </w:rPr>
-              <w:t>Forms</w:t>
-            </w:r>
-            <w:proofErr w:type="spellEnd"/>
-            <w:r>
-              <w:rPr>
-                <w:rFonts w:ascii="Times New Roman" w:eastAsia="Times New Roman" w:hAnsi="Times New Roman"/>
-                <w:color w:val="000000"/>
-                <w:sz w:val="28"/>
-                <w:szCs w:val="28"/>
-                <w:lang w:eastAsia="ru-RU"/>
-              </w:rPr>
-              <w:t xml:space="preserve"> приложение, загружающее сборку через рефлексию и автоматически создающее поля ввода на форме, соответствующие свойствам указанного класса. Реализуйте заполнение объекта значениями из этих полей. </w:t>
-            </w:r>
-            <w:r>
-              <w:rPr>
-                <w:rFonts w:ascii="Times New Roman" w:eastAsia="Times New Roman" w:hAnsi="Times New Roman"/>
-                <w:color w:val="000000"/>
-                <w:sz w:val="28"/>
-                <w:szCs w:val="28"/>
-                <w:lang w:eastAsia="ru-RU"/>
-              </w:rPr>
-              <w:t xml:space="preserve">Класс: </w:t>
-            </w:r>
-            <w:proofErr w:type="spellStart"/>
-            <w:r>
-              <w:rPr>
-                <w:rFonts w:ascii="Times New Roman" w:eastAsia="Times New Roman" w:hAnsi="Times New Roman"/>
-                <w:color w:val="000000"/>
-                <w:sz w:val="28"/>
-                <w:szCs w:val="28"/>
-                <w:lang w:eastAsia="ru-RU"/>
-              </w:rPr>
-              <w:t>Patient</w:t>
-            </w:r>
-            <w:proofErr w:type="spellEnd"/>
-            <w:r>
-              <w:rPr>
-                <w:rFonts w:ascii="Times New Roman" w:eastAsia="Times New Roman" w:hAnsi="Times New Roman"/>
-                <w:color w:val="000000"/>
-                <w:sz w:val="28"/>
-                <w:szCs w:val="28"/>
-                <w:lang w:eastAsia="ru-RU"/>
-              </w:rPr>
-              <w:t xml:space="preserve">. </w:t>
-            </w:r>
-            <w:r>
-              <w:rPr>
-                <w:rFonts w:ascii="Times New Roman" w:eastAsia="Times New Roman" w:hAnsi="Times New Roman"/>
-                <w:color w:val="000000"/>
-                <w:sz w:val="28"/>
-                <w:szCs w:val="28"/>
-                <w:lang w:eastAsia="ru-RU"/>
-              </w:rPr>
-              <w:t xml:space="preserve">Поля: </w:t>
-            </w:r>
-            <w:proofErr w:type="spellStart"/>
-            <w:r>
-              <w:rPr>
-                <w:rFonts w:ascii="Times New Roman" w:eastAsia="Times New Roman" w:hAnsi="Times New Roman"/>
-                <w:color w:val="000000"/>
-                <w:sz w:val="28"/>
-                <w:szCs w:val="28"/>
-                <w:lang w:eastAsia="ru-RU"/>
-              </w:rPr>
-              <w:t>PatientID</w:t>
-            </w:r>
-            <w:proofErr w:type="spellEnd"/>
-            <w:r>
-              <w:rPr>
-                <w:rFonts w:ascii="Times New Roman" w:eastAsia="Times New Roman" w:hAnsi="Times New Roman"/>
-                <w:color w:val="000000"/>
-                <w:sz w:val="28"/>
-                <w:szCs w:val="28"/>
-                <w:lang w:eastAsia="ru-RU"/>
-              </w:rPr>
-              <w:t xml:space="preserve">, </w:t>
-            </w:r>
-            <w:proofErr w:type="spellStart"/>
-            <w:r>
-              <w:rPr>
-                <w:rFonts w:ascii="Times New Roman" w:eastAsia="Times New Roman" w:hAnsi="Times New Roman"/>
-                <w:color w:val="000000"/>
-                <w:sz w:val="28"/>
-                <w:szCs w:val="28"/>
-                <w:lang w:eastAsia="ru-RU"/>
-              </w:rPr>
-              <w:t>Name</w:t>
-            </w:r>
-            <w:proofErr w:type="spellEnd"/>
-            <w:r>
-              <w:rPr>
-                <w:rFonts w:ascii="Times New Roman" w:eastAsia="Times New Roman" w:hAnsi="Times New Roman"/>
-                <w:color w:val="000000"/>
-                <w:sz w:val="28"/>
-                <w:szCs w:val="28"/>
-                <w:lang w:eastAsia="ru-RU"/>
-              </w:rPr>
-              <w:t xml:space="preserve">, </w:t>
-            </w:r>
-            <w:proofErr w:type="spellStart"/>
-            <w:r>
-              <w:rPr>
-                <w:rFonts w:ascii="Times New Roman" w:eastAsia="Times New Roman" w:hAnsi="Times New Roman"/>
-                <w:color w:val="000000"/>
-                <w:sz w:val="28"/>
-                <w:szCs w:val="28"/>
-                <w:lang w:eastAsia="ru-RU"/>
-              </w:rPr>
-              <w:t>BirthDate</w:t>
-            </w:r>
-            <w:proofErr w:type="spellEnd"/>
-            <w:r>
-              <w:rPr>
-                <w:rFonts w:ascii="Times New Roman" w:eastAsia="Times New Roman" w:hAnsi="Times New Roman"/>
-                <w:color w:val="000000"/>
-                <w:sz w:val="28"/>
-                <w:szCs w:val="28"/>
-                <w:lang w:eastAsia="ru-RU"/>
-              </w:rPr>
-              <w:t xml:space="preserve">, </w:t>
-            </w:r>
-            <w:proofErr w:type="spellStart"/>
-            <w:r>
-              <w:rPr>
-                <w:rFonts w:ascii="Times New Roman" w:eastAsia="Times New Roman" w:hAnsi="Times New Roman"/>
-                <w:color w:val="000000"/>
-                <w:sz w:val="28"/>
-                <w:szCs w:val="28"/>
-                <w:lang w:eastAsia="ru-RU"/>
-              </w:rPr>
-              <w:t>BloodType</w:t>
-            </w:r>
-            <w:proofErr w:type="spellEnd"/>
-            <w:r>
-              <w:rPr>
-                <w:rFonts w:ascii="Times New Roman" w:eastAsia="Times New Roman" w:hAnsi="Times New Roman"/>
-                <w:color w:val="000000"/>
-                <w:sz w:val="28"/>
-                <w:szCs w:val="28"/>
-                <w:lang w:eastAsia="ru-RU"/>
-              </w:rPr>
-              <w:t xml:space="preserve">, </w:t>
-            </w:r>
-            <w:proofErr w:type="spellStart"/>
-            <w:r>
-              <w:rPr>
-                <w:rFonts w:ascii="Times New Roman" w:eastAsia="Times New Roman" w:hAnsi="Times New Roman"/>
-                <w:color w:val="000000"/>
-                <w:sz w:val="28"/>
-                <w:szCs w:val="28"/>
-                <w:lang w:eastAsia="ru-RU"/>
-              </w:rPr>
-              <w:t>InsuranceNumber</w:t>
-            </w:r>
-            <w:proofErr w:type="spellEnd"/>
+            <w:r>
+              <w:rPr>
+                <w:rFonts w:ascii="Times New Roman" w:eastAsia="Times New Roman" w:hAnsi="Times New Roman"/>
+                <w:color w:val="000000"/>
+                <w:sz w:val="28"/>
+                <w:szCs w:val="28"/>
+                <w:lang w:eastAsia="ru-RU"/>
+              </w:rPr>
+              <w:t>данных</w:t>
+            </w:r>
+            <w:r>
+              <w:rPr>
+                <w:rFonts w:ascii="Times New Roman" w:eastAsia="Times New Roman" w:hAnsi="Times New Roman"/>
+                <w:color w:val="000000"/>
+                <w:sz w:val="28"/>
+                <w:szCs w:val="28"/>
+                <w:lang w:val="en-US" w:eastAsia="ru-RU"/>
+              </w:rPr>
+              <w:t xml:space="preserve"> (Eager/Lazy/Explicit Loading). </w:t>
+            </w:r>
+            <w:r>
+              <w:rPr>
+                <w:rFonts w:ascii="Times New Roman" w:eastAsia="Times New Roman" w:hAnsi="Times New Roman"/>
+                <w:color w:val="000000"/>
+                <w:sz w:val="28"/>
+                <w:szCs w:val="28"/>
+                <w:lang w:eastAsia="ru-RU"/>
+              </w:rPr>
+              <w:t>Транзакции. Пример</w:t>
+            </w:r>
+            <w:r>
+              <w:rPr>
+                <w:rFonts w:ascii="Times New Roman" w:eastAsia="Times New Roman" w:hAnsi="Times New Roman"/>
+                <w:color w:val="000000"/>
+                <w:sz w:val="28"/>
+                <w:szCs w:val="28"/>
+                <w:lang w:eastAsia="ru-RU"/>
+              </w:rPr>
+              <w:t xml:space="preserve"> работы</w:t>
+            </w:r>
             <w:r>
               <w:rPr>
                 <w:rFonts w:ascii="Times New Roman" w:eastAsia="Times New Roman" w:hAnsi="Times New Roman"/>
@@ -2766,32 +2723,138 @@
                 <w:szCs w:val="28"/>
                 <w:lang w:eastAsia="ru-RU"/>
               </w:rPr>
-              <w:t xml:space="preserve">Разработать ASP.NET MVC приложение, позволяющее отображать, добавлять и удалять </w:t>
-            </w:r>
-            <w:r>
-              <w:rPr>
-                <w:rFonts w:ascii="Times New Roman" w:eastAsia="Times New Roman" w:hAnsi="Times New Roman"/>
-                <w:color w:val="000000"/>
-                <w:sz w:val="28"/>
-                <w:szCs w:val="28"/>
-                <w:lang w:eastAsia="ru-RU"/>
-              </w:rPr>
-              <w:t>объекты класса (из задания 2).</w:t>
-            </w:r>
-          </w:p>
-          <w:p>
-            <w:pPr>
-              <w:rPr>
-                <w:szCs w:val="28"/>
-              </w:rPr>
-            </w:pPr>
-          </w:p>
-          <w:p>
-            <w:pPr>
-              <w:rPr>
-                <w:szCs w:val="28"/>
-              </w:rPr>
-            </w:pPr>
+              <w:t>Разработать приложение для асинхронного расчета интеграла:</w:t>
+            </w:r>
+          </w:p>
+          <w:p>
+            <w:pPr>
+              <w:pStyle w:val="a8"/>
+              <w:spacing w:after="0" w:line="240" w:lineRule="auto"/>
+              <w:ind w:left="360"/>
+              <w:jc w:val="center"/>
+              <w:textAlignment w:val="baseline"/>
+              <w:rPr>
+                <w:rFonts w:ascii="Times New Roman" w:eastAsia="Times New Roman" w:hAnsi="Times New Roman"/>
+                <w:color w:val="000000"/>
+                <w:sz w:val="28"/>
+                <w:szCs w:val="28"/>
+                <w:lang w:val="en-US" w:eastAsia="ru-RU"/>
+              </w:rPr>
+            </w:pPr>
+            <w:r>
+              <w:rPr>
+                <w:rFonts w:ascii="Times New Roman" w:eastAsia="Times New Roman" w:hAnsi="Times New Roman"/>
+                <w:color w:val="000000"/>
+                <w:position w:val="-34"/>
+                <w:sz w:val="28"/>
+                <w:szCs w:val="28"/>
+                <w:lang w:eastAsia="ru-RU"/>
+              </w:rPr>
+              <w:object w:dxaOrig="2720" w:dyaOrig="820" w14:anchorId="370F6AF3">
+                <v:shape id="_x0000_i1033" type="#_x0000_t75" style="width:135.95pt;height:40.9pt" o:ole="">
+                  <v:imagedata r:id="rId24" o:title=""/>
+                </v:shape>
+                <o:OLEObject Type="Embed" ProgID="Equation.3" ShapeID="_x0000_i1033" DrawAspect="Content" ObjectID="_1808041087" r:id="rId25"/>
+              </w:object>
+            </w:r>
+            <w:r>
+              <w:rPr>
+                <w:rFonts w:ascii="Times New Roman" w:eastAsia="Times New Roman" w:hAnsi="Times New Roman"/>
+                <w:color w:val="000000"/>
+                <w:sz w:val="28"/>
+                <w:szCs w:val="28"/>
+                <w:lang w:val="en-US" w:eastAsia="ru-RU"/>
+              </w:rPr>
+              <w:t>.</w:t>
+            </w:r>
+          </w:p>
+          <w:p>
+            <w:pPr>
+              <w:pStyle w:val="a8"/>
+              <w:numPr>
+                <w:ilvl w:val="0"/>
+                <w:numId w:val="26"/>
+              </w:numPr>
+              <w:spacing w:after="0" w:line="240" w:lineRule="auto"/>
+              <w:textAlignment w:val="baseline"/>
+              <w:rPr>
+                <w:rFonts w:ascii="Times New Roman" w:eastAsia="Times New Roman" w:hAnsi="Times New Roman"/>
+                <w:color w:val="000000"/>
+                <w:sz w:val="28"/>
+                <w:szCs w:val="28"/>
+                <w:lang w:eastAsia="ru-RU"/>
+              </w:rPr>
+            </w:pPr>
+            <w:r>
+              <w:rPr>
+                <w:rFonts w:ascii="Times New Roman" w:eastAsia="Times New Roman" w:hAnsi="Times New Roman"/>
+                <w:color w:val="000000"/>
+                <w:sz w:val="28"/>
+                <w:szCs w:val="28"/>
+                <w:lang w:eastAsia="ru-RU"/>
+              </w:rPr>
+              <w:t xml:space="preserve">Разработать приложение для параллельного расчета суммы ряда, количество шагов </w:t>
+            </w:r>
+            <w:r>
+              <w:rPr>
+                <w:rFonts w:ascii="Times New Roman" w:eastAsia="Times New Roman" w:hAnsi="Times New Roman"/>
+                <w:i/>
+                <w:color w:val="000000"/>
+                <w:sz w:val="28"/>
+                <w:szCs w:val="28"/>
+                <w:lang w:val="en-US" w:eastAsia="ru-RU"/>
+              </w:rPr>
+              <w:t>N</w:t>
+            </w:r>
+            <w:r>
+              <w:rPr>
+                <w:rFonts w:ascii="Times New Roman" w:eastAsia="Times New Roman" w:hAnsi="Times New Roman"/>
+                <w:color w:val="000000"/>
+                <w:sz w:val="28"/>
+                <w:szCs w:val="28"/>
+                <w:lang w:eastAsia="ru-RU"/>
+              </w:rPr>
+              <w:t xml:space="preserve"> задается пользователем:</w:t>
+            </w:r>
+          </w:p>
+          <w:p>
+            <w:pPr>
+              <w:pStyle w:val="2"/>
+              <w:spacing w:line="240" w:lineRule="auto"/>
+              <w:jc w:val="center"/>
+              <w:rPr>
+                <w:color w:val="000000"/>
+                <w:szCs w:val="28"/>
+              </w:rPr>
+            </w:pPr>
+            <w:r>
+              <w:rPr>
+                <w:color w:val="000000"/>
+                <w:position w:val="-32"/>
+                <w:szCs w:val="28"/>
+              </w:rPr>
+              <w:object w:dxaOrig="1920" w:dyaOrig="780" w14:anchorId="6586C7EA">
+                <v:shape id="_x0000_i1034" type="#_x0000_t75" style="width:95.6pt;height:38.6pt" o:ole="">
+                  <v:imagedata r:id="rId26" o:title=""/>
+                </v:shape>
+                <o:OLEObject Type="Embed" ProgID="Equation.3" ShapeID="_x0000_i1034" DrawAspect="Content" ObjectID="_1808041088" r:id="rId27"/>
+              </w:object>
+            </w:r>
+            <w:r>
+              <w:rPr>
+                <w:color w:val="000000"/>
+                <w:szCs w:val="28"/>
+              </w:rPr>
+              <w:t>,</w:t>
+            </w:r>
+          </w:p>
+          <w:p>
+            <w:pPr>
+              <w:ind w:firstLine="419"/>
+            </w:pPr>
+            <w:r>
+              <w:t>сравнить ответ с однопоточным решением.</w:t>
+            </w:r>
           </w:p>
           <w:p>
             <w:pPr>
@@ -2819,13 +2882,7 @@
               <w:rPr>
                 <w:szCs w:val="28"/>
               </w:rPr>
-              <w:t>Билет рассмотрен на зас</w:t>
-            </w:r>
-            <w:r>
-              <w:rPr>
-                <w:szCs w:val="28"/>
-              </w:rPr>
-              <w:t xml:space="preserve">едании кафедры </w:t>
+              <w:t xml:space="preserve">Билет рассмотрен на заседании кафедры </w:t>
             </w:r>
             <w:proofErr w:type="spellStart"/>
             <w:r>
@@ -2839,7 +2896,13 @@
               <w:rPr>
                 <w:szCs w:val="28"/>
               </w:rPr>
-              <w:t xml:space="preserve">  04.05.2025</w:t>
+              <w:t xml:space="preserve">  04.05.202</w:t>
+            </w:r>
+            <w:r>
+              <w:rPr>
+                <w:szCs w:val="28"/>
+              </w:rPr>
+              <w:t>5</w:t>
             </w:r>
             <w:r>
               <w:rPr>
@@ -2997,7 +3060,7 @@
                 <w:szCs w:val="28"/>
                 <w:u w:val="single"/>
               </w:rPr>
-              <w:t>Объектно-ориентированное программирование</w:t>
+              <w:t>Объектно-ориентированное программирование 1</w:t>
             </w:r>
             <w:r>
               <w:rPr>
@@ -3034,7 +3097,7 @@
               <w:pStyle w:val="a8"/>
               <w:numPr>
                 <w:ilvl w:val="0"/>
-                <w:numId w:val="31"/>
+                <w:numId w:val="22"/>
               </w:numPr>
               <w:spacing w:after="0" w:line="240" w:lineRule="auto"/>
               <w:textAlignment w:val="baseline"/>
@@ -3046,26 +3109,126 @@
                 <w:lang w:eastAsia="ru-RU"/>
               </w:rPr>
             </w:pPr>
-            <w:r>
-              <w:rPr>
-                <w:rFonts w:ascii="Times New Roman" w:eastAsia="Times New Roman" w:hAnsi="Times New Roman"/>
-                <w:color w:val="000000"/>
-                <w:sz w:val="28"/>
-                <w:szCs w:val="28"/>
-                <w:lang w:eastAsia="ru-RU"/>
-              </w:rPr>
-              <w:t xml:space="preserve">Инъекция зависимости: основная идея, связь с </w:t>
-            </w:r>
-            <w:r>
-              <w:rPr>
-                <w:rFonts w:ascii="Times New Roman" w:eastAsia="Times New Roman" w:hAnsi="Times New Roman"/>
-                <w:color w:val="000000"/>
-                <w:sz w:val="28"/>
-                <w:szCs w:val="28"/>
-                <w:lang w:val="en-US" w:eastAsia="ru-RU"/>
-              </w:rPr>
-              <w:t>IoC</w:t>
-            </w:r>
+            <w:proofErr w:type="spellStart"/>
+            <w:r>
+              <w:rPr>
+                <w:rFonts w:ascii="Times New Roman" w:eastAsia="Times New Roman" w:hAnsi="Times New Roman"/>
+                <w:color w:val="000000"/>
+                <w:sz w:val="28"/>
+                <w:szCs w:val="28"/>
+                <w:lang w:eastAsia="ru-RU"/>
+              </w:rPr>
+              <w:t>Многопоточность</w:t>
+            </w:r>
+            <w:proofErr w:type="spellEnd"/>
+            <w:r>
+              <w:rPr>
+                <w:rFonts w:ascii="Times New Roman" w:eastAsia="Times New Roman" w:hAnsi="Times New Roman"/>
+                <w:color w:val="000000"/>
+                <w:sz w:val="28"/>
+                <w:szCs w:val="28"/>
+                <w:lang w:eastAsia="ru-RU"/>
+              </w:rPr>
+              <w:t xml:space="preserve"> в .NET: </w:t>
+            </w:r>
+            <w:proofErr w:type="spellStart"/>
+            <w:r>
+              <w:rPr>
+                <w:rFonts w:ascii="Times New Roman" w:eastAsia="Times New Roman" w:hAnsi="Times New Roman"/>
+                <w:color w:val="000000"/>
+                <w:sz w:val="28"/>
+                <w:szCs w:val="28"/>
+                <w:lang w:eastAsia="ru-RU"/>
+              </w:rPr>
+              <w:t>Thread</w:t>
+            </w:r>
+            <w:proofErr w:type="spellEnd"/>
+            <w:r>
+              <w:rPr>
+                <w:rFonts w:ascii="Times New Roman" w:eastAsia="Times New Roman" w:hAnsi="Times New Roman"/>
+                <w:color w:val="000000"/>
+                <w:sz w:val="28"/>
+                <w:szCs w:val="28"/>
+                <w:lang w:eastAsia="ru-RU"/>
+              </w:rPr>
+              <w:t xml:space="preserve"> </w:t>
+            </w:r>
+            <w:proofErr w:type="spellStart"/>
+            <w:r>
+              <w:rPr>
+                <w:rFonts w:ascii="Times New Roman" w:eastAsia="Times New Roman" w:hAnsi="Times New Roman"/>
+                <w:color w:val="000000"/>
+                <w:sz w:val="28"/>
+                <w:szCs w:val="28"/>
+                <w:lang w:eastAsia="ru-RU"/>
+              </w:rPr>
+              <w:t>vs</w:t>
+            </w:r>
+            <w:proofErr w:type="spellEnd"/>
+            <w:r>
+              <w:rPr>
+                <w:rFonts w:ascii="Times New Roman" w:eastAsia="Times New Roman" w:hAnsi="Times New Roman"/>
+                <w:color w:val="000000"/>
+                <w:sz w:val="28"/>
+                <w:szCs w:val="28"/>
+                <w:lang w:eastAsia="ru-RU"/>
+              </w:rPr>
+              <w:t xml:space="preserve"> </w:t>
+            </w:r>
+            <w:proofErr w:type="spellStart"/>
+            <w:r>
+              <w:rPr>
+                <w:rFonts w:ascii="Times New Roman" w:eastAsia="Times New Roman" w:hAnsi="Times New Roman"/>
+                <w:color w:val="000000"/>
+                <w:sz w:val="28"/>
+                <w:szCs w:val="28"/>
+                <w:lang w:eastAsia="ru-RU"/>
+              </w:rPr>
+              <w:t>ThreadPool</w:t>
+            </w:r>
+            <w:proofErr w:type="spellEnd"/>
+            <w:r>
+              <w:rPr>
+                <w:rFonts w:ascii="Times New Roman" w:eastAsia="Times New Roman" w:hAnsi="Times New Roman"/>
+                <w:color w:val="000000"/>
+                <w:sz w:val="28"/>
+                <w:szCs w:val="28"/>
+                <w:lang w:eastAsia="ru-RU"/>
+              </w:rPr>
+              <w:t>. Жизненный цикл потока. Приоритеты и с</w:t>
+            </w:r>
+            <w:r>
+              <w:rPr>
+                <w:rFonts w:ascii="Times New Roman" w:eastAsia="Times New Roman" w:hAnsi="Times New Roman"/>
+                <w:color w:val="000000"/>
+                <w:sz w:val="28"/>
+                <w:szCs w:val="28"/>
+                <w:lang w:eastAsia="ru-RU"/>
+              </w:rPr>
+              <w:t>остояние потока. Синхронизация</w:t>
+            </w:r>
+            <w:r>
+              <w:rPr>
+                <w:rFonts w:ascii="Times New Roman" w:eastAsia="Times New Roman" w:hAnsi="Times New Roman"/>
+                <w:color w:val="000000"/>
+                <w:sz w:val="28"/>
+                <w:szCs w:val="28"/>
+                <w:lang w:eastAsia="ru-RU"/>
+              </w:rPr>
+              <w:t>. Проблемы параллелизма (</w:t>
+            </w:r>
+            <w:proofErr w:type="spellStart"/>
+            <w:r>
+              <w:rPr>
+                <w:rFonts w:ascii="Times New Roman" w:eastAsia="Times New Roman" w:hAnsi="Times New Roman"/>
+                <w:color w:val="000000"/>
+                <w:sz w:val="28"/>
+                <w:szCs w:val="28"/>
+                <w:lang w:eastAsia="ru-RU"/>
+              </w:rPr>
+              <w:t>deadlocks</w:t>
+            </w:r>
+            <w:proofErr w:type="spellEnd"/>
             <w:r>
               <w:rPr>
                 <w:rFonts w:ascii="Times New Roman" w:eastAsia="Times New Roman" w:hAnsi="Times New Roman"/>
@@ -3076,25 +3239,49 @@
               </w:rPr>
               <w:t xml:space="preserve">, </w:t>
             </w:r>
-            <w:r>
-              <w:rPr>
-                <w:rFonts w:ascii="Times New Roman" w:eastAsia="Times New Roman" w:hAnsi="Times New Roman"/>
-                <w:color w:val="000000"/>
-                <w:sz w:val="28"/>
-                <w:szCs w:val="28"/>
-                <w:lang w:eastAsia="ru-RU"/>
-              </w:rPr>
-              <w:t>сценарии использования, жизненный цикл зависимостей, преимущества</w:t>
-            </w:r>
-            <w:r>
-              <w:rPr>
-                <w:rFonts w:ascii="Times New Roman" w:eastAsia="Times New Roman" w:hAnsi="Times New Roman"/>
-                <w:color w:val="000000"/>
-                <w:sz w:val="28"/>
-                <w:szCs w:val="28"/>
-                <w:lang w:eastAsia="ru-RU"/>
-              </w:rPr>
-              <w:t>.</w:t>
+            <w:proofErr w:type="spellStart"/>
+            <w:r>
+              <w:rPr>
+                <w:rFonts w:ascii="Times New Roman" w:eastAsia="Times New Roman" w:hAnsi="Times New Roman"/>
+                <w:color w:val="000000"/>
+                <w:sz w:val="28"/>
+                <w:szCs w:val="28"/>
+                <w:lang w:eastAsia="ru-RU"/>
+              </w:rPr>
+              <w:t>race</w:t>
+            </w:r>
+            <w:proofErr w:type="spellEnd"/>
+            <w:r>
+              <w:rPr>
+                <w:rFonts w:ascii="Times New Roman" w:eastAsia="Times New Roman" w:hAnsi="Times New Roman"/>
+                <w:color w:val="000000"/>
+                <w:sz w:val="28"/>
+                <w:szCs w:val="28"/>
+                <w:lang w:eastAsia="ru-RU"/>
+              </w:rPr>
+              <w:t xml:space="preserve"> </w:t>
+            </w:r>
+            <w:proofErr w:type="spellStart"/>
+            <w:r>
+              <w:rPr>
+                <w:rFonts w:ascii="Times New Roman" w:eastAsia="Times New Roman" w:hAnsi="Times New Roman"/>
+                <w:color w:val="000000"/>
+                <w:sz w:val="28"/>
+                <w:szCs w:val="28"/>
+                <w:lang w:eastAsia="ru-RU"/>
+              </w:rPr>
+              <w:t>conditions</w:t>
+            </w:r>
+            <w:proofErr w:type="spellEnd"/>
+            <w:r>
+              <w:rPr>
+                <w:rFonts w:ascii="Times New Roman" w:eastAsia="Times New Roman" w:hAnsi="Times New Roman"/>
+                <w:color w:val="000000"/>
+                <w:sz w:val="28"/>
+                <w:szCs w:val="28"/>
+                <w:lang w:eastAsia="ru-RU"/>
+              </w:rPr>
+              <w:t>).</w:t>
             </w:r>
           </w:p>
           <w:p>
@@ -3102,8 +3289,9 @@
               <w:pStyle w:val="a8"/>
               <w:numPr>
                 <w:ilvl w:val="0"/>
-                <w:numId w:val="31"/>
+                <w:numId w:val="22"/>
               </w:numPr>
+              <w:spacing w:after="0" w:line="240" w:lineRule="auto"/>
               <w:textAlignment w:val="baseline"/>
               <w:rPr>
                 <w:rFonts w:ascii="Times New Roman" w:eastAsia="Times New Roman" w:hAnsi="Times New Roman"/>
@@ -3121,115 +3309,16 @@
                 <w:szCs w:val="28"/>
                 <w:lang w:eastAsia="ru-RU"/>
               </w:rPr>
-              <w:t xml:space="preserve">Разработайте </w:t>
-            </w:r>
-            <w:proofErr w:type="spellStart"/>
-            <w:r>
-              <w:rPr>
-                <w:rFonts w:ascii="Times New Roman" w:eastAsia="Times New Roman" w:hAnsi="Times New Roman"/>
-                <w:color w:val="000000"/>
-                <w:sz w:val="28"/>
-                <w:szCs w:val="28"/>
-                <w:lang w:eastAsia="ru-RU"/>
-              </w:rPr>
-              <w:t>Windows</w:t>
-            </w:r>
-            <w:proofErr w:type="spellEnd"/>
-            <w:r>
-              <w:rPr>
-                <w:rFonts w:ascii="Times New Roman" w:eastAsia="Times New Roman" w:hAnsi="Times New Roman"/>
-                <w:color w:val="000000"/>
-                <w:sz w:val="28"/>
-                <w:szCs w:val="28"/>
-                <w:lang w:eastAsia="ru-RU"/>
-              </w:rPr>
-              <w:t xml:space="preserve"> </w:t>
-            </w:r>
-            <w:proofErr w:type="spellStart"/>
-            <w:r>
-              <w:rPr>
-                <w:rFonts w:ascii="Times New Roman" w:eastAsia="Times New Roman" w:hAnsi="Times New Roman"/>
-                <w:color w:val="000000"/>
-                <w:sz w:val="28"/>
-                <w:szCs w:val="28"/>
-                <w:lang w:eastAsia="ru-RU"/>
-              </w:rPr>
-              <w:t>Forms</w:t>
-            </w:r>
-            <w:proofErr w:type="spellEnd"/>
-            <w:r>
-              <w:rPr>
-                <w:rFonts w:ascii="Times New Roman" w:eastAsia="Times New Roman" w:hAnsi="Times New Roman"/>
-                <w:color w:val="000000"/>
-                <w:sz w:val="28"/>
-                <w:szCs w:val="28"/>
-                <w:lang w:eastAsia="ru-RU"/>
-              </w:rPr>
-              <w:t xml:space="preserve"> приложение, загружающее сборку через рефлексию и автоматически создающее поля ввода на форме, соответствующие свойствам указанного класса. Реализуйте заполнение объекта значениями из этих полей. </w:t>
-            </w:r>
-            <w:r>
-              <w:rPr>
-                <w:rFonts w:ascii="Times New Roman" w:eastAsia="Times New Roman" w:hAnsi="Times New Roman"/>
-                <w:color w:val="000000"/>
-                <w:sz w:val="28"/>
-                <w:szCs w:val="28"/>
-                <w:lang w:eastAsia="ru-RU"/>
-              </w:rPr>
-              <w:t xml:space="preserve">Класс: </w:t>
-            </w:r>
-            <w:proofErr w:type="spellStart"/>
-            <w:r>
-              <w:rPr>
-                <w:rFonts w:ascii="Times New Roman" w:eastAsia="Times New Roman" w:hAnsi="Times New Roman"/>
-                <w:color w:val="000000"/>
-                <w:sz w:val="28"/>
-                <w:szCs w:val="28"/>
-                <w:lang w:eastAsia="ru-RU"/>
-              </w:rPr>
-              <w:t>Car</w:t>
-            </w:r>
-            <w:proofErr w:type="spellEnd"/>
-            <w:r>
-              <w:rPr>
-                <w:rFonts w:ascii="Times New Roman" w:eastAsia="Times New Roman" w:hAnsi="Times New Roman"/>
-                <w:color w:val="000000"/>
-                <w:sz w:val="28"/>
-                <w:szCs w:val="28"/>
-                <w:lang w:eastAsia="ru-RU"/>
-              </w:rPr>
-              <w:t>.</w:t>
-            </w:r>
-            <w:r>
-              <w:rPr>
-                <w:rFonts w:ascii="Times New Roman" w:eastAsia="Times New Roman" w:hAnsi="Times New Roman"/>
-                <w:color w:val="000000"/>
-                <w:sz w:val="28"/>
-                <w:szCs w:val="28"/>
-                <w:lang w:eastAsia="ru-RU"/>
-              </w:rPr>
-              <w:t xml:space="preserve"> </w:t>
-            </w:r>
-            <w:r>
-              <w:rPr>
-                <w:rFonts w:ascii="Times New Roman" w:eastAsia="Times New Roman" w:hAnsi="Times New Roman"/>
-                <w:color w:val="000000"/>
-                <w:sz w:val="28"/>
-                <w:szCs w:val="28"/>
-                <w:lang w:eastAsia="ru-RU"/>
-              </w:rPr>
-              <w:t>Поля</w:t>
-            </w:r>
-            <w:r>
-              <w:rPr>
-                <w:rFonts w:ascii="Times New Roman" w:eastAsia="Times New Roman" w:hAnsi="Times New Roman"/>
-                <w:color w:val="000000"/>
-                <w:sz w:val="28"/>
-                <w:szCs w:val="28"/>
-                <w:lang w:eastAsia="ru-RU"/>
-              </w:rPr>
-              <w:t xml:space="preserve">: </w:t>
-            </w:r>
-            <w:r>
+              <w:t>Разработать приложение для асинхронного расчета интеграла:</w:t>
+            </w:r>
+          </w:p>
+          <w:p>
+            <w:pPr>
+              <w:pStyle w:val="a8"/>
+              <w:spacing w:after="0" w:line="240" w:lineRule="auto"/>
+              <w:ind w:left="360"/>
+              <w:jc w:val="center"/>
+              <w:textAlignment w:val="baseline"/>
               <w:rPr>
                 <w:rFonts w:ascii="Times New Roman" w:eastAsia="Times New Roman" w:hAnsi="Times New Roman"/>
                 <w:color w:val="000000"/>
@@ -3237,17 +3326,22 @@
                 <w:szCs w:val="28"/>
                 <w:lang w:val="en-US" w:eastAsia="ru-RU"/>
               </w:rPr>
-              <w:t>VIN</w:t>
-            </w:r>
-            <w:r>
-              <w:rPr>
-                <w:rFonts w:ascii="Times New Roman" w:eastAsia="Times New Roman" w:hAnsi="Times New Roman"/>
-                <w:color w:val="000000"/>
-                <w:sz w:val="28"/>
-                <w:szCs w:val="28"/>
-                <w:lang w:eastAsia="ru-RU"/>
-              </w:rPr>
-              <w:t xml:space="preserve">, </w:t>
+            </w:pPr>
+            <w:r>
+              <w:rPr>
+                <w:rFonts w:ascii="Times New Roman" w:eastAsia="Times New Roman" w:hAnsi="Times New Roman"/>
+                <w:color w:val="000000"/>
+                <w:position w:val="-34"/>
+                <w:sz w:val="28"/>
+                <w:szCs w:val="28"/>
+                <w:lang w:eastAsia="ru-RU"/>
+              </w:rPr>
+              <w:object w:dxaOrig="3060" w:dyaOrig="820" w14:anchorId="57A2A321">
+                <v:shape id="_x0000_i1035" type="#_x0000_t75" style="width:152.65pt;height:40.9pt" o:ole="">
+                  <v:imagedata r:id="rId28" o:title=""/>
+                </v:shape>
+                <o:OLEObject Type="Embed" ProgID="Equation.3" ShapeID="_x0000_i1035" DrawAspect="Content" ObjectID="_1808041089" r:id="rId29"/>
+              </w:object>
             </w:r>
             <w:r>
               <w:rPr>
@@ -3256,76 +3350,6 @@
                 <w:sz w:val="28"/>
                 <w:szCs w:val="28"/>
                 <w:lang w:val="en-US" w:eastAsia="ru-RU"/>
-              </w:rPr>
-              <w:t>Model</w:t>
-            </w:r>
-            <w:r>
-              <w:rPr>
-                <w:rFonts w:ascii="Times New Roman" w:eastAsia="Times New Roman" w:hAnsi="Times New Roman"/>
-                <w:color w:val="000000"/>
-                <w:sz w:val="28"/>
-                <w:szCs w:val="28"/>
-                <w:lang w:eastAsia="ru-RU"/>
-              </w:rPr>
-              <w:t xml:space="preserve">, </w:t>
-            </w:r>
-            <w:r>
-              <w:rPr>
-                <w:rFonts w:ascii="Times New Roman" w:eastAsia="Times New Roman" w:hAnsi="Times New Roman"/>
-                <w:color w:val="000000"/>
-                <w:sz w:val="28"/>
-                <w:szCs w:val="28"/>
-                <w:lang w:val="en-US" w:eastAsia="ru-RU"/>
-              </w:rPr>
-              <w:t>Manufacturer</w:t>
-            </w:r>
-            <w:r>
-              <w:rPr>
-                <w:rFonts w:ascii="Times New Roman" w:eastAsia="Times New Roman" w:hAnsi="Times New Roman"/>
-                <w:color w:val="000000"/>
-                <w:sz w:val="28"/>
-                <w:szCs w:val="28"/>
-                <w:lang w:eastAsia="ru-RU"/>
-              </w:rPr>
-              <w:t xml:space="preserve">, </w:t>
-            </w:r>
-            <w:r>
-              <w:rPr>
-                <w:rFonts w:ascii="Times New Roman" w:eastAsia="Times New Roman" w:hAnsi="Times New Roman"/>
-                <w:color w:val="000000"/>
-                <w:sz w:val="28"/>
-                <w:szCs w:val="28"/>
-                <w:lang w:val="en-US" w:eastAsia="ru-RU"/>
-              </w:rPr>
-              <w:t>Year</w:t>
-            </w:r>
-            <w:r>
-              <w:rPr>
-                <w:rFonts w:ascii="Times New Roman" w:eastAsia="Times New Roman" w:hAnsi="Times New Roman"/>
-                <w:color w:val="000000"/>
-                <w:sz w:val="28"/>
-                <w:szCs w:val="28"/>
-                <w:lang w:eastAsia="ru-RU"/>
-              </w:rPr>
-              <w:t xml:space="preserve">, </w:t>
-            </w:r>
-            <w:r>
-              <w:rPr>
-                <w:rFonts w:ascii="Times New Roman" w:eastAsia="Times New Roman" w:hAnsi="Times New Roman"/>
-                <w:color w:val="000000"/>
-                <w:sz w:val="28"/>
-                <w:szCs w:val="28"/>
-                <w:lang w:val="en-US" w:eastAsia="ru-RU"/>
-              </w:rPr>
-              <w:t>Mileage</w:t>
-            </w:r>
-            <w:r>
-              <w:rPr>
-                <w:rFonts w:ascii="Times New Roman" w:eastAsia="Times New Roman" w:hAnsi="Times New Roman"/>
-                <w:color w:val="000000"/>
-                <w:sz w:val="28"/>
-                <w:szCs w:val="28"/>
-                <w:lang w:eastAsia="ru-RU"/>
               </w:rPr>
               <w:t>.</w:t>
             </w:r>
@@ -3335,7 +3359,7 @@
               <w:pStyle w:val="a8"/>
               <w:numPr>
                 <w:ilvl w:val="0"/>
-                <w:numId w:val="31"/>
+                <w:numId w:val="22"/>
               </w:numPr>
               <w:spacing w:after="0" w:line="240" w:lineRule="auto"/>
               <w:textAlignment w:val="baseline"/>
@@ -3355,61 +3379,93 @@
                 <w:szCs w:val="28"/>
                 <w:lang w:eastAsia="ru-RU"/>
               </w:rPr>
-              <w:t xml:space="preserve">Разработать ASP.NET MVC приложение, позволяющее отображать, добавлять и удалять </w:t>
-            </w:r>
-            <w:r>
-              <w:rPr>
-                <w:rFonts w:ascii="Times New Roman" w:eastAsia="Times New Roman" w:hAnsi="Times New Roman"/>
-                <w:color w:val="000000"/>
-                <w:sz w:val="28"/>
-                <w:szCs w:val="28"/>
-                <w:lang w:eastAsia="ru-RU"/>
-              </w:rPr>
-              <w:t>объекты класса (из задания 2).</w:t>
-            </w:r>
-          </w:p>
-          <w:p>
-            <w:pPr>
-              <w:rPr>
-                <w:szCs w:val="28"/>
-              </w:rPr>
-            </w:pPr>
-          </w:p>
-          <w:p>
-            <w:pPr>
-              <w:rPr>
-                <w:szCs w:val="28"/>
-              </w:rPr>
-            </w:pPr>
-          </w:p>
-          <w:p>
-            <w:pPr>
-              <w:rPr>
-                <w:szCs w:val="28"/>
-              </w:rPr>
-            </w:pPr>
-          </w:p>
-          <w:p/>
+              <w:t xml:space="preserve">Разработать приложение для параллельного расчета суммы ряда, количество шагов </w:t>
+            </w:r>
+            <w:r>
+              <w:rPr>
+                <w:rFonts w:ascii="Times New Roman" w:eastAsia="Times New Roman" w:hAnsi="Times New Roman"/>
+                <w:i/>
+                <w:color w:val="000000"/>
+                <w:sz w:val="28"/>
+                <w:szCs w:val="28"/>
+                <w:lang w:val="en-US" w:eastAsia="ru-RU"/>
+              </w:rPr>
+              <w:t>N</w:t>
+            </w:r>
+            <w:r>
+              <w:rPr>
+                <w:rFonts w:ascii="Times New Roman" w:eastAsia="Times New Roman" w:hAnsi="Times New Roman"/>
+                <w:color w:val="000000"/>
+                <w:sz w:val="28"/>
+                <w:szCs w:val="28"/>
+                <w:lang w:eastAsia="ru-RU"/>
+              </w:rPr>
+              <w:t xml:space="preserve"> задается пользователем:</w:t>
+            </w:r>
+          </w:p>
           <w:p>
             <w:pPr>
               <w:pStyle w:val="2"/>
               <w:spacing w:line="240" w:lineRule="auto"/>
               <w:jc w:val="center"/>
               <w:rPr>
-                <w:szCs w:val="28"/>
-              </w:rPr>
-            </w:pPr>
-            <w:r>
-              <w:rPr>
-                <w:szCs w:val="28"/>
-              </w:rPr>
-              <w:t>Билет рассмотрен на зас</w:t>
-            </w:r>
-            <w:r>
-              <w:rPr>
-                <w:szCs w:val="28"/>
-              </w:rPr>
-              <w:t xml:space="preserve">едании кафедры </w:t>
+                <w:color w:val="000000"/>
+                <w:szCs w:val="28"/>
+              </w:rPr>
+            </w:pPr>
+            <w:r>
+              <w:rPr>
+                <w:color w:val="000000"/>
+                <w:position w:val="-34"/>
+                <w:szCs w:val="28"/>
+              </w:rPr>
+              <w:object w:dxaOrig="1380" w:dyaOrig="800" w14:anchorId="1558FF02">
+                <v:shape id="_x0000_i1036" type="#_x0000_t75" style="width:68.55pt;height:39.15pt" o:ole="">
+                  <v:imagedata r:id="rId30" o:title=""/>
+                </v:shape>
+                <o:OLEObject Type="Embed" ProgID="Equation.3" ShapeID="_x0000_i1036" DrawAspect="Content" ObjectID="_1808041090" r:id="rId31"/>
+              </w:object>
+            </w:r>
+            <w:r>
+              <w:rPr>
+                <w:color w:val="000000"/>
+                <w:szCs w:val="28"/>
+              </w:rPr>
+              <w:t>,</w:t>
+            </w:r>
+          </w:p>
+          <w:p>
+            <w:pPr>
+              <w:ind w:firstLine="419"/>
+            </w:pPr>
+            <w:r>
+              <w:t>сравнить ответ с однопоточным решением.</w:t>
+            </w:r>
+          </w:p>
+          <w:p>
+            <w:pPr>
+              <w:textAlignment w:val="baseline"/>
+              <w:rPr>
+                <w:color w:val="000000"/>
+                <w:szCs w:val="28"/>
+              </w:rPr>
+            </w:pPr>
+          </w:p>
+          <w:p/>
+          <w:p>
+            <w:pPr>
+              <w:pStyle w:val="2"/>
+              <w:spacing w:line="240" w:lineRule="auto"/>
+              <w:jc w:val="center"/>
+              <w:rPr>
+                <w:szCs w:val="28"/>
+              </w:rPr>
+            </w:pPr>
+            <w:r>
+              <w:rPr>
+                <w:szCs w:val="28"/>
+              </w:rPr>
+              <w:t xml:space="preserve">Билет рассмотрен на заседании кафедры </w:t>
             </w:r>
             <w:proofErr w:type="spellStart"/>
             <w:r>
@@ -3423,7 +3479,577 @@
               <w:rPr>
                 <w:szCs w:val="28"/>
               </w:rPr>
-              <w:t xml:space="preserve">  04.05.2025</w:t>
+              <w:t xml:space="preserve">  04.05.202</w:t>
+            </w:r>
+            <w:r>
+              <w:rPr>
+                <w:szCs w:val="28"/>
+              </w:rPr>
+              <w:t>5</w:t>
+            </w:r>
+            <w:r>
+              <w:rPr>
+                <w:szCs w:val="28"/>
+              </w:rPr>
+              <w:t>.</w:t>
+            </w:r>
+          </w:p>
+        </w:tc>
+      </w:tr>
+      <w:tr>
+        <w:trPr>
+          <w:trHeight w:val="7370"/>
+          <w:jc w:val="center"/>
+        </w:trPr>
+        <w:tc>
+          <w:tcPr>
+            <w:tcW w:w="0" w:type="auto"/>
+            <w:tcMar>
+              <w:top w:w="170" w:type="dxa"/>
+              <w:left w:w="284" w:type="dxa"/>
+              <w:bottom w:w="28" w:type="dxa"/>
+              <w:right w:w="284" w:type="dxa"/>
+            </w:tcMar>
+          </w:tcPr>
+          <w:p>
+            <w:pPr>
+              <w:pStyle w:val="a3"/>
+              <w:spacing w:line="240" w:lineRule="auto"/>
+              <w:rPr>
+                <w:szCs w:val="28"/>
+              </w:rPr>
+            </w:pPr>
+            <w:r>
+              <w:rPr>
+                <w:szCs w:val="28"/>
+              </w:rPr>
+              <w:lastRenderedPageBreak/>
+              <w:t xml:space="preserve">ФГБОУ ВО «Ижевский государственный технический университет </w:t>
+            </w:r>
+            <w:r>
+              <w:rPr>
+                <w:szCs w:val="28"/>
+              </w:rPr>
+              <w:br/>
+              <w:t>имени М.Т. Калашникова»</w:t>
+            </w:r>
+          </w:p>
+          <w:p>
+            <w:pPr>
+              <w:jc w:val="center"/>
+              <w:rPr>
+                <w:b/>
+                <w:bCs/>
+                <w:szCs w:val="28"/>
+              </w:rPr>
+            </w:pPr>
+          </w:p>
+          <w:p>
+            <w:pPr>
+              <w:pStyle w:val="ac"/>
+              <w:jc w:val="center"/>
+              <w:rPr>
+                <w:b/>
+                <w:i w:val="0"/>
+                <w:color w:val="auto"/>
+                <w:sz w:val="28"/>
+                <w:szCs w:val="28"/>
+              </w:rPr>
+            </w:pPr>
+            <w:r>
+              <w:rPr>
+                <w:b/>
+                <w:i w:val="0"/>
+                <w:color w:val="auto"/>
+                <w:sz w:val="28"/>
+                <w:szCs w:val="28"/>
+              </w:rPr>
+              <w:t xml:space="preserve">ЭКЗАМЕНАЦИОННЫЙ БИЛЕТ № </w:t>
+            </w:r>
+            <w:r>
+              <w:rPr>
+                <w:b/>
+                <w:i w:val="0"/>
+                <w:color w:val="auto"/>
+                <w:sz w:val="28"/>
+                <w:szCs w:val="28"/>
+              </w:rPr>
+              <w:fldChar w:fldCharType="begin"/>
+            </w:r>
+            <w:r>
+              <w:rPr>
+                <w:b/>
+                <w:i w:val="0"/>
+                <w:color w:val="auto"/>
+                <w:sz w:val="28"/>
+                <w:szCs w:val="28"/>
+              </w:rPr>
+              <w:instrText xml:space="preserve"> SEQ ЭКЗАМЕНАЦИОННЫЙ_БИЛЕТ_№ \* ARABIC </w:instrText>
+            </w:r>
+            <w:r>
+              <w:rPr>
+                <w:b/>
+                <w:i w:val="0"/>
+                <w:color w:val="auto"/>
+                <w:sz w:val="28"/>
+                <w:szCs w:val="28"/>
+              </w:rPr>
+              <w:fldChar w:fldCharType="separate"/>
+            </w:r>
+            <w:r>
+              <w:rPr>
+                <w:b/>
+                <w:i w:val="0"/>
+                <w:noProof/>
+                <w:color w:val="auto"/>
+                <w:sz w:val="28"/>
+                <w:szCs w:val="28"/>
+              </w:rPr>
+              <w:t>7</w:t>
+            </w:r>
+            <w:r>
+              <w:rPr>
+                <w:b/>
+                <w:i w:val="0"/>
+                <w:color w:val="auto"/>
+                <w:sz w:val="28"/>
+                <w:szCs w:val="28"/>
+              </w:rPr>
+              <w:fldChar w:fldCharType="end"/>
+            </w:r>
+          </w:p>
+          <w:p>
+            <w:pPr>
+              <w:jc w:val="center"/>
+              <w:rPr>
+                <w:szCs w:val="28"/>
+                <w:u w:val="single"/>
+              </w:rPr>
+            </w:pPr>
+            <w:r>
+              <w:rPr>
+                <w:szCs w:val="28"/>
+              </w:rPr>
+              <w:t>по дисциплине</w:t>
+            </w:r>
+            <w:r>
+              <w:rPr>
+                <w:szCs w:val="28"/>
+                <w:u w:val="single"/>
+              </w:rPr>
+              <w:t xml:space="preserve"> «</w:t>
+            </w:r>
+            <w:r>
+              <w:rPr>
+                <w:szCs w:val="28"/>
+                <w:u w:val="single"/>
+              </w:rPr>
+              <w:t>Объектно-ориентированное программирование 1</w:t>
+            </w:r>
+            <w:r>
+              <w:rPr>
+                <w:szCs w:val="28"/>
+                <w:u w:val="single"/>
+              </w:rPr>
+              <w:t>»</w:t>
+            </w:r>
+          </w:p>
+          <w:p>
+            <w:pPr>
+              <w:jc w:val="center"/>
+              <w:rPr>
+                <w:szCs w:val="28"/>
+              </w:rPr>
+            </w:pPr>
+            <w:r>
+              <w:rPr>
+                <w:szCs w:val="28"/>
+              </w:rPr>
+              <w:t>для направления 01.03.04 «Прикладная математика»</w:t>
+            </w:r>
+          </w:p>
+          <w:p>
+            <w:pPr>
+              <w:jc w:val="center"/>
+              <w:rPr>
+                <w:szCs w:val="28"/>
+              </w:rPr>
+            </w:pPr>
+          </w:p>
+          <w:p>
+            <w:pPr>
+              <w:pStyle w:val="a8"/>
+              <w:numPr>
+                <w:ilvl w:val="0"/>
+                <w:numId w:val="23"/>
+              </w:numPr>
+              <w:spacing w:after="0" w:line="240" w:lineRule="auto"/>
+              <w:textAlignment w:val="baseline"/>
+              <w:rPr>
+                <w:rFonts w:ascii="Times New Roman" w:eastAsia="Times New Roman" w:hAnsi="Times New Roman"/>
+                <w:color w:val="000000"/>
+                <w:sz w:val="28"/>
+                <w:szCs w:val="28"/>
+                <w:lang w:eastAsia="ru-RU"/>
+              </w:rPr>
+            </w:pPr>
+            <w:r>
+              <w:rPr>
+                <w:rFonts w:ascii="Times New Roman" w:eastAsia="Times New Roman" w:hAnsi="Times New Roman"/>
+                <w:color w:val="000000"/>
+                <w:sz w:val="28"/>
+                <w:szCs w:val="28"/>
+                <w:lang w:eastAsia="ru-RU"/>
+              </w:rPr>
+              <w:t xml:space="preserve">Параметризованные потоки: передача данных через </w:t>
+            </w:r>
+            <w:proofErr w:type="spellStart"/>
+            <w:r>
+              <w:rPr>
+                <w:rFonts w:ascii="Times New Roman" w:eastAsia="Times New Roman" w:hAnsi="Times New Roman"/>
+                <w:color w:val="000000"/>
+                <w:sz w:val="28"/>
+                <w:szCs w:val="28"/>
+                <w:lang w:eastAsia="ru-RU"/>
+              </w:rPr>
+              <w:t>ParameterizedThreadStart</w:t>
+            </w:r>
+            <w:proofErr w:type="spellEnd"/>
+            <w:r>
+              <w:rPr>
+                <w:rFonts w:ascii="Times New Roman" w:eastAsia="Times New Roman" w:hAnsi="Times New Roman"/>
+                <w:color w:val="000000"/>
+                <w:sz w:val="28"/>
+                <w:szCs w:val="28"/>
+                <w:lang w:eastAsia="ru-RU"/>
+              </w:rPr>
+              <w:t xml:space="preserve">. </w:t>
+            </w:r>
+            <w:proofErr w:type="spellStart"/>
+            <w:r>
+              <w:rPr>
+                <w:rFonts w:ascii="Times New Roman" w:eastAsia="Times New Roman" w:hAnsi="Times New Roman"/>
+                <w:color w:val="000000"/>
+                <w:sz w:val="28"/>
+                <w:szCs w:val="28"/>
+                <w:lang w:eastAsia="ru-RU"/>
+              </w:rPr>
+              <w:t>Потокобезопасные</w:t>
+            </w:r>
+            <w:proofErr w:type="spellEnd"/>
+            <w:r>
+              <w:rPr>
+                <w:rFonts w:ascii="Times New Roman" w:eastAsia="Times New Roman" w:hAnsi="Times New Roman"/>
+                <w:color w:val="000000"/>
+                <w:sz w:val="28"/>
+                <w:szCs w:val="28"/>
+                <w:lang w:eastAsia="ru-RU"/>
+              </w:rPr>
+              <w:t xml:space="preserve"> коллекции. Примитивы синхронизации (</w:t>
+            </w:r>
+            <w:proofErr w:type="spellStart"/>
+            <w:r>
+              <w:rPr>
+                <w:rFonts w:ascii="Times New Roman" w:eastAsia="Times New Roman" w:hAnsi="Times New Roman"/>
+                <w:color w:val="000000"/>
+                <w:sz w:val="28"/>
+                <w:szCs w:val="28"/>
+                <w:lang w:eastAsia="ru-RU"/>
+              </w:rPr>
+              <w:t>Semaphore</w:t>
+            </w:r>
+            <w:proofErr w:type="spellEnd"/>
+            <w:r>
+              <w:rPr>
+                <w:rFonts w:ascii="Times New Roman" w:eastAsia="Times New Roman" w:hAnsi="Times New Roman"/>
+                <w:color w:val="000000"/>
+                <w:sz w:val="28"/>
+                <w:szCs w:val="28"/>
+                <w:lang w:eastAsia="ru-RU"/>
+              </w:rPr>
+              <w:t xml:space="preserve">, </w:t>
+            </w:r>
+            <w:proofErr w:type="spellStart"/>
+            <w:r>
+              <w:rPr>
+                <w:rFonts w:ascii="Times New Roman" w:eastAsia="Times New Roman" w:hAnsi="Times New Roman"/>
+                <w:color w:val="000000"/>
+                <w:sz w:val="28"/>
+                <w:szCs w:val="28"/>
+                <w:lang w:eastAsia="ru-RU"/>
+              </w:rPr>
+              <w:t>Mutex</w:t>
+            </w:r>
+            <w:proofErr w:type="spellEnd"/>
+            <w:r>
+              <w:rPr>
+                <w:rFonts w:ascii="Times New Roman" w:eastAsia="Times New Roman" w:hAnsi="Times New Roman"/>
+                <w:color w:val="000000"/>
+                <w:sz w:val="28"/>
+                <w:szCs w:val="28"/>
+                <w:lang w:eastAsia="ru-RU"/>
+              </w:rPr>
+              <w:t xml:space="preserve">, </w:t>
+            </w:r>
+            <w:proofErr w:type="spellStart"/>
+            <w:r>
+              <w:rPr>
+                <w:rFonts w:ascii="Times New Roman" w:eastAsia="Times New Roman" w:hAnsi="Times New Roman"/>
+                <w:color w:val="000000"/>
+                <w:sz w:val="28"/>
+                <w:szCs w:val="28"/>
+                <w:lang w:eastAsia="ru-RU"/>
+              </w:rPr>
+              <w:t>AutoResetEvent</w:t>
+            </w:r>
+            <w:proofErr w:type="spellEnd"/>
+            <w:r>
+              <w:rPr>
+                <w:rFonts w:ascii="Times New Roman" w:eastAsia="Times New Roman" w:hAnsi="Times New Roman"/>
+                <w:color w:val="000000"/>
+                <w:sz w:val="28"/>
+                <w:szCs w:val="28"/>
+                <w:lang w:eastAsia="ru-RU"/>
+              </w:rPr>
+              <w:t xml:space="preserve">). </w:t>
+            </w:r>
+            <w:proofErr w:type="spellStart"/>
+            <w:r>
+              <w:rPr>
+                <w:rFonts w:ascii="Times New Roman" w:eastAsia="Times New Roman" w:hAnsi="Times New Roman"/>
+                <w:color w:val="000000"/>
+                <w:sz w:val="28"/>
+                <w:szCs w:val="28"/>
+                <w:lang w:eastAsia="ru-RU"/>
+              </w:rPr>
+              <w:t>Thread-local</w:t>
+            </w:r>
+            <w:proofErr w:type="spellEnd"/>
+            <w:r>
+              <w:rPr>
+                <w:rFonts w:ascii="Times New Roman" w:eastAsia="Times New Roman" w:hAnsi="Times New Roman"/>
+                <w:color w:val="000000"/>
+                <w:sz w:val="28"/>
+                <w:szCs w:val="28"/>
+                <w:lang w:eastAsia="ru-RU"/>
+              </w:rPr>
+              <w:t xml:space="preserve"> </w:t>
+            </w:r>
+            <w:proofErr w:type="spellStart"/>
+            <w:r>
+              <w:rPr>
+                <w:rFonts w:ascii="Times New Roman" w:eastAsia="Times New Roman" w:hAnsi="Times New Roman"/>
+                <w:color w:val="000000"/>
+                <w:sz w:val="28"/>
+                <w:szCs w:val="28"/>
+                <w:lang w:eastAsia="ru-RU"/>
+              </w:rPr>
+              <w:t>storage</w:t>
+            </w:r>
+            <w:proofErr w:type="spellEnd"/>
+            <w:r>
+              <w:rPr>
+                <w:rFonts w:ascii="Times New Roman" w:eastAsia="Times New Roman" w:hAnsi="Times New Roman"/>
+                <w:color w:val="000000"/>
+                <w:sz w:val="28"/>
+                <w:szCs w:val="28"/>
+                <w:lang w:eastAsia="ru-RU"/>
+              </w:rPr>
+              <w:t>.</w:t>
+            </w:r>
+          </w:p>
+          <w:p>
+            <w:pPr>
+              <w:pStyle w:val="a8"/>
+              <w:numPr>
+                <w:ilvl w:val="0"/>
+                <w:numId w:val="23"/>
+              </w:numPr>
+              <w:spacing w:after="0" w:line="240" w:lineRule="auto"/>
+              <w:textAlignment w:val="baseline"/>
+              <w:rPr>
+                <w:rFonts w:ascii="Times New Roman" w:eastAsia="Times New Roman" w:hAnsi="Times New Roman"/>
+                <w:color w:val="000000"/>
+                <w:sz w:val="28"/>
+                <w:szCs w:val="28"/>
+                <w:lang w:eastAsia="ru-RU"/>
+              </w:rPr>
+            </w:pPr>
+            <w:r>
+              <w:rPr>
+                <w:rFonts w:ascii="Times New Roman" w:eastAsia="Times New Roman" w:hAnsi="Times New Roman"/>
+                <w:color w:val="000000"/>
+                <w:sz w:val="28"/>
+                <w:szCs w:val="28"/>
+                <w:lang w:eastAsia="ru-RU"/>
+              </w:rPr>
+              <w:t>Разработать приложение для асинхронного расчета интеграла:</w:t>
+            </w:r>
+          </w:p>
+          <w:p>
+            <w:pPr>
+              <w:pStyle w:val="a8"/>
+              <w:spacing w:after="0" w:line="240" w:lineRule="auto"/>
+              <w:ind w:left="360"/>
+              <w:jc w:val="center"/>
+              <w:textAlignment w:val="baseline"/>
+              <w:rPr>
+                <w:rFonts w:ascii="Times New Roman" w:eastAsia="Times New Roman" w:hAnsi="Times New Roman"/>
+                <w:color w:val="000000"/>
+                <w:sz w:val="28"/>
+                <w:szCs w:val="28"/>
+                <w:lang w:val="en-US" w:eastAsia="ru-RU"/>
+              </w:rPr>
+            </w:pPr>
+            <w:r>
+              <w:rPr>
+                <w:rFonts w:ascii="Times New Roman" w:eastAsia="Times New Roman" w:hAnsi="Times New Roman"/>
+                <w:color w:val="000000"/>
+                <w:position w:val="-34"/>
+                <w:sz w:val="28"/>
+                <w:szCs w:val="28"/>
+                <w:lang w:eastAsia="ru-RU"/>
+              </w:rPr>
+              <w:object w:dxaOrig="2320" w:dyaOrig="820" w14:anchorId="560F294A">
+                <v:shape id="_x0000_i1037" type="#_x0000_t75" style="width:115.8pt;height:40.9pt" o:ole="">
+                  <v:imagedata r:id="rId32" o:title=""/>
+                </v:shape>
+                <o:OLEObject Type="Embed" ProgID="Equation.3" ShapeID="_x0000_i1037" DrawAspect="Content" ObjectID="_1808041091" r:id="rId33"/>
+              </w:object>
+            </w:r>
+            <w:r>
+              <w:rPr>
+                <w:rFonts w:ascii="Times New Roman" w:eastAsia="Times New Roman" w:hAnsi="Times New Roman"/>
+                <w:color w:val="000000"/>
+                <w:sz w:val="28"/>
+                <w:szCs w:val="28"/>
+                <w:lang w:val="en-US" w:eastAsia="ru-RU"/>
+              </w:rPr>
+              <w:t>.</w:t>
+            </w:r>
+          </w:p>
+          <w:p>
+            <w:pPr>
+              <w:pStyle w:val="a8"/>
+              <w:numPr>
+                <w:ilvl w:val="0"/>
+                <w:numId w:val="23"/>
+              </w:numPr>
+              <w:spacing w:after="0" w:line="240" w:lineRule="auto"/>
+              <w:textAlignment w:val="baseline"/>
+              <w:rPr>
+                <w:rFonts w:ascii="Times New Roman" w:eastAsia="Times New Roman" w:hAnsi="Times New Roman"/>
+                <w:color w:val="000000"/>
+                <w:sz w:val="28"/>
+                <w:szCs w:val="28"/>
+                <w:lang w:eastAsia="ru-RU"/>
+              </w:rPr>
+            </w:pPr>
+            <w:r>
+              <w:rPr>
+                <w:rFonts w:ascii="Times New Roman" w:eastAsia="Times New Roman" w:hAnsi="Times New Roman"/>
+                <w:color w:val="000000"/>
+                <w:sz w:val="28"/>
+                <w:szCs w:val="28"/>
+                <w:lang w:eastAsia="ru-RU"/>
+              </w:rPr>
+              <w:t xml:space="preserve">Разработать приложение для параллельного расчета суммы ряда, количество шагов </w:t>
+            </w:r>
+            <w:r>
+              <w:rPr>
+                <w:rFonts w:ascii="Times New Roman" w:eastAsia="Times New Roman" w:hAnsi="Times New Roman"/>
+                <w:i/>
+                <w:color w:val="000000"/>
+                <w:sz w:val="28"/>
+                <w:szCs w:val="28"/>
+                <w:lang w:val="en-US" w:eastAsia="ru-RU"/>
+              </w:rPr>
+              <w:t>N</w:t>
+            </w:r>
+            <w:r>
+              <w:rPr>
+                <w:rFonts w:ascii="Times New Roman" w:eastAsia="Times New Roman" w:hAnsi="Times New Roman"/>
+                <w:color w:val="000000"/>
+                <w:sz w:val="28"/>
+                <w:szCs w:val="28"/>
+                <w:lang w:eastAsia="ru-RU"/>
+              </w:rPr>
+              <w:t xml:space="preserve"> задается пользователем:</w:t>
+            </w:r>
+          </w:p>
+          <w:p>
+            <w:pPr>
+              <w:pStyle w:val="2"/>
+              <w:spacing w:line="240" w:lineRule="auto"/>
+              <w:jc w:val="center"/>
+              <w:rPr>
+                <w:color w:val="000000"/>
+                <w:szCs w:val="28"/>
+              </w:rPr>
+            </w:pPr>
+            <w:r>
+              <w:rPr>
+                <w:color w:val="000000"/>
+                <w:position w:val="-32"/>
+                <w:szCs w:val="28"/>
+              </w:rPr>
+              <w:object w:dxaOrig="1920" w:dyaOrig="780" w14:anchorId="1EAFF0EC">
+                <v:shape id="_x0000_i1038" type="#_x0000_t75" style="width:95.6pt;height:38.6pt" o:ole="">
+                  <v:imagedata r:id="rId34" o:title=""/>
+                </v:shape>
+                <o:OLEObject Type="Embed" ProgID="Equation.3" ShapeID="_x0000_i1038" DrawAspect="Content" ObjectID="_1808041092" r:id="rId35"/>
+              </w:object>
+            </w:r>
+            <w:r>
+              <w:rPr>
+                <w:color w:val="000000"/>
+                <w:szCs w:val="28"/>
+              </w:rPr>
+              <w:t>,</w:t>
+            </w:r>
+          </w:p>
+          <w:p>
+            <w:pPr>
+              <w:ind w:firstLine="419"/>
+            </w:pPr>
+            <w:r>
+              <w:t>сравнить ответ с однопоточным решением.</w:t>
+            </w:r>
+          </w:p>
+          <w:p/>
+          <w:p>
+            <w:pPr>
+              <w:pStyle w:val="a3"/>
+              <w:spacing w:line="240" w:lineRule="auto"/>
+              <w:rPr>
+                <w:szCs w:val="28"/>
+              </w:rPr>
+            </w:pPr>
+            <w:r>
+              <w:rPr>
+                <w:szCs w:val="28"/>
+              </w:rPr>
+              <w:t xml:space="preserve">Билет рассмотрен на заседании кафедры </w:t>
+            </w:r>
+            <w:proofErr w:type="spellStart"/>
+            <w:r>
+              <w:rPr>
+                <w:szCs w:val="28"/>
+              </w:rPr>
+              <w:t>ПМиИТ</w:t>
+            </w:r>
+            <w:proofErr w:type="spellEnd"/>
+            <w:r>
+              <w:rPr>
+                <w:szCs w:val="28"/>
+              </w:rPr>
+              <w:t xml:space="preserve">  04.05.202</w:t>
+            </w:r>
+            <w:r>
+              <w:rPr>
+                <w:szCs w:val="28"/>
+              </w:rPr>
+              <w:t>5</w:t>
             </w:r>
             <w:r>
               <w:rPr>
@@ -3461,7 +4087,6 @@
               <w:rPr>
                 <w:szCs w:val="28"/>
               </w:rPr>
-              <w:lastRenderedPageBreak/>
               <w:t xml:space="preserve">ФГБОУ ВО «Ижевский государственный технический университет </w:t>
             </w:r>
             <w:r>
@@ -3543,7 +4168,7 @@
                 <w:sz w:val="28"/>
                 <w:szCs w:val="28"/>
               </w:rPr>
-              <w:t>7</w:t>
+              <w:t>8</w:t>
             </w:r>
             <w:r>
               <w:rPr>
@@ -3582,7 +4207,7 @@
                 <w:szCs w:val="28"/>
                 <w:u w:val="single"/>
               </w:rPr>
-              <w:t>Объектно-ориентированное программирование</w:t>
+              <w:t>Объектно-ориентированное программирование 1</w:t>
             </w:r>
             <w:r>
               <w:rPr>
@@ -3619,7 +4244,7 @@
               <w:pStyle w:val="a8"/>
               <w:numPr>
                 <w:ilvl w:val="0"/>
-                <w:numId w:val="32"/>
+                <w:numId w:val="24"/>
               </w:numPr>
               <w:spacing w:after="0" w:line="240" w:lineRule="auto"/>
               <w:textAlignment w:val="baseline"/>
@@ -3639,17 +4264,7 @@
                 <w:szCs w:val="28"/>
                 <w:lang w:val="en-US" w:eastAsia="ru-RU"/>
               </w:rPr>
-              <w:t>ASP</w:t>
-            </w:r>
-            <w:r>
-              <w:rPr>
-                <w:rFonts w:ascii="Times New Roman" w:eastAsia="Times New Roman" w:hAnsi="Times New Roman"/>
-                <w:color w:val="000000"/>
-                <w:sz w:val="28"/>
-                <w:szCs w:val="28"/>
-                <w:lang w:eastAsia="ru-RU"/>
-              </w:rPr>
-              <w:t>.</w:t>
+              <w:t>TPL</w:t>
             </w:r>
             <w:r>
               <w:rPr>
@@ -3659,37 +4274,17 @@
                 <w:szCs w:val="28"/>
                 <w:lang w:val="en-US" w:eastAsia="ru-RU"/>
               </w:rPr>
-              <w:t>NET</w:t>
-            </w:r>
-            <w:r>
-              <w:rPr>
-                <w:rFonts w:ascii="Times New Roman" w:eastAsia="Times New Roman" w:hAnsi="Times New Roman"/>
-                <w:color w:val="000000"/>
-                <w:sz w:val="28"/>
-                <w:szCs w:val="28"/>
-                <w:lang w:eastAsia="ru-RU"/>
-              </w:rPr>
-              <w:t xml:space="preserve">: общие сведения, </w:t>
-            </w:r>
-            <w:r>
-              <w:rPr>
-                <w:rFonts w:ascii="Times New Roman" w:eastAsia="Times New Roman" w:hAnsi="Times New Roman"/>
-                <w:color w:val="000000"/>
-                <w:sz w:val="28"/>
-                <w:szCs w:val="28"/>
-                <w:lang w:eastAsia="ru-RU"/>
-              </w:rPr>
-              <w:t xml:space="preserve">архитектура и </w:t>
-            </w:r>
-            <w:r>
-              <w:rPr>
-                <w:rFonts w:ascii="Times New Roman" w:eastAsia="Times New Roman" w:hAnsi="Times New Roman"/>
-                <w:color w:val="000000"/>
-                <w:sz w:val="28"/>
-                <w:szCs w:val="28"/>
-                <w:lang w:eastAsia="ru-RU"/>
-              </w:rPr>
-              <w:t xml:space="preserve">основные компоненты приложения, </w:t>
+              <w:t xml:space="preserve">: Task vs Thread. </w:t>
+            </w:r>
+            <w:r>
+              <w:rPr>
+                <w:rFonts w:ascii="Times New Roman" w:eastAsia="Times New Roman" w:hAnsi="Times New Roman"/>
+                <w:color w:val="000000"/>
+                <w:sz w:val="28"/>
+                <w:szCs w:val="28"/>
+                <w:lang w:eastAsia="ru-RU"/>
+              </w:rPr>
+              <w:t>Создание</w:t>
             </w:r>
             <w:r>
               <w:rPr>
@@ -3699,17 +4294,125 @@
                 <w:szCs w:val="28"/>
                 <w:lang w:val="en-US" w:eastAsia="ru-RU"/>
               </w:rPr>
-              <w:t>SSL</w:t>
-            </w:r>
-            <w:r>
-              <w:rPr>
-                <w:rFonts w:ascii="Times New Roman" w:eastAsia="Times New Roman" w:hAnsi="Times New Roman"/>
-                <w:color w:val="000000"/>
-                <w:sz w:val="28"/>
-                <w:szCs w:val="28"/>
-                <w:lang w:eastAsia="ru-RU"/>
-              </w:rPr>
-              <w:t>.</w:t>
+              <w:t xml:space="preserve"> </w:t>
+            </w:r>
+            <w:r>
+              <w:rPr>
+                <w:rFonts w:ascii="Times New Roman" w:eastAsia="Times New Roman" w:hAnsi="Times New Roman"/>
+                <w:color w:val="000000"/>
+                <w:sz w:val="28"/>
+                <w:szCs w:val="28"/>
+                <w:lang w:eastAsia="ru-RU"/>
+              </w:rPr>
+              <w:t>задач</w:t>
+            </w:r>
+            <w:r>
+              <w:rPr>
+                <w:rFonts w:ascii="Times New Roman" w:eastAsia="Times New Roman" w:hAnsi="Times New Roman"/>
+                <w:color w:val="000000"/>
+                <w:sz w:val="28"/>
+                <w:szCs w:val="28"/>
+                <w:lang w:val="en-US" w:eastAsia="ru-RU"/>
+              </w:rPr>
+              <w:t xml:space="preserve"> (</w:t>
+            </w:r>
+            <w:proofErr w:type="spellStart"/>
+            <w:r>
+              <w:rPr>
+                <w:rFonts w:ascii="Times New Roman" w:eastAsia="Times New Roman" w:hAnsi="Times New Roman"/>
+                <w:color w:val="000000"/>
+                <w:sz w:val="28"/>
+                <w:szCs w:val="28"/>
+                <w:lang w:val="en-US" w:eastAsia="ru-RU"/>
+              </w:rPr>
+              <w:t>Task.Run</w:t>
+            </w:r>
+            <w:proofErr w:type="spellEnd"/>
+            <w:r>
+              <w:rPr>
+                <w:rFonts w:ascii="Times New Roman" w:eastAsia="Times New Roman" w:hAnsi="Times New Roman"/>
+                <w:color w:val="000000"/>
+                <w:sz w:val="28"/>
+                <w:szCs w:val="28"/>
+                <w:lang w:val="en-US" w:eastAsia="ru-RU"/>
+              </w:rPr>
+              <w:t xml:space="preserve">, </w:t>
+            </w:r>
+            <w:proofErr w:type="spellStart"/>
+            <w:r>
+              <w:rPr>
+                <w:rFonts w:ascii="Times New Roman" w:eastAsia="Times New Roman" w:hAnsi="Times New Roman"/>
+                <w:color w:val="000000"/>
+                <w:sz w:val="28"/>
+                <w:szCs w:val="28"/>
+                <w:lang w:val="en-US" w:eastAsia="ru-RU"/>
+              </w:rPr>
+              <w:t>Task.Factory.StartNew</w:t>
+            </w:r>
+            <w:proofErr w:type="spellEnd"/>
+            <w:r>
+              <w:rPr>
+                <w:rFonts w:ascii="Times New Roman" w:eastAsia="Times New Roman" w:hAnsi="Times New Roman"/>
+                <w:color w:val="000000"/>
+                <w:sz w:val="28"/>
+                <w:szCs w:val="28"/>
+                <w:lang w:val="en-US" w:eastAsia="ru-RU"/>
+              </w:rPr>
+              <w:t xml:space="preserve">). </w:t>
+            </w:r>
+            <w:r>
+              <w:rPr>
+                <w:rFonts w:ascii="Times New Roman" w:eastAsia="Times New Roman" w:hAnsi="Times New Roman"/>
+                <w:color w:val="000000"/>
+                <w:sz w:val="28"/>
+                <w:szCs w:val="28"/>
+                <w:lang w:eastAsia="ru-RU"/>
+              </w:rPr>
+              <w:t>Ожидание (</w:t>
+            </w:r>
+            <w:proofErr w:type="spellStart"/>
+            <w:r>
+              <w:rPr>
+                <w:rFonts w:ascii="Times New Roman" w:eastAsia="Times New Roman" w:hAnsi="Times New Roman"/>
+                <w:color w:val="000000"/>
+                <w:sz w:val="28"/>
+                <w:szCs w:val="28"/>
+                <w:lang w:eastAsia="ru-RU"/>
+              </w:rPr>
+              <w:t>Wait</w:t>
+            </w:r>
+            <w:proofErr w:type="spellEnd"/>
+            <w:r>
+              <w:rPr>
+                <w:rFonts w:ascii="Times New Roman" w:eastAsia="Times New Roman" w:hAnsi="Times New Roman"/>
+                <w:color w:val="000000"/>
+                <w:sz w:val="28"/>
+                <w:szCs w:val="28"/>
+                <w:lang w:eastAsia="ru-RU"/>
+              </w:rPr>
+              <w:t xml:space="preserve">, </w:t>
+            </w:r>
+            <w:proofErr w:type="spellStart"/>
+            <w:r>
+              <w:rPr>
+                <w:rFonts w:ascii="Times New Roman" w:eastAsia="Times New Roman" w:hAnsi="Times New Roman"/>
+                <w:color w:val="000000"/>
+                <w:sz w:val="28"/>
+                <w:szCs w:val="28"/>
+                <w:lang w:eastAsia="ru-RU"/>
+              </w:rPr>
+              <w:t>WaitAll</w:t>
+            </w:r>
+            <w:proofErr w:type="spellEnd"/>
+            <w:r>
+              <w:rPr>
+                <w:rFonts w:ascii="Times New Roman" w:eastAsia="Times New Roman" w:hAnsi="Times New Roman"/>
+                <w:color w:val="000000"/>
+                <w:sz w:val="28"/>
+                <w:szCs w:val="28"/>
+                <w:lang w:eastAsia="ru-RU"/>
+              </w:rPr>
+              <w:t>). Обработка исключений в задачах. Настройка планировщика задач.</w:t>
             </w:r>
           </w:p>
           <w:p>
@@ -3717,8 +4420,9 @@
               <w:pStyle w:val="a8"/>
               <w:numPr>
                 <w:ilvl w:val="0"/>
-                <w:numId w:val="32"/>
+                <w:numId w:val="24"/>
               </w:numPr>
+              <w:spacing w:after="0" w:line="240" w:lineRule="auto"/>
               <w:textAlignment w:val="baseline"/>
               <w:rPr>
                 <w:rFonts w:ascii="Times New Roman" w:eastAsia="Times New Roman" w:hAnsi="Times New Roman"/>
@@ -3736,116 +4440,16 @@
                 <w:szCs w:val="28"/>
                 <w:lang w:eastAsia="ru-RU"/>
               </w:rPr>
-              <w:t xml:space="preserve">Разработайте </w:t>
-            </w:r>
-            <w:proofErr w:type="spellStart"/>
-            <w:r>
-              <w:rPr>
-                <w:rFonts w:ascii="Times New Roman" w:eastAsia="Times New Roman" w:hAnsi="Times New Roman"/>
-                <w:color w:val="000000"/>
-                <w:sz w:val="28"/>
-                <w:szCs w:val="28"/>
-                <w:lang w:eastAsia="ru-RU"/>
-              </w:rPr>
-              <w:t>Windows</w:t>
-            </w:r>
-            <w:proofErr w:type="spellEnd"/>
-            <w:r>
-              <w:rPr>
-                <w:rFonts w:ascii="Times New Roman" w:eastAsia="Times New Roman" w:hAnsi="Times New Roman"/>
-                <w:color w:val="000000"/>
-                <w:sz w:val="28"/>
-                <w:szCs w:val="28"/>
-                <w:lang w:eastAsia="ru-RU"/>
-              </w:rPr>
-              <w:t xml:space="preserve"> </w:t>
-            </w:r>
-            <w:proofErr w:type="spellStart"/>
-            <w:r>
-              <w:rPr>
-                <w:rFonts w:ascii="Times New Roman" w:eastAsia="Times New Roman" w:hAnsi="Times New Roman"/>
-                <w:color w:val="000000"/>
-                <w:sz w:val="28"/>
-                <w:szCs w:val="28"/>
-                <w:lang w:eastAsia="ru-RU"/>
-              </w:rPr>
-              <w:t>Forms</w:t>
-            </w:r>
-            <w:proofErr w:type="spellEnd"/>
-            <w:r>
-              <w:rPr>
-                <w:rFonts w:ascii="Times New Roman" w:eastAsia="Times New Roman" w:hAnsi="Times New Roman"/>
-                <w:color w:val="000000"/>
-                <w:sz w:val="28"/>
-                <w:szCs w:val="28"/>
-                <w:lang w:eastAsia="ru-RU"/>
-              </w:rPr>
-              <w:t xml:space="preserve"> приложение, загружающее сборку через рефлексию и автоматически создающее поля ввода на форме, соответствующие свойствам указанного класса. Реализуйте заполнение объекта значениями из этих полей. </w:t>
-            </w:r>
-            <w:r>
-              <w:rPr>
-                <w:rFonts w:ascii="Times New Roman" w:eastAsia="Times New Roman" w:hAnsi="Times New Roman"/>
-                <w:color w:val="000000"/>
-                <w:sz w:val="28"/>
-                <w:szCs w:val="28"/>
-                <w:lang w:eastAsia="ru-RU"/>
-              </w:rPr>
-              <w:t xml:space="preserve">Класс: </w:t>
-            </w:r>
-            <w:proofErr w:type="spellStart"/>
-            <w:r>
-              <w:rPr>
-                <w:rFonts w:ascii="Times New Roman" w:eastAsia="Times New Roman" w:hAnsi="Times New Roman"/>
-                <w:color w:val="000000"/>
-                <w:sz w:val="28"/>
-                <w:szCs w:val="28"/>
-                <w:lang w:eastAsia="ru-RU"/>
-              </w:rPr>
-              <w:t>BankAccount</w:t>
-            </w:r>
-            <w:proofErr w:type="spellEnd"/>
-            <w:r>
-              <w:rPr>
-                <w:rFonts w:ascii="Times New Roman" w:eastAsia="Times New Roman" w:hAnsi="Times New Roman"/>
-                <w:color w:val="000000"/>
-                <w:sz w:val="28"/>
-                <w:szCs w:val="28"/>
-                <w:lang w:eastAsia="ru-RU"/>
-              </w:rPr>
-              <w:t>.</w:t>
-            </w:r>
-            <w:r>
-              <w:rPr>
-                <w:rFonts w:ascii="Times New Roman" w:eastAsia="Times New Roman" w:hAnsi="Times New Roman"/>
-                <w:color w:val="000000"/>
-                <w:sz w:val="28"/>
-                <w:szCs w:val="28"/>
-                <w:lang w:eastAsia="ru-RU"/>
-              </w:rPr>
-              <w:t xml:space="preserve"> </w:t>
-            </w:r>
-            <w:r>
-              <w:rPr>
-                <w:rFonts w:ascii="Times New Roman" w:eastAsia="Times New Roman" w:hAnsi="Times New Roman"/>
-                <w:color w:val="000000"/>
-                <w:sz w:val="28"/>
-                <w:szCs w:val="28"/>
-                <w:lang w:eastAsia="ru-RU"/>
-              </w:rPr>
-              <w:t>Поля</w:t>
-            </w:r>
-            <w:r>
-              <w:rPr>
-                <w:rFonts w:ascii="Times New Roman" w:eastAsia="Times New Roman" w:hAnsi="Times New Roman"/>
-                <w:color w:val="000000"/>
-                <w:sz w:val="28"/>
-                <w:szCs w:val="28"/>
-                <w:lang w:eastAsia="ru-RU"/>
-              </w:rPr>
-              <w:t xml:space="preserve">: </w:t>
-            </w:r>
-            <w:proofErr w:type="spellStart"/>
-            <w:r>
+              <w:t>Разработать приложение для асинхронного расчета интеграла:</w:t>
+            </w:r>
+          </w:p>
+          <w:p>
+            <w:pPr>
+              <w:pStyle w:val="a8"/>
+              <w:spacing w:after="0" w:line="240" w:lineRule="auto"/>
+              <w:ind w:left="360"/>
+              <w:jc w:val="center"/>
+              <w:textAlignment w:val="baseline"/>
               <w:rPr>
                 <w:rFonts w:ascii="Times New Roman" w:eastAsia="Times New Roman" w:hAnsi="Times New Roman"/>
                 <w:color w:val="000000"/>
@@ -3853,20 +4457,23 @@
                 <w:szCs w:val="28"/>
                 <w:lang w:val="en-US" w:eastAsia="ru-RU"/>
               </w:rPr>
-              <w:t>AccountNumber</w:t>
-            </w:r>
-            <w:proofErr w:type="spellEnd"/>
-            <w:r>
-              <w:rPr>
-                <w:rFonts w:ascii="Times New Roman" w:eastAsia="Times New Roman" w:hAnsi="Times New Roman"/>
-                <w:color w:val="000000"/>
-                <w:sz w:val="28"/>
-                <w:szCs w:val="28"/>
-                <w:lang w:eastAsia="ru-RU"/>
-              </w:rPr>
-              <w:t xml:space="preserve">, </w:t>
-            </w:r>
-            <w:proofErr w:type="spellStart"/>
+            </w:pPr>
+            <w:r>
+              <w:rPr>
+                <w:rFonts w:ascii="Times New Roman" w:eastAsia="Times New Roman" w:hAnsi="Times New Roman"/>
+                <w:color w:val="000000"/>
+                <w:position w:val="-34"/>
+                <w:sz w:val="28"/>
+                <w:szCs w:val="28"/>
+                <w:lang w:eastAsia="ru-RU"/>
+              </w:rPr>
+              <w:object w:dxaOrig="2439" w:dyaOrig="820" w14:anchorId="10400EFD">
+                <v:shape id="_x0000_i1039" type="#_x0000_t75" style="width:122.1pt;height:40.9pt" o:ole="">
+                  <v:imagedata r:id="rId36" o:title=""/>
+                </v:shape>
+                <o:OLEObject Type="Embed" ProgID="Equation.3" ShapeID="_x0000_i1039" DrawAspect="Content" ObjectID="_1808041093" r:id="rId37"/>
+              </w:object>
+            </w:r>
             <w:r>
               <w:rPr>
                 <w:rFonts w:ascii="Times New Roman" w:eastAsia="Times New Roman" w:hAnsi="Times New Roman"/>
@@ -3874,81 +4481,6 @@
                 <w:sz w:val="28"/>
                 <w:szCs w:val="28"/>
                 <w:lang w:val="en-US" w:eastAsia="ru-RU"/>
-              </w:rPr>
-              <w:t>OwnerName</w:t>
-            </w:r>
-            <w:proofErr w:type="spellEnd"/>
-            <w:r>
-              <w:rPr>
-                <w:rFonts w:ascii="Times New Roman" w:eastAsia="Times New Roman" w:hAnsi="Times New Roman"/>
-                <w:color w:val="000000"/>
-                <w:sz w:val="28"/>
-                <w:szCs w:val="28"/>
-                <w:lang w:eastAsia="ru-RU"/>
-              </w:rPr>
-              <w:t xml:space="preserve">, </w:t>
-            </w:r>
-            <w:r>
-              <w:rPr>
-                <w:rFonts w:ascii="Times New Roman" w:eastAsia="Times New Roman" w:hAnsi="Times New Roman"/>
-                <w:color w:val="000000"/>
-                <w:sz w:val="28"/>
-                <w:szCs w:val="28"/>
-                <w:lang w:val="en-US" w:eastAsia="ru-RU"/>
-              </w:rPr>
-              <w:t>Balance</w:t>
-            </w:r>
-            <w:r>
-              <w:rPr>
-                <w:rFonts w:ascii="Times New Roman" w:eastAsia="Times New Roman" w:hAnsi="Times New Roman"/>
-                <w:color w:val="000000"/>
-                <w:sz w:val="28"/>
-                <w:szCs w:val="28"/>
-                <w:lang w:eastAsia="ru-RU"/>
-              </w:rPr>
-              <w:t xml:space="preserve">, </w:t>
-            </w:r>
-            <w:proofErr w:type="spellStart"/>
-            <w:r>
-              <w:rPr>
-                <w:rFonts w:ascii="Times New Roman" w:eastAsia="Times New Roman" w:hAnsi="Times New Roman"/>
-                <w:color w:val="000000"/>
-                <w:sz w:val="28"/>
-                <w:szCs w:val="28"/>
-                <w:lang w:val="en-US" w:eastAsia="ru-RU"/>
-              </w:rPr>
-              <w:t>CurrencyType</w:t>
-            </w:r>
-            <w:proofErr w:type="spellEnd"/>
-            <w:r>
-              <w:rPr>
-                <w:rFonts w:ascii="Times New Roman" w:eastAsia="Times New Roman" w:hAnsi="Times New Roman"/>
-                <w:color w:val="000000"/>
-                <w:sz w:val="28"/>
-                <w:szCs w:val="28"/>
-                <w:lang w:eastAsia="ru-RU"/>
-              </w:rPr>
-              <w:t xml:space="preserve">, </w:t>
-            </w:r>
-            <w:proofErr w:type="spellStart"/>
-            <w:r>
-              <w:rPr>
-                <w:rFonts w:ascii="Times New Roman" w:eastAsia="Times New Roman" w:hAnsi="Times New Roman"/>
-                <w:color w:val="000000"/>
-                <w:sz w:val="28"/>
-                <w:szCs w:val="28"/>
-                <w:lang w:val="en-US" w:eastAsia="ru-RU"/>
-              </w:rPr>
-              <w:t>OpeningDate</w:t>
-            </w:r>
-            <w:proofErr w:type="spellEnd"/>
-            <w:r>
-              <w:rPr>
-                <w:rFonts w:ascii="Times New Roman" w:eastAsia="Times New Roman" w:hAnsi="Times New Roman"/>
-                <w:color w:val="000000"/>
-                <w:sz w:val="28"/>
-                <w:szCs w:val="28"/>
-                <w:lang w:eastAsia="ru-RU"/>
               </w:rPr>
               <w:t>.</w:t>
             </w:r>
@@ -3958,7 +4490,7 @@
               <w:pStyle w:val="a8"/>
               <w:numPr>
                 <w:ilvl w:val="0"/>
-                <w:numId w:val="32"/>
+                <w:numId w:val="24"/>
               </w:numPr>
               <w:spacing w:after="0" w:line="240" w:lineRule="auto"/>
               <w:textAlignment w:val="baseline"/>
@@ -3978,66 +4510,93 @@
                 <w:szCs w:val="28"/>
                 <w:lang w:eastAsia="ru-RU"/>
               </w:rPr>
-              <w:t xml:space="preserve">Разработать ASP.NET MVC приложение, позволяющее отображать, добавлять и удалять </w:t>
-            </w:r>
-            <w:r>
-              <w:rPr>
-                <w:rFonts w:ascii="Times New Roman" w:eastAsia="Times New Roman" w:hAnsi="Times New Roman"/>
-                <w:color w:val="000000"/>
-                <w:sz w:val="28"/>
-                <w:szCs w:val="28"/>
-                <w:lang w:eastAsia="ru-RU"/>
-              </w:rPr>
-              <w:t>объекты класса (из задания 2).</w:t>
-            </w:r>
-          </w:p>
-          <w:p>
-            <w:pPr>
-              <w:rPr>
-                <w:szCs w:val="28"/>
-              </w:rPr>
-            </w:pPr>
-          </w:p>
-          <w:p>
-            <w:pPr>
-              <w:rPr>
-                <w:szCs w:val="28"/>
-              </w:rPr>
-            </w:pPr>
-          </w:p>
-          <w:p>
-            <w:pPr>
-              <w:rPr>
-                <w:szCs w:val="28"/>
-              </w:rPr>
-            </w:pPr>
-          </w:p>
-          <w:p>
-            <w:pPr>
-              <w:rPr>
-                <w:szCs w:val="28"/>
-              </w:rPr>
-            </w:pPr>
-          </w:p>
-          <w:p>
-            <w:pPr>
-              <w:pStyle w:val="a3"/>
+              <w:t xml:space="preserve">Разработать приложение для параллельного расчета суммы ряда, количество шагов </w:t>
+            </w:r>
+            <w:r>
+              <w:rPr>
+                <w:rFonts w:ascii="Times New Roman" w:eastAsia="Times New Roman" w:hAnsi="Times New Roman"/>
+                <w:i/>
+                <w:color w:val="000000"/>
+                <w:sz w:val="28"/>
+                <w:szCs w:val="28"/>
+                <w:lang w:val="en-US" w:eastAsia="ru-RU"/>
+              </w:rPr>
+              <w:t>N</w:t>
+            </w:r>
+            <w:r>
+              <w:rPr>
+                <w:rFonts w:ascii="Times New Roman" w:eastAsia="Times New Roman" w:hAnsi="Times New Roman"/>
+                <w:color w:val="000000"/>
+                <w:sz w:val="28"/>
+                <w:szCs w:val="28"/>
+                <w:lang w:eastAsia="ru-RU"/>
+              </w:rPr>
+              <w:t xml:space="preserve"> задается пользователем:</w:t>
+            </w:r>
+          </w:p>
+          <w:p>
+            <w:pPr>
+              <w:pStyle w:val="2"/>
               <w:spacing w:line="240" w:lineRule="auto"/>
-              <w:rPr>
-                <w:szCs w:val="28"/>
-              </w:rPr>
-            </w:pPr>
-            <w:r>
-              <w:rPr>
-                <w:szCs w:val="28"/>
-              </w:rPr>
-              <w:t>Билет рассмотрен на зас</w:t>
-            </w:r>
-            <w:r>
-              <w:rPr>
-                <w:szCs w:val="28"/>
-              </w:rPr>
-              <w:t xml:space="preserve">едании кафедры </w:t>
+              <w:jc w:val="center"/>
+              <w:rPr>
+                <w:color w:val="000000"/>
+                <w:szCs w:val="28"/>
+              </w:rPr>
+            </w:pPr>
+            <w:r>
+              <w:rPr>
+                <w:color w:val="000000"/>
+                <w:position w:val="-32"/>
+                <w:szCs w:val="28"/>
+              </w:rPr>
+              <w:object w:dxaOrig="1920" w:dyaOrig="780" w14:anchorId="048BA959">
+                <v:shape id="_x0000_i1040" type="#_x0000_t75" style="width:95.6pt;height:38.6pt" o:ole="">
+                  <v:imagedata r:id="rId38" o:title=""/>
+                </v:shape>
+                <o:OLEObject Type="Embed" ProgID="Equation.3" ShapeID="_x0000_i1040" DrawAspect="Content" ObjectID="_1808041094" r:id="rId39"/>
+              </w:object>
+            </w:r>
+            <w:r>
+              <w:rPr>
+                <w:color w:val="000000"/>
+                <w:szCs w:val="28"/>
+              </w:rPr>
+              <w:t>,</w:t>
+            </w:r>
+          </w:p>
+          <w:p>
+            <w:pPr>
+              <w:ind w:firstLine="419"/>
+            </w:pPr>
+            <w:r>
+              <w:t>сравнить ответ с однопоточным решением.</w:t>
+            </w:r>
+          </w:p>
+          <w:p>
+            <w:pPr>
+              <w:pStyle w:val="2"/>
+              <w:spacing w:line="240" w:lineRule="auto"/>
+              <w:rPr>
+                <w:szCs w:val="28"/>
+              </w:rPr>
+            </w:pPr>
+          </w:p>
+          <w:p/>
+          <w:p>
+            <w:pPr>
+              <w:pStyle w:val="2"/>
+              <w:spacing w:line="240" w:lineRule="auto"/>
+              <w:jc w:val="center"/>
+              <w:rPr>
+                <w:szCs w:val="28"/>
+              </w:rPr>
+            </w:pPr>
+            <w:r>
+              <w:rPr>
+                <w:szCs w:val="28"/>
+              </w:rPr>
+              <w:t xml:space="preserve">Билет рассмотрен на заседании кафедры </w:t>
             </w:r>
             <w:proofErr w:type="spellStart"/>
             <w:r>
@@ -4051,7 +4610,13 @@
               <w:rPr>
                 <w:szCs w:val="28"/>
               </w:rPr>
-              <w:t xml:space="preserve">  04.05.2025</w:t>
+              <w:t xml:space="preserve">  04.05.202</w:t>
+            </w:r>
+            <w:r>
+              <w:rPr>
+                <w:szCs w:val="28"/>
+              </w:rPr>
+              <w:t>5</w:t>
             </w:r>
             <w:r>
               <w:rPr>
@@ -4089,6 +4654,7 @@
               <w:rPr>
                 <w:szCs w:val="28"/>
               </w:rPr>
+              <w:lastRenderedPageBreak/>
               <w:t xml:space="preserve">ФГБОУ ВО «Ижевский государственный технический университет </w:t>
             </w:r>
             <w:r>
@@ -4170,7 +4736,7 @@
                 <w:sz w:val="28"/>
                 <w:szCs w:val="28"/>
               </w:rPr>
-              <w:t>8</w:t>
+              <w:t>9</w:t>
             </w:r>
             <w:r>
               <w:rPr>
@@ -4209,7 +4775,7 @@
                 <w:szCs w:val="28"/>
                 <w:u w:val="single"/>
               </w:rPr>
-              <w:t>Объектно-ориентированное программирование</w:t>
+              <w:t>Объектно-ориентированное программирование 1</w:t>
             </w:r>
             <w:r>
               <w:rPr>
@@ -4246,7 +4812,7 @@
               <w:pStyle w:val="a8"/>
               <w:numPr>
                 <w:ilvl w:val="0"/>
-                <w:numId w:val="22"/>
+                <w:numId w:val="25"/>
               </w:numPr>
               <w:spacing w:after="0" w:line="240" w:lineRule="auto"/>
               <w:textAlignment w:val="baseline"/>
@@ -4266,87 +4832,73 @@
                 <w:szCs w:val="28"/>
                 <w:lang w:eastAsia="ru-RU"/>
               </w:rPr>
-              <w:t xml:space="preserve">Основные компоненты </w:t>
-            </w:r>
-            <w:r>
-              <w:rPr>
-                <w:rFonts w:ascii="Times New Roman" w:eastAsia="Times New Roman" w:hAnsi="Times New Roman"/>
-                <w:color w:val="000000"/>
-                <w:sz w:val="28"/>
-                <w:szCs w:val="28"/>
-                <w:lang w:val="en-US" w:eastAsia="ru-RU"/>
-              </w:rPr>
-              <w:t>http</w:t>
-            </w:r>
-            <w:r>
-              <w:rPr>
-                <w:rFonts w:ascii="Times New Roman" w:eastAsia="Times New Roman" w:hAnsi="Times New Roman"/>
-                <w:color w:val="000000"/>
-                <w:sz w:val="28"/>
-                <w:szCs w:val="28"/>
-                <w:lang w:eastAsia="ru-RU"/>
-              </w:rPr>
-              <w:t xml:space="preserve"> </w:t>
-            </w:r>
-            <w:r>
-              <w:rPr>
-                <w:rFonts w:ascii="Times New Roman" w:eastAsia="Times New Roman" w:hAnsi="Times New Roman"/>
-                <w:color w:val="000000"/>
-                <w:sz w:val="28"/>
-                <w:szCs w:val="28"/>
-                <w:lang w:eastAsia="ru-RU"/>
-              </w:rPr>
-              <w:t>запроса, статус-коды</w:t>
-            </w:r>
-            <w:r>
-              <w:rPr>
-                <w:rFonts w:ascii="Times New Roman" w:eastAsia="Times New Roman" w:hAnsi="Times New Roman"/>
-                <w:color w:val="000000"/>
-                <w:sz w:val="28"/>
-                <w:szCs w:val="28"/>
-                <w:lang w:eastAsia="ru-RU"/>
-              </w:rPr>
-              <w:t>,</w:t>
-            </w:r>
-            <w:r>
-              <w:rPr>
-                <w:rFonts w:ascii="Times New Roman" w:eastAsia="Times New Roman" w:hAnsi="Times New Roman"/>
-                <w:color w:val="000000"/>
-                <w:sz w:val="28"/>
-                <w:szCs w:val="28"/>
-                <w:lang w:eastAsia="ru-RU"/>
-              </w:rPr>
-              <w:t xml:space="preserve"> связь с </w:t>
-            </w:r>
-            <w:r>
-              <w:rPr>
-                <w:rFonts w:ascii="Times New Roman" w:eastAsia="Times New Roman" w:hAnsi="Times New Roman"/>
-                <w:color w:val="000000"/>
-                <w:sz w:val="28"/>
-                <w:szCs w:val="28"/>
-                <w:lang w:val="en-US" w:eastAsia="ru-RU"/>
-              </w:rPr>
-              <w:t>REST</w:t>
-            </w:r>
-            <w:r>
-              <w:rPr>
-                <w:rFonts w:ascii="Times New Roman" w:eastAsia="Times New Roman" w:hAnsi="Times New Roman"/>
-                <w:color w:val="000000"/>
-                <w:sz w:val="28"/>
-                <w:szCs w:val="28"/>
-                <w:lang w:eastAsia="ru-RU"/>
-              </w:rPr>
-              <w:t>,</w:t>
-            </w:r>
-            <w:r>
-              <w:rPr>
-                <w:rFonts w:ascii="Times New Roman" w:eastAsia="Times New Roman" w:hAnsi="Times New Roman"/>
-                <w:color w:val="000000"/>
-                <w:sz w:val="28"/>
-                <w:szCs w:val="28"/>
-                <w:lang w:eastAsia="ru-RU"/>
-              </w:rPr>
-              <w:t xml:space="preserve"> взаимодействие клиента и сервера.</w:t>
+              <w:t xml:space="preserve">Продвинутые техники TPL: вложенные и дочерние задачи. </w:t>
+            </w:r>
+            <w:proofErr w:type="spellStart"/>
+            <w:r>
+              <w:rPr>
+                <w:rFonts w:ascii="Times New Roman" w:eastAsia="Times New Roman" w:hAnsi="Times New Roman"/>
+                <w:color w:val="000000"/>
+                <w:sz w:val="28"/>
+                <w:szCs w:val="28"/>
+                <w:lang w:eastAsia="ru-RU"/>
+              </w:rPr>
+              <w:t>Task.WaitAny</w:t>
+            </w:r>
+            <w:proofErr w:type="spellEnd"/>
+            <w:r>
+              <w:rPr>
+                <w:rFonts w:ascii="Times New Roman" w:eastAsia="Times New Roman" w:hAnsi="Times New Roman"/>
+                <w:color w:val="000000"/>
+                <w:sz w:val="28"/>
+                <w:szCs w:val="28"/>
+                <w:lang w:eastAsia="ru-RU"/>
+              </w:rPr>
+              <w:t xml:space="preserve">. </w:t>
+            </w:r>
+            <w:proofErr w:type="spellStart"/>
+            <w:r>
+              <w:rPr>
+                <w:rFonts w:ascii="Times New Roman" w:eastAsia="Times New Roman" w:hAnsi="Times New Roman"/>
+                <w:color w:val="000000"/>
+                <w:sz w:val="28"/>
+                <w:szCs w:val="28"/>
+                <w:lang w:eastAsia="ru-RU"/>
+              </w:rPr>
+              <w:t>Parallel.Invoke</w:t>
+            </w:r>
+            <w:proofErr w:type="spellEnd"/>
+            <w:r>
+              <w:rPr>
+                <w:rFonts w:ascii="Times New Roman" w:eastAsia="Times New Roman" w:hAnsi="Times New Roman"/>
+                <w:color w:val="000000"/>
+                <w:sz w:val="28"/>
+                <w:szCs w:val="28"/>
+                <w:lang w:eastAsia="ru-RU"/>
+              </w:rPr>
+              <w:t xml:space="preserve">. Обработка агрегированных исключений. Отмена через </w:t>
+            </w:r>
+            <w:proofErr w:type="spellStart"/>
+            <w:r>
+              <w:rPr>
+                <w:rFonts w:ascii="Times New Roman" w:eastAsia="Times New Roman" w:hAnsi="Times New Roman"/>
+                <w:color w:val="000000"/>
+                <w:sz w:val="28"/>
+                <w:szCs w:val="28"/>
+                <w:lang w:eastAsia="ru-RU"/>
+              </w:rPr>
+              <w:t>CancellationTokenSource</w:t>
+            </w:r>
+            <w:proofErr w:type="spellEnd"/>
+            <w:r>
+              <w:rPr>
+                <w:rFonts w:ascii="Times New Roman" w:eastAsia="Times New Roman" w:hAnsi="Times New Roman"/>
+                <w:color w:val="000000"/>
+                <w:sz w:val="28"/>
+                <w:szCs w:val="28"/>
+                <w:lang w:eastAsia="ru-RU"/>
+              </w:rPr>
+              <w:t>.</w:t>
             </w:r>
           </w:p>
           <w:p>
@@ -4354,8 +4906,9 @@
               <w:pStyle w:val="a8"/>
               <w:numPr>
                 <w:ilvl w:val="0"/>
-                <w:numId w:val="22"/>
+                <w:numId w:val="25"/>
               </w:numPr>
+              <w:spacing w:after="0" w:line="240" w:lineRule="auto"/>
               <w:textAlignment w:val="baseline"/>
               <w:rPr>
                 <w:rFonts w:ascii="Times New Roman" w:eastAsia="Times New Roman" w:hAnsi="Times New Roman"/>
@@ -4373,106 +4926,16 @@
                 <w:szCs w:val="28"/>
                 <w:lang w:eastAsia="ru-RU"/>
               </w:rPr>
-              <w:t xml:space="preserve">Разработайте </w:t>
-            </w:r>
-            <w:proofErr w:type="spellStart"/>
-            <w:r>
-              <w:rPr>
-                <w:rFonts w:ascii="Times New Roman" w:eastAsia="Times New Roman" w:hAnsi="Times New Roman"/>
-                <w:color w:val="000000"/>
-                <w:sz w:val="28"/>
-                <w:szCs w:val="28"/>
-                <w:lang w:eastAsia="ru-RU"/>
-              </w:rPr>
-              <w:t>Windows</w:t>
-            </w:r>
-            <w:proofErr w:type="spellEnd"/>
-            <w:r>
-              <w:rPr>
-                <w:rFonts w:ascii="Times New Roman" w:eastAsia="Times New Roman" w:hAnsi="Times New Roman"/>
-                <w:color w:val="000000"/>
-                <w:sz w:val="28"/>
-                <w:szCs w:val="28"/>
-                <w:lang w:eastAsia="ru-RU"/>
-              </w:rPr>
-              <w:t xml:space="preserve"> </w:t>
-            </w:r>
-            <w:proofErr w:type="spellStart"/>
-            <w:r>
-              <w:rPr>
-                <w:rFonts w:ascii="Times New Roman" w:eastAsia="Times New Roman" w:hAnsi="Times New Roman"/>
-                <w:color w:val="000000"/>
-                <w:sz w:val="28"/>
-                <w:szCs w:val="28"/>
-                <w:lang w:eastAsia="ru-RU"/>
-              </w:rPr>
-              <w:t>Forms</w:t>
-            </w:r>
-            <w:proofErr w:type="spellEnd"/>
-            <w:r>
-              <w:rPr>
-                <w:rFonts w:ascii="Times New Roman" w:eastAsia="Times New Roman" w:hAnsi="Times New Roman"/>
-                <w:color w:val="000000"/>
-                <w:sz w:val="28"/>
-                <w:szCs w:val="28"/>
-                <w:lang w:eastAsia="ru-RU"/>
-              </w:rPr>
-              <w:t xml:space="preserve"> приложение, загружающее сборку через рефлексию и автоматически создающее поля ввода на форме, соответствующие свойствам указанного класса. Реализуйте заполнение объекта значениями из этих полей. Класс: </w:t>
-            </w:r>
-            <w:proofErr w:type="spellStart"/>
-            <w:r>
-              <w:rPr>
-                <w:rFonts w:ascii="Times New Roman" w:eastAsia="Times New Roman" w:hAnsi="Times New Roman"/>
-                <w:color w:val="000000"/>
-                <w:sz w:val="28"/>
-                <w:szCs w:val="28"/>
-                <w:lang w:eastAsia="ru-RU"/>
-              </w:rPr>
-              <w:t>Course</w:t>
-            </w:r>
-            <w:proofErr w:type="spellEnd"/>
-            <w:r>
-              <w:rPr>
-                <w:rFonts w:ascii="Times New Roman" w:eastAsia="Times New Roman" w:hAnsi="Times New Roman"/>
-                <w:color w:val="000000"/>
-                <w:sz w:val="28"/>
-                <w:szCs w:val="28"/>
-                <w:lang w:eastAsia="ru-RU"/>
-              </w:rPr>
-              <w:t>.</w:t>
-            </w:r>
-            <w:r>
-              <w:rPr>
-                <w:rFonts w:ascii="Times New Roman" w:eastAsia="Times New Roman" w:hAnsi="Times New Roman"/>
-                <w:color w:val="000000"/>
-                <w:sz w:val="28"/>
-                <w:szCs w:val="28"/>
-                <w:lang w:eastAsia="ru-RU"/>
-              </w:rPr>
-              <w:t xml:space="preserve"> </w:t>
-            </w:r>
-            <w:r>
-              <w:rPr>
-                <w:rFonts w:ascii="Times New Roman" w:eastAsia="Times New Roman" w:hAnsi="Times New Roman"/>
-                <w:color w:val="000000"/>
-                <w:sz w:val="28"/>
-                <w:szCs w:val="28"/>
-                <w:lang w:eastAsia="ru-RU"/>
-              </w:rPr>
-              <w:t>Поля</w:t>
-            </w:r>
-            <w:r>
-              <w:rPr>
-                <w:rFonts w:ascii="Times New Roman" w:eastAsia="Times New Roman" w:hAnsi="Times New Roman"/>
-                <w:color w:val="000000"/>
-                <w:sz w:val="28"/>
-                <w:szCs w:val="28"/>
-                <w:lang w:eastAsia="ru-RU"/>
-              </w:rPr>
-              <w:t xml:space="preserve">: </w:t>
-            </w:r>
-            <w:proofErr w:type="spellStart"/>
-            <w:r>
+              <w:t>Разработать приложение для асинхронного расчета интеграла:</w:t>
+            </w:r>
+          </w:p>
+          <w:p>
+            <w:pPr>
+              <w:pStyle w:val="a8"/>
+              <w:spacing w:after="0" w:line="240" w:lineRule="auto"/>
+              <w:ind w:left="360"/>
+              <w:jc w:val="center"/>
+              <w:textAlignment w:val="baseline"/>
               <w:rPr>
                 <w:rFonts w:ascii="Times New Roman" w:eastAsia="Times New Roman" w:hAnsi="Times New Roman"/>
                 <w:color w:val="000000"/>
@@ -4480,18 +4943,22 @@
                 <w:szCs w:val="28"/>
                 <w:lang w:val="en-US" w:eastAsia="ru-RU"/>
               </w:rPr>
-              <w:t>CourseCode</w:t>
-            </w:r>
-            <w:proofErr w:type="spellEnd"/>
-            <w:r>
-              <w:rPr>
-                <w:rFonts w:ascii="Times New Roman" w:eastAsia="Times New Roman" w:hAnsi="Times New Roman"/>
-                <w:color w:val="000000"/>
-                <w:sz w:val="28"/>
-                <w:szCs w:val="28"/>
-                <w:lang w:eastAsia="ru-RU"/>
-              </w:rPr>
-              <w:t xml:space="preserve">, </w:t>
+            </w:pPr>
+            <w:r>
+              <w:rPr>
+                <w:rFonts w:ascii="Times New Roman" w:eastAsia="Times New Roman" w:hAnsi="Times New Roman"/>
+                <w:color w:val="000000"/>
+                <w:position w:val="-34"/>
+                <w:sz w:val="28"/>
+                <w:szCs w:val="28"/>
+                <w:lang w:eastAsia="ru-RU"/>
+              </w:rPr>
+              <w:object w:dxaOrig="2320" w:dyaOrig="820" w14:anchorId="461B361A">
+                <v:shape id="_x0000_i1041" type="#_x0000_t75" style="width:115.8pt;height:40.9pt" o:ole="">
+                  <v:imagedata r:id="rId40" o:title=""/>
+                </v:shape>
+                <o:OLEObject Type="Embed" ProgID="Equation.3" ShapeID="_x0000_i1041" DrawAspect="Content" ObjectID="_1808041095" r:id="rId41"/>
+              </w:object>
             </w:r>
             <w:r>
               <w:rPr>
@@ -4500,76 +4967,6 @@
                 <w:sz w:val="28"/>
                 <w:szCs w:val="28"/>
                 <w:lang w:val="en-US" w:eastAsia="ru-RU"/>
-              </w:rPr>
-              <w:t>Title</w:t>
-            </w:r>
-            <w:r>
-              <w:rPr>
-                <w:rFonts w:ascii="Times New Roman" w:eastAsia="Times New Roman" w:hAnsi="Times New Roman"/>
-                <w:color w:val="000000"/>
-                <w:sz w:val="28"/>
-                <w:szCs w:val="28"/>
-                <w:lang w:eastAsia="ru-RU"/>
-              </w:rPr>
-              <w:t xml:space="preserve">, </w:t>
-            </w:r>
-            <w:r>
-              <w:rPr>
-                <w:rFonts w:ascii="Times New Roman" w:eastAsia="Times New Roman" w:hAnsi="Times New Roman"/>
-                <w:color w:val="000000"/>
-                <w:sz w:val="28"/>
-                <w:szCs w:val="28"/>
-                <w:lang w:val="en-US" w:eastAsia="ru-RU"/>
-              </w:rPr>
-              <w:t>Instructor</w:t>
-            </w:r>
-            <w:r>
-              <w:rPr>
-                <w:rFonts w:ascii="Times New Roman" w:eastAsia="Times New Roman" w:hAnsi="Times New Roman"/>
-                <w:color w:val="000000"/>
-                <w:sz w:val="28"/>
-                <w:szCs w:val="28"/>
-                <w:lang w:eastAsia="ru-RU"/>
-              </w:rPr>
-              <w:t xml:space="preserve">, </w:t>
-            </w:r>
-            <w:r>
-              <w:rPr>
-                <w:rFonts w:ascii="Times New Roman" w:eastAsia="Times New Roman" w:hAnsi="Times New Roman"/>
-                <w:color w:val="000000"/>
-                <w:sz w:val="28"/>
-                <w:szCs w:val="28"/>
-                <w:lang w:val="en-US" w:eastAsia="ru-RU"/>
-              </w:rPr>
-              <w:t>Credits</w:t>
-            </w:r>
-            <w:r>
-              <w:rPr>
-                <w:rFonts w:ascii="Times New Roman" w:eastAsia="Times New Roman" w:hAnsi="Times New Roman"/>
-                <w:color w:val="000000"/>
-                <w:sz w:val="28"/>
-                <w:szCs w:val="28"/>
-                <w:lang w:eastAsia="ru-RU"/>
-              </w:rPr>
-              <w:t xml:space="preserve">, </w:t>
-            </w:r>
-            <w:r>
-              <w:rPr>
-                <w:rFonts w:ascii="Times New Roman" w:eastAsia="Times New Roman" w:hAnsi="Times New Roman"/>
-                <w:color w:val="000000"/>
-                <w:sz w:val="28"/>
-                <w:szCs w:val="28"/>
-                <w:lang w:val="en-US" w:eastAsia="ru-RU"/>
-              </w:rPr>
-              <w:t>Department</w:t>
-            </w:r>
-            <w:r>
-              <w:rPr>
-                <w:rFonts w:ascii="Times New Roman" w:eastAsia="Times New Roman" w:hAnsi="Times New Roman"/>
-                <w:color w:val="000000"/>
-                <w:sz w:val="28"/>
-                <w:szCs w:val="28"/>
-                <w:lang w:eastAsia="ru-RU"/>
               </w:rPr>
               <w:t>.</w:t>
             </w:r>
@@ -4579,7 +4976,7 @@
               <w:pStyle w:val="a8"/>
               <w:numPr>
                 <w:ilvl w:val="0"/>
-                <w:numId w:val="22"/>
+                <w:numId w:val="25"/>
               </w:numPr>
               <w:spacing w:after="0" w:line="240" w:lineRule="auto"/>
               <w:textAlignment w:val="baseline"/>
@@ -4599,106 +4996,85 @@
                 <w:szCs w:val="28"/>
                 <w:lang w:eastAsia="ru-RU"/>
               </w:rPr>
-              <w:t xml:space="preserve">Разработать ASP.NET MVC приложение, позволяющее отображать, добавлять и удалять </w:t>
-            </w:r>
-            <w:r>
-              <w:rPr>
-                <w:rFonts w:ascii="Times New Roman" w:eastAsia="Times New Roman" w:hAnsi="Times New Roman"/>
-                <w:color w:val="000000"/>
-                <w:sz w:val="28"/>
-                <w:szCs w:val="28"/>
-                <w:lang w:eastAsia="ru-RU"/>
-              </w:rPr>
-              <w:t>объекты класса (из задания 2).</w:t>
-            </w:r>
-          </w:p>
-          <w:p>
-            <w:pPr>
-              <w:textAlignment w:val="baseline"/>
-              <w:rPr>
-                <w:color w:val="000000"/>
-                <w:szCs w:val="28"/>
-              </w:rPr>
-            </w:pPr>
-          </w:p>
-          <w:p>
-            <w:pPr>
-              <w:textAlignment w:val="baseline"/>
-              <w:rPr>
-                <w:color w:val="000000"/>
-                <w:szCs w:val="28"/>
-              </w:rPr>
-            </w:pPr>
-          </w:p>
-          <w:p>
-            <w:pPr>
-              <w:textAlignment w:val="baseline"/>
-              <w:rPr>
-                <w:color w:val="000000"/>
-                <w:szCs w:val="28"/>
-              </w:rPr>
-            </w:pPr>
-          </w:p>
-          <w:p/>
+              <w:t xml:space="preserve">Разработать приложение для параллельного расчета суммы ряда, количество шагов </w:t>
+            </w:r>
+            <w:r>
+              <w:rPr>
+                <w:rFonts w:ascii="Times New Roman" w:eastAsia="Times New Roman" w:hAnsi="Times New Roman"/>
+                <w:i/>
+                <w:color w:val="000000"/>
+                <w:sz w:val="28"/>
+                <w:szCs w:val="28"/>
+                <w:lang w:val="en-US" w:eastAsia="ru-RU"/>
+              </w:rPr>
+              <w:t>N</w:t>
+            </w:r>
+            <w:r>
+              <w:rPr>
+                <w:rFonts w:ascii="Times New Roman" w:eastAsia="Times New Roman" w:hAnsi="Times New Roman"/>
+                <w:color w:val="000000"/>
+                <w:sz w:val="28"/>
+                <w:szCs w:val="28"/>
+                <w:lang w:eastAsia="ru-RU"/>
+              </w:rPr>
+              <w:t xml:space="preserve"> задается пользователем:</w:t>
+            </w:r>
+          </w:p>
           <w:p>
             <w:pPr>
               <w:pStyle w:val="2"/>
               <w:spacing w:line="240" w:lineRule="auto"/>
               <w:jc w:val="center"/>
               <w:rPr>
-                <w:szCs w:val="28"/>
-              </w:rPr>
-            </w:pPr>
-            <w:r>
-              <w:rPr>
-                <w:szCs w:val="28"/>
-              </w:rPr>
-              <w:t>Билет рассмотрен на зас</w:t>
-            </w:r>
-            <w:r>
-              <w:rPr>
-                <w:szCs w:val="28"/>
-              </w:rPr>
-              <w:t xml:space="preserve">едании кафедры </w:t>
-            </w:r>
-            <w:proofErr w:type="spellStart"/>
-            <w:r>
-              <w:rPr>
-                <w:szCs w:val="28"/>
-              </w:rPr>
-              <w:t>ПМиИТ</w:t>
-            </w:r>
-            <w:proofErr w:type="spellEnd"/>
-            <w:r>
-              <w:rPr>
-                <w:szCs w:val="28"/>
-              </w:rPr>
-              <w:t xml:space="preserve">  04.05.2025</w:t>
-            </w:r>
-            <w:r>
-              <w:rPr>
-                <w:szCs w:val="28"/>
-              </w:rPr>
-              <w:t>.</w:t>
-            </w:r>
-          </w:p>
-        </w:tc>
-      </w:tr>
-      <w:tr>
-        <w:trPr>
-          <w:trHeight w:val="7370"/>
-          <w:jc w:val="center"/>
-        </w:trPr>
-        <w:tc>
-          <w:tcPr>
-            <w:tcW w:w="0" w:type="auto"/>
-            <w:tcMar>
-              <w:top w:w="170" w:type="dxa"/>
-              <w:left w:w="284" w:type="dxa"/>
-              <w:bottom w:w="28" w:type="dxa"/>
-              <w:right w:w="284" w:type="dxa"/>
-            </w:tcMar>
-          </w:tcPr>
+                <w:color w:val="000000"/>
+                <w:szCs w:val="28"/>
+              </w:rPr>
+            </w:pPr>
+            <w:r>
+              <w:rPr>
+                <w:color w:val="000000"/>
+                <w:position w:val="-32"/>
+                <w:szCs w:val="28"/>
+              </w:rPr>
+              <w:object w:dxaOrig="1920" w:dyaOrig="780" w14:anchorId="1CF74BAE">
+                <v:shape id="_x0000_i1042" type="#_x0000_t75" style="width:95.6pt;height:38.6pt" o:ole="">
+                  <v:imagedata r:id="rId42" o:title=""/>
+                </v:shape>
+                <o:OLEObject Type="Embed" ProgID="Equation.3" ShapeID="_x0000_i1042" DrawAspect="Content" ObjectID="_1808041096" r:id="rId43"/>
+              </w:object>
+            </w:r>
+            <w:r>
+              <w:rPr>
+                <w:color w:val="000000"/>
+                <w:szCs w:val="28"/>
+              </w:rPr>
+              <w:t>,</w:t>
+            </w:r>
+          </w:p>
+          <w:p>
+            <w:pPr>
+              <w:ind w:firstLine="419"/>
+            </w:pPr>
+            <w:r>
+              <w:t>сравнить ответ с однопоточным решением.</w:t>
+            </w:r>
+          </w:p>
+          <w:p>
+            <w:pPr>
+              <w:pStyle w:val="2"/>
+              <w:spacing w:line="240" w:lineRule="auto"/>
+              <w:rPr>
+                <w:szCs w:val="28"/>
+              </w:rPr>
+            </w:pPr>
+          </w:p>
+          <w:p>
+            <w:pPr>
+              <w:rPr>
+                <w:szCs w:val="28"/>
+              </w:rPr>
+            </w:pPr>
+          </w:p>
           <w:p>
             <w:pPr>
               <w:pStyle w:val="a3"/>
@@ -4711,499 +5087,27 @@
               <w:rPr>
                 <w:szCs w:val="28"/>
               </w:rPr>
-              <w:lastRenderedPageBreak/>
-              <w:t xml:space="preserve">ФГБОУ ВО «Ижевский государственный технический университет </w:t>
-            </w:r>
-            <w:r>
-              <w:rPr>
-                <w:szCs w:val="28"/>
-              </w:rPr>
-              <w:br/>
-              <w:t>имени М.Т. Калашникова»</w:t>
-            </w:r>
-          </w:p>
-          <w:p>
-            <w:pPr>
-              <w:jc w:val="center"/>
-              <w:rPr>
-                <w:b/>
-                <w:bCs/>
-                <w:szCs w:val="28"/>
-              </w:rPr>
-            </w:pPr>
-          </w:p>
-          <w:p>
-            <w:pPr>
-              <w:pStyle w:val="ac"/>
-              <w:jc w:val="center"/>
-              <w:rPr>
-                <w:b/>
-                <w:i w:val="0"/>
-                <w:color w:val="auto"/>
-                <w:sz w:val="28"/>
-                <w:szCs w:val="28"/>
-              </w:rPr>
-            </w:pPr>
-            <w:r>
-              <w:rPr>
-                <w:b/>
-                <w:i w:val="0"/>
-                <w:color w:val="auto"/>
-                <w:sz w:val="28"/>
-                <w:szCs w:val="28"/>
-              </w:rPr>
-              <w:t xml:space="preserve">ЭКЗАМЕНАЦИОННЫЙ БИЛЕТ № </w:t>
-            </w:r>
-            <w:r>
-              <w:rPr>
-                <w:b/>
-                <w:i w:val="0"/>
-                <w:color w:val="auto"/>
-                <w:sz w:val="28"/>
-                <w:szCs w:val="28"/>
-              </w:rPr>
-              <w:fldChar w:fldCharType="begin"/>
-            </w:r>
-            <w:r>
-              <w:rPr>
-                <w:b/>
-                <w:i w:val="0"/>
-                <w:color w:val="auto"/>
-                <w:sz w:val="28"/>
-                <w:szCs w:val="28"/>
-              </w:rPr>
-              <w:instrText xml:space="preserve"> SEQ ЭКЗАМЕНАЦИОННЫЙ_БИЛЕТ_№ \* ARABIC </w:instrText>
-            </w:r>
-            <w:r>
-              <w:rPr>
-                <w:b/>
-                <w:i w:val="0"/>
-                <w:color w:val="auto"/>
-                <w:sz w:val="28"/>
-                <w:szCs w:val="28"/>
-              </w:rPr>
-              <w:fldChar w:fldCharType="separate"/>
-            </w:r>
-            <w:r>
-              <w:rPr>
-                <w:b/>
-                <w:i w:val="0"/>
-                <w:noProof/>
-                <w:color w:val="auto"/>
-                <w:sz w:val="28"/>
-                <w:szCs w:val="28"/>
-              </w:rPr>
-              <w:t>9</w:t>
-            </w:r>
-            <w:r>
-              <w:rPr>
-                <w:b/>
-                <w:i w:val="0"/>
-                <w:color w:val="auto"/>
-                <w:sz w:val="28"/>
-                <w:szCs w:val="28"/>
-              </w:rPr>
-              <w:fldChar w:fldCharType="end"/>
-            </w:r>
-          </w:p>
-          <w:p>
-            <w:pPr>
-              <w:jc w:val="center"/>
-              <w:rPr>
-                <w:szCs w:val="28"/>
-                <w:u w:val="single"/>
-              </w:rPr>
-            </w:pPr>
-            <w:r>
-              <w:rPr>
-                <w:szCs w:val="28"/>
-              </w:rPr>
-              <w:t>по дисциплине</w:t>
-            </w:r>
-            <w:r>
-              <w:rPr>
-                <w:szCs w:val="28"/>
-                <w:u w:val="single"/>
-              </w:rPr>
-              <w:t xml:space="preserve"> «</w:t>
-            </w:r>
-            <w:r>
-              <w:rPr>
-                <w:szCs w:val="28"/>
-                <w:u w:val="single"/>
-              </w:rPr>
-              <w:t>Объектно-ориентированное программирование</w:t>
-            </w:r>
-            <w:r>
-              <w:rPr>
-                <w:szCs w:val="28"/>
-                <w:u w:val="single"/>
-              </w:rPr>
-              <w:t>»</w:t>
-            </w:r>
-          </w:p>
-          <w:p>
-            <w:pPr>
-              <w:jc w:val="center"/>
-              <w:rPr>
-                <w:szCs w:val="28"/>
-              </w:rPr>
-            </w:pPr>
-            <w:r>
-              <w:rPr>
-                <w:szCs w:val="28"/>
-              </w:rPr>
-              <w:t>для направления 01.03.04 «Прикладная математика»</w:t>
-            </w:r>
-          </w:p>
-          <w:p>
-            <w:pPr>
-              <w:jc w:val="center"/>
-              <w:rPr>
-                <w:szCs w:val="28"/>
-              </w:rPr>
-            </w:pPr>
-          </w:p>
-          <w:p>
-            <w:pPr>
-              <w:pStyle w:val="a8"/>
-              <w:numPr>
-                <w:ilvl w:val="0"/>
-                <w:numId w:val="23"/>
-              </w:numPr>
-              <w:spacing w:after="0" w:line="240" w:lineRule="auto"/>
-              <w:textAlignment w:val="baseline"/>
-              <w:rPr>
-                <w:rFonts w:ascii="Times New Roman" w:eastAsia="Times New Roman" w:hAnsi="Times New Roman"/>
-                <w:color w:val="000000"/>
-                <w:sz w:val="28"/>
-                <w:szCs w:val="28"/>
-                <w:lang w:eastAsia="ru-RU"/>
-              </w:rPr>
-            </w:pPr>
-            <w:r>
-              <w:rPr>
-                <w:rFonts w:ascii="Times New Roman" w:eastAsia="Times New Roman" w:hAnsi="Times New Roman"/>
-                <w:color w:val="000000"/>
-                <w:sz w:val="28"/>
-                <w:szCs w:val="28"/>
-                <w:lang w:eastAsia="ru-RU"/>
-              </w:rPr>
-              <w:t>Контроллер: роль в веб приложении, маршрутизация, типы возвращаемых результатов, внедрение зависимостей в контроллер</w:t>
-            </w:r>
-            <w:r>
-              <w:rPr>
-                <w:rFonts w:ascii="Times New Roman" w:eastAsia="Times New Roman" w:hAnsi="Times New Roman"/>
-                <w:color w:val="000000"/>
-                <w:sz w:val="28"/>
-                <w:szCs w:val="28"/>
-                <w:lang w:eastAsia="ru-RU"/>
-              </w:rPr>
-              <w:t>.</w:t>
-            </w:r>
-          </w:p>
-          <w:p>
-            <w:pPr>
-              <w:pStyle w:val="a8"/>
-              <w:numPr>
-                <w:ilvl w:val="0"/>
-                <w:numId w:val="23"/>
-              </w:numPr>
-              <w:textAlignment w:val="baseline"/>
-              <w:rPr>
-                <w:rFonts w:ascii="Times New Roman" w:eastAsia="Times New Roman" w:hAnsi="Times New Roman"/>
-                <w:color w:val="000000"/>
-                <w:sz w:val="28"/>
-                <w:szCs w:val="28"/>
-                <w:lang w:eastAsia="ru-RU"/>
-              </w:rPr>
-            </w:pPr>
-            <w:r>
-              <w:rPr>
-                <w:rFonts w:ascii="Times New Roman" w:eastAsia="Times New Roman" w:hAnsi="Times New Roman"/>
-                <w:color w:val="000000"/>
-                <w:sz w:val="28"/>
-                <w:szCs w:val="28"/>
-                <w:lang w:eastAsia="ru-RU"/>
-              </w:rPr>
-              <w:t xml:space="preserve">Разработайте </w:t>
+              <w:t xml:space="preserve">Билет рассмотрен на заседании кафедры </w:t>
             </w:r>
             <w:proofErr w:type="spellStart"/>
             <w:r>
               <w:rPr>
-                <w:rFonts w:ascii="Times New Roman" w:eastAsia="Times New Roman" w:hAnsi="Times New Roman"/>
-                <w:color w:val="000000"/>
-                <w:sz w:val="28"/>
-                <w:szCs w:val="28"/>
-                <w:lang w:eastAsia="ru-RU"/>
-              </w:rPr>
-              <w:t>Windows</w:t>
+                <w:szCs w:val="28"/>
+              </w:rPr>
+              <w:t>ПМиИТ</w:t>
             </w:r>
             <w:proofErr w:type="spellEnd"/>
             <w:r>
               <w:rPr>
-                <w:rFonts w:ascii="Times New Roman" w:eastAsia="Times New Roman" w:hAnsi="Times New Roman"/>
-                <w:color w:val="000000"/>
-                <w:sz w:val="28"/>
-                <w:szCs w:val="28"/>
-                <w:lang w:eastAsia="ru-RU"/>
-              </w:rPr>
-              <w:t xml:space="preserve"> </w:t>
-            </w:r>
-            <w:proofErr w:type="spellStart"/>
-            <w:r>
-              <w:rPr>
-                <w:rFonts w:ascii="Times New Roman" w:eastAsia="Times New Roman" w:hAnsi="Times New Roman"/>
-                <w:color w:val="000000"/>
-                <w:sz w:val="28"/>
-                <w:szCs w:val="28"/>
-                <w:lang w:eastAsia="ru-RU"/>
-              </w:rPr>
-              <w:t>Forms</w:t>
-            </w:r>
-            <w:proofErr w:type="spellEnd"/>
-            <w:r>
-              <w:rPr>
-                <w:rFonts w:ascii="Times New Roman" w:eastAsia="Times New Roman" w:hAnsi="Times New Roman"/>
-                <w:color w:val="000000"/>
-                <w:sz w:val="28"/>
-                <w:szCs w:val="28"/>
-                <w:lang w:eastAsia="ru-RU"/>
-              </w:rPr>
-              <w:t xml:space="preserve"> приложение, загружающее сборку через рефлексию и автоматически создающее поля ввода на форме, соответствующие свойствам указанного класса. Реализуйте заполнение объекта значениями из этих полей. Класс: </w:t>
-            </w:r>
-            <w:proofErr w:type="spellStart"/>
-            <w:r>
-              <w:rPr>
-                <w:rFonts w:ascii="Times New Roman" w:eastAsia="Times New Roman" w:hAnsi="Times New Roman"/>
-                <w:color w:val="000000"/>
-                <w:sz w:val="28"/>
-                <w:szCs w:val="28"/>
-                <w:lang w:eastAsia="ru-RU"/>
-              </w:rPr>
-              <w:t>Flight</w:t>
-            </w:r>
-            <w:proofErr w:type="spellEnd"/>
-            <w:r>
-              <w:rPr>
-                <w:rFonts w:ascii="Times New Roman" w:eastAsia="Times New Roman" w:hAnsi="Times New Roman"/>
-                <w:color w:val="000000"/>
-                <w:sz w:val="28"/>
-                <w:szCs w:val="28"/>
-                <w:lang w:eastAsia="ru-RU"/>
-              </w:rPr>
-              <w:t>.</w:t>
-            </w:r>
-            <w:r>
-              <w:rPr>
-                <w:rFonts w:ascii="Times New Roman" w:eastAsia="Times New Roman" w:hAnsi="Times New Roman"/>
-                <w:color w:val="000000"/>
-                <w:sz w:val="28"/>
-                <w:szCs w:val="28"/>
-                <w:lang w:eastAsia="ru-RU"/>
-              </w:rPr>
-              <w:t xml:space="preserve"> </w:t>
-            </w:r>
-            <w:r>
-              <w:rPr>
-                <w:rFonts w:ascii="Times New Roman" w:eastAsia="Times New Roman" w:hAnsi="Times New Roman"/>
-                <w:color w:val="000000"/>
-                <w:sz w:val="28"/>
-                <w:szCs w:val="28"/>
-                <w:lang w:eastAsia="ru-RU"/>
-              </w:rPr>
-              <w:t>Поля</w:t>
-            </w:r>
-            <w:r>
-              <w:rPr>
-                <w:rFonts w:ascii="Times New Roman" w:eastAsia="Times New Roman" w:hAnsi="Times New Roman"/>
-                <w:color w:val="000000"/>
-                <w:sz w:val="28"/>
-                <w:szCs w:val="28"/>
-                <w:lang w:eastAsia="ru-RU"/>
-              </w:rPr>
-              <w:t xml:space="preserve">: </w:t>
-            </w:r>
-            <w:proofErr w:type="spellStart"/>
-            <w:r>
-              <w:rPr>
-                <w:rFonts w:ascii="Times New Roman" w:eastAsia="Times New Roman" w:hAnsi="Times New Roman"/>
-                <w:color w:val="000000"/>
-                <w:sz w:val="28"/>
-                <w:szCs w:val="28"/>
-                <w:lang w:val="en-US" w:eastAsia="ru-RU"/>
-              </w:rPr>
-              <w:t>FlightNumber</w:t>
-            </w:r>
-            <w:proofErr w:type="spellEnd"/>
-            <w:r>
-              <w:rPr>
-                <w:rFonts w:ascii="Times New Roman" w:eastAsia="Times New Roman" w:hAnsi="Times New Roman"/>
-                <w:color w:val="000000"/>
-                <w:sz w:val="28"/>
-                <w:szCs w:val="28"/>
-                <w:lang w:eastAsia="ru-RU"/>
-              </w:rPr>
-              <w:t xml:space="preserve">, </w:t>
-            </w:r>
-            <w:proofErr w:type="spellStart"/>
-            <w:r>
-              <w:rPr>
-                <w:rFonts w:ascii="Times New Roman" w:eastAsia="Times New Roman" w:hAnsi="Times New Roman"/>
-                <w:color w:val="000000"/>
-                <w:sz w:val="28"/>
-                <w:szCs w:val="28"/>
-                <w:lang w:val="en-US" w:eastAsia="ru-RU"/>
-              </w:rPr>
-              <w:t>DepartureCity</w:t>
-            </w:r>
-            <w:proofErr w:type="spellEnd"/>
-            <w:r>
-              <w:rPr>
-                <w:rFonts w:ascii="Times New Roman" w:eastAsia="Times New Roman" w:hAnsi="Times New Roman"/>
-                <w:color w:val="000000"/>
-                <w:sz w:val="28"/>
-                <w:szCs w:val="28"/>
-                <w:lang w:eastAsia="ru-RU"/>
-              </w:rPr>
-              <w:t xml:space="preserve">, </w:t>
-            </w:r>
-            <w:proofErr w:type="spellStart"/>
-            <w:r>
-              <w:rPr>
-                <w:rFonts w:ascii="Times New Roman" w:eastAsia="Times New Roman" w:hAnsi="Times New Roman"/>
-                <w:color w:val="000000"/>
-                <w:sz w:val="28"/>
-                <w:szCs w:val="28"/>
-                <w:lang w:val="en-US" w:eastAsia="ru-RU"/>
-              </w:rPr>
-              <w:t>ArrivalCity</w:t>
-            </w:r>
-            <w:proofErr w:type="spellEnd"/>
-            <w:r>
-              <w:rPr>
-                <w:rFonts w:ascii="Times New Roman" w:eastAsia="Times New Roman" w:hAnsi="Times New Roman"/>
-                <w:color w:val="000000"/>
-                <w:sz w:val="28"/>
-                <w:szCs w:val="28"/>
-                <w:lang w:eastAsia="ru-RU"/>
-              </w:rPr>
-              <w:t xml:space="preserve">, </w:t>
-            </w:r>
-            <w:proofErr w:type="spellStart"/>
-            <w:r>
-              <w:rPr>
-                <w:rFonts w:ascii="Times New Roman" w:eastAsia="Times New Roman" w:hAnsi="Times New Roman"/>
-                <w:color w:val="000000"/>
-                <w:sz w:val="28"/>
-                <w:szCs w:val="28"/>
-                <w:lang w:val="en-US" w:eastAsia="ru-RU"/>
-              </w:rPr>
-              <w:t>DepartureTime</w:t>
-            </w:r>
-            <w:proofErr w:type="spellEnd"/>
-            <w:r>
-              <w:rPr>
-                <w:rFonts w:ascii="Times New Roman" w:eastAsia="Times New Roman" w:hAnsi="Times New Roman"/>
-                <w:color w:val="000000"/>
-                <w:sz w:val="28"/>
-                <w:szCs w:val="28"/>
-                <w:lang w:eastAsia="ru-RU"/>
-              </w:rPr>
-              <w:t xml:space="preserve">, </w:t>
-            </w:r>
-            <w:proofErr w:type="spellStart"/>
-            <w:r>
-              <w:rPr>
-                <w:rFonts w:ascii="Times New Roman" w:eastAsia="Times New Roman" w:hAnsi="Times New Roman"/>
-                <w:color w:val="000000"/>
-                <w:sz w:val="28"/>
-                <w:szCs w:val="28"/>
-                <w:lang w:val="en-US" w:eastAsia="ru-RU"/>
-              </w:rPr>
-              <w:t>SeatsAvailable</w:t>
-            </w:r>
-            <w:proofErr w:type="spellEnd"/>
-            <w:r>
-              <w:rPr>
-                <w:rFonts w:ascii="Times New Roman" w:eastAsia="Times New Roman" w:hAnsi="Times New Roman"/>
-                <w:color w:val="000000"/>
-                <w:sz w:val="28"/>
-                <w:szCs w:val="28"/>
-                <w:lang w:eastAsia="ru-RU"/>
-              </w:rPr>
-              <w:t>.</w:t>
-            </w:r>
-          </w:p>
-          <w:p>
-            <w:pPr>
-              <w:pStyle w:val="a8"/>
-              <w:numPr>
-                <w:ilvl w:val="0"/>
-                <w:numId w:val="23"/>
-              </w:numPr>
-              <w:spacing w:after="0" w:line="240" w:lineRule="auto"/>
-              <w:textAlignment w:val="baseline"/>
-              <w:rPr>
-                <w:rFonts w:ascii="Times New Roman" w:eastAsia="Times New Roman" w:hAnsi="Times New Roman"/>
-                <w:color w:val="000000"/>
-                <w:sz w:val="28"/>
-                <w:szCs w:val="28"/>
-                <w:lang w:eastAsia="ru-RU"/>
-              </w:rPr>
-            </w:pPr>
-            <w:r>
-              <w:rPr>
-                <w:rFonts w:ascii="Times New Roman" w:eastAsia="Times New Roman" w:hAnsi="Times New Roman"/>
-                <w:color w:val="000000"/>
-                <w:sz w:val="28"/>
-                <w:szCs w:val="28"/>
-                <w:lang w:eastAsia="ru-RU"/>
-              </w:rPr>
-              <w:t xml:space="preserve">Разработать ASP.NET MVC приложение, позволяющее отображать, добавлять и удалять </w:t>
-            </w:r>
-            <w:r>
-              <w:rPr>
-                <w:rFonts w:ascii="Times New Roman" w:eastAsia="Times New Roman" w:hAnsi="Times New Roman"/>
-                <w:color w:val="000000"/>
-                <w:sz w:val="28"/>
-                <w:szCs w:val="28"/>
-                <w:lang w:eastAsia="ru-RU"/>
-              </w:rPr>
-              <w:t>объекты класса (из задания 2).</w:t>
-            </w:r>
-          </w:p>
-          <w:p/>
-          <w:p/>
-          <w:p/>
-          <w:p/>
-          <w:p>
-            <w:pPr>
-              <w:pStyle w:val="a3"/>
-              <w:spacing w:line="240" w:lineRule="auto"/>
-              <w:rPr>
-                <w:szCs w:val="28"/>
-              </w:rPr>
-            </w:pPr>
-            <w:r>
-              <w:rPr>
-                <w:szCs w:val="28"/>
-              </w:rPr>
-              <w:t xml:space="preserve">Билет рассмотрен на заседании кафедры </w:t>
-            </w:r>
-            <w:proofErr w:type="spellStart"/>
-            <w:r>
-              <w:rPr>
-                <w:szCs w:val="28"/>
-              </w:rPr>
-              <w:t>ПМиИТ</w:t>
-            </w:r>
-            <w:proofErr w:type="spellEnd"/>
-            <w:r>
-              <w:rPr>
-                <w:szCs w:val="28"/>
-              </w:rPr>
-              <w:t xml:space="preserve">  04.05.2025</w:t>
+                <w:szCs w:val="28"/>
+              </w:rPr>
+              <w:t xml:space="preserve">  04.05.202</w:t>
+            </w:r>
+            <w:r>
+              <w:rPr>
+                <w:szCs w:val="28"/>
+              </w:rPr>
+              <w:t>5</w:t>
             </w:r>
             <w:r>
               <w:rPr>
@@ -5361,7 +5265,7 @@
                 <w:szCs w:val="28"/>
                 <w:u w:val="single"/>
               </w:rPr>
-              <w:t>Объектно-ориентированное программирование</w:t>
+              <w:t>Объектно-ориентированное программирование 1</w:t>
             </w:r>
             <w:r>
               <w:rPr>
@@ -5398,7 +5302,204 @@
               <w:pStyle w:val="a8"/>
               <w:numPr>
                 <w:ilvl w:val="0"/>
-                <w:numId w:val="24"/>
+                <w:numId w:val="27"/>
+              </w:numPr>
+              <w:spacing w:line="240" w:lineRule="auto"/>
+              <w:rPr>
+                <w:rFonts w:ascii="Times New Roman" w:eastAsia="Times New Roman" w:hAnsi="Times New Roman"/>
+                <w:color w:val="000000"/>
+                <w:sz w:val="28"/>
+                <w:szCs w:val="28"/>
+                <w:lang w:eastAsia="ru-RU"/>
+              </w:rPr>
+            </w:pPr>
+            <w:r>
+              <w:rPr>
+                <w:rFonts w:ascii="Times New Roman" w:eastAsia="Times New Roman" w:hAnsi="Times New Roman"/>
+                <w:color w:val="000000"/>
+                <w:sz w:val="28"/>
+                <w:szCs w:val="28"/>
+                <w:lang w:eastAsia="ru-RU"/>
+              </w:rPr>
+              <w:t xml:space="preserve">Результаты выполнения задач: </w:t>
+            </w:r>
+            <w:proofErr w:type="spellStart"/>
+            <w:r>
+              <w:rPr>
+                <w:rFonts w:ascii="Times New Roman" w:eastAsia="Times New Roman" w:hAnsi="Times New Roman"/>
+                <w:color w:val="000000"/>
+                <w:sz w:val="28"/>
+                <w:szCs w:val="28"/>
+                <w:lang w:eastAsia="ru-RU"/>
+              </w:rPr>
+              <w:t>Task</w:t>
+            </w:r>
+            <w:proofErr w:type="spellEnd"/>
+            <w:r>
+              <w:rPr>
+                <w:rFonts w:ascii="Times New Roman" w:eastAsia="Times New Roman" w:hAnsi="Times New Roman"/>
+                <w:color w:val="000000"/>
+                <w:sz w:val="28"/>
+                <w:szCs w:val="28"/>
+                <w:lang w:eastAsia="ru-RU"/>
+              </w:rPr>
+              <w:t>&lt;</w:t>
+            </w:r>
+            <w:proofErr w:type="spellStart"/>
+            <w:r>
+              <w:rPr>
+                <w:rFonts w:ascii="Times New Roman" w:eastAsia="Times New Roman" w:hAnsi="Times New Roman"/>
+                <w:color w:val="000000"/>
+                <w:sz w:val="28"/>
+                <w:szCs w:val="28"/>
+                <w:lang w:eastAsia="ru-RU"/>
+              </w:rPr>
+              <w:t>TResult</w:t>
+            </w:r>
+            <w:proofErr w:type="spellEnd"/>
+            <w:r>
+              <w:rPr>
+                <w:rFonts w:ascii="Times New Roman" w:eastAsia="Times New Roman" w:hAnsi="Times New Roman"/>
+                <w:color w:val="000000"/>
+                <w:sz w:val="28"/>
+                <w:szCs w:val="28"/>
+                <w:lang w:eastAsia="ru-RU"/>
+              </w:rPr>
+              <w:t xml:space="preserve">&gt;. </w:t>
+            </w:r>
+            <w:r>
+              <w:rPr>
+                <w:rFonts w:ascii="Times New Roman" w:eastAsia="Times New Roman" w:hAnsi="Times New Roman"/>
+                <w:color w:val="000000"/>
+                <w:sz w:val="28"/>
+                <w:szCs w:val="28"/>
+                <w:lang w:val="en-US" w:eastAsia="ru-RU"/>
+              </w:rPr>
+              <w:t>Continuation Tasks (</w:t>
+            </w:r>
+            <w:proofErr w:type="spellStart"/>
+            <w:r>
+              <w:rPr>
+                <w:rFonts w:ascii="Times New Roman" w:eastAsia="Times New Roman" w:hAnsi="Times New Roman"/>
+                <w:color w:val="000000"/>
+                <w:sz w:val="28"/>
+                <w:szCs w:val="28"/>
+                <w:lang w:val="en-US" w:eastAsia="ru-RU"/>
+              </w:rPr>
+              <w:t>WhenAll</w:t>
+            </w:r>
+            <w:proofErr w:type="spellEnd"/>
+            <w:r>
+              <w:rPr>
+                <w:rFonts w:ascii="Times New Roman" w:eastAsia="Times New Roman" w:hAnsi="Times New Roman"/>
+                <w:color w:val="000000"/>
+                <w:sz w:val="28"/>
+                <w:szCs w:val="28"/>
+                <w:lang w:val="en-US" w:eastAsia="ru-RU"/>
+              </w:rPr>
+              <w:t xml:space="preserve">, </w:t>
+            </w:r>
+            <w:proofErr w:type="spellStart"/>
+            <w:r>
+              <w:rPr>
+                <w:rFonts w:ascii="Times New Roman" w:eastAsia="Times New Roman" w:hAnsi="Times New Roman"/>
+                <w:color w:val="000000"/>
+                <w:sz w:val="28"/>
+                <w:szCs w:val="28"/>
+                <w:lang w:val="en-US" w:eastAsia="ru-RU"/>
+              </w:rPr>
+              <w:t>WhenAny</w:t>
+            </w:r>
+            <w:proofErr w:type="spellEnd"/>
+            <w:r>
+              <w:rPr>
+                <w:rFonts w:ascii="Times New Roman" w:eastAsia="Times New Roman" w:hAnsi="Times New Roman"/>
+                <w:color w:val="000000"/>
+                <w:sz w:val="28"/>
+                <w:szCs w:val="28"/>
+                <w:lang w:val="en-US" w:eastAsia="ru-RU"/>
+              </w:rPr>
+              <w:t xml:space="preserve">). </w:t>
+            </w:r>
+            <w:r>
+              <w:rPr>
+                <w:rFonts w:ascii="Times New Roman" w:eastAsia="Times New Roman" w:hAnsi="Times New Roman"/>
+                <w:color w:val="000000"/>
+                <w:sz w:val="28"/>
+                <w:szCs w:val="28"/>
+                <w:lang w:eastAsia="ru-RU"/>
+              </w:rPr>
+              <w:t>Цепочки</w:t>
+            </w:r>
+            <w:r>
+              <w:rPr>
+                <w:rFonts w:ascii="Times New Roman" w:eastAsia="Times New Roman" w:hAnsi="Times New Roman"/>
+                <w:color w:val="000000"/>
+                <w:sz w:val="28"/>
+                <w:szCs w:val="28"/>
+                <w:lang w:val="en-US" w:eastAsia="ru-RU"/>
+              </w:rPr>
+              <w:t xml:space="preserve"> </w:t>
+            </w:r>
+            <w:r>
+              <w:rPr>
+                <w:rFonts w:ascii="Times New Roman" w:eastAsia="Times New Roman" w:hAnsi="Times New Roman"/>
+                <w:color w:val="000000"/>
+                <w:sz w:val="28"/>
+                <w:szCs w:val="28"/>
+                <w:lang w:eastAsia="ru-RU"/>
+              </w:rPr>
+              <w:t>продолжений</w:t>
+            </w:r>
+            <w:r>
+              <w:rPr>
+                <w:rFonts w:ascii="Times New Roman" w:eastAsia="Times New Roman" w:hAnsi="Times New Roman"/>
+                <w:color w:val="000000"/>
+                <w:sz w:val="28"/>
+                <w:szCs w:val="28"/>
+                <w:lang w:val="en-US" w:eastAsia="ru-RU"/>
+              </w:rPr>
+              <w:t xml:space="preserve">. </w:t>
+            </w:r>
+            <w:r>
+              <w:rPr>
+                <w:rFonts w:ascii="Times New Roman" w:eastAsia="Times New Roman" w:hAnsi="Times New Roman"/>
+                <w:color w:val="000000"/>
+                <w:sz w:val="28"/>
+                <w:szCs w:val="28"/>
+                <w:lang w:eastAsia="ru-RU"/>
+              </w:rPr>
+              <w:t xml:space="preserve">Захват переменных и </w:t>
+            </w:r>
+            <w:proofErr w:type="spellStart"/>
+            <w:r>
+              <w:rPr>
+                <w:rFonts w:ascii="Times New Roman" w:eastAsia="Times New Roman" w:hAnsi="Times New Roman"/>
+                <w:color w:val="000000"/>
+                <w:sz w:val="28"/>
+                <w:szCs w:val="28"/>
+                <w:lang w:eastAsia="ru-RU"/>
+              </w:rPr>
+              <w:t>потокобезопасность</w:t>
+            </w:r>
+            <w:proofErr w:type="spellEnd"/>
+            <w:r>
+              <w:rPr>
+                <w:rFonts w:ascii="Times New Roman" w:eastAsia="Times New Roman" w:hAnsi="Times New Roman"/>
+                <w:color w:val="000000"/>
+                <w:sz w:val="28"/>
+                <w:szCs w:val="28"/>
+                <w:lang w:eastAsia="ru-RU"/>
+              </w:rPr>
+              <w:t>.</w:t>
+            </w:r>
+          </w:p>
+          <w:p>
+            <w:pPr>
+              <w:pStyle w:val="a8"/>
+              <w:numPr>
+                <w:ilvl w:val="0"/>
+                <w:numId w:val="27"/>
               </w:numPr>
               <w:spacing w:after="0" w:line="240" w:lineRule="auto"/>
               <w:textAlignment w:val="baseline"/>
@@ -5418,19 +5519,16 @@
                 <w:szCs w:val="28"/>
                 <w:lang w:eastAsia="ru-RU"/>
               </w:rPr>
-              <w:t>Представление: основная идея, виды представлений</w:t>
-            </w:r>
-            <w:r>
-              <w:rPr>
-                <w:rFonts w:ascii="Times New Roman" w:eastAsia="Times New Roman" w:hAnsi="Times New Roman"/>
-                <w:color w:val="000000"/>
-                <w:sz w:val="28"/>
-                <w:szCs w:val="28"/>
-                <w:lang w:eastAsia="ru-RU"/>
-              </w:rPr>
-              <w:t xml:space="preserve">, движок представлений </w:t>
-            </w:r>
-            <w:r>
+              <w:t>Разработать приложение для асинхронного расчета интеграла:</w:t>
+            </w:r>
+          </w:p>
+          <w:p>
+            <w:pPr>
+              <w:pStyle w:val="a8"/>
+              <w:spacing w:after="0" w:line="240" w:lineRule="auto"/>
+              <w:ind w:left="360"/>
+              <w:jc w:val="center"/>
+              <w:textAlignment w:val="baseline"/>
               <w:rPr>
                 <w:rFonts w:ascii="Times New Roman" w:eastAsia="Times New Roman" w:hAnsi="Times New Roman"/>
                 <w:color w:val="000000"/>
@@ -5438,17 +5536,32 @@
                 <w:szCs w:val="28"/>
                 <w:lang w:val="en-US" w:eastAsia="ru-RU"/>
               </w:rPr>
-              <w:t>Razor</w:t>
-            </w:r>
-            <w:r>
-              <w:rPr>
-                <w:rFonts w:ascii="Times New Roman" w:eastAsia="Times New Roman" w:hAnsi="Times New Roman"/>
-                <w:color w:val="000000"/>
-                <w:sz w:val="28"/>
-                <w:szCs w:val="28"/>
-                <w:lang w:eastAsia="ru-RU"/>
-              </w:rPr>
-              <w:t>, передача данных в представление, работа с формами.</w:t>
+            </w:pPr>
+            <w:r>
+              <w:rPr>
+                <w:rFonts w:ascii="Times New Roman" w:eastAsia="Times New Roman" w:hAnsi="Times New Roman"/>
+                <w:color w:val="000000"/>
+                <w:position w:val="-34"/>
+                <w:sz w:val="28"/>
+                <w:szCs w:val="28"/>
+                <w:lang w:eastAsia="ru-RU"/>
+              </w:rPr>
+              <w:object w:dxaOrig="2280" w:dyaOrig="820" w14:anchorId="1FCD0B32">
+                <v:shape id="_x0000_i1043" type="#_x0000_t75" style="width:114.05pt;height:40.9pt" o:ole="">
+                  <v:imagedata r:id="rId44" o:title=""/>
+                </v:shape>
+                <o:OLEObject Type="Embed" ProgID="Equation.3" ShapeID="_x0000_i1043" DrawAspect="Content" ObjectID="_1808041097" r:id="rId45"/>
+              </w:object>
+            </w:r>
+            <w:r>
+              <w:rPr>
+                <w:rFonts w:ascii="Times New Roman" w:eastAsia="Times New Roman" w:hAnsi="Times New Roman"/>
+                <w:color w:val="000000"/>
+                <w:sz w:val="28"/>
+                <w:szCs w:val="28"/>
+                <w:lang w:val="en-US" w:eastAsia="ru-RU"/>
+              </w:rPr>
+              <w:t>.</w:t>
             </w:r>
           </w:p>
           <w:p>
@@ -5456,220 +5569,7 @@
               <w:pStyle w:val="a8"/>
               <w:numPr>
                 <w:ilvl w:val="0"/>
-                <w:numId w:val="24"/>
-              </w:numPr>
-              <w:textAlignment w:val="baseline"/>
-              <w:rPr>
-                <w:rFonts w:ascii="Times New Roman" w:eastAsia="Times New Roman" w:hAnsi="Times New Roman"/>
-                <w:color w:val="000000"/>
-                <w:sz w:val="28"/>
-                <w:szCs w:val="28"/>
-                <w:lang w:eastAsia="ru-RU"/>
-              </w:rPr>
-            </w:pPr>
-            <w:r>
-              <w:rPr>
-                <w:rFonts w:ascii="Times New Roman" w:eastAsia="Times New Roman" w:hAnsi="Times New Roman"/>
-                <w:color w:val="000000"/>
-                <w:sz w:val="28"/>
-                <w:szCs w:val="28"/>
-                <w:lang w:eastAsia="ru-RU"/>
-              </w:rPr>
-              <w:t xml:space="preserve">Разработайте </w:t>
-            </w:r>
-            <w:proofErr w:type="spellStart"/>
-            <w:r>
-              <w:rPr>
-                <w:rFonts w:ascii="Times New Roman" w:eastAsia="Times New Roman" w:hAnsi="Times New Roman"/>
-                <w:color w:val="000000"/>
-                <w:sz w:val="28"/>
-                <w:szCs w:val="28"/>
-                <w:lang w:eastAsia="ru-RU"/>
-              </w:rPr>
-              <w:t>Windows</w:t>
-            </w:r>
-            <w:proofErr w:type="spellEnd"/>
-            <w:r>
-              <w:rPr>
-                <w:rFonts w:ascii="Times New Roman" w:eastAsia="Times New Roman" w:hAnsi="Times New Roman"/>
-                <w:color w:val="000000"/>
-                <w:sz w:val="28"/>
-                <w:szCs w:val="28"/>
-                <w:lang w:eastAsia="ru-RU"/>
-              </w:rPr>
-              <w:t xml:space="preserve"> </w:t>
-            </w:r>
-            <w:proofErr w:type="spellStart"/>
-            <w:r>
-              <w:rPr>
-                <w:rFonts w:ascii="Times New Roman" w:eastAsia="Times New Roman" w:hAnsi="Times New Roman"/>
-                <w:color w:val="000000"/>
-                <w:sz w:val="28"/>
-                <w:szCs w:val="28"/>
-                <w:lang w:eastAsia="ru-RU"/>
-              </w:rPr>
-              <w:t>Forms</w:t>
-            </w:r>
-            <w:proofErr w:type="spellEnd"/>
-            <w:r>
-              <w:rPr>
-                <w:rFonts w:ascii="Times New Roman" w:eastAsia="Times New Roman" w:hAnsi="Times New Roman"/>
-                <w:color w:val="000000"/>
-                <w:sz w:val="28"/>
-                <w:szCs w:val="28"/>
-                <w:lang w:eastAsia="ru-RU"/>
-              </w:rPr>
-              <w:t xml:space="preserve"> приложение, загружающее сборку через рефлексию и автоматически создающее поля ввода на форме, соответствующие свойствам указанного класса. Реализуйте заполнение объекта значениями из этих полей. Класс: </w:t>
-            </w:r>
-            <w:proofErr w:type="spellStart"/>
-            <w:r>
-              <w:rPr>
-                <w:rFonts w:ascii="Times New Roman" w:eastAsia="Times New Roman" w:hAnsi="Times New Roman"/>
-                <w:color w:val="000000"/>
-                <w:sz w:val="28"/>
-                <w:szCs w:val="28"/>
-                <w:lang w:eastAsia="ru-RU"/>
-              </w:rPr>
-              <w:t>Hotel</w:t>
-            </w:r>
-            <w:proofErr w:type="spellEnd"/>
-            <w:r>
-              <w:rPr>
-                <w:rFonts w:ascii="Times New Roman" w:eastAsia="Times New Roman" w:hAnsi="Times New Roman"/>
-                <w:color w:val="000000"/>
-                <w:sz w:val="28"/>
-                <w:szCs w:val="28"/>
-                <w:lang w:eastAsia="ru-RU"/>
-              </w:rPr>
-              <w:t xml:space="preserve">. </w:t>
-            </w:r>
-            <w:r>
-              <w:rPr>
-                <w:rFonts w:ascii="Times New Roman" w:eastAsia="Times New Roman" w:hAnsi="Times New Roman"/>
-                <w:color w:val="000000"/>
-                <w:sz w:val="28"/>
-                <w:szCs w:val="28"/>
-                <w:lang w:eastAsia="ru-RU"/>
-              </w:rPr>
-              <w:t xml:space="preserve">Поля: </w:t>
-            </w:r>
-            <w:proofErr w:type="spellStart"/>
-            <w:r>
-              <w:rPr>
-                <w:rFonts w:ascii="Times New Roman" w:eastAsia="Times New Roman" w:hAnsi="Times New Roman"/>
-                <w:color w:val="000000"/>
-                <w:sz w:val="28"/>
-                <w:szCs w:val="28"/>
-                <w:lang w:eastAsia="ru-RU"/>
-              </w:rPr>
-              <w:t>HotelID</w:t>
-            </w:r>
-            <w:proofErr w:type="spellEnd"/>
-            <w:r>
-              <w:rPr>
-                <w:rFonts w:ascii="Times New Roman" w:eastAsia="Times New Roman" w:hAnsi="Times New Roman"/>
-                <w:color w:val="000000"/>
-                <w:sz w:val="28"/>
-                <w:szCs w:val="28"/>
-                <w:lang w:eastAsia="ru-RU"/>
-              </w:rPr>
-              <w:t xml:space="preserve">, </w:t>
-            </w:r>
-            <w:proofErr w:type="spellStart"/>
-            <w:r>
-              <w:rPr>
-                <w:rFonts w:ascii="Times New Roman" w:eastAsia="Times New Roman" w:hAnsi="Times New Roman"/>
-                <w:color w:val="000000"/>
-                <w:sz w:val="28"/>
-                <w:szCs w:val="28"/>
-                <w:lang w:eastAsia="ru-RU"/>
-              </w:rPr>
-              <w:t>Name</w:t>
-            </w:r>
-            <w:proofErr w:type="spellEnd"/>
-            <w:r>
-              <w:rPr>
-                <w:rFonts w:ascii="Times New Roman" w:eastAsia="Times New Roman" w:hAnsi="Times New Roman"/>
-                <w:color w:val="000000"/>
-                <w:sz w:val="28"/>
-                <w:szCs w:val="28"/>
-                <w:lang w:eastAsia="ru-RU"/>
-              </w:rPr>
-              <w:t xml:space="preserve">, </w:t>
-            </w:r>
-            <w:proofErr w:type="spellStart"/>
-            <w:r>
-              <w:rPr>
-                <w:rFonts w:ascii="Times New Roman" w:eastAsia="Times New Roman" w:hAnsi="Times New Roman"/>
-                <w:color w:val="000000"/>
-                <w:sz w:val="28"/>
-                <w:szCs w:val="28"/>
-                <w:lang w:eastAsia="ru-RU"/>
-              </w:rPr>
-              <w:t>Location</w:t>
-            </w:r>
-            <w:proofErr w:type="spellEnd"/>
-            <w:r>
-              <w:rPr>
-                <w:rFonts w:ascii="Times New Roman" w:eastAsia="Times New Roman" w:hAnsi="Times New Roman"/>
-                <w:color w:val="000000"/>
-                <w:sz w:val="28"/>
-                <w:szCs w:val="28"/>
-                <w:lang w:eastAsia="ru-RU"/>
-              </w:rPr>
-              <w:t xml:space="preserve">, </w:t>
-            </w:r>
-            <w:proofErr w:type="spellStart"/>
-            <w:r>
-              <w:rPr>
-                <w:rFonts w:ascii="Times New Roman" w:eastAsia="Times New Roman" w:hAnsi="Times New Roman"/>
-                <w:color w:val="000000"/>
-                <w:sz w:val="28"/>
-                <w:szCs w:val="28"/>
-                <w:lang w:eastAsia="ru-RU"/>
-              </w:rPr>
-              <w:t>StarRating</w:t>
-            </w:r>
-            <w:proofErr w:type="spellEnd"/>
-            <w:r>
-              <w:rPr>
-                <w:rFonts w:ascii="Times New Roman" w:eastAsia="Times New Roman" w:hAnsi="Times New Roman"/>
-                <w:color w:val="000000"/>
-                <w:sz w:val="28"/>
-                <w:szCs w:val="28"/>
-                <w:lang w:eastAsia="ru-RU"/>
-              </w:rPr>
-              <w:t xml:space="preserve">, </w:t>
-            </w:r>
-            <w:proofErr w:type="spellStart"/>
-            <w:r>
-              <w:rPr>
-                <w:rFonts w:ascii="Times New Roman" w:eastAsia="Times New Roman" w:hAnsi="Times New Roman"/>
-                <w:color w:val="000000"/>
-                <w:sz w:val="28"/>
-                <w:szCs w:val="28"/>
-                <w:lang w:eastAsia="ru-RU"/>
-              </w:rPr>
-              <w:t>RoomsAvailable</w:t>
-            </w:r>
-            <w:proofErr w:type="spellEnd"/>
-            <w:r>
-              <w:rPr>
-                <w:rFonts w:ascii="Times New Roman" w:eastAsia="Times New Roman" w:hAnsi="Times New Roman"/>
-                <w:color w:val="000000"/>
-                <w:sz w:val="28"/>
-                <w:szCs w:val="28"/>
-                <w:lang w:eastAsia="ru-RU"/>
-              </w:rPr>
-              <w:t>.</w:t>
-            </w:r>
-          </w:p>
-          <w:p>
-            <w:pPr>
-              <w:pStyle w:val="a8"/>
-              <w:numPr>
-                <w:ilvl w:val="0"/>
-                <w:numId w:val="24"/>
+                <w:numId w:val="27"/>
               </w:numPr>
               <w:spacing w:after="0" w:line="240" w:lineRule="auto"/>
               <w:textAlignment w:val="baseline"/>
@@ -5689,43 +5589,91 @@
                 <w:szCs w:val="28"/>
                 <w:lang w:eastAsia="ru-RU"/>
               </w:rPr>
-              <w:t xml:space="preserve">Разработать ASP.NET MVC приложение, позволяющее отображать, добавлять и удалять </w:t>
-            </w:r>
-            <w:r>
-              <w:rPr>
-                <w:rFonts w:ascii="Times New Roman" w:eastAsia="Times New Roman" w:hAnsi="Times New Roman"/>
-                <w:color w:val="000000"/>
-                <w:sz w:val="28"/>
-                <w:szCs w:val="28"/>
-                <w:lang w:eastAsia="ru-RU"/>
-              </w:rPr>
-              <w:t>объекты класса (из задания 2).</w:t>
-            </w:r>
-          </w:p>
-          <w:p/>
-          <w:p/>
-          <w:p/>
-          <w:p/>
+              <w:t xml:space="preserve">Разработать приложение для параллельного расчета суммы ряда, количество шагов </w:t>
+            </w:r>
+            <w:r>
+              <w:rPr>
+                <w:rFonts w:ascii="Times New Roman" w:eastAsia="Times New Roman" w:hAnsi="Times New Roman"/>
+                <w:i/>
+                <w:color w:val="000000"/>
+                <w:sz w:val="28"/>
+                <w:szCs w:val="28"/>
+                <w:lang w:val="en-US" w:eastAsia="ru-RU"/>
+              </w:rPr>
+              <w:t>N</w:t>
+            </w:r>
+            <w:r>
+              <w:rPr>
+                <w:rFonts w:ascii="Times New Roman" w:eastAsia="Times New Roman" w:hAnsi="Times New Roman"/>
+                <w:color w:val="000000"/>
+                <w:sz w:val="28"/>
+                <w:szCs w:val="28"/>
+                <w:lang w:eastAsia="ru-RU"/>
+              </w:rPr>
+              <w:t xml:space="preserve"> задается пользователем:</w:t>
+            </w:r>
+          </w:p>
           <w:p>
             <w:pPr>
               <w:pStyle w:val="2"/>
               <w:spacing w:line="240" w:lineRule="auto"/>
               <w:jc w:val="center"/>
               <w:rPr>
-                <w:szCs w:val="28"/>
-              </w:rPr>
-            </w:pPr>
-            <w:r>
-              <w:rPr>
-                <w:szCs w:val="28"/>
-              </w:rPr>
-              <w:t>Билет рассмотрен на зас</w:t>
-            </w:r>
-            <w:r>
-              <w:rPr>
-                <w:szCs w:val="28"/>
-              </w:rPr>
-              <w:t xml:space="preserve">едании кафедры </w:t>
+                <w:color w:val="000000"/>
+                <w:szCs w:val="28"/>
+              </w:rPr>
+            </w:pPr>
+            <w:r>
+              <w:rPr>
+                <w:color w:val="000000"/>
+                <w:position w:val="-32"/>
+                <w:szCs w:val="28"/>
+              </w:rPr>
+              <w:object w:dxaOrig="1920" w:dyaOrig="780" w14:anchorId="18334459">
+                <v:shape id="_x0000_i1044" type="#_x0000_t75" style="width:95.6pt;height:38.6pt" o:ole="">
+                  <v:imagedata r:id="rId46" o:title=""/>
+                </v:shape>
+                <o:OLEObject Type="Embed" ProgID="Equation.3" ShapeID="_x0000_i1044" DrawAspect="Content" ObjectID="_1808041098" r:id="rId47"/>
+              </w:object>
+            </w:r>
+            <w:r>
+              <w:rPr>
+                <w:color w:val="000000"/>
+                <w:szCs w:val="28"/>
+              </w:rPr>
+              <w:t>,</w:t>
+            </w:r>
+          </w:p>
+          <w:p>
+            <w:pPr>
+              <w:ind w:firstLine="419"/>
+            </w:pPr>
+            <w:r>
+              <w:t>сравнить ответ с однопоточным решением.</w:t>
+            </w:r>
+          </w:p>
+          <w:p/>
+          <w:p>
+            <w:pPr>
+              <w:rPr>
+                <w:szCs w:val="28"/>
+              </w:rPr>
+            </w:pPr>
+          </w:p>
+          <w:p>
+            <w:pPr>
+              <w:pStyle w:val="2"/>
+              <w:spacing w:line="240" w:lineRule="auto"/>
+              <w:jc w:val="center"/>
+              <w:rPr>
+                <w:szCs w:val="28"/>
+              </w:rPr>
+            </w:pPr>
+            <w:r>
+              <w:rPr>
+                <w:szCs w:val="28"/>
+              </w:rPr>
+              <w:t xml:space="preserve">Билет рассмотрен на заседании кафедры </w:t>
             </w:r>
             <w:proofErr w:type="spellStart"/>
             <w:r>
@@ -5739,7 +5687,13 @@
               <w:rPr>
                 <w:szCs w:val="28"/>
               </w:rPr>
-              <w:t xml:space="preserve">  04.05.2025</w:t>
+              <w:t xml:space="preserve">  04.05.202</w:t>
+            </w:r>
+            <w:r>
+              <w:rPr>
+                <w:szCs w:val="28"/>
+              </w:rPr>
+              <w:t>5</w:t>
             </w:r>
             <w:r>
               <w:rPr>
@@ -5898,7 +5852,7 @@
                 <w:szCs w:val="28"/>
                 <w:u w:val="single"/>
               </w:rPr>
-              <w:t>Объектно-ориентированное программирование</w:t>
+              <w:t>Объектно-ориентированное программирование 1</w:t>
             </w:r>
             <w:r>
               <w:rPr>
@@ -5935,7 +5889,7 @@
               <w:pStyle w:val="a8"/>
               <w:numPr>
                 <w:ilvl w:val="0"/>
-                <w:numId w:val="25"/>
+                <w:numId w:val="28"/>
               </w:numPr>
               <w:spacing w:after="0" w:line="240" w:lineRule="auto"/>
               <w:textAlignment w:val="baseline"/>
@@ -5955,7 +5909,7 @@
                 <w:szCs w:val="28"/>
                 <w:lang w:eastAsia="ru-RU"/>
               </w:rPr>
-              <w:t xml:space="preserve">Модель: назначение, отличие доменной модели от модели представления, роль модели в </w:t>
+              <w:t>Класс</w:t>
             </w:r>
             <w:r>
               <w:rPr>
@@ -5965,37 +5919,207 @@
                 <w:szCs w:val="28"/>
                 <w:lang w:val="en-US" w:eastAsia="ru-RU"/>
               </w:rPr>
-              <w:t>MVC</w:t>
-            </w:r>
-            <w:r>
-              <w:rPr>
-                <w:rFonts w:ascii="Times New Roman" w:eastAsia="Times New Roman" w:hAnsi="Times New Roman"/>
-                <w:color w:val="000000"/>
-                <w:sz w:val="28"/>
-                <w:szCs w:val="28"/>
-                <w:lang w:eastAsia="ru-RU"/>
-              </w:rPr>
-              <w:t xml:space="preserve">, </w:t>
-            </w:r>
-            <w:r>
-              <w:rPr>
-                <w:rFonts w:ascii="Times New Roman" w:eastAsia="Times New Roman" w:hAnsi="Times New Roman"/>
-                <w:color w:val="000000"/>
-                <w:sz w:val="28"/>
-                <w:szCs w:val="28"/>
-                <w:lang w:eastAsia="ru-RU"/>
-              </w:rPr>
-              <w:t>анемичная и богатая модель</w:t>
-            </w:r>
-            <w:r>
-              <w:rPr>
-                <w:rFonts w:ascii="Times New Roman" w:eastAsia="Times New Roman" w:hAnsi="Times New Roman"/>
-                <w:color w:val="000000"/>
-                <w:sz w:val="28"/>
-                <w:szCs w:val="28"/>
-                <w:lang w:eastAsia="ru-RU"/>
-              </w:rPr>
-              <w:t>.</w:t>
+              <w:t xml:space="preserve"> Parallel: </w:t>
+            </w:r>
+            <w:proofErr w:type="spellStart"/>
+            <w:r>
+              <w:rPr>
+                <w:rFonts w:ascii="Times New Roman" w:eastAsia="Times New Roman" w:hAnsi="Times New Roman"/>
+                <w:color w:val="000000"/>
+                <w:sz w:val="28"/>
+                <w:szCs w:val="28"/>
+                <w:lang w:val="en-US" w:eastAsia="ru-RU"/>
+              </w:rPr>
+              <w:t>Parallel.For</w:t>
+            </w:r>
+            <w:proofErr w:type="spellEnd"/>
+            <w:r>
+              <w:rPr>
+                <w:rFonts w:ascii="Times New Roman" w:eastAsia="Times New Roman" w:hAnsi="Times New Roman"/>
+                <w:color w:val="000000"/>
+                <w:sz w:val="28"/>
+                <w:szCs w:val="28"/>
+                <w:lang w:val="en-US" w:eastAsia="ru-RU"/>
+              </w:rPr>
+              <w:t>/</w:t>
+            </w:r>
+            <w:proofErr w:type="spellStart"/>
+            <w:r>
+              <w:rPr>
+                <w:rFonts w:ascii="Times New Roman" w:eastAsia="Times New Roman" w:hAnsi="Times New Roman"/>
+                <w:color w:val="000000"/>
+                <w:sz w:val="28"/>
+                <w:szCs w:val="28"/>
+                <w:lang w:val="en-US" w:eastAsia="ru-RU"/>
+              </w:rPr>
+              <w:t>ForEach</w:t>
+            </w:r>
+            <w:proofErr w:type="spellEnd"/>
+            <w:r>
+              <w:rPr>
+                <w:rFonts w:ascii="Times New Roman" w:eastAsia="Times New Roman" w:hAnsi="Times New Roman"/>
+                <w:color w:val="000000"/>
+                <w:sz w:val="28"/>
+                <w:szCs w:val="28"/>
+                <w:lang w:val="en-US" w:eastAsia="ru-RU"/>
+              </w:rPr>
+              <w:t xml:space="preserve">. </w:t>
+            </w:r>
+            <w:proofErr w:type="spellStart"/>
+            <w:r>
+              <w:rPr>
+                <w:rFonts w:ascii="Times New Roman" w:eastAsia="Times New Roman" w:hAnsi="Times New Roman"/>
+                <w:color w:val="000000"/>
+                <w:sz w:val="28"/>
+                <w:szCs w:val="28"/>
+                <w:lang w:val="en-US" w:eastAsia="ru-RU"/>
+              </w:rPr>
+              <w:t>ParallelOptions</w:t>
+            </w:r>
+            <w:proofErr w:type="spellEnd"/>
+            <w:r>
+              <w:rPr>
+                <w:rFonts w:ascii="Times New Roman" w:eastAsia="Times New Roman" w:hAnsi="Times New Roman"/>
+                <w:color w:val="000000"/>
+                <w:sz w:val="28"/>
+                <w:szCs w:val="28"/>
+                <w:lang w:val="en-US" w:eastAsia="ru-RU"/>
+              </w:rPr>
+              <w:t xml:space="preserve">. </w:t>
+            </w:r>
+            <w:r>
+              <w:rPr>
+                <w:rFonts w:ascii="Times New Roman" w:eastAsia="Times New Roman" w:hAnsi="Times New Roman"/>
+                <w:color w:val="000000"/>
+                <w:sz w:val="28"/>
+                <w:szCs w:val="28"/>
+                <w:lang w:eastAsia="ru-RU"/>
+              </w:rPr>
+              <w:t>Преждевременное</w:t>
+            </w:r>
+            <w:r>
+              <w:rPr>
+                <w:rFonts w:ascii="Times New Roman" w:eastAsia="Times New Roman" w:hAnsi="Times New Roman"/>
+                <w:color w:val="000000"/>
+                <w:sz w:val="28"/>
+                <w:szCs w:val="28"/>
+                <w:lang w:val="en-US" w:eastAsia="ru-RU"/>
+              </w:rPr>
+              <w:t xml:space="preserve"> </w:t>
+            </w:r>
+            <w:r>
+              <w:rPr>
+                <w:rFonts w:ascii="Times New Roman" w:eastAsia="Times New Roman" w:hAnsi="Times New Roman"/>
+                <w:color w:val="000000"/>
+                <w:sz w:val="28"/>
+                <w:szCs w:val="28"/>
+                <w:lang w:eastAsia="ru-RU"/>
+              </w:rPr>
+              <w:t>завершение</w:t>
+            </w:r>
+            <w:r>
+              <w:rPr>
+                <w:rFonts w:ascii="Times New Roman" w:eastAsia="Times New Roman" w:hAnsi="Times New Roman"/>
+                <w:color w:val="000000"/>
+                <w:sz w:val="28"/>
+                <w:szCs w:val="28"/>
+                <w:lang w:val="en-US" w:eastAsia="ru-RU"/>
+              </w:rPr>
+              <w:t xml:space="preserve"> (</w:t>
+            </w:r>
+            <w:proofErr w:type="spellStart"/>
+            <w:r>
+              <w:rPr>
+                <w:rFonts w:ascii="Times New Roman" w:eastAsia="Times New Roman" w:hAnsi="Times New Roman"/>
+                <w:color w:val="000000"/>
+                <w:sz w:val="28"/>
+                <w:szCs w:val="28"/>
+                <w:lang w:val="en-US" w:eastAsia="ru-RU"/>
+              </w:rPr>
+              <w:t>ParallelLoopState.Break</w:t>
+            </w:r>
+            <w:proofErr w:type="spellEnd"/>
+            <w:r>
+              <w:rPr>
+                <w:rFonts w:ascii="Times New Roman" w:eastAsia="Times New Roman" w:hAnsi="Times New Roman"/>
+                <w:color w:val="000000"/>
+                <w:sz w:val="28"/>
+                <w:szCs w:val="28"/>
+                <w:lang w:val="en-US" w:eastAsia="ru-RU"/>
+              </w:rPr>
+              <w:t xml:space="preserve">). </w:t>
+            </w:r>
+            <w:r>
+              <w:rPr>
+                <w:rFonts w:ascii="Times New Roman" w:eastAsia="Times New Roman" w:hAnsi="Times New Roman"/>
+                <w:color w:val="000000"/>
+                <w:sz w:val="28"/>
+                <w:szCs w:val="28"/>
+                <w:lang w:eastAsia="ru-RU"/>
+              </w:rPr>
+              <w:t>Отмена</w:t>
+            </w:r>
+            <w:r>
+              <w:rPr>
+                <w:rFonts w:ascii="Times New Roman" w:eastAsia="Times New Roman" w:hAnsi="Times New Roman"/>
+                <w:color w:val="000000"/>
+                <w:sz w:val="28"/>
+                <w:szCs w:val="28"/>
+                <w:lang w:val="en-US" w:eastAsia="ru-RU"/>
+              </w:rPr>
+              <w:t xml:space="preserve"> </w:t>
+            </w:r>
+            <w:r>
+              <w:rPr>
+                <w:rFonts w:ascii="Times New Roman" w:eastAsia="Times New Roman" w:hAnsi="Times New Roman"/>
+                <w:color w:val="000000"/>
+                <w:sz w:val="28"/>
+                <w:szCs w:val="28"/>
+                <w:lang w:eastAsia="ru-RU"/>
+              </w:rPr>
+              <w:t>операций</w:t>
+            </w:r>
+            <w:r>
+              <w:rPr>
+                <w:rFonts w:ascii="Times New Roman" w:eastAsia="Times New Roman" w:hAnsi="Times New Roman"/>
+                <w:color w:val="000000"/>
+                <w:sz w:val="28"/>
+                <w:szCs w:val="28"/>
+                <w:lang w:val="en-US" w:eastAsia="ru-RU"/>
+              </w:rPr>
+              <w:t xml:space="preserve"> (</w:t>
+            </w:r>
+            <w:proofErr w:type="spellStart"/>
+            <w:r>
+              <w:rPr>
+                <w:rFonts w:ascii="Times New Roman" w:eastAsia="Times New Roman" w:hAnsi="Times New Roman"/>
+                <w:color w:val="000000"/>
+                <w:sz w:val="28"/>
+                <w:szCs w:val="28"/>
+                <w:lang w:val="en-US" w:eastAsia="ru-RU"/>
+              </w:rPr>
+              <w:t>CancellationToken</w:t>
+            </w:r>
+            <w:proofErr w:type="spellEnd"/>
+            <w:r>
+              <w:rPr>
+                <w:rFonts w:ascii="Times New Roman" w:eastAsia="Times New Roman" w:hAnsi="Times New Roman"/>
+                <w:color w:val="000000"/>
+                <w:sz w:val="28"/>
+                <w:szCs w:val="28"/>
+                <w:lang w:val="en-US" w:eastAsia="ru-RU"/>
+              </w:rPr>
+              <w:t xml:space="preserve">). </w:t>
+            </w:r>
+            <w:r>
+              <w:rPr>
+                <w:rFonts w:ascii="Times New Roman" w:eastAsia="Times New Roman" w:hAnsi="Times New Roman"/>
+                <w:color w:val="000000"/>
+                <w:sz w:val="28"/>
+                <w:szCs w:val="28"/>
+                <w:lang w:eastAsia="ru-RU"/>
+              </w:rPr>
+              <w:t>Локальное состояние потока в циклах.</w:t>
             </w:r>
           </w:p>
           <w:p>
@@ -6003,8 +6127,9 @@
               <w:pStyle w:val="a8"/>
               <w:numPr>
                 <w:ilvl w:val="0"/>
-                <w:numId w:val="25"/>
+                <w:numId w:val="28"/>
               </w:numPr>
+              <w:spacing w:after="0" w:line="240" w:lineRule="auto"/>
               <w:textAlignment w:val="baseline"/>
               <w:rPr>
                 <w:rFonts w:ascii="Times New Roman" w:eastAsia="Times New Roman" w:hAnsi="Times New Roman"/>
@@ -6022,169 +6147,47 @@
                 <w:szCs w:val="28"/>
                 <w:lang w:eastAsia="ru-RU"/>
               </w:rPr>
-              <w:t xml:space="preserve">Разработайте </w:t>
-            </w:r>
-            <w:proofErr w:type="spellStart"/>
-            <w:r>
-              <w:rPr>
-                <w:rFonts w:ascii="Times New Roman" w:eastAsia="Times New Roman" w:hAnsi="Times New Roman"/>
-                <w:color w:val="000000"/>
-                <w:sz w:val="28"/>
-                <w:szCs w:val="28"/>
-                <w:lang w:eastAsia="ru-RU"/>
-              </w:rPr>
-              <w:t>Windows</w:t>
-            </w:r>
-            <w:proofErr w:type="spellEnd"/>
-            <w:r>
-              <w:rPr>
-                <w:rFonts w:ascii="Times New Roman" w:eastAsia="Times New Roman" w:hAnsi="Times New Roman"/>
-                <w:color w:val="000000"/>
-                <w:sz w:val="28"/>
-                <w:szCs w:val="28"/>
-                <w:lang w:eastAsia="ru-RU"/>
-              </w:rPr>
-              <w:t xml:space="preserve"> </w:t>
-            </w:r>
-            <w:proofErr w:type="spellStart"/>
-            <w:r>
-              <w:rPr>
-                <w:rFonts w:ascii="Times New Roman" w:eastAsia="Times New Roman" w:hAnsi="Times New Roman"/>
-                <w:color w:val="000000"/>
-                <w:sz w:val="28"/>
-                <w:szCs w:val="28"/>
-                <w:lang w:eastAsia="ru-RU"/>
-              </w:rPr>
-              <w:t>Forms</w:t>
-            </w:r>
-            <w:proofErr w:type="spellEnd"/>
-            <w:r>
-              <w:rPr>
-                <w:rFonts w:ascii="Times New Roman" w:eastAsia="Times New Roman" w:hAnsi="Times New Roman"/>
-                <w:color w:val="000000"/>
-                <w:sz w:val="28"/>
-                <w:szCs w:val="28"/>
-                <w:lang w:eastAsia="ru-RU"/>
-              </w:rPr>
-              <w:t xml:space="preserve"> приложение, загружающее сборку через рефлексию и автоматически создающее поля ввода на форме, соответствующие свойствам указанного класса. Реализуйте заполнение объекта значениями из этих полей. Класс: </w:t>
-            </w:r>
-            <w:proofErr w:type="spellStart"/>
-            <w:r>
-              <w:rPr>
-                <w:rFonts w:ascii="Times New Roman" w:eastAsia="Times New Roman" w:hAnsi="Times New Roman"/>
-                <w:color w:val="000000"/>
-                <w:sz w:val="28"/>
-                <w:szCs w:val="28"/>
-                <w:lang w:eastAsia="ru-RU"/>
-              </w:rPr>
-              <w:t>Smartphone</w:t>
-            </w:r>
-            <w:proofErr w:type="spellEnd"/>
-            <w:r>
-              <w:rPr>
-                <w:rFonts w:ascii="Times New Roman" w:eastAsia="Times New Roman" w:hAnsi="Times New Roman"/>
-                <w:color w:val="000000"/>
-                <w:sz w:val="28"/>
-                <w:szCs w:val="28"/>
-                <w:lang w:eastAsia="ru-RU"/>
-              </w:rPr>
-              <w:t xml:space="preserve">. </w:t>
-            </w:r>
-            <w:r>
-              <w:rPr>
-                <w:rFonts w:ascii="Times New Roman" w:eastAsia="Times New Roman" w:hAnsi="Times New Roman"/>
-                <w:color w:val="000000"/>
-                <w:sz w:val="28"/>
-                <w:szCs w:val="28"/>
-                <w:lang w:eastAsia="ru-RU"/>
-              </w:rPr>
-              <w:t xml:space="preserve">Поля: </w:t>
-            </w:r>
-            <w:proofErr w:type="spellStart"/>
-            <w:r>
-              <w:rPr>
-                <w:rFonts w:ascii="Times New Roman" w:eastAsia="Times New Roman" w:hAnsi="Times New Roman"/>
-                <w:color w:val="000000"/>
-                <w:sz w:val="28"/>
-                <w:szCs w:val="28"/>
-                <w:lang w:eastAsia="ru-RU"/>
-              </w:rPr>
-              <w:t>SerialNumber</w:t>
-            </w:r>
-            <w:proofErr w:type="spellEnd"/>
-            <w:r>
-              <w:rPr>
-                <w:rFonts w:ascii="Times New Roman" w:eastAsia="Times New Roman" w:hAnsi="Times New Roman"/>
-                <w:color w:val="000000"/>
-                <w:sz w:val="28"/>
-                <w:szCs w:val="28"/>
-                <w:lang w:eastAsia="ru-RU"/>
-              </w:rPr>
-              <w:t xml:space="preserve">, </w:t>
-            </w:r>
-            <w:proofErr w:type="spellStart"/>
-            <w:r>
-              <w:rPr>
-                <w:rFonts w:ascii="Times New Roman" w:eastAsia="Times New Roman" w:hAnsi="Times New Roman"/>
-                <w:color w:val="000000"/>
-                <w:sz w:val="28"/>
-                <w:szCs w:val="28"/>
-                <w:lang w:eastAsia="ru-RU"/>
-              </w:rPr>
-              <w:t>Brand</w:t>
-            </w:r>
-            <w:proofErr w:type="spellEnd"/>
-            <w:r>
-              <w:rPr>
-                <w:rFonts w:ascii="Times New Roman" w:eastAsia="Times New Roman" w:hAnsi="Times New Roman"/>
-                <w:color w:val="000000"/>
-                <w:sz w:val="28"/>
-                <w:szCs w:val="28"/>
-                <w:lang w:eastAsia="ru-RU"/>
-              </w:rPr>
-              <w:t xml:space="preserve">, </w:t>
-            </w:r>
-            <w:proofErr w:type="spellStart"/>
-            <w:r>
-              <w:rPr>
-                <w:rFonts w:ascii="Times New Roman" w:eastAsia="Times New Roman" w:hAnsi="Times New Roman"/>
-                <w:color w:val="000000"/>
-                <w:sz w:val="28"/>
-                <w:szCs w:val="28"/>
-                <w:lang w:eastAsia="ru-RU"/>
-              </w:rPr>
-              <w:t>Model</w:t>
-            </w:r>
-            <w:proofErr w:type="spellEnd"/>
-            <w:r>
-              <w:rPr>
-                <w:rFonts w:ascii="Times New Roman" w:eastAsia="Times New Roman" w:hAnsi="Times New Roman"/>
-                <w:color w:val="000000"/>
-                <w:sz w:val="28"/>
-                <w:szCs w:val="28"/>
-                <w:lang w:eastAsia="ru-RU"/>
-              </w:rPr>
-              <w:t xml:space="preserve">, OS, </w:t>
-            </w:r>
-            <w:proofErr w:type="spellStart"/>
-            <w:r>
-              <w:rPr>
-                <w:rFonts w:ascii="Times New Roman" w:eastAsia="Times New Roman" w:hAnsi="Times New Roman"/>
-                <w:color w:val="000000"/>
-                <w:sz w:val="28"/>
-                <w:szCs w:val="28"/>
-                <w:lang w:eastAsia="ru-RU"/>
-              </w:rPr>
-              <w:t>StorageCapacity</w:t>
-            </w:r>
-            <w:proofErr w:type="spellEnd"/>
-            <w:r>
-              <w:rPr>
-                <w:rFonts w:ascii="Times New Roman" w:eastAsia="Times New Roman" w:hAnsi="Times New Roman"/>
-                <w:color w:val="000000"/>
-                <w:sz w:val="28"/>
-                <w:szCs w:val="28"/>
-                <w:lang w:eastAsia="ru-RU"/>
+              <w:t>Разработать приложение для асинхронного расчета интеграла:</w:t>
+            </w:r>
+          </w:p>
+          <w:p>
+            <w:pPr>
+              <w:pStyle w:val="a8"/>
+              <w:spacing w:after="0" w:line="240" w:lineRule="auto"/>
+              <w:ind w:left="360"/>
+              <w:jc w:val="center"/>
+              <w:textAlignment w:val="baseline"/>
+              <w:rPr>
+                <w:rFonts w:ascii="Times New Roman" w:eastAsia="Times New Roman" w:hAnsi="Times New Roman"/>
+                <w:color w:val="000000"/>
+                <w:sz w:val="28"/>
+                <w:szCs w:val="28"/>
+                <w:lang w:val="en-US" w:eastAsia="ru-RU"/>
+              </w:rPr>
+            </w:pPr>
+            <w:r>
+              <w:rPr>
+                <w:rFonts w:ascii="Times New Roman" w:eastAsia="Times New Roman" w:hAnsi="Times New Roman"/>
+                <w:color w:val="000000"/>
+                <w:position w:val="-34"/>
+                <w:sz w:val="28"/>
+                <w:szCs w:val="28"/>
+                <w:lang w:eastAsia="ru-RU"/>
+              </w:rPr>
+              <w:object w:dxaOrig="2659" w:dyaOrig="820" w14:anchorId="3F44B1F4">
+                <v:shape id="_x0000_i1045" type="#_x0000_t75" style="width:133.05pt;height:40.9pt" o:ole="">
+                  <v:imagedata r:id="rId48" o:title=""/>
+                </v:shape>
+                <o:OLEObject Type="Embed" ProgID="Equation.3" ShapeID="_x0000_i1045" DrawAspect="Content" ObjectID="_1808041099" r:id="rId49"/>
+              </w:object>
+            </w:r>
+            <w:r>
+              <w:rPr>
+                <w:rFonts w:ascii="Times New Roman" w:eastAsia="Times New Roman" w:hAnsi="Times New Roman"/>
+                <w:color w:val="000000"/>
+                <w:sz w:val="28"/>
+                <w:szCs w:val="28"/>
+                <w:lang w:val="en-US" w:eastAsia="ru-RU"/>
               </w:rPr>
               <w:t>.</w:t>
             </w:r>
@@ -6194,7 +6197,7 @@
               <w:pStyle w:val="a8"/>
               <w:numPr>
                 <w:ilvl w:val="0"/>
-                <w:numId w:val="25"/>
+                <w:numId w:val="28"/>
               </w:numPr>
               <w:spacing w:after="0" w:line="240" w:lineRule="auto"/>
               <w:textAlignment w:val="baseline"/>
@@ -6214,47 +6217,70 @@
                 <w:szCs w:val="28"/>
                 <w:lang w:eastAsia="ru-RU"/>
               </w:rPr>
-              <w:t xml:space="preserve">Разработать ASP.NET MVC приложение, позволяющее отображать, добавлять и удалять </w:t>
-            </w:r>
-            <w:r>
-              <w:rPr>
-                <w:rFonts w:ascii="Times New Roman" w:eastAsia="Times New Roman" w:hAnsi="Times New Roman"/>
-                <w:color w:val="000000"/>
-                <w:sz w:val="28"/>
-                <w:szCs w:val="28"/>
-                <w:lang w:eastAsia="ru-RU"/>
-              </w:rPr>
-              <w:t>объекты класса (из задания 2).</w:t>
-            </w:r>
-          </w:p>
-          <w:p>
-            <w:pPr>
-              <w:rPr>
-                <w:szCs w:val="28"/>
-              </w:rPr>
-            </w:pPr>
-          </w:p>
-          <w:p>
-            <w:pPr>
-              <w:rPr>
-                <w:szCs w:val="28"/>
-              </w:rPr>
-            </w:pPr>
-          </w:p>
-          <w:p>
-            <w:pPr>
-              <w:rPr>
-                <w:szCs w:val="28"/>
-              </w:rPr>
-            </w:pPr>
-          </w:p>
-          <w:p>
-            <w:pPr>
-              <w:rPr>
-                <w:szCs w:val="28"/>
-              </w:rPr>
-            </w:pPr>
-          </w:p>
+              <w:t xml:space="preserve">Разработать приложение для параллельного расчета суммы ряда, количество шагов </w:t>
+            </w:r>
+            <w:r>
+              <w:rPr>
+                <w:rFonts w:ascii="Times New Roman" w:eastAsia="Times New Roman" w:hAnsi="Times New Roman"/>
+                <w:i/>
+                <w:color w:val="000000"/>
+                <w:sz w:val="28"/>
+                <w:szCs w:val="28"/>
+                <w:lang w:val="en-US" w:eastAsia="ru-RU"/>
+              </w:rPr>
+              <w:t>N</w:t>
+            </w:r>
+            <w:r>
+              <w:rPr>
+                <w:rFonts w:ascii="Times New Roman" w:eastAsia="Times New Roman" w:hAnsi="Times New Roman"/>
+                <w:color w:val="000000"/>
+                <w:sz w:val="28"/>
+                <w:szCs w:val="28"/>
+                <w:lang w:eastAsia="ru-RU"/>
+              </w:rPr>
+              <w:t xml:space="preserve"> задается пользователем:</w:t>
+            </w:r>
+          </w:p>
+          <w:p>
+            <w:pPr>
+              <w:pStyle w:val="2"/>
+              <w:spacing w:line="240" w:lineRule="auto"/>
+              <w:jc w:val="center"/>
+              <w:rPr>
+                <w:color w:val="000000"/>
+                <w:szCs w:val="28"/>
+              </w:rPr>
+            </w:pPr>
+            <w:r>
+              <w:rPr>
+                <w:color w:val="000000"/>
+                <w:position w:val="-32"/>
+                <w:szCs w:val="28"/>
+              </w:rPr>
+              <w:object w:dxaOrig="1920" w:dyaOrig="780" w14:anchorId="496BAC64">
+                <v:shape id="_x0000_i1046" type="#_x0000_t75" style="width:95.6pt;height:38.6pt" o:ole="">
+                  <v:imagedata r:id="rId50" o:title=""/>
+                </v:shape>
+                <o:OLEObject Type="Embed" ProgID="Equation.3" ShapeID="_x0000_i1046" DrawAspect="Content" ObjectID="_1808041100" r:id="rId51"/>
+              </w:object>
+            </w:r>
+            <w:r>
+              <w:rPr>
+                <w:color w:val="000000"/>
+                <w:szCs w:val="28"/>
+              </w:rPr>
+              <w:t>,</w:t>
+            </w:r>
+          </w:p>
+          <w:p>
+            <w:pPr>
+              <w:ind w:firstLine="419"/>
+            </w:pPr>
+            <w:r>
+              <w:t>сравнить ответ с однопоточным решением.</w:t>
+            </w:r>
+          </w:p>
+          <w:p/>
           <w:p>
             <w:pPr>
               <w:pStyle w:val="a3"/>
@@ -6263,17 +6289,20 @@
                 <w:szCs w:val="28"/>
               </w:rPr>
             </w:pPr>
-            <w:r>
-              <w:rPr>
-                <w:szCs w:val="28"/>
-              </w:rPr>
-              <w:t>Билет рассмотрен на зас</w:t>
-            </w:r>
-            <w:r>
-              <w:rPr>
-                <w:szCs w:val="28"/>
-              </w:rPr>
-              <w:t xml:space="preserve">едании кафедры </w:t>
+          </w:p>
+          <w:p>
+            <w:pPr>
+              <w:pStyle w:val="a3"/>
+              <w:spacing w:line="240" w:lineRule="auto"/>
+              <w:rPr>
+                <w:szCs w:val="28"/>
+              </w:rPr>
+            </w:pPr>
+            <w:r>
+              <w:rPr>
+                <w:szCs w:val="28"/>
+              </w:rPr>
+              <w:t xml:space="preserve">Билет рассмотрен на заседании кафедры </w:t>
             </w:r>
             <w:proofErr w:type="spellStart"/>
             <w:r>
@@ -6287,7 +6316,13 @@
               <w:rPr>
                 <w:szCs w:val="28"/>
               </w:rPr>
-              <w:t xml:space="preserve">  04.05.2025</w:t>
+              <w:t xml:space="preserve">  04.05.202</w:t>
+            </w:r>
+            <w:r>
+              <w:rPr>
+                <w:szCs w:val="28"/>
+              </w:rPr>
+              <w:t>5</w:t>
             </w:r>
             <w:r>
               <w:rPr>
@@ -6445,7 +6480,7 @@
                 <w:szCs w:val="28"/>
                 <w:u w:val="single"/>
               </w:rPr>
-              <w:t>Объектно-ориентированное программирование</w:t>
+              <w:t>Объектно-ориентированное программирование 1</w:t>
             </w:r>
             <w:r>
               <w:rPr>
@@ -6482,7 +6517,7 @@
               <w:pStyle w:val="a8"/>
               <w:numPr>
                 <w:ilvl w:val="0"/>
-                <w:numId w:val="27"/>
+                <w:numId w:val="29"/>
               </w:numPr>
               <w:spacing w:after="0" w:line="240" w:lineRule="auto"/>
               <w:textAlignment w:val="baseline"/>
@@ -6494,6 +6529,16 @@
                 <w:lang w:eastAsia="ru-RU"/>
               </w:rPr>
             </w:pPr>
+            <w:r>
+              <w:rPr>
+                <w:rFonts w:ascii="Times New Roman" w:eastAsia="Times New Roman" w:hAnsi="Times New Roman"/>
+                <w:color w:val="000000"/>
+                <w:sz w:val="28"/>
+                <w:szCs w:val="28"/>
+                <w:lang w:eastAsia="ru-RU"/>
+              </w:rPr>
+              <w:t xml:space="preserve">Асинхронность в C#: </w:t>
+            </w:r>
             <w:proofErr w:type="spellStart"/>
             <w:r>
               <w:rPr>
@@ -6503,7 +6548,7 @@
                 <w:szCs w:val="28"/>
                 <w:lang w:eastAsia="ru-RU"/>
               </w:rPr>
-              <w:t>Валидация</w:t>
+              <w:t>async</w:t>
             </w:r>
             <w:proofErr w:type="spellEnd"/>
             <w:r>
@@ -6514,7 +6559,7 @@
                 <w:szCs w:val="28"/>
                 <w:lang w:eastAsia="ru-RU"/>
               </w:rPr>
-              <w:t xml:space="preserve"> модели: назначение, атрибуты, </w:t>
+              <w:t>/</w:t>
             </w:r>
             <w:proofErr w:type="spellStart"/>
             <w:r>
@@ -6525,7 +6570,7 @@
                 <w:szCs w:val="28"/>
                 <w:lang w:eastAsia="ru-RU"/>
               </w:rPr>
-              <w:t>валидация</w:t>
+              <w:t>await</w:t>
             </w:r>
             <w:proofErr w:type="spellEnd"/>
             <w:r>
@@ -6536,17 +6581,95 @@
                 <w:szCs w:val="28"/>
                 <w:lang w:eastAsia="ru-RU"/>
               </w:rPr>
-              <w:t xml:space="preserve"> на сервере и клиенте, примеры</w:t>
-            </w:r>
-            <w:r>
-              <w:rPr>
-                <w:rFonts w:ascii="Times New Roman" w:eastAsia="Times New Roman" w:hAnsi="Times New Roman"/>
-                <w:color w:val="000000"/>
-                <w:sz w:val="28"/>
-                <w:szCs w:val="28"/>
-                <w:lang w:eastAsia="ru-RU"/>
-              </w:rPr>
-              <w:t>.</w:t>
+              <w:t xml:space="preserve"> паттерн. Отличие от </w:t>
+            </w:r>
+            <w:proofErr w:type="spellStart"/>
+            <w:r>
+              <w:rPr>
+                <w:rFonts w:ascii="Times New Roman" w:eastAsia="Times New Roman" w:hAnsi="Times New Roman"/>
+                <w:color w:val="000000"/>
+                <w:sz w:val="28"/>
+                <w:szCs w:val="28"/>
+                <w:lang w:eastAsia="ru-RU"/>
+              </w:rPr>
+              <w:t>многопоточности</w:t>
+            </w:r>
+            <w:proofErr w:type="spellEnd"/>
+            <w:r>
+              <w:rPr>
+                <w:rFonts w:ascii="Times New Roman" w:eastAsia="Times New Roman" w:hAnsi="Times New Roman"/>
+                <w:color w:val="000000"/>
+                <w:sz w:val="28"/>
+                <w:szCs w:val="28"/>
+                <w:lang w:eastAsia="ru-RU"/>
+              </w:rPr>
+              <w:t>. Возвращаемые типы (</w:t>
+            </w:r>
+            <w:proofErr w:type="spellStart"/>
+            <w:r>
+              <w:rPr>
+                <w:rFonts w:ascii="Times New Roman" w:eastAsia="Times New Roman" w:hAnsi="Times New Roman"/>
+                <w:color w:val="000000"/>
+                <w:sz w:val="28"/>
+                <w:szCs w:val="28"/>
+                <w:lang w:eastAsia="ru-RU"/>
+              </w:rPr>
+              <w:t>Task</w:t>
+            </w:r>
+            <w:proofErr w:type="spellEnd"/>
+            <w:r>
+              <w:rPr>
+                <w:rFonts w:ascii="Times New Roman" w:eastAsia="Times New Roman" w:hAnsi="Times New Roman"/>
+                <w:color w:val="000000"/>
+                <w:sz w:val="28"/>
+                <w:szCs w:val="28"/>
+                <w:lang w:eastAsia="ru-RU"/>
+              </w:rPr>
+              <w:t xml:space="preserve">, </w:t>
+            </w:r>
+            <w:proofErr w:type="spellStart"/>
+            <w:r>
+              <w:rPr>
+                <w:rFonts w:ascii="Times New Roman" w:eastAsia="Times New Roman" w:hAnsi="Times New Roman"/>
+                <w:color w:val="000000"/>
+                <w:sz w:val="28"/>
+                <w:szCs w:val="28"/>
+                <w:lang w:eastAsia="ru-RU"/>
+              </w:rPr>
+              <w:t>Task</w:t>
+            </w:r>
+            <w:proofErr w:type="spellEnd"/>
+            <w:r>
+              <w:rPr>
+                <w:rFonts w:ascii="Times New Roman" w:eastAsia="Times New Roman" w:hAnsi="Times New Roman"/>
+                <w:color w:val="000000"/>
+                <w:sz w:val="28"/>
+                <w:szCs w:val="28"/>
+                <w:lang w:eastAsia="ru-RU"/>
+              </w:rPr>
+              <w:t xml:space="preserve">&lt;T&gt;, </w:t>
+            </w:r>
+            <w:proofErr w:type="spellStart"/>
+            <w:r>
+              <w:rPr>
+                <w:rFonts w:ascii="Times New Roman" w:eastAsia="Times New Roman" w:hAnsi="Times New Roman"/>
+                <w:color w:val="000000"/>
+                <w:sz w:val="28"/>
+                <w:szCs w:val="28"/>
+                <w:lang w:eastAsia="ru-RU"/>
+              </w:rPr>
+              <w:t>ValueTask</w:t>
+            </w:r>
+            <w:proofErr w:type="spellEnd"/>
+            <w:r>
+              <w:rPr>
+                <w:rFonts w:ascii="Times New Roman" w:eastAsia="Times New Roman" w:hAnsi="Times New Roman"/>
+                <w:color w:val="000000"/>
+                <w:sz w:val="28"/>
+                <w:szCs w:val="28"/>
+                <w:lang w:eastAsia="ru-RU"/>
+              </w:rPr>
+              <w:t>). Контекст синхронизации. Обработка ошибок в асинхронных методах.</w:t>
             </w:r>
           </w:p>
           <w:p>
@@ -6554,8 +6677,9 @@
               <w:pStyle w:val="a8"/>
               <w:numPr>
                 <w:ilvl w:val="0"/>
-                <w:numId w:val="27"/>
+                <w:numId w:val="29"/>
               </w:numPr>
+              <w:spacing w:after="0" w:line="240" w:lineRule="auto"/>
               <w:textAlignment w:val="baseline"/>
               <w:rPr>
                 <w:rFonts w:ascii="Times New Roman" w:eastAsia="Times New Roman" w:hAnsi="Times New Roman"/>
@@ -6573,191 +6697,47 @@
                 <w:szCs w:val="28"/>
                 <w:lang w:eastAsia="ru-RU"/>
               </w:rPr>
-              <w:t xml:space="preserve">Разработайте </w:t>
-            </w:r>
-            <w:proofErr w:type="spellStart"/>
-            <w:r>
-              <w:rPr>
-                <w:rFonts w:ascii="Times New Roman" w:eastAsia="Times New Roman" w:hAnsi="Times New Roman"/>
-                <w:color w:val="000000"/>
-                <w:sz w:val="28"/>
-                <w:szCs w:val="28"/>
-                <w:lang w:eastAsia="ru-RU"/>
-              </w:rPr>
-              <w:t>Windows</w:t>
-            </w:r>
-            <w:proofErr w:type="spellEnd"/>
-            <w:r>
-              <w:rPr>
-                <w:rFonts w:ascii="Times New Roman" w:eastAsia="Times New Roman" w:hAnsi="Times New Roman"/>
-                <w:color w:val="000000"/>
-                <w:sz w:val="28"/>
-                <w:szCs w:val="28"/>
-                <w:lang w:eastAsia="ru-RU"/>
-              </w:rPr>
-              <w:t xml:space="preserve"> </w:t>
-            </w:r>
-            <w:proofErr w:type="spellStart"/>
-            <w:r>
-              <w:rPr>
-                <w:rFonts w:ascii="Times New Roman" w:eastAsia="Times New Roman" w:hAnsi="Times New Roman"/>
-                <w:color w:val="000000"/>
-                <w:sz w:val="28"/>
-                <w:szCs w:val="28"/>
-                <w:lang w:eastAsia="ru-RU"/>
-              </w:rPr>
-              <w:t>Forms</w:t>
-            </w:r>
-            <w:proofErr w:type="spellEnd"/>
-            <w:r>
-              <w:rPr>
-                <w:rFonts w:ascii="Times New Roman" w:eastAsia="Times New Roman" w:hAnsi="Times New Roman"/>
-                <w:color w:val="000000"/>
-                <w:sz w:val="28"/>
-                <w:szCs w:val="28"/>
-                <w:lang w:eastAsia="ru-RU"/>
-              </w:rPr>
-              <w:t xml:space="preserve"> приложение, загружающее сборку через рефлексию и автоматически создающее поля ввода на форме, соответствующие свойствам указанного класса. Реализуйте заполнение объекта значениями из этих полей. Класс: </w:t>
-            </w:r>
-            <w:proofErr w:type="spellStart"/>
-            <w:r>
-              <w:rPr>
-                <w:rFonts w:ascii="Times New Roman" w:eastAsia="Times New Roman" w:hAnsi="Times New Roman"/>
-                <w:color w:val="000000"/>
-                <w:sz w:val="28"/>
-                <w:szCs w:val="28"/>
-                <w:lang w:eastAsia="ru-RU"/>
-              </w:rPr>
-              <w:t>Movie</w:t>
-            </w:r>
-            <w:proofErr w:type="spellEnd"/>
-            <w:r>
-              <w:rPr>
-                <w:rFonts w:ascii="Times New Roman" w:eastAsia="Times New Roman" w:hAnsi="Times New Roman"/>
-                <w:color w:val="000000"/>
-                <w:sz w:val="28"/>
-                <w:szCs w:val="28"/>
-                <w:lang w:eastAsia="ru-RU"/>
-              </w:rPr>
-              <w:t xml:space="preserve">. </w:t>
-            </w:r>
-            <w:r>
-              <w:rPr>
-                <w:rFonts w:ascii="Times New Roman" w:eastAsia="Times New Roman" w:hAnsi="Times New Roman"/>
-                <w:color w:val="000000"/>
-                <w:sz w:val="28"/>
-                <w:szCs w:val="28"/>
-                <w:lang w:eastAsia="ru-RU"/>
-              </w:rPr>
-              <w:t xml:space="preserve">Поля: </w:t>
-            </w:r>
-            <w:proofErr w:type="spellStart"/>
-            <w:r>
-              <w:rPr>
-                <w:rFonts w:ascii="Times New Roman" w:eastAsia="Times New Roman" w:hAnsi="Times New Roman"/>
-                <w:color w:val="000000"/>
-                <w:sz w:val="28"/>
-                <w:szCs w:val="28"/>
-                <w:lang w:eastAsia="ru-RU"/>
-              </w:rPr>
-              <w:t>MovieID</w:t>
-            </w:r>
-            <w:proofErr w:type="spellEnd"/>
-            <w:r>
-              <w:rPr>
-                <w:rFonts w:ascii="Times New Roman" w:eastAsia="Times New Roman" w:hAnsi="Times New Roman"/>
-                <w:color w:val="000000"/>
-                <w:sz w:val="28"/>
-                <w:szCs w:val="28"/>
-                <w:lang w:eastAsia="ru-RU"/>
-              </w:rPr>
-              <w:t xml:space="preserve">, </w:t>
-            </w:r>
-            <w:proofErr w:type="spellStart"/>
-            <w:r>
-              <w:rPr>
-                <w:rFonts w:ascii="Times New Roman" w:eastAsia="Times New Roman" w:hAnsi="Times New Roman"/>
-                <w:color w:val="000000"/>
-                <w:sz w:val="28"/>
-                <w:szCs w:val="28"/>
-                <w:lang w:eastAsia="ru-RU"/>
-              </w:rPr>
-              <w:t>Title</w:t>
-            </w:r>
-            <w:proofErr w:type="spellEnd"/>
-            <w:r>
-              <w:rPr>
-                <w:rFonts w:ascii="Times New Roman" w:eastAsia="Times New Roman" w:hAnsi="Times New Roman"/>
-                <w:color w:val="000000"/>
-                <w:sz w:val="28"/>
-                <w:szCs w:val="28"/>
-                <w:lang w:eastAsia="ru-RU"/>
-              </w:rPr>
-              <w:t xml:space="preserve">, </w:t>
-            </w:r>
-            <w:proofErr w:type="spellStart"/>
-            <w:r>
-              <w:rPr>
-                <w:rFonts w:ascii="Times New Roman" w:eastAsia="Times New Roman" w:hAnsi="Times New Roman"/>
-                <w:color w:val="000000"/>
-                <w:sz w:val="28"/>
-                <w:szCs w:val="28"/>
-                <w:lang w:eastAsia="ru-RU"/>
-              </w:rPr>
-              <w:t>Director</w:t>
-            </w:r>
-            <w:proofErr w:type="spellEnd"/>
-            <w:r>
-              <w:rPr>
-                <w:rFonts w:ascii="Times New Roman" w:eastAsia="Times New Roman" w:hAnsi="Times New Roman"/>
-                <w:color w:val="000000"/>
-                <w:sz w:val="28"/>
-                <w:szCs w:val="28"/>
-                <w:lang w:eastAsia="ru-RU"/>
-              </w:rPr>
-              <w:t xml:space="preserve">, </w:t>
-            </w:r>
-            <w:proofErr w:type="spellStart"/>
-            <w:r>
-              <w:rPr>
-                <w:rFonts w:ascii="Times New Roman" w:eastAsia="Times New Roman" w:hAnsi="Times New Roman"/>
-                <w:color w:val="000000"/>
-                <w:sz w:val="28"/>
-                <w:szCs w:val="28"/>
-                <w:lang w:eastAsia="ru-RU"/>
-              </w:rPr>
-              <w:t>ReleaseYear</w:t>
-            </w:r>
-            <w:proofErr w:type="spellEnd"/>
-            <w:r>
-              <w:rPr>
-                <w:rFonts w:ascii="Times New Roman" w:eastAsia="Times New Roman" w:hAnsi="Times New Roman"/>
-                <w:color w:val="000000"/>
-                <w:sz w:val="28"/>
-                <w:szCs w:val="28"/>
-                <w:lang w:eastAsia="ru-RU"/>
-              </w:rPr>
-              <w:t xml:space="preserve">, </w:t>
-            </w:r>
-            <w:proofErr w:type="spellStart"/>
-            <w:r>
-              <w:rPr>
-                <w:rFonts w:ascii="Times New Roman" w:eastAsia="Times New Roman" w:hAnsi="Times New Roman"/>
-                <w:color w:val="000000"/>
-                <w:sz w:val="28"/>
-                <w:szCs w:val="28"/>
-                <w:lang w:eastAsia="ru-RU"/>
-              </w:rPr>
-              <w:t>Rating</w:t>
-            </w:r>
-            <w:proofErr w:type="spellEnd"/>
-            <w:r>
-              <w:rPr>
-                <w:rFonts w:ascii="Times New Roman" w:eastAsia="Times New Roman" w:hAnsi="Times New Roman"/>
-                <w:color w:val="000000"/>
-                <w:sz w:val="28"/>
-                <w:szCs w:val="28"/>
-                <w:lang w:eastAsia="ru-RU"/>
+              <w:t>Разработать приложение для асинхронного расчета интеграла:</w:t>
+            </w:r>
+          </w:p>
+          <w:p>
+            <w:pPr>
+              <w:pStyle w:val="a8"/>
+              <w:spacing w:after="0" w:line="240" w:lineRule="auto"/>
+              <w:ind w:left="360"/>
+              <w:jc w:val="center"/>
+              <w:textAlignment w:val="baseline"/>
+              <w:rPr>
+                <w:rFonts w:ascii="Times New Roman" w:eastAsia="Times New Roman" w:hAnsi="Times New Roman"/>
+                <w:color w:val="000000"/>
+                <w:sz w:val="28"/>
+                <w:szCs w:val="28"/>
+                <w:lang w:val="en-US" w:eastAsia="ru-RU"/>
+              </w:rPr>
+            </w:pPr>
+            <w:r>
+              <w:rPr>
+                <w:rFonts w:ascii="Times New Roman" w:eastAsia="Times New Roman" w:hAnsi="Times New Roman"/>
+                <w:color w:val="000000"/>
+                <w:position w:val="-34"/>
+                <w:sz w:val="28"/>
+                <w:szCs w:val="28"/>
+                <w:lang w:eastAsia="ru-RU"/>
+              </w:rPr>
+              <w:object w:dxaOrig="2320" w:dyaOrig="820" w14:anchorId="43F3ABC8">
+                <v:shape id="_x0000_i1047" type="#_x0000_t75" style="width:115.8pt;height:40.9pt" o:ole="">
+                  <v:imagedata r:id="rId52" o:title=""/>
+                </v:shape>
+                <o:OLEObject Type="Embed" ProgID="Equation.3" ShapeID="_x0000_i1047" DrawAspect="Content" ObjectID="_1808041101" r:id="rId53"/>
+              </w:object>
+            </w:r>
+            <w:r>
+              <w:rPr>
+                <w:rFonts w:ascii="Times New Roman" w:eastAsia="Times New Roman" w:hAnsi="Times New Roman"/>
+                <w:color w:val="000000"/>
+                <w:sz w:val="28"/>
+                <w:szCs w:val="28"/>
+                <w:lang w:val="en-US" w:eastAsia="ru-RU"/>
               </w:rPr>
               <w:t>.</w:t>
             </w:r>
@@ -6767,7 +6747,7 @@
               <w:pStyle w:val="a8"/>
               <w:numPr>
                 <w:ilvl w:val="0"/>
-                <w:numId w:val="27"/>
+                <w:numId w:val="29"/>
               </w:numPr>
               <w:spacing w:after="0" w:line="240" w:lineRule="auto"/>
               <w:textAlignment w:val="baseline"/>
@@ -6787,46 +6767,29 @@
                 <w:szCs w:val="28"/>
                 <w:lang w:eastAsia="ru-RU"/>
               </w:rPr>
-              <w:t xml:space="preserve">Разработать ASP.NET MVC приложение, позволяющее отображать, добавлять и удалять </w:t>
-            </w:r>
-            <w:r>
-              <w:rPr>
-                <w:rFonts w:ascii="Times New Roman" w:eastAsia="Times New Roman" w:hAnsi="Times New Roman"/>
-                <w:color w:val="000000"/>
-                <w:sz w:val="28"/>
-                <w:szCs w:val="28"/>
-                <w:lang w:eastAsia="ru-RU"/>
-              </w:rPr>
-              <w:t>объекты класса (из задания 2).</w:t>
-            </w:r>
-          </w:p>
-          <w:p>
-            <w:pPr>
-              <w:rPr>
-                <w:szCs w:val="28"/>
-              </w:rPr>
-            </w:pPr>
-          </w:p>
-          <w:p>
-            <w:pPr>
-              <w:rPr>
-                <w:szCs w:val="28"/>
-              </w:rPr>
-            </w:pPr>
-          </w:p>
-          <w:p>
-            <w:pPr>
-              <w:rPr>
-                <w:szCs w:val="28"/>
-              </w:rPr>
-            </w:pPr>
-          </w:p>
-          <w:p>
-            <w:pPr>
-              <w:rPr>
-                <w:szCs w:val="28"/>
-              </w:rPr>
-            </w:pPr>
+              <w:t xml:space="preserve">Разработать приложение для параллельного расчета суммы ряда, количество шагов </w:t>
+            </w:r>
+            <w:r>
+              <w:rPr>
+                <w:rFonts w:ascii="Times New Roman" w:eastAsia="Times New Roman" w:hAnsi="Times New Roman"/>
+                <w:i/>
+                <w:color w:val="000000"/>
+                <w:sz w:val="28"/>
+                <w:szCs w:val="28"/>
+                <w:lang w:val="en-US" w:eastAsia="ru-RU"/>
+              </w:rPr>
+              <w:t>N</w:t>
+            </w:r>
+            <w:r>
+              <w:rPr>
+                <w:rFonts w:ascii="Times New Roman" w:eastAsia="Times New Roman" w:hAnsi="Times New Roman"/>
+                <w:color w:val="000000"/>
+                <w:sz w:val="28"/>
+                <w:szCs w:val="28"/>
+                <w:lang w:eastAsia="ru-RU"/>
+              </w:rPr>
+              <w:t xml:space="preserve"> задается пользователем:</w:t>
+            </w:r>
           </w:p>
           <w:p>
             <w:pPr>
@@ -6834,20 +6797,63 @@
               <w:spacing w:line="240" w:lineRule="auto"/>
               <w:jc w:val="center"/>
               <w:rPr>
-                <w:szCs w:val="28"/>
-              </w:rPr>
-            </w:pPr>
-            <w:r>
-              <w:rPr>
-                <w:szCs w:val="28"/>
-              </w:rPr>
-              <w:t>Билет рассмотрен на зас</w:t>
-            </w:r>
-            <w:r>
-              <w:rPr>
-                <w:szCs w:val="28"/>
-              </w:rPr>
-              <w:t xml:space="preserve">едании кафедры </w:t>
+                <w:color w:val="000000"/>
+                <w:szCs w:val="28"/>
+              </w:rPr>
+            </w:pPr>
+            <w:r>
+              <w:rPr>
+                <w:color w:val="000000"/>
+                <w:position w:val="-34"/>
+                <w:szCs w:val="28"/>
+              </w:rPr>
+              <w:object w:dxaOrig="1880" w:dyaOrig="800" w14:anchorId="7611DF82">
+                <v:shape id="_x0000_i1048" type="#_x0000_t75" style="width:93.9pt;height:39.15pt" o:ole="">
+                  <v:imagedata r:id="rId54" o:title=""/>
+                </v:shape>
+                <o:OLEObject Type="Embed" ProgID="Equation.3" ShapeID="_x0000_i1048" DrawAspect="Content" ObjectID="_1808041102" r:id="rId55"/>
+              </w:object>
+            </w:r>
+            <w:r>
+              <w:rPr>
+                <w:color w:val="000000"/>
+                <w:szCs w:val="28"/>
+              </w:rPr>
+              <w:t>,</w:t>
+            </w:r>
+          </w:p>
+          <w:p>
+            <w:pPr>
+              <w:ind w:firstLine="419"/>
+            </w:pPr>
+            <w:r>
+              <w:t>сравнить ответ с однопоточным решением.</w:t>
+            </w:r>
+          </w:p>
+          <w:p/>
+          <w:p>
+            <w:pPr>
+              <w:pStyle w:val="2"/>
+              <w:spacing w:line="240" w:lineRule="auto"/>
+              <w:rPr>
+                <w:szCs w:val="28"/>
+              </w:rPr>
+            </w:pPr>
+          </w:p>
+          <w:p>
+            <w:pPr>
+              <w:pStyle w:val="2"/>
+              <w:spacing w:line="240" w:lineRule="auto"/>
+              <w:jc w:val="center"/>
+              <w:rPr>
+                <w:szCs w:val="28"/>
+              </w:rPr>
+            </w:pPr>
+            <w:r>
+              <w:rPr>
+                <w:szCs w:val="28"/>
+              </w:rPr>
+              <w:t xml:space="preserve">Билет рассмотрен на заседании кафедры </w:t>
             </w:r>
             <w:proofErr w:type="spellStart"/>
             <w:r>
@@ -6861,7 +6867,13 @@
               <w:rPr>
                 <w:szCs w:val="28"/>
               </w:rPr>
-              <w:t xml:space="preserve">  04.05.2025</w:t>
+              <w:t xml:space="preserve">  04.05.202</w:t>
+            </w:r>
+            <w:r>
+              <w:rPr>
+                <w:szCs w:val="28"/>
+              </w:rPr>
+              <w:t>5</w:t>
             </w:r>
             <w:r>
               <w:rPr>
@@ -7020,7 +7032,7 @@
                 <w:szCs w:val="28"/>
                 <w:u w:val="single"/>
               </w:rPr>
-              <w:t>Объектно-ориентированное программирование</w:t>
+              <w:t>Объектно-ориентированное программирование 1</w:t>
             </w:r>
             <w:r>
               <w:rPr>
@@ -7057,7 +7069,7 @@
               <w:pStyle w:val="a8"/>
               <w:numPr>
                 <w:ilvl w:val="0"/>
-                <w:numId w:val="28"/>
+                <w:numId w:val="30"/>
               </w:numPr>
               <w:spacing w:after="0" w:line="240" w:lineRule="auto"/>
               <w:textAlignment w:val="baseline"/>
@@ -7075,10 +7087,44 @@
                 <w:color w:val="000000"/>
                 <w:sz w:val="28"/>
                 <w:szCs w:val="28"/>
-                <w:lang w:val="en-US" w:eastAsia="ru-RU"/>
-              </w:rPr>
-              <w:t>Tag</w:t>
-            </w:r>
+                <w:lang w:eastAsia="ru-RU"/>
+              </w:rPr>
+              <w:t>Преимущества асинхронного кода: масштабируемость IO-</w:t>
+            </w:r>
+            <w:proofErr w:type="spellStart"/>
+            <w:r>
+              <w:rPr>
+                <w:rFonts w:ascii="Times New Roman" w:eastAsia="Times New Roman" w:hAnsi="Times New Roman"/>
+                <w:color w:val="000000"/>
+                <w:sz w:val="28"/>
+                <w:szCs w:val="28"/>
+                <w:lang w:eastAsia="ru-RU"/>
+              </w:rPr>
+              <w:t>bound</w:t>
+            </w:r>
+            <w:proofErr w:type="spellEnd"/>
+            <w:r>
+              <w:rPr>
+                <w:rFonts w:ascii="Times New Roman" w:eastAsia="Times New Roman" w:hAnsi="Times New Roman"/>
+                <w:color w:val="000000"/>
+                <w:sz w:val="28"/>
+                <w:szCs w:val="28"/>
+                <w:lang w:eastAsia="ru-RU"/>
+              </w:rPr>
+              <w:t xml:space="preserve"> операций. </w:t>
+            </w:r>
+            <w:proofErr w:type="spellStart"/>
+            <w:r>
+              <w:rPr>
+                <w:rFonts w:ascii="Times New Roman" w:eastAsia="Times New Roman" w:hAnsi="Times New Roman"/>
+                <w:color w:val="000000"/>
+                <w:sz w:val="28"/>
+                <w:szCs w:val="28"/>
+                <w:lang w:eastAsia="ru-RU"/>
+              </w:rPr>
+              <w:t>Avoiding</w:t>
+            </w:r>
+            <w:proofErr w:type="spellEnd"/>
             <w:r>
               <w:rPr>
                 <w:rFonts w:ascii="Times New Roman" w:eastAsia="Times New Roman" w:hAnsi="Times New Roman"/>
@@ -7089,85 +7135,71 @@
               </w:rPr>
               <w:t xml:space="preserve"> </w:t>
             </w:r>
-            <w:r>
-              <w:rPr>
-                <w:rFonts w:ascii="Times New Roman" w:eastAsia="Times New Roman" w:hAnsi="Times New Roman"/>
-                <w:color w:val="000000"/>
-                <w:sz w:val="28"/>
-                <w:szCs w:val="28"/>
-                <w:lang w:val="en-US" w:eastAsia="ru-RU"/>
-              </w:rPr>
-              <w:t>Helpers</w:t>
-            </w:r>
-            <w:r>
-              <w:rPr>
-                <w:rFonts w:ascii="Times New Roman" w:eastAsia="Times New Roman" w:hAnsi="Times New Roman"/>
-                <w:color w:val="000000"/>
-                <w:sz w:val="28"/>
-                <w:szCs w:val="28"/>
-                <w:lang w:eastAsia="ru-RU"/>
-              </w:rPr>
-              <w:t>: назначение, преимущества использования, подключение к представлению</w:t>
-            </w:r>
-            <w:r>
-              <w:rPr>
-                <w:rFonts w:ascii="Times New Roman" w:eastAsia="Times New Roman" w:hAnsi="Times New Roman"/>
-                <w:color w:val="000000"/>
-                <w:sz w:val="28"/>
-                <w:szCs w:val="28"/>
-                <w:lang w:eastAsia="ru-RU"/>
-              </w:rPr>
-              <w:t xml:space="preserve">, базовые </w:t>
-            </w:r>
-            <w:r>
-              <w:rPr>
-                <w:rFonts w:ascii="Times New Roman" w:eastAsia="Times New Roman" w:hAnsi="Times New Roman"/>
-                <w:color w:val="000000"/>
-                <w:sz w:val="28"/>
-                <w:szCs w:val="28"/>
-                <w:lang w:val="en-US" w:eastAsia="ru-RU"/>
-              </w:rPr>
-              <w:t>Tag</w:t>
-            </w:r>
-            <w:r>
-              <w:rPr>
-                <w:rFonts w:ascii="Times New Roman" w:eastAsia="Times New Roman" w:hAnsi="Times New Roman"/>
-                <w:color w:val="000000"/>
-                <w:sz w:val="28"/>
-                <w:szCs w:val="28"/>
-                <w:lang w:eastAsia="ru-RU"/>
-              </w:rPr>
-              <w:t xml:space="preserve"> </w:t>
-            </w:r>
-            <w:r>
-              <w:rPr>
-                <w:rFonts w:ascii="Times New Roman" w:eastAsia="Times New Roman" w:hAnsi="Times New Roman"/>
-                <w:color w:val="000000"/>
-                <w:sz w:val="28"/>
-                <w:szCs w:val="28"/>
-                <w:lang w:val="en-US" w:eastAsia="ru-RU"/>
-              </w:rPr>
-              <w:t>Helpers</w:t>
-            </w:r>
-            <w:r>
-              <w:rPr>
-                <w:rFonts w:ascii="Times New Roman" w:eastAsia="Times New Roman" w:hAnsi="Times New Roman"/>
-                <w:color w:val="000000"/>
-                <w:sz w:val="28"/>
-                <w:szCs w:val="28"/>
-                <w:lang w:eastAsia="ru-RU"/>
-              </w:rPr>
-              <w:t>, использование с формами</w:t>
-            </w:r>
-            <w:r>
-              <w:rPr>
-                <w:rFonts w:ascii="Times New Roman" w:eastAsia="Times New Roman" w:hAnsi="Times New Roman"/>
-                <w:color w:val="000000"/>
-                <w:sz w:val="28"/>
-                <w:szCs w:val="28"/>
-                <w:lang w:eastAsia="ru-RU"/>
-              </w:rPr>
-              <w:t>.</w:t>
+            <w:proofErr w:type="spellStart"/>
+            <w:r>
+              <w:rPr>
+                <w:rFonts w:ascii="Times New Roman" w:eastAsia="Times New Roman" w:hAnsi="Times New Roman"/>
+                <w:color w:val="000000"/>
+                <w:sz w:val="28"/>
+                <w:szCs w:val="28"/>
+                <w:lang w:eastAsia="ru-RU"/>
+              </w:rPr>
+              <w:t>deadlocks</w:t>
+            </w:r>
+            <w:proofErr w:type="spellEnd"/>
+            <w:r>
+              <w:rPr>
+                <w:rFonts w:ascii="Times New Roman" w:eastAsia="Times New Roman" w:hAnsi="Times New Roman"/>
+                <w:color w:val="000000"/>
+                <w:sz w:val="28"/>
+                <w:szCs w:val="28"/>
+                <w:lang w:eastAsia="ru-RU"/>
+              </w:rPr>
+              <w:t xml:space="preserve">. </w:t>
+            </w:r>
+            <w:proofErr w:type="spellStart"/>
+            <w:r>
+              <w:rPr>
+                <w:rFonts w:ascii="Times New Roman" w:eastAsia="Times New Roman" w:hAnsi="Times New Roman"/>
+                <w:color w:val="000000"/>
+                <w:sz w:val="28"/>
+                <w:szCs w:val="28"/>
+                <w:lang w:eastAsia="ru-RU"/>
+              </w:rPr>
+              <w:t>ConfigureAwait</w:t>
+            </w:r>
+            <w:proofErr w:type="spellEnd"/>
+            <w:r>
+              <w:rPr>
+                <w:rFonts w:ascii="Times New Roman" w:eastAsia="Times New Roman" w:hAnsi="Times New Roman"/>
+                <w:color w:val="000000"/>
+                <w:sz w:val="28"/>
+                <w:szCs w:val="28"/>
+                <w:lang w:eastAsia="ru-RU"/>
+              </w:rPr>
+              <w:t xml:space="preserve">. Возврат сложных результатов (кортежи, </w:t>
+            </w:r>
+            <w:proofErr w:type="spellStart"/>
+            <w:r>
+              <w:rPr>
+                <w:rFonts w:ascii="Times New Roman" w:eastAsia="Times New Roman" w:hAnsi="Times New Roman"/>
+                <w:color w:val="000000"/>
+                <w:sz w:val="28"/>
+                <w:szCs w:val="28"/>
+                <w:lang w:eastAsia="ru-RU"/>
+              </w:rPr>
+              <w:t>кастомные</w:t>
+            </w:r>
+            <w:proofErr w:type="spellEnd"/>
+            <w:r>
+              <w:rPr>
+                <w:rFonts w:ascii="Times New Roman" w:eastAsia="Times New Roman" w:hAnsi="Times New Roman"/>
+                <w:color w:val="000000"/>
+                <w:sz w:val="28"/>
+                <w:szCs w:val="28"/>
+                <w:lang w:eastAsia="ru-RU"/>
+              </w:rPr>
+              <w:t xml:space="preserve"> объекты).</w:t>
             </w:r>
           </w:p>
           <w:p>
@@ -7175,8 +7207,9 @@
               <w:pStyle w:val="a8"/>
               <w:numPr>
                 <w:ilvl w:val="0"/>
-                <w:numId w:val="28"/>
+                <w:numId w:val="30"/>
               </w:numPr>
+              <w:spacing w:after="0" w:line="240" w:lineRule="auto"/>
               <w:textAlignment w:val="baseline"/>
               <w:rPr>
                 <w:rFonts w:ascii="Times New Roman" w:eastAsia="Times New Roman" w:hAnsi="Times New Roman"/>
@@ -7194,191 +7227,47 @@
                 <w:szCs w:val="28"/>
                 <w:lang w:eastAsia="ru-RU"/>
               </w:rPr>
-              <w:t xml:space="preserve">Разработайте </w:t>
-            </w:r>
-            <w:proofErr w:type="spellStart"/>
-            <w:r>
-              <w:rPr>
-                <w:rFonts w:ascii="Times New Roman" w:eastAsia="Times New Roman" w:hAnsi="Times New Roman"/>
-                <w:color w:val="000000"/>
-                <w:sz w:val="28"/>
-                <w:szCs w:val="28"/>
-                <w:lang w:eastAsia="ru-RU"/>
-              </w:rPr>
-              <w:t>Windows</w:t>
-            </w:r>
-            <w:proofErr w:type="spellEnd"/>
-            <w:r>
-              <w:rPr>
-                <w:rFonts w:ascii="Times New Roman" w:eastAsia="Times New Roman" w:hAnsi="Times New Roman"/>
-                <w:color w:val="000000"/>
-                <w:sz w:val="28"/>
-                <w:szCs w:val="28"/>
-                <w:lang w:eastAsia="ru-RU"/>
-              </w:rPr>
-              <w:t xml:space="preserve"> </w:t>
-            </w:r>
-            <w:proofErr w:type="spellStart"/>
-            <w:r>
-              <w:rPr>
-                <w:rFonts w:ascii="Times New Roman" w:eastAsia="Times New Roman" w:hAnsi="Times New Roman"/>
-                <w:color w:val="000000"/>
-                <w:sz w:val="28"/>
-                <w:szCs w:val="28"/>
-                <w:lang w:eastAsia="ru-RU"/>
-              </w:rPr>
-              <w:t>Forms</w:t>
-            </w:r>
-            <w:proofErr w:type="spellEnd"/>
-            <w:r>
-              <w:rPr>
-                <w:rFonts w:ascii="Times New Roman" w:eastAsia="Times New Roman" w:hAnsi="Times New Roman"/>
-                <w:color w:val="000000"/>
-                <w:sz w:val="28"/>
-                <w:szCs w:val="28"/>
-                <w:lang w:eastAsia="ru-RU"/>
-              </w:rPr>
-              <w:t xml:space="preserve"> приложение, загружающее сборку через рефлексию и автоматически создающее поля ввода на форме, соответствующие свойствам указанного класса. Реализуйте заполнение объекта значениями из этих полей. Класс: </w:t>
-            </w:r>
-            <w:proofErr w:type="spellStart"/>
-            <w:r>
-              <w:rPr>
-                <w:rFonts w:ascii="Times New Roman" w:eastAsia="Times New Roman" w:hAnsi="Times New Roman"/>
-                <w:color w:val="000000"/>
-                <w:sz w:val="28"/>
-                <w:szCs w:val="28"/>
-                <w:lang w:eastAsia="ru-RU"/>
-              </w:rPr>
-              <w:t>Restaurant</w:t>
-            </w:r>
-            <w:proofErr w:type="spellEnd"/>
-            <w:r>
-              <w:rPr>
-                <w:rFonts w:ascii="Times New Roman" w:eastAsia="Times New Roman" w:hAnsi="Times New Roman"/>
-                <w:color w:val="000000"/>
-                <w:sz w:val="28"/>
-                <w:szCs w:val="28"/>
-                <w:lang w:eastAsia="ru-RU"/>
-              </w:rPr>
-              <w:t xml:space="preserve">. </w:t>
-            </w:r>
-            <w:r>
-              <w:rPr>
-                <w:rFonts w:ascii="Times New Roman" w:eastAsia="Times New Roman" w:hAnsi="Times New Roman"/>
-                <w:color w:val="000000"/>
-                <w:sz w:val="28"/>
-                <w:szCs w:val="28"/>
-                <w:lang w:eastAsia="ru-RU"/>
-              </w:rPr>
-              <w:t xml:space="preserve">Поля: </w:t>
-            </w:r>
-            <w:proofErr w:type="spellStart"/>
-            <w:r>
-              <w:rPr>
-                <w:rFonts w:ascii="Times New Roman" w:eastAsia="Times New Roman" w:hAnsi="Times New Roman"/>
-                <w:color w:val="000000"/>
-                <w:sz w:val="28"/>
-                <w:szCs w:val="28"/>
-                <w:lang w:eastAsia="ru-RU"/>
-              </w:rPr>
-              <w:t>RestaurantID</w:t>
-            </w:r>
-            <w:proofErr w:type="spellEnd"/>
-            <w:r>
-              <w:rPr>
-                <w:rFonts w:ascii="Times New Roman" w:eastAsia="Times New Roman" w:hAnsi="Times New Roman"/>
-                <w:color w:val="000000"/>
-                <w:sz w:val="28"/>
-                <w:szCs w:val="28"/>
-                <w:lang w:eastAsia="ru-RU"/>
-              </w:rPr>
-              <w:t xml:space="preserve">, </w:t>
-            </w:r>
-            <w:proofErr w:type="spellStart"/>
-            <w:r>
-              <w:rPr>
-                <w:rFonts w:ascii="Times New Roman" w:eastAsia="Times New Roman" w:hAnsi="Times New Roman"/>
-                <w:color w:val="000000"/>
-                <w:sz w:val="28"/>
-                <w:szCs w:val="28"/>
-                <w:lang w:eastAsia="ru-RU"/>
-              </w:rPr>
-              <w:t>Name</w:t>
-            </w:r>
-            <w:proofErr w:type="spellEnd"/>
-            <w:r>
-              <w:rPr>
-                <w:rFonts w:ascii="Times New Roman" w:eastAsia="Times New Roman" w:hAnsi="Times New Roman"/>
-                <w:color w:val="000000"/>
-                <w:sz w:val="28"/>
-                <w:szCs w:val="28"/>
-                <w:lang w:eastAsia="ru-RU"/>
-              </w:rPr>
-              <w:t xml:space="preserve">, </w:t>
-            </w:r>
-            <w:proofErr w:type="spellStart"/>
-            <w:r>
-              <w:rPr>
-                <w:rFonts w:ascii="Times New Roman" w:eastAsia="Times New Roman" w:hAnsi="Times New Roman"/>
-                <w:color w:val="000000"/>
-                <w:sz w:val="28"/>
-                <w:szCs w:val="28"/>
-                <w:lang w:eastAsia="ru-RU"/>
-              </w:rPr>
-              <w:t>CuisineType</w:t>
-            </w:r>
-            <w:proofErr w:type="spellEnd"/>
-            <w:r>
-              <w:rPr>
-                <w:rFonts w:ascii="Times New Roman" w:eastAsia="Times New Roman" w:hAnsi="Times New Roman"/>
-                <w:color w:val="000000"/>
-                <w:sz w:val="28"/>
-                <w:szCs w:val="28"/>
-                <w:lang w:eastAsia="ru-RU"/>
-              </w:rPr>
-              <w:t xml:space="preserve">, </w:t>
-            </w:r>
-            <w:proofErr w:type="spellStart"/>
-            <w:r>
-              <w:rPr>
-                <w:rFonts w:ascii="Times New Roman" w:eastAsia="Times New Roman" w:hAnsi="Times New Roman"/>
-                <w:color w:val="000000"/>
-                <w:sz w:val="28"/>
-                <w:szCs w:val="28"/>
-                <w:lang w:eastAsia="ru-RU"/>
-              </w:rPr>
-              <w:t>AverageRating</w:t>
-            </w:r>
-            <w:proofErr w:type="spellEnd"/>
-            <w:r>
-              <w:rPr>
-                <w:rFonts w:ascii="Times New Roman" w:eastAsia="Times New Roman" w:hAnsi="Times New Roman"/>
-                <w:color w:val="000000"/>
-                <w:sz w:val="28"/>
-                <w:szCs w:val="28"/>
-                <w:lang w:eastAsia="ru-RU"/>
-              </w:rPr>
-              <w:t xml:space="preserve">, </w:t>
-            </w:r>
-            <w:proofErr w:type="spellStart"/>
-            <w:r>
-              <w:rPr>
-                <w:rFonts w:ascii="Times New Roman" w:eastAsia="Times New Roman" w:hAnsi="Times New Roman"/>
-                <w:color w:val="000000"/>
-                <w:sz w:val="28"/>
-                <w:szCs w:val="28"/>
-                <w:lang w:eastAsia="ru-RU"/>
-              </w:rPr>
-              <w:t>DeliveryAvailable</w:t>
-            </w:r>
-            <w:proofErr w:type="spellEnd"/>
-            <w:r>
-              <w:rPr>
-                <w:rFonts w:ascii="Times New Roman" w:eastAsia="Times New Roman" w:hAnsi="Times New Roman"/>
-                <w:color w:val="000000"/>
-                <w:sz w:val="28"/>
-                <w:szCs w:val="28"/>
-                <w:lang w:eastAsia="ru-RU"/>
+              <w:t>Разработать приложение для асинхронного расчета интеграла:</w:t>
+            </w:r>
+          </w:p>
+          <w:p>
+            <w:pPr>
+              <w:pStyle w:val="a8"/>
+              <w:spacing w:after="0" w:line="240" w:lineRule="auto"/>
+              <w:ind w:left="360"/>
+              <w:jc w:val="center"/>
+              <w:textAlignment w:val="baseline"/>
+              <w:rPr>
+                <w:rFonts w:ascii="Times New Roman" w:eastAsia="Times New Roman" w:hAnsi="Times New Roman"/>
+                <w:color w:val="000000"/>
+                <w:sz w:val="28"/>
+                <w:szCs w:val="28"/>
+                <w:lang w:val="en-US" w:eastAsia="ru-RU"/>
+              </w:rPr>
+            </w:pPr>
+            <w:r>
+              <w:rPr>
+                <w:rFonts w:ascii="Times New Roman" w:eastAsia="Times New Roman" w:hAnsi="Times New Roman"/>
+                <w:color w:val="000000"/>
+                <w:position w:val="-34"/>
+                <w:sz w:val="28"/>
+                <w:szCs w:val="28"/>
+                <w:lang w:eastAsia="ru-RU"/>
+              </w:rPr>
+              <w:object w:dxaOrig="2540" w:dyaOrig="820" w14:anchorId="6112A155">
+                <v:shape id="_x0000_i1049" type="#_x0000_t75" style="width:127.3pt;height:40.9pt" o:ole="">
+                  <v:imagedata r:id="rId56" o:title=""/>
+                </v:shape>
+                <o:OLEObject Type="Embed" ProgID="Equation.3" ShapeID="_x0000_i1049" DrawAspect="Content" ObjectID="_1808041103" r:id="rId57"/>
+              </w:object>
+            </w:r>
+            <w:r>
+              <w:rPr>
+                <w:rFonts w:ascii="Times New Roman" w:eastAsia="Times New Roman" w:hAnsi="Times New Roman"/>
+                <w:color w:val="000000"/>
+                <w:sz w:val="28"/>
+                <w:szCs w:val="28"/>
+                <w:lang w:val="en-US" w:eastAsia="ru-RU"/>
               </w:rPr>
               <w:t>.</w:t>
             </w:r>
@@ -7388,7 +7277,7 @@
               <w:pStyle w:val="a8"/>
               <w:numPr>
                 <w:ilvl w:val="0"/>
-                <w:numId w:val="28"/>
+                <w:numId w:val="30"/>
               </w:numPr>
               <w:spacing w:after="0" w:line="240" w:lineRule="auto"/>
               <w:textAlignment w:val="baseline"/>
@@ -7408,26 +7297,89 @@
                 <w:szCs w:val="28"/>
                 <w:lang w:eastAsia="ru-RU"/>
               </w:rPr>
-              <w:t xml:space="preserve">Разработать ASP.NET MVC приложение, позволяющее отображать, добавлять и удалять </w:t>
-            </w:r>
-            <w:r>
-              <w:rPr>
-                <w:rFonts w:ascii="Times New Roman" w:eastAsia="Times New Roman" w:hAnsi="Times New Roman"/>
-                <w:color w:val="000000"/>
-                <w:sz w:val="28"/>
-                <w:szCs w:val="28"/>
-                <w:lang w:eastAsia="ru-RU"/>
-              </w:rPr>
-              <w:t>объекты класса (из задания 2).</w:t>
-            </w:r>
-          </w:p>
-          <w:p/>
-          <w:p/>
-          <w:p/>
-          <w:p/>
+              <w:t xml:space="preserve">Разработать приложение для параллельного расчета суммы ряда, количество шагов </w:t>
+            </w:r>
+            <w:r>
+              <w:rPr>
+                <w:rFonts w:ascii="Times New Roman" w:eastAsia="Times New Roman" w:hAnsi="Times New Roman"/>
+                <w:i/>
+                <w:color w:val="000000"/>
+                <w:sz w:val="28"/>
+                <w:szCs w:val="28"/>
+                <w:lang w:val="en-US" w:eastAsia="ru-RU"/>
+              </w:rPr>
+              <w:t>N</w:t>
+            </w:r>
+            <w:r>
+              <w:rPr>
+                <w:rFonts w:ascii="Times New Roman" w:eastAsia="Times New Roman" w:hAnsi="Times New Roman"/>
+                <w:color w:val="000000"/>
+                <w:sz w:val="28"/>
+                <w:szCs w:val="28"/>
+                <w:lang w:eastAsia="ru-RU"/>
+              </w:rPr>
+              <w:t xml:space="preserve"> задается пользователем:</w:t>
+            </w:r>
+          </w:p>
+          <w:p>
+            <w:pPr>
+              <w:pStyle w:val="2"/>
+              <w:spacing w:line="240" w:lineRule="auto"/>
+              <w:jc w:val="center"/>
+              <w:rPr>
+                <w:color w:val="000000"/>
+                <w:szCs w:val="28"/>
+              </w:rPr>
+            </w:pPr>
+            <w:r>
+              <w:rPr>
+                <w:color w:val="000000"/>
+                <w:position w:val="-32"/>
+                <w:szCs w:val="28"/>
+              </w:rPr>
+              <w:object w:dxaOrig="2439" w:dyaOrig="780" w14:anchorId="22C41EF6">
+                <v:shape id="_x0000_i1050" type="#_x0000_t75" style="width:121.55pt;height:38.6pt" o:ole="">
+                  <v:imagedata r:id="rId58" o:title=""/>
+                </v:shape>
+                <o:OLEObject Type="Embed" ProgID="Equation.3" ShapeID="_x0000_i1050" DrawAspect="Content" ObjectID="_1808041104" r:id="rId59"/>
+              </w:object>
+            </w:r>
+            <w:r>
+              <w:rPr>
+                <w:color w:val="000000"/>
+                <w:szCs w:val="28"/>
+              </w:rPr>
+              <w:t>,</w:t>
+            </w:r>
+          </w:p>
+          <w:p>
+            <w:pPr>
+              <w:ind w:firstLine="419"/>
+            </w:pPr>
+            <w:r>
+              <w:t>сравнить ответ с однопоточным решением.</w:t>
+            </w:r>
+          </w:p>
+          <w:p>
+            <w:pPr>
+              <w:textAlignment w:val="baseline"/>
+              <w:rPr>
+                <w:color w:val="000000"/>
+                <w:szCs w:val="28"/>
+              </w:rPr>
+            </w:pPr>
+          </w:p>
+          <w:p>
+            <w:pPr>
+              <w:rPr>
+                <w:szCs w:val="28"/>
+              </w:rPr>
+            </w:pPr>
+          </w:p>
           <w:p>
             <w:pPr>
               <w:pStyle w:val="a3"/>
+              <w:keepNext/>
               <w:spacing w:line="240" w:lineRule="auto"/>
               <w:rPr>
                 <w:szCs w:val="28"/>
@@ -7437,13 +7389,7 @@
               <w:rPr>
                 <w:szCs w:val="28"/>
               </w:rPr>
-              <w:t>Билет рассмотрен на зас</w:t>
-            </w:r>
-            <w:r>
-              <w:rPr>
-                <w:szCs w:val="28"/>
-              </w:rPr>
-              <w:t xml:space="preserve">едании кафедры </w:t>
+              <w:t xml:space="preserve">Билет рассмотрен на заседании кафедры </w:t>
             </w:r>
             <w:proofErr w:type="spellStart"/>
             <w:r>
@@ -7457,7 +7403,13 @@
               <w:rPr>
                 <w:szCs w:val="28"/>
               </w:rPr>
-              <w:t xml:space="preserve">  04.05.2025</w:t>
+              <w:t xml:space="preserve">  04.05.202</w:t>
+            </w:r>
+            <w:r>
+              <w:rPr>
+                <w:szCs w:val="28"/>
+              </w:rPr>
+              <w:t>5</w:t>
             </w:r>
             <w:r>
               <w:rPr>
@@ -7470,7 +7422,7 @@
       </w:tr>
       <w:tr>
         <w:trPr>
-          <w:trHeight w:val="7370"/>
+          <w:trHeight w:val="7265"/>
           <w:jc w:val="center"/>
         </w:trPr>
         <w:tc>
@@ -7615,8 +7567,10 @@
                 <w:szCs w:val="28"/>
                 <w:u w:val="single"/>
               </w:rPr>
-              <w:t>Объектно-ориентированное программирование</w:t>
-            </w:r>
+              <w:t>Объектно-ориентированное программирование 1</w:t>
+            </w:r>
+            <w:bookmarkStart w:id="0" w:name="_GoBack"/>
+            <w:bookmarkEnd w:id="0"/>
             <w:r>
               <w:rPr>
                 <w:szCs w:val="28"/>
@@ -7652,7 +7606,7 @@
               <w:pStyle w:val="a8"/>
               <w:numPr>
                 <w:ilvl w:val="0"/>
-                <w:numId w:val="29"/>
+                <w:numId w:val="34"/>
               </w:numPr>
               <w:spacing w:after="0" w:line="240" w:lineRule="auto"/>
               <w:textAlignment w:val="baseline"/>
@@ -7672,168 +7626,64 @@
                 <w:szCs w:val="28"/>
                 <w:lang w:eastAsia="ru-RU"/>
               </w:rPr>
-              <w:t>Работа с базой данных</w:t>
-            </w:r>
-            <w:r>
-              <w:rPr>
-                <w:rFonts w:ascii="Times New Roman" w:eastAsia="Times New Roman" w:hAnsi="Times New Roman"/>
-                <w:color w:val="000000"/>
-                <w:sz w:val="28"/>
-                <w:szCs w:val="28"/>
-                <w:lang w:eastAsia="ru-RU"/>
-              </w:rPr>
-              <w:t xml:space="preserve"> </w:t>
-            </w:r>
-            <w:r>
-              <w:rPr>
-                <w:rFonts w:ascii="Times New Roman" w:eastAsia="Times New Roman" w:hAnsi="Times New Roman"/>
-                <w:color w:val="000000"/>
-                <w:sz w:val="28"/>
-                <w:szCs w:val="28"/>
-                <w:lang w:eastAsia="ru-RU"/>
-              </w:rPr>
-              <w:t xml:space="preserve">на </w:t>
-            </w:r>
-            <w:r>
-              <w:rPr>
-                <w:rFonts w:ascii="Times New Roman" w:eastAsia="Times New Roman" w:hAnsi="Times New Roman"/>
-                <w:color w:val="000000"/>
-                <w:sz w:val="28"/>
-                <w:szCs w:val="28"/>
-                <w:lang w:val="en-US" w:eastAsia="ru-RU"/>
-              </w:rPr>
-              <w:t>C</w:t>
-            </w:r>
-            <w:r>
-              <w:rPr>
-                <w:rFonts w:ascii="Times New Roman" w:eastAsia="Times New Roman" w:hAnsi="Times New Roman"/>
-                <w:color w:val="000000"/>
-                <w:sz w:val="28"/>
-                <w:szCs w:val="28"/>
-                <w:lang w:eastAsia="ru-RU"/>
-              </w:rPr>
-              <w:t xml:space="preserve">#: </w:t>
-            </w:r>
-            <w:r>
-              <w:rPr>
-                <w:rFonts w:ascii="Times New Roman" w:eastAsia="Times New Roman" w:hAnsi="Times New Roman"/>
-                <w:color w:val="000000"/>
-                <w:sz w:val="28"/>
-                <w:szCs w:val="28"/>
-                <w:lang w:eastAsia="ru-RU"/>
-              </w:rPr>
-              <w:t>понятие</w:t>
-            </w:r>
-            <w:r>
-              <w:rPr>
-                <w:rFonts w:ascii="Times New Roman" w:eastAsia="Times New Roman" w:hAnsi="Times New Roman"/>
-                <w:color w:val="000000"/>
-                <w:sz w:val="28"/>
-                <w:szCs w:val="28"/>
-                <w:lang w:eastAsia="ru-RU"/>
-              </w:rPr>
-              <w:t xml:space="preserve"> </w:t>
-            </w:r>
-            <w:r>
-              <w:rPr>
-                <w:rFonts w:ascii="Times New Roman" w:eastAsia="Times New Roman" w:hAnsi="Times New Roman"/>
-                <w:color w:val="000000"/>
-                <w:sz w:val="28"/>
-                <w:szCs w:val="28"/>
-                <w:lang w:val="en-US" w:eastAsia="ru-RU"/>
-              </w:rPr>
-              <w:t>ORM</w:t>
-            </w:r>
-            <w:r>
-              <w:rPr>
-                <w:rFonts w:ascii="Times New Roman" w:eastAsia="Times New Roman" w:hAnsi="Times New Roman"/>
-                <w:color w:val="000000"/>
-                <w:sz w:val="28"/>
-                <w:szCs w:val="28"/>
-                <w:lang w:eastAsia="ru-RU"/>
-              </w:rPr>
-              <w:t xml:space="preserve">, </w:t>
-            </w:r>
-            <w:r>
-              <w:rPr>
-                <w:rFonts w:ascii="Times New Roman" w:eastAsia="Times New Roman" w:hAnsi="Times New Roman"/>
-                <w:color w:val="000000"/>
-                <w:sz w:val="28"/>
-                <w:szCs w:val="28"/>
-                <w:lang w:eastAsia="ru-RU"/>
-              </w:rPr>
-              <w:t xml:space="preserve">понятие </w:t>
-            </w:r>
-            <w:r>
-              <w:rPr>
-                <w:rFonts w:ascii="Times New Roman" w:eastAsia="Times New Roman" w:hAnsi="Times New Roman"/>
-                <w:color w:val="000000"/>
-                <w:sz w:val="28"/>
-                <w:szCs w:val="28"/>
-                <w:lang w:val="en-US" w:eastAsia="ru-RU"/>
-              </w:rPr>
-              <w:t>CRUD</w:t>
-            </w:r>
-            <w:r>
-              <w:rPr>
-                <w:rFonts w:ascii="Times New Roman" w:eastAsia="Times New Roman" w:hAnsi="Times New Roman"/>
-                <w:color w:val="000000"/>
-                <w:sz w:val="28"/>
-                <w:szCs w:val="28"/>
-                <w:lang w:eastAsia="ru-RU"/>
-              </w:rPr>
-              <w:t xml:space="preserve">, </w:t>
-            </w:r>
-            <w:r>
-              <w:rPr>
-                <w:rFonts w:ascii="Times New Roman" w:eastAsia="Times New Roman" w:hAnsi="Times New Roman"/>
-                <w:color w:val="000000"/>
-                <w:sz w:val="28"/>
-                <w:szCs w:val="28"/>
-                <w:lang w:eastAsia="ru-RU"/>
-              </w:rPr>
-              <w:t xml:space="preserve">отличие </w:t>
-            </w:r>
-            <w:r>
-              <w:rPr>
-                <w:rFonts w:ascii="Times New Roman" w:eastAsia="Times New Roman" w:hAnsi="Times New Roman"/>
-                <w:color w:val="000000"/>
-                <w:sz w:val="28"/>
-                <w:szCs w:val="28"/>
-                <w:lang w:val="en-US" w:eastAsia="ru-RU"/>
-              </w:rPr>
-              <w:t>IEnumerable</w:t>
-            </w:r>
-            <w:r>
-              <w:rPr>
-                <w:rFonts w:ascii="Times New Roman" w:eastAsia="Times New Roman" w:hAnsi="Times New Roman"/>
-                <w:color w:val="000000"/>
-                <w:sz w:val="28"/>
-                <w:szCs w:val="28"/>
-                <w:lang w:eastAsia="ru-RU"/>
-              </w:rPr>
-              <w:t xml:space="preserve"> </w:t>
-            </w:r>
-            <w:r>
-              <w:rPr>
-                <w:rFonts w:ascii="Times New Roman" w:eastAsia="Times New Roman" w:hAnsi="Times New Roman"/>
-                <w:color w:val="000000"/>
-                <w:sz w:val="28"/>
-                <w:szCs w:val="28"/>
-                <w:lang w:eastAsia="ru-RU"/>
-              </w:rPr>
-              <w:t xml:space="preserve">от </w:t>
-            </w:r>
-            <w:r>
-              <w:rPr>
-                <w:rFonts w:ascii="Times New Roman" w:eastAsia="Times New Roman" w:hAnsi="Times New Roman"/>
-                <w:color w:val="000000"/>
-                <w:sz w:val="28"/>
-                <w:szCs w:val="28"/>
-                <w:lang w:val="en-US" w:eastAsia="ru-RU"/>
-              </w:rPr>
-              <w:t>IQueryable</w:t>
-            </w:r>
+              <w:t xml:space="preserve">Групповая обработка асинхронных операций: </w:t>
+            </w:r>
+            <w:proofErr w:type="spellStart"/>
+            <w:r>
+              <w:rPr>
+                <w:rFonts w:ascii="Times New Roman" w:eastAsia="Times New Roman" w:hAnsi="Times New Roman"/>
+                <w:color w:val="000000"/>
+                <w:sz w:val="28"/>
+                <w:szCs w:val="28"/>
+                <w:lang w:eastAsia="ru-RU"/>
+              </w:rPr>
+              <w:t>Task.WhenAll</w:t>
+            </w:r>
+            <w:proofErr w:type="spellEnd"/>
+            <w:r>
+              <w:rPr>
+                <w:rFonts w:ascii="Times New Roman" w:eastAsia="Times New Roman" w:hAnsi="Times New Roman"/>
+                <w:color w:val="000000"/>
+                <w:sz w:val="28"/>
+                <w:szCs w:val="28"/>
+                <w:lang w:eastAsia="ru-RU"/>
+              </w:rPr>
+              <w:t>/</w:t>
+            </w:r>
+            <w:proofErr w:type="spellStart"/>
+            <w:r>
+              <w:rPr>
+                <w:rFonts w:ascii="Times New Roman" w:eastAsia="Times New Roman" w:hAnsi="Times New Roman"/>
+                <w:color w:val="000000"/>
+                <w:sz w:val="28"/>
+                <w:szCs w:val="28"/>
+                <w:lang w:eastAsia="ru-RU"/>
+              </w:rPr>
+              <w:t>WhenAny</w:t>
+            </w:r>
+            <w:proofErr w:type="spellEnd"/>
+            <w:r>
+              <w:rPr>
+                <w:rFonts w:ascii="Times New Roman" w:eastAsia="Times New Roman" w:hAnsi="Times New Roman"/>
+                <w:color w:val="000000"/>
+                <w:sz w:val="28"/>
+                <w:szCs w:val="28"/>
+                <w:lang w:eastAsia="ru-RU"/>
+              </w:rPr>
+              <w:t xml:space="preserve">. Обработка частичных результатов. Распараллеливание асинхронных операций. Продвинутые сценарии с </w:t>
+            </w:r>
+            <w:proofErr w:type="spellStart"/>
+            <w:r>
+              <w:rPr>
+                <w:rFonts w:ascii="Times New Roman" w:eastAsia="Times New Roman" w:hAnsi="Times New Roman"/>
+                <w:color w:val="000000"/>
+                <w:sz w:val="28"/>
+                <w:szCs w:val="28"/>
+                <w:lang w:eastAsia="ru-RU"/>
+              </w:rPr>
+              <w:t>ValueTask</w:t>
+            </w:r>
+            <w:proofErr w:type="spellEnd"/>
             <w:r>
               <w:rPr>
                 <w:rFonts w:ascii="Times New Roman" w:eastAsia="Times New Roman" w:hAnsi="Times New Roman"/>
@@ -7850,8 +7700,9 @@
               <w:pStyle w:val="a8"/>
               <w:numPr>
                 <w:ilvl w:val="0"/>
-                <w:numId w:val="29"/>
+                <w:numId w:val="34"/>
               </w:numPr>
+              <w:spacing w:after="0" w:line="240" w:lineRule="auto"/>
               <w:textAlignment w:val="baseline"/>
               <w:rPr>
                 <w:rFonts w:ascii="Times New Roman" w:eastAsia="Times New Roman" w:hAnsi="Times New Roman"/>
@@ -7869,191 +7720,47 @@
                 <w:szCs w:val="28"/>
                 <w:lang w:eastAsia="ru-RU"/>
               </w:rPr>
-              <w:t xml:space="preserve">Разработайте </w:t>
-            </w:r>
-            <w:proofErr w:type="spellStart"/>
-            <w:r>
-              <w:rPr>
-                <w:rFonts w:ascii="Times New Roman" w:eastAsia="Times New Roman" w:hAnsi="Times New Roman"/>
-                <w:color w:val="000000"/>
-                <w:sz w:val="28"/>
-                <w:szCs w:val="28"/>
-                <w:lang w:eastAsia="ru-RU"/>
-              </w:rPr>
-              <w:t>Windows</w:t>
-            </w:r>
-            <w:proofErr w:type="spellEnd"/>
-            <w:r>
-              <w:rPr>
-                <w:rFonts w:ascii="Times New Roman" w:eastAsia="Times New Roman" w:hAnsi="Times New Roman"/>
-                <w:color w:val="000000"/>
-                <w:sz w:val="28"/>
-                <w:szCs w:val="28"/>
-                <w:lang w:eastAsia="ru-RU"/>
-              </w:rPr>
-              <w:t xml:space="preserve"> </w:t>
-            </w:r>
-            <w:proofErr w:type="spellStart"/>
-            <w:r>
-              <w:rPr>
-                <w:rFonts w:ascii="Times New Roman" w:eastAsia="Times New Roman" w:hAnsi="Times New Roman"/>
-                <w:color w:val="000000"/>
-                <w:sz w:val="28"/>
-                <w:szCs w:val="28"/>
-                <w:lang w:eastAsia="ru-RU"/>
-              </w:rPr>
-              <w:t>Forms</w:t>
-            </w:r>
-            <w:proofErr w:type="spellEnd"/>
-            <w:r>
-              <w:rPr>
-                <w:rFonts w:ascii="Times New Roman" w:eastAsia="Times New Roman" w:hAnsi="Times New Roman"/>
-                <w:color w:val="000000"/>
-                <w:sz w:val="28"/>
-                <w:szCs w:val="28"/>
-                <w:lang w:eastAsia="ru-RU"/>
-              </w:rPr>
-              <w:t xml:space="preserve"> приложение, загружающее сборку через рефлексию и автоматически создающее поля ввода на форме, соответствующие свойствам указанного класса. Реализуйте заполнение объекта значениями из этих полей. Класс: </w:t>
-            </w:r>
-            <w:proofErr w:type="spellStart"/>
-            <w:r>
-              <w:rPr>
-                <w:rFonts w:ascii="Times New Roman" w:eastAsia="Times New Roman" w:hAnsi="Times New Roman"/>
-                <w:color w:val="000000"/>
-                <w:sz w:val="28"/>
-                <w:szCs w:val="28"/>
-                <w:lang w:eastAsia="ru-RU"/>
-              </w:rPr>
-              <w:t>Project</w:t>
-            </w:r>
-            <w:proofErr w:type="spellEnd"/>
-            <w:r>
-              <w:rPr>
-                <w:rFonts w:ascii="Times New Roman" w:eastAsia="Times New Roman" w:hAnsi="Times New Roman"/>
-                <w:color w:val="000000"/>
-                <w:sz w:val="28"/>
-                <w:szCs w:val="28"/>
-                <w:lang w:eastAsia="ru-RU"/>
-              </w:rPr>
-              <w:t xml:space="preserve">. </w:t>
-            </w:r>
-            <w:r>
-              <w:rPr>
-                <w:rFonts w:ascii="Times New Roman" w:eastAsia="Times New Roman" w:hAnsi="Times New Roman"/>
-                <w:color w:val="000000"/>
-                <w:sz w:val="28"/>
-                <w:szCs w:val="28"/>
-                <w:lang w:eastAsia="ru-RU"/>
-              </w:rPr>
-              <w:t xml:space="preserve">Поля: </w:t>
-            </w:r>
-            <w:proofErr w:type="spellStart"/>
-            <w:r>
-              <w:rPr>
-                <w:rFonts w:ascii="Times New Roman" w:eastAsia="Times New Roman" w:hAnsi="Times New Roman"/>
-                <w:color w:val="000000"/>
-                <w:sz w:val="28"/>
-                <w:szCs w:val="28"/>
-                <w:lang w:eastAsia="ru-RU"/>
-              </w:rPr>
-              <w:t>ProjectID</w:t>
-            </w:r>
-            <w:proofErr w:type="spellEnd"/>
-            <w:r>
-              <w:rPr>
-                <w:rFonts w:ascii="Times New Roman" w:eastAsia="Times New Roman" w:hAnsi="Times New Roman"/>
-                <w:color w:val="000000"/>
-                <w:sz w:val="28"/>
-                <w:szCs w:val="28"/>
-                <w:lang w:eastAsia="ru-RU"/>
-              </w:rPr>
-              <w:t xml:space="preserve">, </w:t>
-            </w:r>
-            <w:proofErr w:type="spellStart"/>
-            <w:r>
-              <w:rPr>
-                <w:rFonts w:ascii="Times New Roman" w:eastAsia="Times New Roman" w:hAnsi="Times New Roman"/>
-                <w:color w:val="000000"/>
-                <w:sz w:val="28"/>
-                <w:szCs w:val="28"/>
-                <w:lang w:eastAsia="ru-RU"/>
-              </w:rPr>
-              <w:t>Title</w:t>
-            </w:r>
-            <w:proofErr w:type="spellEnd"/>
-            <w:r>
-              <w:rPr>
-                <w:rFonts w:ascii="Times New Roman" w:eastAsia="Times New Roman" w:hAnsi="Times New Roman"/>
-                <w:color w:val="000000"/>
-                <w:sz w:val="28"/>
-                <w:szCs w:val="28"/>
-                <w:lang w:eastAsia="ru-RU"/>
-              </w:rPr>
-              <w:t xml:space="preserve">, </w:t>
-            </w:r>
-            <w:proofErr w:type="spellStart"/>
-            <w:r>
-              <w:rPr>
-                <w:rFonts w:ascii="Times New Roman" w:eastAsia="Times New Roman" w:hAnsi="Times New Roman"/>
-                <w:color w:val="000000"/>
-                <w:sz w:val="28"/>
-                <w:szCs w:val="28"/>
-                <w:lang w:eastAsia="ru-RU"/>
-              </w:rPr>
-              <w:t>Manager</w:t>
-            </w:r>
-            <w:proofErr w:type="spellEnd"/>
-            <w:r>
-              <w:rPr>
-                <w:rFonts w:ascii="Times New Roman" w:eastAsia="Times New Roman" w:hAnsi="Times New Roman"/>
-                <w:color w:val="000000"/>
-                <w:sz w:val="28"/>
-                <w:szCs w:val="28"/>
-                <w:lang w:eastAsia="ru-RU"/>
-              </w:rPr>
-              <w:t xml:space="preserve">, </w:t>
-            </w:r>
-            <w:proofErr w:type="spellStart"/>
-            <w:r>
-              <w:rPr>
-                <w:rFonts w:ascii="Times New Roman" w:eastAsia="Times New Roman" w:hAnsi="Times New Roman"/>
-                <w:color w:val="000000"/>
-                <w:sz w:val="28"/>
-                <w:szCs w:val="28"/>
-                <w:lang w:eastAsia="ru-RU"/>
-              </w:rPr>
-              <w:t>StartDate</w:t>
-            </w:r>
-            <w:proofErr w:type="spellEnd"/>
-            <w:r>
-              <w:rPr>
-                <w:rFonts w:ascii="Times New Roman" w:eastAsia="Times New Roman" w:hAnsi="Times New Roman"/>
-                <w:color w:val="000000"/>
-                <w:sz w:val="28"/>
-                <w:szCs w:val="28"/>
-                <w:lang w:eastAsia="ru-RU"/>
-              </w:rPr>
-              <w:t xml:space="preserve">, </w:t>
-            </w:r>
-            <w:proofErr w:type="spellStart"/>
-            <w:r>
-              <w:rPr>
-                <w:rFonts w:ascii="Times New Roman" w:eastAsia="Times New Roman" w:hAnsi="Times New Roman"/>
-                <w:color w:val="000000"/>
-                <w:sz w:val="28"/>
-                <w:szCs w:val="28"/>
-                <w:lang w:eastAsia="ru-RU"/>
-              </w:rPr>
-              <w:t>Deadline</w:t>
-            </w:r>
-            <w:proofErr w:type="spellEnd"/>
-            <w:r>
-              <w:rPr>
-                <w:rFonts w:ascii="Times New Roman" w:eastAsia="Times New Roman" w:hAnsi="Times New Roman"/>
-                <w:color w:val="000000"/>
-                <w:sz w:val="28"/>
-                <w:szCs w:val="28"/>
-                <w:lang w:eastAsia="ru-RU"/>
+              <w:t>Разработать приложение для асинхронного расчета интеграла:</w:t>
+            </w:r>
+          </w:p>
+          <w:p>
+            <w:pPr>
+              <w:pStyle w:val="a8"/>
+              <w:spacing w:after="0" w:line="240" w:lineRule="auto"/>
+              <w:ind w:left="360"/>
+              <w:jc w:val="center"/>
+              <w:textAlignment w:val="baseline"/>
+              <w:rPr>
+                <w:rFonts w:ascii="Times New Roman" w:eastAsia="Times New Roman" w:hAnsi="Times New Roman"/>
+                <w:color w:val="000000"/>
+                <w:sz w:val="28"/>
+                <w:szCs w:val="28"/>
+                <w:lang w:val="en-US" w:eastAsia="ru-RU"/>
+              </w:rPr>
+            </w:pPr>
+            <w:r>
+              <w:rPr>
+                <w:rFonts w:ascii="Times New Roman" w:eastAsia="Times New Roman" w:hAnsi="Times New Roman"/>
+                <w:color w:val="000000"/>
+                <w:position w:val="-34"/>
+                <w:sz w:val="28"/>
+                <w:szCs w:val="28"/>
+                <w:lang w:eastAsia="ru-RU"/>
+              </w:rPr>
+              <w:object w:dxaOrig="2740" w:dyaOrig="840" w14:anchorId="1E538B4F">
+                <v:shape id="_x0000_i1051" type="#_x0000_t75" style="width:137.1pt;height:41.45pt" o:ole="">
+                  <v:imagedata r:id="rId60" o:title=""/>
+                </v:shape>
+                <o:OLEObject Type="Embed" ProgID="Equation.3" ShapeID="_x0000_i1051" DrawAspect="Content" ObjectID="_1808041105" r:id="rId61"/>
+              </w:object>
+            </w:r>
+            <w:r>
+              <w:rPr>
+                <w:rFonts w:ascii="Times New Roman" w:eastAsia="Times New Roman" w:hAnsi="Times New Roman"/>
+                <w:color w:val="000000"/>
+                <w:sz w:val="28"/>
+                <w:szCs w:val="28"/>
+                <w:lang w:val="en-US" w:eastAsia="ru-RU"/>
               </w:rPr>
               <w:t>.</w:t>
             </w:r>
@@ -8063,7 +7770,7 @@
               <w:pStyle w:val="a8"/>
               <w:numPr>
                 <w:ilvl w:val="0"/>
-                <w:numId w:val="29"/>
+                <w:numId w:val="34"/>
               </w:numPr>
               <w:spacing w:after="0" w:line="240" w:lineRule="auto"/>
               <w:textAlignment w:val="baseline"/>
@@ -8083,37 +7790,96 @@
                 <w:szCs w:val="28"/>
                 <w:lang w:eastAsia="ru-RU"/>
               </w:rPr>
-              <w:t xml:space="preserve">Разработать ASP.NET MVC приложение, позволяющее отображать, добавлять и удалять </w:t>
-            </w:r>
-            <w:r>
-              <w:rPr>
-                <w:rFonts w:ascii="Times New Roman" w:eastAsia="Times New Roman" w:hAnsi="Times New Roman"/>
-                <w:color w:val="000000"/>
-                <w:sz w:val="28"/>
-                <w:szCs w:val="28"/>
-                <w:lang w:eastAsia="ru-RU"/>
-              </w:rPr>
-              <w:t>объекты класса (из задания 2).</w:t>
-            </w:r>
-          </w:p>
-          <w:p>
-            <w:pPr>
-              <w:pStyle w:val="2"/>
-              <w:spacing w:line="240" w:lineRule="auto"/>
-              <w:rPr>
-                <w:szCs w:val="28"/>
-              </w:rPr>
-            </w:pPr>
-          </w:p>
-          <w:p/>
-          <w:p/>
-          <w:p/>
+              <w:t xml:space="preserve">Разработать приложение для параллельного расчета суммы ряда, количество шагов </w:t>
+            </w:r>
+            <w:r>
+              <w:rPr>
+                <w:rFonts w:ascii="Times New Roman" w:eastAsia="Times New Roman" w:hAnsi="Times New Roman"/>
+                <w:i/>
+                <w:color w:val="000000"/>
+                <w:sz w:val="28"/>
+                <w:szCs w:val="28"/>
+                <w:lang w:val="en-US" w:eastAsia="ru-RU"/>
+              </w:rPr>
+              <w:t>N</w:t>
+            </w:r>
+            <w:r>
+              <w:rPr>
+                <w:rFonts w:ascii="Times New Roman" w:eastAsia="Times New Roman" w:hAnsi="Times New Roman"/>
+                <w:color w:val="000000"/>
+                <w:sz w:val="28"/>
+                <w:szCs w:val="28"/>
+                <w:lang w:eastAsia="ru-RU"/>
+              </w:rPr>
+              <w:t xml:space="preserve"> задается пользователем:</w:t>
+            </w:r>
+          </w:p>
           <w:p>
             <w:pPr>
               <w:pStyle w:val="2"/>
               <w:spacing w:line="240" w:lineRule="auto"/>
               <w:jc w:val="center"/>
               <w:rPr>
+                <w:color w:val="000000"/>
+                <w:szCs w:val="28"/>
+              </w:rPr>
+            </w:pPr>
+            <w:r>
+              <w:rPr>
+                <w:color w:val="000000"/>
+                <w:position w:val="-34"/>
+                <w:szCs w:val="28"/>
+              </w:rPr>
+              <w:object w:dxaOrig="1320" w:dyaOrig="800" w14:anchorId="06140FEC">
+                <v:shape id="_x0000_i1052" type="#_x0000_t75" style="width:65.65pt;height:39.15pt" o:ole="">
+                  <v:imagedata r:id="rId62" o:title=""/>
+                </v:shape>
+                <o:OLEObject Type="Embed" ProgID="Equation.3" ShapeID="_x0000_i1052" DrawAspect="Content" ObjectID="_1808041106" r:id="rId63"/>
+              </w:object>
+            </w:r>
+            <w:r>
+              <w:rPr>
+                <w:color w:val="000000"/>
+                <w:szCs w:val="28"/>
+              </w:rPr>
+              <w:t>,</w:t>
+            </w:r>
+          </w:p>
+          <w:p>
+            <w:pPr>
+              <w:ind w:firstLine="419"/>
+            </w:pPr>
+            <w:r>
+              <w:t>сравнить ответ с однопоточным решением.</w:t>
+            </w:r>
+          </w:p>
+          <w:p>
+            <w:pPr>
+              <w:pStyle w:val="2"/>
+              <w:tabs>
+                <w:tab w:val="left" w:pos="6405"/>
+              </w:tabs>
+              <w:spacing w:line="240" w:lineRule="auto"/>
+              <w:rPr>
+                <w:szCs w:val="28"/>
+              </w:rPr>
+            </w:pPr>
+          </w:p>
+          <w:p>
+            <w:pPr>
+              <w:pStyle w:val="2"/>
+              <w:spacing w:line="240" w:lineRule="auto"/>
+              <w:rPr>
+                <w:szCs w:val="28"/>
+              </w:rPr>
+            </w:pPr>
+          </w:p>
+          <w:p>
+            <w:pPr>
+              <w:pStyle w:val="2"/>
+              <w:spacing w:line="240" w:lineRule="auto"/>
+              <w:jc w:val="center"/>
+              <w:rPr>
                 <w:szCs w:val="28"/>
               </w:rPr>
             </w:pPr>
@@ -8142,575 +7908,6 @@
                 <w:szCs w:val="28"/>
               </w:rPr>
               <w:t>5</w:t>
-            </w:r>
-            <w:r>
-              <w:rPr>
-                <w:szCs w:val="28"/>
-              </w:rPr>
-              <w:t>.</w:t>
-            </w:r>
-          </w:p>
-        </w:tc>
-      </w:tr>
-      <w:tr>
-        <w:trPr>
-          <w:trHeight w:val="7370"/>
-          <w:jc w:val="center"/>
-        </w:trPr>
-        <w:tc>
-          <w:tcPr>
-            <w:tcW w:w="0" w:type="auto"/>
-            <w:tcMar>
-              <w:top w:w="170" w:type="dxa"/>
-              <w:left w:w="284" w:type="dxa"/>
-              <w:bottom w:w="170" w:type="dxa"/>
-              <w:right w:w="284" w:type="dxa"/>
-            </w:tcMar>
-          </w:tcPr>
-          <w:p>
-            <w:pPr>
-              <w:pStyle w:val="a3"/>
-              <w:spacing w:line="240" w:lineRule="auto"/>
-              <w:rPr>
-                <w:szCs w:val="28"/>
-              </w:rPr>
-            </w:pPr>
-            <w:r>
-              <w:rPr>
-                <w:szCs w:val="28"/>
-              </w:rPr>
-              <w:lastRenderedPageBreak/>
-              <w:t xml:space="preserve">ФГБОУ ВО «Ижевский государственный технический университет </w:t>
-            </w:r>
-            <w:r>
-              <w:rPr>
-                <w:szCs w:val="28"/>
-              </w:rPr>
-              <w:br/>
-              <w:t>имени М.Т. Калашникова»</w:t>
-            </w:r>
-          </w:p>
-          <w:p>
-            <w:pPr>
-              <w:jc w:val="center"/>
-              <w:rPr>
-                <w:b/>
-                <w:bCs/>
-                <w:szCs w:val="28"/>
-              </w:rPr>
-            </w:pPr>
-          </w:p>
-          <w:p>
-            <w:pPr>
-              <w:pStyle w:val="ac"/>
-              <w:jc w:val="center"/>
-              <w:rPr>
-                <w:b/>
-                <w:i w:val="0"/>
-                <w:color w:val="auto"/>
-                <w:sz w:val="28"/>
-                <w:szCs w:val="28"/>
-              </w:rPr>
-            </w:pPr>
-            <w:r>
-              <w:rPr>
-                <w:b/>
-                <w:i w:val="0"/>
-                <w:color w:val="auto"/>
-                <w:sz w:val="28"/>
-                <w:szCs w:val="28"/>
-              </w:rPr>
-              <w:t xml:space="preserve">ЭКЗАМЕНАЦИОННЫЙ БИЛЕТ № </w:t>
-            </w:r>
-            <w:r>
-              <w:rPr>
-                <w:b/>
-                <w:i w:val="0"/>
-                <w:color w:val="auto"/>
-                <w:sz w:val="28"/>
-                <w:szCs w:val="28"/>
-              </w:rPr>
-              <w:fldChar w:fldCharType="begin"/>
-            </w:r>
-            <w:r>
-              <w:rPr>
-                <w:b/>
-                <w:i w:val="0"/>
-                <w:color w:val="auto"/>
-                <w:sz w:val="28"/>
-                <w:szCs w:val="28"/>
-              </w:rPr>
-              <w:instrText xml:space="preserve"> SEQ ЭКЗАМЕНАЦИОННЫЙ_БИЛЕТ_№ \* ARABIC </w:instrText>
-            </w:r>
-            <w:r>
-              <w:rPr>
-                <w:b/>
-                <w:i w:val="0"/>
-                <w:color w:val="auto"/>
-                <w:sz w:val="28"/>
-                <w:szCs w:val="28"/>
-              </w:rPr>
-              <w:fldChar w:fldCharType="separate"/>
-            </w:r>
-            <w:r>
-              <w:rPr>
-                <w:b/>
-                <w:i w:val="0"/>
-                <w:noProof/>
-                <w:color w:val="auto"/>
-                <w:sz w:val="28"/>
-                <w:szCs w:val="28"/>
-              </w:rPr>
-              <w:t>15</w:t>
-            </w:r>
-            <w:r>
-              <w:rPr>
-                <w:b/>
-                <w:i w:val="0"/>
-                <w:color w:val="auto"/>
-                <w:sz w:val="28"/>
-                <w:szCs w:val="28"/>
-              </w:rPr>
-              <w:fldChar w:fldCharType="end"/>
-            </w:r>
-          </w:p>
-          <w:p>
-            <w:pPr>
-              <w:jc w:val="center"/>
-              <w:rPr>
-                <w:szCs w:val="28"/>
-                <w:u w:val="single"/>
-              </w:rPr>
-            </w:pPr>
-            <w:r>
-              <w:rPr>
-                <w:szCs w:val="28"/>
-              </w:rPr>
-              <w:t>по дисциплине</w:t>
-            </w:r>
-            <w:r>
-              <w:rPr>
-                <w:szCs w:val="28"/>
-                <w:u w:val="single"/>
-              </w:rPr>
-              <w:t xml:space="preserve"> «</w:t>
-            </w:r>
-            <w:r>
-              <w:rPr>
-                <w:szCs w:val="28"/>
-                <w:u w:val="single"/>
-              </w:rPr>
-              <w:t>Объектно-ориентированное программирование</w:t>
-            </w:r>
-            <w:r>
-              <w:rPr>
-                <w:szCs w:val="28"/>
-                <w:u w:val="single"/>
-              </w:rPr>
-              <w:t>»</w:t>
-            </w:r>
-          </w:p>
-          <w:p>
-            <w:pPr>
-              <w:jc w:val="center"/>
-              <w:rPr>
-                <w:szCs w:val="28"/>
-              </w:rPr>
-            </w:pPr>
-            <w:r>
-              <w:rPr>
-                <w:szCs w:val="28"/>
-              </w:rPr>
-              <w:t>для направления 01.03.04 «Прикладная математика»</w:t>
-            </w:r>
-          </w:p>
-          <w:p>
-            <w:pPr>
-              <w:jc w:val="center"/>
-              <w:rPr>
-                <w:szCs w:val="28"/>
-              </w:rPr>
-            </w:pPr>
-          </w:p>
-          <w:p>
-            <w:pPr>
-              <w:pStyle w:val="a8"/>
-              <w:numPr>
-                <w:ilvl w:val="0"/>
-                <w:numId w:val="30"/>
-              </w:numPr>
-              <w:spacing w:after="0" w:line="240" w:lineRule="auto"/>
-              <w:textAlignment w:val="baseline"/>
-              <w:rPr>
-                <w:rFonts w:ascii="Times New Roman" w:eastAsia="Times New Roman" w:hAnsi="Times New Roman"/>
-                <w:color w:val="000000"/>
-                <w:sz w:val="28"/>
-                <w:szCs w:val="28"/>
-                <w:lang w:eastAsia="ru-RU"/>
-              </w:rPr>
-            </w:pPr>
-            <w:r>
-              <w:rPr>
-                <w:rFonts w:ascii="Times New Roman" w:eastAsia="Times New Roman" w:hAnsi="Times New Roman"/>
-                <w:color w:val="000000"/>
-                <w:sz w:val="28"/>
-                <w:szCs w:val="28"/>
-                <w:lang w:eastAsia="ru-RU"/>
-              </w:rPr>
-              <w:t xml:space="preserve">Чистая архитектура: </w:t>
-            </w:r>
-            <w:r>
-              <w:rPr>
-                <w:rFonts w:ascii="Times New Roman" w:eastAsia="Times New Roman" w:hAnsi="Times New Roman"/>
-                <w:color w:val="000000"/>
-                <w:sz w:val="28"/>
-                <w:szCs w:val="28"/>
-                <w:lang w:eastAsia="ru-RU"/>
-              </w:rPr>
-              <w:t>история создания, основная идея, принципы, слои</w:t>
-            </w:r>
-            <w:r>
-              <w:rPr>
-                <w:rFonts w:ascii="Times New Roman" w:eastAsia="Times New Roman" w:hAnsi="Times New Roman"/>
-                <w:color w:val="000000"/>
-                <w:sz w:val="28"/>
-                <w:szCs w:val="28"/>
-                <w:lang w:eastAsia="ru-RU"/>
-              </w:rPr>
-              <w:t>.</w:t>
-            </w:r>
-            <w:r>
-              <w:rPr>
-                <w:rFonts w:ascii="Times New Roman" w:eastAsia="Times New Roman" w:hAnsi="Times New Roman"/>
-                <w:color w:val="000000"/>
-                <w:sz w:val="28"/>
-                <w:szCs w:val="28"/>
-                <w:lang w:eastAsia="ru-RU"/>
-              </w:rPr>
-              <w:t xml:space="preserve"> Привести пример структуры проекта.</w:t>
-            </w:r>
-          </w:p>
-          <w:p>
-            <w:pPr>
-              <w:pStyle w:val="a8"/>
-              <w:numPr>
-                <w:ilvl w:val="0"/>
-                <w:numId w:val="30"/>
-              </w:numPr>
-              <w:textAlignment w:val="baseline"/>
-              <w:rPr>
-                <w:rFonts w:ascii="Times New Roman" w:eastAsia="Times New Roman" w:hAnsi="Times New Roman"/>
-                <w:color w:val="000000"/>
-                <w:sz w:val="28"/>
-                <w:szCs w:val="28"/>
-                <w:lang w:eastAsia="ru-RU"/>
-              </w:rPr>
-            </w:pPr>
-            <w:r>
-              <w:rPr>
-                <w:rFonts w:ascii="Times New Roman" w:eastAsia="Times New Roman" w:hAnsi="Times New Roman"/>
-                <w:color w:val="000000"/>
-                <w:sz w:val="28"/>
-                <w:szCs w:val="28"/>
-                <w:lang w:eastAsia="ru-RU"/>
-              </w:rPr>
-              <w:t xml:space="preserve">Разработайте </w:t>
-            </w:r>
-            <w:proofErr w:type="spellStart"/>
-            <w:r>
-              <w:rPr>
-                <w:rFonts w:ascii="Times New Roman" w:eastAsia="Times New Roman" w:hAnsi="Times New Roman"/>
-                <w:color w:val="000000"/>
-                <w:sz w:val="28"/>
-                <w:szCs w:val="28"/>
-                <w:lang w:eastAsia="ru-RU"/>
-              </w:rPr>
-              <w:t>Windows</w:t>
-            </w:r>
-            <w:proofErr w:type="spellEnd"/>
-            <w:r>
-              <w:rPr>
-                <w:rFonts w:ascii="Times New Roman" w:eastAsia="Times New Roman" w:hAnsi="Times New Roman"/>
-                <w:color w:val="000000"/>
-                <w:sz w:val="28"/>
-                <w:szCs w:val="28"/>
-                <w:lang w:eastAsia="ru-RU"/>
-              </w:rPr>
-              <w:t xml:space="preserve"> </w:t>
-            </w:r>
-            <w:proofErr w:type="spellStart"/>
-            <w:r>
-              <w:rPr>
-                <w:rFonts w:ascii="Times New Roman" w:eastAsia="Times New Roman" w:hAnsi="Times New Roman"/>
-                <w:color w:val="000000"/>
-                <w:sz w:val="28"/>
-                <w:szCs w:val="28"/>
-                <w:lang w:eastAsia="ru-RU"/>
-              </w:rPr>
-              <w:t>Forms</w:t>
-            </w:r>
-            <w:proofErr w:type="spellEnd"/>
-            <w:r>
-              <w:rPr>
-                <w:rFonts w:ascii="Times New Roman" w:eastAsia="Times New Roman" w:hAnsi="Times New Roman"/>
-                <w:color w:val="000000"/>
-                <w:sz w:val="28"/>
-                <w:szCs w:val="28"/>
-                <w:lang w:eastAsia="ru-RU"/>
-              </w:rPr>
-              <w:t xml:space="preserve"> приложение, загружающее сборку через рефлексию и автоматически создающее поля ввода на форме, соответствующие свойствам указанного класса. Реализуйте заполнение объекта значениями из этих полей. Класс: </w:t>
-            </w:r>
-            <w:proofErr w:type="spellStart"/>
-            <w:r>
-              <w:rPr>
-                <w:rFonts w:ascii="Times New Roman" w:eastAsia="Times New Roman" w:hAnsi="Times New Roman"/>
-                <w:color w:val="000000"/>
-                <w:sz w:val="28"/>
-                <w:szCs w:val="28"/>
-                <w:lang w:eastAsia="ru-RU"/>
-              </w:rPr>
-              <w:t>InsurancePolicy</w:t>
-            </w:r>
-            <w:proofErr w:type="spellEnd"/>
-            <w:r>
-              <w:rPr>
-                <w:rFonts w:ascii="Times New Roman" w:eastAsia="Times New Roman" w:hAnsi="Times New Roman"/>
-                <w:color w:val="000000"/>
-                <w:sz w:val="28"/>
-                <w:szCs w:val="28"/>
-                <w:lang w:eastAsia="ru-RU"/>
-              </w:rPr>
-              <w:t xml:space="preserve">. </w:t>
-            </w:r>
-            <w:r>
-              <w:rPr>
-                <w:rFonts w:ascii="Times New Roman" w:eastAsia="Times New Roman" w:hAnsi="Times New Roman"/>
-                <w:color w:val="000000"/>
-                <w:sz w:val="28"/>
-                <w:szCs w:val="28"/>
-                <w:lang w:eastAsia="ru-RU"/>
-              </w:rPr>
-              <w:t>Поля</w:t>
-            </w:r>
-            <w:r>
-              <w:rPr>
-                <w:rFonts w:ascii="Times New Roman" w:eastAsia="Times New Roman" w:hAnsi="Times New Roman"/>
-                <w:color w:val="000000"/>
-                <w:sz w:val="28"/>
-                <w:szCs w:val="28"/>
-                <w:lang w:eastAsia="ru-RU"/>
-              </w:rPr>
-              <w:t xml:space="preserve">: </w:t>
-            </w:r>
-            <w:proofErr w:type="spellStart"/>
-            <w:r>
-              <w:rPr>
-                <w:rFonts w:ascii="Times New Roman" w:eastAsia="Times New Roman" w:hAnsi="Times New Roman"/>
-                <w:color w:val="000000"/>
-                <w:sz w:val="28"/>
-                <w:szCs w:val="28"/>
-                <w:lang w:val="en-US" w:eastAsia="ru-RU"/>
-              </w:rPr>
-              <w:t>PolicyNumber</w:t>
-            </w:r>
-            <w:proofErr w:type="spellEnd"/>
-            <w:r>
-              <w:rPr>
-                <w:rFonts w:ascii="Times New Roman" w:eastAsia="Times New Roman" w:hAnsi="Times New Roman"/>
-                <w:color w:val="000000"/>
-                <w:sz w:val="28"/>
-                <w:szCs w:val="28"/>
-                <w:lang w:eastAsia="ru-RU"/>
-              </w:rPr>
-              <w:t xml:space="preserve">, </w:t>
-            </w:r>
-            <w:proofErr w:type="spellStart"/>
-            <w:r>
-              <w:rPr>
-                <w:rFonts w:ascii="Times New Roman" w:eastAsia="Times New Roman" w:hAnsi="Times New Roman"/>
-                <w:color w:val="000000"/>
-                <w:sz w:val="28"/>
-                <w:szCs w:val="28"/>
-                <w:lang w:val="en-US" w:eastAsia="ru-RU"/>
-              </w:rPr>
-              <w:t>HolderName</w:t>
-            </w:r>
-            <w:proofErr w:type="spellEnd"/>
-            <w:r>
-              <w:rPr>
-                <w:rFonts w:ascii="Times New Roman" w:eastAsia="Times New Roman" w:hAnsi="Times New Roman"/>
-                <w:color w:val="000000"/>
-                <w:sz w:val="28"/>
-                <w:szCs w:val="28"/>
-                <w:lang w:eastAsia="ru-RU"/>
-              </w:rPr>
-              <w:t xml:space="preserve">, </w:t>
-            </w:r>
-            <w:proofErr w:type="spellStart"/>
-            <w:r>
-              <w:rPr>
-                <w:rFonts w:ascii="Times New Roman" w:eastAsia="Times New Roman" w:hAnsi="Times New Roman"/>
-                <w:color w:val="000000"/>
-                <w:sz w:val="28"/>
-                <w:szCs w:val="28"/>
-                <w:lang w:val="en-US" w:eastAsia="ru-RU"/>
-              </w:rPr>
-              <w:t>CoverageType</w:t>
-            </w:r>
-            <w:proofErr w:type="spellEnd"/>
-            <w:r>
-              <w:rPr>
-                <w:rFonts w:ascii="Times New Roman" w:eastAsia="Times New Roman" w:hAnsi="Times New Roman"/>
-                <w:color w:val="000000"/>
-                <w:sz w:val="28"/>
-                <w:szCs w:val="28"/>
-                <w:lang w:eastAsia="ru-RU"/>
-              </w:rPr>
-              <w:t xml:space="preserve">, </w:t>
-            </w:r>
-            <w:r>
-              <w:rPr>
-                <w:rFonts w:ascii="Times New Roman" w:eastAsia="Times New Roman" w:hAnsi="Times New Roman"/>
-                <w:color w:val="000000"/>
-                <w:sz w:val="28"/>
-                <w:szCs w:val="28"/>
-                <w:lang w:val="en-US" w:eastAsia="ru-RU"/>
-              </w:rPr>
-              <w:t>Premium</w:t>
-            </w:r>
-            <w:r>
-              <w:rPr>
-                <w:rFonts w:ascii="Times New Roman" w:eastAsia="Times New Roman" w:hAnsi="Times New Roman"/>
-                <w:color w:val="000000"/>
-                <w:sz w:val="28"/>
-                <w:szCs w:val="28"/>
-                <w:lang w:eastAsia="ru-RU"/>
-              </w:rPr>
-              <w:t xml:space="preserve">, </w:t>
-            </w:r>
-            <w:proofErr w:type="spellStart"/>
-            <w:r>
-              <w:rPr>
-                <w:rFonts w:ascii="Times New Roman" w:eastAsia="Times New Roman" w:hAnsi="Times New Roman"/>
-                <w:color w:val="000000"/>
-                <w:sz w:val="28"/>
-                <w:szCs w:val="28"/>
-                <w:lang w:val="en-US" w:eastAsia="ru-RU"/>
-              </w:rPr>
-              <w:t>ExpirationDate</w:t>
-            </w:r>
-            <w:proofErr w:type="spellEnd"/>
-            <w:r>
-              <w:rPr>
-                <w:rFonts w:ascii="Times New Roman" w:eastAsia="Times New Roman" w:hAnsi="Times New Roman"/>
-                <w:color w:val="000000"/>
-                <w:sz w:val="28"/>
-                <w:szCs w:val="28"/>
-                <w:lang w:eastAsia="ru-RU"/>
-              </w:rPr>
-              <w:t>.</w:t>
-            </w:r>
-          </w:p>
-          <w:p>
-            <w:pPr>
-              <w:pStyle w:val="a8"/>
-              <w:numPr>
-                <w:ilvl w:val="0"/>
-                <w:numId w:val="30"/>
-              </w:numPr>
-              <w:spacing w:after="0" w:line="240" w:lineRule="auto"/>
-              <w:textAlignment w:val="baseline"/>
-              <w:rPr>
-                <w:rFonts w:ascii="Times New Roman" w:eastAsia="Times New Roman" w:hAnsi="Times New Roman"/>
-                <w:color w:val="000000"/>
-                <w:sz w:val="28"/>
-                <w:szCs w:val="28"/>
-                <w:lang w:eastAsia="ru-RU"/>
-              </w:rPr>
-            </w:pPr>
-            <w:r>
-              <w:rPr>
-                <w:rFonts w:ascii="Times New Roman" w:eastAsia="Times New Roman" w:hAnsi="Times New Roman"/>
-                <w:color w:val="000000"/>
-                <w:sz w:val="28"/>
-                <w:szCs w:val="28"/>
-                <w:lang w:eastAsia="ru-RU"/>
-              </w:rPr>
-              <w:t xml:space="preserve">Разработать ASP.NET MVC приложение, позволяющее отображать, добавлять и удалять </w:t>
-            </w:r>
-            <w:r>
-              <w:rPr>
-                <w:rFonts w:ascii="Times New Roman" w:eastAsia="Times New Roman" w:hAnsi="Times New Roman"/>
-                <w:color w:val="000000"/>
-                <w:sz w:val="28"/>
-                <w:szCs w:val="28"/>
-                <w:lang w:eastAsia="ru-RU"/>
-              </w:rPr>
-              <w:t>объекты класса (из задания 2).</w:t>
-            </w:r>
-          </w:p>
-          <w:p>
-            <w:pPr>
-              <w:rPr>
-                <w:szCs w:val="28"/>
-              </w:rPr>
-            </w:pPr>
-          </w:p>
-          <w:p>
-            <w:pPr>
-              <w:rPr>
-                <w:szCs w:val="28"/>
-              </w:rPr>
-            </w:pPr>
-          </w:p>
-          <w:p>
-            <w:pPr>
-              <w:rPr>
-                <w:szCs w:val="28"/>
-              </w:rPr>
-            </w:pPr>
-          </w:p>
-          <w:p>
-            <w:pPr>
-              <w:rPr>
-                <w:szCs w:val="28"/>
-              </w:rPr>
-            </w:pPr>
-          </w:p>
-          <w:p>
-            <w:pPr>
-              <w:pStyle w:val="a3"/>
-              <w:keepNext/>
-              <w:spacing w:line="240" w:lineRule="auto"/>
-              <w:rPr>
-                <w:szCs w:val="28"/>
-              </w:rPr>
-            </w:pPr>
-            <w:r>
-              <w:rPr>
-                <w:szCs w:val="28"/>
-              </w:rPr>
-              <w:t>Билет рассмотрен на зас</w:t>
-            </w:r>
-            <w:r>
-              <w:rPr>
-                <w:szCs w:val="28"/>
-              </w:rPr>
-              <w:t xml:space="preserve">едании кафедры </w:t>
-            </w:r>
-            <w:proofErr w:type="spellStart"/>
-            <w:r>
-              <w:rPr>
-                <w:szCs w:val="28"/>
-              </w:rPr>
-              <w:t>ПМиИТ</w:t>
-            </w:r>
-            <w:proofErr w:type="spellEnd"/>
-            <w:r>
-              <w:rPr>
-                <w:szCs w:val="28"/>
-              </w:rPr>
-              <w:t xml:space="preserve">  04.05.2025</w:t>
             </w:r>
             <w:r>
               <w:rPr>
@@ -8732,8 +7929,8 @@
       </w:pPr>
     </w:p>
     <w:sectPr>
-      <w:headerReference w:type="default" r:id="rId8"/>
-      <w:footerReference w:type="even" r:id="rId9"/>
+      <w:headerReference w:type="default" r:id="rId64"/>
+      <w:footerReference w:type="even" r:id="rId65"/>
       <w:pgSz w:w="11906" w:h="16838" w:code="9"/>
       <w:pgMar w:top="567" w:right="851" w:bottom="567" w:left="851" w:header="0" w:footer="0" w:gutter="0"/>
       <w:cols w:space="708"/>
@@ -14160,7 +13357,7 @@
 </file>
 
 <file path=customXml/itemProps1.xml><?xml version="1.0" encoding="utf-8"?>
-<ds:datastoreItem xmlns:ds="http://schemas.openxmlformats.org/officeDocument/2006/customXml" ds:itemID="{2E1E5DCF-5185-485C-A922-6C4D733541F1}">
+<ds:datastoreItem xmlns:ds="http://schemas.openxmlformats.org/officeDocument/2006/customXml" ds:itemID="{CE156DF9-72C7-4F89-BD87-61392717F02F}">
   <ds:schemaRefs>
     <ds:schemaRef ds:uri="http://schemas.openxmlformats.org/officeDocument/2006/bibliography"/>
   </ds:schemaRefs>

--- a/Билеты.docx
+++ b/Билеты.docx
@@ -166,14 +166,7 @@
                 <w:szCs w:val="28"/>
                 <w:u w:val="single"/>
               </w:rPr>
-              <w:t>Объектно-ориентированное программирование</w:t>
-            </w:r>
-            <w:r>
-              <w:rPr>
-                <w:szCs w:val="28"/>
-                <w:u w:val="single"/>
-              </w:rPr>
-              <w:t xml:space="preserve"> 1</w:t>
+              <w:t>Объектно-ориентированное программирование 1</w:t>
             </w:r>
             <w:r>
               <w:rPr>
@@ -380,10 +373,10 @@
                   <v:path o:extrusionok="f" gradientshapeok="t" o:connecttype="rect"/>
                   <o:lock v:ext="edit" aspectratio="t"/>
                 </v:shapetype>
-                <v:shape id="_x0000_i1025" type="#_x0000_t75" style="width:137.1pt;height:40.9pt" o:ole="">
+                <v:shape id="_x0000_i1025" type="#_x0000_t75" style="width:137.1pt;height:40.7pt" o:ole="">
                   <v:imagedata r:id="rId8" o:title=""/>
                 </v:shape>
-                <o:OLEObject Type="Embed" ProgID="Equation.3" ShapeID="_x0000_i1025" DrawAspect="Content" ObjectID="_1808041079" r:id="rId9"/>
+                <o:OLEObject Type="Embed" ProgID="Equation.3" ShapeID="_x0000_i1025" DrawAspect="Content" ObjectID="_1808585041" r:id="rId9"/>
               </w:object>
             </w:r>
             <w:r>
@@ -483,10 +476,10 @@
                 <w:szCs w:val="28"/>
               </w:rPr>
               <w:object w:dxaOrig="1920" w:dyaOrig="780" w14:anchorId="4E3665CE">
-                <v:shape id="_x0000_i1026" type="#_x0000_t75" style="width:95.6pt;height:38.6pt" o:ole="">
+                <v:shape id="_x0000_i1026" type="#_x0000_t75" style="width:95.8pt;height:38.8pt" o:ole="">
                   <v:imagedata r:id="rId10" o:title=""/>
                 </v:shape>
-                <o:OLEObject Type="Embed" ProgID="Equation.3" ShapeID="_x0000_i1026" DrawAspect="Content" ObjectID="_1808041080" r:id="rId11"/>
+                <o:OLEObject Type="Embed" ProgID="Equation.3" ShapeID="_x0000_i1026" DrawAspect="Content" ObjectID="_1808585042" r:id="rId11"/>
               </w:object>
             </w:r>
             <w:r>
@@ -1043,10 +1036,10 @@
                 <w:lang w:eastAsia="ru-RU"/>
               </w:rPr>
               <w:object w:dxaOrig="2180" w:dyaOrig="820" w14:anchorId="23D329CD">
-                <v:shape id="_x0000_i1027" type="#_x0000_t75" style="width:108.85pt;height:40.9pt" o:ole="">
+                <v:shape id="_x0000_i1027" type="#_x0000_t75" style="width:108.95pt;height:40.7pt" o:ole="">
                   <v:imagedata r:id="rId12" o:title=""/>
                 </v:shape>
-                <o:OLEObject Type="Embed" ProgID="Equation.3" ShapeID="_x0000_i1027" DrawAspect="Content" ObjectID="_1808041081" r:id="rId13"/>
+                <o:OLEObject Type="Embed" ProgID="Equation.3" ShapeID="_x0000_i1027" DrawAspect="Content" ObjectID="_1808585043" r:id="rId13"/>
               </w:object>
             </w:r>
             <w:r>
@@ -1126,10 +1119,10 @@
                 <w:szCs w:val="28"/>
               </w:rPr>
               <w:object w:dxaOrig="1960" w:dyaOrig="780" w14:anchorId="60C9C08F">
-                <v:shape id="_x0000_i1028" type="#_x0000_t75" style="width:97.9pt;height:38.6pt" o:ole="">
+                <v:shape id="_x0000_i1028" type="#_x0000_t75" style="width:97.65pt;height:38.8pt" o:ole="">
                   <v:imagedata r:id="rId14" o:title=""/>
                 </v:shape>
-                <o:OLEObject Type="Embed" ProgID="Equation.3" ShapeID="_x0000_i1028" DrawAspect="Content" ObjectID="_1808041082" r:id="rId15"/>
+                <o:OLEObject Type="Embed" ProgID="Equation.3" ShapeID="_x0000_i1028" DrawAspect="Content" ObjectID="_1808585044" r:id="rId15"/>
               </w:object>
             </w:r>
             <w:r>
@@ -1480,47 +1473,19 @@
                 <w:szCs w:val="28"/>
                 <w:lang w:eastAsia="ru-RU"/>
               </w:rPr>
-              <w:t xml:space="preserve">. </w:t>
-            </w:r>
-            <w:r>
-              <w:rPr>
-                <w:rFonts w:ascii="Times New Roman" w:eastAsia="Times New Roman" w:hAnsi="Times New Roman"/>
-                <w:color w:val="000000"/>
-                <w:sz w:val="28"/>
-                <w:szCs w:val="28"/>
-                <w:lang w:val="en-US" w:eastAsia="ru-RU"/>
-              </w:rPr>
-              <w:t>Mocking</w:t>
-            </w:r>
-            <w:r>
-              <w:rPr>
-                <w:rFonts w:ascii="Times New Roman" w:eastAsia="Times New Roman" w:hAnsi="Times New Roman"/>
-                <w:color w:val="000000"/>
-                <w:sz w:val="28"/>
-                <w:szCs w:val="28"/>
-                <w:lang w:eastAsia="ru-RU"/>
-              </w:rPr>
-              <w:t>-</w:t>
-            </w:r>
-            <w:r>
-              <w:rPr>
-                <w:rFonts w:ascii="Times New Roman" w:eastAsia="Times New Roman" w:hAnsi="Times New Roman"/>
-                <w:color w:val="000000"/>
-                <w:sz w:val="28"/>
-                <w:szCs w:val="28"/>
-                <w:lang w:eastAsia="ru-RU"/>
-              </w:rPr>
-              <w:t>библиотеки</w:t>
-            </w:r>
-            <w:r>
-              <w:rPr>
-                <w:rFonts w:ascii="Times New Roman" w:eastAsia="Times New Roman" w:hAnsi="Times New Roman"/>
-                <w:color w:val="000000"/>
-                <w:sz w:val="28"/>
-                <w:szCs w:val="28"/>
-                <w:lang w:eastAsia="ru-RU"/>
-              </w:rPr>
-              <w:t xml:space="preserve">. </w:t>
+              <w:t>.</w:t>
+            </w:r>
+            <w:bookmarkStart w:id="0" w:name="_GoBack"/>
+            <w:bookmarkEnd w:id="0"/>
+            <w:r>
+              <w:rPr>
+                <w:rFonts w:ascii="Times New Roman" w:eastAsia="Times New Roman" w:hAnsi="Times New Roman"/>
+                <w:color w:val="000000"/>
+                <w:sz w:val="28"/>
+                <w:szCs w:val="28"/>
+                <w:lang w:eastAsia="ru-RU"/>
+              </w:rPr>
+              <w:t xml:space="preserve"> </w:t>
             </w:r>
             <w:r>
               <w:rPr>
@@ -1586,10 +1551,10 @@
                 <w:lang w:eastAsia="ru-RU"/>
               </w:rPr>
               <w:object w:dxaOrig="2580" w:dyaOrig="820" w14:anchorId="04749AA4">
-                <v:shape id="_x0000_i1029" type="#_x0000_t75" style="width:129pt;height:40.9pt" o:ole="">
+                <v:shape id="_x0000_i1029" type="#_x0000_t75" style="width:128.95pt;height:40.7pt" o:ole="">
                   <v:imagedata r:id="rId16" o:title=""/>
                 </v:shape>
-                <o:OLEObject Type="Embed" ProgID="Equation.3" ShapeID="_x0000_i1029" DrawAspect="Content" ObjectID="_1808041083" r:id="rId17"/>
+                <o:OLEObject Type="Embed" ProgID="Equation.3" ShapeID="_x0000_i1029" DrawAspect="Content" ObjectID="_1808585045" r:id="rId17"/>
               </w:object>
             </w:r>
             <w:r>
@@ -1669,10 +1634,10 @@
                 <w:szCs w:val="28"/>
               </w:rPr>
               <w:object w:dxaOrig="1900" w:dyaOrig="780" w14:anchorId="085D2FB1">
-                <v:shape id="_x0000_i1030" type="#_x0000_t75" style="width:95.05pt;height:38.6pt" o:ole="">
+                <v:shape id="_x0000_i1030" type="#_x0000_t75" style="width:95.15pt;height:38.8pt" o:ole="">
                   <v:imagedata r:id="rId18" o:title=""/>
                 </v:shape>
-                <o:OLEObject Type="Embed" ProgID="Equation.3" ShapeID="_x0000_i1030" DrawAspect="Content" ObjectID="_1808041084" r:id="rId19"/>
+                <o:OLEObject Type="Embed" ProgID="Equation.3" ShapeID="_x0000_i1030" DrawAspect="Content" ObjectID="_1808585046" r:id="rId19"/>
               </w:object>
             </w:r>
             <w:r>
@@ -2232,10 +2197,10 @@
                 <w:lang w:eastAsia="ru-RU"/>
               </w:rPr>
               <w:object w:dxaOrig="2740" w:dyaOrig="820" w14:anchorId="6CE50D92">
-                <v:shape id="_x0000_i1031" type="#_x0000_t75" style="width:137.1pt;height:40.9pt" o:ole="">
+                <v:shape id="_x0000_i1031" type="#_x0000_t75" style="width:137.1pt;height:40.7pt" o:ole="">
                   <v:imagedata r:id="rId20" o:title=""/>
                 </v:shape>
-                <o:OLEObject Type="Embed" ProgID="Equation.3" ShapeID="_x0000_i1031" DrawAspect="Content" ObjectID="_1808041085" r:id="rId21"/>
+                <o:OLEObject Type="Embed" ProgID="Equation.3" ShapeID="_x0000_i1031" DrawAspect="Content" ObjectID="_1808585047" r:id="rId21"/>
               </w:object>
             </w:r>
             <w:r>
@@ -2315,10 +2280,10 @@
                 <w:szCs w:val="28"/>
               </w:rPr>
               <w:object w:dxaOrig="1920" w:dyaOrig="800" w14:anchorId="2A4682A4">
-                <v:shape id="_x0000_i1032" type="#_x0000_t75" style="width:95.6pt;height:39.15pt" o:ole="">
+                <v:shape id="_x0000_i1032" type="#_x0000_t75" style="width:95.8pt;height:39.45pt" o:ole="">
                   <v:imagedata r:id="rId22" o:title=""/>
                 </v:shape>
-                <o:OLEObject Type="Embed" ProgID="Equation.3" ShapeID="_x0000_i1032" DrawAspect="Content" ObjectID="_1808041086" r:id="rId23"/>
+                <o:OLEObject Type="Embed" ProgID="Equation.3" ShapeID="_x0000_i1032" DrawAspect="Content" ObjectID="_1808585048" r:id="rId23"/>
               </w:object>
             </w:r>
             <w:r>
@@ -2751,10 +2716,10 @@
                 <w:lang w:eastAsia="ru-RU"/>
               </w:rPr>
               <w:object w:dxaOrig="2720" w:dyaOrig="820" w14:anchorId="370F6AF3">
-                <v:shape id="_x0000_i1033" type="#_x0000_t75" style="width:135.95pt;height:40.9pt" o:ole="">
+                <v:shape id="_x0000_i1033" type="#_x0000_t75" style="width:135.85pt;height:40.7pt" o:ole="">
                   <v:imagedata r:id="rId24" o:title=""/>
                 </v:shape>
-                <o:OLEObject Type="Embed" ProgID="Equation.3" ShapeID="_x0000_i1033" DrawAspect="Content" ObjectID="_1808041087" r:id="rId25"/>
+                <o:OLEObject Type="Embed" ProgID="Equation.3" ShapeID="_x0000_i1033" DrawAspect="Content" ObjectID="_1808585049" r:id="rId25"/>
               </w:object>
             </w:r>
             <w:r>
@@ -2834,10 +2799,10 @@
                 <w:szCs w:val="28"/>
               </w:rPr>
               <w:object w:dxaOrig="1920" w:dyaOrig="780" w14:anchorId="6586C7EA">
-                <v:shape id="_x0000_i1034" type="#_x0000_t75" style="width:95.6pt;height:38.6pt" o:ole="">
+                <v:shape id="_x0000_i1034" type="#_x0000_t75" style="width:95.8pt;height:38.8pt" o:ole="">
                   <v:imagedata r:id="rId26" o:title=""/>
                 </v:shape>
-                <o:OLEObject Type="Embed" ProgID="Equation.3" ShapeID="_x0000_i1034" DrawAspect="Content" ObjectID="_1808041088" r:id="rId27"/>
+                <o:OLEObject Type="Embed" ProgID="Equation.3" ShapeID="_x0000_i1034" DrawAspect="Content" ObjectID="_1808585050" r:id="rId27"/>
               </w:object>
             </w:r>
             <w:r>
@@ -3337,10 +3302,10 @@
                 <w:lang w:eastAsia="ru-RU"/>
               </w:rPr>
               <w:object w:dxaOrig="3060" w:dyaOrig="820" w14:anchorId="57A2A321">
-                <v:shape id="_x0000_i1035" type="#_x0000_t75" style="width:152.65pt;height:40.9pt" o:ole="">
+                <v:shape id="_x0000_i1035" type="#_x0000_t75" style="width:152.75pt;height:40.7pt" o:ole="">
                   <v:imagedata r:id="rId28" o:title=""/>
                 </v:shape>
-                <o:OLEObject Type="Embed" ProgID="Equation.3" ShapeID="_x0000_i1035" DrawAspect="Content" ObjectID="_1808041089" r:id="rId29"/>
+                <o:OLEObject Type="Embed" ProgID="Equation.3" ShapeID="_x0000_i1035" DrawAspect="Content" ObjectID="_1808585051" r:id="rId29"/>
               </w:object>
             </w:r>
             <w:r>
@@ -3420,10 +3385,10 @@
                 <w:szCs w:val="28"/>
               </w:rPr>
               <w:object w:dxaOrig="1380" w:dyaOrig="800" w14:anchorId="1558FF02">
-                <v:shape id="_x0000_i1036" type="#_x0000_t75" style="width:68.55pt;height:39.15pt" o:ole="">
+                <v:shape id="_x0000_i1036" type="#_x0000_t75" style="width:68.25pt;height:39.45pt" o:ole="">
                   <v:imagedata r:id="rId30" o:title=""/>
                 </v:shape>
-                <o:OLEObject Type="Embed" ProgID="Equation.3" ShapeID="_x0000_i1036" DrawAspect="Content" ObjectID="_1808041090" r:id="rId31"/>
+                <o:OLEObject Type="Embed" ProgID="Equation.3" ShapeID="_x0000_i1036" DrawAspect="Content" ObjectID="_1808585052" r:id="rId31"/>
               </w:object>
             </w:r>
             <w:r>
@@ -3911,10 +3876,10 @@
                 <w:lang w:eastAsia="ru-RU"/>
               </w:rPr>
               <w:object w:dxaOrig="2320" w:dyaOrig="820" w14:anchorId="560F294A">
-                <v:shape id="_x0000_i1037" type="#_x0000_t75" style="width:115.8pt;height:40.9pt" o:ole="">
+                <v:shape id="_x0000_i1037" type="#_x0000_t75" style="width:115.85pt;height:40.7pt" o:ole="">
                   <v:imagedata r:id="rId32" o:title=""/>
                 </v:shape>
-                <o:OLEObject Type="Embed" ProgID="Equation.3" ShapeID="_x0000_i1037" DrawAspect="Content" ObjectID="_1808041091" r:id="rId33"/>
+                <o:OLEObject Type="Embed" ProgID="Equation.3" ShapeID="_x0000_i1037" DrawAspect="Content" ObjectID="_1808585053" r:id="rId33"/>
               </w:object>
             </w:r>
             <w:r>
@@ -3994,10 +3959,10 @@
                 <w:szCs w:val="28"/>
               </w:rPr>
               <w:object w:dxaOrig="1920" w:dyaOrig="780" w14:anchorId="1EAFF0EC">
-                <v:shape id="_x0000_i1038" type="#_x0000_t75" style="width:95.6pt;height:38.6pt" o:ole="">
+                <v:shape id="_x0000_i1038" type="#_x0000_t75" style="width:95.8pt;height:38.8pt" o:ole="">
                   <v:imagedata r:id="rId34" o:title=""/>
                 </v:shape>
-                <o:OLEObject Type="Embed" ProgID="Equation.3" ShapeID="_x0000_i1038" DrawAspect="Content" ObjectID="_1808041092" r:id="rId35"/>
+                <o:OLEObject Type="Embed" ProgID="Equation.3" ShapeID="_x0000_i1038" DrawAspect="Content" ObjectID="_1808585054" r:id="rId35"/>
               </w:object>
             </w:r>
             <w:r>
@@ -4468,10 +4433,10 @@
                 <w:lang w:eastAsia="ru-RU"/>
               </w:rPr>
               <w:object w:dxaOrig="2439" w:dyaOrig="820" w14:anchorId="10400EFD">
-                <v:shape id="_x0000_i1039" type="#_x0000_t75" style="width:122.1pt;height:40.9pt" o:ole="">
+                <v:shape id="_x0000_i1039" type="#_x0000_t75" style="width:122.1pt;height:40.7pt" o:ole="">
                   <v:imagedata r:id="rId36" o:title=""/>
                 </v:shape>
-                <o:OLEObject Type="Embed" ProgID="Equation.3" ShapeID="_x0000_i1039" DrawAspect="Content" ObjectID="_1808041093" r:id="rId37"/>
+                <o:OLEObject Type="Embed" ProgID="Equation.3" ShapeID="_x0000_i1039" DrawAspect="Content" ObjectID="_1808585055" r:id="rId37"/>
               </w:object>
             </w:r>
             <w:r>
@@ -4551,10 +4516,10 @@
                 <w:szCs w:val="28"/>
               </w:rPr>
               <w:object w:dxaOrig="1920" w:dyaOrig="780" w14:anchorId="048BA959">
-                <v:shape id="_x0000_i1040" type="#_x0000_t75" style="width:95.6pt;height:38.6pt" o:ole="">
+                <v:shape id="_x0000_i1040" type="#_x0000_t75" style="width:95.8pt;height:38.8pt" o:ole="">
                   <v:imagedata r:id="rId38" o:title=""/>
                 </v:shape>
-                <o:OLEObject Type="Embed" ProgID="Equation.3" ShapeID="_x0000_i1040" DrawAspect="Content" ObjectID="_1808041094" r:id="rId39"/>
+                <o:OLEObject Type="Embed" ProgID="Equation.3" ShapeID="_x0000_i1040" DrawAspect="Content" ObjectID="_1808585056" r:id="rId39"/>
               </w:object>
             </w:r>
             <w:r>
@@ -4954,10 +4919,10 @@
                 <w:lang w:eastAsia="ru-RU"/>
               </w:rPr>
               <w:object w:dxaOrig="2320" w:dyaOrig="820" w14:anchorId="461B361A">
-                <v:shape id="_x0000_i1041" type="#_x0000_t75" style="width:115.8pt;height:40.9pt" o:ole="">
+                <v:shape id="_x0000_i1041" type="#_x0000_t75" style="width:115.85pt;height:40.7pt" o:ole="">
                   <v:imagedata r:id="rId40" o:title=""/>
                 </v:shape>
-                <o:OLEObject Type="Embed" ProgID="Equation.3" ShapeID="_x0000_i1041" DrawAspect="Content" ObjectID="_1808041095" r:id="rId41"/>
+                <o:OLEObject Type="Embed" ProgID="Equation.3" ShapeID="_x0000_i1041" DrawAspect="Content" ObjectID="_1808585057" r:id="rId41"/>
               </w:object>
             </w:r>
             <w:r>
@@ -5037,10 +5002,10 @@
                 <w:szCs w:val="28"/>
               </w:rPr>
               <w:object w:dxaOrig="1920" w:dyaOrig="780" w14:anchorId="1CF74BAE">
-                <v:shape id="_x0000_i1042" type="#_x0000_t75" style="width:95.6pt;height:38.6pt" o:ole="">
+                <v:shape id="_x0000_i1042" type="#_x0000_t75" style="width:95.8pt;height:38.8pt" o:ole="">
                   <v:imagedata r:id="rId42" o:title=""/>
                 </v:shape>
-                <o:OLEObject Type="Embed" ProgID="Equation.3" ShapeID="_x0000_i1042" DrawAspect="Content" ObjectID="_1808041096" r:id="rId43"/>
+                <o:OLEObject Type="Embed" ProgID="Equation.3" ShapeID="_x0000_i1042" DrawAspect="Content" ObjectID="_1808585058" r:id="rId43"/>
               </w:object>
             </w:r>
             <w:r>
@@ -5547,10 +5512,10 @@
                 <w:lang w:eastAsia="ru-RU"/>
               </w:rPr>
               <w:object w:dxaOrig="2280" w:dyaOrig="820" w14:anchorId="1FCD0B32">
-                <v:shape id="_x0000_i1043" type="#_x0000_t75" style="width:114.05pt;height:40.9pt" o:ole="">
+                <v:shape id="_x0000_i1043" type="#_x0000_t75" style="width:113.95pt;height:40.7pt" o:ole="">
                   <v:imagedata r:id="rId44" o:title=""/>
                 </v:shape>
-                <o:OLEObject Type="Embed" ProgID="Equation.3" ShapeID="_x0000_i1043" DrawAspect="Content" ObjectID="_1808041097" r:id="rId45"/>
+                <o:OLEObject Type="Embed" ProgID="Equation.3" ShapeID="_x0000_i1043" DrawAspect="Content" ObjectID="_1808585059" r:id="rId45"/>
               </w:object>
             </w:r>
             <w:r>
@@ -5630,10 +5595,10 @@
                 <w:szCs w:val="28"/>
               </w:rPr>
               <w:object w:dxaOrig="1920" w:dyaOrig="780" w14:anchorId="18334459">
-                <v:shape id="_x0000_i1044" type="#_x0000_t75" style="width:95.6pt;height:38.6pt" o:ole="">
+                <v:shape id="_x0000_i1044" type="#_x0000_t75" style="width:95.8pt;height:38.8pt" o:ole="">
                   <v:imagedata r:id="rId46" o:title=""/>
                 </v:shape>
-                <o:OLEObject Type="Embed" ProgID="Equation.3" ShapeID="_x0000_i1044" DrawAspect="Content" ObjectID="_1808041098" r:id="rId47"/>
+                <o:OLEObject Type="Embed" ProgID="Equation.3" ShapeID="_x0000_i1044" DrawAspect="Content" ObjectID="_1808585060" r:id="rId47"/>
               </w:object>
             </w:r>
             <w:r>
@@ -6175,10 +6140,10 @@
                 <w:lang w:eastAsia="ru-RU"/>
               </w:rPr>
               <w:object w:dxaOrig="2659" w:dyaOrig="820" w14:anchorId="3F44B1F4">
-                <v:shape id="_x0000_i1045" type="#_x0000_t75" style="width:133.05pt;height:40.9pt" o:ole="">
+                <v:shape id="_x0000_i1045" type="#_x0000_t75" style="width:133.35pt;height:40.7pt" o:ole="">
                   <v:imagedata r:id="rId48" o:title=""/>
                 </v:shape>
-                <o:OLEObject Type="Embed" ProgID="Equation.3" ShapeID="_x0000_i1045" DrawAspect="Content" ObjectID="_1808041099" r:id="rId49"/>
+                <o:OLEObject Type="Embed" ProgID="Equation.3" ShapeID="_x0000_i1045" DrawAspect="Content" ObjectID="_1808585061" r:id="rId49"/>
               </w:object>
             </w:r>
             <w:r>
@@ -6258,10 +6223,10 @@
                 <w:szCs w:val="28"/>
               </w:rPr>
               <w:object w:dxaOrig="1920" w:dyaOrig="780" w14:anchorId="496BAC64">
-                <v:shape id="_x0000_i1046" type="#_x0000_t75" style="width:95.6pt;height:38.6pt" o:ole="">
+                <v:shape id="_x0000_i1046" type="#_x0000_t75" style="width:95.8pt;height:38.8pt" o:ole="">
                   <v:imagedata r:id="rId50" o:title=""/>
                 </v:shape>
-                <o:OLEObject Type="Embed" ProgID="Equation.3" ShapeID="_x0000_i1046" DrawAspect="Content" ObjectID="_1808041100" r:id="rId51"/>
+                <o:OLEObject Type="Embed" ProgID="Equation.3" ShapeID="_x0000_i1046" DrawAspect="Content" ObjectID="_1808585062" r:id="rId51"/>
               </w:object>
             </w:r>
             <w:r>
@@ -6725,10 +6690,10 @@
                 <w:lang w:eastAsia="ru-RU"/>
               </w:rPr>
               <w:object w:dxaOrig="2320" w:dyaOrig="820" w14:anchorId="43F3ABC8">
-                <v:shape id="_x0000_i1047" type="#_x0000_t75" style="width:115.8pt;height:40.9pt" o:ole="">
+                <v:shape id="_x0000_i1047" type="#_x0000_t75" style="width:115.85pt;height:40.7pt" o:ole="">
                   <v:imagedata r:id="rId52" o:title=""/>
                 </v:shape>
-                <o:OLEObject Type="Embed" ProgID="Equation.3" ShapeID="_x0000_i1047" DrawAspect="Content" ObjectID="_1808041101" r:id="rId53"/>
+                <o:OLEObject Type="Embed" ProgID="Equation.3" ShapeID="_x0000_i1047" DrawAspect="Content" ObjectID="_1808585063" r:id="rId53"/>
               </w:object>
             </w:r>
             <w:r>
@@ -6808,10 +6773,10 @@
                 <w:szCs w:val="28"/>
               </w:rPr>
               <w:object w:dxaOrig="1880" w:dyaOrig="800" w14:anchorId="7611DF82">
-                <v:shape id="_x0000_i1048" type="#_x0000_t75" style="width:93.9pt;height:39.15pt" o:ole="">
+                <v:shape id="_x0000_i1048" type="#_x0000_t75" style="width:93.9pt;height:39.45pt" o:ole="">
                   <v:imagedata r:id="rId54" o:title=""/>
                 </v:shape>
-                <o:OLEObject Type="Embed" ProgID="Equation.3" ShapeID="_x0000_i1048" DrawAspect="Content" ObjectID="_1808041102" r:id="rId55"/>
+                <o:OLEObject Type="Embed" ProgID="Equation.3" ShapeID="_x0000_i1048" DrawAspect="Content" ObjectID="_1808585064" r:id="rId55"/>
               </w:object>
             </w:r>
             <w:r>
@@ -7255,10 +7220,10 @@
                 <w:lang w:eastAsia="ru-RU"/>
               </w:rPr>
               <w:object w:dxaOrig="2540" w:dyaOrig="820" w14:anchorId="6112A155">
-                <v:shape id="_x0000_i1049" type="#_x0000_t75" style="width:127.3pt;height:40.9pt" o:ole="">
+                <v:shape id="_x0000_i1049" type="#_x0000_t75" style="width:127.1pt;height:40.7pt" o:ole="">
                   <v:imagedata r:id="rId56" o:title=""/>
                 </v:shape>
-                <o:OLEObject Type="Embed" ProgID="Equation.3" ShapeID="_x0000_i1049" DrawAspect="Content" ObjectID="_1808041103" r:id="rId57"/>
+                <o:OLEObject Type="Embed" ProgID="Equation.3" ShapeID="_x0000_i1049" DrawAspect="Content" ObjectID="_1808585065" r:id="rId57"/>
               </w:object>
             </w:r>
             <w:r>
@@ -7338,10 +7303,10 @@
                 <w:szCs w:val="28"/>
               </w:rPr>
               <w:object w:dxaOrig="2439" w:dyaOrig="780" w14:anchorId="22C41EF6">
-                <v:shape id="_x0000_i1050" type="#_x0000_t75" style="width:121.55pt;height:38.6pt" o:ole="">
+                <v:shape id="_x0000_i1050" type="#_x0000_t75" style="width:121.45pt;height:38.8pt" o:ole="">
                   <v:imagedata r:id="rId58" o:title=""/>
                 </v:shape>
-                <o:OLEObject Type="Embed" ProgID="Equation.3" ShapeID="_x0000_i1050" DrawAspect="Content" ObjectID="_1808041104" r:id="rId59"/>
+                <o:OLEObject Type="Embed" ProgID="Equation.3" ShapeID="_x0000_i1050" DrawAspect="Content" ObjectID="_1808585066" r:id="rId59"/>
               </w:object>
             </w:r>
             <w:r>
@@ -7569,8 +7534,6 @@
               </w:rPr>
               <w:t>Объектно-ориентированное программирование 1</w:t>
             </w:r>
-            <w:bookmarkStart w:id="0" w:name="_GoBack"/>
-            <w:bookmarkEnd w:id="0"/>
             <w:r>
               <w:rPr>
                 <w:szCs w:val="28"/>
@@ -7748,10 +7711,10 @@
                 <w:lang w:eastAsia="ru-RU"/>
               </w:rPr>
               <w:object w:dxaOrig="2740" w:dyaOrig="840" w14:anchorId="1E538B4F">
-                <v:shape id="_x0000_i1051" type="#_x0000_t75" style="width:137.1pt;height:41.45pt" o:ole="">
+                <v:shape id="_x0000_i1051" type="#_x0000_t75" style="width:137.1pt;height:41.3pt" o:ole="">
                   <v:imagedata r:id="rId60" o:title=""/>
                 </v:shape>
-                <o:OLEObject Type="Embed" ProgID="Equation.3" ShapeID="_x0000_i1051" DrawAspect="Content" ObjectID="_1808041105" r:id="rId61"/>
+                <o:OLEObject Type="Embed" ProgID="Equation.3" ShapeID="_x0000_i1051" DrawAspect="Content" ObjectID="_1808585067" r:id="rId61"/>
               </w:object>
             </w:r>
             <w:r>
@@ -7831,10 +7794,10 @@
                 <w:szCs w:val="28"/>
               </w:rPr>
               <w:object w:dxaOrig="1320" w:dyaOrig="800" w14:anchorId="06140FEC">
-                <v:shape id="_x0000_i1052" type="#_x0000_t75" style="width:65.65pt;height:39.15pt" o:ole="">
+                <v:shape id="_x0000_i1052" type="#_x0000_t75" style="width:65.75pt;height:39.45pt" o:ole="">
                   <v:imagedata r:id="rId62" o:title=""/>
                 </v:shape>
-                <o:OLEObject Type="Embed" ProgID="Equation.3" ShapeID="_x0000_i1052" DrawAspect="Content" ObjectID="_1808041106" r:id="rId63"/>
+                <o:OLEObject Type="Embed" ProgID="Equation.3" ShapeID="_x0000_i1052" DrawAspect="Content" ObjectID="_1808585068" r:id="rId63"/>
               </w:object>
             </w:r>
             <w:r>
@@ -13357,7 +13320,7 @@
 </file>
 
 <file path=customXml/itemProps1.xml><?xml version="1.0" encoding="utf-8"?>
-<ds:datastoreItem xmlns:ds="http://schemas.openxmlformats.org/officeDocument/2006/customXml" ds:itemID="{CE156DF9-72C7-4F89-BD87-61392717F02F}">
+<ds:datastoreItem xmlns:ds="http://schemas.openxmlformats.org/officeDocument/2006/customXml" ds:itemID="{CE2FDED2-4D2B-4D2E-8A07-D6B582BACA40}">
   <ds:schemaRefs>
     <ds:schemaRef ds:uri="http://schemas.openxmlformats.org/officeDocument/2006/bibliography"/>
   </ds:schemaRefs>

--- a/Билеты.docx
+++ b/Билеты.docx
@@ -376,7 +376,7 @@
                 <v:shape id="_x0000_i1025" type="#_x0000_t75" style="width:137.1pt;height:40.7pt" o:ole="">
                   <v:imagedata r:id="rId8" o:title=""/>
                 </v:shape>
-                <o:OLEObject Type="Embed" ProgID="Equation.3" ShapeID="_x0000_i1025" DrawAspect="Content" ObjectID="_1808585041" r:id="rId9"/>
+                <o:OLEObject Type="Embed" ProgID="Equation.3" ShapeID="_x0000_i1025" DrawAspect="Content" ObjectID="_1808590283" r:id="rId9"/>
               </w:object>
             </w:r>
             <w:r>
@@ -479,7 +479,7 @@
                 <v:shape id="_x0000_i1026" type="#_x0000_t75" style="width:95.8pt;height:38.8pt" o:ole="">
                   <v:imagedata r:id="rId10" o:title=""/>
                 </v:shape>
-                <o:OLEObject Type="Embed" ProgID="Equation.3" ShapeID="_x0000_i1026" DrawAspect="Content" ObjectID="_1808585042" r:id="rId11"/>
+                <o:OLEObject Type="Embed" ProgID="Equation.3" ShapeID="_x0000_i1026" DrawAspect="Content" ObjectID="_1808590284" r:id="rId11"/>
               </w:object>
             </w:r>
             <w:r>
@@ -1039,7 +1039,7 @@
                 <v:shape id="_x0000_i1027" type="#_x0000_t75" style="width:108.95pt;height:40.7pt" o:ole="">
                   <v:imagedata r:id="rId12" o:title=""/>
                 </v:shape>
-                <o:OLEObject Type="Embed" ProgID="Equation.3" ShapeID="_x0000_i1027" DrawAspect="Content" ObjectID="_1808585043" r:id="rId13"/>
+                <o:OLEObject Type="Embed" ProgID="Equation.3" ShapeID="_x0000_i1027" DrawAspect="Content" ObjectID="_1808590285" r:id="rId13"/>
               </w:object>
             </w:r>
             <w:r>
@@ -1122,7 +1122,7 @@
                 <v:shape id="_x0000_i1028" type="#_x0000_t75" style="width:97.65pt;height:38.8pt" o:ole="">
                   <v:imagedata r:id="rId14" o:title=""/>
                 </v:shape>
-                <o:OLEObject Type="Embed" ProgID="Equation.3" ShapeID="_x0000_i1028" DrawAspect="Content" ObjectID="_1808585044" r:id="rId15"/>
+                <o:OLEObject Type="Embed" ProgID="Equation.3" ShapeID="_x0000_i1028" DrawAspect="Content" ObjectID="_1808590286" r:id="rId15"/>
               </w:object>
             </w:r>
             <w:r>
@@ -1475,8 +1475,6 @@
               </w:rPr>
               <w:t>.</w:t>
             </w:r>
-            <w:bookmarkStart w:id="0" w:name="_GoBack"/>
-            <w:bookmarkEnd w:id="0"/>
             <w:r>
               <w:rPr>
                 <w:rFonts w:ascii="Times New Roman" w:eastAsia="Times New Roman" w:hAnsi="Times New Roman"/>
@@ -1554,7 +1552,7 @@
                 <v:shape id="_x0000_i1029" type="#_x0000_t75" style="width:128.95pt;height:40.7pt" o:ole="">
                   <v:imagedata r:id="rId16" o:title=""/>
                 </v:shape>
-                <o:OLEObject Type="Embed" ProgID="Equation.3" ShapeID="_x0000_i1029" DrawAspect="Content" ObjectID="_1808585045" r:id="rId17"/>
+                <o:OLEObject Type="Embed" ProgID="Equation.3" ShapeID="_x0000_i1029" DrawAspect="Content" ObjectID="_1808590287" r:id="rId17"/>
               </w:object>
             </w:r>
             <w:r>
@@ -1637,7 +1635,7 @@
                 <v:shape id="_x0000_i1030" type="#_x0000_t75" style="width:95.15pt;height:38.8pt" o:ole="">
                   <v:imagedata r:id="rId18" o:title=""/>
                 </v:shape>
-                <o:OLEObject Type="Embed" ProgID="Equation.3" ShapeID="_x0000_i1030" DrawAspect="Content" ObjectID="_1808585046" r:id="rId19"/>
+                <o:OLEObject Type="Embed" ProgID="Equation.3" ShapeID="_x0000_i1030" DrawAspect="Content" ObjectID="_1808590288" r:id="rId19"/>
               </w:object>
             </w:r>
             <w:r>
@@ -1894,9 +1892,10 @@
               <w:pStyle w:val="a8"/>
               <w:numPr>
                 <w:ilvl w:val="0"/>
-                <w:numId w:val="21"/>
+                <w:numId w:val="22"/>
               </w:numPr>
-              <w:spacing w:line="240" w:lineRule="auto"/>
+              <w:spacing w:after="0" w:line="240" w:lineRule="auto"/>
+              <w:textAlignment w:val="baseline"/>
               <w:rPr>
                 <w:rFonts w:ascii="Times New Roman" w:eastAsia="Times New Roman" w:hAnsi="Times New Roman"/>
                 <w:color w:val="000000"/>
@@ -1914,7 +1913,7 @@
                 <w:szCs w:val="28"/>
                 <w:lang w:eastAsia="ru-RU"/>
               </w:rPr>
-              <w:t>Entity</w:t>
+              <w:t>Многопоточность</w:t>
             </w:r>
             <w:proofErr w:type="spellEnd"/>
             <w:r>
@@ -1925,6 +1924,28 @@
                 <w:szCs w:val="28"/>
                 <w:lang w:eastAsia="ru-RU"/>
               </w:rPr>
+              <w:t xml:space="preserve"> в .NET: </w:t>
+            </w:r>
+            <w:proofErr w:type="spellStart"/>
+            <w:r>
+              <w:rPr>
+                <w:rFonts w:ascii="Times New Roman" w:eastAsia="Times New Roman" w:hAnsi="Times New Roman"/>
+                <w:color w:val="000000"/>
+                <w:sz w:val="28"/>
+                <w:szCs w:val="28"/>
+                <w:lang w:eastAsia="ru-RU"/>
+              </w:rPr>
+              <w:t>Thread</w:t>
+            </w:r>
+            <w:proofErr w:type="spellEnd"/>
+            <w:r>
+              <w:rPr>
+                <w:rFonts w:ascii="Times New Roman" w:eastAsia="Times New Roman" w:hAnsi="Times New Roman"/>
+                <w:color w:val="000000"/>
+                <w:sz w:val="28"/>
+                <w:szCs w:val="28"/>
+                <w:lang w:eastAsia="ru-RU"/>
+              </w:rPr>
               <w:t xml:space="preserve"> </w:t>
             </w:r>
             <w:proofErr w:type="spellStart"/>
@@ -1936,7 +1957,7 @@
                 <w:szCs w:val="28"/>
                 <w:lang w:eastAsia="ru-RU"/>
               </w:rPr>
-              <w:t>Framework</w:t>
+              <w:t>vs</w:t>
             </w:r>
             <w:proofErr w:type="spellEnd"/>
             <w:r>
@@ -1958,7 +1979,7 @@
                 <w:szCs w:val="28"/>
                 <w:lang w:eastAsia="ru-RU"/>
               </w:rPr>
-              <w:t>Core</w:t>
+              <w:t>ThreadPool</w:t>
             </w:r>
             <w:proofErr w:type="spellEnd"/>
             <w:r>
@@ -1969,7 +1990,27 @@
                 <w:szCs w:val="28"/>
                 <w:lang w:eastAsia="ru-RU"/>
               </w:rPr>
-              <w:t>: архитектура (</w:t>
+              <w:t>. Жизненный цикл потока. Приоритеты и с</w:t>
+            </w:r>
+            <w:r>
+              <w:rPr>
+                <w:rFonts w:ascii="Times New Roman" w:eastAsia="Times New Roman" w:hAnsi="Times New Roman"/>
+                <w:color w:val="000000"/>
+                <w:sz w:val="28"/>
+                <w:szCs w:val="28"/>
+                <w:lang w:eastAsia="ru-RU"/>
+              </w:rPr>
+              <w:t>остояние потока. Синхронизация</w:t>
+            </w:r>
+            <w:r>
+              <w:rPr>
+                <w:rFonts w:ascii="Times New Roman" w:eastAsia="Times New Roman" w:hAnsi="Times New Roman"/>
+                <w:color w:val="000000"/>
+                <w:sz w:val="28"/>
+                <w:szCs w:val="28"/>
+                <w:lang w:eastAsia="ru-RU"/>
+              </w:rPr>
+              <w:t>. Проблемы параллелизма (</w:t>
             </w:r>
             <w:proofErr w:type="spellStart"/>
             <w:r>
@@ -1980,17 +2021,7 @@
                 <w:szCs w:val="28"/>
                 <w:lang w:eastAsia="ru-RU"/>
               </w:rPr>
-              <w:t>DbCont</w:t>
-            </w:r>
-            <w:r>
-              <w:rPr>
-                <w:rFonts w:ascii="Times New Roman" w:eastAsia="Times New Roman" w:hAnsi="Times New Roman"/>
-                <w:color w:val="000000"/>
-                <w:sz w:val="28"/>
-                <w:szCs w:val="28"/>
-                <w:lang w:eastAsia="ru-RU"/>
-              </w:rPr>
-              <w:t>ext</w:t>
+              <w:t>deadlocks</w:t>
             </w:r>
             <w:proofErr w:type="spellEnd"/>
             <w:r>
@@ -2012,7 +2043,7 @@
                 <w:szCs w:val="28"/>
                 <w:lang w:eastAsia="ru-RU"/>
               </w:rPr>
-              <w:t>DbSet</w:t>
+              <w:t>race</w:t>
             </w:r>
             <w:proofErr w:type="spellEnd"/>
             <w:r>
@@ -2023,37 +2054,7 @@
                 <w:szCs w:val="28"/>
                 <w:lang w:eastAsia="ru-RU"/>
               </w:rPr>
-              <w:t>, миграции). Подходы</w:t>
-            </w:r>
-            <w:r>
-              <w:rPr>
-                <w:rFonts w:ascii="Times New Roman" w:eastAsia="Times New Roman" w:hAnsi="Times New Roman"/>
-                <w:color w:val="000000"/>
-                <w:sz w:val="28"/>
-                <w:szCs w:val="28"/>
-                <w:lang w:eastAsia="ru-RU"/>
-              </w:rPr>
-              <w:t>. Конфигурация</w:t>
-            </w:r>
-            <w:r>
-              <w:rPr>
-                <w:rFonts w:ascii="Times New Roman" w:eastAsia="Times New Roman" w:hAnsi="Times New Roman"/>
-                <w:color w:val="000000"/>
-                <w:sz w:val="28"/>
-                <w:szCs w:val="28"/>
-                <w:lang w:eastAsia="ru-RU"/>
-              </w:rPr>
-              <w:t xml:space="preserve"> подключения</w:t>
-            </w:r>
-            <w:r>
-              <w:rPr>
-                <w:rFonts w:ascii="Times New Roman" w:eastAsia="Times New Roman" w:hAnsi="Times New Roman"/>
-                <w:color w:val="000000"/>
-                <w:sz w:val="28"/>
-                <w:szCs w:val="28"/>
-                <w:lang w:eastAsia="ru-RU"/>
-              </w:rPr>
-              <w:t xml:space="preserve">. Аннотации данных и </w:t>
+              <w:t xml:space="preserve"> </w:t>
             </w:r>
             <w:proofErr w:type="spellStart"/>
             <w:r>
@@ -2064,73 +2065,7 @@
                 <w:szCs w:val="28"/>
                 <w:lang w:eastAsia="ru-RU"/>
               </w:rPr>
-              <w:t>Fluent</w:t>
-            </w:r>
-            <w:proofErr w:type="spellEnd"/>
-            <w:r>
-              <w:rPr>
-                <w:rFonts w:ascii="Times New Roman" w:eastAsia="Times New Roman" w:hAnsi="Times New Roman"/>
-                <w:color w:val="000000"/>
-                <w:sz w:val="28"/>
-                <w:szCs w:val="28"/>
-                <w:lang w:eastAsia="ru-RU"/>
-              </w:rPr>
-              <w:t xml:space="preserve"> API. </w:t>
-            </w:r>
-            <w:proofErr w:type="spellStart"/>
-            <w:r>
-              <w:rPr>
-                <w:rFonts w:ascii="Times New Roman" w:eastAsia="Times New Roman" w:hAnsi="Times New Roman"/>
-                <w:color w:val="000000"/>
-                <w:sz w:val="28"/>
-                <w:szCs w:val="28"/>
-                <w:lang w:eastAsia="ru-RU"/>
-              </w:rPr>
-              <w:t>Лайфциклы</w:t>
-            </w:r>
-            <w:proofErr w:type="spellEnd"/>
-            <w:r>
-              <w:rPr>
-                <w:rFonts w:ascii="Times New Roman" w:eastAsia="Times New Roman" w:hAnsi="Times New Roman"/>
-                <w:color w:val="000000"/>
-                <w:sz w:val="28"/>
-                <w:szCs w:val="28"/>
-                <w:lang w:eastAsia="ru-RU"/>
-              </w:rPr>
-              <w:t xml:space="preserve"> сущностей (</w:t>
-            </w:r>
-            <w:proofErr w:type="spellStart"/>
-            <w:r>
-              <w:rPr>
-                <w:rFonts w:ascii="Times New Roman" w:eastAsia="Times New Roman" w:hAnsi="Times New Roman"/>
-                <w:color w:val="000000"/>
-                <w:sz w:val="28"/>
-                <w:szCs w:val="28"/>
-                <w:lang w:eastAsia="ru-RU"/>
-              </w:rPr>
-              <w:t>Tracking</w:t>
-            </w:r>
-            <w:proofErr w:type="spellEnd"/>
-            <w:r>
-              <w:rPr>
-                <w:rFonts w:ascii="Times New Roman" w:eastAsia="Times New Roman" w:hAnsi="Times New Roman"/>
-                <w:color w:val="000000"/>
-                <w:sz w:val="28"/>
-                <w:szCs w:val="28"/>
-                <w:lang w:eastAsia="ru-RU"/>
-              </w:rPr>
-              <w:t>/</w:t>
-            </w:r>
-            <w:proofErr w:type="spellStart"/>
-            <w:r>
-              <w:rPr>
-                <w:rFonts w:ascii="Times New Roman" w:eastAsia="Times New Roman" w:hAnsi="Times New Roman"/>
-                <w:color w:val="000000"/>
-                <w:sz w:val="28"/>
-                <w:szCs w:val="28"/>
-                <w:lang w:eastAsia="ru-RU"/>
-              </w:rPr>
-              <w:t>No-Tracking</w:t>
+              <w:t>conditions</w:t>
             </w:r>
             <w:proofErr w:type="spellEnd"/>
             <w:r>
@@ -2149,7 +2084,7 @@
               <w:pStyle w:val="a8"/>
               <w:numPr>
                 <w:ilvl w:val="0"/>
-                <w:numId w:val="21"/>
+                <w:numId w:val="22"/>
               </w:numPr>
               <w:spacing w:after="0" w:line="240" w:lineRule="auto"/>
               <w:textAlignment w:val="baseline"/>
@@ -2196,11 +2131,11 @@
                 <w:szCs w:val="28"/>
                 <w:lang w:eastAsia="ru-RU"/>
               </w:rPr>
-              <w:object w:dxaOrig="2740" w:dyaOrig="820" w14:anchorId="6CE50D92">
-                <v:shape id="_x0000_i1031" type="#_x0000_t75" style="width:137.1pt;height:40.7pt" o:ole="">
+              <w:object w:dxaOrig="3060" w:dyaOrig="820" w14:anchorId="57A2A321">
+                <v:shape id="_x0000_i1035" type="#_x0000_t75" style="width:152.75pt;height:40.7pt" o:ole="">
                   <v:imagedata r:id="rId20" o:title=""/>
                 </v:shape>
-                <o:OLEObject Type="Embed" ProgID="Equation.3" ShapeID="_x0000_i1031" DrawAspect="Content" ObjectID="_1808585047" r:id="rId21"/>
+                <o:OLEObject Type="Embed" ProgID="Equation.3" ShapeID="_x0000_i1035" DrawAspect="Content" ObjectID="_1808590289" r:id="rId21"/>
               </w:object>
             </w:r>
             <w:r>
@@ -2219,7 +2154,7 @@
               <w:pStyle w:val="a8"/>
               <w:numPr>
                 <w:ilvl w:val="0"/>
-                <w:numId w:val="21"/>
+                <w:numId w:val="22"/>
               </w:numPr>
               <w:spacing w:after="0" w:line="240" w:lineRule="auto"/>
               <w:textAlignment w:val="baseline"/>
@@ -2279,11 +2214,11 @@
                 <w:position w:val="-34"/>
                 <w:szCs w:val="28"/>
               </w:rPr>
-              <w:object w:dxaOrig="1920" w:dyaOrig="800" w14:anchorId="2A4682A4">
-                <v:shape id="_x0000_i1032" type="#_x0000_t75" style="width:95.8pt;height:39.45pt" o:ole="">
+              <w:object w:dxaOrig="1380" w:dyaOrig="800" w14:anchorId="1558FF02">
+                <v:shape id="_x0000_i1036" type="#_x0000_t75" style="width:68.25pt;height:39.45pt" o:ole="">
                   <v:imagedata r:id="rId22" o:title=""/>
                 </v:shape>
-                <o:OLEObject Type="Embed" ProgID="Equation.3" ShapeID="_x0000_i1032" DrawAspect="Content" ObjectID="_1808585048" r:id="rId23"/>
+                <o:OLEObject Type="Embed" ProgID="Equation.3" ShapeID="_x0000_i1036" DrawAspect="Content" ObjectID="_1808590290" r:id="rId23"/>
               </w:object>
             </w:r>
             <w:r>
@@ -2304,16 +2239,583 @@
           </w:p>
           <w:p>
             <w:pPr>
-              <w:rPr>
-                <w:szCs w:val="28"/>
-              </w:rPr>
-            </w:pPr>
-          </w:p>
+              <w:textAlignment w:val="baseline"/>
+              <w:rPr>
+                <w:color w:val="000000"/>
+                <w:szCs w:val="28"/>
+              </w:rPr>
+            </w:pPr>
+          </w:p>
+          <w:p/>
           <w:p>
             <w:pPr>
               <w:pStyle w:val="2"/>
               <w:spacing w:line="240" w:lineRule="auto"/>
               <w:jc w:val="center"/>
+              <w:rPr>
+                <w:szCs w:val="28"/>
+              </w:rPr>
+            </w:pPr>
+            <w:r>
+              <w:rPr>
+                <w:szCs w:val="28"/>
+              </w:rPr>
+              <w:t xml:space="preserve">Билет рассмотрен на заседании кафедры </w:t>
+            </w:r>
+            <w:proofErr w:type="spellStart"/>
+            <w:r>
+              <w:rPr>
+                <w:szCs w:val="28"/>
+              </w:rPr>
+              <w:t>ПМиИТ</w:t>
+            </w:r>
+            <w:proofErr w:type="spellEnd"/>
+            <w:r>
+              <w:rPr>
+                <w:szCs w:val="28"/>
+              </w:rPr>
+              <w:t xml:space="preserve">  04.05.202</w:t>
+            </w:r>
+            <w:r>
+              <w:rPr>
+                <w:szCs w:val="28"/>
+              </w:rPr>
+              <w:t>5</w:t>
+            </w:r>
+            <w:r>
+              <w:rPr>
+                <w:szCs w:val="28"/>
+              </w:rPr>
+              <w:t>.</w:t>
+            </w:r>
+          </w:p>
+        </w:tc>
+      </w:tr>
+      <w:tr>
+        <w:trPr>
+          <w:trHeight w:val="7370"/>
+          <w:jc w:val="center"/>
+        </w:trPr>
+        <w:tc>
+          <w:tcPr>
+            <w:tcW w:w="0" w:type="auto"/>
+            <w:tcMar>
+              <w:top w:w="170" w:type="dxa"/>
+              <w:left w:w="284" w:type="dxa"/>
+              <w:bottom w:w="28" w:type="dxa"/>
+              <w:right w:w="284" w:type="dxa"/>
+            </w:tcMar>
+          </w:tcPr>
+          <w:p>
+            <w:pPr>
+              <w:pStyle w:val="a3"/>
+              <w:spacing w:line="240" w:lineRule="auto"/>
+              <w:rPr>
+                <w:szCs w:val="28"/>
+              </w:rPr>
+            </w:pPr>
+            <w:r>
+              <w:rPr>
+                <w:szCs w:val="28"/>
+              </w:rPr>
+              <w:lastRenderedPageBreak/>
+              <w:t xml:space="preserve">ФГБОУ ВО «Ижевский государственный технический университет </w:t>
+            </w:r>
+            <w:r>
+              <w:rPr>
+                <w:szCs w:val="28"/>
+              </w:rPr>
+              <w:br/>
+              <w:t>имени М.Т. Калашникова»</w:t>
+            </w:r>
+          </w:p>
+          <w:p>
+            <w:pPr>
+              <w:jc w:val="center"/>
+              <w:rPr>
+                <w:b/>
+                <w:bCs/>
+                <w:szCs w:val="28"/>
+              </w:rPr>
+            </w:pPr>
+          </w:p>
+          <w:p>
+            <w:pPr>
+              <w:pStyle w:val="ac"/>
+              <w:jc w:val="center"/>
+              <w:rPr>
+                <w:b/>
+                <w:i w:val="0"/>
+                <w:color w:val="auto"/>
+                <w:sz w:val="28"/>
+                <w:szCs w:val="28"/>
+              </w:rPr>
+            </w:pPr>
+            <w:r>
+              <w:rPr>
+                <w:b/>
+                <w:i w:val="0"/>
+                <w:color w:val="auto"/>
+                <w:sz w:val="28"/>
+                <w:szCs w:val="28"/>
+              </w:rPr>
+              <w:t xml:space="preserve">ЭКЗАМЕНАЦИОННЫЙ БИЛЕТ № </w:t>
+            </w:r>
+            <w:r>
+              <w:rPr>
+                <w:b/>
+                <w:i w:val="0"/>
+                <w:color w:val="auto"/>
+                <w:sz w:val="28"/>
+                <w:szCs w:val="28"/>
+              </w:rPr>
+              <w:fldChar w:fldCharType="begin"/>
+            </w:r>
+            <w:r>
+              <w:rPr>
+                <w:b/>
+                <w:i w:val="0"/>
+                <w:color w:val="auto"/>
+                <w:sz w:val="28"/>
+                <w:szCs w:val="28"/>
+              </w:rPr>
+              <w:instrText xml:space="preserve"> SEQ ЭКЗАМЕНАЦИОННЫЙ_БИЛЕТ_№ \* ARABIC </w:instrText>
+            </w:r>
+            <w:r>
+              <w:rPr>
+                <w:b/>
+                <w:i w:val="0"/>
+                <w:color w:val="auto"/>
+                <w:sz w:val="28"/>
+                <w:szCs w:val="28"/>
+              </w:rPr>
+              <w:fldChar w:fldCharType="separate"/>
+            </w:r>
+            <w:r>
+              <w:rPr>
+                <w:b/>
+                <w:i w:val="0"/>
+                <w:noProof/>
+                <w:color w:val="auto"/>
+                <w:sz w:val="28"/>
+                <w:szCs w:val="28"/>
+              </w:rPr>
+              <w:t>5</w:t>
+            </w:r>
+            <w:r>
+              <w:rPr>
+                <w:b/>
+                <w:i w:val="0"/>
+                <w:color w:val="auto"/>
+                <w:sz w:val="28"/>
+                <w:szCs w:val="28"/>
+              </w:rPr>
+              <w:fldChar w:fldCharType="end"/>
+            </w:r>
+          </w:p>
+          <w:p>
+            <w:pPr>
+              <w:jc w:val="center"/>
+              <w:rPr>
+                <w:szCs w:val="28"/>
+                <w:u w:val="single"/>
+              </w:rPr>
+            </w:pPr>
+            <w:r>
+              <w:rPr>
+                <w:szCs w:val="28"/>
+              </w:rPr>
+              <w:t>по дисциплине</w:t>
+            </w:r>
+            <w:r>
+              <w:rPr>
+                <w:szCs w:val="28"/>
+                <w:u w:val="single"/>
+              </w:rPr>
+              <w:t xml:space="preserve"> «</w:t>
+            </w:r>
+            <w:r>
+              <w:rPr>
+                <w:szCs w:val="28"/>
+                <w:u w:val="single"/>
+              </w:rPr>
+              <w:t>Объектно-ориентированное программирование 1</w:t>
+            </w:r>
+            <w:r>
+              <w:rPr>
+                <w:szCs w:val="28"/>
+                <w:u w:val="single"/>
+              </w:rPr>
+              <w:t>»</w:t>
+            </w:r>
+          </w:p>
+          <w:p>
+            <w:pPr>
+              <w:jc w:val="center"/>
+              <w:rPr>
+                <w:szCs w:val="28"/>
+              </w:rPr>
+            </w:pPr>
+            <w:r>
+              <w:rPr>
+                <w:szCs w:val="28"/>
+              </w:rPr>
+              <w:t>для направления 01.03.04 «Прикладная математика»</w:t>
+            </w:r>
+          </w:p>
+          <w:p>
+            <w:pPr>
+              <w:jc w:val="center"/>
+              <w:rPr>
+                <w:szCs w:val="28"/>
+              </w:rPr>
+            </w:pPr>
+          </w:p>
+          <w:p>
+            <w:pPr>
+              <w:pStyle w:val="a8"/>
+              <w:numPr>
+                <w:ilvl w:val="0"/>
+                <w:numId w:val="23"/>
+              </w:numPr>
+              <w:spacing w:after="0" w:line="240" w:lineRule="auto"/>
+              <w:textAlignment w:val="baseline"/>
+              <w:rPr>
+                <w:rFonts w:ascii="Times New Roman" w:eastAsia="Times New Roman" w:hAnsi="Times New Roman"/>
+                <w:color w:val="000000"/>
+                <w:sz w:val="28"/>
+                <w:szCs w:val="28"/>
+                <w:lang w:eastAsia="ru-RU"/>
+              </w:rPr>
+            </w:pPr>
+            <w:r>
+              <w:rPr>
+                <w:rFonts w:ascii="Times New Roman" w:eastAsia="Times New Roman" w:hAnsi="Times New Roman"/>
+                <w:color w:val="000000"/>
+                <w:sz w:val="28"/>
+                <w:szCs w:val="28"/>
+                <w:lang w:eastAsia="ru-RU"/>
+              </w:rPr>
+              <w:t xml:space="preserve">Параметризованные потоки: передача данных через </w:t>
+            </w:r>
+            <w:proofErr w:type="spellStart"/>
+            <w:r>
+              <w:rPr>
+                <w:rFonts w:ascii="Times New Roman" w:eastAsia="Times New Roman" w:hAnsi="Times New Roman"/>
+                <w:color w:val="000000"/>
+                <w:sz w:val="28"/>
+                <w:szCs w:val="28"/>
+                <w:lang w:eastAsia="ru-RU"/>
+              </w:rPr>
+              <w:t>ParameterizedThreadStart</w:t>
+            </w:r>
+            <w:proofErr w:type="spellEnd"/>
+            <w:r>
+              <w:rPr>
+                <w:rFonts w:ascii="Times New Roman" w:eastAsia="Times New Roman" w:hAnsi="Times New Roman"/>
+                <w:color w:val="000000"/>
+                <w:sz w:val="28"/>
+                <w:szCs w:val="28"/>
+                <w:lang w:eastAsia="ru-RU"/>
+              </w:rPr>
+              <w:t xml:space="preserve">. </w:t>
+            </w:r>
+            <w:proofErr w:type="spellStart"/>
+            <w:r>
+              <w:rPr>
+                <w:rFonts w:ascii="Times New Roman" w:eastAsia="Times New Roman" w:hAnsi="Times New Roman"/>
+                <w:color w:val="000000"/>
+                <w:sz w:val="28"/>
+                <w:szCs w:val="28"/>
+                <w:lang w:eastAsia="ru-RU"/>
+              </w:rPr>
+              <w:t>Потокобезопасные</w:t>
+            </w:r>
+            <w:proofErr w:type="spellEnd"/>
+            <w:r>
+              <w:rPr>
+                <w:rFonts w:ascii="Times New Roman" w:eastAsia="Times New Roman" w:hAnsi="Times New Roman"/>
+                <w:color w:val="000000"/>
+                <w:sz w:val="28"/>
+                <w:szCs w:val="28"/>
+                <w:lang w:eastAsia="ru-RU"/>
+              </w:rPr>
+              <w:t xml:space="preserve"> коллекции. Примитивы синхронизации (</w:t>
+            </w:r>
+            <w:proofErr w:type="spellStart"/>
+            <w:r>
+              <w:rPr>
+                <w:rFonts w:ascii="Times New Roman" w:eastAsia="Times New Roman" w:hAnsi="Times New Roman"/>
+                <w:color w:val="000000"/>
+                <w:sz w:val="28"/>
+                <w:szCs w:val="28"/>
+                <w:lang w:eastAsia="ru-RU"/>
+              </w:rPr>
+              <w:t>Semaphore</w:t>
+            </w:r>
+            <w:proofErr w:type="spellEnd"/>
+            <w:r>
+              <w:rPr>
+                <w:rFonts w:ascii="Times New Roman" w:eastAsia="Times New Roman" w:hAnsi="Times New Roman"/>
+                <w:color w:val="000000"/>
+                <w:sz w:val="28"/>
+                <w:szCs w:val="28"/>
+                <w:lang w:eastAsia="ru-RU"/>
+              </w:rPr>
+              <w:t xml:space="preserve">, </w:t>
+            </w:r>
+            <w:proofErr w:type="spellStart"/>
+            <w:r>
+              <w:rPr>
+                <w:rFonts w:ascii="Times New Roman" w:eastAsia="Times New Roman" w:hAnsi="Times New Roman"/>
+                <w:color w:val="000000"/>
+                <w:sz w:val="28"/>
+                <w:szCs w:val="28"/>
+                <w:lang w:eastAsia="ru-RU"/>
+              </w:rPr>
+              <w:t>Mutex</w:t>
+            </w:r>
+            <w:proofErr w:type="spellEnd"/>
+            <w:r>
+              <w:rPr>
+                <w:rFonts w:ascii="Times New Roman" w:eastAsia="Times New Roman" w:hAnsi="Times New Roman"/>
+                <w:color w:val="000000"/>
+                <w:sz w:val="28"/>
+                <w:szCs w:val="28"/>
+                <w:lang w:eastAsia="ru-RU"/>
+              </w:rPr>
+              <w:t xml:space="preserve">, </w:t>
+            </w:r>
+            <w:proofErr w:type="spellStart"/>
+            <w:r>
+              <w:rPr>
+                <w:rFonts w:ascii="Times New Roman" w:eastAsia="Times New Roman" w:hAnsi="Times New Roman"/>
+                <w:color w:val="000000"/>
+                <w:sz w:val="28"/>
+                <w:szCs w:val="28"/>
+                <w:lang w:eastAsia="ru-RU"/>
+              </w:rPr>
+              <w:t>AutoResetEvent</w:t>
+            </w:r>
+            <w:proofErr w:type="spellEnd"/>
+            <w:r>
+              <w:rPr>
+                <w:rFonts w:ascii="Times New Roman" w:eastAsia="Times New Roman" w:hAnsi="Times New Roman"/>
+                <w:color w:val="000000"/>
+                <w:sz w:val="28"/>
+                <w:szCs w:val="28"/>
+                <w:lang w:eastAsia="ru-RU"/>
+              </w:rPr>
+              <w:t xml:space="preserve">). </w:t>
+            </w:r>
+            <w:proofErr w:type="spellStart"/>
+            <w:r>
+              <w:rPr>
+                <w:rFonts w:ascii="Times New Roman" w:eastAsia="Times New Roman" w:hAnsi="Times New Roman"/>
+                <w:color w:val="000000"/>
+                <w:sz w:val="28"/>
+                <w:szCs w:val="28"/>
+                <w:lang w:eastAsia="ru-RU"/>
+              </w:rPr>
+              <w:t>Thread-local</w:t>
+            </w:r>
+            <w:proofErr w:type="spellEnd"/>
+            <w:r>
+              <w:rPr>
+                <w:rFonts w:ascii="Times New Roman" w:eastAsia="Times New Roman" w:hAnsi="Times New Roman"/>
+                <w:color w:val="000000"/>
+                <w:sz w:val="28"/>
+                <w:szCs w:val="28"/>
+                <w:lang w:eastAsia="ru-RU"/>
+              </w:rPr>
+              <w:t xml:space="preserve"> </w:t>
+            </w:r>
+            <w:proofErr w:type="spellStart"/>
+            <w:r>
+              <w:rPr>
+                <w:rFonts w:ascii="Times New Roman" w:eastAsia="Times New Roman" w:hAnsi="Times New Roman"/>
+                <w:color w:val="000000"/>
+                <w:sz w:val="28"/>
+                <w:szCs w:val="28"/>
+                <w:lang w:eastAsia="ru-RU"/>
+              </w:rPr>
+              <w:t>storage</w:t>
+            </w:r>
+            <w:proofErr w:type="spellEnd"/>
+            <w:r>
+              <w:rPr>
+                <w:rFonts w:ascii="Times New Roman" w:eastAsia="Times New Roman" w:hAnsi="Times New Roman"/>
+                <w:color w:val="000000"/>
+                <w:sz w:val="28"/>
+                <w:szCs w:val="28"/>
+                <w:lang w:eastAsia="ru-RU"/>
+              </w:rPr>
+              <w:t>.</w:t>
+            </w:r>
+          </w:p>
+          <w:p>
+            <w:pPr>
+              <w:pStyle w:val="a8"/>
+              <w:numPr>
+                <w:ilvl w:val="0"/>
+                <w:numId w:val="23"/>
+              </w:numPr>
+              <w:spacing w:after="0" w:line="240" w:lineRule="auto"/>
+              <w:textAlignment w:val="baseline"/>
+              <w:rPr>
+                <w:rFonts w:ascii="Times New Roman" w:eastAsia="Times New Roman" w:hAnsi="Times New Roman"/>
+                <w:color w:val="000000"/>
+                <w:sz w:val="28"/>
+                <w:szCs w:val="28"/>
+                <w:lang w:eastAsia="ru-RU"/>
+              </w:rPr>
+            </w:pPr>
+            <w:r>
+              <w:rPr>
+                <w:rFonts w:ascii="Times New Roman" w:eastAsia="Times New Roman" w:hAnsi="Times New Roman"/>
+                <w:color w:val="000000"/>
+                <w:sz w:val="28"/>
+                <w:szCs w:val="28"/>
+                <w:lang w:eastAsia="ru-RU"/>
+              </w:rPr>
+              <w:t>Разработать приложение для асинхронного расчета интеграла:</w:t>
+            </w:r>
+          </w:p>
+          <w:p>
+            <w:pPr>
+              <w:pStyle w:val="a8"/>
+              <w:spacing w:after="0" w:line="240" w:lineRule="auto"/>
+              <w:ind w:left="360"/>
+              <w:jc w:val="center"/>
+              <w:textAlignment w:val="baseline"/>
+              <w:rPr>
+                <w:rFonts w:ascii="Times New Roman" w:eastAsia="Times New Roman" w:hAnsi="Times New Roman"/>
+                <w:color w:val="000000"/>
+                <w:sz w:val="28"/>
+                <w:szCs w:val="28"/>
+                <w:lang w:val="en-US" w:eastAsia="ru-RU"/>
+              </w:rPr>
+            </w:pPr>
+            <w:r>
+              <w:rPr>
+                <w:rFonts w:ascii="Times New Roman" w:eastAsia="Times New Roman" w:hAnsi="Times New Roman"/>
+                <w:color w:val="000000"/>
+                <w:position w:val="-34"/>
+                <w:sz w:val="28"/>
+                <w:szCs w:val="28"/>
+                <w:lang w:eastAsia="ru-RU"/>
+              </w:rPr>
+              <w:object w:dxaOrig="2320" w:dyaOrig="820" w14:anchorId="560F294A">
+                <v:shape id="_x0000_i1037" type="#_x0000_t75" style="width:115.85pt;height:40.7pt" o:ole="">
+                  <v:imagedata r:id="rId24" o:title=""/>
+                </v:shape>
+                <o:OLEObject Type="Embed" ProgID="Equation.3" ShapeID="_x0000_i1037" DrawAspect="Content" ObjectID="_1808590291" r:id="rId25"/>
+              </w:object>
+            </w:r>
+            <w:r>
+              <w:rPr>
+                <w:rFonts w:ascii="Times New Roman" w:eastAsia="Times New Roman" w:hAnsi="Times New Roman"/>
+                <w:color w:val="000000"/>
+                <w:sz w:val="28"/>
+                <w:szCs w:val="28"/>
+                <w:lang w:val="en-US" w:eastAsia="ru-RU"/>
+              </w:rPr>
+              <w:t>.</w:t>
+            </w:r>
+          </w:p>
+          <w:p>
+            <w:pPr>
+              <w:pStyle w:val="a8"/>
+              <w:numPr>
+                <w:ilvl w:val="0"/>
+                <w:numId w:val="23"/>
+              </w:numPr>
+              <w:spacing w:after="0" w:line="240" w:lineRule="auto"/>
+              <w:textAlignment w:val="baseline"/>
+              <w:rPr>
+                <w:rFonts w:ascii="Times New Roman" w:eastAsia="Times New Roman" w:hAnsi="Times New Roman"/>
+                <w:color w:val="000000"/>
+                <w:sz w:val="28"/>
+                <w:szCs w:val="28"/>
+                <w:lang w:eastAsia="ru-RU"/>
+              </w:rPr>
+            </w:pPr>
+            <w:r>
+              <w:rPr>
+                <w:rFonts w:ascii="Times New Roman" w:eastAsia="Times New Roman" w:hAnsi="Times New Roman"/>
+                <w:color w:val="000000"/>
+                <w:sz w:val="28"/>
+                <w:szCs w:val="28"/>
+                <w:lang w:eastAsia="ru-RU"/>
+              </w:rPr>
+              <w:t xml:space="preserve">Разработать приложение для параллельного расчета суммы ряда, количество шагов </w:t>
+            </w:r>
+            <w:r>
+              <w:rPr>
+                <w:rFonts w:ascii="Times New Roman" w:eastAsia="Times New Roman" w:hAnsi="Times New Roman"/>
+                <w:i/>
+                <w:color w:val="000000"/>
+                <w:sz w:val="28"/>
+                <w:szCs w:val="28"/>
+                <w:lang w:val="en-US" w:eastAsia="ru-RU"/>
+              </w:rPr>
+              <w:t>N</w:t>
+            </w:r>
+            <w:r>
+              <w:rPr>
+                <w:rFonts w:ascii="Times New Roman" w:eastAsia="Times New Roman" w:hAnsi="Times New Roman"/>
+                <w:color w:val="000000"/>
+                <w:sz w:val="28"/>
+                <w:szCs w:val="28"/>
+                <w:lang w:eastAsia="ru-RU"/>
+              </w:rPr>
+              <w:t xml:space="preserve"> задается пользователем:</w:t>
+            </w:r>
+          </w:p>
+          <w:p>
+            <w:pPr>
+              <w:pStyle w:val="2"/>
+              <w:spacing w:line="240" w:lineRule="auto"/>
+              <w:jc w:val="center"/>
+              <w:rPr>
+                <w:color w:val="000000"/>
+                <w:szCs w:val="28"/>
+              </w:rPr>
+            </w:pPr>
+            <w:r>
+              <w:rPr>
+                <w:color w:val="000000"/>
+                <w:position w:val="-32"/>
+                <w:szCs w:val="28"/>
+              </w:rPr>
+              <w:object w:dxaOrig="1920" w:dyaOrig="780" w14:anchorId="1EAFF0EC">
+                <v:shape id="_x0000_i1038" type="#_x0000_t75" style="width:95.8pt;height:38.8pt" o:ole="">
+                  <v:imagedata r:id="rId26" o:title=""/>
+                </v:shape>
+                <o:OLEObject Type="Embed" ProgID="Equation.3" ShapeID="_x0000_i1038" DrawAspect="Content" ObjectID="_1808590292" r:id="rId27"/>
+              </w:object>
+            </w:r>
+            <w:r>
+              <w:rPr>
+                <w:color w:val="000000"/>
+                <w:szCs w:val="28"/>
+              </w:rPr>
+              <w:t>,</w:t>
+            </w:r>
+          </w:p>
+          <w:p>
+            <w:pPr>
+              <w:ind w:firstLine="419"/>
+            </w:pPr>
+            <w:r>
+              <w:t>сравнить ответ с однопоточным решением.</w:t>
+            </w:r>
+          </w:p>
+          <w:p/>
+          <w:p>
+            <w:pPr>
+              <w:pStyle w:val="a3"/>
+              <w:spacing w:line="240" w:lineRule="auto"/>
               <w:rPr>
                 <w:szCs w:val="28"/>
               </w:rPr>
@@ -2380,7 +2882,6 @@
               <w:rPr>
                 <w:szCs w:val="28"/>
               </w:rPr>
-              <w:lastRenderedPageBreak/>
               <w:t xml:space="preserve">ФГБОУ ВО «Ижевский государственный технический университет </w:t>
             </w:r>
             <w:r>
@@ -2462,7 +2963,7 @@
                 <w:sz w:val="28"/>
                 <w:szCs w:val="28"/>
               </w:rPr>
-              <w:t>5</w:t>
+              <w:t>6</w:t>
             </w:r>
             <w:r>
               <w:rPr>
@@ -2538,7 +3039,7 @@
               <w:pStyle w:val="a8"/>
               <w:numPr>
                 <w:ilvl w:val="0"/>
-                <w:numId w:val="26"/>
+                <w:numId w:val="24"/>
               </w:numPr>
               <w:spacing w:after="0" w:line="240" w:lineRule="auto"/>
               <w:textAlignment w:val="baseline"/>
@@ -2556,9 +3057,59 @@
                 <w:color w:val="000000"/>
                 <w:sz w:val="28"/>
                 <w:szCs w:val="28"/>
-                <w:lang w:eastAsia="ru-RU"/>
-              </w:rPr>
-              <w:t xml:space="preserve">Работа с данными в EF </w:t>
+                <w:lang w:val="en-US" w:eastAsia="ru-RU"/>
+              </w:rPr>
+              <w:t>TPL</w:t>
+            </w:r>
+            <w:r>
+              <w:rPr>
+                <w:rFonts w:ascii="Times New Roman" w:eastAsia="Times New Roman" w:hAnsi="Times New Roman"/>
+                <w:color w:val="000000"/>
+                <w:sz w:val="28"/>
+                <w:szCs w:val="28"/>
+                <w:lang w:val="en-US" w:eastAsia="ru-RU"/>
+              </w:rPr>
+              <w:t xml:space="preserve">: Task vs Thread. </w:t>
+            </w:r>
+            <w:r>
+              <w:rPr>
+                <w:rFonts w:ascii="Times New Roman" w:eastAsia="Times New Roman" w:hAnsi="Times New Roman"/>
+                <w:color w:val="000000"/>
+                <w:sz w:val="28"/>
+                <w:szCs w:val="28"/>
+                <w:lang w:eastAsia="ru-RU"/>
+              </w:rPr>
+              <w:t>Создание</w:t>
+            </w:r>
+            <w:r>
+              <w:rPr>
+                <w:rFonts w:ascii="Times New Roman" w:eastAsia="Times New Roman" w:hAnsi="Times New Roman"/>
+                <w:color w:val="000000"/>
+                <w:sz w:val="28"/>
+                <w:szCs w:val="28"/>
+                <w:lang w:val="en-US" w:eastAsia="ru-RU"/>
+              </w:rPr>
+              <w:t xml:space="preserve"> </w:t>
+            </w:r>
+            <w:r>
+              <w:rPr>
+                <w:rFonts w:ascii="Times New Roman" w:eastAsia="Times New Roman" w:hAnsi="Times New Roman"/>
+                <w:color w:val="000000"/>
+                <w:sz w:val="28"/>
+                <w:szCs w:val="28"/>
+                <w:lang w:eastAsia="ru-RU"/>
+              </w:rPr>
+              <w:t>задач</w:t>
+            </w:r>
+            <w:r>
+              <w:rPr>
+                <w:rFonts w:ascii="Times New Roman" w:eastAsia="Times New Roman" w:hAnsi="Times New Roman"/>
+                <w:color w:val="000000"/>
+                <w:sz w:val="28"/>
+                <w:szCs w:val="28"/>
+                <w:lang w:val="en-US" w:eastAsia="ru-RU"/>
+              </w:rPr>
+              <w:t xml:space="preserve"> (Task.Run, </w:t>
             </w:r>
             <w:proofErr w:type="spellStart"/>
             <w:r>
@@ -2567,9 +3118,9 @@
                 <w:color w:val="000000"/>
                 <w:sz w:val="28"/>
                 <w:szCs w:val="28"/>
-                <w:lang w:eastAsia="ru-RU"/>
-              </w:rPr>
-              <w:t>Core</w:t>
+                <w:lang w:val="en-US" w:eastAsia="ru-RU"/>
+              </w:rPr>
+              <w:t>Task.Factory.StartNew</w:t>
             </w:r>
             <w:proofErr w:type="spellEnd"/>
             <w:r>
@@ -2578,89 +3129,63 @@
                 <w:color w:val="000000"/>
                 <w:sz w:val="28"/>
                 <w:szCs w:val="28"/>
-                <w:lang w:eastAsia="ru-RU"/>
-              </w:rPr>
-              <w:t xml:space="preserve">: CRUD-операции. </w:t>
-            </w:r>
-            <w:r>
-              <w:rPr>
-                <w:rFonts w:ascii="Times New Roman" w:eastAsia="Times New Roman" w:hAnsi="Times New Roman"/>
-                <w:color w:val="000000"/>
-                <w:sz w:val="28"/>
-                <w:szCs w:val="28"/>
                 <w:lang w:val="en-US" w:eastAsia="ru-RU"/>
               </w:rPr>
-              <w:t xml:space="preserve">LINQ to Entities. </w:t>
-            </w:r>
-            <w:r>
-              <w:rPr>
-                <w:rFonts w:ascii="Times New Roman" w:eastAsia="Times New Roman" w:hAnsi="Times New Roman"/>
-                <w:color w:val="000000"/>
-                <w:sz w:val="28"/>
-                <w:szCs w:val="28"/>
-                <w:lang w:eastAsia="ru-RU"/>
-              </w:rPr>
-              <w:t>Загрузка</w:t>
-            </w:r>
-            <w:r>
-              <w:rPr>
-                <w:rFonts w:ascii="Times New Roman" w:eastAsia="Times New Roman" w:hAnsi="Times New Roman"/>
-                <w:color w:val="000000"/>
-                <w:sz w:val="28"/>
-                <w:szCs w:val="28"/>
-                <w:lang w:val="en-US" w:eastAsia="ru-RU"/>
-              </w:rPr>
-              <w:t xml:space="preserve"> </w:t>
-            </w:r>
-            <w:r>
-              <w:rPr>
-                <w:rFonts w:ascii="Times New Roman" w:eastAsia="Times New Roman" w:hAnsi="Times New Roman"/>
-                <w:color w:val="000000"/>
-                <w:sz w:val="28"/>
-                <w:szCs w:val="28"/>
-                <w:lang w:eastAsia="ru-RU"/>
-              </w:rPr>
-              <w:t>данных</w:t>
-            </w:r>
-            <w:r>
-              <w:rPr>
-                <w:rFonts w:ascii="Times New Roman" w:eastAsia="Times New Roman" w:hAnsi="Times New Roman"/>
-                <w:color w:val="000000"/>
-                <w:sz w:val="28"/>
-                <w:szCs w:val="28"/>
-                <w:lang w:val="en-US" w:eastAsia="ru-RU"/>
-              </w:rPr>
-              <w:t xml:space="preserve"> (Eager/Lazy/Explicit Loading). </w:t>
-            </w:r>
-            <w:r>
-              <w:rPr>
-                <w:rFonts w:ascii="Times New Roman" w:eastAsia="Times New Roman" w:hAnsi="Times New Roman"/>
-                <w:color w:val="000000"/>
-                <w:sz w:val="28"/>
-                <w:szCs w:val="28"/>
-                <w:lang w:eastAsia="ru-RU"/>
-              </w:rPr>
-              <w:t>Транзакции. Пример</w:t>
-            </w:r>
-            <w:r>
-              <w:rPr>
-                <w:rFonts w:ascii="Times New Roman" w:eastAsia="Times New Roman" w:hAnsi="Times New Roman"/>
-                <w:color w:val="000000"/>
-                <w:sz w:val="28"/>
-                <w:szCs w:val="28"/>
-                <w:lang w:eastAsia="ru-RU"/>
-              </w:rPr>
-              <w:t xml:space="preserve"> работы</w:t>
-            </w:r>
-            <w:r>
-              <w:rPr>
-                <w:rFonts w:ascii="Times New Roman" w:eastAsia="Times New Roman" w:hAnsi="Times New Roman"/>
-                <w:color w:val="000000"/>
-                <w:sz w:val="28"/>
-                <w:szCs w:val="28"/>
-                <w:lang w:eastAsia="ru-RU"/>
-              </w:rPr>
-              <w:t>.</w:t>
+              <w:t xml:space="preserve">). </w:t>
+            </w:r>
+            <w:r>
+              <w:rPr>
+                <w:rFonts w:ascii="Times New Roman" w:eastAsia="Times New Roman" w:hAnsi="Times New Roman"/>
+                <w:color w:val="000000"/>
+                <w:sz w:val="28"/>
+                <w:szCs w:val="28"/>
+                <w:lang w:eastAsia="ru-RU"/>
+              </w:rPr>
+              <w:t>Ожидание (</w:t>
+            </w:r>
+            <w:proofErr w:type="spellStart"/>
+            <w:r>
+              <w:rPr>
+                <w:rFonts w:ascii="Times New Roman" w:eastAsia="Times New Roman" w:hAnsi="Times New Roman"/>
+                <w:color w:val="000000"/>
+                <w:sz w:val="28"/>
+                <w:szCs w:val="28"/>
+                <w:lang w:eastAsia="ru-RU"/>
+              </w:rPr>
+              <w:t>Wait</w:t>
+            </w:r>
+            <w:proofErr w:type="spellEnd"/>
+            <w:r>
+              <w:rPr>
+                <w:rFonts w:ascii="Times New Roman" w:eastAsia="Times New Roman" w:hAnsi="Times New Roman"/>
+                <w:color w:val="000000"/>
+                <w:sz w:val="28"/>
+                <w:szCs w:val="28"/>
+                <w:lang w:eastAsia="ru-RU"/>
+              </w:rPr>
+              <w:t xml:space="preserve">, </w:t>
+            </w:r>
+            <w:proofErr w:type="spellStart"/>
+            <w:r>
+              <w:rPr>
+                <w:rFonts w:ascii="Times New Roman" w:eastAsia="Times New Roman" w:hAnsi="Times New Roman"/>
+                <w:color w:val="000000"/>
+                <w:sz w:val="28"/>
+                <w:szCs w:val="28"/>
+                <w:lang w:eastAsia="ru-RU"/>
+              </w:rPr>
+              <w:t>WaitAll</w:t>
+            </w:r>
+            <w:proofErr w:type="spellEnd"/>
+            <w:r>
+              <w:rPr>
+                <w:rFonts w:ascii="Times New Roman" w:eastAsia="Times New Roman" w:hAnsi="Times New Roman"/>
+                <w:color w:val="000000"/>
+                <w:sz w:val="28"/>
+                <w:szCs w:val="28"/>
+                <w:lang w:eastAsia="ru-RU"/>
+              </w:rPr>
+              <w:t>). Обработка исключений в задачах. Настройка планировщика задач.</w:t>
             </w:r>
           </w:p>
           <w:p>
@@ -2668,7 +3193,7 @@
               <w:pStyle w:val="a8"/>
               <w:numPr>
                 <w:ilvl w:val="0"/>
-                <w:numId w:val="26"/>
+                <w:numId w:val="24"/>
               </w:numPr>
               <w:spacing w:after="0" w:line="240" w:lineRule="auto"/>
               <w:textAlignment w:val="baseline"/>
@@ -2715,11 +3240,11 @@
                 <w:szCs w:val="28"/>
                 <w:lang w:eastAsia="ru-RU"/>
               </w:rPr>
-              <w:object w:dxaOrig="2720" w:dyaOrig="820" w14:anchorId="370F6AF3">
-                <v:shape id="_x0000_i1033" type="#_x0000_t75" style="width:135.85pt;height:40.7pt" o:ole="">
-                  <v:imagedata r:id="rId24" o:title=""/>
+              <w:object w:dxaOrig="2439" w:dyaOrig="820" w14:anchorId="10400EFD">
+                <v:shape id="_x0000_i1039" type="#_x0000_t75" style="width:122.1pt;height:40.7pt" o:ole="">
+                  <v:imagedata r:id="rId28" o:title=""/>
                 </v:shape>
-                <o:OLEObject Type="Embed" ProgID="Equation.3" ShapeID="_x0000_i1033" DrawAspect="Content" ObjectID="_1808585049" r:id="rId25"/>
+                <o:OLEObject Type="Embed" ProgID="Equation.3" ShapeID="_x0000_i1039" DrawAspect="Content" ObjectID="_1808590293" r:id="rId29"/>
               </w:object>
             </w:r>
             <w:r>
@@ -2738,7 +3263,7 @@
               <w:pStyle w:val="a8"/>
               <w:numPr>
                 <w:ilvl w:val="0"/>
-                <w:numId w:val="26"/>
+                <w:numId w:val="24"/>
               </w:numPr>
               <w:spacing w:after="0" w:line="240" w:lineRule="auto"/>
               <w:textAlignment w:val="baseline"/>
@@ -2798,11 +3323,11 @@
                 <w:position w:val="-32"/>
                 <w:szCs w:val="28"/>
               </w:rPr>
-              <w:object w:dxaOrig="1920" w:dyaOrig="780" w14:anchorId="6586C7EA">
-                <v:shape id="_x0000_i1034" type="#_x0000_t75" style="width:95.8pt;height:38.8pt" o:ole="">
-                  <v:imagedata r:id="rId26" o:title=""/>
+              <w:object w:dxaOrig="1920" w:dyaOrig="780" w14:anchorId="048BA959">
+                <v:shape id="_x0000_i1040" type="#_x0000_t75" style="width:95.8pt;height:38.8pt" o:ole="">
+                  <v:imagedata r:id="rId30" o:title=""/>
                 </v:shape>
-                <o:OLEObject Type="Embed" ProgID="Equation.3" ShapeID="_x0000_i1034" DrawAspect="Content" ObjectID="_1808585050" r:id="rId27"/>
+                <o:OLEObject Type="Embed" ProgID="Equation.3" ShapeID="_x0000_i1040" DrawAspect="Content" ObjectID="_1808590294" r:id="rId31"/>
               </w:object>
             </w:r>
             <w:r>
@@ -2823,22 +3348,19 @@
           </w:p>
           <w:p>
             <w:pPr>
-              <w:rPr>
-                <w:szCs w:val="28"/>
-              </w:rPr>
-            </w:pPr>
-          </w:p>
-          <w:p>
-            <w:pPr>
-              <w:rPr>
-                <w:szCs w:val="28"/>
-              </w:rPr>
-            </w:pPr>
-          </w:p>
-          <w:p>
-            <w:pPr>
-              <w:pStyle w:val="a3"/>
+              <w:pStyle w:val="2"/>
               <w:spacing w:line="240" w:lineRule="auto"/>
+              <w:rPr>
+                <w:szCs w:val="28"/>
+              </w:rPr>
+            </w:pPr>
+          </w:p>
+          <w:p/>
+          <w:p>
+            <w:pPr>
+              <w:pStyle w:val="2"/>
+              <w:spacing w:line="240" w:lineRule="auto"/>
+              <w:jc w:val="center"/>
               <w:rPr>
                 <w:szCs w:val="28"/>
               </w:rPr>
@@ -2905,6 +3427,7 @@
               <w:rPr>
                 <w:szCs w:val="28"/>
               </w:rPr>
+              <w:lastRenderedPageBreak/>
               <w:t xml:space="preserve">ФГБОУ ВО «Ижевский государственный технический университет </w:t>
             </w:r>
             <w:r>
@@ -2986,7 +3509,7 @@
                 <w:sz w:val="28"/>
                 <w:szCs w:val="28"/>
               </w:rPr>
-              <w:t>6</w:t>
+              <w:t>7</w:t>
             </w:r>
             <w:r>
               <w:rPr>
@@ -3062,7 +3585,7 @@
               <w:pStyle w:val="a8"/>
               <w:numPr>
                 <w:ilvl w:val="0"/>
-                <w:numId w:val="22"/>
+                <w:numId w:val="25"/>
               </w:numPr>
               <w:spacing w:after="0" w:line="240" w:lineRule="auto"/>
               <w:textAlignment w:val="baseline"/>
@@ -3074,6 +3597,16 @@
                 <w:lang w:eastAsia="ru-RU"/>
               </w:rPr>
             </w:pPr>
+            <w:r>
+              <w:rPr>
+                <w:rFonts w:ascii="Times New Roman" w:eastAsia="Times New Roman" w:hAnsi="Times New Roman"/>
+                <w:color w:val="000000"/>
+                <w:sz w:val="28"/>
+                <w:szCs w:val="28"/>
+                <w:lang w:eastAsia="ru-RU"/>
+              </w:rPr>
+              <w:t xml:space="preserve">Продвинутые техники TPL: вложенные и дочерние задачи. </w:t>
+            </w:r>
             <w:proofErr w:type="spellStart"/>
             <w:r>
               <w:rPr>
@@ -3083,7 +3616,7 @@
                 <w:szCs w:val="28"/>
                 <w:lang w:eastAsia="ru-RU"/>
               </w:rPr>
-              <w:t>Многопоточность</w:t>
+              <w:t>Task.WaitAny</w:t>
             </w:r>
             <w:proofErr w:type="spellEnd"/>
             <w:r>
@@ -3094,7 +3627,7 @@
                 <w:szCs w:val="28"/>
                 <w:lang w:eastAsia="ru-RU"/>
               </w:rPr>
-              <w:t xml:space="preserve"> в .NET: </w:t>
+              <w:t xml:space="preserve">. </w:t>
             </w:r>
             <w:proofErr w:type="spellStart"/>
             <w:r>
@@ -3105,7 +3638,7 @@
                 <w:szCs w:val="28"/>
                 <w:lang w:eastAsia="ru-RU"/>
               </w:rPr>
-              <w:t>Thread</w:t>
+              <w:t>Parallel.Invoke</w:t>
             </w:r>
             <w:proofErr w:type="spellEnd"/>
             <w:r>
@@ -3116,7 +3649,7 @@
                 <w:szCs w:val="28"/>
                 <w:lang w:eastAsia="ru-RU"/>
               </w:rPr>
-              <w:t xml:space="preserve"> </w:t>
+              <w:t xml:space="preserve">. Обработка агрегированных исключений. Отмена через </w:t>
             </w:r>
             <w:proofErr w:type="spellStart"/>
             <w:r>
@@ -3127,7 +3660,7 @@
                 <w:szCs w:val="28"/>
                 <w:lang w:eastAsia="ru-RU"/>
               </w:rPr>
-              <w:t>vs</w:t>
+              <w:t>CancellationTokenSource</w:t>
             </w:r>
             <w:proofErr w:type="spellEnd"/>
             <w:r>
@@ -3138,115 +3671,7 @@
                 <w:szCs w:val="28"/>
                 <w:lang w:eastAsia="ru-RU"/>
               </w:rPr>
-              <w:t xml:space="preserve"> </w:t>
-            </w:r>
-            <w:proofErr w:type="spellStart"/>
-            <w:r>
-              <w:rPr>
-                <w:rFonts w:ascii="Times New Roman" w:eastAsia="Times New Roman" w:hAnsi="Times New Roman"/>
-                <w:color w:val="000000"/>
-                <w:sz w:val="28"/>
-                <w:szCs w:val="28"/>
-                <w:lang w:eastAsia="ru-RU"/>
-              </w:rPr>
-              <w:t>ThreadPool</w:t>
-            </w:r>
-            <w:proofErr w:type="spellEnd"/>
-            <w:r>
-              <w:rPr>
-                <w:rFonts w:ascii="Times New Roman" w:eastAsia="Times New Roman" w:hAnsi="Times New Roman"/>
-                <w:color w:val="000000"/>
-                <w:sz w:val="28"/>
-                <w:szCs w:val="28"/>
-                <w:lang w:eastAsia="ru-RU"/>
-              </w:rPr>
-              <w:t>. Жизненный цикл потока. Приоритеты и с</w:t>
-            </w:r>
-            <w:r>
-              <w:rPr>
-                <w:rFonts w:ascii="Times New Roman" w:eastAsia="Times New Roman" w:hAnsi="Times New Roman"/>
-                <w:color w:val="000000"/>
-                <w:sz w:val="28"/>
-                <w:szCs w:val="28"/>
-                <w:lang w:eastAsia="ru-RU"/>
-              </w:rPr>
-              <w:t>остояние потока. Синхронизация</w:t>
-            </w:r>
-            <w:r>
-              <w:rPr>
-                <w:rFonts w:ascii="Times New Roman" w:eastAsia="Times New Roman" w:hAnsi="Times New Roman"/>
-                <w:color w:val="000000"/>
-                <w:sz w:val="28"/>
-                <w:szCs w:val="28"/>
-                <w:lang w:eastAsia="ru-RU"/>
-              </w:rPr>
-              <w:t>. Проблемы параллелизма (</w:t>
-            </w:r>
-            <w:proofErr w:type="spellStart"/>
-            <w:r>
-              <w:rPr>
-                <w:rFonts w:ascii="Times New Roman" w:eastAsia="Times New Roman" w:hAnsi="Times New Roman"/>
-                <w:color w:val="000000"/>
-                <w:sz w:val="28"/>
-                <w:szCs w:val="28"/>
-                <w:lang w:eastAsia="ru-RU"/>
-              </w:rPr>
-              <w:t>deadlocks</w:t>
-            </w:r>
-            <w:proofErr w:type="spellEnd"/>
-            <w:r>
-              <w:rPr>
-                <w:rFonts w:ascii="Times New Roman" w:eastAsia="Times New Roman" w:hAnsi="Times New Roman"/>
-                <w:color w:val="000000"/>
-                <w:sz w:val="28"/>
-                <w:szCs w:val="28"/>
-                <w:lang w:eastAsia="ru-RU"/>
-              </w:rPr>
-              <w:t xml:space="preserve">, </w:t>
-            </w:r>
-            <w:proofErr w:type="spellStart"/>
-            <w:r>
-              <w:rPr>
-                <w:rFonts w:ascii="Times New Roman" w:eastAsia="Times New Roman" w:hAnsi="Times New Roman"/>
-                <w:color w:val="000000"/>
-                <w:sz w:val="28"/>
-                <w:szCs w:val="28"/>
-                <w:lang w:eastAsia="ru-RU"/>
-              </w:rPr>
-              <w:t>race</w:t>
-            </w:r>
-            <w:proofErr w:type="spellEnd"/>
-            <w:r>
-              <w:rPr>
-                <w:rFonts w:ascii="Times New Roman" w:eastAsia="Times New Roman" w:hAnsi="Times New Roman"/>
-                <w:color w:val="000000"/>
-                <w:sz w:val="28"/>
-                <w:szCs w:val="28"/>
-                <w:lang w:eastAsia="ru-RU"/>
-              </w:rPr>
-              <w:t xml:space="preserve"> </w:t>
-            </w:r>
-            <w:proofErr w:type="spellStart"/>
-            <w:r>
-              <w:rPr>
-                <w:rFonts w:ascii="Times New Roman" w:eastAsia="Times New Roman" w:hAnsi="Times New Roman"/>
-                <w:color w:val="000000"/>
-                <w:sz w:val="28"/>
-                <w:szCs w:val="28"/>
-                <w:lang w:eastAsia="ru-RU"/>
-              </w:rPr>
-              <w:t>conditions</w:t>
-            </w:r>
-            <w:proofErr w:type="spellEnd"/>
-            <w:r>
-              <w:rPr>
-                <w:rFonts w:ascii="Times New Roman" w:eastAsia="Times New Roman" w:hAnsi="Times New Roman"/>
-                <w:color w:val="000000"/>
-                <w:sz w:val="28"/>
-                <w:szCs w:val="28"/>
-                <w:lang w:eastAsia="ru-RU"/>
-              </w:rPr>
-              <w:t>).</w:t>
+              <w:t>.</w:t>
             </w:r>
           </w:p>
           <w:p>
@@ -3254,7 +3679,7 @@
               <w:pStyle w:val="a8"/>
               <w:numPr>
                 <w:ilvl w:val="0"/>
-                <w:numId w:val="22"/>
+                <w:numId w:val="25"/>
               </w:numPr>
               <w:spacing w:after="0" w:line="240" w:lineRule="auto"/>
               <w:textAlignment w:val="baseline"/>
@@ -3301,11 +3726,11 @@
                 <w:szCs w:val="28"/>
                 <w:lang w:eastAsia="ru-RU"/>
               </w:rPr>
-              <w:object w:dxaOrig="3060" w:dyaOrig="820" w14:anchorId="57A2A321">
-                <v:shape id="_x0000_i1035" type="#_x0000_t75" style="width:152.75pt;height:40.7pt" o:ole="">
-                  <v:imagedata r:id="rId28" o:title=""/>
+              <w:object w:dxaOrig="2320" w:dyaOrig="820" w14:anchorId="461B361A">
+                <v:shape id="_x0000_i1041" type="#_x0000_t75" style="width:115.85pt;height:40.7pt" o:ole="">
+                  <v:imagedata r:id="rId32" o:title=""/>
                 </v:shape>
-                <o:OLEObject Type="Embed" ProgID="Equation.3" ShapeID="_x0000_i1035" DrawAspect="Content" ObjectID="_1808585051" r:id="rId29"/>
+                <o:OLEObject Type="Embed" ProgID="Equation.3" ShapeID="_x0000_i1041" DrawAspect="Content" ObjectID="_1808590295" r:id="rId33"/>
               </w:object>
             </w:r>
             <w:r>
@@ -3324,7 +3749,7 @@
               <w:pStyle w:val="a8"/>
               <w:numPr>
                 <w:ilvl w:val="0"/>
-                <w:numId w:val="22"/>
+                <w:numId w:val="25"/>
               </w:numPr>
               <w:spacing w:after="0" w:line="240" w:lineRule="auto"/>
               <w:textAlignment w:val="baseline"/>
@@ -3381,14 +3806,14 @@
             <w:r>
               <w:rPr>
                 <w:color w:val="000000"/>
-                <w:position w:val="-34"/>
-                <w:szCs w:val="28"/>
-              </w:rPr>
-              <w:object w:dxaOrig="1380" w:dyaOrig="800" w14:anchorId="1558FF02">
-                <v:shape id="_x0000_i1036" type="#_x0000_t75" style="width:68.25pt;height:39.45pt" o:ole="">
-                  <v:imagedata r:id="rId30" o:title=""/>
+                <w:position w:val="-32"/>
+                <w:szCs w:val="28"/>
+              </w:rPr>
+              <w:object w:dxaOrig="1920" w:dyaOrig="780" w14:anchorId="1CF74BAE">
+                <v:shape id="_x0000_i1042" type="#_x0000_t75" style="width:95.8pt;height:38.8pt" o:ole="">
+                  <v:imagedata r:id="rId34" o:title=""/>
                 </v:shape>
-                <o:OLEObject Type="Embed" ProgID="Equation.3" ShapeID="_x0000_i1036" DrawAspect="Content" ObjectID="_1808585052" r:id="rId31"/>
+                <o:OLEObject Type="Embed" ProgID="Equation.3" ShapeID="_x0000_i1042" DrawAspect="Content" ObjectID="_1808590296" r:id="rId35"/>
               </w:object>
             </w:r>
             <w:r>
@@ -3407,581 +3832,22 @@
               <w:t>сравнить ответ с однопоточным решением.</w:t>
             </w:r>
           </w:p>
-          <w:p>
-            <w:pPr>
-              <w:textAlignment w:val="baseline"/>
-              <w:rPr>
-                <w:color w:val="000000"/>
-                <w:szCs w:val="28"/>
-              </w:rPr>
-            </w:pPr>
-          </w:p>
-          <w:p/>
           <w:p>
             <w:pPr>
               <w:pStyle w:val="2"/>
               <w:spacing w:line="240" w:lineRule="auto"/>
-              <w:jc w:val="center"/>
-              <w:rPr>
-                <w:szCs w:val="28"/>
-              </w:rPr>
-            </w:pPr>
-            <w:r>
-              <w:rPr>
-                <w:szCs w:val="28"/>
-              </w:rPr>
-              <w:t xml:space="preserve">Билет рассмотрен на заседании кафедры </w:t>
-            </w:r>
-            <w:proofErr w:type="spellStart"/>
-            <w:r>
-              <w:rPr>
-                <w:szCs w:val="28"/>
-              </w:rPr>
-              <w:t>ПМиИТ</w:t>
-            </w:r>
-            <w:proofErr w:type="spellEnd"/>
-            <w:r>
-              <w:rPr>
-                <w:szCs w:val="28"/>
-              </w:rPr>
-              <w:t xml:space="preserve">  04.05.202</w:t>
-            </w:r>
-            <w:r>
-              <w:rPr>
-                <w:szCs w:val="28"/>
-              </w:rPr>
-              <w:t>5</w:t>
-            </w:r>
-            <w:r>
-              <w:rPr>
-                <w:szCs w:val="28"/>
-              </w:rPr>
-              <w:t>.</w:t>
-            </w:r>
-          </w:p>
-        </w:tc>
-      </w:tr>
-      <w:tr>
-        <w:trPr>
-          <w:trHeight w:val="7370"/>
-          <w:jc w:val="center"/>
-        </w:trPr>
-        <w:tc>
-          <w:tcPr>
-            <w:tcW w:w="0" w:type="auto"/>
-            <w:tcMar>
-              <w:top w:w="170" w:type="dxa"/>
-              <w:left w:w="284" w:type="dxa"/>
-              <w:bottom w:w="28" w:type="dxa"/>
-              <w:right w:w="284" w:type="dxa"/>
-            </w:tcMar>
-          </w:tcPr>
-          <w:p>
-            <w:pPr>
-              <w:pStyle w:val="a3"/>
-              <w:spacing w:line="240" w:lineRule="auto"/>
-              <w:rPr>
-                <w:szCs w:val="28"/>
-              </w:rPr>
-            </w:pPr>
-            <w:r>
-              <w:rPr>
-                <w:szCs w:val="28"/>
-              </w:rPr>
-              <w:lastRenderedPageBreak/>
-              <w:t xml:space="preserve">ФГБОУ ВО «Ижевский государственный технический университет </w:t>
-            </w:r>
-            <w:r>
-              <w:rPr>
-                <w:szCs w:val="28"/>
-              </w:rPr>
-              <w:br/>
-              <w:t>имени М.Т. Калашникова»</w:t>
-            </w:r>
-          </w:p>
-          <w:p>
-            <w:pPr>
-              <w:jc w:val="center"/>
-              <w:rPr>
-                <w:b/>
-                <w:bCs/>
-                <w:szCs w:val="28"/>
-              </w:rPr>
-            </w:pPr>
-          </w:p>
-          <w:p>
-            <w:pPr>
-              <w:pStyle w:val="ac"/>
-              <w:jc w:val="center"/>
-              <w:rPr>
-                <w:b/>
-                <w:i w:val="0"/>
-                <w:color w:val="auto"/>
-                <w:sz w:val="28"/>
-                <w:szCs w:val="28"/>
-              </w:rPr>
-            </w:pPr>
-            <w:r>
-              <w:rPr>
-                <w:b/>
-                <w:i w:val="0"/>
-                <w:color w:val="auto"/>
-                <w:sz w:val="28"/>
-                <w:szCs w:val="28"/>
-              </w:rPr>
-              <w:t xml:space="preserve">ЭКЗАМЕНАЦИОННЫЙ БИЛЕТ № </w:t>
-            </w:r>
-            <w:r>
-              <w:rPr>
-                <w:b/>
-                <w:i w:val="0"/>
-                <w:color w:val="auto"/>
-                <w:sz w:val="28"/>
-                <w:szCs w:val="28"/>
-              </w:rPr>
-              <w:fldChar w:fldCharType="begin"/>
-            </w:r>
-            <w:r>
-              <w:rPr>
-                <w:b/>
-                <w:i w:val="0"/>
-                <w:color w:val="auto"/>
-                <w:sz w:val="28"/>
-                <w:szCs w:val="28"/>
-              </w:rPr>
-              <w:instrText xml:space="preserve"> SEQ ЭКЗАМЕНАЦИОННЫЙ_БИЛЕТ_№ \* ARABIC </w:instrText>
-            </w:r>
-            <w:r>
-              <w:rPr>
-                <w:b/>
-                <w:i w:val="0"/>
-                <w:color w:val="auto"/>
-                <w:sz w:val="28"/>
-                <w:szCs w:val="28"/>
-              </w:rPr>
-              <w:fldChar w:fldCharType="separate"/>
-            </w:r>
-            <w:r>
-              <w:rPr>
-                <w:b/>
-                <w:i w:val="0"/>
-                <w:noProof/>
-                <w:color w:val="auto"/>
-                <w:sz w:val="28"/>
-                <w:szCs w:val="28"/>
-              </w:rPr>
-              <w:t>7</w:t>
-            </w:r>
-            <w:r>
-              <w:rPr>
-                <w:b/>
-                <w:i w:val="0"/>
-                <w:color w:val="auto"/>
-                <w:sz w:val="28"/>
-                <w:szCs w:val="28"/>
-              </w:rPr>
-              <w:fldChar w:fldCharType="end"/>
-            </w:r>
-          </w:p>
-          <w:p>
-            <w:pPr>
-              <w:jc w:val="center"/>
-              <w:rPr>
-                <w:szCs w:val="28"/>
-                <w:u w:val="single"/>
-              </w:rPr>
-            </w:pPr>
-            <w:r>
-              <w:rPr>
-                <w:szCs w:val="28"/>
-              </w:rPr>
-              <w:t>по дисциплине</w:t>
-            </w:r>
-            <w:r>
-              <w:rPr>
-                <w:szCs w:val="28"/>
-                <w:u w:val="single"/>
-              </w:rPr>
-              <w:t xml:space="preserve"> «</w:t>
-            </w:r>
-            <w:r>
-              <w:rPr>
-                <w:szCs w:val="28"/>
-                <w:u w:val="single"/>
-              </w:rPr>
-              <w:t>Объектно-ориентированное программирование 1</w:t>
-            </w:r>
-            <w:r>
-              <w:rPr>
-                <w:szCs w:val="28"/>
-                <w:u w:val="single"/>
-              </w:rPr>
-              <w:t>»</w:t>
-            </w:r>
-          </w:p>
-          <w:p>
-            <w:pPr>
-              <w:jc w:val="center"/>
-              <w:rPr>
-                <w:szCs w:val="28"/>
-              </w:rPr>
-            </w:pPr>
-            <w:r>
-              <w:rPr>
-                <w:szCs w:val="28"/>
-              </w:rPr>
-              <w:t>для направления 01.03.04 «Прикладная математика»</w:t>
-            </w:r>
-          </w:p>
-          <w:p>
-            <w:pPr>
-              <w:jc w:val="center"/>
-              <w:rPr>
-                <w:szCs w:val="28"/>
-              </w:rPr>
-            </w:pPr>
-          </w:p>
-          <w:p>
-            <w:pPr>
-              <w:pStyle w:val="a8"/>
-              <w:numPr>
-                <w:ilvl w:val="0"/>
-                <w:numId w:val="23"/>
-              </w:numPr>
-              <w:spacing w:after="0" w:line="240" w:lineRule="auto"/>
-              <w:textAlignment w:val="baseline"/>
-              <w:rPr>
-                <w:rFonts w:ascii="Times New Roman" w:eastAsia="Times New Roman" w:hAnsi="Times New Roman"/>
-                <w:color w:val="000000"/>
-                <w:sz w:val="28"/>
-                <w:szCs w:val="28"/>
-                <w:lang w:eastAsia="ru-RU"/>
-              </w:rPr>
-            </w:pPr>
-            <w:r>
-              <w:rPr>
-                <w:rFonts w:ascii="Times New Roman" w:eastAsia="Times New Roman" w:hAnsi="Times New Roman"/>
-                <w:color w:val="000000"/>
-                <w:sz w:val="28"/>
-                <w:szCs w:val="28"/>
-                <w:lang w:eastAsia="ru-RU"/>
-              </w:rPr>
-              <w:t xml:space="preserve">Параметризованные потоки: передача данных через </w:t>
-            </w:r>
-            <w:proofErr w:type="spellStart"/>
-            <w:r>
-              <w:rPr>
-                <w:rFonts w:ascii="Times New Roman" w:eastAsia="Times New Roman" w:hAnsi="Times New Roman"/>
-                <w:color w:val="000000"/>
-                <w:sz w:val="28"/>
-                <w:szCs w:val="28"/>
-                <w:lang w:eastAsia="ru-RU"/>
-              </w:rPr>
-              <w:t>ParameterizedThreadStart</w:t>
-            </w:r>
-            <w:proofErr w:type="spellEnd"/>
-            <w:r>
-              <w:rPr>
-                <w:rFonts w:ascii="Times New Roman" w:eastAsia="Times New Roman" w:hAnsi="Times New Roman"/>
-                <w:color w:val="000000"/>
-                <w:sz w:val="28"/>
-                <w:szCs w:val="28"/>
-                <w:lang w:eastAsia="ru-RU"/>
-              </w:rPr>
-              <w:t xml:space="preserve">. </w:t>
-            </w:r>
-            <w:proofErr w:type="spellStart"/>
-            <w:r>
-              <w:rPr>
-                <w:rFonts w:ascii="Times New Roman" w:eastAsia="Times New Roman" w:hAnsi="Times New Roman"/>
-                <w:color w:val="000000"/>
-                <w:sz w:val="28"/>
-                <w:szCs w:val="28"/>
-                <w:lang w:eastAsia="ru-RU"/>
-              </w:rPr>
-              <w:t>Потокобезопасные</w:t>
-            </w:r>
-            <w:proofErr w:type="spellEnd"/>
-            <w:r>
-              <w:rPr>
-                <w:rFonts w:ascii="Times New Roman" w:eastAsia="Times New Roman" w:hAnsi="Times New Roman"/>
-                <w:color w:val="000000"/>
-                <w:sz w:val="28"/>
-                <w:szCs w:val="28"/>
-                <w:lang w:eastAsia="ru-RU"/>
-              </w:rPr>
-              <w:t xml:space="preserve"> коллекции. Примитивы синхронизации (</w:t>
-            </w:r>
-            <w:proofErr w:type="spellStart"/>
-            <w:r>
-              <w:rPr>
-                <w:rFonts w:ascii="Times New Roman" w:eastAsia="Times New Roman" w:hAnsi="Times New Roman"/>
-                <w:color w:val="000000"/>
-                <w:sz w:val="28"/>
-                <w:szCs w:val="28"/>
-                <w:lang w:eastAsia="ru-RU"/>
-              </w:rPr>
-              <w:t>Semaphore</w:t>
-            </w:r>
-            <w:proofErr w:type="spellEnd"/>
-            <w:r>
-              <w:rPr>
-                <w:rFonts w:ascii="Times New Roman" w:eastAsia="Times New Roman" w:hAnsi="Times New Roman"/>
-                <w:color w:val="000000"/>
-                <w:sz w:val="28"/>
-                <w:szCs w:val="28"/>
-                <w:lang w:eastAsia="ru-RU"/>
-              </w:rPr>
-              <w:t xml:space="preserve">, </w:t>
-            </w:r>
-            <w:proofErr w:type="spellStart"/>
-            <w:r>
-              <w:rPr>
-                <w:rFonts w:ascii="Times New Roman" w:eastAsia="Times New Roman" w:hAnsi="Times New Roman"/>
-                <w:color w:val="000000"/>
-                <w:sz w:val="28"/>
-                <w:szCs w:val="28"/>
-                <w:lang w:eastAsia="ru-RU"/>
-              </w:rPr>
-              <w:t>Mutex</w:t>
-            </w:r>
-            <w:proofErr w:type="spellEnd"/>
-            <w:r>
-              <w:rPr>
-                <w:rFonts w:ascii="Times New Roman" w:eastAsia="Times New Roman" w:hAnsi="Times New Roman"/>
-                <w:color w:val="000000"/>
-                <w:sz w:val="28"/>
-                <w:szCs w:val="28"/>
-                <w:lang w:eastAsia="ru-RU"/>
-              </w:rPr>
-              <w:t xml:space="preserve">, </w:t>
-            </w:r>
-            <w:proofErr w:type="spellStart"/>
-            <w:r>
-              <w:rPr>
-                <w:rFonts w:ascii="Times New Roman" w:eastAsia="Times New Roman" w:hAnsi="Times New Roman"/>
-                <w:color w:val="000000"/>
-                <w:sz w:val="28"/>
-                <w:szCs w:val="28"/>
-                <w:lang w:eastAsia="ru-RU"/>
-              </w:rPr>
-              <w:t>AutoResetEvent</w:t>
-            </w:r>
-            <w:proofErr w:type="spellEnd"/>
-            <w:r>
-              <w:rPr>
-                <w:rFonts w:ascii="Times New Roman" w:eastAsia="Times New Roman" w:hAnsi="Times New Roman"/>
-                <w:color w:val="000000"/>
-                <w:sz w:val="28"/>
-                <w:szCs w:val="28"/>
-                <w:lang w:eastAsia="ru-RU"/>
-              </w:rPr>
-              <w:t xml:space="preserve">). </w:t>
-            </w:r>
-            <w:proofErr w:type="spellStart"/>
-            <w:r>
-              <w:rPr>
-                <w:rFonts w:ascii="Times New Roman" w:eastAsia="Times New Roman" w:hAnsi="Times New Roman"/>
-                <w:color w:val="000000"/>
-                <w:sz w:val="28"/>
-                <w:szCs w:val="28"/>
-                <w:lang w:eastAsia="ru-RU"/>
-              </w:rPr>
-              <w:t>Thread-local</w:t>
-            </w:r>
-            <w:proofErr w:type="spellEnd"/>
-            <w:r>
-              <w:rPr>
-                <w:rFonts w:ascii="Times New Roman" w:eastAsia="Times New Roman" w:hAnsi="Times New Roman"/>
-                <w:color w:val="000000"/>
-                <w:sz w:val="28"/>
-                <w:szCs w:val="28"/>
-                <w:lang w:eastAsia="ru-RU"/>
-              </w:rPr>
-              <w:t xml:space="preserve"> </w:t>
-            </w:r>
-            <w:proofErr w:type="spellStart"/>
-            <w:r>
-              <w:rPr>
-                <w:rFonts w:ascii="Times New Roman" w:eastAsia="Times New Roman" w:hAnsi="Times New Roman"/>
-                <w:color w:val="000000"/>
-                <w:sz w:val="28"/>
-                <w:szCs w:val="28"/>
-                <w:lang w:eastAsia="ru-RU"/>
-              </w:rPr>
-              <w:t>storage</w:t>
-            </w:r>
-            <w:proofErr w:type="spellEnd"/>
-            <w:r>
-              <w:rPr>
-                <w:rFonts w:ascii="Times New Roman" w:eastAsia="Times New Roman" w:hAnsi="Times New Roman"/>
-                <w:color w:val="000000"/>
-                <w:sz w:val="28"/>
-                <w:szCs w:val="28"/>
-                <w:lang w:eastAsia="ru-RU"/>
-              </w:rPr>
-              <w:t>.</w:t>
-            </w:r>
-          </w:p>
-          <w:p>
-            <w:pPr>
-              <w:pStyle w:val="a8"/>
-              <w:numPr>
-                <w:ilvl w:val="0"/>
-                <w:numId w:val="23"/>
-              </w:numPr>
-              <w:spacing w:after="0" w:line="240" w:lineRule="auto"/>
-              <w:textAlignment w:val="baseline"/>
-              <w:rPr>
-                <w:rFonts w:ascii="Times New Roman" w:eastAsia="Times New Roman" w:hAnsi="Times New Roman"/>
-                <w:color w:val="000000"/>
-                <w:sz w:val="28"/>
-                <w:szCs w:val="28"/>
-                <w:lang w:eastAsia="ru-RU"/>
-              </w:rPr>
-            </w:pPr>
-            <w:r>
-              <w:rPr>
-                <w:rFonts w:ascii="Times New Roman" w:eastAsia="Times New Roman" w:hAnsi="Times New Roman"/>
-                <w:color w:val="000000"/>
-                <w:sz w:val="28"/>
-                <w:szCs w:val="28"/>
-                <w:lang w:eastAsia="ru-RU"/>
-              </w:rPr>
-              <w:t>Разработать приложение для асинхронного расчета интеграла:</w:t>
-            </w:r>
-          </w:p>
-          <w:p>
-            <w:pPr>
-              <w:pStyle w:val="a8"/>
-              <w:spacing w:after="0" w:line="240" w:lineRule="auto"/>
-              <w:ind w:left="360"/>
-              <w:jc w:val="center"/>
-              <w:textAlignment w:val="baseline"/>
-              <w:rPr>
-                <w:rFonts w:ascii="Times New Roman" w:eastAsia="Times New Roman" w:hAnsi="Times New Roman"/>
-                <w:color w:val="000000"/>
-                <w:sz w:val="28"/>
-                <w:szCs w:val="28"/>
-                <w:lang w:val="en-US" w:eastAsia="ru-RU"/>
-              </w:rPr>
-            </w:pPr>
-            <w:r>
-              <w:rPr>
-                <w:rFonts w:ascii="Times New Roman" w:eastAsia="Times New Roman" w:hAnsi="Times New Roman"/>
-                <w:color w:val="000000"/>
-                <w:position w:val="-34"/>
-                <w:sz w:val="28"/>
-                <w:szCs w:val="28"/>
-                <w:lang w:eastAsia="ru-RU"/>
-              </w:rPr>
-              <w:object w:dxaOrig="2320" w:dyaOrig="820" w14:anchorId="560F294A">
-                <v:shape id="_x0000_i1037" type="#_x0000_t75" style="width:115.85pt;height:40.7pt" o:ole="">
-                  <v:imagedata r:id="rId32" o:title=""/>
-                </v:shape>
-                <o:OLEObject Type="Embed" ProgID="Equation.3" ShapeID="_x0000_i1037" DrawAspect="Content" ObjectID="_1808585053" r:id="rId33"/>
-              </w:object>
-            </w:r>
-            <w:r>
-              <w:rPr>
-                <w:rFonts w:ascii="Times New Roman" w:eastAsia="Times New Roman" w:hAnsi="Times New Roman"/>
-                <w:color w:val="000000"/>
-                <w:sz w:val="28"/>
-                <w:szCs w:val="28"/>
-                <w:lang w:val="en-US" w:eastAsia="ru-RU"/>
-              </w:rPr>
-              <w:t>.</w:t>
-            </w:r>
-          </w:p>
-          <w:p>
-            <w:pPr>
-              <w:pStyle w:val="a8"/>
-              <w:numPr>
-                <w:ilvl w:val="0"/>
-                <w:numId w:val="23"/>
-              </w:numPr>
-              <w:spacing w:after="0" w:line="240" w:lineRule="auto"/>
-              <w:textAlignment w:val="baseline"/>
-              <w:rPr>
-                <w:rFonts w:ascii="Times New Roman" w:eastAsia="Times New Roman" w:hAnsi="Times New Roman"/>
-                <w:color w:val="000000"/>
-                <w:sz w:val="28"/>
-                <w:szCs w:val="28"/>
-                <w:lang w:eastAsia="ru-RU"/>
-              </w:rPr>
-            </w:pPr>
-            <w:r>
-              <w:rPr>
-                <w:rFonts w:ascii="Times New Roman" w:eastAsia="Times New Roman" w:hAnsi="Times New Roman"/>
-                <w:color w:val="000000"/>
-                <w:sz w:val="28"/>
-                <w:szCs w:val="28"/>
-                <w:lang w:eastAsia="ru-RU"/>
-              </w:rPr>
-              <w:t xml:space="preserve">Разработать приложение для параллельного расчета суммы ряда, количество шагов </w:t>
-            </w:r>
-            <w:r>
-              <w:rPr>
-                <w:rFonts w:ascii="Times New Roman" w:eastAsia="Times New Roman" w:hAnsi="Times New Roman"/>
-                <w:i/>
-                <w:color w:val="000000"/>
-                <w:sz w:val="28"/>
-                <w:szCs w:val="28"/>
-                <w:lang w:val="en-US" w:eastAsia="ru-RU"/>
-              </w:rPr>
-              <w:t>N</w:t>
-            </w:r>
-            <w:r>
-              <w:rPr>
-                <w:rFonts w:ascii="Times New Roman" w:eastAsia="Times New Roman" w:hAnsi="Times New Roman"/>
-                <w:color w:val="000000"/>
-                <w:sz w:val="28"/>
-                <w:szCs w:val="28"/>
-                <w:lang w:eastAsia="ru-RU"/>
-              </w:rPr>
-              <w:t xml:space="preserve"> задается пользователем:</w:t>
-            </w:r>
-          </w:p>
-          <w:p>
-            <w:pPr>
-              <w:pStyle w:val="2"/>
-              <w:spacing w:line="240" w:lineRule="auto"/>
-              <w:jc w:val="center"/>
-              <w:rPr>
-                <w:color w:val="000000"/>
-                <w:szCs w:val="28"/>
-              </w:rPr>
-            </w:pPr>
-            <w:r>
-              <w:rPr>
-                <w:color w:val="000000"/>
-                <w:position w:val="-32"/>
-                <w:szCs w:val="28"/>
-              </w:rPr>
-              <w:object w:dxaOrig="1920" w:dyaOrig="780" w14:anchorId="1EAFF0EC">
-                <v:shape id="_x0000_i1038" type="#_x0000_t75" style="width:95.8pt;height:38.8pt" o:ole="">
-                  <v:imagedata r:id="rId34" o:title=""/>
-                </v:shape>
-                <o:OLEObject Type="Embed" ProgID="Equation.3" ShapeID="_x0000_i1038" DrawAspect="Content" ObjectID="_1808585054" r:id="rId35"/>
-              </w:object>
-            </w:r>
-            <w:r>
-              <w:rPr>
-                <w:color w:val="000000"/>
-                <w:szCs w:val="28"/>
-              </w:rPr>
-              <w:t>,</w:t>
-            </w:r>
-          </w:p>
-          <w:p>
-            <w:pPr>
-              <w:ind w:firstLine="419"/>
-            </w:pPr>
-            <w:r>
-              <w:t>сравнить ответ с однопоточным решением.</w:t>
-            </w:r>
-          </w:p>
-          <w:p/>
+              <w:rPr>
+                <w:szCs w:val="28"/>
+              </w:rPr>
+            </w:pPr>
+          </w:p>
+          <w:p>
+            <w:pPr>
+              <w:rPr>
+                <w:szCs w:val="28"/>
+              </w:rPr>
+            </w:pPr>
+          </w:p>
           <w:p>
             <w:pPr>
               <w:pStyle w:val="a3"/>
@@ -4209,18 +4075,71 @@
               <w:pStyle w:val="a8"/>
               <w:numPr>
                 <w:ilvl w:val="0"/>
-                <w:numId w:val="24"/>
+                <w:numId w:val="27"/>
               </w:numPr>
-              <w:spacing w:after="0" w:line="240" w:lineRule="auto"/>
-              <w:textAlignment w:val="baseline"/>
-              <w:rPr>
-                <w:rFonts w:ascii="Times New Roman" w:eastAsia="Times New Roman" w:hAnsi="Times New Roman"/>
-                <w:color w:val="000000"/>
-                <w:sz w:val="28"/>
-                <w:szCs w:val="28"/>
-                <w:lang w:eastAsia="ru-RU"/>
-              </w:rPr>
-            </w:pPr>
+              <w:spacing w:line="240" w:lineRule="auto"/>
+              <w:rPr>
+                <w:rFonts w:ascii="Times New Roman" w:eastAsia="Times New Roman" w:hAnsi="Times New Roman"/>
+                <w:color w:val="000000"/>
+                <w:sz w:val="28"/>
+                <w:szCs w:val="28"/>
+                <w:lang w:eastAsia="ru-RU"/>
+              </w:rPr>
+            </w:pPr>
+            <w:r>
+              <w:rPr>
+                <w:rFonts w:ascii="Times New Roman" w:eastAsia="Times New Roman" w:hAnsi="Times New Roman"/>
+                <w:color w:val="000000"/>
+                <w:sz w:val="28"/>
+                <w:szCs w:val="28"/>
+                <w:lang w:eastAsia="ru-RU"/>
+              </w:rPr>
+              <w:t xml:space="preserve">Результаты выполнения задач: </w:t>
+            </w:r>
+            <w:proofErr w:type="spellStart"/>
+            <w:r>
+              <w:rPr>
+                <w:rFonts w:ascii="Times New Roman" w:eastAsia="Times New Roman" w:hAnsi="Times New Roman"/>
+                <w:color w:val="000000"/>
+                <w:sz w:val="28"/>
+                <w:szCs w:val="28"/>
+                <w:lang w:eastAsia="ru-RU"/>
+              </w:rPr>
+              <w:t>Task</w:t>
+            </w:r>
+            <w:proofErr w:type="spellEnd"/>
+            <w:r>
+              <w:rPr>
+                <w:rFonts w:ascii="Times New Roman" w:eastAsia="Times New Roman" w:hAnsi="Times New Roman"/>
+                <w:color w:val="000000"/>
+                <w:sz w:val="28"/>
+                <w:szCs w:val="28"/>
+                <w:lang w:eastAsia="ru-RU"/>
+              </w:rPr>
+              <w:t>&lt;</w:t>
+            </w:r>
+            <w:proofErr w:type="spellStart"/>
+            <w:r>
+              <w:rPr>
+                <w:rFonts w:ascii="Times New Roman" w:eastAsia="Times New Roman" w:hAnsi="Times New Roman"/>
+                <w:color w:val="000000"/>
+                <w:sz w:val="28"/>
+                <w:szCs w:val="28"/>
+                <w:lang w:eastAsia="ru-RU"/>
+              </w:rPr>
+              <w:t>TResult</w:t>
+            </w:r>
+            <w:proofErr w:type="spellEnd"/>
+            <w:r>
+              <w:rPr>
+                <w:rFonts w:ascii="Times New Roman" w:eastAsia="Times New Roman" w:hAnsi="Times New Roman"/>
+                <w:color w:val="000000"/>
+                <w:sz w:val="28"/>
+                <w:szCs w:val="28"/>
+                <w:lang w:eastAsia="ru-RU"/>
+              </w:rPr>
+              <w:t xml:space="preserve">&gt;. </w:t>
+            </w:r>
             <w:r>
               <w:rPr>
                 <w:rFonts w:ascii="Times New Roman" w:eastAsia="Times New Roman" w:hAnsi="Times New Roman"/>
@@ -4229,8 +4148,9 @@
                 <w:szCs w:val="28"/>
                 <w:lang w:val="en-US" w:eastAsia="ru-RU"/>
               </w:rPr>
-              <w:t>TPL</w:t>
-            </w:r>
+              <w:t>Continuation Tasks (</w:t>
+            </w:r>
+            <w:proofErr w:type="spellStart"/>
             <w:r>
               <w:rPr>
                 <w:rFonts w:ascii="Times New Roman" w:eastAsia="Times New Roman" w:hAnsi="Times New Roman"/>
@@ -4239,18 +4159,9 @@
                 <w:szCs w:val="28"/>
                 <w:lang w:val="en-US" w:eastAsia="ru-RU"/>
               </w:rPr>
-              <w:t xml:space="preserve">: Task vs Thread. </w:t>
-            </w:r>
-            <w:r>
-              <w:rPr>
-                <w:rFonts w:ascii="Times New Roman" w:eastAsia="Times New Roman" w:hAnsi="Times New Roman"/>
-                <w:color w:val="000000"/>
-                <w:sz w:val="28"/>
-                <w:szCs w:val="28"/>
-                <w:lang w:eastAsia="ru-RU"/>
-              </w:rPr>
-              <w:t>Создание</w:t>
-            </w:r>
+              <w:t>WhenAll</w:t>
+            </w:r>
+            <w:proofErr w:type="spellEnd"/>
             <w:r>
               <w:rPr>
                 <w:rFonts w:ascii="Times New Roman" w:eastAsia="Times New Roman" w:hAnsi="Times New Roman"/>
@@ -4259,6 +4170,48 @@
                 <w:szCs w:val="28"/>
                 <w:lang w:val="en-US" w:eastAsia="ru-RU"/>
               </w:rPr>
+              <w:t xml:space="preserve">, </w:t>
+            </w:r>
+            <w:proofErr w:type="spellStart"/>
+            <w:r>
+              <w:rPr>
+                <w:rFonts w:ascii="Times New Roman" w:eastAsia="Times New Roman" w:hAnsi="Times New Roman"/>
+                <w:color w:val="000000"/>
+                <w:sz w:val="28"/>
+                <w:szCs w:val="28"/>
+                <w:lang w:val="en-US" w:eastAsia="ru-RU"/>
+              </w:rPr>
+              <w:t>WhenAny</w:t>
+            </w:r>
+            <w:proofErr w:type="spellEnd"/>
+            <w:r>
+              <w:rPr>
+                <w:rFonts w:ascii="Times New Roman" w:eastAsia="Times New Roman" w:hAnsi="Times New Roman"/>
+                <w:color w:val="000000"/>
+                <w:sz w:val="28"/>
+                <w:szCs w:val="28"/>
+                <w:lang w:val="en-US" w:eastAsia="ru-RU"/>
+              </w:rPr>
+              <w:t xml:space="preserve">). </w:t>
+            </w:r>
+            <w:r>
+              <w:rPr>
+                <w:rFonts w:ascii="Times New Roman" w:eastAsia="Times New Roman" w:hAnsi="Times New Roman"/>
+                <w:color w:val="000000"/>
+                <w:sz w:val="28"/>
+                <w:szCs w:val="28"/>
+                <w:lang w:eastAsia="ru-RU"/>
+              </w:rPr>
+              <w:t>Цепочки</w:t>
+            </w:r>
+            <w:r>
+              <w:rPr>
+                <w:rFonts w:ascii="Times New Roman" w:eastAsia="Times New Roman" w:hAnsi="Times New Roman"/>
+                <w:color w:val="000000"/>
+                <w:sz w:val="28"/>
+                <w:szCs w:val="28"/>
+                <w:lang w:val="en-US" w:eastAsia="ru-RU"/>
+              </w:rPr>
               <w:t xml:space="preserve"> </w:t>
             </w:r>
             <w:r>
@@ -4269,7 +4222,7 @@
                 <w:szCs w:val="28"/>
                 <w:lang w:eastAsia="ru-RU"/>
               </w:rPr>
-              <w:t>задач</w:t>
+              <w:t>продолжений</w:t>
             </w:r>
             <w:r>
               <w:rPr>
@@ -4279,7 +4232,17 @@
                 <w:szCs w:val="28"/>
                 <w:lang w:val="en-US" w:eastAsia="ru-RU"/>
               </w:rPr>
-              <w:t xml:space="preserve"> (</w:t>
+              <w:t xml:space="preserve">. </w:t>
+            </w:r>
+            <w:r>
+              <w:rPr>
+                <w:rFonts w:ascii="Times New Roman" w:eastAsia="Times New Roman" w:hAnsi="Times New Roman"/>
+                <w:color w:val="000000"/>
+                <w:sz w:val="28"/>
+                <w:szCs w:val="28"/>
+                <w:lang w:eastAsia="ru-RU"/>
+              </w:rPr>
+              <w:t xml:space="preserve">Захват переменных и </w:t>
             </w:r>
             <w:proofErr w:type="spellStart"/>
             <w:r>
@@ -4288,9 +4251,9 @@
                 <w:color w:val="000000"/>
                 <w:sz w:val="28"/>
                 <w:szCs w:val="28"/>
-                <w:lang w:val="en-US" w:eastAsia="ru-RU"/>
-              </w:rPr>
-              <w:t>Task.Run</w:t>
+                <w:lang w:eastAsia="ru-RU"/>
+              </w:rPr>
+              <w:t>потокобезопасность</w:t>
             </w:r>
             <w:proofErr w:type="spellEnd"/>
             <w:r>
@@ -4299,85 +4262,9 @@
                 <w:color w:val="000000"/>
                 <w:sz w:val="28"/>
                 <w:szCs w:val="28"/>
-                <w:lang w:val="en-US" w:eastAsia="ru-RU"/>
-              </w:rPr>
-              <w:t xml:space="preserve">, </w:t>
-            </w:r>
-            <w:proofErr w:type="spellStart"/>
-            <w:r>
-              <w:rPr>
-                <w:rFonts w:ascii="Times New Roman" w:eastAsia="Times New Roman" w:hAnsi="Times New Roman"/>
-                <w:color w:val="000000"/>
-                <w:sz w:val="28"/>
-                <w:szCs w:val="28"/>
-                <w:lang w:val="en-US" w:eastAsia="ru-RU"/>
-              </w:rPr>
-              <w:t>Task.Factory.StartNew</w:t>
-            </w:r>
-            <w:proofErr w:type="spellEnd"/>
-            <w:r>
-              <w:rPr>
-                <w:rFonts w:ascii="Times New Roman" w:eastAsia="Times New Roman" w:hAnsi="Times New Roman"/>
-                <w:color w:val="000000"/>
-                <w:sz w:val="28"/>
-                <w:szCs w:val="28"/>
-                <w:lang w:val="en-US" w:eastAsia="ru-RU"/>
-              </w:rPr>
-              <w:t xml:space="preserve">). </w:t>
-            </w:r>
-            <w:r>
-              <w:rPr>
-                <w:rFonts w:ascii="Times New Roman" w:eastAsia="Times New Roman" w:hAnsi="Times New Roman"/>
-                <w:color w:val="000000"/>
-                <w:sz w:val="28"/>
-                <w:szCs w:val="28"/>
-                <w:lang w:eastAsia="ru-RU"/>
-              </w:rPr>
-              <w:t>Ожидание (</w:t>
-            </w:r>
-            <w:proofErr w:type="spellStart"/>
-            <w:r>
-              <w:rPr>
-                <w:rFonts w:ascii="Times New Roman" w:eastAsia="Times New Roman" w:hAnsi="Times New Roman"/>
-                <w:color w:val="000000"/>
-                <w:sz w:val="28"/>
-                <w:szCs w:val="28"/>
-                <w:lang w:eastAsia="ru-RU"/>
-              </w:rPr>
-              <w:t>Wait</w:t>
-            </w:r>
-            <w:proofErr w:type="spellEnd"/>
-            <w:r>
-              <w:rPr>
-                <w:rFonts w:ascii="Times New Roman" w:eastAsia="Times New Roman" w:hAnsi="Times New Roman"/>
-                <w:color w:val="000000"/>
-                <w:sz w:val="28"/>
-                <w:szCs w:val="28"/>
-                <w:lang w:eastAsia="ru-RU"/>
-              </w:rPr>
-              <w:t xml:space="preserve">, </w:t>
-            </w:r>
-            <w:proofErr w:type="spellStart"/>
-            <w:r>
-              <w:rPr>
-                <w:rFonts w:ascii="Times New Roman" w:eastAsia="Times New Roman" w:hAnsi="Times New Roman"/>
-                <w:color w:val="000000"/>
-                <w:sz w:val="28"/>
-                <w:szCs w:val="28"/>
-                <w:lang w:eastAsia="ru-RU"/>
-              </w:rPr>
-              <w:t>WaitAll</w:t>
-            </w:r>
-            <w:proofErr w:type="spellEnd"/>
-            <w:r>
-              <w:rPr>
-                <w:rFonts w:ascii="Times New Roman" w:eastAsia="Times New Roman" w:hAnsi="Times New Roman"/>
-                <w:color w:val="000000"/>
-                <w:sz w:val="28"/>
-                <w:szCs w:val="28"/>
-                <w:lang w:eastAsia="ru-RU"/>
-              </w:rPr>
-              <w:t>). Обработка исключений в задачах. Настройка планировщика задач.</w:t>
+                <w:lang w:eastAsia="ru-RU"/>
+              </w:rPr>
+              <w:t>.</w:t>
             </w:r>
           </w:p>
           <w:p>
@@ -4385,7 +4272,7 @@
               <w:pStyle w:val="a8"/>
               <w:numPr>
                 <w:ilvl w:val="0"/>
-                <w:numId w:val="24"/>
+                <w:numId w:val="27"/>
               </w:numPr>
               <w:spacing w:after="0" w:line="240" w:lineRule="auto"/>
               <w:textAlignment w:val="baseline"/>
@@ -4432,11 +4319,11 @@
                 <w:szCs w:val="28"/>
                 <w:lang w:eastAsia="ru-RU"/>
               </w:rPr>
-              <w:object w:dxaOrig="2439" w:dyaOrig="820" w14:anchorId="10400EFD">
-                <v:shape id="_x0000_i1039" type="#_x0000_t75" style="width:122.1pt;height:40.7pt" o:ole="">
+              <w:object w:dxaOrig="2280" w:dyaOrig="820" w14:anchorId="1FCD0B32">
+                <v:shape id="_x0000_i1043" type="#_x0000_t75" style="width:113.95pt;height:40.7pt" o:ole="">
                   <v:imagedata r:id="rId36" o:title=""/>
                 </v:shape>
-                <o:OLEObject Type="Embed" ProgID="Equation.3" ShapeID="_x0000_i1039" DrawAspect="Content" ObjectID="_1808585055" r:id="rId37"/>
+                <o:OLEObject Type="Embed" ProgID="Equation.3" ShapeID="_x0000_i1043" DrawAspect="Content" ObjectID="_1808590297" r:id="rId37"/>
               </w:object>
             </w:r>
             <w:r>
@@ -4455,7 +4342,7 @@
               <w:pStyle w:val="a8"/>
               <w:numPr>
                 <w:ilvl w:val="0"/>
-                <w:numId w:val="24"/>
+                <w:numId w:val="27"/>
               </w:numPr>
               <w:spacing w:after="0" w:line="240" w:lineRule="auto"/>
               <w:textAlignment w:val="baseline"/>
@@ -4515,11 +4402,11 @@
                 <w:position w:val="-32"/>
                 <w:szCs w:val="28"/>
               </w:rPr>
-              <w:object w:dxaOrig="1920" w:dyaOrig="780" w14:anchorId="048BA959">
-                <v:shape id="_x0000_i1040" type="#_x0000_t75" style="width:95.8pt;height:38.8pt" o:ole="">
+              <w:object w:dxaOrig="1920" w:dyaOrig="780" w14:anchorId="18334459">
+                <v:shape id="_x0000_i1044" type="#_x0000_t75" style="width:95.8pt;height:38.8pt" o:ole="">
                   <v:imagedata r:id="rId38" o:title=""/>
                 </v:shape>
-                <o:OLEObject Type="Embed" ProgID="Equation.3" ShapeID="_x0000_i1040" DrawAspect="Content" ObjectID="_1808585056" r:id="rId39"/>
+                <o:OLEObject Type="Embed" ProgID="Equation.3" ShapeID="_x0000_i1044" DrawAspect="Content" ObjectID="_1808590298" r:id="rId39"/>
               </w:object>
             </w:r>
             <w:r>
@@ -4538,16 +4425,14 @@
               <w:t>сравнить ответ с однопоточным решением.</w:t>
             </w:r>
           </w:p>
-          <w:p>
-            <w:pPr>
-              <w:pStyle w:val="2"/>
-              <w:spacing w:line="240" w:lineRule="auto"/>
-              <w:rPr>
-                <w:szCs w:val="28"/>
-              </w:rPr>
-            </w:pPr>
-          </w:p>
           <w:p/>
+          <w:p>
+            <w:pPr>
+              <w:rPr>
+                <w:szCs w:val="28"/>
+              </w:rPr>
+            </w:pPr>
+          </w:p>
           <w:p>
             <w:pPr>
               <w:pStyle w:val="2"/>
@@ -4777,7 +4662,7 @@
               <w:pStyle w:val="a8"/>
               <w:numPr>
                 <w:ilvl w:val="0"/>
-                <w:numId w:val="25"/>
+                <w:numId w:val="28"/>
               </w:numPr>
               <w:spacing w:after="0" w:line="240" w:lineRule="auto"/>
               <w:textAlignment w:val="baseline"/>
@@ -4797,7 +4682,17 @@
                 <w:szCs w:val="28"/>
                 <w:lang w:eastAsia="ru-RU"/>
               </w:rPr>
-              <w:t xml:space="preserve">Продвинутые техники TPL: вложенные и дочерние задачи. </w:t>
+              <w:t>Класс</w:t>
+            </w:r>
+            <w:r>
+              <w:rPr>
+                <w:rFonts w:ascii="Times New Roman" w:eastAsia="Times New Roman" w:hAnsi="Times New Roman"/>
+                <w:color w:val="000000"/>
+                <w:sz w:val="28"/>
+                <w:szCs w:val="28"/>
+                <w:lang w:val="en-US" w:eastAsia="ru-RU"/>
+              </w:rPr>
+              <w:t xml:space="preserve"> Parallel: </w:t>
             </w:r>
             <w:proofErr w:type="spellStart"/>
             <w:r>
@@ -4806,9 +4701,9 @@
                 <w:color w:val="000000"/>
                 <w:sz w:val="28"/>
                 <w:szCs w:val="28"/>
-                <w:lang w:eastAsia="ru-RU"/>
-              </w:rPr>
-              <w:t>Task.WaitAny</w:t>
+                <w:lang w:val="en-US" w:eastAsia="ru-RU"/>
+              </w:rPr>
+              <w:t>Parallel.For</w:t>
             </w:r>
             <w:proofErr w:type="spellEnd"/>
             <w:r>
@@ -4817,7 +4712,29 @@
                 <w:color w:val="000000"/>
                 <w:sz w:val="28"/>
                 <w:szCs w:val="28"/>
-                <w:lang w:eastAsia="ru-RU"/>
+                <w:lang w:val="en-US" w:eastAsia="ru-RU"/>
+              </w:rPr>
+              <w:t>/</w:t>
+            </w:r>
+            <w:proofErr w:type="spellStart"/>
+            <w:r>
+              <w:rPr>
+                <w:rFonts w:ascii="Times New Roman" w:eastAsia="Times New Roman" w:hAnsi="Times New Roman"/>
+                <w:color w:val="000000"/>
+                <w:sz w:val="28"/>
+                <w:szCs w:val="28"/>
+                <w:lang w:val="en-US" w:eastAsia="ru-RU"/>
+              </w:rPr>
+              <w:t>ForEach</w:t>
+            </w:r>
+            <w:proofErr w:type="spellEnd"/>
+            <w:r>
+              <w:rPr>
+                <w:rFonts w:ascii="Times New Roman" w:eastAsia="Times New Roman" w:hAnsi="Times New Roman"/>
+                <w:color w:val="000000"/>
+                <w:sz w:val="28"/>
+                <w:szCs w:val="28"/>
+                <w:lang w:val="en-US" w:eastAsia="ru-RU"/>
               </w:rPr>
               <w:t xml:space="preserve">. </w:t>
             </w:r>
@@ -4828,9 +4745,9 @@
                 <w:color w:val="000000"/>
                 <w:sz w:val="28"/>
                 <w:szCs w:val="28"/>
-                <w:lang w:eastAsia="ru-RU"/>
-              </w:rPr>
-              <w:t>Parallel.Invoke</w:t>
+                <w:lang w:val="en-US" w:eastAsia="ru-RU"/>
+              </w:rPr>
+              <w:t>ParallelOptions</w:t>
             </w:r>
             <w:proofErr w:type="spellEnd"/>
             <w:r>
@@ -4839,9 +4756,49 @@
                 <w:color w:val="000000"/>
                 <w:sz w:val="28"/>
                 <w:szCs w:val="28"/>
-                <w:lang w:eastAsia="ru-RU"/>
-              </w:rPr>
-              <w:t xml:space="preserve">. Обработка агрегированных исключений. Отмена через </w:t>
+                <w:lang w:val="en-US" w:eastAsia="ru-RU"/>
+              </w:rPr>
+              <w:t xml:space="preserve">. </w:t>
+            </w:r>
+            <w:r>
+              <w:rPr>
+                <w:rFonts w:ascii="Times New Roman" w:eastAsia="Times New Roman" w:hAnsi="Times New Roman"/>
+                <w:color w:val="000000"/>
+                <w:sz w:val="28"/>
+                <w:szCs w:val="28"/>
+                <w:lang w:eastAsia="ru-RU"/>
+              </w:rPr>
+              <w:t>Преждевременное</w:t>
+            </w:r>
+            <w:r>
+              <w:rPr>
+                <w:rFonts w:ascii="Times New Roman" w:eastAsia="Times New Roman" w:hAnsi="Times New Roman"/>
+                <w:color w:val="000000"/>
+                <w:sz w:val="28"/>
+                <w:szCs w:val="28"/>
+                <w:lang w:val="en-US" w:eastAsia="ru-RU"/>
+              </w:rPr>
+              <w:t xml:space="preserve"> </w:t>
+            </w:r>
+            <w:r>
+              <w:rPr>
+                <w:rFonts w:ascii="Times New Roman" w:eastAsia="Times New Roman" w:hAnsi="Times New Roman"/>
+                <w:color w:val="000000"/>
+                <w:sz w:val="28"/>
+                <w:szCs w:val="28"/>
+                <w:lang w:eastAsia="ru-RU"/>
+              </w:rPr>
+              <w:t>завершение</w:t>
+            </w:r>
+            <w:r>
+              <w:rPr>
+                <w:rFonts w:ascii="Times New Roman" w:eastAsia="Times New Roman" w:hAnsi="Times New Roman"/>
+                <w:color w:val="000000"/>
+                <w:sz w:val="28"/>
+                <w:szCs w:val="28"/>
+                <w:lang w:val="en-US" w:eastAsia="ru-RU"/>
+              </w:rPr>
+              <w:t xml:space="preserve"> (</w:t>
             </w:r>
             <w:proofErr w:type="spellStart"/>
             <w:r>
@@ -4850,9 +4807,9 @@
                 <w:color w:val="000000"/>
                 <w:sz w:val="28"/>
                 <w:szCs w:val="28"/>
-                <w:lang w:eastAsia="ru-RU"/>
-              </w:rPr>
-              <w:t>CancellationTokenSource</w:t>
+                <w:lang w:val="en-US" w:eastAsia="ru-RU"/>
+              </w:rPr>
+              <w:t>ParallelLoopState.Break</w:t>
             </w:r>
             <w:proofErr w:type="spellEnd"/>
             <w:r>
@@ -4861,9 +4818,81 @@
                 <w:color w:val="000000"/>
                 <w:sz w:val="28"/>
                 <w:szCs w:val="28"/>
-                <w:lang w:eastAsia="ru-RU"/>
-              </w:rPr>
-              <w:t>.</w:t>
+                <w:lang w:val="en-US" w:eastAsia="ru-RU"/>
+              </w:rPr>
+              <w:t xml:space="preserve">). </w:t>
+            </w:r>
+            <w:r>
+              <w:rPr>
+                <w:rFonts w:ascii="Times New Roman" w:eastAsia="Times New Roman" w:hAnsi="Times New Roman"/>
+                <w:color w:val="000000"/>
+                <w:sz w:val="28"/>
+                <w:szCs w:val="28"/>
+                <w:lang w:eastAsia="ru-RU"/>
+              </w:rPr>
+              <w:t>Отмена</w:t>
+            </w:r>
+            <w:r>
+              <w:rPr>
+                <w:rFonts w:ascii="Times New Roman" w:eastAsia="Times New Roman" w:hAnsi="Times New Roman"/>
+                <w:color w:val="000000"/>
+                <w:sz w:val="28"/>
+                <w:szCs w:val="28"/>
+                <w:lang w:val="en-US" w:eastAsia="ru-RU"/>
+              </w:rPr>
+              <w:t xml:space="preserve"> </w:t>
+            </w:r>
+            <w:r>
+              <w:rPr>
+                <w:rFonts w:ascii="Times New Roman" w:eastAsia="Times New Roman" w:hAnsi="Times New Roman"/>
+                <w:color w:val="000000"/>
+                <w:sz w:val="28"/>
+                <w:szCs w:val="28"/>
+                <w:lang w:eastAsia="ru-RU"/>
+              </w:rPr>
+              <w:t>операций</w:t>
+            </w:r>
+            <w:r>
+              <w:rPr>
+                <w:rFonts w:ascii="Times New Roman" w:eastAsia="Times New Roman" w:hAnsi="Times New Roman"/>
+                <w:color w:val="000000"/>
+                <w:sz w:val="28"/>
+                <w:szCs w:val="28"/>
+                <w:lang w:val="en-US" w:eastAsia="ru-RU"/>
+              </w:rPr>
+              <w:t xml:space="preserve"> (</w:t>
+            </w:r>
+            <w:proofErr w:type="spellStart"/>
+            <w:r>
+              <w:rPr>
+                <w:rFonts w:ascii="Times New Roman" w:eastAsia="Times New Roman" w:hAnsi="Times New Roman"/>
+                <w:color w:val="000000"/>
+                <w:sz w:val="28"/>
+                <w:szCs w:val="28"/>
+                <w:lang w:val="en-US" w:eastAsia="ru-RU"/>
+              </w:rPr>
+              <w:t>CancellationToken</w:t>
+            </w:r>
+            <w:proofErr w:type="spellEnd"/>
+            <w:r>
+              <w:rPr>
+                <w:rFonts w:ascii="Times New Roman" w:eastAsia="Times New Roman" w:hAnsi="Times New Roman"/>
+                <w:color w:val="000000"/>
+                <w:sz w:val="28"/>
+                <w:szCs w:val="28"/>
+                <w:lang w:val="en-US" w:eastAsia="ru-RU"/>
+              </w:rPr>
+              <w:t xml:space="preserve">). </w:t>
+            </w:r>
+            <w:r>
+              <w:rPr>
+                <w:rFonts w:ascii="Times New Roman" w:eastAsia="Times New Roman" w:hAnsi="Times New Roman"/>
+                <w:color w:val="000000"/>
+                <w:sz w:val="28"/>
+                <w:szCs w:val="28"/>
+                <w:lang w:eastAsia="ru-RU"/>
+              </w:rPr>
+              <w:t>Локальное состояние потока в циклах.</w:t>
             </w:r>
           </w:p>
           <w:p>
@@ -4871,7 +4900,7 @@
               <w:pStyle w:val="a8"/>
               <w:numPr>
                 <w:ilvl w:val="0"/>
-                <w:numId w:val="25"/>
+                <w:numId w:val="28"/>
               </w:numPr>
               <w:spacing w:after="0" w:line="240" w:lineRule="auto"/>
               <w:textAlignment w:val="baseline"/>
@@ -4918,11 +4947,11 @@
                 <w:szCs w:val="28"/>
                 <w:lang w:eastAsia="ru-RU"/>
               </w:rPr>
-              <w:object w:dxaOrig="2320" w:dyaOrig="820" w14:anchorId="461B361A">
-                <v:shape id="_x0000_i1041" type="#_x0000_t75" style="width:115.85pt;height:40.7pt" o:ole="">
+              <w:object w:dxaOrig="2659" w:dyaOrig="820" w14:anchorId="3F44B1F4">
+                <v:shape id="_x0000_i1045" type="#_x0000_t75" style="width:133.35pt;height:40.7pt" o:ole="">
                   <v:imagedata r:id="rId40" o:title=""/>
                 </v:shape>
-                <o:OLEObject Type="Embed" ProgID="Equation.3" ShapeID="_x0000_i1041" DrawAspect="Content" ObjectID="_1808585057" r:id="rId41"/>
+                <o:OLEObject Type="Embed" ProgID="Equation.3" ShapeID="_x0000_i1045" DrawAspect="Content" ObjectID="_1808590299" r:id="rId41"/>
               </w:object>
             </w:r>
             <w:r>
@@ -4941,7 +4970,7 @@
               <w:pStyle w:val="a8"/>
               <w:numPr>
                 <w:ilvl w:val="0"/>
-                <w:numId w:val="25"/>
+                <w:numId w:val="28"/>
               </w:numPr>
               <w:spacing w:after="0" w:line="240" w:lineRule="auto"/>
               <w:textAlignment w:val="baseline"/>
@@ -5001,11 +5030,11 @@
                 <w:position w:val="-32"/>
                 <w:szCs w:val="28"/>
               </w:rPr>
-              <w:object w:dxaOrig="1920" w:dyaOrig="780" w14:anchorId="1CF74BAE">
-                <v:shape id="_x0000_i1042" type="#_x0000_t75" style="width:95.8pt;height:38.8pt" o:ole="">
+              <w:object w:dxaOrig="1920" w:dyaOrig="780" w14:anchorId="496BAC64">
+                <v:shape id="_x0000_i1046" type="#_x0000_t75" style="width:95.8pt;height:38.8pt" o:ole="">
                   <v:imagedata r:id="rId42" o:title=""/>
                 </v:shape>
-                <o:OLEObject Type="Embed" ProgID="Equation.3" ShapeID="_x0000_i1042" DrawAspect="Content" ObjectID="_1808585058" r:id="rId43"/>
+                <o:OLEObject Type="Embed" ProgID="Equation.3" ShapeID="_x0000_i1046" DrawAspect="Content" ObjectID="_1808590300" r:id="rId43"/>
               </w:object>
             </w:r>
             <w:r>
@@ -5024,17 +5053,11 @@
               <w:t>сравнить ответ с однопоточным решением.</w:t>
             </w:r>
           </w:p>
-          <w:p>
-            <w:pPr>
-              <w:pStyle w:val="2"/>
+          <w:p/>
+          <w:p>
+            <w:pPr>
+              <w:pStyle w:val="a3"/>
               <w:spacing w:line="240" w:lineRule="auto"/>
-              <w:rPr>
-                <w:szCs w:val="28"/>
-              </w:rPr>
-            </w:pPr>
-          </w:p>
-          <w:p>
-            <w:pPr>
               <w:rPr>
                 <w:szCs w:val="28"/>
               </w:rPr>
@@ -5267,26 +5290,27 @@
               <w:pStyle w:val="a8"/>
               <w:numPr>
                 <w:ilvl w:val="0"/>
-                <w:numId w:val="27"/>
+                <w:numId w:val="29"/>
               </w:numPr>
-              <w:spacing w:line="240" w:lineRule="auto"/>
-              <w:rPr>
-                <w:rFonts w:ascii="Times New Roman" w:eastAsia="Times New Roman" w:hAnsi="Times New Roman"/>
-                <w:color w:val="000000"/>
-                <w:sz w:val="28"/>
-                <w:szCs w:val="28"/>
-                <w:lang w:eastAsia="ru-RU"/>
-              </w:rPr>
-            </w:pPr>
-            <w:r>
-              <w:rPr>
-                <w:rFonts w:ascii="Times New Roman" w:eastAsia="Times New Roman" w:hAnsi="Times New Roman"/>
-                <w:color w:val="000000"/>
-                <w:sz w:val="28"/>
-                <w:szCs w:val="28"/>
-                <w:lang w:eastAsia="ru-RU"/>
-              </w:rPr>
-              <w:t xml:space="preserve">Результаты выполнения задач: </w:t>
+              <w:spacing w:after="0" w:line="240" w:lineRule="auto"/>
+              <w:textAlignment w:val="baseline"/>
+              <w:rPr>
+                <w:rFonts w:ascii="Times New Roman" w:eastAsia="Times New Roman" w:hAnsi="Times New Roman"/>
+                <w:color w:val="000000"/>
+                <w:sz w:val="28"/>
+                <w:szCs w:val="28"/>
+                <w:lang w:eastAsia="ru-RU"/>
+              </w:rPr>
+            </w:pPr>
+            <w:r>
+              <w:rPr>
+                <w:rFonts w:ascii="Times New Roman" w:eastAsia="Times New Roman" w:hAnsi="Times New Roman"/>
+                <w:color w:val="000000"/>
+                <w:sz w:val="28"/>
+                <w:szCs w:val="28"/>
+                <w:lang w:eastAsia="ru-RU"/>
+              </w:rPr>
+              <w:t xml:space="preserve">Асинхронность в C#: </w:t>
             </w:r>
             <w:proofErr w:type="spellStart"/>
             <w:r>
@@ -5297,6 +5321,72 @@
                 <w:szCs w:val="28"/>
                 <w:lang w:eastAsia="ru-RU"/>
               </w:rPr>
+              <w:t>async</w:t>
+            </w:r>
+            <w:proofErr w:type="spellEnd"/>
+            <w:r>
+              <w:rPr>
+                <w:rFonts w:ascii="Times New Roman" w:eastAsia="Times New Roman" w:hAnsi="Times New Roman"/>
+                <w:color w:val="000000"/>
+                <w:sz w:val="28"/>
+                <w:szCs w:val="28"/>
+                <w:lang w:eastAsia="ru-RU"/>
+              </w:rPr>
+              <w:t>/</w:t>
+            </w:r>
+            <w:proofErr w:type="spellStart"/>
+            <w:r>
+              <w:rPr>
+                <w:rFonts w:ascii="Times New Roman" w:eastAsia="Times New Roman" w:hAnsi="Times New Roman"/>
+                <w:color w:val="000000"/>
+                <w:sz w:val="28"/>
+                <w:szCs w:val="28"/>
+                <w:lang w:eastAsia="ru-RU"/>
+              </w:rPr>
+              <w:t>await</w:t>
+            </w:r>
+            <w:proofErr w:type="spellEnd"/>
+            <w:r>
+              <w:rPr>
+                <w:rFonts w:ascii="Times New Roman" w:eastAsia="Times New Roman" w:hAnsi="Times New Roman"/>
+                <w:color w:val="000000"/>
+                <w:sz w:val="28"/>
+                <w:szCs w:val="28"/>
+                <w:lang w:eastAsia="ru-RU"/>
+              </w:rPr>
+              <w:t xml:space="preserve"> паттерн. Отличие от </w:t>
+            </w:r>
+            <w:proofErr w:type="spellStart"/>
+            <w:r>
+              <w:rPr>
+                <w:rFonts w:ascii="Times New Roman" w:eastAsia="Times New Roman" w:hAnsi="Times New Roman"/>
+                <w:color w:val="000000"/>
+                <w:sz w:val="28"/>
+                <w:szCs w:val="28"/>
+                <w:lang w:eastAsia="ru-RU"/>
+              </w:rPr>
+              <w:t>многопоточности</w:t>
+            </w:r>
+            <w:proofErr w:type="spellEnd"/>
+            <w:r>
+              <w:rPr>
+                <w:rFonts w:ascii="Times New Roman" w:eastAsia="Times New Roman" w:hAnsi="Times New Roman"/>
+                <w:color w:val="000000"/>
+                <w:sz w:val="28"/>
+                <w:szCs w:val="28"/>
+                <w:lang w:eastAsia="ru-RU"/>
+              </w:rPr>
+              <w:t>. Возвращаемые типы (</w:t>
+            </w:r>
+            <w:proofErr w:type="spellStart"/>
+            <w:r>
+              <w:rPr>
+                <w:rFonts w:ascii="Times New Roman" w:eastAsia="Times New Roman" w:hAnsi="Times New Roman"/>
+                <w:color w:val="000000"/>
+                <w:sz w:val="28"/>
+                <w:szCs w:val="28"/>
+                <w:lang w:eastAsia="ru-RU"/>
+              </w:rPr>
               <w:t>Task</w:t>
             </w:r>
             <w:proofErr w:type="spellEnd"/>
@@ -5308,7 +5398,7 @@
                 <w:szCs w:val="28"/>
                 <w:lang w:eastAsia="ru-RU"/>
               </w:rPr>
-              <w:t>&lt;</w:t>
+              <w:t xml:space="preserve">, </w:t>
             </w:r>
             <w:proofErr w:type="spellStart"/>
             <w:r>
@@ -5319,7 +5409,7 @@
                 <w:szCs w:val="28"/>
                 <w:lang w:eastAsia="ru-RU"/>
               </w:rPr>
-              <w:t>TResult</w:t>
+              <w:t>Task</w:t>
             </w:r>
             <w:proofErr w:type="spellEnd"/>
             <w:r>
@@ -5330,17 +5420,7 @@
                 <w:szCs w:val="28"/>
                 <w:lang w:eastAsia="ru-RU"/>
               </w:rPr>
-              <w:t xml:space="preserve">&gt;. </w:t>
-            </w:r>
-            <w:r>
-              <w:rPr>
-                <w:rFonts w:ascii="Times New Roman" w:eastAsia="Times New Roman" w:hAnsi="Times New Roman"/>
-                <w:color w:val="000000"/>
-                <w:sz w:val="28"/>
-                <w:szCs w:val="28"/>
-                <w:lang w:val="en-US" w:eastAsia="ru-RU"/>
-              </w:rPr>
-              <w:t>Continuation Tasks (</w:t>
+              <w:t xml:space="preserve">&lt;T&gt;, </w:t>
             </w:r>
             <w:proofErr w:type="spellStart"/>
             <w:r>
@@ -5349,9 +5429,9 @@
                 <w:color w:val="000000"/>
                 <w:sz w:val="28"/>
                 <w:szCs w:val="28"/>
-                <w:lang w:val="en-US" w:eastAsia="ru-RU"/>
-              </w:rPr>
-              <w:t>WhenAll</w:t>
+                <w:lang w:eastAsia="ru-RU"/>
+              </w:rPr>
+              <w:t>ValueTask</w:t>
             </w:r>
             <w:proofErr w:type="spellEnd"/>
             <w:r>
@@ -5360,103 +5440,9 @@
                 <w:color w:val="000000"/>
                 <w:sz w:val="28"/>
                 <w:szCs w:val="28"/>
-                <w:lang w:val="en-US" w:eastAsia="ru-RU"/>
-              </w:rPr>
-              <w:t xml:space="preserve">, </w:t>
-            </w:r>
-            <w:proofErr w:type="spellStart"/>
-            <w:r>
-              <w:rPr>
-                <w:rFonts w:ascii="Times New Roman" w:eastAsia="Times New Roman" w:hAnsi="Times New Roman"/>
-                <w:color w:val="000000"/>
-                <w:sz w:val="28"/>
-                <w:szCs w:val="28"/>
-                <w:lang w:val="en-US" w:eastAsia="ru-RU"/>
-              </w:rPr>
-              <w:t>WhenAny</w:t>
-            </w:r>
-            <w:proofErr w:type="spellEnd"/>
-            <w:r>
-              <w:rPr>
-                <w:rFonts w:ascii="Times New Roman" w:eastAsia="Times New Roman" w:hAnsi="Times New Roman"/>
-                <w:color w:val="000000"/>
-                <w:sz w:val="28"/>
-                <w:szCs w:val="28"/>
-                <w:lang w:val="en-US" w:eastAsia="ru-RU"/>
-              </w:rPr>
-              <w:t xml:space="preserve">). </w:t>
-            </w:r>
-            <w:r>
-              <w:rPr>
-                <w:rFonts w:ascii="Times New Roman" w:eastAsia="Times New Roman" w:hAnsi="Times New Roman"/>
-                <w:color w:val="000000"/>
-                <w:sz w:val="28"/>
-                <w:szCs w:val="28"/>
-                <w:lang w:eastAsia="ru-RU"/>
-              </w:rPr>
-              <w:t>Цепочки</w:t>
-            </w:r>
-            <w:r>
-              <w:rPr>
-                <w:rFonts w:ascii="Times New Roman" w:eastAsia="Times New Roman" w:hAnsi="Times New Roman"/>
-                <w:color w:val="000000"/>
-                <w:sz w:val="28"/>
-                <w:szCs w:val="28"/>
-                <w:lang w:val="en-US" w:eastAsia="ru-RU"/>
-              </w:rPr>
-              <w:t xml:space="preserve"> </w:t>
-            </w:r>
-            <w:r>
-              <w:rPr>
-                <w:rFonts w:ascii="Times New Roman" w:eastAsia="Times New Roman" w:hAnsi="Times New Roman"/>
-                <w:color w:val="000000"/>
-                <w:sz w:val="28"/>
-                <w:szCs w:val="28"/>
-                <w:lang w:eastAsia="ru-RU"/>
-              </w:rPr>
-              <w:t>продолжений</w:t>
-            </w:r>
-            <w:r>
-              <w:rPr>
-                <w:rFonts w:ascii="Times New Roman" w:eastAsia="Times New Roman" w:hAnsi="Times New Roman"/>
-                <w:color w:val="000000"/>
-                <w:sz w:val="28"/>
-                <w:szCs w:val="28"/>
-                <w:lang w:val="en-US" w:eastAsia="ru-RU"/>
-              </w:rPr>
-              <w:t xml:space="preserve">. </w:t>
-            </w:r>
-            <w:r>
-              <w:rPr>
-                <w:rFonts w:ascii="Times New Roman" w:eastAsia="Times New Roman" w:hAnsi="Times New Roman"/>
-                <w:color w:val="000000"/>
-                <w:sz w:val="28"/>
-                <w:szCs w:val="28"/>
-                <w:lang w:eastAsia="ru-RU"/>
-              </w:rPr>
-              <w:t xml:space="preserve">Захват переменных и </w:t>
-            </w:r>
-            <w:proofErr w:type="spellStart"/>
-            <w:r>
-              <w:rPr>
-                <w:rFonts w:ascii="Times New Roman" w:eastAsia="Times New Roman" w:hAnsi="Times New Roman"/>
-                <w:color w:val="000000"/>
-                <w:sz w:val="28"/>
-                <w:szCs w:val="28"/>
-                <w:lang w:eastAsia="ru-RU"/>
-              </w:rPr>
-              <w:t>потокобезопасность</w:t>
-            </w:r>
-            <w:proofErr w:type="spellEnd"/>
-            <w:r>
-              <w:rPr>
-                <w:rFonts w:ascii="Times New Roman" w:eastAsia="Times New Roman" w:hAnsi="Times New Roman"/>
-                <w:color w:val="000000"/>
-                <w:sz w:val="28"/>
-                <w:szCs w:val="28"/>
-                <w:lang w:eastAsia="ru-RU"/>
-              </w:rPr>
-              <w:t>.</w:t>
+                <w:lang w:eastAsia="ru-RU"/>
+              </w:rPr>
+              <w:t>). Контекст синхронизации. Обработка ошибок в асинхронных методах.</w:t>
             </w:r>
           </w:p>
           <w:p>
@@ -5464,7 +5450,7 @@
               <w:pStyle w:val="a8"/>
               <w:numPr>
                 <w:ilvl w:val="0"/>
-                <w:numId w:val="27"/>
+                <w:numId w:val="29"/>
               </w:numPr>
               <w:spacing w:after="0" w:line="240" w:lineRule="auto"/>
               <w:textAlignment w:val="baseline"/>
@@ -5511,11 +5497,11 @@
                 <w:szCs w:val="28"/>
                 <w:lang w:eastAsia="ru-RU"/>
               </w:rPr>
-              <w:object w:dxaOrig="2280" w:dyaOrig="820" w14:anchorId="1FCD0B32">
-                <v:shape id="_x0000_i1043" type="#_x0000_t75" style="width:113.95pt;height:40.7pt" o:ole="">
+              <w:object w:dxaOrig="2320" w:dyaOrig="820" w14:anchorId="43F3ABC8">
+                <v:shape id="_x0000_i1047" type="#_x0000_t75" style="width:115.85pt;height:40.7pt" o:ole="">
                   <v:imagedata r:id="rId44" o:title=""/>
                 </v:shape>
-                <o:OLEObject Type="Embed" ProgID="Equation.3" ShapeID="_x0000_i1043" DrawAspect="Content" ObjectID="_1808585059" r:id="rId45"/>
+                <o:OLEObject Type="Embed" ProgID="Equation.3" ShapeID="_x0000_i1047" DrawAspect="Content" ObjectID="_1808590301" r:id="rId45"/>
               </w:object>
             </w:r>
             <w:r>
@@ -5534,7 +5520,7 @@
               <w:pStyle w:val="a8"/>
               <w:numPr>
                 <w:ilvl w:val="0"/>
-                <w:numId w:val="27"/>
+                <w:numId w:val="29"/>
               </w:numPr>
               <w:spacing w:after="0" w:line="240" w:lineRule="auto"/>
               <w:textAlignment w:val="baseline"/>
@@ -5591,14 +5577,14 @@
             <w:r>
               <w:rPr>
                 <w:color w:val="000000"/>
-                <w:position w:val="-32"/>
-                <w:szCs w:val="28"/>
-              </w:rPr>
-              <w:object w:dxaOrig="1920" w:dyaOrig="780" w14:anchorId="18334459">
-                <v:shape id="_x0000_i1044" type="#_x0000_t75" style="width:95.8pt;height:38.8pt" o:ole="">
+                <w:position w:val="-34"/>
+                <w:szCs w:val="28"/>
+              </w:rPr>
+              <w:object w:dxaOrig="1880" w:dyaOrig="800" w14:anchorId="7611DF82">
+                <v:shape id="_x0000_i1048" type="#_x0000_t75" style="width:93.9pt;height:39.45pt" o:ole="">
                   <v:imagedata r:id="rId46" o:title=""/>
                 </v:shape>
-                <o:OLEObject Type="Embed" ProgID="Equation.3" ShapeID="_x0000_i1044" DrawAspect="Content" ObjectID="_1808585060" r:id="rId47"/>
+                <o:OLEObject Type="Embed" ProgID="Equation.3" ShapeID="_x0000_i1048" DrawAspect="Content" ObjectID="_1808590302" r:id="rId47"/>
               </w:object>
             </w:r>
             <w:r>
@@ -5620,6 +5606,8 @@
           <w:p/>
           <w:p>
             <w:pPr>
+              <w:pStyle w:val="2"/>
+              <w:spacing w:line="240" w:lineRule="auto"/>
               <w:rPr>
                 <w:szCs w:val="28"/>
               </w:rPr>
@@ -5854,7 +5842,7 @@
               <w:pStyle w:val="a8"/>
               <w:numPr>
                 <w:ilvl w:val="0"/>
-                <w:numId w:val="28"/>
+                <w:numId w:val="30"/>
               </w:numPr>
               <w:spacing w:after="0" w:line="240" w:lineRule="auto"/>
               <w:textAlignment w:val="baseline"/>
@@ -5874,17 +5862,7 @@
                 <w:szCs w:val="28"/>
                 <w:lang w:eastAsia="ru-RU"/>
               </w:rPr>
-              <w:t>Класс</w:t>
-            </w:r>
-            <w:r>
-              <w:rPr>
-                <w:rFonts w:ascii="Times New Roman" w:eastAsia="Times New Roman" w:hAnsi="Times New Roman"/>
-                <w:color w:val="000000"/>
-                <w:sz w:val="28"/>
-                <w:szCs w:val="28"/>
-                <w:lang w:val="en-US" w:eastAsia="ru-RU"/>
-              </w:rPr>
-              <w:t xml:space="preserve"> Parallel: </w:t>
+              <w:t>Преимущества асинхронного кода: масштабируемость IO-</w:t>
             </w:r>
             <w:proofErr w:type="spellStart"/>
             <w:r>
@@ -5893,9 +5871,9 @@
                 <w:color w:val="000000"/>
                 <w:sz w:val="28"/>
                 <w:szCs w:val="28"/>
-                <w:lang w:val="en-US" w:eastAsia="ru-RU"/>
-              </w:rPr>
-              <w:t>Parallel.For</w:t>
+                <w:lang w:eastAsia="ru-RU"/>
+              </w:rPr>
+              <w:t>bound</w:t>
             </w:r>
             <w:proofErr w:type="spellEnd"/>
             <w:r>
@@ -5904,9 +5882,9 @@
                 <w:color w:val="000000"/>
                 <w:sz w:val="28"/>
                 <w:szCs w:val="28"/>
-                <w:lang w:val="en-US" w:eastAsia="ru-RU"/>
-              </w:rPr>
-              <w:t>/</w:t>
+                <w:lang w:eastAsia="ru-RU"/>
+              </w:rPr>
+              <w:t xml:space="preserve"> операций. </w:t>
             </w:r>
             <w:proofErr w:type="spellStart"/>
             <w:r>
@@ -5915,9 +5893,9 @@
                 <w:color w:val="000000"/>
                 <w:sz w:val="28"/>
                 <w:szCs w:val="28"/>
-                <w:lang w:val="en-US" w:eastAsia="ru-RU"/>
-              </w:rPr>
-              <w:t>ForEach</w:t>
+                <w:lang w:eastAsia="ru-RU"/>
+              </w:rPr>
+              <w:t>Avoiding</w:t>
             </w:r>
             <w:proofErr w:type="spellEnd"/>
             <w:r>
@@ -5926,7 +5904,29 @@
                 <w:color w:val="000000"/>
                 <w:sz w:val="28"/>
                 <w:szCs w:val="28"/>
-                <w:lang w:val="en-US" w:eastAsia="ru-RU"/>
+                <w:lang w:eastAsia="ru-RU"/>
+              </w:rPr>
+              <w:t xml:space="preserve"> </w:t>
+            </w:r>
+            <w:proofErr w:type="spellStart"/>
+            <w:r>
+              <w:rPr>
+                <w:rFonts w:ascii="Times New Roman" w:eastAsia="Times New Roman" w:hAnsi="Times New Roman"/>
+                <w:color w:val="000000"/>
+                <w:sz w:val="28"/>
+                <w:szCs w:val="28"/>
+                <w:lang w:eastAsia="ru-RU"/>
+              </w:rPr>
+              <w:t>deadlocks</w:t>
+            </w:r>
+            <w:proofErr w:type="spellEnd"/>
+            <w:r>
+              <w:rPr>
+                <w:rFonts w:ascii="Times New Roman" w:eastAsia="Times New Roman" w:hAnsi="Times New Roman"/>
+                <w:color w:val="000000"/>
+                <w:sz w:val="28"/>
+                <w:szCs w:val="28"/>
+                <w:lang w:eastAsia="ru-RU"/>
               </w:rPr>
               <w:t xml:space="preserve">. </w:t>
             </w:r>
@@ -5937,9 +5937,9 @@
                 <w:color w:val="000000"/>
                 <w:sz w:val="28"/>
                 <w:szCs w:val="28"/>
-                <w:lang w:val="en-US" w:eastAsia="ru-RU"/>
-              </w:rPr>
-              <w:t>ParallelOptions</w:t>
+                <w:lang w:eastAsia="ru-RU"/>
+              </w:rPr>
+              <w:t>ConfigureAwait</w:t>
             </w:r>
             <w:proofErr w:type="spellEnd"/>
             <w:r>
@@ -5948,49 +5948,9 @@
                 <w:color w:val="000000"/>
                 <w:sz w:val="28"/>
                 <w:szCs w:val="28"/>
-                <w:lang w:val="en-US" w:eastAsia="ru-RU"/>
-              </w:rPr>
-              <w:t xml:space="preserve">. </w:t>
-            </w:r>
-            <w:r>
-              <w:rPr>
-                <w:rFonts w:ascii="Times New Roman" w:eastAsia="Times New Roman" w:hAnsi="Times New Roman"/>
-                <w:color w:val="000000"/>
-                <w:sz w:val="28"/>
-                <w:szCs w:val="28"/>
-                <w:lang w:eastAsia="ru-RU"/>
-              </w:rPr>
-              <w:t>Преждевременное</w:t>
-            </w:r>
-            <w:r>
-              <w:rPr>
-                <w:rFonts w:ascii="Times New Roman" w:eastAsia="Times New Roman" w:hAnsi="Times New Roman"/>
-                <w:color w:val="000000"/>
-                <w:sz w:val="28"/>
-                <w:szCs w:val="28"/>
-                <w:lang w:val="en-US" w:eastAsia="ru-RU"/>
-              </w:rPr>
-              <w:t xml:space="preserve"> </w:t>
-            </w:r>
-            <w:r>
-              <w:rPr>
-                <w:rFonts w:ascii="Times New Roman" w:eastAsia="Times New Roman" w:hAnsi="Times New Roman"/>
-                <w:color w:val="000000"/>
-                <w:sz w:val="28"/>
-                <w:szCs w:val="28"/>
-                <w:lang w:eastAsia="ru-RU"/>
-              </w:rPr>
-              <w:t>завершение</w:t>
-            </w:r>
-            <w:r>
-              <w:rPr>
-                <w:rFonts w:ascii="Times New Roman" w:eastAsia="Times New Roman" w:hAnsi="Times New Roman"/>
-                <w:color w:val="000000"/>
-                <w:sz w:val="28"/>
-                <w:szCs w:val="28"/>
-                <w:lang w:val="en-US" w:eastAsia="ru-RU"/>
-              </w:rPr>
-              <w:t xml:space="preserve"> (</w:t>
+                <w:lang w:eastAsia="ru-RU"/>
+              </w:rPr>
+              <w:t xml:space="preserve">. Возврат сложных результатов (кортежи, </w:t>
             </w:r>
             <w:proofErr w:type="spellStart"/>
             <w:r>
@@ -5999,9 +5959,9 @@
                 <w:color w:val="000000"/>
                 <w:sz w:val="28"/>
                 <w:szCs w:val="28"/>
-                <w:lang w:val="en-US" w:eastAsia="ru-RU"/>
-              </w:rPr>
-              <w:t>ParallelLoopState.Break</w:t>
+                <w:lang w:eastAsia="ru-RU"/>
+              </w:rPr>
+              <w:t>кастомные</w:t>
             </w:r>
             <w:proofErr w:type="spellEnd"/>
             <w:r>
@@ -6010,1024 +5970,10 @@
                 <w:color w:val="000000"/>
                 <w:sz w:val="28"/>
                 <w:szCs w:val="28"/>
-                <w:lang w:val="en-US" w:eastAsia="ru-RU"/>
-              </w:rPr>
-              <w:t xml:space="preserve">). </w:t>
-            </w:r>
-            <w:r>
-              <w:rPr>
-                <w:rFonts w:ascii="Times New Roman" w:eastAsia="Times New Roman" w:hAnsi="Times New Roman"/>
-                <w:color w:val="000000"/>
-                <w:sz w:val="28"/>
-                <w:szCs w:val="28"/>
-                <w:lang w:eastAsia="ru-RU"/>
-              </w:rPr>
-              <w:t>Отмена</w:t>
-            </w:r>
-            <w:r>
-              <w:rPr>
-                <w:rFonts w:ascii="Times New Roman" w:eastAsia="Times New Roman" w:hAnsi="Times New Roman"/>
-                <w:color w:val="000000"/>
-                <w:sz w:val="28"/>
-                <w:szCs w:val="28"/>
-                <w:lang w:val="en-US" w:eastAsia="ru-RU"/>
-              </w:rPr>
-              <w:t xml:space="preserve"> </w:t>
-            </w:r>
-            <w:r>
-              <w:rPr>
-                <w:rFonts w:ascii="Times New Roman" w:eastAsia="Times New Roman" w:hAnsi="Times New Roman"/>
-                <w:color w:val="000000"/>
-                <w:sz w:val="28"/>
-                <w:szCs w:val="28"/>
-                <w:lang w:eastAsia="ru-RU"/>
-              </w:rPr>
-              <w:t>операций</w:t>
-            </w:r>
-            <w:r>
-              <w:rPr>
-                <w:rFonts w:ascii="Times New Roman" w:eastAsia="Times New Roman" w:hAnsi="Times New Roman"/>
-                <w:color w:val="000000"/>
-                <w:sz w:val="28"/>
-                <w:szCs w:val="28"/>
-                <w:lang w:val="en-US" w:eastAsia="ru-RU"/>
-              </w:rPr>
-              <w:t xml:space="preserve"> (</w:t>
-            </w:r>
-            <w:proofErr w:type="spellStart"/>
-            <w:r>
-              <w:rPr>
-                <w:rFonts w:ascii="Times New Roman" w:eastAsia="Times New Roman" w:hAnsi="Times New Roman"/>
-                <w:color w:val="000000"/>
-                <w:sz w:val="28"/>
-                <w:szCs w:val="28"/>
-                <w:lang w:val="en-US" w:eastAsia="ru-RU"/>
-              </w:rPr>
-              <w:t>CancellationToken</w:t>
-            </w:r>
-            <w:proofErr w:type="spellEnd"/>
-            <w:r>
-              <w:rPr>
-                <w:rFonts w:ascii="Times New Roman" w:eastAsia="Times New Roman" w:hAnsi="Times New Roman"/>
-                <w:color w:val="000000"/>
-                <w:sz w:val="28"/>
-                <w:szCs w:val="28"/>
-                <w:lang w:val="en-US" w:eastAsia="ru-RU"/>
-              </w:rPr>
-              <w:t xml:space="preserve">). </w:t>
-            </w:r>
-            <w:r>
-              <w:rPr>
-                <w:rFonts w:ascii="Times New Roman" w:eastAsia="Times New Roman" w:hAnsi="Times New Roman"/>
-                <w:color w:val="000000"/>
-                <w:sz w:val="28"/>
-                <w:szCs w:val="28"/>
-                <w:lang w:eastAsia="ru-RU"/>
-              </w:rPr>
-              <w:t>Локальное состояние потока в циклах.</w:t>
-            </w:r>
-          </w:p>
-          <w:p>
-            <w:pPr>
-              <w:pStyle w:val="a8"/>
-              <w:numPr>
-                <w:ilvl w:val="0"/>
-                <w:numId w:val="28"/>
-              </w:numPr>
-              <w:spacing w:after="0" w:line="240" w:lineRule="auto"/>
-              <w:textAlignment w:val="baseline"/>
-              <w:rPr>
-                <w:rFonts w:ascii="Times New Roman" w:eastAsia="Times New Roman" w:hAnsi="Times New Roman"/>
-                <w:color w:val="000000"/>
-                <w:sz w:val="28"/>
-                <w:szCs w:val="28"/>
-                <w:lang w:eastAsia="ru-RU"/>
-              </w:rPr>
-            </w:pPr>
-            <w:r>
-              <w:rPr>
-                <w:rFonts w:ascii="Times New Roman" w:eastAsia="Times New Roman" w:hAnsi="Times New Roman"/>
-                <w:color w:val="000000"/>
-                <w:sz w:val="28"/>
-                <w:szCs w:val="28"/>
-                <w:lang w:eastAsia="ru-RU"/>
-              </w:rPr>
-              <w:t>Разработать приложение для асинхронного расчета интеграла:</w:t>
-            </w:r>
-          </w:p>
-          <w:p>
-            <w:pPr>
-              <w:pStyle w:val="a8"/>
-              <w:spacing w:after="0" w:line="240" w:lineRule="auto"/>
-              <w:ind w:left="360"/>
-              <w:jc w:val="center"/>
-              <w:textAlignment w:val="baseline"/>
-              <w:rPr>
-                <w:rFonts w:ascii="Times New Roman" w:eastAsia="Times New Roman" w:hAnsi="Times New Roman"/>
-                <w:color w:val="000000"/>
-                <w:sz w:val="28"/>
-                <w:szCs w:val="28"/>
-                <w:lang w:val="en-US" w:eastAsia="ru-RU"/>
-              </w:rPr>
-            </w:pPr>
-            <w:r>
-              <w:rPr>
-                <w:rFonts w:ascii="Times New Roman" w:eastAsia="Times New Roman" w:hAnsi="Times New Roman"/>
-                <w:color w:val="000000"/>
-                <w:position w:val="-34"/>
-                <w:sz w:val="28"/>
-                <w:szCs w:val="28"/>
-                <w:lang w:eastAsia="ru-RU"/>
-              </w:rPr>
-              <w:object w:dxaOrig="2659" w:dyaOrig="820" w14:anchorId="3F44B1F4">
-                <v:shape id="_x0000_i1045" type="#_x0000_t75" style="width:133.35pt;height:40.7pt" o:ole="">
-                  <v:imagedata r:id="rId48" o:title=""/>
-                </v:shape>
-                <o:OLEObject Type="Embed" ProgID="Equation.3" ShapeID="_x0000_i1045" DrawAspect="Content" ObjectID="_1808585061" r:id="rId49"/>
-              </w:object>
-            </w:r>
-            <w:r>
-              <w:rPr>
-                <w:rFonts w:ascii="Times New Roman" w:eastAsia="Times New Roman" w:hAnsi="Times New Roman"/>
-                <w:color w:val="000000"/>
-                <w:sz w:val="28"/>
-                <w:szCs w:val="28"/>
-                <w:lang w:val="en-US" w:eastAsia="ru-RU"/>
-              </w:rPr>
-              <w:t>.</w:t>
-            </w:r>
-          </w:p>
-          <w:p>
-            <w:pPr>
-              <w:pStyle w:val="a8"/>
-              <w:numPr>
-                <w:ilvl w:val="0"/>
-                <w:numId w:val="28"/>
-              </w:numPr>
-              <w:spacing w:after="0" w:line="240" w:lineRule="auto"/>
-              <w:textAlignment w:val="baseline"/>
-              <w:rPr>
-                <w:rFonts w:ascii="Times New Roman" w:eastAsia="Times New Roman" w:hAnsi="Times New Roman"/>
-                <w:color w:val="000000"/>
-                <w:sz w:val="28"/>
-                <w:szCs w:val="28"/>
-                <w:lang w:eastAsia="ru-RU"/>
-              </w:rPr>
-            </w:pPr>
-            <w:r>
-              <w:rPr>
-                <w:rFonts w:ascii="Times New Roman" w:eastAsia="Times New Roman" w:hAnsi="Times New Roman"/>
-                <w:color w:val="000000"/>
-                <w:sz w:val="28"/>
-                <w:szCs w:val="28"/>
-                <w:lang w:eastAsia="ru-RU"/>
-              </w:rPr>
-              <w:t xml:space="preserve">Разработать приложение для параллельного расчета суммы ряда, количество шагов </w:t>
-            </w:r>
-            <w:r>
-              <w:rPr>
-                <w:rFonts w:ascii="Times New Roman" w:eastAsia="Times New Roman" w:hAnsi="Times New Roman"/>
-                <w:i/>
-                <w:color w:val="000000"/>
-                <w:sz w:val="28"/>
-                <w:szCs w:val="28"/>
-                <w:lang w:val="en-US" w:eastAsia="ru-RU"/>
-              </w:rPr>
-              <w:t>N</w:t>
-            </w:r>
-            <w:r>
-              <w:rPr>
-                <w:rFonts w:ascii="Times New Roman" w:eastAsia="Times New Roman" w:hAnsi="Times New Roman"/>
-                <w:color w:val="000000"/>
-                <w:sz w:val="28"/>
-                <w:szCs w:val="28"/>
-                <w:lang w:eastAsia="ru-RU"/>
-              </w:rPr>
-              <w:t xml:space="preserve"> задается пользователем:</w:t>
-            </w:r>
-          </w:p>
-          <w:p>
-            <w:pPr>
-              <w:pStyle w:val="2"/>
-              <w:spacing w:line="240" w:lineRule="auto"/>
-              <w:jc w:val="center"/>
-              <w:rPr>
-                <w:color w:val="000000"/>
-                <w:szCs w:val="28"/>
-              </w:rPr>
-            </w:pPr>
-            <w:r>
-              <w:rPr>
-                <w:color w:val="000000"/>
-                <w:position w:val="-32"/>
-                <w:szCs w:val="28"/>
-              </w:rPr>
-              <w:object w:dxaOrig="1920" w:dyaOrig="780" w14:anchorId="496BAC64">
-                <v:shape id="_x0000_i1046" type="#_x0000_t75" style="width:95.8pt;height:38.8pt" o:ole="">
-                  <v:imagedata r:id="rId50" o:title=""/>
-                </v:shape>
-                <o:OLEObject Type="Embed" ProgID="Equation.3" ShapeID="_x0000_i1046" DrawAspect="Content" ObjectID="_1808585062" r:id="rId51"/>
-              </w:object>
-            </w:r>
-            <w:r>
-              <w:rPr>
-                <w:color w:val="000000"/>
-                <w:szCs w:val="28"/>
-              </w:rPr>
-              <w:t>,</w:t>
-            </w:r>
-          </w:p>
-          <w:p>
-            <w:pPr>
-              <w:ind w:firstLine="419"/>
-            </w:pPr>
-            <w:r>
-              <w:t>сравнить ответ с однопоточным решением.</w:t>
-            </w:r>
-          </w:p>
-          <w:p/>
-          <w:p>
-            <w:pPr>
-              <w:pStyle w:val="a3"/>
-              <w:spacing w:line="240" w:lineRule="auto"/>
-              <w:rPr>
-                <w:szCs w:val="28"/>
-              </w:rPr>
-            </w:pPr>
-          </w:p>
-          <w:p>
-            <w:pPr>
-              <w:pStyle w:val="a3"/>
-              <w:spacing w:line="240" w:lineRule="auto"/>
-              <w:rPr>
-                <w:szCs w:val="28"/>
-              </w:rPr>
-            </w:pPr>
-            <w:r>
-              <w:rPr>
-                <w:szCs w:val="28"/>
-              </w:rPr>
-              <w:t xml:space="preserve">Билет рассмотрен на заседании кафедры </w:t>
-            </w:r>
-            <w:proofErr w:type="spellStart"/>
-            <w:r>
-              <w:rPr>
-                <w:szCs w:val="28"/>
-              </w:rPr>
-              <w:t>ПМиИТ</w:t>
-            </w:r>
-            <w:proofErr w:type="spellEnd"/>
-            <w:r>
-              <w:rPr>
-                <w:szCs w:val="28"/>
-              </w:rPr>
-              <w:t xml:space="preserve">  04.05.202</w:t>
-            </w:r>
-            <w:r>
-              <w:rPr>
-                <w:szCs w:val="28"/>
-              </w:rPr>
-              <w:t>5</w:t>
-            </w:r>
-            <w:r>
-              <w:rPr>
-                <w:szCs w:val="28"/>
-              </w:rPr>
-              <w:t>.</w:t>
-            </w:r>
-          </w:p>
-        </w:tc>
-      </w:tr>
-      <w:tr>
-        <w:trPr>
-          <w:trHeight w:val="7370"/>
-          <w:jc w:val="center"/>
-        </w:trPr>
-        <w:tc>
-          <w:tcPr>
-            <w:tcW w:w="0" w:type="auto"/>
-            <w:tcMar>
-              <w:top w:w="170" w:type="dxa"/>
-              <w:left w:w="284" w:type="dxa"/>
-              <w:bottom w:w="170" w:type="dxa"/>
-              <w:right w:w="284" w:type="dxa"/>
-            </w:tcMar>
-          </w:tcPr>
-          <w:p>
-            <w:pPr>
-              <w:pStyle w:val="a3"/>
-              <w:spacing w:line="240" w:lineRule="auto"/>
-              <w:rPr>
-                <w:szCs w:val="28"/>
-              </w:rPr>
-            </w:pPr>
-            <w:r>
-              <w:rPr>
-                <w:szCs w:val="28"/>
-              </w:rPr>
-              <w:t xml:space="preserve">ФГБОУ ВО «Ижевский государственный технический университет </w:t>
-            </w:r>
-            <w:r>
-              <w:rPr>
-                <w:szCs w:val="28"/>
-              </w:rPr>
-              <w:br/>
-              <w:t>имени М.Т. Калашникова»</w:t>
-            </w:r>
-          </w:p>
-          <w:p>
-            <w:pPr>
-              <w:jc w:val="center"/>
-              <w:rPr>
-                <w:b/>
-                <w:bCs/>
-                <w:szCs w:val="28"/>
-              </w:rPr>
-            </w:pPr>
-          </w:p>
-          <w:p>
-            <w:pPr>
-              <w:pStyle w:val="ac"/>
-              <w:jc w:val="center"/>
-              <w:rPr>
-                <w:b/>
-                <w:i w:val="0"/>
-                <w:color w:val="auto"/>
-                <w:sz w:val="28"/>
-                <w:szCs w:val="28"/>
-              </w:rPr>
-            </w:pPr>
-            <w:r>
-              <w:rPr>
-                <w:b/>
-                <w:i w:val="0"/>
-                <w:color w:val="auto"/>
-                <w:sz w:val="28"/>
-                <w:szCs w:val="28"/>
-              </w:rPr>
-              <w:t xml:space="preserve">ЭКЗАМЕНАЦИОННЫЙ БИЛЕТ № </w:t>
-            </w:r>
-            <w:r>
-              <w:rPr>
-                <w:b/>
-                <w:i w:val="0"/>
-                <w:color w:val="auto"/>
-                <w:sz w:val="28"/>
-                <w:szCs w:val="28"/>
-              </w:rPr>
-              <w:fldChar w:fldCharType="begin"/>
-            </w:r>
-            <w:r>
-              <w:rPr>
-                <w:b/>
-                <w:i w:val="0"/>
-                <w:color w:val="auto"/>
-                <w:sz w:val="28"/>
-                <w:szCs w:val="28"/>
-              </w:rPr>
-              <w:instrText xml:space="preserve"> SEQ ЭКЗАМЕНАЦИОННЫЙ_БИЛЕТ_№ \* ARABIC </w:instrText>
-            </w:r>
-            <w:r>
-              <w:rPr>
-                <w:b/>
-                <w:i w:val="0"/>
-                <w:color w:val="auto"/>
-                <w:sz w:val="28"/>
-                <w:szCs w:val="28"/>
-              </w:rPr>
-              <w:fldChar w:fldCharType="separate"/>
-            </w:r>
-            <w:r>
-              <w:rPr>
-                <w:b/>
-                <w:i w:val="0"/>
-                <w:noProof/>
-                <w:color w:val="auto"/>
-                <w:sz w:val="28"/>
-                <w:szCs w:val="28"/>
-              </w:rPr>
-              <w:t>12</w:t>
-            </w:r>
-            <w:r>
-              <w:rPr>
-                <w:b/>
-                <w:i w:val="0"/>
-                <w:color w:val="auto"/>
-                <w:sz w:val="28"/>
-                <w:szCs w:val="28"/>
-              </w:rPr>
-              <w:fldChar w:fldCharType="end"/>
-            </w:r>
-          </w:p>
-          <w:p>
-            <w:pPr>
-              <w:jc w:val="center"/>
-              <w:rPr>
-                <w:szCs w:val="28"/>
-                <w:u w:val="single"/>
-              </w:rPr>
-            </w:pPr>
-            <w:r>
-              <w:rPr>
-                <w:szCs w:val="28"/>
-              </w:rPr>
-              <w:t>по дисциплине</w:t>
-            </w:r>
-            <w:r>
-              <w:rPr>
-                <w:szCs w:val="28"/>
-                <w:u w:val="single"/>
-              </w:rPr>
-              <w:t xml:space="preserve"> «</w:t>
-            </w:r>
-            <w:r>
-              <w:rPr>
-                <w:szCs w:val="28"/>
-                <w:u w:val="single"/>
-              </w:rPr>
-              <w:t>Объектно-ориентированное программирование 1</w:t>
-            </w:r>
-            <w:r>
-              <w:rPr>
-                <w:szCs w:val="28"/>
-                <w:u w:val="single"/>
-              </w:rPr>
-              <w:t>»</w:t>
-            </w:r>
-          </w:p>
-          <w:p>
-            <w:pPr>
-              <w:jc w:val="center"/>
-              <w:rPr>
-                <w:szCs w:val="28"/>
-              </w:rPr>
-            </w:pPr>
-            <w:r>
-              <w:rPr>
-                <w:szCs w:val="28"/>
-              </w:rPr>
-              <w:t>для направления 01.03.04 «Прикладная математика»</w:t>
-            </w:r>
-          </w:p>
-          <w:p>
-            <w:pPr>
-              <w:jc w:val="center"/>
-              <w:rPr>
-                <w:szCs w:val="28"/>
-              </w:rPr>
-            </w:pPr>
-          </w:p>
-          <w:p>
-            <w:pPr>
-              <w:pStyle w:val="a8"/>
-              <w:numPr>
-                <w:ilvl w:val="0"/>
-                <w:numId w:val="29"/>
-              </w:numPr>
-              <w:spacing w:after="0" w:line="240" w:lineRule="auto"/>
-              <w:textAlignment w:val="baseline"/>
-              <w:rPr>
-                <w:rFonts w:ascii="Times New Roman" w:eastAsia="Times New Roman" w:hAnsi="Times New Roman"/>
-                <w:color w:val="000000"/>
-                <w:sz w:val="28"/>
-                <w:szCs w:val="28"/>
-                <w:lang w:eastAsia="ru-RU"/>
-              </w:rPr>
-            </w:pPr>
-            <w:r>
-              <w:rPr>
-                <w:rFonts w:ascii="Times New Roman" w:eastAsia="Times New Roman" w:hAnsi="Times New Roman"/>
-                <w:color w:val="000000"/>
-                <w:sz w:val="28"/>
-                <w:szCs w:val="28"/>
-                <w:lang w:eastAsia="ru-RU"/>
-              </w:rPr>
-              <w:t xml:space="preserve">Асинхронность в C#: </w:t>
-            </w:r>
-            <w:proofErr w:type="spellStart"/>
-            <w:r>
-              <w:rPr>
-                <w:rFonts w:ascii="Times New Roman" w:eastAsia="Times New Roman" w:hAnsi="Times New Roman"/>
-                <w:color w:val="000000"/>
-                <w:sz w:val="28"/>
-                <w:szCs w:val="28"/>
-                <w:lang w:eastAsia="ru-RU"/>
-              </w:rPr>
-              <w:t>async</w:t>
-            </w:r>
-            <w:proofErr w:type="spellEnd"/>
-            <w:r>
-              <w:rPr>
-                <w:rFonts w:ascii="Times New Roman" w:eastAsia="Times New Roman" w:hAnsi="Times New Roman"/>
-                <w:color w:val="000000"/>
-                <w:sz w:val="28"/>
-                <w:szCs w:val="28"/>
-                <w:lang w:eastAsia="ru-RU"/>
-              </w:rPr>
-              <w:t>/</w:t>
-            </w:r>
-            <w:proofErr w:type="spellStart"/>
-            <w:r>
-              <w:rPr>
-                <w:rFonts w:ascii="Times New Roman" w:eastAsia="Times New Roman" w:hAnsi="Times New Roman"/>
-                <w:color w:val="000000"/>
-                <w:sz w:val="28"/>
-                <w:szCs w:val="28"/>
-                <w:lang w:eastAsia="ru-RU"/>
-              </w:rPr>
-              <w:t>await</w:t>
-            </w:r>
-            <w:proofErr w:type="spellEnd"/>
-            <w:r>
-              <w:rPr>
-                <w:rFonts w:ascii="Times New Roman" w:eastAsia="Times New Roman" w:hAnsi="Times New Roman"/>
-                <w:color w:val="000000"/>
-                <w:sz w:val="28"/>
-                <w:szCs w:val="28"/>
-                <w:lang w:eastAsia="ru-RU"/>
-              </w:rPr>
-              <w:t xml:space="preserve"> паттерн. Отличие от </w:t>
-            </w:r>
-            <w:proofErr w:type="spellStart"/>
-            <w:r>
-              <w:rPr>
-                <w:rFonts w:ascii="Times New Roman" w:eastAsia="Times New Roman" w:hAnsi="Times New Roman"/>
-                <w:color w:val="000000"/>
-                <w:sz w:val="28"/>
-                <w:szCs w:val="28"/>
-                <w:lang w:eastAsia="ru-RU"/>
-              </w:rPr>
-              <w:t>многопоточности</w:t>
-            </w:r>
-            <w:proofErr w:type="spellEnd"/>
-            <w:r>
-              <w:rPr>
-                <w:rFonts w:ascii="Times New Roman" w:eastAsia="Times New Roman" w:hAnsi="Times New Roman"/>
-                <w:color w:val="000000"/>
-                <w:sz w:val="28"/>
-                <w:szCs w:val="28"/>
-                <w:lang w:eastAsia="ru-RU"/>
-              </w:rPr>
-              <w:t>. Возвращаемые типы (</w:t>
-            </w:r>
-            <w:proofErr w:type="spellStart"/>
-            <w:r>
-              <w:rPr>
-                <w:rFonts w:ascii="Times New Roman" w:eastAsia="Times New Roman" w:hAnsi="Times New Roman"/>
-                <w:color w:val="000000"/>
-                <w:sz w:val="28"/>
-                <w:szCs w:val="28"/>
-                <w:lang w:eastAsia="ru-RU"/>
-              </w:rPr>
-              <w:t>Task</w:t>
-            </w:r>
-            <w:proofErr w:type="spellEnd"/>
-            <w:r>
-              <w:rPr>
-                <w:rFonts w:ascii="Times New Roman" w:eastAsia="Times New Roman" w:hAnsi="Times New Roman"/>
-                <w:color w:val="000000"/>
-                <w:sz w:val="28"/>
-                <w:szCs w:val="28"/>
-                <w:lang w:eastAsia="ru-RU"/>
-              </w:rPr>
-              <w:t xml:space="preserve">, </w:t>
-            </w:r>
-            <w:proofErr w:type="spellStart"/>
-            <w:r>
-              <w:rPr>
-                <w:rFonts w:ascii="Times New Roman" w:eastAsia="Times New Roman" w:hAnsi="Times New Roman"/>
-                <w:color w:val="000000"/>
-                <w:sz w:val="28"/>
-                <w:szCs w:val="28"/>
-                <w:lang w:eastAsia="ru-RU"/>
-              </w:rPr>
-              <w:t>Task</w:t>
-            </w:r>
-            <w:proofErr w:type="spellEnd"/>
-            <w:r>
-              <w:rPr>
-                <w:rFonts w:ascii="Times New Roman" w:eastAsia="Times New Roman" w:hAnsi="Times New Roman"/>
-                <w:color w:val="000000"/>
-                <w:sz w:val="28"/>
-                <w:szCs w:val="28"/>
-                <w:lang w:eastAsia="ru-RU"/>
-              </w:rPr>
-              <w:t xml:space="preserve">&lt;T&gt;, </w:t>
-            </w:r>
-            <w:proofErr w:type="spellStart"/>
-            <w:r>
-              <w:rPr>
-                <w:rFonts w:ascii="Times New Roman" w:eastAsia="Times New Roman" w:hAnsi="Times New Roman"/>
-                <w:color w:val="000000"/>
-                <w:sz w:val="28"/>
-                <w:szCs w:val="28"/>
-                <w:lang w:eastAsia="ru-RU"/>
-              </w:rPr>
-              <w:t>ValueTask</w:t>
-            </w:r>
-            <w:proofErr w:type="spellEnd"/>
-            <w:r>
-              <w:rPr>
-                <w:rFonts w:ascii="Times New Roman" w:eastAsia="Times New Roman" w:hAnsi="Times New Roman"/>
-                <w:color w:val="000000"/>
-                <w:sz w:val="28"/>
-                <w:szCs w:val="28"/>
-                <w:lang w:eastAsia="ru-RU"/>
-              </w:rPr>
-              <w:t>). Контекст синхронизации. Обработка ошибок в асинхронных методах.</w:t>
-            </w:r>
-          </w:p>
-          <w:p>
-            <w:pPr>
-              <w:pStyle w:val="a8"/>
-              <w:numPr>
-                <w:ilvl w:val="0"/>
-                <w:numId w:val="29"/>
-              </w:numPr>
-              <w:spacing w:after="0" w:line="240" w:lineRule="auto"/>
-              <w:textAlignment w:val="baseline"/>
-              <w:rPr>
-                <w:rFonts w:ascii="Times New Roman" w:eastAsia="Times New Roman" w:hAnsi="Times New Roman"/>
-                <w:color w:val="000000"/>
-                <w:sz w:val="28"/>
-                <w:szCs w:val="28"/>
-                <w:lang w:eastAsia="ru-RU"/>
-              </w:rPr>
-            </w:pPr>
-            <w:r>
-              <w:rPr>
-                <w:rFonts w:ascii="Times New Roman" w:eastAsia="Times New Roman" w:hAnsi="Times New Roman"/>
-                <w:color w:val="000000"/>
-                <w:sz w:val="28"/>
-                <w:szCs w:val="28"/>
-                <w:lang w:eastAsia="ru-RU"/>
-              </w:rPr>
-              <w:t>Разработать приложение для асинхронного расчета интеграла:</w:t>
-            </w:r>
-          </w:p>
-          <w:p>
-            <w:pPr>
-              <w:pStyle w:val="a8"/>
-              <w:spacing w:after="0" w:line="240" w:lineRule="auto"/>
-              <w:ind w:left="360"/>
-              <w:jc w:val="center"/>
-              <w:textAlignment w:val="baseline"/>
-              <w:rPr>
-                <w:rFonts w:ascii="Times New Roman" w:eastAsia="Times New Roman" w:hAnsi="Times New Roman"/>
-                <w:color w:val="000000"/>
-                <w:sz w:val="28"/>
-                <w:szCs w:val="28"/>
-                <w:lang w:val="en-US" w:eastAsia="ru-RU"/>
-              </w:rPr>
-            </w:pPr>
-            <w:r>
-              <w:rPr>
-                <w:rFonts w:ascii="Times New Roman" w:eastAsia="Times New Roman" w:hAnsi="Times New Roman"/>
-                <w:color w:val="000000"/>
-                <w:position w:val="-34"/>
-                <w:sz w:val="28"/>
-                <w:szCs w:val="28"/>
-                <w:lang w:eastAsia="ru-RU"/>
-              </w:rPr>
-              <w:object w:dxaOrig="2320" w:dyaOrig="820" w14:anchorId="43F3ABC8">
-                <v:shape id="_x0000_i1047" type="#_x0000_t75" style="width:115.85pt;height:40.7pt" o:ole="">
-                  <v:imagedata r:id="rId52" o:title=""/>
-                </v:shape>
-                <o:OLEObject Type="Embed" ProgID="Equation.3" ShapeID="_x0000_i1047" DrawAspect="Content" ObjectID="_1808585063" r:id="rId53"/>
-              </w:object>
-            </w:r>
-            <w:r>
-              <w:rPr>
-                <w:rFonts w:ascii="Times New Roman" w:eastAsia="Times New Roman" w:hAnsi="Times New Roman"/>
-                <w:color w:val="000000"/>
-                <w:sz w:val="28"/>
-                <w:szCs w:val="28"/>
-                <w:lang w:val="en-US" w:eastAsia="ru-RU"/>
-              </w:rPr>
-              <w:t>.</w:t>
-            </w:r>
-          </w:p>
-          <w:p>
-            <w:pPr>
-              <w:pStyle w:val="a8"/>
-              <w:numPr>
-                <w:ilvl w:val="0"/>
-                <w:numId w:val="29"/>
-              </w:numPr>
-              <w:spacing w:after="0" w:line="240" w:lineRule="auto"/>
-              <w:textAlignment w:val="baseline"/>
-              <w:rPr>
-                <w:rFonts w:ascii="Times New Roman" w:eastAsia="Times New Roman" w:hAnsi="Times New Roman"/>
-                <w:color w:val="000000"/>
-                <w:sz w:val="28"/>
-                <w:szCs w:val="28"/>
-                <w:lang w:eastAsia="ru-RU"/>
-              </w:rPr>
-            </w:pPr>
-            <w:r>
-              <w:rPr>
-                <w:rFonts w:ascii="Times New Roman" w:eastAsia="Times New Roman" w:hAnsi="Times New Roman"/>
-                <w:color w:val="000000"/>
-                <w:sz w:val="28"/>
-                <w:szCs w:val="28"/>
-                <w:lang w:eastAsia="ru-RU"/>
-              </w:rPr>
-              <w:t xml:space="preserve">Разработать приложение для параллельного расчета суммы ряда, количество шагов </w:t>
-            </w:r>
-            <w:r>
-              <w:rPr>
-                <w:rFonts w:ascii="Times New Roman" w:eastAsia="Times New Roman" w:hAnsi="Times New Roman"/>
-                <w:i/>
-                <w:color w:val="000000"/>
-                <w:sz w:val="28"/>
-                <w:szCs w:val="28"/>
-                <w:lang w:val="en-US" w:eastAsia="ru-RU"/>
-              </w:rPr>
-              <w:t>N</w:t>
-            </w:r>
-            <w:r>
-              <w:rPr>
-                <w:rFonts w:ascii="Times New Roman" w:eastAsia="Times New Roman" w:hAnsi="Times New Roman"/>
-                <w:color w:val="000000"/>
-                <w:sz w:val="28"/>
-                <w:szCs w:val="28"/>
-                <w:lang w:eastAsia="ru-RU"/>
-              </w:rPr>
-              <w:t xml:space="preserve"> задается пользователем:</w:t>
-            </w:r>
-          </w:p>
-          <w:p>
-            <w:pPr>
-              <w:pStyle w:val="2"/>
-              <w:spacing w:line="240" w:lineRule="auto"/>
-              <w:jc w:val="center"/>
-              <w:rPr>
-                <w:color w:val="000000"/>
-                <w:szCs w:val="28"/>
-              </w:rPr>
-            </w:pPr>
-            <w:r>
-              <w:rPr>
-                <w:color w:val="000000"/>
-                <w:position w:val="-34"/>
-                <w:szCs w:val="28"/>
-              </w:rPr>
-              <w:object w:dxaOrig="1880" w:dyaOrig="800" w14:anchorId="7611DF82">
-                <v:shape id="_x0000_i1048" type="#_x0000_t75" style="width:93.9pt;height:39.45pt" o:ole="">
-                  <v:imagedata r:id="rId54" o:title=""/>
-                </v:shape>
-                <o:OLEObject Type="Embed" ProgID="Equation.3" ShapeID="_x0000_i1048" DrawAspect="Content" ObjectID="_1808585064" r:id="rId55"/>
-              </w:object>
-            </w:r>
-            <w:r>
-              <w:rPr>
-                <w:color w:val="000000"/>
-                <w:szCs w:val="28"/>
-              </w:rPr>
-              <w:t>,</w:t>
-            </w:r>
-          </w:p>
-          <w:p>
-            <w:pPr>
-              <w:ind w:firstLine="419"/>
-            </w:pPr>
-            <w:r>
-              <w:t>сравнить ответ с однопоточным решением.</w:t>
-            </w:r>
-          </w:p>
-          <w:p/>
-          <w:p>
-            <w:pPr>
-              <w:pStyle w:val="2"/>
-              <w:spacing w:line="240" w:lineRule="auto"/>
-              <w:rPr>
-                <w:szCs w:val="28"/>
-              </w:rPr>
-            </w:pPr>
-          </w:p>
-          <w:p>
-            <w:pPr>
-              <w:pStyle w:val="2"/>
-              <w:spacing w:line="240" w:lineRule="auto"/>
-              <w:jc w:val="center"/>
-              <w:rPr>
-                <w:szCs w:val="28"/>
-              </w:rPr>
-            </w:pPr>
-            <w:r>
-              <w:rPr>
-                <w:szCs w:val="28"/>
-              </w:rPr>
-              <w:t xml:space="preserve">Билет рассмотрен на заседании кафедры </w:t>
-            </w:r>
-            <w:proofErr w:type="spellStart"/>
-            <w:r>
-              <w:rPr>
-                <w:szCs w:val="28"/>
-              </w:rPr>
-              <w:t>ПМиИТ</w:t>
-            </w:r>
-            <w:proofErr w:type="spellEnd"/>
-            <w:r>
-              <w:rPr>
-                <w:szCs w:val="28"/>
-              </w:rPr>
-              <w:t xml:space="preserve">  04.05.202</w:t>
-            </w:r>
-            <w:r>
-              <w:rPr>
-                <w:szCs w:val="28"/>
-              </w:rPr>
-              <w:t>5</w:t>
-            </w:r>
-            <w:r>
-              <w:rPr>
-                <w:szCs w:val="28"/>
-              </w:rPr>
-              <w:t>.</w:t>
-            </w:r>
-          </w:p>
-        </w:tc>
-      </w:tr>
-      <w:tr>
-        <w:trPr>
-          <w:trHeight w:val="7370"/>
-          <w:jc w:val="center"/>
-        </w:trPr>
-        <w:tc>
-          <w:tcPr>
-            <w:tcW w:w="0" w:type="auto"/>
-            <w:tcMar>
-              <w:top w:w="170" w:type="dxa"/>
-              <w:left w:w="284" w:type="dxa"/>
-              <w:bottom w:w="170" w:type="dxa"/>
-              <w:right w:w="284" w:type="dxa"/>
-            </w:tcMar>
-          </w:tcPr>
-          <w:p>
-            <w:pPr>
-              <w:pStyle w:val="a3"/>
-              <w:spacing w:line="240" w:lineRule="auto"/>
-              <w:rPr>
-                <w:szCs w:val="28"/>
-              </w:rPr>
-            </w:pPr>
-            <w:r>
-              <w:rPr>
-                <w:szCs w:val="28"/>
-              </w:rPr>
-              <w:lastRenderedPageBreak/>
-              <w:t xml:space="preserve">ФГБОУ ВО «Ижевский государственный технический университет </w:t>
-            </w:r>
-            <w:r>
-              <w:rPr>
-                <w:szCs w:val="28"/>
-              </w:rPr>
-              <w:br/>
-              <w:t>имени М.Т. Калашникова»</w:t>
-            </w:r>
-          </w:p>
-          <w:p>
-            <w:pPr>
-              <w:jc w:val="center"/>
-              <w:rPr>
-                <w:b/>
-                <w:bCs/>
-                <w:szCs w:val="28"/>
-              </w:rPr>
-            </w:pPr>
-          </w:p>
-          <w:p>
-            <w:pPr>
-              <w:pStyle w:val="ac"/>
-              <w:jc w:val="center"/>
-              <w:rPr>
-                <w:b/>
-                <w:i w:val="0"/>
-                <w:color w:val="auto"/>
-                <w:sz w:val="28"/>
-                <w:szCs w:val="28"/>
-              </w:rPr>
-            </w:pPr>
-            <w:r>
-              <w:rPr>
-                <w:b/>
-                <w:i w:val="0"/>
-                <w:color w:val="auto"/>
-                <w:sz w:val="28"/>
-                <w:szCs w:val="28"/>
-              </w:rPr>
-              <w:t xml:space="preserve">ЭКЗАМЕНАЦИОННЫЙ БИЛЕТ № </w:t>
-            </w:r>
-            <w:r>
-              <w:rPr>
-                <w:b/>
-                <w:i w:val="0"/>
-                <w:color w:val="auto"/>
-                <w:sz w:val="28"/>
-                <w:szCs w:val="28"/>
-              </w:rPr>
-              <w:fldChar w:fldCharType="begin"/>
-            </w:r>
-            <w:r>
-              <w:rPr>
-                <w:b/>
-                <w:i w:val="0"/>
-                <w:color w:val="auto"/>
-                <w:sz w:val="28"/>
-                <w:szCs w:val="28"/>
-              </w:rPr>
-              <w:instrText xml:space="preserve"> SEQ ЭКЗАМЕНАЦИОННЫЙ_БИЛЕТ_№ \* ARABIC </w:instrText>
-            </w:r>
-            <w:r>
-              <w:rPr>
-                <w:b/>
-                <w:i w:val="0"/>
-                <w:color w:val="auto"/>
-                <w:sz w:val="28"/>
-                <w:szCs w:val="28"/>
-              </w:rPr>
-              <w:fldChar w:fldCharType="separate"/>
-            </w:r>
-            <w:r>
-              <w:rPr>
-                <w:b/>
-                <w:i w:val="0"/>
-                <w:noProof/>
-                <w:color w:val="auto"/>
-                <w:sz w:val="28"/>
-                <w:szCs w:val="28"/>
-              </w:rPr>
-              <w:t>13</w:t>
-            </w:r>
-            <w:r>
-              <w:rPr>
-                <w:b/>
-                <w:i w:val="0"/>
-                <w:color w:val="auto"/>
-                <w:sz w:val="28"/>
-                <w:szCs w:val="28"/>
-              </w:rPr>
-              <w:fldChar w:fldCharType="end"/>
-            </w:r>
-          </w:p>
-          <w:p>
-            <w:pPr>
-              <w:jc w:val="center"/>
-              <w:rPr>
-                <w:szCs w:val="28"/>
-                <w:u w:val="single"/>
-              </w:rPr>
-            </w:pPr>
-            <w:r>
-              <w:rPr>
-                <w:szCs w:val="28"/>
-              </w:rPr>
-              <w:t>по дисциплине</w:t>
-            </w:r>
-            <w:r>
-              <w:rPr>
-                <w:szCs w:val="28"/>
-                <w:u w:val="single"/>
-              </w:rPr>
-              <w:t xml:space="preserve"> «</w:t>
-            </w:r>
-            <w:r>
-              <w:rPr>
-                <w:szCs w:val="28"/>
-                <w:u w:val="single"/>
-              </w:rPr>
-              <w:t>Объектно-ориентированное программирование 1</w:t>
-            </w:r>
-            <w:r>
-              <w:rPr>
-                <w:szCs w:val="28"/>
-                <w:u w:val="single"/>
-              </w:rPr>
-              <w:t>»</w:t>
-            </w:r>
-          </w:p>
-          <w:p>
-            <w:pPr>
-              <w:jc w:val="center"/>
-              <w:rPr>
-                <w:szCs w:val="28"/>
-              </w:rPr>
-            </w:pPr>
-            <w:r>
-              <w:rPr>
-                <w:szCs w:val="28"/>
-              </w:rPr>
-              <w:t>для направления 01.03.04 «Прикладная математика»</w:t>
-            </w:r>
-          </w:p>
-          <w:p>
-            <w:pPr>
-              <w:jc w:val="center"/>
-              <w:rPr>
-                <w:szCs w:val="28"/>
-              </w:rPr>
-            </w:pPr>
+                <w:lang w:eastAsia="ru-RU"/>
+              </w:rPr>
+              <w:t xml:space="preserve"> объекты).</w:t>
+            </w:r>
           </w:p>
           <w:p>
             <w:pPr>
@@ -7054,117 +6000,49 @@
                 <w:szCs w:val="28"/>
                 <w:lang w:eastAsia="ru-RU"/>
               </w:rPr>
-              <w:t>Преимущества асинхронного кода: масштабируемость IO-</w:t>
-            </w:r>
-            <w:proofErr w:type="spellStart"/>
-            <w:r>
-              <w:rPr>
-                <w:rFonts w:ascii="Times New Roman" w:eastAsia="Times New Roman" w:hAnsi="Times New Roman"/>
-                <w:color w:val="000000"/>
-                <w:sz w:val="28"/>
-                <w:szCs w:val="28"/>
-                <w:lang w:eastAsia="ru-RU"/>
-              </w:rPr>
-              <w:t>bound</w:t>
-            </w:r>
-            <w:proofErr w:type="spellEnd"/>
-            <w:r>
-              <w:rPr>
-                <w:rFonts w:ascii="Times New Roman" w:eastAsia="Times New Roman" w:hAnsi="Times New Roman"/>
-                <w:color w:val="000000"/>
-                <w:sz w:val="28"/>
-                <w:szCs w:val="28"/>
-                <w:lang w:eastAsia="ru-RU"/>
-              </w:rPr>
-              <w:t xml:space="preserve"> операций. </w:t>
-            </w:r>
-            <w:proofErr w:type="spellStart"/>
-            <w:r>
-              <w:rPr>
-                <w:rFonts w:ascii="Times New Roman" w:eastAsia="Times New Roman" w:hAnsi="Times New Roman"/>
-                <w:color w:val="000000"/>
-                <w:sz w:val="28"/>
-                <w:szCs w:val="28"/>
-                <w:lang w:eastAsia="ru-RU"/>
-              </w:rPr>
-              <w:t>Avoiding</w:t>
-            </w:r>
-            <w:proofErr w:type="spellEnd"/>
-            <w:r>
-              <w:rPr>
-                <w:rFonts w:ascii="Times New Roman" w:eastAsia="Times New Roman" w:hAnsi="Times New Roman"/>
-                <w:color w:val="000000"/>
-                <w:sz w:val="28"/>
-                <w:szCs w:val="28"/>
-                <w:lang w:eastAsia="ru-RU"/>
-              </w:rPr>
-              <w:t xml:space="preserve"> </w:t>
-            </w:r>
-            <w:proofErr w:type="spellStart"/>
-            <w:r>
-              <w:rPr>
-                <w:rFonts w:ascii="Times New Roman" w:eastAsia="Times New Roman" w:hAnsi="Times New Roman"/>
-                <w:color w:val="000000"/>
-                <w:sz w:val="28"/>
-                <w:szCs w:val="28"/>
-                <w:lang w:eastAsia="ru-RU"/>
-              </w:rPr>
-              <w:t>deadlocks</w:t>
-            </w:r>
-            <w:proofErr w:type="spellEnd"/>
-            <w:r>
-              <w:rPr>
-                <w:rFonts w:ascii="Times New Roman" w:eastAsia="Times New Roman" w:hAnsi="Times New Roman"/>
-                <w:color w:val="000000"/>
-                <w:sz w:val="28"/>
-                <w:szCs w:val="28"/>
-                <w:lang w:eastAsia="ru-RU"/>
-              </w:rPr>
-              <w:t xml:space="preserve">. </w:t>
-            </w:r>
-            <w:proofErr w:type="spellStart"/>
-            <w:r>
-              <w:rPr>
-                <w:rFonts w:ascii="Times New Roman" w:eastAsia="Times New Roman" w:hAnsi="Times New Roman"/>
-                <w:color w:val="000000"/>
-                <w:sz w:val="28"/>
-                <w:szCs w:val="28"/>
-                <w:lang w:eastAsia="ru-RU"/>
-              </w:rPr>
-              <w:t>ConfigureAwait</w:t>
-            </w:r>
-            <w:proofErr w:type="spellEnd"/>
-            <w:r>
-              <w:rPr>
-                <w:rFonts w:ascii="Times New Roman" w:eastAsia="Times New Roman" w:hAnsi="Times New Roman"/>
-                <w:color w:val="000000"/>
-                <w:sz w:val="28"/>
-                <w:szCs w:val="28"/>
-                <w:lang w:eastAsia="ru-RU"/>
-              </w:rPr>
-              <w:t xml:space="preserve">. Возврат сложных результатов (кортежи, </w:t>
-            </w:r>
-            <w:proofErr w:type="spellStart"/>
-            <w:r>
-              <w:rPr>
-                <w:rFonts w:ascii="Times New Roman" w:eastAsia="Times New Roman" w:hAnsi="Times New Roman"/>
-                <w:color w:val="000000"/>
-                <w:sz w:val="28"/>
-                <w:szCs w:val="28"/>
-                <w:lang w:eastAsia="ru-RU"/>
-              </w:rPr>
-              <w:t>кастомные</w:t>
-            </w:r>
-            <w:proofErr w:type="spellEnd"/>
-            <w:r>
-              <w:rPr>
-                <w:rFonts w:ascii="Times New Roman" w:eastAsia="Times New Roman" w:hAnsi="Times New Roman"/>
-                <w:color w:val="000000"/>
-                <w:sz w:val="28"/>
-                <w:szCs w:val="28"/>
-                <w:lang w:eastAsia="ru-RU"/>
-              </w:rPr>
-              <w:t xml:space="preserve"> объекты).</w:t>
+              <w:t>Разработать приложение для асинхронного расчета интеграла:</w:t>
+            </w:r>
+          </w:p>
+          <w:p>
+            <w:pPr>
+              <w:pStyle w:val="a8"/>
+              <w:spacing w:after="0" w:line="240" w:lineRule="auto"/>
+              <w:ind w:left="360"/>
+              <w:jc w:val="center"/>
+              <w:textAlignment w:val="baseline"/>
+              <w:rPr>
+                <w:rFonts w:ascii="Times New Roman" w:eastAsia="Times New Roman" w:hAnsi="Times New Roman"/>
+                <w:color w:val="000000"/>
+                <w:sz w:val="28"/>
+                <w:szCs w:val="28"/>
+                <w:lang w:val="en-US" w:eastAsia="ru-RU"/>
+              </w:rPr>
+            </w:pPr>
+            <w:r>
+              <w:rPr>
+                <w:rFonts w:ascii="Times New Roman" w:eastAsia="Times New Roman" w:hAnsi="Times New Roman"/>
+                <w:color w:val="000000"/>
+                <w:position w:val="-34"/>
+                <w:sz w:val="28"/>
+                <w:szCs w:val="28"/>
+                <w:lang w:eastAsia="ru-RU"/>
+              </w:rPr>
+              <w:object w:dxaOrig="2540" w:dyaOrig="820" w14:anchorId="6112A155">
+                <v:shape id="_x0000_i1049" type="#_x0000_t75" style="width:127.1pt;height:40.7pt" o:ole="">
+                  <v:imagedata r:id="rId48" o:title=""/>
+                </v:shape>
+                <o:OLEObject Type="Embed" ProgID="Equation.3" ShapeID="_x0000_i1049" DrawAspect="Content" ObjectID="_1808590303" r:id="rId49"/>
+              </w:object>
+            </w:r>
+            <w:r>
+              <w:rPr>
+                <w:rFonts w:ascii="Times New Roman" w:eastAsia="Times New Roman" w:hAnsi="Times New Roman"/>
+                <w:color w:val="000000"/>
+                <w:sz w:val="28"/>
+                <w:szCs w:val="28"/>
+                <w:lang w:val="en-US" w:eastAsia="ru-RU"/>
+              </w:rPr>
+              <w:t>.</w:t>
             </w:r>
           </w:p>
           <w:p>
@@ -7192,76 +6070,6 @@
                 <w:szCs w:val="28"/>
                 <w:lang w:eastAsia="ru-RU"/>
               </w:rPr>
-              <w:t>Разработать приложение для асинхронного расчета интеграла:</w:t>
-            </w:r>
-          </w:p>
-          <w:p>
-            <w:pPr>
-              <w:pStyle w:val="a8"/>
-              <w:spacing w:after="0" w:line="240" w:lineRule="auto"/>
-              <w:ind w:left="360"/>
-              <w:jc w:val="center"/>
-              <w:textAlignment w:val="baseline"/>
-              <w:rPr>
-                <w:rFonts w:ascii="Times New Roman" w:eastAsia="Times New Roman" w:hAnsi="Times New Roman"/>
-                <w:color w:val="000000"/>
-                <w:sz w:val="28"/>
-                <w:szCs w:val="28"/>
-                <w:lang w:val="en-US" w:eastAsia="ru-RU"/>
-              </w:rPr>
-            </w:pPr>
-            <w:r>
-              <w:rPr>
-                <w:rFonts w:ascii="Times New Roman" w:eastAsia="Times New Roman" w:hAnsi="Times New Roman"/>
-                <w:color w:val="000000"/>
-                <w:position w:val="-34"/>
-                <w:sz w:val="28"/>
-                <w:szCs w:val="28"/>
-                <w:lang w:eastAsia="ru-RU"/>
-              </w:rPr>
-              <w:object w:dxaOrig="2540" w:dyaOrig="820" w14:anchorId="6112A155">
-                <v:shape id="_x0000_i1049" type="#_x0000_t75" style="width:127.1pt;height:40.7pt" o:ole="">
-                  <v:imagedata r:id="rId56" o:title=""/>
-                </v:shape>
-                <o:OLEObject Type="Embed" ProgID="Equation.3" ShapeID="_x0000_i1049" DrawAspect="Content" ObjectID="_1808585065" r:id="rId57"/>
-              </w:object>
-            </w:r>
-            <w:r>
-              <w:rPr>
-                <w:rFonts w:ascii="Times New Roman" w:eastAsia="Times New Roman" w:hAnsi="Times New Roman"/>
-                <w:color w:val="000000"/>
-                <w:sz w:val="28"/>
-                <w:szCs w:val="28"/>
-                <w:lang w:val="en-US" w:eastAsia="ru-RU"/>
-              </w:rPr>
-              <w:t>.</w:t>
-            </w:r>
-          </w:p>
-          <w:p>
-            <w:pPr>
-              <w:pStyle w:val="a8"/>
-              <w:numPr>
-                <w:ilvl w:val="0"/>
-                <w:numId w:val="30"/>
-              </w:numPr>
-              <w:spacing w:after="0" w:line="240" w:lineRule="auto"/>
-              <w:textAlignment w:val="baseline"/>
-              <w:rPr>
-                <w:rFonts w:ascii="Times New Roman" w:eastAsia="Times New Roman" w:hAnsi="Times New Roman"/>
-                <w:color w:val="000000"/>
-                <w:sz w:val="28"/>
-                <w:szCs w:val="28"/>
-                <w:lang w:eastAsia="ru-RU"/>
-              </w:rPr>
-            </w:pPr>
-            <w:r>
-              <w:rPr>
-                <w:rFonts w:ascii="Times New Roman" w:eastAsia="Times New Roman" w:hAnsi="Times New Roman"/>
-                <w:color w:val="000000"/>
-                <w:sz w:val="28"/>
-                <w:szCs w:val="28"/>
-                <w:lang w:eastAsia="ru-RU"/>
-              </w:rPr>
               <w:t xml:space="preserve">Разработать приложение для параллельного расчета суммы ряда, количество шагов </w:t>
             </w:r>
             <w:r>
@@ -7304,9 +6112,9 @@
               </w:rPr>
               <w:object w:dxaOrig="2439" w:dyaOrig="780" w14:anchorId="22C41EF6">
                 <v:shape id="_x0000_i1050" type="#_x0000_t75" style="width:121.45pt;height:38.8pt" o:ole="">
-                  <v:imagedata r:id="rId58" o:title=""/>
+                  <v:imagedata r:id="rId50" o:title=""/>
                 </v:shape>
-                <o:OLEObject Type="Embed" ProgID="Equation.3" ShapeID="_x0000_i1050" DrawAspect="Content" ObjectID="_1808585066" r:id="rId59"/>
+                <o:OLEObject Type="Embed" ProgID="Equation.3" ShapeID="_x0000_i1050" DrawAspect="Content" ObjectID="_1808590304" r:id="rId51"/>
               </w:object>
             </w:r>
             <w:r>
@@ -7493,7 +6301,7 @@
                 <w:sz w:val="28"/>
                 <w:szCs w:val="28"/>
               </w:rPr>
-              <w:t>14</w:t>
+              <w:t>12</w:t>
             </w:r>
             <w:r>
               <w:rPr>
@@ -7505,6 +6313,8 @@
               </w:rPr>
               <w:fldChar w:fldCharType="end"/>
             </w:r>
+            <w:bookmarkStart w:id="0" w:name="_GoBack"/>
+            <w:bookmarkEnd w:id="0"/>
           </w:p>
           <w:p>
             <w:pPr>
@@ -7712,9 +6522,9 @@
               </w:rPr>
               <w:object w:dxaOrig="2740" w:dyaOrig="840" w14:anchorId="1E538B4F">
                 <v:shape id="_x0000_i1051" type="#_x0000_t75" style="width:137.1pt;height:41.3pt" o:ole="">
-                  <v:imagedata r:id="rId60" o:title=""/>
+                  <v:imagedata r:id="rId52" o:title=""/>
                 </v:shape>
-                <o:OLEObject Type="Embed" ProgID="Equation.3" ShapeID="_x0000_i1051" DrawAspect="Content" ObjectID="_1808585067" r:id="rId61"/>
+                <o:OLEObject Type="Embed" ProgID="Equation.3" ShapeID="_x0000_i1051" DrawAspect="Content" ObjectID="_1808590305" r:id="rId53"/>
               </w:object>
             </w:r>
             <w:r>
@@ -7795,9 +6605,9 @@
               </w:rPr>
               <w:object w:dxaOrig="1320" w:dyaOrig="800" w14:anchorId="06140FEC">
                 <v:shape id="_x0000_i1052" type="#_x0000_t75" style="width:65.75pt;height:39.45pt" o:ole="">
-                  <v:imagedata r:id="rId62" o:title=""/>
+                  <v:imagedata r:id="rId54" o:title=""/>
                 </v:shape>
-                <o:OLEObject Type="Embed" ProgID="Equation.3" ShapeID="_x0000_i1052" DrawAspect="Content" ObjectID="_1808585068" r:id="rId63"/>
+                <o:OLEObject Type="Embed" ProgID="Equation.3" ShapeID="_x0000_i1052" DrawAspect="Content" ObjectID="_1808590306" r:id="rId55"/>
               </w:object>
             </w:r>
             <w:r>
@@ -7892,8 +6702,8 @@
       </w:pPr>
     </w:p>
     <w:sectPr>
-      <w:headerReference w:type="default" r:id="rId64"/>
-      <w:footerReference w:type="even" r:id="rId65"/>
+      <w:headerReference w:type="default" r:id="rId56"/>
+      <w:footerReference w:type="even" r:id="rId57"/>
       <w:pgSz w:w="11906" w:h="16838" w:code="9"/>
       <w:pgMar w:top="567" w:right="851" w:bottom="567" w:left="851" w:header="0" w:footer="0" w:gutter="0"/>
       <w:cols w:space="708"/>
@@ -13320,7 +12130,7 @@
 </file>
 
 <file path=customXml/itemProps1.xml><?xml version="1.0" encoding="utf-8"?>
-<ds:datastoreItem xmlns:ds="http://schemas.openxmlformats.org/officeDocument/2006/customXml" ds:itemID="{CE2FDED2-4D2B-4D2E-8A07-D6B582BACA40}">
+<ds:datastoreItem xmlns:ds="http://schemas.openxmlformats.org/officeDocument/2006/customXml" ds:itemID="{B57842D0-1B13-4691-86E4-8DAF90315A3C}">
   <ds:schemaRefs>
     <ds:schemaRef ds:uri="http://schemas.openxmlformats.org/officeDocument/2006/bibliography"/>
   </ds:schemaRefs>
